--- a/EAM-CV.docx
+++ b/EAM-CV.docx
@@ -23,6 +23,46 @@
         </w:rPr>
         <w:t>Elizabeth McDaniel</w:t>
       </w:r>
+      <w:r>
+        <w:rPr>
+          <w:rFonts w:ascii="Arial" w:hAnsi="Arial" w:cs="Arial"/>
+          <w:b/>
+          <w:color w:val="2F5496" w:themeColor="accent1" w:themeShade="BF"/>
+          <w:sz w:val="26"/>
+          <w:szCs w:val="26"/>
+        </w:rPr>
+        <w:t>, Ph</w:t>
+      </w:r>
+      <w:r>
+        <w:rPr>
+          <w:rFonts w:ascii="Arial" w:hAnsi="Arial" w:cs="Arial"/>
+          <w:b/>
+          <w:color w:val="2F5496" w:themeColor="accent1" w:themeShade="BF"/>
+          <w:sz w:val="26"/>
+          <w:szCs w:val="26"/>
+        </w:rPr>
+        <w:t>.</w:t>
+      </w:r>
+      <w:r>
+        <w:rPr>
+          <w:rFonts w:ascii="Arial" w:hAnsi="Arial" w:cs="Arial"/>
+          <w:b/>
+          <w:color w:val="2F5496" w:themeColor="accent1" w:themeShade="BF"/>
+          <w:sz w:val="26"/>
+          <w:szCs w:val="26"/>
+        </w:rPr>
+        <w:t>D</w:t>
+      </w:r>
+      <w:r>
+        <w:rPr>
+          <w:rFonts w:ascii="Arial" w:hAnsi="Arial" w:cs="Arial"/>
+          <w:b/>
+          <w:color w:val="2F5496" w:themeColor="accent1" w:themeShade="BF"/>
+          <w:sz w:val="26"/>
+          <w:szCs w:val="26"/>
+        </w:rPr>
+        <w:t>.</w:t>
+      </w:r>
     </w:p>
     <w:p>
       <w:pPr>
@@ -35,7 +75,19 @@
         <w:rPr>
           <w:rFonts w:ascii="Arial" w:hAnsi="Arial" w:cs="Arial"/>
         </w:rPr>
-        <w:t>Microbial Ecology, Environmental Engineering, Multi-Omics</w:t>
+        <w:t xml:space="preserve">Microbial Ecology, </w:t>
+      </w:r>
+      <w:r>
+        <w:rPr>
+          <w:rFonts w:ascii="Arial" w:hAnsi="Arial" w:cs="Arial"/>
+        </w:rPr>
+        <w:t>Microbiome</w:t>
+      </w:r>
+      <w:r>
+        <w:rPr>
+          <w:rFonts w:ascii="Arial" w:hAnsi="Arial" w:cs="Arial"/>
+        </w:rPr>
+        <w:t xml:space="preserve"> Engineering, Multi-Omics</w:t>
       </w:r>
     </w:p>
     <w:p>
@@ -548,99 +600,140 @@
           <w:sz w:val="22"/>
           <w:szCs w:val="22"/>
         </w:rPr>
-        <w:t>Postdoctoral Research Scholar</w:t>
-      </w:r>
-      <w:r>
-        <w:rPr>
-          <w:rFonts w:ascii="Arial" w:hAnsi="Arial" w:cs="Arial"/>
-          <w:bCs/>
-          <w:sz w:val="22"/>
-          <w:szCs w:val="22"/>
-        </w:rPr>
-        <w:tab/>
-      </w:r>
-      <w:r>
-        <w:rPr>
-          <w:rFonts w:ascii="Arial" w:hAnsi="Arial" w:cs="Arial"/>
-          <w:bCs/>
-          <w:sz w:val="22"/>
-          <w:szCs w:val="22"/>
-        </w:rPr>
-        <w:tab/>
-      </w:r>
-      <w:r>
-        <w:rPr>
-          <w:rFonts w:ascii="Arial" w:hAnsi="Arial" w:cs="Arial"/>
-          <w:bCs/>
-          <w:sz w:val="22"/>
-          <w:szCs w:val="22"/>
-        </w:rPr>
-        <w:tab/>
-      </w:r>
-      <w:r>
-        <w:rPr>
-          <w:rFonts w:ascii="Arial" w:hAnsi="Arial" w:cs="Arial"/>
-          <w:bCs/>
-          <w:sz w:val="22"/>
-          <w:szCs w:val="22"/>
-        </w:rPr>
-        <w:tab/>
-      </w:r>
-      <w:r>
-        <w:rPr>
-          <w:rFonts w:ascii="Arial" w:hAnsi="Arial" w:cs="Arial"/>
-          <w:bCs/>
-          <w:sz w:val="22"/>
-          <w:szCs w:val="22"/>
-        </w:rPr>
-        <w:tab/>
-      </w:r>
-      <w:r>
-        <w:rPr>
-          <w:rFonts w:ascii="Arial" w:hAnsi="Arial" w:cs="Arial"/>
-          <w:bCs/>
-          <w:sz w:val="22"/>
-          <w:szCs w:val="22"/>
-        </w:rPr>
-        <w:tab/>
-      </w:r>
-      <w:r>
-        <w:rPr>
-          <w:rFonts w:ascii="Arial" w:hAnsi="Arial" w:cs="Arial"/>
-          <w:bCs/>
-          <w:sz w:val="22"/>
-          <w:szCs w:val="22"/>
-        </w:rPr>
-        <w:tab/>
-      </w:r>
-      <w:r>
-        <w:rPr>
-          <w:rFonts w:ascii="Arial" w:hAnsi="Arial" w:cs="Arial"/>
-          <w:bCs/>
-          <w:sz w:val="22"/>
-          <w:szCs w:val="22"/>
-        </w:rPr>
-        <w:tab/>
-      </w:r>
-      <w:r>
-        <w:rPr>
-          <w:rFonts w:ascii="Arial" w:hAnsi="Arial" w:cs="Arial"/>
-          <w:bCs/>
-          <w:sz w:val="22"/>
-          <w:szCs w:val="22"/>
-        </w:rPr>
-        <w:t xml:space="preserve">      </w:t>
-      </w:r>
-      <w:r>
-        <w:rPr>
-          <w:rFonts w:ascii="Arial" w:hAnsi="Arial" w:cs="Arial"/>
-          <w:bCs/>
-          <w:i/>
-          <w:iCs/>
-          <w:sz w:val="22"/>
-          <w:szCs w:val="22"/>
-        </w:rPr>
-        <w:t>Oct. 2021-present</w:t>
+        <w:t xml:space="preserve">Postdoctoral Research </w:t>
+      </w:r>
+      <w:r>
+        <w:rPr>
+          <w:rFonts w:ascii="Arial" w:hAnsi="Arial" w:cs="Arial"/>
+          <w:b/>
+          <w:sz w:val="22"/>
+          <w:szCs w:val="22"/>
+        </w:rPr>
+        <w:t>Fellow</w:t>
+      </w:r>
+      <w:r>
+        <w:rPr>
+          <w:rFonts w:ascii="Arial" w:hAnsi="Arial" w:cs="Arial"/>
+          <w:bCs/>
+          <w:sz w:val="22"/>
+          <w:szCs w:val="22"/>
+        </w:rPr>
+        <w:tab/>
+      </w:r>
+      <w:r>
+        <w:rPr>
+          <w:rFonts w:ascii="Arial" w:hAnsi="Arial" w:cs="Arial"/>
+          <w:bCs/>
+          <w:sz w:val="22"/>
+          <w:szCs w:val="22"/>
+        </w:rPr>
+        <w:tab/>
+      </w:r>
+      <w:r>
+        <w:rPr>
+          <w:rFonts w:ascii="Arial" w:hAnsi="Arial" w:cs="Arial"/>
+          <w:bCs/>
+          <w:sz w:val="22"/>
+          <w:szCs w:val="22"/>
+        </w:rPr>
+        <w:tab/>
+      </w:r>
+      <w:r>
+        <w:rPr>
+          <w:rFonts w:ascii="Arial" w:hAnsi="Arial" w:cs="Arial"/>
+          <w:bCs/>
+          <w:sz w:val="22"/>
+          <w:szCs w:val="22"/>
+        </w:rPr>
+        <w:tab/>
+      </w:r>
+      <w:r>
+        <w:rPr>
+          <w:rFonts w:ascii="Arial" w:hAnsi="Arial" w:cs="Arial"/>
+          <w:bCs/>
+          <w:sz w:val="22"/>
+          <w:szCs w:val="22"/>
+        </w:rPr>
+        <w:tab/>
+      </w:r>
+      <w:r>
+        <w:rPr>
+          <w:rFonts w:ascii="Arial" w:hAnsi="Arial" w:cs="Arial"/>
+          <w:bCs/>
+          <w:sz w:val="22"/>
+          <w:szCs w:val="22"/>
+        </w:rPr>
+        <w:tab/>
+      </w:r>
+      <w:r>
+        <w:rPr>
+          <w:rFonts w:ascii="Arial" w:hAnsi="Arial" w:cs="Arial"/>
+          <w:bCs/>
+          <w:sz w:val="22"/>
+          <w:szCs w:val="22"/>
+        </w:rPr>
+        <w:tab/>
+      </w:r>
+      <w:r>
+        <w:rPr>
+          <w:rFonts w:ascii="Arial" w:hAnsi="Arial" w:cs="Arial"/>
+          <w:bCs/>
+          <w:sz w:val="22"/>
+          <w:szCs w:val="22"/>
+        </w:rPr>
+        <w:tab/>
+      </w:r>
+      <w:r>
+        <w:rPr>
+          <w:rFonts w:ascii="Arial" w:hAnsi="Arial" w:cs="Arial"/>
+          <w:bCs/>
+          <w:sz w:val="22"/>
+          <w:szCs w:val="22"/>
+        </w:rPr>
+        <w:t xml:space="preserve"> </w:t>
+      </w:r>
+      <w:r>
+        <w:rPr>
+          <w:rFonts w:ascii="Arial" w:hAnsi="Arial" w:cs="Arial"/>
+          <w:bCs/>
+          <w:sz w:val="22"/>
+          <w:szCs w:val="22"/>
+        </w:rPr>
+        <w:tab/>
+        <w:t xml:space="preserve">     </w:t>
+      </w:r>
+      <w:r>
+        <w:rPr>
+          <w:rFonts w:ascii="Arial" w:hAnsi="Arial" w:cs="Arial"/>
+          <w:bCs/>
+          <w:i/>
+          <w:iCs/>
+          <w:sz w:val="22"/>
+          <w:szCs w:val="22"/>
+        </w:rPr>
+        <w:t>No</w:t>
+      </w:r>
+      <w:r>
+        <w:rPr>
+          <w:rFonts w:ascii="Arial" w:hAnsi="Arial" w:cs="Arial"/>
+          <w:bCs/>
+          <w:i/>
+          <w:iCs/>
+          <w:sz w:val="22"/>
+          <w:szCs w:val="22"/>
+        </w:rPr>
+        <w:t>v</w:t>
+      </w:r>
+      <w:r>
+        <w:rPr>
+          <w:rFonts w:ascii="Arial" w:hAnsi="Arial" w:cs="Arial"/>
+          <w:bCs/>
+          <w:i/>
+          <w:iCs/>
+          <w:sz w:val="22"/>
+          <w:szCs w:val="22"/>
+        </w:rPr>
+        <w:t>. 2021</w:t>
       </w:r>
     </w:p>
     <w:p>
@@ -1451,6 +1544,146 @@
           <w:szCs w:val="22"/>
           <w:shd w:val="clear" w:color="auto" w:fill="FFFFFF"/>
         </w:rPr>
+        <w:t xml:space="preserve">6. McDaniel E.A., </w:t>
+      </w:r>
+      <w:r>
+        <w:rPr>
+          <w:rFonts w:ascii="Arial" w:eastAsia="Times New Roman" w:hAnsi="Arial" w:cs="Arial"/>
+          <w:bCs/>
+          <w:color w:val="000000"/>
+          <w:sz w:val="22"/>
+          <w:szCs w:val="22"/>
+          <w:shd w:val="clear" w:color="auto" w:fill="FFFFFF"/>
+        </w:rPr>
+        <w:t xml:space="preserve">Wahl S.A., Ishii S., Pinto A., </w:t>
+      </w:r>
+      <w:proofErr w:type="spellStart"/>
+      <w:r>
+        <w:rPr>
+          <w:rFonts w:ascii="Arial" w:eastAsia="Times New Roman" w:hAnsi="Arial" w:cs="Arial"/>
+          <w:bCs/>
+          <w:color w:val="000000"/>
+          <w:sz w:val="22"/>
+          <w:szCs w:val="22"/>
+          <w:shd w:val="clear" w:color="auto" w:fill="FFFFFF"/>
+        </w:rPr>
+        <w:t>Ziels</w:t>
+      </w:r>
+      <w:proofErr w:type="spellEnd"/>
+      <w:r>
+        <w:rPr>
+          <w:rFonts w:ascii="Arial" w:eastAsia="Times New Roman" w:hAnsi="Arial" w:cs="Arial"/>
+          <w:bCs/>
+          <w:color w:val="000000"/>
+          <w:sz w:val="22"/>
+          <w:szCs w:val="22"/>
+          <w:shd w:val="clear" w:color="auto" w:fill="FFFFFF"/>
+        </w:rPr>
+        <w:t xml:space="preserve"> R., Nielsen P.H., McMahon K.D., Williams R.B.H. </w:t>
+      </w:r>
+      <w:r>
+        <w:rPr>
+          <w:rFonts w:ascii="Arial" w:eastAsia="Times New Roman" w:hAnsi="Arial" w:cs="Arial"/>
+          <w:b/>
+          <w:color w:val="000000"/>
+          <w:sz w:val="22"/>
+          <w:szCs w:val="22"/>
+          <w:shd w:val="clear" w:color="auto" w:fill="FFFFFF"/>
+        </w:rPr>
+        <w:t xml:space="preserve">Prospects for Multi-omics in the Microbial Ecology of Water Engineering. </w:t>
+      </w:r>
+      <w:r>
+        <w:rPr>
+          <w:rFonts w:ascii="Arial" w:eastAsia="Times New Roman" w:hAnsi="Arial" w:cs="Arial"/>
+          <w:bCs/>
+          <w:i/>
+          <w:iCs/>
+          <w:color w:val="000000"/>
+          <w:sz w:val="22"/>
+          <w:szCs w:val="22"/>
+          <w:shd w:val="clear" w:color="auto" w:fill="FFFFFF"/>
+        </w:rPr>
+        <w:t xml:space="preserve">Water Research. </w:t>
+      </w:r>
+      <w:r>
+        <w:rPr>
+          <w:rFonts w:ascii="Arial" w:eastAsia="Times New Roman" w:hAnsi="Arial" w:cs="Arial"/>
+          <w:bCs/>
+          <w:color w:val="000000"/>
+          <w:sz w:val="22"/>
+          <w:szCs w:val="22"/>
+          <w:shd w:val="clear" w:color="auto" w:fill="FFFFFF"/>
+        </w:rPr>
+        <w:t>Oct 2021</w:t>
+      </w:r>
+      <w:r>
+        <w:rPr>
+          <w:rFonts w:ascii="Arial" w:eastAsia="Times New Roman" w:hAnsi="Arial" w:cs="Arial"/>
+          <w:bCs/>
+          <w:i/>
+          <w:iCs/>
+          <w:color w:val="000000"/>
+          <w:sz w:val="22"/>
+          <w:szCs w:val="22"/>
+          <w:shd w:val="clear" w:color="auto" w:fill="FFFFFF"/>
+        </w:rPr>
+        <w:t xml:space="preserve">. </w:t>
+      </w:r>
+      <w:r>
+        <w:rPr>
+          <w:rFonts w:ascii="Arial" w:eastAsia="Times New Roman" w:hAnsi="Arial" w:cs="Arial"/>
+          <w:b/>
+          <w:color w:val="000000"/>
+          <w:sz w:val="22"/>
+          <w:szCs w:val="22"/>
+          <w:shd w:val="clear" w:color="auto" w:fill="FFFFFF"/>
+        </w:rPr>
+        <w:t xml:space="preserve">DOI: </w:t>
+      </w:r>
+      <w:r>
+        <w:rPr>
+          <w:rFonts w:ascii="Arial" w:eastAsia="Times New Roman" w:hAnsi="Arial" w:cs="Arial"/>
+          <w:bCs/>
+          <w:color w:val="000000"/>
+          <w:sz w:val="22"/>
+          <w:szCs w:val="22"/>
+          <w:shd w:val="clear" w:color="auto" w:fill="FFFFFF"/>
+        </w:rPr>
+        <w:t xml:space="preserve">10.1016/j.waterres.2021.117608 </w:t>
+      </w:r>
+    </w:p>
+    <w:p>
+      <w:pPr>
+        <w:rPr>
+          <w:rFonts w:ascii="Arial" w:eastAsia="Times New Roman" w:hAnsi="Arial" w:cs="Arial"/>
+          <w:b/>
+          <w:color w:val="000000"/>
+          <w:sz w:val="22"/>
+          <w:szCs w:val="22"/>
+          <w:shd w:val="clear" w:color="auto" w:fill="FFFFFF"/>
+        </w:rPr>
+      </w:pPr>
+    </w:p>
+    <w:p>
+      <w:pPr>
+        <w:rPr>
+          <w:rFonts w:ascii="Arial" w:eastAsia="Times New Roman" w:hAnsi="Arial" w:cs="Arial"/>
+          <w:bCs/>
+          <w:color w:val="000000"/>
+          <w:sz w:val="22"/>
+          <w:szCs w:val="22"/>
+          <w:shd w:val="clear" w:color="auto" w:fill="FFFFFF"/>
+        </w:rPr>
+      </w:pPr>
+      <w:r>
+        <w:rPr>
+          <w:rFonts w:ascii="Arial" w:eastAsia="Times New Roman" w:hAnsi="Arial" w:cs="Arial"/>
+          <w:b/>
+          <w:color w:val="000000"/>
+          <w:sz w:val="22"/>
+          <w:szCs w:val="22"/>
+          <w:shd w:val="clear" w:color="auto" w:fill="FFFFFF"/>
+        </w:rPr>
         <w:t xml:space="preserve">5. McDaniel E.A.#, </w:t>
       </w:r>
       <w:r>
@@ -1602,7 +1835,18 @@
           <w:szCs w:val="22"/>
           <w:shd w:val="clear" w:color="auto" w:fill="FFFFFF"/>
         </w:rPr>
-        <w:t xml:space="preserve">July 2021, 6 (4) e00474-21; </w:t>
+        <w:t>Aug</w:t>
+      </w:r>
+      <w:r>
+        <w:rPr>
+          <w:rFonts w:ascii="Arial" w:eastAsia="Times New Roman" w:hAnsi="Arial" w:cs="Arial"/>
+          <w:bCs/>
+          <w:color w:val="000000"/>
+          <w:sz w:val="22"/>
+          <w:szCs w:val="22"/>
+          <w:shd w:val="clear" w:color="auto" w:fill="FFFFFF"/>
+        </w:rPr>
+        <w:t xml:space="preserve"> 2021, 6 (4) e00474-21; </w:t>
       </w:r>
       <w:r>
         <w:rPr>
@@ -1654,6 +1898,7 @@
           <w:szCs w:val="22"/>
           <w:shd w:val="clear" w:color="auto" w:fill="FFFFFF"/>
         </w:rPr>
+        <w:lastRenderedPageBreak/>
         <w:t>4</w:t>
       </w:r>
       <w:r>
@@ -1866,7 +2111,6 @@
           <w:szCs w:val="22"/>
           <w:shd w:val="clear" w:color="auto" w:fill="FFFFFF"/>
         </w:rPr>
-        <w:lastRenderedPageBreak/>
         <w:t xml:space="preserve">3. </w:t>
       </w:r>
       <w:r>
@@ -2175,7 +2419,18 @@
           <w:szCs w:val="22"/>
           <w:shd w:val="clear" w:color="auto" w:fill="FFFFFF"/>
         </w:rPr>
-        <w:t xml:space="preserve"> K., McMahon K.D.. </w:t>
+        <w:t xml:space="preserve"> K., McMahon K.D.</w:t>
+      </w:r>
+      <w:r>
+        <w:rPr>
+          <w:rFonts w:ascii="Arial" w:eastAsia="Times New Roman" w:hAnsi="Arial" w:cs="Arial"/>
+          <w:bCs/>
+          <w:color w:val="000000"/>
+          <w:sz w:val="22"/>
+          <w:szCs w:val="22"/>
+          <w:shd w:val="clear" w:color="auto" w:fill="FFFFFF"/>
+        </w:rPr>
+        <w:t xml:space="preserve"> </w:t>
       </w:r>
       <w:r>
         <w:rPr>
@@ -2630,198 +2885,6 @@
         </w:rPr>
         <w:t>Preprints and Submissions</w:t>
       </w:r>
-    </w:p>
-    <w:p>
-      <w:pPr>
-        <w:rPr>
-          <w:rFonts w:ascii="Arial" w:eastAsia="Times New Roman" w:hAnsi="Arial" w:cs="Arial"/>
-          <w:bCs/>
-          <w:color w:val="000000"/>
-          <w:sz w:val="22"/>
-          <w:szCs w:val="22"/>
-          <w:shd w:val="clear" w:color="auto" w:fill="FFFFFF"/>
-        </w:rPr>
-      </w:pPr>
-      <w:r>
-        <w:rPr>
-          <w:rFonts w:ascii="Arial" w:eastAsia="Times New Roman" w:hAnsi="Arial" w:cs="Arial"/>
-          <w:b/>
-          <w:color w:val="000000"/>
-          <w:sz w:val="22"/>
-          <w:szCs w:val="22"/>
-          <w:shd w:val="clear" w:color="auto" w:fill="FFFFFF"/>
-        </w:rPr>
-        <w:t>2</w:t>
-      </w:r>
-      <w:r>
-        <w:rPr>
-          <w:rFonts w:ascii="Arial" w:eastAsia="Times New Roman" w:hAnsi="Arial" w:cs="Arial"/>
-          <w:b/>
-          <w:color w:val="000000"/>
-          <w:sz w:val="22"/>
-          <w:szCs w:val="22"/>
-          <w:shd w:val="clear" w:color="auto" w:fill="FFFFFF"/>
-        </w:rPr>
-        <w:t xml:space="preserve">. McDaniel E.A., </w:t>
-      </w:r>
-      <w:r>
-        <w:rPr>
-          <w:rFonts w:ascii="Arial" w:eastAsia="Times New Roman" w:hAnsi="Arial" w:cs="Arial"/>
-          <w:bCs/>
-          <w:color w:val="000000"/>
-          <w:sz w:val="22"/>
-          <w:szCs w:val="22"/>
-          <w:shd w:val="clear" w:color="auto" w:fill="FFFFFF"/>
-        </w:rPr>
-        <w:t xml:space="preserve">Wahl S.A., Ishii S., Pinto A., </w:t>
-      </w:r>
-      <w:proofErr w:type="spellStart"/>
-      <w:r>
-        <w:rPr>
-          <w:rFonts w:ascii="Arial" w:eastAsia="Times New Roman" w:hAnsi="Arial" w:cs="Arial"/>
-          <w:bCs/>
-          <w:color w:val="000000"/>
-          <w:sz w:val="22"/>
-          <w:szCs w:val="22"/>
-          <w:shd w:val="clear" w:color="auto" w:fill="FFFFFF"/>
-        </w:rPr>
-        <w:t>Ziels</w:t>
-      </w:r>
-      <w:proofErr w:type="spellEnd"/>
-      <w:r>
-        <w:rPr>
-          <w:rFonts w:ascii="Arial" w:eastAsia="Times New Roman" w:hAnsi="Arial" w:cs="Arial"/>
-          <w:bCs/>
-          <w:color w:val="000000"/>
-          <w:sz w:val="22"/>
-          <w:szCs w:val="22"/>
-          <w:shd w:val="clear" w:color="auto" w:fill="FFFFFF"/>
-        </w:rPr>
-        <w:t xml:space="preserve"> R., Nielsen P.H., McMahon K.D., Williams R.B.H. </w:t>
-      </w:r>
-      <w:r>
-        <w:rPr>
-          <w:rFonts w:ascii="Arial" w:eastAsia="Times New Roman" w:hAnsi="Arial" w:cs="Arial"/>
-          <w:b/>
-          <w:color w:val="000000"/>
-          <w:sz w:val="22"/>
-          <w:szCs w:val="22"/>
-          <w:shd w:val="clear" w:color="auto" w:fill="FFFFFF"/>
-        </w:rPr>
-        <w:t xml:space="preserve">Prospects for Multi-omics in the Microbial Ecology of Water Engineering. </w:t>
-      </w:r>
-      <w:r>
-        <w:rPr>
-          <w:rFonts w:ascii="Arial" w:eastAsia="Times New Roman" w:hAnsi="Arial" w:cs="Arial"/>
-          <w:bCs/>
-          <w:color w:val="000000"/>
-          <w:sz w:val="22"/>
-          <w:szCs w:val="22"/>
-          <w:shd w:val="clear" w:color="auto" w:fill="FFFFFF"/>
-        </w:rPr>
-        <w:t xml:space="preserve">May 2021. </w:t>
-      </w:r>
-      <w:r>
-        <w:rPr>
-          <w:rFonts w:ascii="Arial" w:eastAsia="Times New Roman" w:hAnsi="Arial" w:cs="Arial"/>
-          <w:bCs/>
-          <w:i/>
-          <w:iCs/>
-          <w:color w:val="000000"/>
-          <w:sz w:val="22"/>
-          <w:szCs w:val="22"/>
-          <w:shd w:val="clear" w:color="auto" w:fill="FFFFFF"/>
-        </w:rPr>
-        <w:t>In Press</w:t>
-      </w:r>
-      <w:r>
-        <w:rPr>
-          <w:rFonts w:ascii="Arial" w:eastAsia="Times New Roman" w:hAnsi="Arial" w:cs="Arial"/>
-          <w:bCs/>
-          <w:i/>
-          <w:iCs/>
-          <w:color w:val="000000"/>
-          <w:sz w:val="22"/>
-          <w:szCs w:val="22"/>
-          <w:shd w:val="clear" w:color="auto" w:fill="FFFFFF"/>
-        </w:rPr>
-        <w:t xml:space="preserve">. </w:t>
-      </w:r>
-      <w:r>
-        <w:rPr>
-          <w:rFonts w:ascii="Arial" w:eastAsia="Times New Roman" w:hAnsi="Arial" w:cs="Arial"/>
-          <w:bCs/>
-          <w:i/>
-          <w:iCs/>
-          <w:color w:val="000000"/>
-          <w:sz w:val="22"/>
-          <w:szCs w:val="22"/>
-          <w:shd w:val="clear" w:color="auto" w:fill="FFFFFF"/>
-        </w:rPr>
-        <w:t xml:space="preserve">Preprint available on </w:t>
-      </w:r>
-      <w:proofErr w:type="spellStart"/>
-      <w:r>
-        <w:rPr>
-          <w:rFonts w:ascii="Arial" w:eastAsia="Times New Roman" w:hAnsi="Arial" w:cs="Arial"/>
-          <w:bCs/>
-          <w:i/>
-          <w:iCs/>
-          <w:color w:val="000000"/>
-          <w:sz w:val="22"/>
-          <w:szCs w:val="22"/>
-          <w:shd w:val="clear" w:color="auto" w:fill="FFFFFF"/>
-        </w:rPr>
-        <w:t>arXi</w:t>
-      </w:r>
-      <w:r>
-        <w:rPr>
-          <w:rFonts w:ascii="Arial" w:eastAsia="Times New Roman" w:hAnsi="Arial" w:cs="Arial"/>
-          <w:bCs/>
-          <w:i/>
-          <w:iCs/>
-          <w:color w:val="000000"/>
-          <w:sz w:val="22"/>
-          <w:szCs w:val="22"/>
-          <w:shd w:val="clear" w:color="auto" w:fill="FFFFFF"/>
-        </w:rPr>
-        <w:t>v</w:t>
-      </w:r>
-      <w:proofErr w:type="spellEnd"/>
-      <w:r>
-        <w:rPr>
-          <w:rFonts w:ascii="Arial" w:eastAsia="Times New Roman" w:hAnsi="Arial" w:cs="Arial"/>
-          <w:bCs/>
-          <w:i/>
-          <w:iCs/>
-          <w:color w:val="000000"/>
-          <w:sz w:val="22"/>
-          <w:szCs w:val="22"/>
-          <w:shd w:val="clear" w:color="auto" w:fill="FFFFFF"/>
-        </w:rPr>
-        <w:t xml:space="preserve">: </w:t>
-      </w:r>
-      <w:r>
-        <w:rPr>
-          <w:rFonts w:ascii="Arial" w:eastAsia="Times New Roman" w:hAnsi="Arial" w:cs="Arial"/>
-          <w:bCs/>
-          <w:color w:val="000000"/>
-          <w:sz w:val="22"/>
-          <w:szCs w:val="22"/>
-          <w:shd w:val="clear" w:color="auto" w:fill="FFFFFF"/>
-        </w:rPr>
-        <w:t>2105.08856</w:t>
-      </w:r>
-    </w:p>
-    <w:p>
-      <w:pPr>
-        <w:rPr>
-          <w:rFonts w:ascii="Arial" w:hAnsi="Arial" w:cs="Arial"/>
-          <w:color w:val="262626"/>
-          <w:sz w:val="22"/>
-          <w:szCs w:val="22"/>
-        </w:rPr>
-      </w:pPr>
     </w:p>
     <w:p>
       <w:pPr>
@@ -3632,53 +3695,47 @@
           <w:sz w:val="22"/>
           <w:szCs w:val="22"/>
         </w:rPr>
-        <w:t xml:space="preserve">(awarded but declined) </w:t>
-      </w:r>
-      <w:r>
-        <w:rPr>
-          <w:rFonts w:ascii="Arial" w:hAnsi="Arial" w:cs="Arial"/>
-          <w:bCs/>
-          <w:sz w:val="22"/>
-          <w:szCs w:val="22"/>
-        </w:rPr>
-        <w:t>- $160,000</w:t>
-      </w:r>
-      <w:r>
-        <w:rPr>
-          <w:rFonts w:ascii="Arial" w:hAnsi="Arial" w:cs="Arial"/>
-          <w:bCs/>
-          <w:sz w:val="22"/>
-          <w:szCs w:val="22"/>
-        </w:rPr>
-        <w:tab/>
-      </w:r>
-      <w:r>
-        <w:rPr>
-          <w:rFonts w:ascii="Arial" w:hAnsi="Arial" w:cs="Arial"/>
-          <w:bCs/>
-          <w:sz w:val="22"/>
-          <w:szCs w:val="22"/>
-        </w:rPr>
-        <w:tab/>
-      </w:r>
-      <w:r>
-        <w:rPr>
-          <w:rFonts w:ascii="Arial" w:hAnsi="Arial" w:cs="Arial"/>
-          <w:bCs/>
-          <w:sz w:val="22"/>
-          <w:szCs w:val="22"/>
-        </w:rPr>
-        <w:tab/>
-      </w:r>
-      <w:r>
-        <w:rPr>
-          <w:rFonts w:ascii="Arial" w:hAnsi="Arial" w:cs="Arial"/>
-          <w:bCs/>
-          <w:sz w:val="22"/>
-          <w:szCs w:val="22"/>
-        </w:rPr>
-        <w:tab/>
-        <w:t xml:space="preserve">       </w:t>
+        <w:t>(awarded but declined</w:t>
+      </w:r>
+      <w:r>
+        <w:rPr>
+          <w:rFonts w:ascii="Arial" w:hAnsi="Arial" w:cs="Arial"/>
+          <w:bCs/>
+          <w:i/>
+          <w:iCs/>
+          <w:sz w:val="22"/>
+          <w:szCs w:val="22"/>
+        </w:rPr>
+        <w:t xml:space="preserve"> to pursue postdoctoral studies</w:t>
+      </w:r>
+      <w:r>
+        <w:rPr>
+          <w:rFonts w:ascii="Arial" w:hAnsi="Arial" w:cs="Arial"/>
+          <w:bCs/>
+          <w:i/>
+          <w:iCs/>
+          <w:sz w:val="22"/>
+          <w:szCs w:val="22"/>
+        </w:rPr>
+        <w:t xml:space="preserve">) </w:t>
+      </w:r>
+      <w:r>
+        <w:rPr>
+          <w:rFonts w:ascii="Arial" w:hAnsi="Arial" w:cs="Arial"/>
+          <w:bCs/>
+          <w:sz w:val="22"/>
+          <w:szCs w:val="22"/>
+        </w:rPr>
+        <w:t>- $160,00</w:t>
+      </w:r>
+      <w:r>
+        <w:rPr>
+          <w:rFonts w:ascii="Arial" w:hAnsi="Arial" w:cs="Arial"/>
+          <w:bCs/>
+          <w:sz w:val="22"/>
+          <w:szCs w:val="22"/>
+        </w:rPr>
+        <w:t xml:space="preserve"> </w:t>
       </w:r>
       <w:r>
         <w:rPr>
@@ -4529,6 +4586,7 @@
           <w:sz w:val="22"/>
           <w:szCs w:val="22"/>
         </w:rPr>
+        <w:lastRenderedPageBreak/>
         <w:t xml:space="preserve">University of Arkansas Academic Scholarship - </w:t>
       </w:r>
       <w:r>
@@ -4572,8 +4630,6 @@
         </w:rPr>
         <w:t xml:space="preserve">                                         2014-2015</w:t>
       </w:r>
-      <w:bookmarkStart w:id="0" w:name="_GoBack"/>
-      <w:bookmarkEnd w:id="0"/>
     </w:p>
     <w:p>
       <w:pPr>
@@ -4592,7 +4648,6 @@
           <w:sz w:val="22"/>
           <w:szCs w:val="22"/>
         </w:rPr>
-        <w:lastRenderedPageBreak/>
         <w:t>ASM South Central Branch Meeting 2</w:t>
       </w:r>
       <w:r>
@@ -6163,7 +6218,6 @@
           <w:color w:val="2F5496" w:themeColor="accent1" w:themeShade="BF"/>
           <w:u w:val="single"/>
         </w:rPr>
-        <w:lastRenderedPageBreak/>
         <w:t>Poster Presentations</w:t>
       </w:r>
     </w:p>
@@ -8608,18 +8662,39 @@
       <w:pPr>
         <w:rPr>
           <w:rFonts w:ascii="Arial" w:hAnsi="Arial" w:cs="Arial"/>
-          <w:i/>
-          <w:sz w:val="22"/>
-          <w:szCs w:val="22"/>
-        </w:rPr>
-      </w:pPr>
-      <w:r>
-        <w:rPr>
-          <w:rFonts w:ascii="Arial" w:hAnsi="Arial" w:cs="Arial"/>
-          <w:b/>
-          <w:sz w:val="22"/>
-          <w:szCs w:val="22"/>
-        </w:rPr>
+          <w:b/>
+          <w:sz w:val="22"/>
+          <w:szCs w:val="22"/>
+        </w:rPr>
+      </w:pPr>
+    </w:p>
+    <w:p>
+      <w:pPr>
+        <w:rPr>
+          <w:rFonts w:ascii="Arial" w:hAnsi="Arial" w:cs="Arial"/>
+          <w:b/>
+          <w:sz w:val="22"/>
+          <w:szCs w:val="22"/>
+        </w:rPr>
+      </w:pPr>
+    </w:p>
+    <w:p>
+      <w:pPr>
+        <w:rPr>
+          <w:rFonts w:ascii="Arial" w:hAnsi="Arial" w:cs="Arial"/>
+          <w:i/>
+          <w:sz w:val="22"/>
+          <w:szCs w:val="22"/>
+        </w:rPr>
+      </w:pPr>
+      <w:r>
+        <w:rPr>
+          <w:rFonts w:ascii="Arial" w:hAnsi="Arial" w:cs="Arial"/>
+          <w:b/>
+          <w:sz w:val="22"/>
+          <w:szCs w:val="22"/>
+        </w:rPr>
+        <w:lastRenderedPageBreak/>
         <w:t>McMahon Lab Mentoring</w:t>
       </w:r>
       <w:r>
@@ -8758,7 +8833,43 @@
           <w:sz w:val="22"/>
           <w:szCs w:val="22"/>
         </w:rPr>
-        <w:t xml:space="preserve">Undergraduate Students, Research Experience Undergraduate Interns (REUs), and Masters Students carrying out independent projects and/or routine maintenance and sampling </w:t>
+        <w:t>Undergraduate Students, and Master</w:t>
+      </w:r>
+      <w:r>
+        <w:rPr>
+          <w:rFonts w:ascii="Arial" w:hAnsi="Arial" w:cs="Arial"/>
+          <w:i/>
+          <w:sz w:val="22"/>
+          <w:szCs w:val="22"/>
+        </w:rPr>
+        <w:t>’</w:t>
+      </w:r>
+      <w:r>
+        <w:rPr>
+          <w:rFonts w:ascii="Arial" w:hAnsi="Arial" w:cs="Arial"/>
+          <w:i/>
+          <w:sz w:val="22"/>
+          <w:szCs w:val="22"/>
+        </w:rPr>
+        <w:t>s Students carrying out independent projects and/or routine maintenance and sampling</w:t>
+      </w:r>
+      <w:r>
+        <w:rPr>
+          <w:rFonts w:ascii="Arial" w:hAnsi="Arial" w:cs="Arial"/>
+          <w:i/>
+          <w:sz w:val="22"/>
+          <w:szCs w:val="22"/>
+        </w:rPr>
+        <w:t>.</w:t>
+      </w:r>
+      <w:r>
+        <w:rPr>
+          <w:rFonts w:ascii="Arial" w:hAnsi="Arial" w:cs="Arial"/>
+          <w:i/>
+          <w:sz w:val="22"/>
+          <w:szCs w:val="22"/>
+        </w:rPr>
+        <w:t xml:space="preserve"> </w:t>
       </w:r>
     </w:p>
     <w:p>
@@ -8778,38 +8889,129 @@
       <w:r>
         <w:rPr>
           <w:rFonts w:ascii="Arial" w:hAnsi="Arial" w:cs="Arial"/>
-          <w:i/>
-          <w:sz w:val="22"/>
-          <w:szCs w:val="22"/>
-        </w:rPr>
-        <w:lastRenderedPageBreak/>
-        <w:t xml:space="preserve">Kaela Amundson: </w:t>
-      </w:r>
-      <w:r>
-        <w:rPr>
-          <w:rFonts w:ascii="Arial" w:hAnsi="Arial" w:cs="Arial"/>
-          <w:sz w:val="22"/>
-          <w:szCs w:val="22"/>
-        </w:rPr>
-        <w:t xml:space="preserve">Characterization and Enrichment of Microorganisms Capable of Extracellular Electron Transfer. </w:t>
-      </w:r>
-      <w:r>
-        <w:rPr>
-          <w:rFonts w:ascii="Arial" w:hAnsi="Arial" w:cs="Arial"/>
-          <w:i/>
-          <w:sz w:val="22"/>
-          <w:szCs w:val="22"/>
-        </w:rPr>
-        <w:t xml:space="preserve">Undergraduate Mentee </w:t>
-      </w:r>
-      <w:r>
-        <w:rPr>
-          <w:rFonts w:ascii="Arial" w:hAnsi="Arial" w:cs="Arial"/>
-          <w:i/>
-          <w:sz w:val="22"/>
-          <w:szCs w:val="22"/>
-        </w:rPr>
-        <w:t xml:space="preserve">Fa. 2017-Sp. 2018. </w:t>
+          <w:b/>
+          <w:bCs/>
+          <w:iCs/>
+          <w:sz w:val="22"/>
+          <w:szCs w:val="22"/>
+        </w:rPr>
+        <w:t xml:space="preserve">EBPR </w:t>
+      </w:r>
+      <w:r>
+        <w:rPr>
+          <w:rFonts w:ascii="Arial" w:hAnsi="Arial" w:cs="Arial"/>
+          <w:b/>
+          <w:bCs/>
+          <w:iCs/>
+          <w:sz w:val="22"/>
+          <w:szCs w:val="22"/>
+        </w:rPr>
+        <w:t xml:space="preserve">Bioreactor Maintenance </w:t>
+      </w:r>
+      <w:r>
+        <w:rPr>
+          <w:rFonts w:ascii="Arial" w:hAnsi="Arial" w:cs="Arial"/>
+          <w:b/>
+          <w:bCs/>
+          <w:iCs/>
+          <w:sz w:val="22"/>
+          <w:szCs w:val="22"/>
+        </w:rPr>
+        <w:t>Team</w:t>
+      </w:r>
+      <w:r>
+        <w:rPr>
+          <w:rFonts w:ascii="Arial" w:hAnsi="Arial" w:cs="Arial"/>
+          <w:b/>
+          <w:bCs/>
+          <w:iCs/>
+          <w:sz w:val="22"/>
+          <w:szCs w:val="22"/>
+        </w:rPr>
+        <w:t xml:space="preserve"> </w:t>
+      </w:r>
+      <w:r>
+        <w:rPr>
+          <w:rFonts w:ascii="Arial" w:hAnsi="Arial" w:cs="Arial"/>
+          <w:iCs/>
+          <w:sz w:val="22"/>
+          <w:szCs w:val="22"/>
+        </w:rPr>
+        <w:t>(</w:t>
+      </w:r>
+      <w:r>
+        <w:rPr>
+          <w:rFonts w:ascii="Arial" w:hAnsi="Arial" w:cs="Arial"/>
+          <w:i/>
+          <w:sz w:val="22"/>
+          <w:szCs w:val="22"/>
+        </w:rPr>
+        <w:t>Hourly Undergraduate Students</w:t>
+      </w:r>
+      <w:r>
+        <w:rPr>
+          <w:rFonts w:ascii="Arial" w:hAnsi="Arial" w:cs="Arial"/>
+          <w:iCs/>
+          <w:sz w:val="22"/>
+          <w:szCs w:val="22"/>
+        </w:rPr>
+        <w:t>)</w:t>
+      </w:r>
+      <w:r>
+        <w:rPr>
+          <w:rFonts w:ascii="Arial" w:hAnsi="Arial" w:cs="Arial"/>
+          <w:b/>
+          <w:bCs/>
+          <w:iCs/>
+          <w:sz w:val="22"/>
+          <w:szCs w:val="22"/>
+        </w:rPr>
+        <w:t>:</w:t>
+      </w:r>
+      <w:r>
+        <w:rPr>
+          <w:rFonts w:ascii="Arial" w:hAnsi="Arial" w:cs="Arial"/>
+          <w:b/>
+          <w:sz w:val="22"/>
+          <w:szCs w:val="22"/>
+        </w:rPr>
+        <w:t xml:space="preserve"> </w:t>
+      </w:r>
+      <w:r>
+        <w:rPr>
+          <w:rFonts w:ascii="Arial" w:hAnsi="Arial" w:cs="Arial"/>
+          <w:sz w:val="22"/>
+          <w:szCs w:val="22"/>
+        </w:rPr>
+        <w:t xml:space="preserve">Mentored to date </w:t>
+      </w:r>
+      <w:r>
+        <w:rPr>
+          <w:rFonts w:ascii="Arial" w:hAnsi="Arial" w:cs="Arial"/>
+          <w:b/>
+          <w:bCs/>
+          <w:sz w:val="22"/>
+          <w:szCs w:val="22"/>
+        </w:rPr>
+        <w:t xml:space="preserve">5 undergraduate </w:t>
+      </w:r>
+      <w:r>
+        <w:rPr>
+          <w:rFonts w:ascii="Arial" w:hAnsi="Arial" w:cs="Arial"/>
+          <w:sz w:val="22"/>
+          <w:szCs w:val="22"/>
+        </w:rPr>
+        <w:t xml:space="preserve">students performing routine maintenance and sampling of lab-scale bioreactors simulating Enhanced Biological Phosphorus Removal (EBPR). </w:t>
+      </w:r>
+      <w:r>
+        <w:rPr>
+          <w:rFonts w:ascii="Arial" w:hAnsi="Arial" w:cs="Arial"/>
+          <w:i/>
+          <w:iCs/>
+          <w:sz w:val="22"/>
+          <w:szCs w:val="22"/>
+        </w:rPr>
+        <w:t>Fa. 2018-Summer 2021</w:t>
       </w:r>
     </w:p>
     <w:p>
@@ -8822,64 +9024,114 @@
         <w:rPr>
           <w:rFonts w:ascii="Arial" w:hAnsi="Arial" w:cs="Arial"/>
           <w:b/>
-          <w:i/>
-          <w:sz w:val="22"/>
-          <w:szCs w:val="22"/>
-        </w:rPr>
-      </w:pPr>
-      <w:r>
-        <w:rPr>
-          <w:rFonts w:ascii="Arial" w:hAnsi="Arial" w:cs="Arial"/>
-          <w:i/>
-          <w:sz w:val="22"/>
-          <w:szCs w:val="22"/>
-        </w:rPr>
-        <w:t>Matthew Wo</w:t>
-      </w:r>
-      <w:r>
-        <w:rPr>
-          <w:rFonts w:ascii="Arial" w:hAnsi="Arial" w:cs="Arial"/>
-          <w:i/>
-          <w:sz w:val="22"/>
-          <w:szCs w:val="22"/>
-        </w:rPr>
-        <w:t>lf</w:t>
-      </w:r>
-      <w:r>
-        <w:rPr>
-          <w:rFonts w:ascii="Arial" w:hAnsi="Arial" w:cs="Arial"/>
-          <w:i/>
-          <w:sz w:val="22"/>
-          <w:szCs w:val="22"/>
-        </w:rPr>
-        <w:t xml:space="preserve">f: </w:t>
-      </w:r>
-      <w:r>
-        <w:rPr>
-          <w:rFonts w:ascii="Arial" w:hAnsi="Arial" w:cs="Arial"/>
-          <w:iCs/>
-          <w:sz w:val="22"/>
-          <w:szCs w:val="22"/>
-        </w:rPr>
-        <w:t xml:space="preserve">Metagenomics of Freshwater Lake and Engineered Wastewater Microbial Communities. </w:t>
-      </w:r>
-      <w:r>
-        <w:rPr>
-          <w:rFonts w:ascii="Arial" w:hAnsi="Arial" w:cs="Arial"/>
-          <w:i/>
-          <w:sz w:val="22"/>
-          <w:szCs w:val="22"/>
-        </w:rPr>
-        <w:t>Undergraduate Mentee Sp.-Fa</w:t>
-      </w:r>
-      <w:r>
-        <w:rPr>
-          <w:rFonts w:ascii="Arial" w:hAnsi="Arial" w:cs="Arial"/>
-          <w:i/>
-          <w:sz w:val="22"/>
-          <w:szCs w:val="22"/>
-        </w:rPr>
-        <w:t>. 2018</w:t>
+          <w:sz w:val="22"/>
+          <w:szCs w:val="22"/>
+        </w:rPr>
+      </w:pPr>
+      <w:r>
+        <w:rPr>
+          <w:rFonts w:ascii="Arial" w:hAnsi="Arial" w:cs="Arial"/>
+          <w:b/>
+          <w:bCs/>
+          <w:iCs/>
+          <w:sz w:val="22"/>
+          <w:szCs w:val="22"/>
+        </w:rPr>
+        <w:t>Diana Mendez</w:t>
+      </w:r>
+      <w:r>
+        <w:rPr>
+          <w:rFonts w:ascii="Arial" w:hAnsi="Arial" w:cs="Arial"/>
+          <w:b/>
+          <w:bCs/>
+          <w:iCs/>
+          <w:sz w:val="22"/>
+          <w:szCs w:val="22"/>
+        </w:rPr>
+        <w:t xml:space="preserve"> </w:t>
+      </w:r>
+      <w:r>
+        <w:rPr>
+          <w:rFonts w:ascii="Arial" w:hAnsi="Arial" w:cs="Arial"/>
+          <w:iCs/>
+          <w:sz w:val="22"/>
+          <w:szCs w:val="22"/>
+        </w:rPr>
+        <w:t>(</w:t>
+      </w:r>
+      <w:r>
+        <w:rPr>
+          <w:rFonts w:ascii="Arial" w:hAnsi="Arial" w:cs="Arial"/>
+          <w:i/>
+          <w:sz w:val="22"/>
+          <w:szCs w:val="22"/>
+        </w:rPr>
+        <w:t>Master’s Thesis Mentee)</w:t>
+      </w:r>
+      <w:r>
+        <w:rPr>
+          <w:rFonts w:ascii="Arial" w:hAnsi="Arial" w:cs="Arial"/>
+          <w:b/>
+          <w:bCs/>
+          <w:iCs/>
+          <w:sz w:val="22"/>
+          <w:szCs w:val="22"/>
+        </w:rPr>
+        <w:t>:</w:t>
+      </w:r>
+      <w:r>
+        <w:rPr>
+          <w:rFonts w:ascii="Arial" w:hAnsi="Arial" w:cs="Arial"/>
+          <w:i/>
+          <w:sz w:val="22"/>
+          <w:szCs w:val="22"/>
+        </w:rPr>
+        <w:t xml:space="preserve"> </w:t>
+      </w:r>
+      <w:r>
+        <w:rPr>
+          <w:rFonts w:ascii="Arial" w:hAnsi="Arial" w:cs="Arial"/>
+          <w:iCs/>
+          <w:sz w:val="22"/>
+          <w:szCs w:val="22"/>
+        </w:rPr>
+        <w:t xml:space="preserve">Protocol for seeding and operating Enhanced Biological Phosphorus Removal (EBPR) laboratory-scale sequencing batch reactors to obtain </w:t>
+      </w:r>
+      <w:r>
+        <w:rPr>
+          <w:rFonts w:ascii="Arial" w:hAnsi="Arial" w:cs="Arial"/>
+          <w:i/>
+          <w:sz w:val="22"/>
+          <w:szCs w:val="22"/>
+        </w:rPr>
+        <w:t xml:space="preserve">Candidatus </w:t>
+      </w:r>
+      <w:r>
+        <w:rPr>
+          <w:rFonts w:ascii="Arial" w:hAnsi="Arial" w:cs="Arial"/>
+          <w:iCs/>
+          <w:sz w:val="22"/>
+          <w:szCs w:val="22"/>
+        </w:rPr>
+        <w:t>Accumulibacter phosphatis enrichment.</w:t>
+      </w:r>
+      <w:r>
+        <w:rPr>
+          <w:rFonts w:ascii="Arial" w:hAnsi="Arial" w:cs="Arial"/>
+          <w:i/>
+          <w:sz w:val="22"/>
+          <w:szCs w:val="22"/>
+        </w:rPr>
+        <w:t xml:space="preserve"> Fa. 2019-Summer 2021</w:t>
+      </w:r>
+      <w:r>
+        <w:rPr>
+          <w:rFonts w:ascii="Arial" w:hAnsi="Arial" w:cs="Arial"/>
+          <w:iCs/>
+          <w:sz w:val="22"/>
+          <w:szCs w:val="22"/>
+        </w:rPr>
+        <w:t xml:space="preserve">  </w:t>
       </w:r>
     </w:p>
     <w:p>
@@ -8892,23 +9144,51 @@
         <w:rPr>
           <w:rFonts w:ascii="Arial" w:hAnsi="Arial" w:cs="Arial"/>
           <w:b/>
-          <w:sz w:val="22"/>
-          <w:szCs w:val="22"/>
-        </w:rPr>
-      </w:pPr>
-      <w:r>
-        <w:rPr>
-          <w:rFonts w:ascii="Arial" w:hAnsi="Arial" w:cs="Arial"/>
-          <w:i/>
-          <w:sz w:val="22"/>
-          <w:szCs w:val="22"/>
-        </w:rPr>
-        <w:t>Kali Denis:</w:t>
-      </w:r>
-      <w:r>
-        <w:rPr>
-          <w:rFonts w:ascii="Arial" w:hAnsi="Arial" w:cs="Arial"/>
-          <w:b/>
+          <w:bCs/>
+          <w:iCs/>
+          <w:sz w:val="22"/>
+          <w:szCs w:val="22"/>
+        </w:rPr>
+      </w:pPr>
+      <w:r>
+        <w:rPr>
+          <w:rFonts w:ascii="Arial" w:hAnsi="Arial" w:cs="Arial"/>
+          <w:b/>
+          <w:bCs/>
+          <w:iCs/>
+          <w:sz w:val="22"/>
+          <w:szCs w:val="22"/>
+        </w:rPr>
+        <w:t>Coty We</w:t>
+      </w:r>
+      <w:r>
+        <w:rPr>
+          <w:rFonts w:ascii="Arial" w:hAnsi="Arial" w:cs="Arial"/>
+          <w:b/>
+          <w:bCs/>
+          <w:iCs/>
+          <w:sz w:val="22"/>
+          <w:szCs w:val="22"/>
+        </w:rPr>
+        <w:t>a</w:t>
+      </w:r>
+      <w:r>
+        <w:rPr>
+          <w:rFonts w:ascii="Arial" w:hAnsi="Arial" w:cs="Arial"/>
+          <w:b/>
+          <w:bCs/>
+          <w:iCs/>
+          <w:sz w:val="22"/>
+          <w:szCs w:val="22"/>
+        </w:rPr>
+        <w:t>thersby</w:t>
+      </w:r>
+      <w:r>
+        <w:rPr>
+          <w:rFonts w:ascii="Arial" w:hAnsi="Arial" w:cs="Arial"/>
+          <w:b/>
+          <w:bCs/>
+          <w:iCs/>
           <w:sz w:val="22"/>
           <w:szCs w:val="22"/>
         </w:rPr>
@@ -8917,37 +9197,49 @@
       <w:r>
         <w:rPr>
           <w:rFonts w:ascii="Arial" w:hAnsi="Arial" w:cs="Arial"/>
-          <w:sz w:val="22"/>
-          <w:szCs w:val="22"/>
-        </w:rPr>
-        <w:t xml:space="preserve">Time-Series Analysis of Under-Ice Freshwater Bacterial Communities. </w:t>
-      </w:r>
-      <w:r>
-        <w:rPr>
-          <w:rFonts w:ascii="Arial" w:hAnsi="Arial" w:cs="Arial"/>
-          <w:i/>
-          <w:iCs/>
-          <w:sz w:val="22"/>
-          <w:szCs w:val="22"/>
-        </w:rPr>
-        <w:t xml:space="preserve">Undergraduate Mentee </w:t>
-      </w:r>
-      <w:r>
-        <w:rPr>
-          <w:rFonts w:ascii="Arial" w:hAnsi="Arial" w:cs="Arial"/>
-          <w:i/>
-          <w:sz w:val="22"/>
-          <w:szCs w:val="22"/>
-        </w:rPr>
-        <w:t>Sp. 2018.</w:t>
-      </w:r>
-      <w:r>
-        <w:rPr>
-          <w:rFonts w:ascii="Arial" w:hAnsi="Arial" w:cs="Arial"/>
-          <w:sz w:val="22"/>
-          <w:szCs w:val="22"/>
-        </w:rPr>
-        <w:t xml:space="preserve"> </w:t>
+          <w:iCs/>
+          <w:sz w:val="22"/>
+          <w:szCs w:val="22"/>
+        </w:rPr>
+        <w:t>(</w:t>
+      </w:r>
+      <w:r>
+        <w:rPr>
+          <w:rFonts w:ascii="Arial" w:hAnsi="Arial" w:cs="Arial"/>
+          <w:i/>
+          <w:sz w:val="22"/>
+          <w:szCs w:val="22"/>
+        </w:rPr>
+        <w:t>Master’s Thesis Mentee)</w:t>
+      </w:r>
+      <w:r>
+        <w:rPr>
+          <w:rFonts w:ascii="Arial" w:hAnsi="Arial" w:cs="Arial"/>
+          <w:b/>
+          <w:bCs/>
+          <w:iCs/>
+          <w:sz w:val="22"/>
+          <w:szCs w:val="22"/>
+        </w:rPr>
+        <w:t xml:space="preserve">: </w:t>
+      </w:r>
+      <w:r>
+        <w:rPr>
+          <w:rFonts w:ascii="Arial" w:hAnsi="Arial" w:cs="Arial"/>
+          <w:iCs/>
+          <w:sz w:val="22"/>
+          <w:szCs w:val="22"/>
+        </w:rPr>
+        <w:t xml:space="preserve">Characterization of the Microbial Community in a Lab-Scale Sequencing Batch Reactor Operating Enhanced Biological Phosphorus Removal. </w:t>
+      </w:r>
+      <w:r>
+        <w:rPr>
+          <w:rFonts w:ascii="Arial" w:hAnsi="Arial" w:cs="Arial"/>
+          <w:i/>
+          <w:sz w:val="22"/>
+          <w:szCs w:val="22"/>
+        </w:rPr>
+        <w:t>Sp. 2020-Summer 2021</w:t>
       </w:r>
     </w:p>
     <w:p>
@@ -8967,12 +9259,60 @@
       <w:r>
         <w:rPr>
           <w:rFonts w:ascii="Arial" w:hAnsi="Arial" w:cs="Arial"/>
-          <w:i/>
-          <w:iCs/>
-          <w:sz w:val="22"/>
-          <w:szCs w:val="22"/>
-        </w:rPr>
-        <w:t xml:space="preserve">William Dunn: </w:t>
+          <w:b/>
+          <w:bCs/>
+          <w:sz w:val="22"/>
+          <w:szCs w:val="22"/>
+        </w:rPr>
+        <w:t>William Dunn</w:t>
+      </w:r>
+      <w:r>
+        <w:rPr>
+          <w:rFonts w:ascii="Arial" w:hAnsi="Arial" w:cs="Arial"/>
+          <w:b/>
+          <w:bCs/>
+          <w:sz w:val="22"/>
+          <w:szCs w:val="22"/>
+        </w:rPr>
+        <w:t xml:space="preserve"> </w:t>
+      </w:r>
+      <w:r>
+        <w:rPr>
+          <w:rFonts w:ascii="Arial" w:hAnsi="Arial" w:cs="Arial"/>
+          <w:sz w:val="22"/>
+          <w:szCs w:val="22"/>
+        </w:rPr>
+        <w:t>(</w:t>
+      </w:r>
+      <w:r>
+        <w:rPr>
+          <w:rFonts w:ascii="Arial" w:hAnsi="Arial" w:cs="Arial"/>
+          <w:i/>
+          <w:iCs/>
+          <w:sz w:val="22"/>
+          <w:szCs w:val="22"/>
+        </w:rPr>
+        <w:t>Undergraduate Student Mentee for BIO152)</w:t>
+      </w:r>
+      <w:r>
+        <w:rPr>
+          <w:rFonts w:ascii="Arial" w:hAnsi="Arial" w:cs="Arial"/>
+          <w:b/>
+          <w:bCs/>
+          <w:sz w:val="22"/>
+          <w:szCs w:val="22"/>
+        </w:rPr>
+        <w:t>:</w:t>
+      </w:r>
+      <w:r>
+        <w:rPr>
+          <w:rFonts w:ascii="Arial" w:hAnsi="Arial" w:cs="Arial"/>
+          <w:i/>
+          <w:iCs/>
+          <w:sz w:val="22"/>
+          <w:szCs w:val="22"/>
+        </w:rPr>
+        <w:t xml:space="preserve"> </w:t>
       </w:r>
       <w:r>
         <w:rPr>
@@ -8990,7 +9330,7 @@
           <w:sz w:val="22"/>
           <w:szCs w:val="22"/>
         </w:rPr>
-        <w:t>Thermoleophilia. Undergraduate Mentee.</w:t>
+        <w:t>Thermoleophilia.</w:t>
       </w:r>
       <w:r>
         <w:rPr>
@@ -9022,24 +9362,29 @@
         </w:numPr>
         <w:rPr>
           <w:rFonts w:ascii="Arial" w:hAnsi="Arial" w:cs="Arial"/>
-          <w:i/>
-          <w:sz w:val="22"/>
-          <w:szCs w:val="22"/>
-        </w:rPr>
-      </w:pPr>
-      <w:r>
-        <w:rPr>
-          <w:rFonts w:ascii="Arial" w:hAnsi="Arial" w:cs="Arial"/>
-          <w:i/>
-          <w:sz w:val="22"/>
-          <w:szCs w:val="22"/>
-        </w:rPr>
-        <w:t>EBPR Team:</w:t>
-      </w:r>
-      <w:r>
-        <w:rPr>
-          <w:rFonts w:ascii="Arial" w:hAnsi="Arial" w:cs="Arial"/>
-          <w:b/>
+          <w:b/>
+          <w:i/>
+          <w:sz w:val="22"/>
+          <w:szCs w:val="22"/>
+        </w:rPr>
+      </w:pPr>
+      <w:r>
+        <w:rPr>
+          <w:rFonts w:ascii="Arial" w:hAnsi="Arial" w:cs="Arial"/>
+          <w:b/>
+          <w:bCs/>
+          <w:iCs/>
+          <w:sz w:val="22"/>
+          <w:szCs w:val="22"/>
+        </w:rPr>
+        <w:t>Matthew Wolff</w:t>
+      </w:r>
+      <w:r>
+        <w:rPr>
+          <w:rFonts w:ascii="Arial" w:hAnsi="Arial" w:cs="Arial"/>
+          <w:b/>
+          <w:bCs/>
+          <w:iCs/>
           <w:sz w:val="22"/>
           <w:szCs w:val="22"/>
         </w:rPr>
@@ -9048,46 +9393,298 @@
       <w:r>
         <w:rPr>
           <w:rFonts w:ascii="Arial" w:hAnsi="Arial" w:cs="Arial"/>
-          <w:sz w:val="22"/>
-          <w:szCs w:val="22"/>
-        </w:rPr>
-        <w:t xml:space="preserve">Mentored to date </w:t>
-      </w:r>
-      <w:r>
-        <w:rPr>
-          <w:rFonts w:ascii="Arial" w:hAnsi="Arial" w:cs="Arial"/>
-          <w:b/>
-          <w:bCs/>
-          <w:sz w:val="22"/>
-          <w:szCs w:val="22"/>
-        </w:rPr>
-        <w:t xml:space="preserve">6 undergraduate </w:t>
-      </w:r>
-      <w:r>
-        <w:rPr>
-          <w:rFonts w:ascii="Arial" w:hAnsi="Arial" w:cs="Arial"/>
-          <w:sz w:val="22"/>
-          <w:szCs w:val="22"/>
-        </w:rPr>
-        <w:t xml:space="preserve">students performing routine maintenance and sampling of lab-scale bioreactors simulating Enhanced Biological Phosphorus Removal (EBPR). Additionally mentored </w:t>
-      </w:r>
-      <w:r>
-        <w:rPr>
-          <w:rFonts w:ascii="Arial" w:hAnsi="Arial" w:cs="Arial"/>
-          <w:b/>
-          <w:bCs/>
-          <w:sz w:val="22"/>
-          <w:szCs w:val="22"/>
-        </w:rPr>
-        <w:t xml:space="preserve">2 masters </w:t>
-      </w:r>
-      <w:r>
-        <w:rPr>
-          <w:rFonts w:ascii="Arial" w:hAnsi="Arial" w:cs="Arial"/>
-          <w:sz w:val="22"/>
-          <w:szCs w:val="22"/>
-        </w:rPr>
-        <w:t>students through their thesis projects on EBPR.</w:t>
+          <w:iCs/>
+          <w:sz w:val="22"/>
+          <w:szCs w:val="22"/>
+        </w:rPr>
+        <w:t>(</w:t>
+      </w:r>
+      <w:r>
+        <w:rPr>
+          <w:rFonts w:ascii="Arial" w:hAnsi="Arial" w:cs="Arial"/>
+          <w:i/>
+          <w:sz w:val="22"/>
+          <w:szCs w:val="22"/>
+        </w:rPr>
+        <w:t>Undergraduate Research Student Mentee</w:t>
+      </w:r>
+      <w:r>
+        <w:rPr>
+          <w:rFonts w:ascii="Arial" w:hAnsi="Arial" w:cs="Arial"/>
+          <w:iCs/>
+          <w:sz w:val="22"/>
+          <w:szCs w:val="22"/>
+        </w:rPr>
+        <w:t>)</w:t>
+      </w:r>
+      <w:r>
+        <w:rPr>
+          <w:rFonts w:ascii="Arial" w:hAnsi="Arial" w:cs="Arial"/>
+          <w:i/>
+          <w:sz w:val="22"/>
+          <w:szCs w:val="22"/>
+        </w:rPr>
+        <w:t xml:space="preserve"> </w:t>
+      </w:r>
+      <w:r>
+        <w:rPr>
+          <w:rFonts w:ascii="Arial" w:hAnsi="Arial" w:cs="Arial"/>
+          <w:b/>
+          <w:bCs/>
+          <w:iCs/>
+          <w:sz w:val="22"/>
+          <w:szCs w:val="22"/>
+        </w:rPr>
+        <w:t>:</w:t>
+      </w:r>
+      <w:r>
+        <w:rPr>
+          <w:rFonts w:ascii="Arial" w:hAnsi="Arial" w:cs="Arial"/>
+          <w:i/>
+          <w:sz w:val="22"/>
+          <w:szCs w:val="22"/>
+        </w:rPr>
+        <w:t xml:space="preserve"> </w:t>
+      </w:r>
+      <w:r>
+        <w:rPr>
+          <w:rFonts w:ascii="Arial" w:hAnsi="Arial" w:cs="Arial"/>
+          <w:iCs/>
+          <w:sz w:val="22"/>
+          <w:szCs w:val="22"/>
+        </w:rPr>
+        <w:t xml:space="preserve">Metagenomics of Freshwater Lake and Engineered Wastewater Microbial Communities. </w:t>
+      </w:r>
+      <w:r>
+        <w:rPr>
+          <w:rFonts w:ascii="Arial" w:hAnsi="Arial" w:cs="Arial"/>
+          <w:i/>
+          <w:sz w:val="22"/>
+          <w:szCs w:val="22"/>
+        </w:rPr>
+        <w:t>Sp.-Fa</w:t>
+      </w:r>
+      <w:r>
+        <w:rPr>
+          <w:rFonts w:ascii="Arial" w:hAnsi="Arial" w:cs="Arial"/>
+          <w:i/>
+          <w:sz w:val="22"/>
+          <w:szCs w:val="22"/>
+        </w:rPr>
+        <w:t>. 2018</w:t>
+      </w:r>
+    </w:p>
+    <w:p>
+      <w:pPr>
+        <w:pStyle w:val="ListParagraph"/>
+        <w:numPr>
+          <w:ilvl w:val="0"/>
+          <w:numId w:val="8"/>
+        </w:numPr>
+        <w:rPr>
+          <w:rFonts w:ascii="Arial" w:hAnsi="Arial" w:cs="Arial"/>
+          <w:b/>
+          <w:sz w:val="22"/>
+          <w:szCs w:val="22"/>
+        </w:rPr>
+      </w:pPr>
+      <w:r>
+        <w:rPr>
+          <w:rFonts w:ascii="Arial" w:hAnsi="Arial" w:cs="Arial"/>
+          <w:b/>
+          <w:bCs/>
+          <w:iCs/>
+          <w:sz w:val="22"/>
+          <w:szCs w:val="22"/>
+        </w:rPr>
+        <w:t>Kali Denis</w:t>
+      </w:r>
+      <w:r>
+        <w:rPr>
+          <w:rFonts w:ascii="Arial" w:hAnsi="Arial" w:cs="Arial"/>
+          <w:b/>
+          <w:bCs/>
+          <w:iCs/>
+          <w:sz w:val="22"/>
+          <w:szCs w:val="22"/>
+        </w:rPr>
+        <w:t xml:space="preserve"> </w:t>
+      </w:r>
+      <w:r>
+        <w:rPr>
+          <w:rFonts w:ascii="Arial" w:hAnsi="Arial" w:cs="Arial"/>
+          <w:i/>
+          <w:sz w:val="22"/>
+          <w:szCs w:val="22"/>
+        </w:rPr>
+        <w:t>(Undergraduate Student Mentee for BIO152</w:t>
+      </w:r>
+      <w:r>
+        <w:rPr>
+          <w:rFonts w:ascii="Arial" w:hAnsi="Arial" w:cs="Arial"/>
+          <w:iCs/>
+          <w:sz w:val="22"/>
+          <w:szCs w:val="22"/>
+        </w:rPr>
+        <w:t>)</w:t>
+      </w:r>
+      <w:r>
+        <w:rPr>
+          <w:rFonts w:ascii="Arial" w:hAnsi="Arial" w:cs="Arial"/>
+          <w:b/>
+          <w:bCs/>
+          <w:iCs/>
+          <w:sz w:val="22"/>
+          <w:szCs w:val="22"/>
+        </w:rPr>
+        <w:t>:</w:t>
+      </w:r>
+      <w:r>
+        <w:rPr>
+          <w:rFonts w:ascii="Arial" w:hAnsi="Arial" w:cs="Arial"/>
+          <w:b/>
+          <w:sz w:val="22"/>
+          <w:szCs w:val="22"/>
+        </w:rPr>
+        <w:t xml:space="preserve"> </w:t>
+      </w:r>
+      <w:r>
+        <w:rPr>
+          <w:rFonts w:ascii="Arial" w:hAnsi="Arial" w:cs="Arial"/>
+          <w:sz w:val="22"/>
+          <w:szCs w:val="22"/>
+        </w:rPr>
+        <w:t xml:space="preserve">Time-Series Analysis of Under-Ice </w:t>
+      </w:r>
+      <w:bookmarkStart w:id="0" w:name="_GoBack"/>
+      <w:bookmarkEnd w:id="0"/>
+      <w:r>
+        <w:rPr>
+          <w:rFonts w:ascii="Arial" w:hAnsi="Arial" w:cs="Arial"/>
+          <w:sz w:val="22"/>
+          <w:szCs w:val="22"/>
+        </w:rPr>
+        <w:t>Freshwater Bacterial Communities.</w:t>
+      </w:r>
+      <w:r>
+        <w:rPr>
+          <w:rFonts w:ascii="Arial" w:hAnsi="Arial" w:cs="Arial"/>
+          <w:i/>
+          <w:iCs/>
+          <w:sz w:val="22"/>
+          <w:szCs w:val="22"/>
+        </w:rPr>
+        <w:t xml:space="preserve"> </w:t>
+      </w:r>
+      <w:r>
+        <w:rPr>
+          <w:rFonts w:ascii="Arial" w:hAnsi="Arial" w:cs="Arial"/>
+          <w:i/>
+          <w:sz w:val="22"/>
+          <w:szCs w:val="22"/>
+        </w:rPr>
+        <w:t>Sp. 2018</w:t>
+      </w:r>
+    </w:p>
+    <w:p>
+      <w:pPr>
+        <w:pStyle w:val="ListParagraph"/>
+        <w:numPr>
+          <w:ilvl w:val="0"/>
+          <w:numId w:val="8"/>
+        </w:numPr>
+        <w:rPr>
+          <w:rFonts w:ascii="Arial" w:hAnsi="Arial" w:cs="Arial"/>
+          <w:i/>
+          <w:sz w:val="22"/>
+          <w:szCs w:val="22"/>
+        </w:rPr>
+      </w:pPr>
+      <w:r>
+        <w:rPr>
+          <w:rFonts w:ascii="Arial" w:hAnsi="Arial" w:cs="Arial"/>
+          <w:b/>
+          <w:bCs/>
+          <w:iCs/>
+          <w:sz w:val="22"/>
+          <w:szCs w:val="22"/>
+        </w:rPr>
+        <w:t>Kaela Amundson</w:t>
+      </w:r>
+      <w:r>
+        <w:rPr>
+          <w:rFonts w:ascii="Arial" w:hAnsi="Arial" w:cs="Arial"/>
+          <w:b/>
+          <w:bCs/>
+          <w:iCs/>
+          <w:sz w:val="22"/>
+          <w:szCs w:val="22"/>
+        </w:rPr>
+        <w:t xml:space="preserve"> </w:t>
+      </w:r>
+      <w:r>
+        <w:rPr>
+          <w:rFonts w:ascii="Arial" w:hAnsi="Arial" w:cs="Arial"/>
+          <w:iCs/>
+          <w:sz w:val="22"/>
+          <w:szCs w:val="22"/>
+        </w:rPr>
+        <w:t>(</w:t>
+      </w:r>
+      <w:r>
+        <w:rPr>
+          <w:rFonts w:ascii="Arial" w:hAnsi="Arial" w:cs="Arial"/>
+          <w:i/>
+          <w:sz w:val="22"/>
+          <w:szCs w:val="22"/>
+        </w:rPr>
+        <w:t>Undergraduate Research Student Mentee</w:t>
+      </w:r>
+      <w:r>
+        <w:rPr>
+          <w:rFonts w:ascii="Arial" w:hAnsi="Arial" w:cs="Arial"/>
+          <w:iCs/>
+          <w:sz w:val="22"/>
+          <w:szCs w:val="22"/>
+        </w:rPr>
+        <w:t>)</w:t>
+      </w:r>
+      <w:r>
+        <w:rPr>
+          <w:rFonts w:ascii="Arial" w:hAnsi="Arial" w:cs="Arial"/>
+          <w:b/>
+          <w:bCs/>
+          <w:iCs/>
+          <w:sz w:val="22"/>
+          <w:szCs w:val="22"/>
+        </w:rPr>
+        <w:t>:</w:t>
+      </w:r>
+      <w:r>
+        <w:rPr>
+          <w:rFonts w:ascii="Arial" w:hAnsi="Arial" w:cs="Arial"/>
+          <w:i/>
+          <w:sz w:val="22"/>
+          <w:szCs w:val="22"/>
+        </w:rPr>
+        <w:t xml:space="preserve"> </w:t>
+      </w:r>
+      <w:r>
+        <w:rPr>
+          <w:rFonts w:ascii="Arial" w:hAnsi="Arial" w:cs="Arial"/>
+          <w:sz w:val="22"/>
+          <w:szCs w:val="22"/>
+        </w:rPr>
+        <w:t xml:space="preserve">Characterization and Enrichment of Microorganisms Capable of Extracellular Electron Transfer. </w:t>
+      </w:r>
+      <w:r>
+        <w:rPr>
+          <w:rFonts w:ascii="Arial" w:hAnsi="Arial" w:cs="Arial"/>
+          <w:i/>
+          <w:sz w:val="22"/>
+          <w:szCs w:val="22"/>
+        </w:rPr>
+        <w:t xml:space="preserve">Fa. 2017-Sp. 2018. </w:t>
       </w:r>
     </w:p>
     <w:p>
@@ -9217,7 +9814,151 @@
           <w:sz w:val="22"/>
           <w:szCs w:val="22"/>
         </w:rPr>
-        <w:t xml:space="preserve"> (1), Env Micro (3) </w:t>
+        <w:t xml:space="preserve"> (</w:t>
+      </w:r>
+      <w:r>
+        <w:rPr>
+          <w:rFonts w:ascii="Arial" w:hAnsi="Arial" w:cs="Arial"/>
+          <w:b/>
+          <w:bCs/>
+          <w:i/>
+          <w:sz w:val="22"/>
+          <w:szCs w:val="22"/>
+        </w:rPr>
+        <w:t>2</w:t>
+      </w:r>
+      <w:r>
+        <w:rPr>
+          <w:rFonts w:ascii="Arial" w:hAnsi="Arial" w:cs="Arial"/>
+          <w:b/>
+          <w:bCs/>
+          <w:i/>
+          <w:sz w:val="22"/>
+          <w:szCs w:val="22"/>
+        </w:rPr>
+        <w:t>), Env Micro (3)</w:t>
+      </w:r>
+      <w:r>
+        <w:rPr>
+          <w:rFonts w:ascii="Arial" w:hAnsi="Arial" w:cs="Arial"/>
+          <w:b/>
+          <w:bCs/>
+          <w:i/>
+          <w:sz w:val="22"/>
+          <w:szCs w:val="22"/>
+        </w:rPr>
+        <w:t>, Limnology and Oceanography (1)</w:t>
+      </w:r>
+      <w:r>
+        <w:rPr>
+          <w:rFonts w:ascii="Arial" w:hAnsi="Arial" w:cs="Arial"/>
+          <w:b/>
+          <w:bCs/>
+          <w:i/>
+          <w:sz w:val="22"/>
+          <w:szCs w:val="22"/>
+        </w:rPr>
+        <w:t xml:space="preserve"> </w:t>
+      </w:r>
+      <w:r>
+        <w:rPr>
+          <w:rFonts w:ascii="Arial" w:hAnsi="Arial" w:cs="Arial"/>
+          <w:b/>
+          <w:bCs/>
+          <w:i/>
+          <w:sz w:val="22"/>
+          <w:szCs w:val="22"/>
+        </w:rPr>
+        <w:tab/>
+      </w:r>
+      <w:r>
+        <w:rPr>
+          <w:rFonts w:ascii="Arial" w:hAnsi="Arial" w:cs="Arial"/>
+          <w:b/>
+          <w:bCs/>
+          <w:i/>
+          <w:sz w:val="22"/>
+          <w:szCs w:val="22"/>
+        </w:rPr>
+        <w:tab/>
+        <w:t xml:space="preserve">  </w:t>
+      </w:r>
+      <w:r>
+        <w:rPr>
+          <w:rFonts w:ascii="Arial" w:hAnsi="Arial" w:cs="Arial"/>
+          <w:b/>
+          <w:bCs/>
+          <w:i/>
+          <w:sz w:val="22"/>
+          <w:szCs w:val="22"/>
+        </w:rPr>
+        <w:tab/>
+      </w:r>
+      <w:r>
+        <w:rPr>
+          <w:rFonts w:ascii="Arial" w:hAnsi="Arial" w:cs="Arial"/>
+          <w:b/>
+          <w:bCs/>
+          <w:i/>
+          <w:sz w:val="22"/>
+          <w:szCs w:val="22"/>
+        </w:rPr>
+        <w:tab/>
+      </w:r>
+      <w:r>
+        <w:rPr>
+          <w:rFonts w:ascii="Arial" w:hAnsi="Arial" w:cs="Arial"/>
+          <w:b/>
+          <w:bCs/>
+          <w:i/>
+          <w:sz w:val="22"/>
+          <w:szCs w:val="22"/>
+        </w:rPr>
+        <w:tab/>
+      </w:r>
+      <w:r>
+        <w:rPr>
+          <w:rFonts w:ascii="Arial" w:hAnsi="Arial" w:cs="Arial"/>
+          <w:b/>
+          <w:bCs/>
+          <w:i/>
+          <w:sz w:val="22"/>
+          <w:szCs w:val="22"/>
+        </w:rPr>
+        <w:tab/>
+      </w:r>
+      <w:r>
+        <w:rPr>
+          <w:rFonts w:ascii="Arial" w:hAnsi="Arial" w:cs="Arial"/>
+          <w:b/>
+          <w:bCs/>
+          <w:i/>
+          <w:sz w:val="22"/>
+          <w:szCs w:val="22"/>
+        </w:rPr>
+        <w:tab/>
+      </w:r>
+      <w:r>
+        <w:rPr>
+          <w:rFonts w:ascii="Arial" w:hAnsi="Arial" w:cs="Arial"/>
+          <w:b/>
+          <w:bCs/>
+          <w:i/>
+          <w:sz w:val="22"/>
+          <w:szCs w:val="22"/>
+        </w:rPr>
+        <w:tab/>
+      </w:r>
+      <w:r>
+        <w:rPr>
+          <w:rFonts w:ascii="Arial" w:hAnsi="Arial" w:cs="Arial"/>
+          <w:b/>
+          <w:bCs/>
+          <w:i/>
+          <w:sz w:val="22"/>
+          <w:szCs w:val="22"/>
+        </w:rPr>
+        <w:tab/>
       </w:r>
       <w:r>
         <w:rPr>

--- a/EAM-CV.docx
+++ b/EAM-CV.docx
@@ -3856,7 +3856,8 @@
           <w:bCs/>
           <w:i/>
           <w:iCs/>
-          <w:color w:val="2F5496" w:themeColor="accent1" w:themeShade="BF"/>
+          <w:sz w:val="22"/>
+          <w:szCs w:val="22"/>
         </w:rPr>
       </w:pPr>
     </w:p>
@@ -3876,6 +3877,3474 @@
           <w:color w:val="2F5496" w:themeColor="accent1" w:themeShade="BF"/>
           <w:u w:val="single"/>
         </w:rPr>
+        <w:t xml:space="preserve">Teaching, Mentoring, and Service </w:t>
+      </w:r>
+    </w:p>
+    <w:p>
+      <w:pPr>
+        <w:rPr>
+          <w:rFonts w:ascii="Arial" w:hAnsi="Arial" w:cs="Arial"/>
+          <w:b/>
+          <w:sz w:val="22"/>
+          <w:szCs w:val="22"/>
+        </w:rPr>
+      </w:pPr>
+      <w:r>
+        <w:rPr>
+          <w:rFonts w:ascii="Arial" w:hAnsi="Arial" w:cs="Arial"/>
+          <w:b/>
+          <w:sz w:val="22"/>
+          <w:szCs w:val="22"/>
+        </w:rPr>
+        <w:t>Bioinformatics Workshops (</w:t>
+      </w:r>
+      <w:r>
+        <w:rPr>
+          <w:rFonts w:ascii="Arial" w:hAnsi="Arial" w:cs="Arial"/>
+          <w:b/>
+          <w:sz w:val="22"/>
+          <w:szCs w:val="22"/>
+        </w:rPr>
+        <w:t>Helper/</w:t>
+      </w:r>
+      <w:r>
+        <w:rPr>
+          <w:rFonts w:ascii="Arial" w:hAnsi="Arial" w:cs="Arial"/>
+          <w:b/>
+          <w:sz w:val="22"/>
+          <w:szCs w:val="22"/>
+        </w:rPr>
+        <w:t>Teaching Assistant/Instructor/Course Development)</w:t>
+      </w:r>
+    </w:p>
+    <w:p>
+      <w:pPr>
+        <w:rPr>
+          <w:rFonts w:ascii="Arial" w:hAnsi="Arial" w:cs="Arial"/>
+          <w:b/>
+          <w:i/>
+          <w:iCs/>
+          <w:sz w:val="22"/>
+          <w:szCs w:val="22"/>
+        </w:rPr>
+      </w:pPr>
+      <w:r>
+        <w:rPr>
+          <w:rFonts w:ascii="Arial" w:hAnsi="Arial" w:cs="Arial"/>
+          <w:b/>
+          <w:i/>
+          <w:iCs/>
+          <w:sz w:val="22"/>
+          <w:szCs w:val="22"/>
+        </w:rPr>
+        <w:t>Certified Carpentries Instructor as of June 2019</w:t>
+      </w:r>
+    </w:p>
+    <w:p>
+      <w:pPr>
+        <w:rPr>
+          <w:rFonts w:ascii="Arial" w:hAnsi="Arial" w:cs="Arial"/>
+          <w:bCs/>
+          <w:sz w:val="22"/>
+          <w:szCs w:val="22"/>
+        </w:rPr>
+      </w:pPr>
+      <w:r>
+        <w:rPr>
+          <w:rFonts w:ascii="Arial" w:hAnsi="Arial" w:cs="Arial"/>
+          <w:bCs/>
+          <w:sz w:val="22"/>
+          <w:szCs w:val="22"/>
+        </w:rPr>
+        <w:t xml:space="preserve">Virtual Software Carpentry Workshop; </w:t>
+      </w:r>
+      <w:r>
+        <w:rPr>
+          <w:rFonts w:ascii="Arial" w:hAnsi="Arial" w:cs="Arial"/>
+          <w:bCs/>
+          <w:i/>
+          <w:iCs/>
+          <w:sz w:val="22"/>
+          <w:szCs w:val="22"/>
+        </w:rPr>
+        <w:t>Helper</w:t>
+      </w:r>
+      <w:r>
+        <w:rPr>
+          <w:rFonts w:ascii="Arial" w:hAnsi="Arial" w:cs="Arial"/>
+          <w:bCs/>
+          <w:i/>
+          <w:iCs/>
+          <w:sz w:val="22"/>
+          <w:szCs w:val="22"/>
+        </w:rPr>
+        <w:tab/>
+      </w:r>
+      <w:r>
+        <w:rPr>
+          <w:rFonts w:ascii="Arial" w:hAnsi="Arial" w:cs="Arial"/>
+          <w:bCs/>
+          <w:i/>
+          <w:iCs/>
+          <w:sz w:val="22"/>
+          <w:szCs w:val="22"/>
+        </w:rPr>
+        <w:tab/>
+      </w:r>
+      <w:r>
+        <w:rPr>
+          <w:rFonts w:ascii="Arial" w:hAnsi="Arial" w:cs="Arial"/>
+          <w:bCs/>
+          <w:i/>
+          <w:iCs/>
+          <w:sz w:val="22"/>
+          <w:szCs w:val="22"/>
+        </w:rPr>
+        <w:tab/>
+      </w:r>
+      <w:r>
+        <w:rPr>
+          <w:rFonts w:ascii="Arial" w:hAnsi="Arial" w:cs="Arial"/>
+          <w:bCs/>
+          <w:i/>
+          <w:iCs/>
+          <w:sz w:val="22"/>
+          <w:szCs w:val="22"/>
+        </w:rPr>
+        <w:tab/>
+      </w:r>
+      <w:r>
+        <w:rPr>
+          <w:rFonts w:ascii="Arial" w:hAnsi="Arial" w:cs="Arial"/>
+          <w:bCs/>
+          <w:i/>
+          <w:iCs/>
+          <w:sz w:val="22"/>
+          <w:szCs w:val="22"/>
+        </w:rPr>
+        <w:tab/>
+      </w:r>
+      <w:r>
+        <w:rPr>
+          <w:rFonts w:ascii="Arial" w:hAnsi="Arial" w:cs="Arial"/>
+          <w:bCs/>
+          <w:i/>
+          <w:iCs/>
+          <w:sz w:val="22"/>
+          <w:szCs w:val="22"/>
+        </w:rPr>
+        <w:tab/>
+      </w:r>
+      <w:r>
+        <w:rPr>
+          <w:rFonts w:ascii="Arial" w:hAnsi="Arial" w:cs="Arial"/>
+          <w:bCs/>
+          <w:i/>
+          <w:iCs/>
+          <w:sz w:val="22"/>
+          <w:szCs w:val="22"/>
+        </w:rPr>
+        <w:tab/>
+        <w:t xml:space="preserve">       Aug. 2020</w:t>
+      </w:r>
+    </w:p>
+    <w:p>
+      <w:pPr>
+        <w:rPr>
+          <w:rFonts w:ascii="Arial" w:hAnsi="Arial" w:cs="Arial"/>
+          <w:bCs/>
+          <w:i/>
+          <w:iCs/>
+          <w:sz w:val="22"/>
+          <w:szCs w:val="22"/>
+        </w:rPr>
+      </w:pPr>
+      <w:r>
+        <w:rPr>
+          <w:rFonts w:ascii="Arial" w:hAnsi="Arial" w:cs="Arial"/>
+          <w:bCs/>
+          <w:sz w:val="22"/>
+          <w:szCs w:val="22"/>
+        </w:rPr>
+        <w:t xml:space="preserve">Amplicon Analysis in R Workshop; </w:t>
+      </w:r>
+      <w:r>
+        <w:rPr>
+          <w:rFonts w:ascii="Arial" w:hAnsi="Arial" w:cs="Arial"/>
+          <w:bCs/>
+          <w:i/>
+          <w:iCs/>
+          <w:sz w:val="22"/>
+          <w:szCs w:val="22"/>
+        </w:rPr>
+        <w:t>Instructor and Developer</w:t>
+      </w:r>
+      <w:r>
+        <w:rPr>
+          <w:rFonts w:ascii="Arial" w:hAnsi="Arial" w:cs="Arial"/>
+          <w:bCs/>
+          <w:sz w:val="22"/>
+          <w:szCs w:val="22"/>
+        </w:rPr>
+        <w:tab/>
+      </w:r>
+      <w:r>
+        <w:rPr>
+          <w:rFonts w:ascii="Arial" w:hAnsi="Arial" w:cs="Arial"/>
+          <w:bCs/>
+          <w:sz w:val="22"/>
+          <w:szCs w:val="22"/>
+        </w:rPr>
+        <w:tab/>
+      </w:r>
+      <w:r>
+        <w:rPr>
+          <w:rFonts w:ascii="Arial" w:hAnsi="Arial" w:cs="Arial"/>
+          <w:bCs/>
+          <w:sz w:val="22"/>
+          <w:szCs w:val="22"/>
+        </w:rPr>
+        <w:tab/>
+      </w:r>
+      <w:r>
+        <w:rPr>
+          <w:rFonts w:ascii="Arial" w:hAnsi="Arial" w:cs="Arial"/>
+          <w:bCs/>
+          <w:sz w:val="22"/>
+          <w:szCs w:val="22"/>
+        </w:rPr>
+        <w:tab/>
+      </w:r>
+      <w:r>
+        <w:rPr>
+          <w:rFonts w:ascii="Arial" w:hAnsi="Arial" w:cs="Arial"/>
+          <w:bCs/>
+          <w:sz w:val="22"/>
+          <w:szCs w:val="22"/>
+        </w:rPr>
+        <w:tab/>
+        <w:t xml:space="preserve">       </w:t>
+      </w:r>
+      <w:r>
+        <w:rPr>
+          <w:rFonts w:ascii="Arial" w:hAnsi="Arial" w:cs="Arial"/>
+          <w:bCs/>
+          <w:i/>
+          <w:iCs/>
+          <w:sz w:val="22"/>
+          <w:szCs w:val="22"/>
+        </w:rPr>
+        <w:t>April 2020</w:t>
+      </w:r>
+    </w:p>
+    <w:p>
+      <w:pPr>
+        <w:rPr>
+          <w:rFonts w:ascii="Arial" w:hAnsi="Arial" w:cs="Arial"/>
+          <w:bCs/>
+          <w:i/>
+          <w:iCs/>
+          <w:sz w:val="22"/>
+          <w:szCs w:val="22"/>
+        </w:rPr>
+      </w:pPr>
+      <w:r>
+        <w:rPr>
+          <w:rFonts w:ascii="Arial" w:hAnsi="Arial" w:cs="Arial"/>
+          <w:bCs/>
+          <w:sz w:val="22"/>
+          <w:szCs w:val="22"/>
+        </w:rPr>
+        <w:t xml:space="preserve">Virtual Software Carpentry Mini-Workshop; </w:t>
+      </w:r>
+      <w:r>
+        <w:rPr>
+          <w:rFonts w:ascii="Arial" w:hAnsi="Arial" w:cs="Arial"/>
+          <w:bCs/>
+          <w:i/>
+          <w:iCs/>
+          <w:sz w:val="22"/>
+          <w:szCs w:val="22"/>
+        </w:rPr>
+        <w:t>Helper</w:t>
+      </w:r>
+      <w:r>
+        <w:rPr>
+          <w:rFonts w:ascii="Arial" w:hAnsi="Arial" w:cs="Arial"/>
+          <w:bCs/>
+          <w:sz w:val="22"/>
+          <w:szCs w:val="22"/>
+        </w:rPr>
+        <w:tab/>
+      </w:r>
+      <w:r>
+        <w:rPr>
+          <w:rFonts w:ascii="Arial" w:hAnsi="Arial" w:cs="Arial"/>
+          <w:bCs/>
+          <w:sz w:val="22"/>
+          <w:szCs w:val="22"/>
+        </w:rPr>
+        <w:tab/>
+      </w:r>
+      <w:r>
+        <w:rPr>
+          <w:rFonts w:ascii="Arial" w:hAnsi="Arial" w:cs="Arial"/>
+          <w:bCs/>
+          <w:sz w:val="22"/>
+          <w:szCs w:val="22"/>
+        </w:rPr>
+        <w:tab/>
+      </w:r>
+      <w:r>
+        <w:rPr>
+          <w:rFonts w:ascii="Arial" w:hAnsi="Arial" w:cs="Arial"/>
+          <w:bCs/>
+          <w:sz w:val="22"/>
+          <w:szCs w:val="22"/>
+        </w:rPr>
+        <w:tab/>
+      </w:r>
+      <w:r>
+        <w:rPr>
+          <w:rFonts w:ascii="Arial" w:hAnsi="Arial" w:cs="Arial"/>
+          <w:bCs/>
+          <w:sz w:val="22"/>
+          <w:szCs w:val="22"/>
+        </w:rPr>
+        <w:tab/>
+        <w:t xml:space="preserve">       </w:t>
+      </w:r>
+      <w:r>
+        <w:rPr>
+          <w:rFonts w:ascii="Arial" w:hAnsi="Arial" w:cs="Arial"/>
+          <w:bCs/>
+          <w:sz w:val="22"/>
+          <w:szCs w:val="22"/>
+        </w:rPr>
+        <w:tab/>
+      </w:r>
+      <w:r>
+        <w:rPr>
+          <w:rFonts w:ascii="Arial" w:hAnsi="Arial" w:cs="Arial"/>
+          <w:bCs/>
+          <w:sz w:val="22"/>
+          <w:szCs w:val="22"/>
+        </w:rPr>
+        <w:tab/>
+        <w:t xml:space="preserve">       </w:t>
+      </w:r>
+      <w:r>
+        <w:rPr>
+          <w:rFonts w:ascii="Arial" w:hAnsi="Arial" w:cs="Arial"/>
+          <w:bCs/>
+          <w:i/>
+          <w:iCs/>
+          <w:sz w:val="22"/>
+          <w:szCs w:val="22"/>
+        </w:rPr>
+        <w:t>April 2020</w:t>
+      </w:r>
+    </w:p>
+    <w:p>
+      <w:pPr>
+        <w:rPr>
+          <w:rFonts w:ascii="Arial" w:hAnsi="Arial" w:cs="Arial"/>
+          <w:bCs/>
+          <w:i/>
+          <w:iCs/>
+          <w:sz w:val="22"/>
+          <w:szCs w:val="22"/>
+        </w:rPr>
+      </w:pPr>
+      <w:r>
+        <w:rPr>
+          <w:rFonts w:ascii="Arial" w:hAnsi="Arial" w:cs="Arial"/>
+          <w:bCs/>
+          <w:sz w:val="22"/>
+          <w:szCs w:val="22"/>
+        </w:rPr>
+        <w:t>Research Bazaar Software Carpentry Workshop</w:t>
+      </w:r>
+      <w:r>
+        <w:rPr>
+          <w:rFonts w:ascii="Arial" w:hAnsi="Arial" w:cs="Arial"/>
+          <w:bCs/>
+          <w:sz w:val="22"/>
+          <w:szCs w:val="22"/>
+        </w:rPr>
+        <w:t>;</w:t>
+      </w:r>
+      <w:r>
+        <w:rPr>
+          <w:rFonts w:ascii="Arial" w:hAnsi="Arial" w:cs="Arial"/>
+          <w:bCs/>
+          <w:sz w:val="22"/>
+          <w:szCs w:val="22"/>
+        </w:rPr>
+        <w:t xml:space="preserve"> </w:t>
+      </w:r>
+      <w:r>
+        <w:rPr>
+          <w:rFonts w:ascii="Arial" w:hAnsi="Arial" w:cs="Arial"/>
+          <w:bCs/>
+          <w:i/>
+          <w:iCs/>
+          <w:sz w:val="22"/>
+          <w:szCs w:val="22"/>
+        </w:rPr>
+        <w:t>Helper</w:t>
+      </w:r>
+      <w:r>
+        <w:rPr>
+          <w:rFonts w:ascii="Arial" w:hAnsi="Arial" w:cs="Arial"/>
+          <w:bCs/>
+          <w:sz w:val="22"/>
+          <w:szCs w:val="22"/>
+        </w:rPr>
+        <w:tab/>
+      </w:r>
+      <w:r>
+        <w:rPr>
+          <w:rFonts w:ascii="Arial" w:hAnsi="Arial" w:cs="Arial"/>
+          <w:bCs/>
+          <w:sz w:val="22"/>
+          <w:szCs w:val="22"/>
+        </w:rPr>
+        <w:tab/>
+      </w:r>
+      <w:r>
+        <w:rPr>
+          <w:rFonts w:ascii="Arial" w:hAnsi="Arial" w:cs="Arial"/>
+          <w:bCs/>
+          <w:sz w:val="22"/>
+          <w:szCs w:val="22"/>
+        </w:rPr>
+        <w:tab/>
+      </w:r>
+      <w:r>
+        <w:rPr>
+          <w:rFonts w:ascii="Arial" w:hAnsi="Arial" w:cs="Arial"/>
+          <w:bCs/>
+          <w:sz w:val="22"/>
+          <w:szCs w:val="22"/>
+        </w:rPr>
+        <w:tab/>
+      </w:r>
+      <w:r>
+        <w:rPr>
+          <w:rFonts w:ascii="Arial" w:hAnsi="Arial" w:cs="Arial"/>
+          <w:bCs/>
+          <w:sz w:val="22"/>
+          <w:szCs w:val="22"/>
+        </w:rPr>
+        <w:tab/>
+      </w:r>
+      <w:r>
+        <w:rPr>
+          <w:rFonts w:ascii="Arial" w:hAnsi="Arial" w:cs="Arial"/>
+          <w:bCs/>
+          <w:sz w:val="22"/>
+          <w:szCs w:val="22"/>
+        </w:rPr>
+        <w:tab/>
+        <w:t xml:space="preserve">       </w:t>
+      </w:r>
+      <w:r>
+        <w:rPr>
+          <w:rFonts w:ascii="Arial" w:hAnsi="Arial" w:cs="Arial"/>
+          <w:bCs/>
+          <w:i/>
+          <w:iCs/>
+          <w:sz w:val="22"/>
+          <w:szCs w:val="22"/>
+        </w:rPr>
+        <w:t>Jan. 2020</w:t>
+      </w:r>
+    </w:p>
+    <w:p>
+      <w:pPr>
+        <w:rPr>
+          <w:rFonts w:ascii="Arial" w:hAnsi="Arial" w:cs="Arial"/>
+          <w:bCs/>
+          <w:i/>
+          <w:iCs/>
+          <w:sz w:val="22"/>
+          <w:szCs w:val="22"/>
+        </w:rPr>
+      </w:pPr>
+      <w:r>
+        <w:rPr>
+          <w:rFonts w:ascii="Arial" w:hAnsi="Arial" w:cs="Arial"/>
+          <w:bCs/>
+          <w:sz w:val="22"/>
+          <w:szCs w:val="22"/>
+        </w:rPr>
+        <w:t>Carpentries Genomics Introduction to R</w:t>
+      </w:r>
+      <w:r>
+        <w:rPr>
+          <w:rFonts w:ascii="Arial" w:hAnsi="Arial" w:cs="Arial"/>
+          <w:bCs/>
+          <w:sz w:val="22"/>
+          <w:szCs w:val="22"/>
+        </w:rPr>
+        <w:t>;</w:t>
+      </w:r>
+      <w:r>
+        <w:rPr>
+          <w:rFonts w:ascii="Arial" w:hAnsi="Arial" w:cs="Arial"/>
+          <w:bCs/>
+          <w:sz w:val="22"/>
+          <w:szCs w:val="22"/>
+        </w:rPr>
+        <w:t xml:space="preserve"> </w:t>
+      </w:r>
+      <w:r>
+        <w:rPr>
+          <w:rFonts w:ascii="Arial" w:hAnsi="Arial" w:cs="Arial"/>
+          <w:bCs/>
+          <w:i/>
+          <w:iCs/>
+          <w:sz w:val="22"/>
+          <w:szCs w:val="22"/>
+        </w:rPr>
+        <w:t>Instructor</w:t>
+      </w:r>
+      <w:r>
+        <w:rPr>
+          <w:rFonts w:ascii="Arial" w:hAnsi="Arial" w:cs="Arial"/>
+          <w:bCs/>
+          <w:sz w:val="22"/>
+          <w:szCs w:val="22"/>
+        </w:rPr>
+        <w:tab/>
+      </w:r>
+      <w:r>
+        <w:rPr>
+          <w:rFonts w:ascii="Arial" w:hAnsi="Arial" w:cs="Arial"/>
+          <w:bCs/>
+          <w:sz w:val="22"/>
+          <w:szCs w:val="22"/>
+        </w:rPr>
+        <w:tab/>
+      </w:r>
+      <w:r>
+        <w:rPr>
+          <w:rFonts w:ascii="Arial" w:hAnsi="Arial" w:cs="Arial"/>
+          <w:bCs/>
+          <w:sz w:val="22"/>
+          <w:szCs w:val="22"/>
+        </w:rPr>
+        <w:tab/>
+      </w:r>
+      <w:r>
+        <w:rPr>
+          <w:rFonts w:ascii="Arial" w:hAnsi="Arial" w:cs="Arial"/>
+          <w:bCs/>
+          <w:sz w:val="22"/>
+          <w:szCs w:val="22"/>
+        </w:rPr>
+        <w:tab/>
+      </w:r>
+      <w:r>
+        <w:rPr>
+          <w:rFonts w:ascii="Arial" w:hAnsi="Arial" w:cs="Arial"/>
+          <w:bCs/>
+          <w:sz w:val="22"/>
+          <w:szCs w:val="22"/>
+        </w:rPr>
+        <w:tab/>
+      </w:r>
+      <w:r>
+        <w:rPr>
+          <w:rFonts w:ascii="Arial" w:hAnsi="Arial" w:cs="Arial"/>
+          <w:bCs/>
+          <w:sz w:val="22"/>
+          <w:szCs w:val="22"/>
+        </w:rPr>
+        <w:tab/>
+      </w:r>
+      <w:r>
+        <w:rPr>
+          <w:rFonts w:ascii="Arial" w:hAnsi="Arial" w:cs="Arial"/>
+          <w:bCs/>
+          <w:sz w:val="22"/>
+          <w:szCs w:val="22"/>
+        </w:rPr>
+        <w:tab/>
+        <w:t xml:space="preserve">       </w:t>
+      </w:r>
+      <w:r>
+        <w:rPr>
+          <w:rFonts w:ascii="Arial" w:hAnsi="Arial" w:cs="Arial"/>
+          <w:bCs/>
+          <w:i/>
+          <w:iCs/>
+          <w:sz w:val="22"/>
+          <w:szCs w:val="22"/>
+        </w:rPr>
+        <w:t>Aug. 2019</w:t>
+      </w:r>
+    </w:p>
+    <w:p>
+      <w:pPr>
+        <w:rPr>
+          <w:rFonts w:ascii="Arial" w:hAnsi="Arial" w:cs="Arial"/>
+          <w:bCs/>
+          <w:i/>
+          <w:iCs/>
+          <w:sz w:val="22"/>
+          <w:szCs w:val="22"/>
+        </w:rPr>
+      </w:pPr>
+      <w:r>
+        <w:rPr>
+          <w:rFonts w:ascii="Arial" w:hAnsi="Arial" w:cs="Arial"/>
+          <w:bCs/>
+          <w:sz w:val="22"/>
+          <w:szCs w:val="22"/>
+        </w:rPr>
+        <w:t>Data Carpentry Workshop Introduction to R</w:t>
+      </w:r>
+      <w:r>
+        <w:rPr>
+          <w:rFonts w:ascii="Arial" w:hAnsi="Arial" w:cs="Arial"/>
+          <w:bCs/>
+          <w:sz w:val="22"/>
+          <w:szCs w:val="22"/>
+        </w:rPr>
+        <w:t>;</w:t>
+      </w:r>
+      <w:r>
+        <w:rPr>
+          <w:rFonts w:ascii="Arial" w:hAnsi="Arial" w:cs="Arial"/>
+          <w:bCs/>
+          <w:sz w:val="22"/>
+          <w:szCs w:val="22"/>
+        </w:rPr>
+        <w:t xml:space="preserve"> </w:t>
+      </w:r>
+      <w:r>
+        <w:rPr>
+          <w:rFonts w:ascii="Arial" w:hAnsi="Arial" w:cs="Arial"/>
+          <w:bCs/>
+          <w:i/>
+          <w:iCs/>
+          <w:sz w:val="22"/>
+          <w:szCs w:val="22"/>
+        </w:rPr>
+        <w:t>Instructor</w:t>
+      </w:r>
+      <w:r>
+        <w:rPr>
+          <w:rFonts w:ascii="Arial" w:hAnsi="Arial" w:cs="Arial"/>
+          <w:bCs/>
+          <w:sz w:val="22"/>
+          <w:szCs w:val="22"/>
+        </w:rPr>
+        <w:tab/>
+      </w:r>
+      <w:r>
+        <w:rPr>
+          <w:rFonts w:ascii="Arial" w:hAnsi="Arial" w:cs="Arial"/>
+          <w:bCs/>
+          <w:sz w:val="22"/>
+          <w:szCs w:val="22"/>
+        </w:rPr>
+        <w:tab/>
+      </w:r>
+      <w:r>
+        <w:rPr>
+          <w:rFonts w:ascii="Arial" w:hAnsi="Arial" w:cs="Arial"/>
+          <w:bCs/>
+          <w:sz w:val="22"/>
+          <w:szCs w:val="22"/>
+        </w:rPr>
+        <w:tab/>
+      </w:r>
+      <w:r>
+        <w:rPr>
+          <w:rFonts w:ascii="Arial" w:hAnsi="Arial" w:cs="Arial"/>
+          <w:bCs/>
+          <w:sz w:val="22"/>
+          <w:szCs w:val="22"/>
+        </w:rPr>
+        <w:tab/>
+      </w:r>
+      <w:r>
+        <w:rPr>
+          <w:rFonts w:ascii="Arial" w:hAnsi="Arial" w:cs="Arial"/>
+          <w:bCs/>
+          <w:sz w:val="22"/>
+          <w:szCs w:val="22"/>
+        </w:rPr>
+        <w:tab/>
+        <w:t xml:space="preserve">                  </w:t>
+      </w:r>
+      <w:r>
+        <w:rPr>
+          <w:rFonts w:ascii="Arial" w:hAnsi="Arial" w:cs="Arial"/>
+          <w:bCs/>
+          <w:i/>
+          <w:iCs/>
+          <w:sz w:val="22"/>
+          <w:szCs w:val="22"/>
+        </w:rPr>
+        <w:t>June 2019</w:t>
+      </w:r>
+    </w:p>
+    <w:p>
+      <w:pPr>
+        <w:rPr>
+          <w:rFonts w:ascii="Arial" w:hAnsi="Arial" w:cs="Arial"/>
+          <w:bCs/>
+          <w:i/>
+          <w:iCs/>
+          <w:sz w:val="22"/>
+          <w:szCs w:val="22"/>
+        </w:rPr>
+      </w:pPr>
+      <w:r>
+        <w:rPr>
+          <w:rFonts w:ascii="Arial" w:hAnsi="Arial" w:cs="Arial"/>
+          <w:bCs/>
+          <w:sz w:val="22"/>
+          <w:szCs w:val="22"/>
+        </w:rPr>
+        <w:t>Software Carpentry Workshop</w:t>
+      </w:r>
+      <w:r>
+        <w:rPr>
+          <w:rFonts w:ascii="Arial" w:hAnsi="Arial" w:cs="Arial"/>
+          <w:bCs/>
+          <w:sz w:val="22"/>
+          <w:szCs w:val="22"/>
+        </w:rPr>
+        <w:t>;</w:t>
+      </w:r>
+      <w:r>
+        <w:rPr>
+          <w:rFonts w:ascii="Arial" w:hAnsi="Arial" w:cs="Arial"/>
+          <w:bCs/>
+          <w:sz w:val="22"/>
+          <w:szCs w:val="22"/>
+        </w:rPr>
+        <w:t xml:space="preserve"> </w:t>
+      </w:r>
+      <w:r>
+        <w:rPr>
+          <w:rFonts w:ascii="Arial" w:hAnsi="Arial" w:cs="Arial"/>
+          <w:bCs/>
+          <w:i/>
+          <w:iCs/>
+          <w:sz w:val="22"/>
+          <w:szCs w:val="22"/>
+        </w:rPr>
+        <w:t>Helper</w:t>
+      </w:r>
+      <w:r>
+        <w:rPr>
+          <w:rFonts w:ascii="Arial" w:hAnsi="Arial" w:cs="Arial"/>
+          <w:bCs/>
+          <w:sz w:val="22"/>
+          <w:szCs w:val="22"/>
+        </w:rPr>
+        <w:tab/>
+      </w:r>
+      <w:r>
+        <w:rPr>
+          <w:rFonts w:ascii="Arial" w:hAnsi="Arial" w:cs="Arial"/>
+          <w:bCs/>
+          <w:sz w:val="22"/>
+          <w:szCs w:val="22"/>
+        </w:rPr>
+        <w:tab/>
+      </w:r>
+      <w:r>
+        <w:rPr>
+          <w:rFonts w:ascii="Arial" w:hAnsi="Arial" w:cs="Arial"/>
+          <w:bCs/>
+          <w:sz w:val="22"/>
+          <w:szCs w:val="22"/>
+        </w:rPr>
+        <w:tab/>
+      </w:r>
+      <w:r>
+        <w:rPr>
+          <w:rFonts w:ascii="Arial" w:hAnsi="Arial" w:cs="Arial"/>
+          <w:bCs/>
+          <w:sz w:val="22"/>
+          <w:szCs w:val="22"/>
+        </w:rPr>
+        <w:tab/>
+      </w:r>
+      <w:r>
+        <w:rPr>
+          <w:rFonts w:ascii="Arial" w:hAnsi="Arial" w:cs="Arial"/>
+          <w:bCs/>
+          <w:sz w:val="22"/>
+          <w:szCs w:val="22"/>
+        </w:rPr>
+        <w:tab/>
+      </w:r>
+      <w:r>
+        <w:rPr>
+          <w:rFonts w:ascii="Arial" w:hAnsi="Arial" w:cs="Arial"/>
+          <w:bCs/>
+          <w:sz w:val="22"/>
+          <w:szCs w:val="22"/>
+        </w:rPr>
+        <w:tab/>
+        <w:t xml:space="preserve">                              </w:t>
+      </w:r>
+      <w:r>
+        <w:rPr>
+          <w:rFonts w:ascii="Arial" w:hAnsi="Arial" w:cs="Arial"/>
+          <w:bCs/>
+          <w:i/>
+          <w:iCs/>
+          <w:sz w:val="22"/>
+          <w:szCs w:val="22"/>
+        </w:rPr>
+        <w:t>June 2019</w:t>
+      </w:r>
+    </w:p>
+    <w:p>
+      <w:pPr>
+        <w:rPr>
+          <w:rFonts w:ascii="Arial" w:hAnsi="Arial" w:cs="Arial"/>
+          <w:i/>
+          <w:sz w:val="22"/>
+          <w:szCs w:val="22"/>
+        </w:rPr>
+      </w:pPr>
+      <w:r>
+        <w:rPr>
+          <w:rFonts w:ascii="Arial" w:hAnsi="Arial" w:cs="Arial"/>
+          <w:sz w:val="22"/>
+          <w:szCs w:val="22"/>
+        </w:rPr>
+        <w:t>Microbiome &amp; Data Science Hubs Git/</w:t>
+      </w:r>
+      <w:proofErr w:type="spellStart"/>
+      <w:r>
+        <w:rPr>
+          <w:rFonts w:ascii="Arial" w:hAnsi="Arial" w:cs="Arial"/>
+          <w:sz w:val="22"/>
+          <w:szCs w:val="22"/>
+        </w:rPr>
+        <w:t>Github</w:t>
+      </w:r>
+      <w:proofErr w:type="spellEnd"/>
+      <w:r>
+        <w:rPr>
+          <w:rFonts w:ascii="Arial" w:hAnsi="Arial" w:cs="Arial"/>
+          <w:sz w:val="22"/>
+          <w:szCs w:val="22"/>
+        </w:rPr>
+        <w:t xml:space="preserve"> Pages Workshop</w:t>
+      </w:r>
+      <w:r>
+        <w:rPr>
+          <w:rFonts w:ascii="Arial" w:hAnsi="Arial" w:cs="Arial"/>
+          <w:sz w:val="22"/>
+          <w:szCs w:val="22"/>
+        </w:rPr>
+        <w:t>;</w:t>
+      </w:r>
+      <w:r>
+        <w:rPr>
+          <w:rFonts w:ascii="Arial" w:hAnsi="Arial" w:cs="Arial"/>
+          <w:sz w:val="22"/>
+          <w:szCs w:val="22"/>
+        </w:rPr>
+        <w:t xml:space="preserve"> </w:t>
+      </w:r>
+      <w:r>
+        <w:rPr>
+          <w:rFonts w:ascii="Arial" w:hAnsi="Arial" w:cs="Arial"/>
+          <w:i/>
+          <w:iCs/>
+          <w:sz w:val="22"/>
+          <w:szCs w:val="22"/>
+        </w:rPr>
+        <w:t>Instructor and Developer</w:t>
+      </w:r>
+      <w:r>
+        <w:rPr>
+          <w:rFonts w:ascii="Arial" w:hAnsi="Arial" w:cs="Arial"/>
+          <w:sz w:val="22"/>
+          <w:szCs w:val="22"/>
+        </w:rPr>
+        <w:t xml:space="preserve">                   </w:t>
+      </w:r>
+      <w:r>
+        <w:rPr>
+          <w:rFonts w:ascii="Arial" w:hAnsi="Arial" w:cs="Arial"/>
+          <w:i/>
+          <w:sz w:val="22"/>
+          <w:szCs w:val="22"/>
+        </w:rPr>
+        <w:t>Mar. 2019</w:t>
+      </w:r>
+    </w:p>
+    <w:p>
+      <w:pPr>
+        <w:rPr>
+          <w:rFonts w:ascii="Arial" w:hAnsi="Arial" w:cs="Arial"/>
+          <w:i/>
+          <w:sz w:val="22"/>
+          <w:szCs w:val="22"/>
+        </w:rPr>
+      </w:pPr>
+      <w:r>
+        <w:rPr>
+          <w:rFonts w:ascii="Arial" w:hAnsi="Arial" w:cs="Arial"/>
+          <w:sz w:val="22"/>
+          <w:szCs w:val="22"/>
+        </w:rPr>
+        <w:t>Resolving Microbial Communities at Strain-Level Resolution Symposium</w:t>
+      </w:r>
+      <w:r>
+        <w:rPr>
+          <w:rFonts w:ascii="Arial" w:hAnsi="Arial" w:cs="Arial"/>
+          <w:sz w:val="22"/>
+          <w:szCs w:val="22"/>
+        </w:rPr>
+        <w:t>;</w:t>
+      </w:r>
+      <w:r>
+        <w:rPr>
+          <w:rFonts w:ascii="Arial" w:hAnsi="Arial" w:cs="Arial"/>
+          <w:iCs/>
+          <w:sz w:val="22"/>
+          <w:szCs w:val="22"/>
+        </w:rPr>
+        <w:t xml:space="preserve"> </w:t>
+      </w:r>
+      <w:r>
+        <w:rPr>
+          <w:rFonts w:ascii="Arial" w:hAnsi="Arial" w:cs="Arial"/>
+          <w:i/>
+          <w:sz w:val="22"/>
+          <w:szCs w:val="22"/>
+        </w:rPr>
+        <w:t>Teaching Assistant</w:t>
+      </w:r>
+      <w:r>
+        <w:rPr>
+          <w:rFonts w:ascii="Arial" w:hAnsi="Arial" w:cs="Arial"/>
+          <w:i/>
+          <w:sz w:val="22"/>
+          <w:szCs w:val="22"/>
+        </w:rPr>
+        <w:t xml:space="preserve">            Aug. 2018</w:t>
+      </w:r>
+    </w:p>
+    <w:p>
+      <w:pPr>
+        <w:rPr>
+          <w:rFonts w:ascii="Arial" w:hAnsi="Arial" w:cs="Arial"/>
+          <w:i/>
+          <w:sz w:val="22"/>
+          <w:szCs w:val="22"/>
+        </w:rPr>
+      </w:pPr>
+      <w:r>
+        <w:rPr>
+          <w:rFonts w:ascii="Arial" w:hAnsi="Arial" w:cs="Arial"/>
+          <w:sz w:val="22"/>
+          <w:szCs w:val="22"/>
+        </w:rPr>
+        <w:lastRenderedPageBreak/>
+        <w:t>ComBEE Git/</w:t>
+      </w:r>
+      <w:proofErr w:type="spellStart"/>
+      <w:r>
+        <w:rPr>
+          <w:rFonts w:ascii="Arial" w:hAnsi="Arial" w:cs="Arial"/>
+          <w:sz w:val="22"/>
+          <w:szCs w:val="22"/>
+        </w:rPr>
+        <w:t>Github</w:t>
+      </w:r>
+      <w:proofErr w:type="spellEnd"/>
+      <w:r>
+        <w:rPr>
+          <w:rFonts w:ascii="Arial" w:hAnsi="Arial" w:cs="Arial"/>
+          <w:sz w:val="22"/>
+          <w:szCs w:val="22"/>
+        </w:rPr>
+        <w:t xml:space="preserve"> Pages Workshop</w:t>
+      </w:r>
+      <w:r>
+        <w:rPr>
+          <w:rFonts w:ascii="Arial" w:hAnsi="Arial" w:cs="Arial"/>
+          <w:sz w:val="22"/>
+          <w:szCs w:val="22"/>
+        </w:rPr>
+        <w:t>;</w:t>
+      </w:r>
+      <w:r>
+        <w:rPr>
+          <w:rFonts w:ascii="Arial" w:hAnsi="Arial" w:cs="Arial"/>
+          <w:sz w:val="22"/>
+          <w:szCs w:val="22"/>
+        </w:rPr>
+        <w:t xml:space="preserve"> </w:t>
+      </w:r>
+      <w:r>
+        <w:rPr>
+          <w:rFonts w:ascii="Arial" w:hAnsi="Arial" w:cs="Arial"/>
+          <w:i/>
+          <w:iCs/>
+          <w:sz w:val="22"/>
+          <w:szCs w:val="22"/>
+        </w:rPr>
+        <w:t>Instructor and Developer</w:t>
+      </w:r>
+      <w:r>
+        <w:rPr>
+          <w:rFonts w:ascii="Arial" w:hAnsi="Arial" w:cs="Arial"/>
+          <w:sz w:val="22"/>
+          <w:szCs w:val="22"/>
+        </w:rPr>
+        <w:tab/>
+      </w:r>
+      <w:r>
+        <w:rPr>
+          <w:rFonts w:ascii="Arial" w:hAnsi="Arial" w:cs="Arial"/>
+          <w:sz w:val="22"/>
+          <w:szCs w:val="22"/>
+        </w:rPr>
+        <w:tab/>
+        <w:t xml:space="preserve">                                   </w:t>
+      </w:r>
+      <w:r>
+        <w:rPr>
+          <w:rFonts w:ascii="Arial" w:hAnsi="Arial" w:cs="Arial"/>
+          <w:sz w:val="22"/>
+          <w:szCs w:val="22"/>
+        </w:rPr>
+        <w:tab/>
+        <w:t xml:space="preserve">      </w:t>
+      </w:r>
+      <w:r>
+        <w:rPr>
+          <w:rFonts w:ascii="Arial" w:hAnsi="Arial" w:cs="Arial"/>
+          <w:i/>
+          <w:sz w:val="22"/>
+          <w:szCs w:val="22"/>
+        </w:rPr>
+        <w:t>Sept. 2017</w:t>
+      </w:r>
+    </w:p>
+    <w:p>
+      <w:pPr>
+        <w:rPr>
+          <w:rFonts w:ascii="Arial" w:hAnsi="Arial" w:cs="Arial"/>
+          <w:i/>
+          <w:sz w:val="22"/>
+          <w:szCs w:val="22"/>
+        </w:rPr>
+      </w:pPr>
+      <w:r>
+        <w:rPr>
+          <w:rFonts w:ascii="Arial" w:hAnsi="Arial" w:cs="Arial"/>
+          <w:sz w:val="22"/>
+          <w:szCs w:val="22"/>
+        </w:rPr>
+        <w:t>ComBEE Anvi’o Workshop</w:t>
+      </w:r>
+      <w:r>
+        <w:rPr>
+          <w:rFonts w:ascii="Arial" w:hAnsi="Arial" w:cs="Arial"/>
+          <w:sz w:val="22"/>
+          <w:szCs w:val="22"/>
+        </w:rPr>
+        <w:t>;</w:t>
+      </w:r>
+      <w:r>
+        <w:rPr>
+          <w:rFonts w:ascii="Arial" w:hAnsi="Arial" w:cs="Arial"/>
+          <w:sz w:val="22"/>
+          <w:szCs w:val="22"/>
+        </w:rPr>
+        <w:t xml:space="preserve"> </w:t>
+      </w:r>
+      <w:r>
+        <w:rPr>
+          <w:rFonts w:ascii="Arial" w:hAnsi="Arial" w:cs="Arial"/>
+          <w:i/>
+          <w:iCs/>
+          <w:sz w:val="22"/>
+          <w:szCs w:val="22"/>
+        </w:rPr>
+        <w:t>Teaching Assistant</w:t>
+      </w:r>
+      <w:r>
+        <w:rPr>
+          <w:rFonts w:ascii="Arial" w:hAnsi="Arial" w:cs="Arial"/>
+          <w:sz w:val="22"/>
+          <w:szCs w:val="22"/>
+        </w:rPr>
+        <w:tab/>
+      </w:r>
+      <w:r>
+        <w:rPr>
+          <w:rFonts w:ascii="Arial" w:hAnsi="Arial" w:cs="Arial"/>
+          <w:sz w:val="22"/>
+          <w:szCs w:val="22"/>
+        </w:rPr>
+        <w:tab/>
+      </w:r>
+      <w:r>
+        <w:rPr>
+          <w:rFonts w:ascii="Arial" w:hAnsi="Arial" w:cs="Arial"/>
+          <w:sz w:val="22"/>
+          <w:szCs w:val="22"/>
+        </w:rPr>
+        <w:tab/>
+      </w:r>
+      <w:r>
+        <w:rPr>
+          <w:rFonts w:ascii="Arial" w:hAnsi="Arial" w:cs="Arial"/>
+          <w:sz w:val="22"/>
+          <w:szCs w:val="22"/>
+        </w:rPr>
+        <w:tab/>
+      </w:r>
+      <w:r>
+        <w:rPr>
+          <w:rFonts w:ascii="Arial" w:hAnsi="Arial" w:cs="Arial"/>
+          <w:sz w:val="22"/>
+          <w:szCs w:val="22"/>
+        </w:rPr>
+        <w:tab/>
+      </w:r>
+      <w:r>
+        <w:rPr>
+          <w:rFonts w:ascii="Arial" w:hAnsi="Arial" w:cs="Arial"/>
+          <w:sz w:val="22"/>
+          <w:szCs w:val="22"/>
+        </w:rPr>
+        <w:tab/>
+        <w:t xml:space="preserve">          </w:t>
+      </w:r>
+      <w:r>
+        <w:rPr>
+          <w:rFonts w:ascii="Arial" w:hAnsi="Arial" w:cs="Arial"/>
+          <w:sz w:val="22"/>
+          <w:szCs w:val="22"/>
+        </w:rPr>
+        <w:tab/>
+        <w:t xml:space="preserve">       </w:t>
+      </w:r>
+      <w:r>
+        <w:rPr>
+          <w:rFonts w:ascii="Arial" w:hAnsi="Arial" w:cs="Arial"/>
+          <w:i/>
+          <w:sz w:val="22"/>
+          <w:szCs w:val="22"/>
+        </w:rPr>
+        <w:t>May 2017</w:t>
+      </w:r>
+    </w:p>
+    <w:p>
+      <w:pPr>
+        <w:rPr>
+          <w:rFonts w:ascii="Arial" w:hAnsi="Arial" w:cs="Arial"/>
+          <w:i/>
+          <w:sz w:val="22"/>
+          <w:szCs w:val="22"/>
+        </w:rPr>
+      </w:pPr>
+      <w:r>
+        <w:rPr>
+          <w:rFonts w:ascii="Arial" w:hAnsi="Arial" w:cs="Arial"/>
+          <w:sz w:val="22"/>
+          <w:szCs w:val="22"/>
+        </w:rPr>
+        <w:t>ComBEE Git Workshop</w:t>
+      </w:r>
+      <w:r>
+        <w:rPr>
+          <w:rFonts w:ascii="Arial" w:hAnsi="Arial" w:cs="Arial"/>
+          <w:sz w:val="22"/>
+          <w:szCs w:val="22"/>
+        </w:rPr>
+        <w:t>;</w:t>
+      </w:r>
+      <w:r>
+        <w:rPr>
+          <w:rFonts w:ascii="Arial" w:hAnsi="Arial" w:cs="Arial"/>
+          <w:sz w:val="22"/>
+          <w:szCs w:val="22"/>
+        </w:rPr>
+        <w:t xml:space="preserve"> </w:t>
+      </w:r>
+      <w:r>
+        <w:rPr>
+          <w:rFonts w:ascii="Arial" w:hAnsi="Arial" w:cs="Arial"/>
+          <w:i/>
+          <w:iCs/>
+          <w:sz w:val="22"/>
+          <w:szCs w:val="22"/>
+        </w:rPr>
+        <w:t>Teaching Assistant</w:t>
+      </w:r>
+      <w:r>
+        <w:rPr>
+          <w:rFonts w:ascii="Arial" w:hAnsi="Arial" w:cs="Arial"/>
+          <w:i/>
+          <w:iCs/>
+          <w:sz w:val="22"/>
+          <w:szCs w:val="22"/>
+        </w:rPr>
+        <w:tab/>
+      </w:r>
+      <w:r>
+        <w:rPr>
+          <w:rFonts w:ascii="Arial" w:hAnsi="Arial" w:cs="Arial"/>
+          <w:sz w:val="22"/>
+          <w:szCs w:val="22"/>
+        </w:rPr>
+        <w:tab/>
+      </w:r>
+      <w:r>
+        <w:rPr>
+          <w:rFonts w:ascii="Arial" w:hAnsi="Arial" w:cs="Arial"/>
+          <w:sz w:val="22"/>
+          <w:szCs w:val="22"/>
+        </w:rPr>
+        <w:tab/>
+      </w:r>
+      <w:r>
+        <w:rPr>
+          <w:rFonts w:ascii="Arial" w:hAnsi="Arial" w:cs="Arial"/>
+          <w:sz w:val="22"/>
+          <w:szCs w:val="22"/>
+        </w:rPr>
+        <w:tab/>
+      </w:r>
+      <w:r>
+        <w:rPr>
+          <w:rFonts w:ascii="Arial" w:hAnsi="Arial" w:cs="Arial"/>
+          <w:sz w:val="22"/>
+          <w:szCs w:val="22"/>
+        </w:rPr>
+        <w:tab/>
+      </w:r>
+      <w:r>
+        <w:rPr>
+          <w:rFonts w:ascii="Arial" w:hAnsi="Arial" w:cs="Arial"/>
+          <w:sz w:val="22"/>
+          <w:szCs w:val="22"/>
+        </w:rPr>
+        <w:tab/>
+      </w:r>
+      <w:r>
+        <w:rPr>
+          <w:rFonts w:ascii="Arial" w:hAnsi="Arial" w:cs="Arial"/>
+          <w:sz w:val="22"/>
+          <w:szCs w:val="22"/>
+        </w:rPr>
+        <w:tab/>
+        <w:t xml:space="preserve">                  </w:t>
+      </w:r>
+      <w:r>
+        <w:rPr>
+          <w:rFonts w:ascii="Arial" w:hAnsi="Arial" w:cs="Arial"/>
+          <w:sz w:val="22"/>
+          <w:szCs w:val="22"/>
+        </w:rPr>
+        <w:t xml:space="preserve"> </w:t>
+      </w:r>
+      <w:r>
+        <w:rPr>
+          <w:rFonts w:ascii="Arial" w:hAnsi="Arial" w:cs="Arial"/>
+          <w:i/>
+          <w:sz w:val="22"/>
+          <w:szCs w:val="22"/>
+        </w:rPr>
+        <w:t>Mar. 2017</w:t>
+      </w:r>
+      <w:r>
+        <w:rPr>
+          <w:rFonts w:ascii="Arial" w:hAnsi="Arial" w:cs="Arial"/>
+          <w:i/>
+          <w:sz w:val="22"/>
+          <w:szCs w:val="22"/>
+        </w:rPr>
+        <w:tab/>
+      </w:r>
+    </w:p>
+    <w:p>
+      <w:pPr>
+        <w:rPr>
+          <w:rFonts w:ascii="Arial" w:hAnsi="Arial" w:cs="Arial"/>
+          <w:i/>
+          <w:sz w:val="22"/>
+          <w:szCs w:val="22"/>
+        </w:rPr>
+      </w:pPr>
+      <w:r>
+        <w:rPr>
+          <w:rFonts w:ascii="Arial" w:hAnsi="Arial" w:cs="Arial"/>
+          <w:iCs/>
+          <w:sz w:val="22"/>
+          <w:szCs w:val="22"/>
+        </w:rPr>
+        <w:t>ComBEE R Study Group</w:t>
+      </w:r>
+      <w:r>
+        <w:rPr>
+          <w:rFonts w:ascii="Arial" w:hAnsi="Arial" w:cs="Arial"/>
+          <w:iCs/>
+          <w:sz w:val="22"/>
+          <w:szCs w:val="22"/>
+        </w:rPr>
+        <w:t xml:space="preserve"> Introduction to R;</w:t>
+      </w:r>
+      <w:r>
+        <w:rPr>
+          <w:rFonts w:ascii="Arial" w:hAnsi="Arial" w:cs="Arial"/>
+          <w:iCs/>
+          <w:sz w:val="22"/>
+          <w:szCs w:val="22"/>
+        </w:rPr>
+        <w:t xml:space="preserve"> </w:t>
+      </w:r>
+      <w:r>
+        <w:rPr>
+          <w:rFonts w:ascii="Arial" w:hAnsi="Arial" w:cs="Arial"/>
+          <w:i/>
+          <w:sz w:val="22"/>
+          <w:szCs w:val="22"/>
+        </w:rPr>
+        <w:t>Instructor and Developer</w:t>
+      </w:r>
+      <w:r>
+        <w:rPr>
+          <w:rFonts w:ascii="Arial" w:hAnsi="Arial" w:cs="Arial"/>
+          <w:iCs/>
+          <w:sz w:val="22"/>
+          <w:szCs w:val="22"/>
+        </w:rPr>
+        <w:tab/>
+      </w:r>
+      <w:r>
+        <w:rPr>
+          <w:rFonts w:ascii="Arial" w:hAnsi="Arial" w:cs="Arial"/>
+          <w:iCs/>
+          <w:sz w:val="22"/>
+          <w:szCs w:val="22"/>
+        </w:rPr>
+        <w:tab/>
+      </w:r>
+      <w:r>
+        <w:rPr>
+          <w:rFonts w:ascii="Arial" w:hAnsi="Arial" w:cs="Arial"/>
+          <w:iCs/>
+          <w:sz w:val="22"/>
+          <w:szCs w:val="22"/>
+        </w:rPr>
+        <w:tab/>
+      </w:r>
+      <w:r>
+        <w:rPr>
+          <w:rFonts w:ascii="Arial" w:hAnsi="Arial" w:cs="Arial"/>
+          <w:iCs/>
+          <w:sz w:val="22"/>
+          <w:szCs w:val="22"/>
+        </w:rPr>
+        <w:tab/>
+        <w:t xml:space="preserve">        </w:t>
+      </w:r>
+      <w:r>
+        <w:rPr>
+          <w:rFonts w:ascii="Arial" w:hAnsi="Arial" w:cs="Arial"/>
+          <w:i/>
+          <w:sz w:val="22"/>
+          <w:szCs w:val="22"/>
+        </w:rPr>
+        <w:t>Sp. 2017</w:t>
+      </w:r>
+    </w:p>
+    <w:p>
+      <w:pPr>
+        <w:rPr>
+          <w:rFonts w:ascii="Arial" w:hAnsi="Arial" w:cs="Arial"/>
+          <w:i/>
+          <w:sz w:val="22"/>
+          <w:szCs w:val="22"/>
+        </w:rPr>
+      </w:pPr>
+    </w:p>
+    <w:p>
+      <w:pPr>
+        <w:rPr>
+          <w:rFonts w:ascii="Arial" w:hAnsi="Arial" w:cs="Arial"/>
+          <w:i/>
+          <w:sz w:val="22"/>
+          <w:szCs w:val="22"/>
+        </w:rPr>
+      </w:pPr>
+      <w:r>
+        <w:rPr>
+          <w:rFonts w:ascii="Arial" w:hAnsi="Arial" w:cs="Arial"/>
+          <w:b/>
+          <w:sz w:val="22"/>
+          <w:szCs w:val="22"/>
+        </w:rPr>
+        <w:t>Computational Biology, Ecology, and Evolution (ComBEE) Study Group Co-Chair</w:t>
+      </w:r>
+      <w:r>
+        <w:rPr>
+          <w:rFonts w:ascii="Arial" w:hAnsi="Arial" w:cs="Arial"/>
+          <w:b/>
+          <w:sz w:val="22"/>
+          <w:szCs w:val="22"/>
+        </w:rPr>
+        <w:tab/>
+        <w:t xml:space="preserve"> </w:t>
+      </w:r>
+      <w:r>
+        <w:rPr>
+          <w:rFonts w:ascii="Arial" w:hAnsi="Arial" w:cs="Arial"/>
+          <w:i/>
+          <w:sz w:val="22"/>
+          <w:szCs w:val="22"/>
+        </w:rPr>
+        <w:t>Jan. 2017-</w:t>
+      </w:r>
+      <w:r>
+        <w:rPr>
+          <w:rFonts w:ascii="Arial" w:hAnsi="Arial" w:cs="Arial"/>
+          <w:i/>
+          <w:sz w:val="22"/>
+          <w:szCs w:val="22"/>
+        </w:rPr>
+        <w:t>Aug. 2021</w:t>
+      </w:r>
+    </w:p>
+    <w:p>
+      <w:pPr>
+        <w:rPr>
+          <w:rFonts w:ascii="Arial" w:hAnsi="Arial" w:cs="Arial"/>
+          <w:i/>
+          <w:sz w:val="22"/>
+          <w:szCs w:val="22"/>
+        </w:rPr>
+      </w:pPr>
+      <w:r>
+        <w:rPr>
+          <w:rFonts w:ascii="Arial" w:hAnsi="Arial" w:cs="Arial"/>
+          <w:sz w:val="22"/>
+          <w:szCs w:val="22"/>
+        </w:rPr>
+        <w:t xml:space="preserve">ComBEE is a peer-led group for computational biology researchers on the UW-Madison campus. We hold study groups on the R and python programming languages, current topics in genomics, and host seminars from graduate students, postdocs, and professors on topics broadly ranging in ecology and evolution. Website at </w:t>
+      </w:r>
+      <w:r>
+        <w:rPr>
+          <w:rFonts w:ascii="Arial" w:hAnsi="Arial" w:cs="Arial"/>
+          <w:color w:val="2F5496" w:themeColor="accent1" w:themeShade="BF"/>
+          <w:sz w:val="22"/>
+          <w:szCs w:val="22"/>
+          <w:u w:val="single"/>
+        </w:rPr>
+        <w:t>combee-uw-madison.github.io</w:t>
+      </w:r>
+      <w:r>
+        <w:rPr>
+          <w:rFonts w:ascii="Arial" w:hAnsi="Arial" w:cs="Arial"/>
+          <w:color w:val="2F5496" w:themeColor="accent1" w:themeShade="BF"/>
+          <w:sz w:val="22"/>
+          <w:szCs w:val="22"/>
+        </w:rPr>
+        <w:t>.</w:t>
+      </w:r>
+    </w:p>
+    <w:p>
+      <w:pPr>
+        <w:rPr>
+          <w:rFonts w:ascii="Arial" w:hAnsi="Arial" w:cs="Arial"/>
+          <w:b/>
+          <w:sz w:val="20"/>
+          <w:szCs w:val="20"/>
+        </w:rPr>
+      </w:pPr>
+    </w:p>
+    <w:p>
+      <w:pPr>
+        <w:rPr>
+          <w:rFonts w:ascii="Arial" w:hAnsi="Arial" w:cs="Arial"/>
+          <w:i/>
+          <w:sz w:val="22"/>
+          <w:szCs w:val="22"/>
+        </w:rPr>
+      </w:pPr>
+      <w:r>
+        <w:rPr>
+          <w:rFonts w:ascii="Arial" w:hAnsi="Arial" w:cs="Arial"/>
+          <w:b/>
+          <w:sz w:val="22"/>
+          <w:szCs w:val="22"/>
+        </w:rPr>
+        <w:t>McMahon Lab Mentoring</w:t>
+      </w:r>
+      <w:r>
+        <w:rPr>
+          <w:rFonts w:ascii="Arial" w:hAnsi="Arial" w:cs="Arial"/>
+          <w:b/>
+          <w:sz w:val="22"/>
+          <w:szCs w:val="22"/>
+        </w:rPr>
+        <w:tab/>
+      </w:r>
+      <w:r>
+        <w:rPr>
+          <w:rFonts w:ascii="Arial" w:hAnsi="Arial" w:cs="Arial"/>
+          <w:b/>
+          <w:sz w:val="22"/>
+          <w:szCs w:val="22"/>
+        </w:rPr>
+        <w:tab/>
+      </w:r>
+      <w:r>
+        <w:rPr>
+          <w:rFonts w:ascii="Arial" w:hAnsi="Arial" w:cs="Arial"/>
+          <w:b/>
+          <w:sz w:val="22"/>
+          <w:szCs w:val="22"/>
+        </w:rPr>
+        <w:tab/>
+      </w:r>
+      <w:r>
+        <w:rPr>
+          <w:rFonts w:ascii="Arial" w:hAnsi="Arial" w:cs="Arial"/>
+          <w:b/>
+          <w:sz w:val="22"/>
+          <w:szCs w:val="22"/>
+        </w:rPr>
+        <w:tab/>
+      </w:r>
+      <w:r>
+        <w:rPr>
+          <w:rFonts w:ascii="Arial" w:hAnsi="Arial" w:cs="Arial"/>
+          <w:b/>
+          <w:sz w:val="22"/>
+          <w:szCs w:val="22"/>
+        </w:rPr>
+        <w:tab/>
+      </w:r>
+      <w:r>
+        <w:rPr>
+          <w:rFonts w:ascii="Arial" w:hAnsi="Arial" w:cs="Arial"/>
+          <w:b/>
+          <w:sz w:val="22"/>
+          <w:szCs w:val="22"/>
+        </w:rPr>
+        <w:tab/>
+      </w:r>
+      <w:r>
+        <w:rPr>
+          <w:rFonts w:ascii="Arial" w:hAnsi="Arial" w:cs="Arial"/>
+          <w:b/>
+          <w:sz w:val="22"/>
+          <w:szCs w:val="22"/>
+        </w:rPr>
+        <w:tab/>
+        <w:t xml:space="preserve">           </w:t>
+      </w:r>
+      <w:r>
+        <w:rPr>
+          <w:rFonts w:ascii="Arial" w:hAnsi="Arial" w:cs="Arial"/>
+          <w:b/>
+          <w:sz w:val="22"/>
+          <w:szCs w:val="22"/>
+        </w:rPr>
+        <w:tab/>
+      </w:r>
+      <w:r>
+        <w:rPr>
+          <w:rFonts w:ascii="Arial" w:hAnsi="Arial" w:cs="Arial"/>
+          <w:b/>
+          <w:sz w:val="22"/>
+          <w:szCs w:val="22"/>
+        </w:rPr>
+        <w:tab/>
+      </w:r>
+      <w:r>
+        <w:rPr>
+          <w:rFonts w:ascii="Arial" w:hAnsi="Arial" w:cs="Arial"/>
+          <w:b/>
+          <w:sz w:val="22"/>
+          <w:szCs w:val="22"/>
+        </w:rPr>
+        <w:tab/>
+        <w:t xml:space="preserve">  </w:t>
+      </w:r>
+      <w:r>
+        <w:rPr>
+          <w:rFonts w:ascii="Arial" w:hAnsi="Arial" w:cs="Arial"/>
+          <w:i/>
+          <w:sz w:val="22"/>
+          <w:szCs w:val="22"/>
+        </w:rPr>
+        <w:t>2017-</w:t>
+      </w:r>
+      <w:r>
+        <w:rPr>
+          <w:rFonts w:ascii="Arial" w:hAnsi="Arial" w:cs="Arial"/>
+          <w:i/>
+          <w:sz w:val="22"/>
+          <w:szCs w:val="22"/>
+        </w:rPr>
+        <w:t>2021</w:t>
+      </w:r>
+    </w:p>
+    <w:p>
+      <w:pPr>
+        <w:rPr>
+          <w:rFonts w:ascii="Arial" w:hAnsi="Arial" w:cs="Arial"/>
+          <w:i/>
+          <w:sz w:val="22"/>
+          <w:szCs w:val="22"/>
+        </w:rPr>
+      </w:pPr>
+      <w:r>
+        <w:rPr>
+          <w:rFonts w:ascii="Arial" w:hAnsi="Arial" w:cs="Arial"/>
+          <w:i/>
+          <w:sz w:val="22"/>
+          <w:szCs w:val="22"/>
+        </w:rPr>
+        <w:t xml:space="preserve">Graduate Student Mentor for </w:t>
+      </w:r>
+      <w:r>
+        <w:rPr>
+          <w:rFonts w:ascii="Arial" w:hAnsi="Arial" w:cs="Arial"/>
+          <w:i/>
+          <w:sz w:val="22"/>
+          <w:szCs w:val="22"/>
+        </w:rPr>
+        <w:t xml:space="preserve">Undergraduate Students, and Master’s Students carrying out independent projects and/or routine maintenance and sampling. </w:t>
+      </w:r>
+    </w:p>
+    <w:p>
+      <w:pPr>
+        <w:pStyle w:val="ListParagraph"/>
+        <w:numPr>
+          <w:ilvl w:val="0"/>
+          <w:numId w:val="8"/>
+        </w:numPr>
+        <w:rPr>
+          <w:rFonts w:ascii="Arial" w:hAnsi="Arial" w:cs="Arial"/>
+          <w:i/>
+          <w:sz w:val="22"/>
+          <w:szCs w:val="22"/>
+        </w:rPr>
+      </w:pPr>
+      <w:r>
+        <w:rPr>
+          <w:rFonts w:ascii="Arial" w:hAnsi="Arial" w:cs="Arial"/>
+          <w:b/>
+          <w:bCs/>
+          <w:iCs/>
+          <w:sz w:val="22"/>
+          <w:szCs w:val="22"/>
+        </w:rPr>
+        <w:t xml:space="preserve">EBPR </w:t>
+      </w:r>
+      <w:r>
+        <w:rPr>
+          <w:rFonts w:ascii="Arial" w:hAnsi="Arial" w:cs="Arial"/>
+          <w:b/>
+          <w:bCs/>
+          <w:iCs/>
+          <w:sz w:val="22"/>
+          <w:szCs w:val="22"/>
+        </w:rPr>
+        <w:t xml:space="preserve">Bioreactor Maintenance </w:t>
+      </w:r>
+      <w:r>
+        <w:rPr>
+          <w:rFonts w:ascii="Arial" w:hAnsi="Arial" w:cs="Arial"/>
+          <w:b/>
+          <w:bCs/>
+          <w:iCs/>
+          <w:sz w:val="22"/>
+          <w:szCs w:val="22"/>
+        </w:rPr>
+        <w:t>Team</w:t>
+      </w:r>
+      <w:r>
+        <w:rPr>
+          <w:rFonts w:ascii="Arial" w:hAnsi="Arial" w:cs="Arial"/>
+          <w:b/>
+          <w:bCs/>
+          <w:iCs/>
+          <w:sz w:val="22"/>
+          <w:szCs w:val="22"/>
+        </w:rPr>
+        <w:t xml:space="preserve"> </w:t>
+      </w:r>
+      <w:r>
+        <w:rPr>
+          <w:rFonts w:ascii="Arial" w:hAnsi="Arial" w:cs="Arial"/>
+          <w:iCs/>
+          <w:sz w:val="22"/>
+          <w:szCs w:val="22"/>
+        </w:rPr>
+        <w:t>(</w:t>
+      </w:r>
+      <w:r>
+        <w:rPr>
+          <w:rFonts w:ascii="Arial" w:hAnsi="Arial" w:cs="Arial"/>
+          <w:i/>
+          <w:sz w:val="22"/>
+          <w:szCs w:val="22"/>
+        </w:rPr>
+        <w:t>Hourly Undergraduate Students</w:t>
+      </w:r>
+      <w:r>
+        <w:rPr>
+          <w:rFonts w:ascii="Arial" w:hAnsi="Arial" w:cs="Arial"/>
+          <w:iCs/>
+          <w:sz w:val="22"/>
+          <w:szCs w:val="22"/>
+        </w:rPr>
+        <w:t>)</w:t>
+      </w:r>
+      <w:r>
+        <w:rPr>
+          <w:rFonts w:ascii="Arial" w:hAnsi="Arial" w:cs="Arial"/>
+          <w:b/>
+          <w:bCs/>
+          <w:iCs/>
+          <w:sz w:val="22"/>
+          <w:szCs w:val="22"/>
+        </w:rPr>
+        <w:t>:</w:t>
+      </w:r>
+      <w:r>
+        <w:rPr>
+          <w:rFonts w:ascii="Arial" w:hAnsi="Arial" w:cs="Arial"/>
+          <w:b/>
+          <w:sz w:val="22"/>
+          <w:szCs w:val="22"/>
+        </w:rPr>
+        <w:t xml:space="preserve"> </w:t>
+      </w:r>
+      <w:r>
+        <w:rPr>
+          <w:rFonts w:ascii="Arial" w:hAnsi="Arial" w:cs="Arial"/>
+          <w:sz w:val="22"/>
+          <w:szCs w:val="22"/>
+        </w:rPr>
+        <w:t xml:space="preserve">Mentored to date </w:t>
+      </w:r>
+      <w:r>
+        <w:rPr>
+          <w:rFonts w:ascii="Arial" w:hAnsi="Arial" w:cs="Arial"/>
+          <w:b/>
+          <w:bCs/>
+          <w:sz w:val="22"/>
+          <w:szCs w:val="22"/>
+        </w:rPr>
+        <w:t xml:space="preserve">5 undergraduate </w:t>
+      </w:r>
+      <w:r>
+        <w:rPr>
+          <w:rFonts w:ascii="Arial" w:hAnsi="Arial" w:cs="Arial"/>
+          <w:sz w:val="22"/>
+          <w:szCs w:val="22"/>
+        </w:rPr>
+        <w:t xml:space="preserve">students performing routine maintenance and sampling of lab-scale bioreactors simulating Enhanced Biological Phosphorus Removal (EBPR). </w:t>
+      </w:r>
+      <w:r>
+        <w:rPr>
+          <w:rFonts w:ascii="Arial" w:hAnsi="Arial" w:cs="Arial"/>
+          <w:i/>
+          <w:iCs/>
+          <w:sz w:val="22"/>
+          <w:szCs w:val="22"/>
+        </w:rPr>
+        <w:t>Fa. 2018-Summer 2021</w:t>
+      </w:r>
+    </w:p>
+    <w:p>
+      <w:pPr>
+        <w:pStyle w:val="ListParagraph"/>
+        <w:numPr>
+          <w:ilvl w:val="0"/>
+          <w:numId w:val="8"/>
+        </w:numPr>
+        <w:rPr>
+          <w:rFonts w:ascii="Arial" w:hAnsi="Arial" w:cs="Arial"/>
+          <w:b/>
+          <w:sz w:val="22"/>
+          <w:szCs w:val="22"/>
+        </w:rPr>
+      </w:pPr>
+      <w:r>
+        <w:rPr>
+          <w:rFonts w:ascii="Arial" w:hAnsi="Arial" w:cs="Arial"/>
+          <w:b/>
+          <w:bCs/>
+          <w:iCs/>
+          <w:sz w:val="22"/>
+          <w:szCs w:val="22"/>
+        </w:rPr>
+        <w:t>Diana Mendez</w:t>
+      </w:r>
+      <w:r>
+        <w:rPr>
+          <w:rFonts w:ascii="Arial" w:hAnsi="Arial" w:cs="Arial"/>
+          <w:b/>
+          <w:bCs/>
+          <w:iCs/>
+          <w:sz w:val="22"/>
+          <w:szCs w:val="22"/>
+        </w:rPr>
+        <w:t xml:space="preserve"> </w:t>
+      </w:r>
+      <w:r>
+        <w:rPr>
+          <w:rFonts w:ascii="Arial" w:hAnsi="Arial" w:cs="Arial"/>
+          <w:iCs/>
+          <w:sz w:val="22"/>
+          <w:szCs w:val="22"/>
+        </w:rPr>
+        <w:t>(</w:t>
+      </w:r>
+      <w:r>
+        <w:rPr>
+          <w:rFonts w:ascii="Arial" w:hAnsi="Arial" w:cs="Arial"/>
+          <w:i/>
+          <w:sz w:val="22"/>
+          <w:szCs w:val="22"/>
+        </w:rPr>
+        <w:t>Master’s Thesis Mentee)</w:t>
+      </w:r>
+      <w:r>
+        <w:rPr>
+          <w:rFonts w:ascii="Arial" w:hAnsi="Arial" w:cs="Arial"/>
+          <w:b/>
+          <w:bCs/>
+          <w:iCs/>
+          <w:sz w:val="22"/>
+          <w:szCs w:val="22"/>
+        </w:rPr>
+        <w:t>:</w:t>
+      </w:r>
+      <w:r>
+        <w:rPr>
+          <w:rFonts w:ascii="Arial" w:hAnsi="Arial" w:cs="Arial"/>
+          <w:i/>
+          <w:sz w:val="22"/>
+          <w:szCs w:val="22"/>
+        </w:rPr>
+        <w:t xml:space="preserve"> </w:t>
+      </w:r>
+      <w:r>
+        <w:rPr>
+          <w:rFonts w:ascii="Arial" w:hAnsi="Arial" w:cs="Arial"/>
+          <w:iCs/>
+          <w:sz w:val="22"/>
+          <w:szCs w:val="22"/>
+        </w:rPr>
+        <w:t xml:space="preserve">Protocol for seeding and operating Enhanced Biological Phosphorus Removal (EBPR) laboratory-scale sequencing batch reactors to obtain </w:t>
+      </w:r>
+      <w:r>
+        <w:rPr>
+          <w:rFonts w:ascii="Arial" w:hAnsi="Arial" w:cs="Arial"/>
+          <w:i/>
+          <w:sz w:val="22"/>
+          <w:szCs w:val="22"/>
+        </w:rPr>
+        <w:t xml:space="preserve">Candidatus </w:t>
+      </w:r>
+      <w:r>
+        <w:rPr>
+          <w:rFonts w:ascii="Arial" w:hAnsi="Arial" w:cs="Arial"/>
+          <w:iCs/>
+          <w:sz w:val="22"/>
+          <w:szCs w:val="22"/>
+        </w:rPr>
+        <w:t>Accumulibacter phosphatis enrichment</w:t>
+      </w:r>
+      <w:bookmarkStart w:id="0" w:name="_GoBack"/>
+      <w:bookmarkEnd w:id="0"/>
+      <w:r>
+        <w:rPr>
+          <w:rFonts w:ascii="Arial" w:hAnsi="Arial" w:cs="Arial"/>
+          <w:iCs/>
+          <w:sz w:val="22"/>
+          <w:szCs w:val="22"/>
+        </w:rPr>
+        <w:t>.</w:t>
+      </w:r>
+      <w:r>
+        <w:rPr>
+          <w:rFonts w:ascii="Arial" w:hAnsi="Arial" w:cs="Arial"/>
+          <w:i/>
+          <w:sz w:val="22"/>
+          <w:szCs w:val="22"/>
+        </w:rPr>
+        <w:t xml:space="preserve"> Fa. 2019-Summer 2021</w:t>
+      </w:r>
+      <w:r>
+        <w:rPr>
+          <w:rFonts w:ascii="Arial" w:hAnsi="Arial" w:cs="Arial"/>
+          <w:iCs/>
+          <w:sz w:val="22"/>
+          <w:szCs w:val="22"/>
+        </w:rPr>
+        <w:t xml:space="preserve">  </w:t>
+      </w:r>
+    </w:p>
+    <w:p>
+      <w:pPr>
+        <w:pStyle w:val="ListParagraph"/>
+        <w:numPr>
+          <w:ilvl w:val="0"/>
+          <w:numId w:val="8"/>
+        </w:numPr>
+        <w:rPr>
+          <w:rFonts w:ascii="Arial" w:hAnsi="Arial" w:cs="Arial"/>
+          <w:b/>
+          <w:bCs/>
+          <w:iCs/>
+          <w:sz w:val="22"/>
+          <w:szCs w:val="22"/>
+        </w:rPr>
+      </w:pPr>
+      <w:r>
+        <w:rPr>
+          <w:rFonts w:ascii="Arial" w:hAnsi="Arial" w:cs="Arial"/>
+          <w:b/>
+          <w:bCs/>
+          <w:iCs/>
+          <w:sz w:val="22"/>
+          <w:szCs w:val="22"/>
+        </w:rPr>
+        <w:t>Coty We</w:t>
+      </w:r>
+      <w:r>
+        <w:rPr>
+          <w:rFonts w:ascii="Arial" w:hAnsi="Arial" w:cs="Arial"/>
+          <w:b/>
+          <w:bCs/>
+          <w:iCs/>
+          <w:sz w:val="22"/>
+          <w:szCs w:val="22"/>
+        </w:rPr>
+        <w:t>a</w:t>
+      </w:r>
+      <w:r>
+        <w:rPr>
+          <w:rFonts w:ascii="Arial" w:hAnsi="Arial" w:cs="Arial"/>
+          <w:b/>
+          <w:bCs/>
+          <w:iCs/>
+          <w:sz w:val="22"/>
+          <w:szCs w:val="22"/>
+        </w:rPr>
+        <w:t>thersby</w:t>
+      </w:r>
+      <w:r>
+        <w:rPr>
+          <w:rFonts w:ascii="Arial" w:hAnsi="Arial" w:cs="Arial"/>
+          <w:b/>
+          <w:bCs/>
+          <w:iCs/>
+          <w:sz w:val="22"/>
+          <w:szCs w:val="22"/>
+        </w:rPr>
+        <w:t xml:space="preserve"> </w:t>
+      </w:r>
+      <w:r>
+        <w:rPr>
+          <w:rFonts w:ascii="Arial" w:hAnsi="Arial" w:cs="Arial"/>
+          <w:iCs/>
+          <w:sz w:val="22"/>
+          <w:szCs w:val="22"/>
+        </w:rPr>
+        <w:t>(</w:t>
+      </w:r>
+      <w:r>
+        <w:rPr>
+          <w:rFonts w:ascii="Arial" w:hAnsi="Arial" w:cs="Arial"/>
+          <w:i/>
+          <w:sz w:val="22"/>
+          <w:szCs w:val="22"/>
+        </w:rPr>
+        <w:t>Master’s Thesis Mentee)</w:t>
+      </w:r>
+      <w:r>
+        <w:rPr>
+          <w:rFonts w:ascii="Arial" w:hAnsi="Arial" w:cs="Arial"/>
+          <w:b/>
+          <w:bCs/>
+          <w:iCs/>
+          <w:sz w:val="22"/>
+          <w:szCs w:val="22"/>
+        </w:rPr>
+        <w:t xml:space="preserve">: </w:t>
+      </w:r>
+      <w:r>
+        <w:rPr>
+          <w:rFonts w:ascii="Arial" w:hAnsi="Arial" w:cs="Arial"/>
+          <w:iCs/>
+          <w:sz w:val="22"/>
+          <w:szCs w:val="22"/>
+        </w:rPr>
+        <w:t xml:space="preserve">Characterization of the Microbial Community in a Lab-Scale Sequencing Batch Reactor Operating Enhanced Biological Phosphorus Removal. </w:t>
+      </w:r>
+      <w:r>
+        <w:rPr>
+          <w:rFonts w:ascii="Arial" w:hAnsi="Arial" w:cs="Arial"/>
+          <w:i/>
+          <w:sz w:val="22"/>
+          <w:szCs w:val="22"/>
+        </w:rPr>
+        <w:t>Sp. 2020-Summer 2021</w:t>
+      </w:r>
+    </w:p>
+    <w:p>
+      <w:pPr>
+        <w:pStyle w:val="ListParagraph"/>
+        <w:numPr>
+          <w:ilvl w:val="0"/>
+          <w:numId w:val="8"/>
+        </w:numPr>
+        <w:rPr>
+          <w:rFonts w:ascii="Arial" w:hAnsi="Arial" w:cs="Arial"/>
+          <w:b/>
+          <w:sz w:val="22"/>
+          <w:szCs w:val="22"/>
+        </w:rPr>
+      </w:pPr>
+      <w:r>
+        <w:rPr>
+          <w:rFonts w:ascii="Arial" w:hAnsi="Arial" w:cs="Arial"/>
+          <w:b/>
+          <w:bCs/>
+          <w:sz w:val="22"/>
+          <w:szCs w:val="22"/>
+        </w:rPr>
+        <w:t>William Dunn</w:t>
+      </w:r>
+      <w:r>
+        <w:rPr>
+          <w:rFonts w:ascii="Arial" w:hAnsi="Arial" w:cs="Arial"/>
+          <w:b/>
+          <w:bCs/>
+          <w:sz w:val="22"/>
+          <w:szCs w:val="22"/>
+        </w:rPr>
+        <w:t xml:space="preserve"> </w:t>
+      </w:r>
+      <w:r>
+        <w:rPr>
+          <w:rFonts w:ascii="Arial" w:hAnsi="Arial" w:cs="Arial"/>
+          <w:sz w:val="22"/>
+          <w:szCs w:val="22"/>
+        </w:rPr>
+        <w:t>(</w:t>
+      </w:r>
+      <w:r>
+        <w:rPr>
+          <w:rFonts w:ascii="Arial" w:hAnsi="Arial" w:cs="Arial"/>
+          <w:i/>
+          <w:iCs/>
+          <w:sz w:val="22"/>
+          <w:szCs w:val="22"/>
+        </w:rPr>
+        <w:t>Undergraduate Student Mentee for BIO152)</w:t>
+      </w:r>
+      <w:r>
+        <w:rPr>
+          <w:rFonts w:ascii="Arial" w:hAnsi="Arial" w:cs="Arial"/>
+          <w:b/>
+          <w:bCs/>
+          <w:sz w:val="22"/>
+          <w:szCs w:val="22"/>
+        </w:rPr>
+        <w:t>:</w:t>
+      </w:r>
+      <w:r>
+        <w:rPr>
+          <w:rFonts w:ascii="Arial" w:hAnsi="Arial" w:cs="Arial"/>
+          <w:i/>
+          <w:iCs/>
+          <w:sz w:val="22"/>
+          <w:szCs w:val="22"/>
+        </w:rPr>
+        <w:t xml:space="preserve"> </w:t>
+      </w:r>
+      <w:r>
+        <w:rPr>
+          <w:rFonts w:ascii="Arial" w:hAnsi="Arial" w:cs="Arial"/>
+          <w:sz w:val="22"/>
+          <w:szCs w:val="22"/>
+        </w:rPr>
+        <w:t xml:space="preserve">Ecophysiology of </w:t>
+      </w:r>
+      <w:r>
+        <w:rPr>
+          <w:rFonts w:ascii="Arial" w:hAnsi="Arial" w:cs="Arial"/>
+          <w:i/>
+          <w:iCs/>
+          <w:sz w:val="22"/>
+          <w:szCs w:val="22"/>
+        </w:rPr>
+        <w:t>Thermoleophilia.</w:t>
+      </w:r>
+      <w:r>
+        <w:rPr>
+          <w:rFonts w:ascii="Arial" w:hAnsi="Arial" w:cs="Arial"/>
+          <w:i/>
+          <w:iCs/>
+          <w:sz w:val="22"/>
+          <w:szCs w:val="22"/>
+        </w:rPr>
+        <w:t xml:space="preserve"> Fa</w:t>
+      </w:r>
+      <w:r>
+        <w:rPr>
+          <w:rFonts w:ascii="Arial" w:hAnsi="Arial" w:cs="Arial"/>
+          <w:i/>
+          <w:iCs/>
+          <w:sz w:val="22"/>
+          <w:szCs w:val="22"/>
+        </w:rPr>
+        <w:t xml:space="preserve"> 2020.</w:t>
+      </w:r>
+    </w:p>
+    <w:p>
+      <w:pPr>
+        <w:pStyle w:val="ListParagraph"/>
+        <w:numPr>
+          <w:ilvl w:val="0"/>
+          <w:numId w:val="8"/>
+        </w:numPr>
+        <w:rPr>
+          <w:rFonts w:ascii="Arial" w:hAnsi="Arial" w:cs="Arial"/>
+          <w:b/>
+          <w:i/>
+          <w:sz w:val="22"/>
+          <w:szCs w:val="22"/>
+        </w:rPr>
+      </w:pPr>
+      <w:r>
+        <w:rPr>
+          <w:rFonts w:ascii="Arial" w:hAnsi="Arial" w:cs="Arial"/>
+          <w:b/>
+          <w:bCs/>
+          <w:iCs/>
+          <w:sz w:val="22"/>
+          <w:szCs w:val="22"/>
+        </w:rPr>
+        <w:t>Matthew Wolff</w:t>
+      </w:r>
+      <w:r>
+        <w:rPr>
+          <w:rFonts w:ascii="Arial" w:hAnsi="Arial" w:cs="Arial"/>
+          <w:b/>
+          <w:bCs/>
+          <w:iCs/>
+          <w:sz w:val="22"/>
+          <w:szCs w:val="22"/>
+        </w:rPr>
+        <w:t xml:space="preserve"> </w:t>
+      </w:r>
+      <w:r>
+        <w:rPr>
+          <w:rFonts w:ascii="Arial" w:hAnsi="Arial" w:cs="Arial"/>
+          <w:iCs/>
+          <w:sz w:val="22"/>
+          <w:szCs w:val="22"/>
+        </w:rPr>
+        <w:t>(</w:t>
+      </w:r>
+      <w:r>
+        <w:rPr>
+          <w:rFonts w:ascii="Arial" w:hAnsi="Arial" w:cs="Arial"/>
+          <w:i/>
+          <w:sz w:val="22"/>
+          <w:szCs w:val="22"/>
+        </w:rPr>
+        <w:t>Undergraduate Research Student Mentee</w:t>
+      </w:r>
+      <w:r>
+        <w:rPr>
+          <w:rFonts w:ascii="Arial" w:hAnsi="Arial" w:cs="Arial"/>
+          <w:iCs/>
+          <w:sz w:val="22"/>
+          <w:szCs w:val="22"/>
+        </w:rPr>
+        <w:t>)</w:t>
+      </w:r>
+      <w:r>
+        <w:rPr>
+          <w:rFonts w:ascii="Arial" w:hAnsi="Arial" w:cs="Arial"/>
+          <w:i/>
+          <w:sz w:val="22"/>
+          <w:szCs w:val="22"/>
+        </w:rPr>
+        <w:t xml:space="preserve"> </w:t>
+      </w:r>
+      <w:r>
+        <w:rPr>
+          <w:rFonts w:ascii="Arial" w:hAnsi="Arial" w:cs="Arial"/>
+          <w:b/>
+          <w:bCs/>
+          <w:iCs/>
+          <w:sz w:val="22"/>
+          <w:szCs w:val="22"/>
+        </w:rPr>
+        <w:t>:</w:t>
+      </w:r>
+      <w:r>
+        <w:rPr>
+          <w:rFonts w:ascii="Arial" w:hAnsi="Arial" w:cs="Arial"/>
+          <w:i/>
+          <w:sz w:val="22"/>
+          <w:szCs w:val="22"/>
+        </w:rPr>
+        <w:t xml:space="preserve"> </w:t>
+      </w:r>
+      <w:r>
+        <w:rPr>
+          <w:rFonts w:ascii="Arial" w:hAnsi="Arial" w:cs="Arial"/>
+          <w:iCs/>
+          <w:sz w:val="22"/>
+          <w:szCs w:val="22"/>
+        </w:rPr>
+        <w:t xml:space="preserve">Metagenomics of Freshwater Lake and Engineered Wastewater Microbial Communities. </w:t>
+      </w:r>
+      <w:r>
+        <w:rPr>
+          <w:rFonts w:ascii="Arial" w:hAnsi="Arial" w:cs="Arial"/>
+          <w:i/>
+          <w:sz w:val="22"/>
+          <w:szCs w:val="22"/>
+        </w:rPr>
+        <w:t>Sp.-Fa</w:t>
+      </w:r>
+      <w:r>
+        <w:rPr>
+          <w:rFonts w:ascii="Arial" w:hAnsi="Arial" w:cs="Arial"/>
+          <w:i/>
+          <w:sz w:val="22"/>
+          <w:szCs w:val="22"/>
+        </w:rPr>
+        <w:t>. 2018</w:t>
+      </w:r>
+    </w:p>
+    <w:p>
+      <w:pPr>
+        <w:pStyle w:val="ListParagraph"/>
+        <w:numPr>
+          <w:ilvl w:val="0"/>
+          <w:numId w:val="8"/>
+        </w:numPr>
+        <w:rPr>
+          <w:rFonts w:ascii="Arial" w:hAnsi="Arial" w:cs="Arial"/>
+          <w:b/>
+          <w:sz w:val="22"/>
+          <w:szCs w:val="22"/>
+        </w:rPr>
+      </w:pPr>
+      <w:r>
+        <w:rPr>
+          <w:rFonts w:ascii="Arial" w:hAnsi="Arial" w:cs="Arial"/>
+          <w:b/>
+          <w:bCs/>
+          <w:iCs/>
+          <w:sz w:val="22"/>
+          <w:szCs w:val="22"/>
+        </w:rPr>
+        <w:t>Kali Denis</w:t>
+      </w:r>
+      <w:r>
+        <w:rPr>
+          <w:rFonts w:ascii="Arial" w:hAnsi="Arial" w:cs="Arial"/>
+          <w:b/>
+          <w:bCs/>
+          <w:iCs/>
+          <w:sz w:val="22"/>
+          <w:szCs w:val="22"/>
+        </w:rPr>
+        <w:t xml:space="preserve"> </w:t>
+      </w:r>
+      <w:r>
+        <w:rPr>
+          <w:rFonts w:ascii="Arial" w:hAnsi="Arial" w:cs="Arial"/>
+          <w:i/>
+          <w:sz w:val="22"/>
+          <w:szCs w:val="22"/>
+        </w:rPr>
+        <w:t>(Undergraduate Student Mentee for BIO152</w:t>
+      </w:r>
+      <w:r>
+        <w:rPr>
+          <w:rFonts w:ascii="Arial" w:hAnsi="Arial" w:cs="Arial"/>
+          <w:iCs/>
+          <w:sz w:val="22"/>
+          <w:szCs w:val="22"/>
+        </w:rPr>
+        <w:t>)</w:t>
+      </w:r>
+      <w:r>
+        <w:rPr>
+          <w:rFonts w:ascii="Arial" w:hAnsi="Arial" w:cs="Arial"/>
+          <w:b/>
+          <w:bCs/>
+          <w:iCs/>
+          <w:sz w:val="22"/>
+          <w:szCs w:val="22"/>
+        </w:rPr>
+        <w:t>:</w:t>
+      </w:r>
+      <w:r>
+        <w:rPr>
+          <w:rFonts w:ascii="Arial" w:hAnsi="Arial" w:cs="Arial"/>
+          <w:b/>
+          <w:sz w:val="22"/>
+          <w:szCs w:val="22"/>
+        </w:rPr>
+        <w:t xml:space="preserve"> </w:t>
+      </w:r>
+      <w:r>
+        <w:rPr>
+          <w:rFonts w:ascii="Arial" w:hAnsi="Arial" w:cs="Arial"/>
+          <w:sz w:val="22"/>
+          <w:szCs w:val="22"/>
+        </w:rPr>
+        <w:t>Time-Series Analysis of Under-Ice Freshwater Bacterial Communities.</w:t>
+      </w:r>
+      <w:r>
+        <w:rPr>
+          <w:rFonts w:ascii="Arial" w:hAnsi="Arial" w:cs="Arial"/>
+          <w:i/>
+          <w:iCs/>
+          <w:sz w:val="22"/>
+          <w:szCs w:val="22"/>
+        </w:rPr>
+        <w:t xml:space="preserve"> </w:t>
+      </w:r>
+      <w:r>
+        <w:rPr>
+          <w:rFonts w:ascii="Arial" w:hAnsi="Arial" w:cs="Arial"/>
+          <w:i/>
+          <w:sz w:val="22"/>
+          <w:szCs w:val="22"/>
+        </w:rPr>
+        <w:t>Sp. 2018</w:t>
+      </w:r>
+    </w:p>
+    <w:p>
+      <w:pPr>
+        <w:pStyle w:val="ListParagraph"/>
+        <w:numPr>
+          <w:ilvl w:val="0"/>
+          <w:numId w:val="8"/>
+        </w:numPr>
+        <w:rPr>
+          <w:rFonts w:ascii="Arial" w:hAnsi="Arial" w:cs="Arial"/>
+          <w:i/>
+          <w:sz w:val="22"/>
+          <w:szCs w:val="22"/>
+        </w:rPr>
+      </w:pPr>
+      <w:r>
+        <w:rPr>
+          <w:rFonts w:ascii="Arial" w:hAnsi="Arial" w:cs="Arial"/>
+          <w:b/>
+          <w:bCs/>
+          <w:iCs/>
+          <w:sz w:val="22"/>
+          <w:szCs w:val="22"/>
+        </w:rPr>
+        <w:t>Kaela Amundson</w:t>
+      </w:r>
+      <w:r>
+        <w:rPr>
+          <w:rFonts w:ascii="Arial" w:hAnsi="Arial" w:cs="Arial"/>
+          <w:b/>
+          <w:bCs/>
+          <w:iCs/>
+          <w:sz w:val="22"/>
+          <w:szCs w:val="22"/>
+        </w:rPr>
+        <w:t xml:space="preserve"> </w:t>
+      </w:r>
+      <w:r>
+        <w:rPr>
+          <w:rFonts w:ascii="Arial" w:hAnsi="Arial" w:cs="Arial"/>
+          <w:iCs/>
+          <w:sz w:val="22"/>
+          <w:szCs w:val="22"/>
+        </w:rPr>
+        <w:t>(</w:t>
+      </w:r>
+      <w:r>
+        <w:rPr>
+          <w:rFonts w:ascii="Arial" w:hAnsi="Arial" w:cs="Arial"/>
+          <w:i/>
+          <w:sz w:val="22"/>
+          <w:szCs w:val="22"/>
+        </w:rPr>
+        <w:t>Undergraduate Research Student Mentee</w:t>
+      </w:r>
+      <w:r>
+        <w:rPr>
+          <w:rFonts w:ascii="Arial" w:hAnsi="Arial" w:cs="Arial"/>
+          <w:iCs/>
+          <w:sz w:val="22"/>
+          <w:szCs w:val="22"/>
+        </w:rPr>
+        <w:t>)</w:t>
+      </w:r>
+      <w:r>
+        <w:rPr>
+          <w:rFonts w:ascii="Arial" w:hAnsi="Arial" w:cs="Arial"/>
+          <w:b/>
+          <w:bCs/>
+          <w:iCs/>
+          <w:sz w:val="22"/>
+          <w:szCs w:val="22"/>
+        </w:rPr>
+        <w:t>:</w:t>
+      </w:r>
+      <w:r>
+        <w:rPr>
+          <w:rFonts w:ascii="Arial" w:hAnsi="Arial" w:cs="Arial"/>
+          <w:i/>
+          <w:sz w:val="22"/>
+          <w:szCs w:val="22"/>
+        </w:rPr>
+        <w:t xml:space="preserve"> </w:t>
+      </w:r>
+      <w:r>
+        <w:rPr>
+          <w:rFonts w:ascii="Arial" w:hAnsi="Arial" w:cs="Arial"/>
+          <w:sz w:val="22"/>
+          <w:szCs w:val="22"/>
+        </w:rPr>
+        <w:t xml:space="preserve">Characterization and Enrichment of Microorganisms Capable of Extracellular Electron Transfer. </w:t>
+      </w:r>
+      <w:r>
+        <w:rPr>
+          <w:rFonts w:ascii="Arial" w:hAnsi="Arial" w:cs="Arial"/>
+          <w:i/>
+          <w:sz w:val="22"/>
+          <w:szCs w:val="22"/>
+        </w:rPr>
+        <w:t xml:space="preserve">Fa. 2017-Sp. 2018. </w:t>
+      </w:r>
+    </w:p>
+    <w:p>
+      <w:pPr>
+        <w:rPr>
+          <w:rFonts w:ascii="Arial" w:hAnsi="Arial" w:cs="Arial"/>
+          <w:i/>
+          <w:sz w:val="20"/>
+          <w:szCs w:val="20"/>
+        </w:rPr>
+      </w:pPr>
+      <w:r>
+        <w:rPr>
+          <w:rFonts w:ascii="Arial" w:hAnsi="Arial" w:cs="Arial"/>
+          <w:i/>
+          <w:sz w:val="20"/>
+          <w:szCs w:val="20"/>
+        </w:rPr>
+        <w:t xml:space="preserve"> </w:t>
+      </w:r>
+      <w:r>
+        <w:rPr>
+          <w:rFonts w:ascii="Arial" w:hAnsi="Arial" w:cs="Arial"/>
+          <w:b/>
+          <w:bCs/>
+          <w:i/>
+          <w:sz w:val="22"/>
+          <w:szCs w:val="22"/>
+        </w:rPr>
+        <w:t xml:space="preserve"> </w:t>
+      </w:r>
+    </w:p>
+    <w:p>
+      <w:pPr>
+        <w:rPr>
+          <w:rFonts w:ascii="Arial" w:hAnsi="Arial" w:cs="Arial"/>
+          <w:i/>
+          <w:sz w:val="22"/>
+          <w:szCs w:val="22"/>
+        </w:rPr>
+      </w:pPr>
+      <w:r>
+        <w:rPr>
+          <w:rFonts w:ascii="Arial" w:hAnsi="Arial" w:cs="Arial"/>
+          <w:b/>
+          <w:bCs/>
+          <w:i/>
+          <w:sz w:val="22"/>
+          <w:szCs w:val="22"/>
+        </w:rPr>
+        <w:t xml:space="preserve">Ad-hoc </w:t>
+      </w:r>
+      <w:r>
+        <w:rPr>
+          <w:rFonts w:ascii="Arial" w:hAnsi="Arial" w:cs="Arial"/>
+          <w:b/>
+          <w:bCs/>
+          <w:iCs/>
+          <w:sz w:val="22"/>
+          <w:szCs w:val="22"/>
+        </w:rPr>
+        <w:t xml:space="preserve">Journal Reviewer: </w:t>
+      </w:r>
+      <w:r>
+        <w:rPr>
+          <w:rFonts w:ascii="Arial" w:hAnsi="Arial" w:cs="Arial"/>
+          <w:b/>
+          <w:bCs/>
+          <w:i/>
+          <w:sz w:val="22"/>
+          <w:szCs w:val="22"/>
+        </w:rPr>
+        <w:t>ISMEJ</w:t>
+      </w:r>
+      <w:r>
+        <w:rPr>
+          <w:rFonts w:ascii="Arial" w:hAnsi="Arial" w:cs="Arial"/>
+          <w:b/>
+          <w:bCs/>
+          <w:i/>
+          <w:sz w:val="22"/>
+          <w:szCs w:val="22"/>
+        </w:rPr>
+        <w:t xml:space="preserve"> (1)</w:t>
+      </w:r>
+      <w:r>
+        <w:rPr>
+          <w:rFonts w:ascii="Arial" w:hAnsi="Arial" w:cs="Arial"/>
+          <w:b/>
+          <w:bCs/>
+          <w:i/>
+          <w:sz w:val="22"/>
+          <w:szCs w:val="22"/>
+        </w:rPr>
+        <w:t>, mSystems</w:t>
+      </w:r>
+      <w:r>
+        <w:rPr>
+          <w:rFonts w:ascii="Arial" w:hAnsi="Arial" w:cs="Arial"/>
+          <w:b/>
+          <w:bCs/>
+          <w:i/>
+          <w:sz w:val="22"/>
+          <w:szCs w:val="22"/>
+        </w:rPr>
+        <w:t xml:space="preserve"> (1), </w:t>
+      </w:r>
+      <w:proofErr w:type="spellStart"/>
+      <w:r>
+        <w:rPr>
+          <w:rFonts w:ascii="Arial" w:hAnsi="Arial" w:cs="Arial"/>
+          <w:b/>
+          <w:bCs/>
+          <w:i/>
+          <w:sz w:val="22"/>
+          <w:szCs w:val="22"/>
+        </w:rPr>
+        <w:t>mSphere</w:t>
+      </w:r>
+      <w:proofErr w:type="spellEnd"/>
+      <w:r>
+        <w:rPr>
+          <w:rFonts w:ascii="Arial" w:hAnsi="Arial" w:cs="Arial"/>
+          <w:b/>
+          <w:bCs/>
+          <w:i/>
+          <w:sz w:val="22"/>
+          <w:szCs w:val="22"/>
+        </w:rPr>
+        <w:t xml:space="preserve"> (2), Env Micro (3), Limnology and Oceanography (1) </w:t>
+      </w:r>
+      <w:r>
+        <w:rPr>
+          <w:rFonts w:ascii="Arial" w:hAnsi="Arial" w:cs="Arial"/>
+          <w:b/>
+          <w:bCs/>
+          <w:i/>
+          <w:sz w:val="22"/>
+          <w:szCs w:val="22"/>
+        </w:rPr>
+        <w:tab/>
+      </w:r>
+      <w:r>
+        <w:rPr>
+          <w:rFonts w:ascii="Arial" w:hAnsi="Arial" w:cs="Arial"/>
+          <w:b/>
+          <w:bCs/>
+          <w:i/>
+          <w:sz w:val="22"/>
+          <w:szCs w:val="22"/>
+        </w:rPr>
+        <w:tab/>
+        <w:t xml:space="preserve">  </w:t>
+      </w:r>
+      <w:r>
+        <w:rPr>
+          <w:rFonts w:ascii="Arial" w:hAnsi="Arial" w:cs="Arial"/>
+          <w:b/>
+          <w:bCs/>
+          <w:i/>
+          <w:sz w:val="22"/>
+          <w:szCs w:val="22"/>
+        </w:rPr>
+        <w:tab/>
+      </w:r>
+      <w:r>
+        <w:rPr>
+          <w:rFonts w:ascii="Arial" w:hAnsi="Arial" w:cs="Arial"/>
+          <w:b/>
+          <w:bCs/>
+          <w:i/>
+          <w:sz w:val="22"/>
+          <w:szCs w:val="22"/>
+        </w:rPr>
+        <w:tab/>
+      </w:r>
+      <w:r>
+        <w:rPr>
+          <w:rFonts w:ascii="Arial" w:hAnsi="Arial" w:cs="Arial"/>
+          <w:b/>
+          <w:bCs/>
+          <w:i/>
+          <w:sz w:val="22"/>
+          <w:szCs w:val="22"/>
+        </w:rPr>
+        <w:tab/>
+      </w:r>
+      <w:r>
+        <w:rPr>
+          <w:rFonts w:ascii="Arial" w:hAnsi="Arial" w:cs="Arial"/>
+          <w:b/>
+          <w:bCs/>
+          <w:i/>
+          <w:sz w:val="22"/>
+          <w:szCs w:val="22"/>
+        </w:rPr>
+        <w:tab/>
+      </w:r>
+      <w:r>
+        <w:rPr>
+          <w:rFonts w:ascii="Arial" w:hAnsi="Arial" w:cs="Arial"/>
+          <w:b/>
+          <w:bCs/>
+          <w:i/>
+          <w:sz w:val="22"/>
+          <w:szCs w:val="22"/>
+        </w:rPr>
+        <w:tab/>
+      </w:r>
+      <w:r>
+        <w:rPr>
+          <w:rFonts w:ascii="Arial" w:hAnsi="Arial" w:cs="Arial"/>
+          <w:b/>
+          <w:bCs/>
+          <w:i/>
+          <w:sz w:val="22"/>
+          <w:szCs w:val="22"/>
+        </w:rPr>
+        <w:tab/>
+      </w:r>
+      <w:r>
+        <w:rPr>
+          <w:rFonts w:ascii="Arial" w:hAnsi="Arial" w:cs="Arial"/>
+          <w:b/>
+          <w:bCs/>
+          <w:i/>
+          <w:sz w:val="22"/>
+          <w:szCs w:val="22"/>
+        </w:rPr>
+        <w:tab/>
+      </w:r>
+      <w:r>
+        <w:rPr>
+          <w:rFonts w:ascii="Arial" w:hAnsi="Arial" w:cs="Arial"/>
+          <w:b/>
+          <w:bCs/>
+          <w:i/>
+          <w:sz w:val="22"/>
+          <w:szCs w:val="22"/>
+        </w:rPr>
+        <w:tab/>
+      </w:r>
+      <w:r>
+        <w:rPr>
+          <w:rFonts w:ascii="Arial" w:hAnsi="Arial" w:cs="Arial"/>
+          <w:b/>
+          <w:bCs/>
+          <w:i/>
+          <w:sz w:val="22"/>
+          <w:szCs w:val="22"/>
+        </w:rPr>
+        <w:tab/>
+        <w:t xml:space="preserve">  </w:t>
+      </w:r>
+      <w:r>
+        <w:rPr>
+          <w:rFonts w:ascii="Arial" w:hAnsi="Arial" w:cs="Arial"/>
+          <w:i/>
+          <w:sz w:val="22"/>
+          <w:szCs w:val="22"/>
+        </w:rPr>
+        <w:t>2017-present</w:t>
+      </w:r>
+    </w:p>
+    <w:p>
+      <w:pPr>
+        <w:rPr>
+          <w:rFonts w:ascii="Arial" w:hAnsi="Arial" w:cs="Arial"/>
+          <w:bCs/>
+          <w:i/>
+          <w:iCs/>
+          <w:sz w:val="22"/>
+          <w:szCs w:val="22"/>
+        </w:rPr>
+      </w:pPr>
+      <w:r>
+        <w:rPr>
+          <w:rFonts w:ascii="Arial" w:hAnsi="Arial" w:cs="Arial"/>
+          <w:b/>
+          <w:sz w:val="22"/>
+          <w:szCs w:val="22"/>
+        </w:rPr>
+        <w:t>Northeastern University Environmental Biological Processes Guest Lecturer</w:t>
+      </w:r>
+      <w:r>
+        <w:rPr>
+          <w:rFonts w:ascii="Arial" w:hAnsi="Arial" w:cs="Arial"/>
+          <w:bCs/>
+          <w:sz w:val="22"/>
+          <w:szCs w:val="22"/>
+        </w:rPr>
+        <w:tab/>
+      </w:r>
+      <w:r>
+        <w:rPr>
+          <w:rFonts w:ascii="Arial" w:hAnsi="Arial" w:cs="Arial"/>
+          <w:bCs/>
+          <w:sz w:val="22"/>
+          <w:szCs w:val="22"/>
+        </w:rPr>
+        <w:tab/>
+        <w:t xml:space="preserve">         </w:t>
+      </w:r>
+      <w:r>
+        <w:rPr>
+          <w:rFonts w:ascii="Arial" w:hAnsi="Arial" w:cs="Arial"/>
+          <w:bCs/>
+          <w:i/>
+          <w:iCs/>
+          <w:sz w:val="22"/>
+          <w:szCs w:val="22"/>
+        </w:rPr>
+        <w:t>Sp. 2021</w:t>
+      </w:r>
+    </w:p>
+    <w:p>
+      <w:pPr>
+        <w:rPr>
+          <w:rFonts w:ascii="Arial" w:hAnsi="Arial" w:cs="Arial"/>
+          <w:bCs/>
+          <w:i/>
+          <w:iCs/>
+          <w:sz w:val="22"/>
+          <w:szCs w:val="22"/>
+        </w:rPr>
+      </w:pPr>
+      <w:r>
+        <w:rPr>
+          <w:rFonts w:ascii="Arial" w:hAnsi="Arial" w:cs="Arial"/>
+          <w:b/>
+          <w:sz w:val="22"/>
+          <w:szCs w:val="22"/>
+        </w:rPr>
+        <w:t xml:space="preserve">O.N. Allen Soil and Environmental Microbiology Small Grants Review Panel </w:t>
+      </w:r>
+      <w:r>
+        <w:rPr>
+          <w:rFonts w:ascii="Arial" w:hAnsi="Arial" w:cs="Arial"/>
+          <w:b/>
+          <w:sz w:val="22"/>
+          <w:szCs w:val="22"/>
+        </w:rPr>
+        <w:tab/>
+      </w:r>
+      <w:r>
+        <w:rPr>
+          <w:rFonts w:ascii="Arial" w:hAnsi="Arial" w:cs="Arial"/>
+          <w:b/>
+          <w:sz w:val="22"/>
+          <w:szCs w:val="22"/>
+        </w:rPr>
+        <w:tab/>
+        <w:t xml:space="preserve">         </w:t>
+      </w:r>
+      <w:r>
+        <w:rPr>
+          <w:rFonts w:ascii="Arial" w:hAnsi="Arial" w:cs="Arial"/>
+          <w:bCs/>
+          <w:i/>
+          <w:iCs/>
+          <w:sz w:val="22"/>
+          <w:szCs w:val="22"/>
+        </w:rPr>
+        <w:t>Sp. 2021</w:t>
+      </w:r>
+    </w:p>
+    <w:p>
+      <w:pPr>
+        <w:rPr>
+          <w:rFonts w:ascii="Arial" w:hAnsi="Arial" w:cs="Arial"/>
+          <w:bCs/>
+          <w:i/>
+          <w:iCs/>
+          <w:sz w:val="22"/>
+          <w:szCs w:val="22"/>
+        </w:rPr>
+      </w:pPr>
+      <w:r>
+        <w:rPr>
+          <w:rFonts w:ascii="Arial" w:hAnsi="Arial" w:cs="Arial"/>
+          <w:b/>
+          <w:sz w:val="22"/>
+          <w:szCs w:val="22"/>
+        </w:rPr>
+        <w:t>Microbiology 551</w:t>
+      </w:r>
+      <w:r>
+        <w:rPr>
+          <w:rFonts w:ascii="Arial" w:hAnsi="Arial" w:cs="Arial"/>
+          <w:b/>
+          <w:sz w:val="22"/>
+          <w:szCs w:val="22"/>
+        </w:rPr>
+        <w:t>:</w:t>
+      </w:r>
+      <w:r>
+        <w:rPr>
+          <w:rFonts w:ascii="Arial" w:hAnsi="Arial" w:cs="Arial"/>
+          <w:b/>
+          <w:sz w:val="22"/>
+          <w:szCs w:val="22"/>
+        </w:rPr>
+        <w:t xml:space="preserve"> </w:t>
+      </w:r>
+      <w:r>
+        <w:rPr>
+          <w:rFonts w:ascii="Arial" w:hAnsi="Arial" w:cs="Arial"/>
+          <w:b/>
+          <w:sz w:val="22"/>
+          <w:szCs w:val="22"/>
+        </w:rPr>
+        <w:t xml:space="preserve">Senior Capstone </w:t>
+      </w:r>
+      <w:r>
+        <w:rPr>
+          <w:rFonts w:ascii="Arial" w:hAnsi="Arial" w:cs="Arial"/>
+          <w:b/>
+          <w:sz w:val="22"/>
+          <w:szCs w:val="22"/>
+        </w:rPr>
+        <w:t>Guest Lecturer on 16S Workflows and Bioinformatics</w:t>
+      </w:r>
+      <w:r>
+        <w:rPr>
+          <w:rFonts w:ascii="Arial" w:hAnsi="Arial" w:cs="Arial"/>
+          <w:b/>
+          <w:sz w:val="22"/>
+          <w:szCs w:val="22"/>
+        </w:rPr>
+        <w:tab/>
+        <w:t xml:space="preserve">    </w:t>
+      </w:r>
+      <w:r>
+        <w:rPr>
+          <w:rFonts w:ascii="Arial" w:hAnsi="Arial" w:cs="Arial"/>
+          <w:b/>
+          <w:sz w:val="22"/>
+          <w:szCs w:val="22"/>
+        </w:rPr>
+        <w:t xml:space="preserve">     </w:t>
+      </w:r>
+      <w:r>
+        <w:rPr>
+          <w:rFonts w:ascii="Arial" w:hAnsi="Arial" w:cs="Arial"/>
+          <w:bCs/>
+          <w:i/>
+          <w:iCs/>
+          <w:sz w:val="22"/>
+          <w:szCs w:val="22"/>
+        </w:rPr>
+        <w:t>Sp. 2020</w:t>
+      </w:r>
+    </w:p>
+    <w:p>
+      <w:pPr>
+        <w:rPr>
+          <w:rFonts w:ascii="Arial" w:hAnsi="Arial" w:cs="Arial"/>
+          <w:i/>
+          <w:sz w:val="20"/>
+          <w:szCs w:val="20"/>
+        </w:rPr>
+      </w:pPr>
+      <w:r>
+        <w:rPr>
+          <w:rFonts w:ascii="Arial" w:hAnsi="Arial" w:cs="Arial"/>
+          <w:b/>
+          <w:sz w:val="22"/>
+          <w:szCs w:val="22"/>
+        </w:rPr>
+        <w:t xml:space="preserve">UW-Madison </w:t>
+      </w:r>
+      <w:r>
+        <w:rPr>
+          <w:rFonts w:ascii="Arial" w:hAnsi="Arial" w:cs="Arial"/>
+          <w:b/>
+          <w:sz w:val="22"/>
+          <w:szCs w:val="22"/>
+        </w:rPr>
+        <w:t>Topics in Biotechnology Guest Lecturer</w:t>
+      </w:r>
+      <w:r>
+        <w:rPr>
+          <w:rFonts w:ascii="Arial" w:hAnsi="Arial" w:cs="Arial"/>
+          <w:bCs/>
+          <w:sz w:val="22"/>
+          <w:szCs w:val="22"/>
+        </w:rPr>
+        <w:tab/>
+      </w:r>
+      <w:r>
+        <w:rPr>
+          <w:rFonts w:ascii="Arial" w:hAnsi="Arial" w:cs="Arial"/>
+          <w:bCs/>
+          <w:sz w:val="22"/>
+          <w:szCs w:val="22"/>
+        </w:rPr>
+        <w:tab/>
+      </w:r>
+      <w:r>
+        <w:rPr>
+          <w:rFonts w:ascii="Arial" w:hAnsi="Arial" w:cs="Arial"/>
+          <w:bCs/>
+          <w:sz w:val="22"/>
+          <w:szCs w:val="22"/>
+        </w:rPr>
+        <w:tab/>
+      </w:r>
+      <w:r>
+        <w:rPr>
+          <w:rFonts w:ascii="Arial" w:hAnsi="Arial" w:cs="Arial"/>
+          <w:bCs/>
+          <w:sz w:val="22"/>
+          <w:szCs w:val="22"/>
+        </w:rPr>
+        <w:t xml:space="preserve">         </w:t>
+      </w:r>
+      <w:r>
+        <w:rPr>
+          <w:rFonts w:ascii="Arial" w:hAnsi="Arial" w:cs="Arial"/>
+          <w:bCs/>
+          <w:sz w:val="22"/>
+          <w:szCs w:val="22"/>
+        </w:rPr>
+        <w:tab/>
+      </w:r>
+      <w:r>
+        <w:rPr>
+          <w:rFonts w:ascii="Arial" w:hAnsi="Arial" w:cs="Arial"/>
+          <w:bCs/>
+          <w:sz w:val="22"/>
+          <w:szCs w:val="22"/>
+        </w:rPr>
+        <w:tab/>
+      </w:r>
+      <w:r>
+        <w:rPr>
+          <w:rFonts w:ascii="Arial" w:hAnsi="Arial" w:cs="Arial"/>
+          <w:bCs/>
+          <w:sz w:val="22"/>
+          <w:szCs w:val="22"/>
+        </w:rPr>
+        <w:tab/>
+        <w:t xml:space="preserve">         </w:t>
+      </w:r>
+      <w:r>
+        <w:rPr>
+          <w:rFonts w:ascii="Arial" w:hAnsi="Arial" w:cs="Arial"/>
+          <w:bCs/>
+          <w:i/>
+          <w:iCs/>
+          <w:sz w:val="22"/>
+          <w:szCs w:val="22"/>
+        </w:rPr>
+        <w:t>Sp. 2020</w:t>
+      </w:r>
+    </w:p>
+    <w:p>
+      <w:pPr>
+        <w:rPr>
+          <w:rFonts w:ascii="Arial" w:hAnsi="Arial" w:cs="Arial"/>
+          <w:bCs/>
+          <w:i/>
+          <w:iCs/>
+          <w:sz w:val="22"/>
+          <w:szCs w:val="22"/>
+        </w:rPr>
+      </w:pPr>
+      <w:r>
+        <w:rPr>
+          <w:rFonts w:ascii="Arial" w:hAnsi="Arial" w:cs="Arial"/>
+          <w:b/>
+          <w:sz w:val="22"/>
+          <w:szCs w:val="22"/>
+        </w:rPr>
+        <w:t xml:space="preserve">MEWE Multi-Omics Methods for Water Engineering Workshop Developer and Assistant           </w:t>
+      </w:r>
+      <w:r>
+        <w:rPr>
+          <w:rFonts w:ascii="Arial" w:hAnsi="Arial" w:cs="Arial"/>
+          <w:bCs/>
+          <w:i/>
+          <w:iCs/>
+          <w:sz w:val="22"/>
+          <w:szCs w:val="22"/>
+        </w:rPr>
+        <w:t>Nov. 2019</w:t>
+      </w:r>
+    </w:p>
+    <w:p>
+      <w:pPr>
+        <w:rPr>
+          <w:rFonts w:ascii="Arial" w:hAnsi="Arial" w:cs="Arial"/>
+          <w:bCs/>
+          <w:i/>
+          <w:iCs/>
+          <w:sz w:val="22"/>
+          <w:szCs w:val="22"/>
+        </w:rPr>
+      </w:pPr>
+      <w:r>
+        <w:rPr>
+          <w:rFonts w:ascii="Arial" w:hAnsi="Arial" w:cs="Arial"/>
+          <w:b/>
+          <w:sz w:val="22"/>
+          <w:szCs w:val="22"/>
+        </w:rPr>
+        <w:t>Microbiology Doctoral Training Program Admissions Committee</w:t>
+      </w:r>
+      <w:r>
+        <w:rPr>
+          <w:rFonts w:ascii="Arial" w:hAnsi="Arial" w:cs="Arial"/>
+          <w:b/>
+          <w:sz w:val="22"/>
+          <w:szCs w:val="22"/>
+        </w:rPr>
+        <w:tab/>
+      </w:r>
+      <w:r>
+        <w:rPr>
+          <w:rFonts w:ascii="Arial" w:hAnsi="Arial" w:cs="Arial"/>
+          <w:b/>
+          <w:sz w:val="22"/>
+          <w:szCs w:val="22"/>
+        </w:rPr>
+        <w:tab/>
+      </w:r>
+      <w:r>
+        <w:rPr>
+          <w:rFonts w:ascii="Arial" w:hAnsi="Arial" w:cs="Arial"/>
+          <w:b/>
+          <w:sz w:val="22"/>
+          <w:szCs w:val="22"/>
+        </w:rPr>
+        <w:tab/>
+      </w:r>
+      <w:r>
+        <w:rPr>
+          <w:rFonts w:ascii="Arial" w:hAnsi="Arial" w:cs="Arial"/>
+          <w:b/>
+          <w:sz w:val="22"/>
+          <w:szCs w:val="22"/>
+        </w:rPr>
+        <w:tab/>
+        <w:t xml:space="preserve">         </w:t>
+      </w:r>
+      <w:r>
+        <w:rPr>
+          <w:rFonts w:ascii="Arial" w:hAnsi="Arial" w:cs="Arial"/>
+          <w:bCs/>
+          <w:i/>
+          <w:iCs/>
+          <w:sz w:val="22"/>
+          <w:szCs w:val="22"/>
+        </w:rPr>
+        <w:t>Fa. 2019</w:t>
+      </w:r>
+    </w:p>
+    <w:p>
+      <w:pPr>
+        <w:rPr>
+          <w:rFonts w:ascii="Arial" w:hAnsi="Arial" w:cs="Arial"/>
+          <w:bCs/>
+          <w:i/>
+          <w:iCs/>
+          <w:sz w:val="22"/>
+          <w:szCs w:val="22"/>
+        </w:rPr>
+      </w:pPr>
+      <w:r>
+        <w:rPr>
+          <w:rFonts w:ascii="Arial" w:hAnsi="Arial" w:cs="Arial"/>
+          <w:b/>
+          <w:sz w:val="22"/>
+          <w:szCs w:val="22"/>
+        </w:rPr>
+        <w:t>Data Science Hub Research Bazaar Planning Committee</w:t>
+      </w:r>
+      <w:r>
+        <w:rPr>
+          <w:rFonts w:ascii="Arial" w:hAnsi="Arial" w:cs="Arial"/>
+          <w:b/>
+          <w:sz w:val="22"/>
+          <w:szCs w:val="22"/>
+        </w:rPr>
+        <w:tab/>
+      </w:r>
+      <w:r>
+        <w:rPr>
+          <w:rFonts w:ascii="Arial" w:hAnsi="Arial" w:cs="Arial"/>
+          <w:b/>
+          <w:sz w:val="22"/>
+          <w:szCs w:val="22"/>
+        </w:rPr>
+        <w:tab/>
+      </w:r>
+      <w:r>
+        <w:rPr>
+          <w:rFonts w:ascii="Arial" w:hAnsi="Arial" w:cs="Arial"/>
+          <w:b/>
+          <w:sz w:val="22"/>
+          <w:szCs w:val="22"/>
+        </w:rPr>
+        <w:tab/>
+      </w:r>
+      <w:r>
+        <w:rPr>
+          <w:rFonts w:ascii="Arial" w:hAnsi="Arial" w:cs="Arial"/>
+          <w:b/>
+          <w:sz w:val="22"/>
+          <w:szCs w:val="22"/>
+        </w:rPr>
+        <w:tab/>
+      </w:r>
+      <w:r>
+        <w:rPr>
+          <w:rFonts w:ascii="Arial" w:hAnsi="Arial" w:cs="Arial"/>
+          <w:b/>
+          <w:sz w:val="22"/>
+          <w:szCs w:val="22"/>
+        </w:rPr>
+        <w:tab/>
+        <w:t xml:space="preserve">         </w:t>
+      </w:r>
+      <w:r>
+        <w:rPr>
+          <w:rFonts w:ascii="Arial" w:hAnsi="Arial" w:cs="Arial"/>
+          <w:bCs/>
+          <w:i/>
+          <w:iCs/>
+          <w:sz w:val="22"/>
+          <w:szCs w:val="22"/>
+        </w:rPr>
+        <w:t>Fa. 2019</w:t>
+      </w:r>
+    </w:p>
+    <w:p>
+      <w:pPr>
+        <w:rPr>
+          <w:rFonts w:ascii="Arial" w:hAnsi="Arial" w:cs="Arial"/>
+          <w:i/>
+          <w:sz w:val="22"/>
+          <w:szCs w:val="22"/>
+        </w:rPr>
+      </w:pPr>
+      <w:r>
+        <w:rPr>
+          <w:rFonts w:ascii="Arial" w:hAnsi="Arial" w:cs="Arial"/>
+          <w:b/>
+          <w:sz w:val="22"/>
+          <w:szCs w:val="22"/>
+        </w:rPr>
+        <w:t>Microbiology 304: Biology of Microorganisms Laboratory T</w:t>
+      </w:r>
+      <w:r>
+        <w:rPr>
+          <w:rFonts w:ascii="Arial" w:hAnsi="Arial" w:cs="Arial"/>
+          <w:b/>
+          <w:sz w:val="22"/>
+          <w:szCs w:val="22"/>
+        </w:rPr>
+        <w:t>eaching Assistant</w:t>
+      </w:r>
+      <w:r>
+        <w:rPr>
+          <w:rFonts w:ascii="Arial" w:hAnsi="Arial" w:cs="Arial"/>
+          <w:b/>
+          <w:sz w:val="22"/>
+          <w:szCs w:val="22"/>
+        </w:rPr>
+        <w:tab/>
+      </w:r>
+      <w:r>
+        <w:rPr>
+          <w:rFonts w:ascii="Arial" w:hAnsi="Arial" w:cs="Arial"/>
+          <w:b/>
+          <w:sz w:val="22"/>
+          <w:szCs w:val="22"/>
+        </w:rPr>
+        <w:t xml:space="preserve">                    </w:t>
+      </w:r>
+      <w:r>
+        <w:rPr>
+          <w:rFonts w:ascii="Arial" w:hAnsi="Arial" w:cs="Arial"/>
+          <w:i/>
+          <w:sz w:val="22"/>
+          <w:szCs w:val="22"/>
+        </w:rPr>
+        <w:t>Sp. 2018</w:t>
+      </w:r>
+    </w:p>
+    <w:p>
+      <w:pPr>
+        <w:rPr>
+          <w:rFonts w:ascii="Arial" w:hAnsi="Arial" w:cs="Arial"/>
+          <w:i/>
+          <w:sz w:val="22"/>
+          <w:szCs w:val="22"/>
+        </w:rPr>
+      </w:pPr>
+      <w:r>
+        <w:rPr>
+          <w:rFonts w:ascii="Arial" w:hAnsi="Arial" w:cs="Arial"/>
+          <w:b/>
+          <w:bCs/>
+          <w:iCs/>
+          <w:sz w:val="22"/>
+          <w:szCs w:val="22"/>
+        </w:rPr>
+        <w:t>BIOL 2323: General Genetics Drill Instructor</w:t>
+      </w:r>
+      <w:r>
+        <w:rPr>
+          <w:rFonts w:ascii="Arial" w:hAnsi="Arial" w:cs="Arial"/>
+          <w:b/>
+          <w:bCs/>
+          <w:iCs/>
+          <w:sz w:val="22"/>
+          <w:szCs w:val="22"/>
+        </w:rPr>
+        <w:tab/>
+      </w:r>
+      <w:r>
+        <w:rPr>
+          <w:rFonts w:ascii="Arial" w:hAnsi="Arial" w:cs="Arial"/>
+          <w:b/>
+          <w:bCs/>
+          <w:iCs/>
+          <w:sz w:val="22"/>
+          <w:szCs w:val="22"/>
+        </w:rPr>
+        <w:tab/>
+      </w:r>
+      <w:r>
+        <w:rPr>
+          <w:rFonts w:ascii="Arial" w:hAnsi="Arial" w:cs="Arial"/>
+          <w:b/>
+          <w:bCs/>
+          <w:iCs/>
+          <w:sz w:val="22"/>
+          <w:szCs w:val="22"/>
+        </w:rPr>
+        <w:tab/>
+      </w:r>
+      <w:r>
+        <w:rPr>
+          <w:rFonts w:ascii="Arial" w:hAnsi="Arial" w:cs="Arial"/>
+          <w:b/>
+          <w:bCs/>
+          <w:iCs/>
+          <w:sz w:val="22"/>
+          <w:szCs w:val="22"/>
+        </w:rPr>
+        <w:tab/>
+      </w:r>
+      <w:r>
+        <w:rPr>
+          <w:rFonts w:ascii="Arial" w:hAnsi="Arial" w:cs="Arial"/>
+          <w:b/>
+          <w:bCs/>
+          <w:iCs/>
+          <w:sz w:val="22"/>
+          <w:szCs w:val="22"/>
+        </w:rPr>
+        <w:tab/>
+      </w:r>
+      <w:r>
+        <w:rPr>
+          <w:rFonts w:ascii="Arial" w:hAnsi="Arial" w:cs="Arial"/>
+          <w:b/>
+          <w:bCs/>
+          <w:iCs/>
+          <w:sz w:val="22"/>
+          <w:szCs w:val="22"/>
+        </w:rPr>
+        <w:tab/>
+      </w:r>
+      <w:r>
+        <w:rPr>
+          <w:rFonts w:ascii="Arial" w:hAnsi="Arial" w:cs="Arial"/>
+          <w:b/>
+          <w:bCs/>
+          <w:iCs/>
+          <w:sz w:val="22"/>
+          <w:szCs w:val="22"/>
+        </w:rPr>
+        <w:tab/>
+        <w:t xml:space="preserve">         </w:t>
+      </w:r>
+      <w:r>
+        <w:rPr>
+          <w:rFonts w:ascii="Arial" w:hAnsi="Arial" w:cs="Arial"/>
+          <w:i/>
+          <w:sz w:val="22"/>
+          <w:szCs w:val="22"/>
+        </w:rPr>
+        <w:t>Sp. 2015</w:t>
+      </w:r>
+    </w:p>
+    <w:p>
+      <w:pPr>
+        <w:rPr>
+          <w:rFonts w:ascii="Arial" w:hAnsi="Arial" w:cs="Arial"/>
+          <w:i/>
+          <w:sz w:val="22"/>
+          <w:szCs w:val="22"/>
+        </w:rPr>
+      </w:pPr>
+      <w:r>
+        <w:rPr>
+          <w:rFonts w:ascii="Arial" w:hAnsi="Arial" w:cs="Arial"/>
+          <w:b/>
+          <w:bCs/>
+          <w:iCs/>
+          <w:sz w:val="22"/>
+          <w:szCs w:val="22"/>
+        </w:rPr>
+        <w:t xml:space="preserve">University of Arkansas Office of Admissions Ambassador       </w:t>
+      </w:r>
+      <w:r>
+        <w:rPr>
+          <w:rFonts w:ascii="Arial" w:hAnsi="Arial" w:cs="Arial"/>
+          <w:b/>
+          <w:bCs/>
+          <w:iCs/>
+          <w:sz w:val="22"/>
+          <w:szCs w:val="22"/>
+        </w:rPr>
+        <w:tab/>
+      </w:r>
+      <w:r>
+        <w:rPr>
+          <w:rFonts w:ascii="Arial" w:hAnsi="Arial" w:cs="Arial"/>
+          <w:b/>
+          <w:bCs/>
+          <w:iCs/>
+          <w:sz w:val="22"/>
+          <w:szCs w:val="22"/>
+        </w:rPr>
+        <w:tab/>
+      </w:r>
+      <w:r>
+        <w:rPr>
+          <w:rFonts w:ascii="Arial" w:hAnsi="Arial" w:cs="Arial"/>
+          <w:b/>
+          <w:bCs/>
+          <w:iCs/>
+          <w:sz w:val="22"/>
+          <w:szCs w:val="22"/>
+        </w:rPr>
+        <w:tab/>
+      </w:r>
+      <w:r>
+        <w:rPr>
+          <w:rFonts w:ascii="Arial" w:hAnsi="Arial" w:cs="Arial"/>
+          <w:b/>
+          <w:bCs/>
+          <w:iCs/>
+          <w:sz w:val="22"/>
+          <w:szCs w:val="22"/>
+        </w:rPr>
+        <w:tab/>
+        <w:t xml:space="preserve"> </w:t>
+      </w:r>
+      <w:r>
+        <w:rPr>
+          <w:rFonts w:ascii="Arial" w:hAnsi="Arial" w:cs="Arial"/>
+          <w:i/>
+          <w:sz w:val="22"/>
+          <w:szCs w:val="22"/>
+        </w:rPr>
+        <w:t>Aug. 2013-Dec. 2015</w:t>
+      </w:r>
+    </w:p>
+    <w:p>
+      <w:pPr>
+        <w:rPr>
+          <w:rFonts w:ascii="Arial" w:hAnsi="Arial" w:cs="Arial"/>
+          <w:bCs/>
+          <w:sz w:val="22"/>
+          <w:szCs w:val="22"/>
+        </w:rPr>
+      </w:pPr>
+    </w:p>
+    <w:p>
+      <w:pPr>
+        <w:rPr>
+          <w:rFonts w:ascii="Arial" w:hAnsi="Arial" w:cs="Arial"/>
+          <w:b/>
+          <w:color w:val="2F5496" w:themeColor="accent1" w:themeShade="BF"/>
+          <w:u w:val="single"/>
+        </w:rPr>
+      </w:pPr>
+      <w:r>
+        <w:rPr>
+          <w:rFonts w:ascii="Arial" w:hAnsi="Arial" w:cs="Arial"/>
+          <w:b/>
+          <w:color w:val="2F5496" w:themeColor="accent1" w:themeShade="BF"/>
+          <w:u w:val="single"/>
+        </w:rPr>
         <w:t>Honors and Awards</w:t>
       </w:r>
     </w:p>
@@ -4478,6 +7947,7 @@
           <w:sz w:val="22"/>
           <w:szCs w:val="22"/>
         </w:rPr>
+        <w:lastRenderedPageBreak/>
         <w:t xml:space="preserve">Southeastern Regional Yeast Meeting Travel Award - </w:t>
       </w:r>
       <w:r>
@@ -4586,7 +8056,6 @@
           <w:sz w:val="22"/>
           <w:szCs w:val="22"/>
         </w:rPr>
-        <w:lastRenderedPageBreak/>
         <w:t xml:space="preserve">University of Arkansas Academic Scholarship - </w:t>
       </w:r>
       <w:r>
@@ -6178,4537 +9647,941 @@
         <w:rPr>
           <w:rFonts w:ascii="Arial" w:hAnsi="Arial" w:cs="Arial"/>
           <w:b/>
+          <w:u w:val="single"/>
+        </w:rPr>
+      </w:pPr>
+      <w:r>
+        <w:rPr>
+          <w:rFonts w:ascii="Arial" w:hAnsi="Arial" w:cs="Arial"/>
+          <w:b/>
+          <w:color w:val="2F5496" w:themeColor="accent1" w:themeShade="BF"/>
+          <w:u w:val="single"/>
+        </w:rPr>
+        <w:lastRenderedPageBreak/>
+        <w:t>Poster Presentations</w:t>
+      </w:r>
+    </w:p>
+    <w:p>
+      <w:pPr>
+        <w:rPr>
+          <w:rFonts w:ascii="Arial" w:hAnsi="Arial" w:cs="Arial"/>
+          <w:bCs/>
+          <w:sz w:val="22"/>
+          <w:szCs w:val="22"/>
+        </w:rPr>
+      </w:pPr>
+      <w:r>
+        <w:rPr>
+          <w:rFonts w:ascii="Arial" w:hAnsi="Arial" w:cs="Arial"/>
+          <w:b/>
+          <w:sz w:val="22"/>
+          <w:szCs w:val="22"/>
+        </w:rPr>
+        <w:t>7</w:t>
+      </w:r>
+      <w:r>
+        <w:rPr>
+          <w:rFonts w:ascii="Arial" w:hAnsi="Arial" w:cs="Arial"/>
+          <w:b/>
+          <w:sz w:val="22"/>
+          <w:szCs w:val="22"/>
+        </w:rPr>
+        <w:t xml:space="preserve">. </w:t>
+      </w:r>
+      <w:r>
+        <w:rPr>
+          <w:rFonts w:ascii="Arial" w:hAnsi="Arial" w:cs="Arial"/>
+          <w:bCs/>
+          <w:sz w:val="22"/>
+          <w:szCs w:val="22"/>
+        </w:rPr>
+        <w:t xml:space="preserve">ComBEE: Computational Biology, Ecology, and Evolution: Enhancing computational literacy in the life sciences through peer-led study groups. </w:t>
+      </w:r>
+      <w:r>
+        <w:rPr>
+          <w:rFonts w:ascii="Arial" w:hAnsi="Arial" w:cs="Arial"/>
+          <w:bCs/>
+          <w:sz w:val="22"/>
+          <w:szCs w:val="22"/>
+        </w:rPr>
+        <w:t xml:space="preserve">Presented at </w:t>
+      </w:r>
+      <w:r>
+        <w:rPr>
+          <w:rFonts w:ascii="Arial" w:hAnsi="Arial" w:cs="Arial"/>
+          <w:b/>
+          <w:sz w:val="22"/>
+          <w:szCs w:val="22"/>
+        </w:rPr>
+        <w:t>UW-Madison Data Science Hub Data Science Research Bazaar</w:t>
+      </w:r>
+      <w:r>
+        <w:rPr>
+          <w:rFonts w:ascii="Arial" w:hAnsi="Arial" w:cs="Arial"/>
+          <w:b/>
+          <w:sz w:val="22"/>
+          <w:szCs w:val="22"/>
+        </w:rPr>
+        <w:t xml:space="preserve"> </w:t>
+      </w:r>
+      <w:r>
+        <w:rPr>
+          <w:rFonts w:ascii="Arial" w:hAnsi="Arial" w:cs="Arial"/>
+          <w:bCs/>
+          <w:sz w:val="22"/>
+          <w:szCs w:val="22"/>
+        </w:rPr>
+        <w:t>and</w:t>
+      </w:r>
+      <w:r>
+        <w:rPr>
+          <w:rFonts w:ascii="Arial" w:hAnsi="Arial" w:cs="Arial"/>
+          <w:b/>
+          <w:sz w:val="22"/>
+          <w:szCs w:val="22"/>
+        </w:rPr>
+        <w:t xml:space="preserve"> Wisconsin Institute for Discovery “Illuminating Discovery” </w:t>
+      </w:r>
+      <w:r>
+        <w:rPr>
+          <w:rFonts w:ascii="Arial" w:hAnsi="Arial" w:cs="Arial"/>
+          <w:bCs/>
+          <w:sz w:val="22"/>
+          <w:szCs w:val="22"/>
+        </w:rPr>
+        <w:t>events</w:t>
+      </w:r>
+      <w:r>
+        <w:rPr>
+          <w:rFonts w:ascii="Arial" w:hAnsi="Arial" w:cs="Arial"/>
+          <w:bCs/>
+          <w:sz w:val="22"/>
+          <w:szCs w:val="22"/>
+        </w:rPr>
+        <w:t xml:space="preserve">. </w:t>
+      </w:r>
+      <w:r>
+        <w:rPr>
+          <w:rFonts w:ascii="Arial" w:hAnsi="Arial" w:cs="Arial"/>
+          <w:bCs/>
+          <w:i/>
+          <w:iCs/>
+          <w:sz w:val="22"/>
+          <w:szCs w:val="22"/>
+        </w:rPr>
+        <w:t>Jan. &amp; Feb. 2020</w:t>
+      </w:r>
+      <w:r>
+        <w:rPr>
+          <w:rFonts w:ascii="Arial" w:hAnsi="Arial" w:cs="Arial"/>
+          <w:bCs/>
+          <w:sz w:val="22"/>
+          <w:szCs w:val="22"/>
+        </w:rPr>
+        <w:t>. (Poster constructed and presented on behalf of ComBEE Team)</w:t>
+      </w:r>
+    </w:p>
+    <w:p>
+      <w:pPr>
+        <w:rPr>
+          <w:rFonts w:ascii="Arial" w:hAnsi="Arial" w:cs="Arial"/>
+          <w:b/>
+          <w:sz w:val="22"/>
+          <w:szCs w:val="22"/>
+        </w:rPr>
+      </w:pPr>
+    </w:p>
+    <w:p>
+      <w:pPr>
+        <w:rPr>
+          <w:rFonts w:ascii="Arial" w:hAnsi="Arial" w:cs="Arial"/>
+          <w:sz w:val="22"/>
+          <w:szCs w:val="22"/>
+        </w:rPr>
+      </w:pPr>
+      <w:r>
+        <w:rPr>
+          <w:rFonts w:ascii="Arial" w:hAnsi="Arial" w:cs="Arial"/>
+          <w:b/>
+          <w:sz w:val="22"/>
+          <w:szCs w:val="22"/>
+        </w:rPr>
+        <w:t>6</w:t>
+      </w:r>
+      <w:r>
+        <w:rPr>
+          <w:rFonts w:ascii="Arial" w:hAnsi="Arial" w:cs="Arial"/>
+          <w:b/>
+          <w:sz w:val="22"/>
+          <w:szCs w:val="22"/>
+        </w:rPr>
+        <w:t xml:space="preserve">. </w:t>
+      </w:r>
+      <w:r>
+        <w:rPr>
+          <w:rFonts w:ascii="Arial" w:hAnsi="Arial" w:cs="Arial"/>
+          <w:sz w:val="22"/>
+          <w:szCs w:val="22"/>
+        </w:rPr>
+        <w:t xml:space="preserve">Microbiomes of Freshwater Lakes and Engineered Wastewater Systems. </w:t>
+      </w:r>
+      <w:r>
+        <w:rPr>
+          <w:rFonts w:ascii="Arial" w:hAnsi="Arial" w:cs="Arial"/>
+          <w:b/>
+          <w:bCs/>
+          <w:sz w:val="22"/>
+          <w:szCs w:val="22"/>
+        </w:rPr>
+        <w:t>Water</w:t>
+      </w:r>
+      <w:r>
+        <w:rPr>
+          <w:rFonts w:ascii="Arial" w:hAnsi="Arial" w:cs="Arial"/>
+          <w:b/>
+          <w:bCs/>
+          <w:sz w:val="22"/>
+          <w:szCs w:val="22"/>
+        </w:rPr>
+        <w:t xml:space="preserve"> </w:t>
+      </w:r>
+      <w:r>
+        <w:rPr>
+          <w:rFonts w:ascii="Arial" w:hAnsi="Arial" w:cs="Arial"/>
+          <w:b/>
+          <w:bCs/>
+          <w:sz w:val="22"/>
+          <w:szCs w:val="22"/>
+        </w:rPr>
+        <w:t>@</w:t>
+      </w:r>
+      <w:r>
+        <w:rPr>
+          <w:rFonts w:ascii="Arial" w:hAnsi="Arial" w:cs="Arial"/>
+          <w:b/>
+          <w:bCs/>
+          <w:sz w:val="22"/>
+          <w:szCs w:val="22"/>
+        </w:rPr>
+        <w:t xml:space="preserve"> </w:t>
+      </w:r>
+      <w:r>
+        <w:rPr>
+          <w:rFonts w:ascii="Arial" w:hAnsi="Arial" w:cs="Arial"/>
+          <w:b/>
+          <w:bCs/>
+          <w:sz w:val="22"/>
+          <w:szCs w:val="22"/>
+        </w:rPr>
+        <w:t>UW Sy</w:t>
+      </w:r>
+      <w:r>
+        <w:rPr>
+          <w:rFonts w:ascii="Arial" w:hAnsi="Arial" w:cs="Arial"/>
+          <w:b/>
+          <w:bCs/>
+          <w:sz w:val="22"/>
+          <w:szCs w:val="22"/>
+        </w:rPr>
+        <w:t>m</w:t>
+      </w:r>
+      <w:r>
+        <w:rPr>
+          <w:rFonts w:ascii="Arial" w:hAnsi="Arial" w:cs="Arial"/>
+          <w:b/>
+          <w:bCs/>
+          <w:sz w:val="22"/>
+          <w:szCs w:val="22"/>
+        </w:rPr>
+        <w:t>posium</w:t>
+      </w:r>
+      <w:r>
+        <w:rPr>
+          <w:rFonts w:ascii="Arial" w:hAnsi="Arial" w:cs="Arial"/>
+          <w:sz w:val="22"/>
+          <w:szCs w:val="22"/>
+        </w:rPr>
+        <w:t xml:space="preserve">. Madison, WI. </w:t>
+      </w:r>
+      <w:r>
+        <w:rPr>
+          <w:rFonts w:ascii="Arial" w:hAnsi="Arial" w:cs="Arial"/>
+          <w:i/>
+          <w:sz w:val="22"/>
+          <w:szCs w:val="22"/>
+        </w:rPr>
+        <w:t xml:space="preserve">Oct. 2018. </w:t>
+      </w:r>
+      <w:r>
+        <w:rPr>
+          <w:rFonts w:ascii="Arial" w:hAnsi="Arial" w:cs="Arial"/>
+          <w:sz w:val="22"/>
+          <w:szCs w:val="22"/>
+        </w:rPr>
+        <w:t>(Poster constructed and presented on behalf of McMahon Lab)</w:t>
+      </w:r>
+    </w:p>
+    <w:p>
+      <w:pPr>
+        <w:rPr>
+          <w:rFonts w:ascii="Arial" w:hAnsi="Arial" w:cs="Arial"/>
+          <w:b/>
+          <w:sz w:val="22"/>
+          <w:szCs w:val="22"/>
+        </w:rPr>
+      </w:pPr>
+    </w:p>
+    <w:p>
+      <w:pPr>
+        <w:rPr>
+          <w:rFonts w:ascii="Arial" w:hAnsi="Arial" w:cs="Arial"/>
+          <w:iCs/>
+          <w:sz w:val="22"/>
+          <w:szCs w:val="22"/>
+        </w:rPr>
+      </w:pPr>
+      <w:r>
+        <w:rPr>
+          <w:rFonts w:ascii="Arial" w:hAnsi="Arial" w:cs="Arial"/>
+          <w:b/>
+          <w:sz w:val="22"/>
+          <w:szCs w:val="22"/>
+        </w:rPr>
+        <w:t>5</w:t>
+      </w:r>
+      <w:r>
+        <w:rPr>
+          <w:rFonts w:ascii="Arial" w:hAnsi="Arial" w:cs="Arial"/>
+          <w:b/>
+          <w:sz w:val="22"/>
+          <w:szCs w:val="22"/>
+        </w:rPr>
+        <w:t xml:space="preserve">. </w:t>
+      </w:r>
+      <w:r>
+        <w:rPr>
+          <w:rFonts w:ascii="Arial" w:hAnsi="Arial" w:cs="Arial"/>
+          <w:sz w:val="22"/>
+          <w:szCs w:val="22"/>
+        </w:rPr>
+        <w:t xml:space="preserve">Expanded Phylogenetic and Metabolic Diversity of Microbial Mercury Methylation. </w:t>
+      </w:r>
+      <w:r>
+        <w:rPr>
+          <w:rFonts w:ascii="Arial" w:hAnsi="Arial" w:cs="Arial"/>
+          <w:sz w:val="22"/>
+          <w:szCs w:val="22"/>
+        </w:rPr>
+        <w:t xml:space="preserve">Presented at </w:t>
+      </w:r>
+      <w:r>
+        <w:rPr>
+          <w:rFonts w:ascii="Arial" w:hAnsi="Arial" w:cs="Arial"/>
+          <w:b/>
+          <w:bCs/>
+          <w:sz w:val="22"/>
+          <w:szCs w:val="22"/>
+        </w:rPr>
+        <w:t>International Society of Microbial Ecology Meeting</w:t>
+      </w:r>
+      <w:r>
+        <w:rPr>
+          <w:rFonts w:ascii="Arial" w:hAnsi="Arial" w:cs="Arial"/>
+          <w:sz w:val="22"/>
+          <w:szCs w:val="22"/>
+        </w:rPr>
+        <w:t xml:space="preserve">. Leipzig, Germany. </w:t>
+      </w:r>
+      <w:r>
+        <w:rPr>
+          <w:rFonts w:ascii="Arial" w:hAnsi="Arial" w:cs="Arial"/>
+          <w:i/>
+          <w:sz w:val="22"/>
+          <w:szCs w:val="22"/>
+        </w:rPr>
+        <w:t>Aug. 2018.</w:t>
+      </w:r>
+      <w:r>
+        <w:rPr>
+          <w:rFonts w:ascii="Arial" w:hAnsi="Arial" w:cs="Arial"/>
+          <w:iCs/>
+          <w:sz w:val="22"/>
+          <w:szCs w:val="22"/>
+        </w:rPr>
+        <w:t xml:space="preserve">, and </w:t>
+      </w:r>
+      <w:r>
+        <w:rPr>
+          <w:rFonts w:ascii="Arial" w:hAnsi="Arial" w:cs="Arial"/>
+          <w:b/>
+          <w:bCs/>
+          <w:sz w:val="22"/>
+          <w:szCs w:val="22"/>
+        </w:rPr>
+        <w:t xml:space="preserve">Department of Bacteriology </w:t>
+      </w:r>
+      <w:proofErr w:type="spellStart"/>
+      <w:r>
+        <w:rPr>
+          <w:rFonts w:ascii="Arial" w:hAnsi="Arial" w:cs="Arial"/>
+          <w:b/>
+          <w:bCs/>
+          <w:sz w:val="22"/>
+          <w:szCs w:val="22"/>
+        </w:rPr>
+        <w:t>Raper</w:t>
+      </w:r>
+      <w:proofErr w:type="spellEnd"/>
+      <w:r>
+        <w:rPr>
+          <w:rFonts w:ascii="Arial" w:hAnsi="Arial" w:cs="Arial"/>
+          <w:b/>
+          <w:bCs/>
+          <w:sz w:val="22"/>
+          <w:szCs w:val="22"/>
+        </w:rPr>
+        <w:t xml:space="preserve"> Symposium</w:t>
+      </w:r>
+      <w:r>
+        <w:rPr>
+          <w:rFonts w:ascii="Arial" w:hAnsi="Arial" w:cs="Arial"/>
+          <w:sz w:val="22"/>
+          <w:szCs w:val="22"/>
+        </w:rPr>
+        <w:t xml:space="preserve">. Madison, WI. </w:t>
+      </w:r>
+      <w:r>
+        <w:rPr>
+          <w:rFonts w:ascii="Arial" w:hAnsi="Arial" w:cs="Arial"/>
+          <w:i/>
+          <w:sz w:val="22"/>
+          <w:szCs w:val="22"/>
+        </w:rPr>
+        <w:t>Sept. 2018.</w:t>
+      </w:r>
+    </w:p>
+    <w:p>
+      <w:pPr>
+        <w:rPr>
+          <w:rFonts w:ascii="Arial" w:hAnsi="Arial" w:cs="Arial"/>
+          <w:b/>
+          <w:sz w:val="22"/>
+          <w:szCs w:val="22"/>
+        </w:rPr>
+      </w:pPr>
+    </w:p>
+    <w:p>
+      <w:pPr>
+        <w:rPr>
+          <w:rFonts w:ascii="Arial" w:hAnsi="Arial" w:cs="Arial"/>
+          <w:sz w:val="22"/>
+          <w:szCs w:val="22"/>
+        </w:rPr>
+      </w:pPr>
+      <w:r>
+        <w:rPr>
+          <w:rFonts w:ascii="Arial" w:hAnsi="Arial" w:cs="Arial"/>
+          <w:b/>
+          <w:sz w:val="22"/>
+          <w:szCs w:val="22"/>
+        </w:rPr>
+        <w:t>4</w:t>
+      </w:r>
+      <w:r>
+        <w:rPr>
+          <w:rFonts w:ascii="Arial" w:hAnsi="Arial" w:cs="Arial"/>
+          <w:b/>
+          <w:sz w:val="22"/>
+          <w:szCs w:val="22"/>
+        </w:rPr>
+        <w:t xml:space="preserve">. </w:t>
+      </w:r>
+      <w:r>
+        <w:rPr>
+          <w:rFonts w:ascii="Arial" w:hAnsi="Arial" w:cs="Arial"/>
+          <w:sz w:val="22"/>
+          <w:szCs w:val="22"/>
+        </w:rPr>
+        <w:t>Long-Term Population Dynamics of ‘</w:t>
+      </w:r>
+      <w:r>
+        <w:rPr>
+          <w:rFonts w:ascii="Arial" w:hAnsi="Arial" w:cs="Arial"/>
+          <w:i/>
+          <w:sz w:val="22"/>
+          <w:szCs w:val="22"/>
+        </w:rPr>
+        <w:t xml:space="preserve">Candidatus </w:t>
+      </w:r>
+      <w:r>
+        <w:rPr>
+          <w:rFonts w:ascii="Arial" w:hAnsi="Arial" w:cs="Arial"/>
+          <w:sz w:val="22"/>
+          <w:szCs w:val="22"/>
+        </w:rPr>
+        <w:t xml:space="preserve">Accumulibacter phosphatis’ in Enhanced Biological Phosphorus Removal Sequencing-Batch Reactors. </w:t>
+      </w:r>
+      <w:r>
+        <w:rPr>
+          <w:rFonts w:ascii="Arial" w:hAnsi="Arial" w:cs="Arial"/>
+          <w:b/>
+          <w:bCs/>
+          <w:sz w:val="22"/>
+          <w:szCs w:val="22"/>
+        </w:rPr>
+        <w:t>Population, Evolutionary, Quantitative Genetics Conference</w:t>
+      </w:r>
+      <w:r>
+        <w:rPr>
+          <w:rFonts w:ascii="Arial" w:hAnsi="Arial" w:cs="Arial"/>
+          <w:sz w:val="22"/>
+          <w:szCs w:val="22"/>
+        </w:rPr>
+        <w:t xml:space="preserve">. Madison, WI. </w:t>
+      </w:r>
+      <w:r>
+        <w:rPr>
+          <w:rFonts w:ascii="Arial" w:hAnsi="Arial" w:cs="Arial"/>
+          <w:i/>
+          <w:sz w:val="22"/>
+          <w:szCs w:val="22"/>
+        </w:rPr>
+        <w:t xml:space="preserve">May 2018. </w:t>
+      </w:r>
+    </w:p>
+    <w:p>
+      <w:pPr>
+        <w:rPr>
+          <w:rFonts w:ascii="Arial" w:hAnsi="Arial" w:cs="Arial"/>
+          <w:i/>
+          <w:sz w:val="22"/>
+          <w:szCs w:val="22"/>
+        </w:rPr>
+      </w:pPr>
+    </w:p>
+    <w:p>
+      <w:pPr>
+        <w:rPr>
+          <w:rFonts w:ascii="Arial" w:hAnsi="Arial" w:cs="Arial"/>
+          <w:iCs/>
+          <w:sz w:val="22"/>
+          <w:szCs w:val="22"/>
+        </w:rPr>
+      </w:pPr>
+      <w:r>
+        <w:rPr>
+          <w:rFonts w:ascii="Arial" w:hAnsi="Arial" w:cs="Arial"/>
+          <w:b/>
+          <w:sz w:val="22"/>
+          <w:szCs w:val="22"/>
+        </w:rPr>
+        <w:t>3</w:t>
+      </w:r>
+      <w:r>
+        <w:rPr>
+          <w:rFonts w:ascii="Arial" w:hAnsi="Arial" w:cs="Arial"/>
+          <w:b/>
+          <w:sz w:val="22"/>
+          <w:szCs w:val="22"/>
+        </w:rPr>
+        <w:t xml:space="preserve">. </w:t>
+      </w:r>
+      <w:r>
+        <w:rPr>
+          <w:rFonts w:ascii="Arial" w:hAnsi="Arial" w:cs="Arial"/>
+          <w:sz w:val="22"/>
+          <w:szCs w:val="22"/>
+        </w:rPr>
+        <w:t>Comparative Genomics of Microbial Methylmercury Production.</w:t>
+      </w:r>
+      <w:r>
+        <w:rPr>
+          <w:rFonts w:ascii="Arial" w:hAnsi="Arial" w:cs="Arial"/>
+          <w:sz w:val="22"/>
+          <w:szCs w:val="22"/>
+        </w:rPr>
+        <w:t xml:space="preserve"> Presented at</w:t>
+      </w:r>
+      <w:r>
+        <w:rPr>
+          <w:rFonts w:ascii="Arial" w:hAnsi="Arial" w:cs="Arial"/>
+          <w:sz w:val="22"/>
+          <w:szCs w:val="22"/>
+        </w:rPr>
+        <w:t xml:space="preserve"> </w:t>
+      </w:r>
+      <w:r>
+        <w:rPr>
+          <w:rFonts w:ascii="Arial" w:hAnsi="Arial" w:cs="Arial"/>
+          <w:b/>
+          <w:bCs/>
+          <w:sz w:val="22"/>
+          <w:szCs w:val="22"/>
+        </w:rPr>
+        <w:t>Joint Genome Institute User Meeting: Genomics of Energy and Environment</w:t>
+      </w:r>
+      <w:r>
+        <w:rPr>
+          <w:rFonts w:ascii="Arial" w:hAnsi="Arial" w:cs="Arial"/>
+          <w:sz w:val="22"/>
+          <w:szCs w:val="22"/>
+        </w:rPr>
+        <w:t xml:space="preserve">. San Francisco, CA. </w:t>
+      </w:r>
+      <w:r>
+        <w:rPr>
+          <w:rFonts w:ascii="Arial" w:hAnsi="Arial" w:cs="Arial"/>
+          <w:i/>
+          <w:sz w:val="22"/>
+          <w:szCs w:val="22"/>
+        </w:rPr>
+        <w:t>Mar. 2018</w:t>
+      </w:r>
+      <w:r>
+        <w:rPr>
+          <w:rFonts w:ascii="Arial" w:hAnsi="Arial" w:cs="Arial"/>
+          <w:iCs/>
+          <w:sz w:val="22"/>
+          <w:szCs w:val="22"/>
+        </w:rPr>
+        <w:t xml:space="preserve">, and </w:t>
+      </w:r>
+      <w:r>
+        <w:rPr>
+          <w:rFonts w:ascii="Arial" w:hAnsi="Arial" w:cs="Arial"/>
+          <w:b/>
+          <w:bCs/>
+          <w:sz w:val="22"/>
+          <w:szCs w:val="22"/>
+        </w:rPr>
+        <w:t>Madison Microbiome Meeting</w:t>
+      </w:r>
+      <w:r>
+        <w:rPr>
+          <w:rFonts w:ascii="Arial" w:hAnsi="Arial" w:cs="Arial"/>
+          <w:sz w:val="22"/>
+          <w:szCs w:val="22"/>
+        </w:rPr>
+        <w:t xml:space="preserve">. Madison, WI. </w:t>
+      </w:r>
+      <w:r>
+        <w:rPr>
+          <w:rFonts w:ascii="Arial" w:hAnsi="Arial" w:cs="Arial"/>
+          <w:i/>
+          <w:sz w:val="22"/>
+          <w:szCs w:val="22"/>
+        </w:rPr>
+        <w:t>April 2018</w:t>
+      </w:r>
+      <w:r>
+        <w:rPr>
+          <w:rFonts w:ascii="Arial" w:hAnsi="Arial" w:cs="Arial"/>
+          <w:i/>
+          <w:sz w:val="22"/>
+          <w:szCs w:val="22"/>
+        </w:rPr>
+        <w:t>.</w:t>
+      </w:r>
+      <w:r>
+        <w:rPr>
+          <w:rFonts w:ascii="Arial" w:hAnsi="Arial" w:cs="Arial"/>
+          <w:i/>
+          <w:sz w:val="22"/>
+          <w:szCs w:val="22"/>
+        </w:rPr>
+        <w:t xml:space="preserve"> </w:t>
+      </w:r>
+    </w:p>
+    <w:p>
+      <w:pPr>
+        <w:rPr>
+          <w:rFonts w:ascii="Arial" w:hAnsi="Arial" w:cs="Arial"/>
+          <w:sz w:val="22"/>
+          <w:szCs w:val="22"/>
+        </w:rPr>
+      </w:pPr>
+    </w:p>
+    <w:p>
+      <w:pPr>
+        <w:rPr>
+          <w:rFonts w:ascii="Arial" w:hAnsi="Arial" w:cs="Arial"/>
+          <w:iCs/>
+          <w:sz w:val="22"/>
+          <w:szCs w:val="22"/>
+        </w:rPr>
+      </w:pPr>
+      <w:r>
+        <w:rPr>
+          <w:rFonts w:ascii="Arial" w:hAnsi="Arial" w:cs="Arial"/>
+          <w:b/>
+          <w:sz w:val="22"/>
+          <w:szCs w:val="22"/>
+        </w:rPr>
+        <w:t xml:space="preserve">2. </w:t>
+      </w:r>
+      <w:r>
+        <w:rPr>
+          <w:rFonts w:ascii="Arial" w:hAnsi="Arial" w:cs="Arial"/>
+          <w:sz w:val="22"/>
+          <w:szCs w:val="22"/>
+        </w:rPr>
+        <w:t>Natural Variation in Yeast Uncovers Novel Regulation of the Ena1p Sodium Pump.</w:t>
+      </w:r>
+      <w:r>
+        <w:rPr>
+          <w:rFonts w:ascii="Arial" w:hAnsi="Arial" w:cs="Arial"/>
+          <w:sz w:val="22"/>
+          <w:szCs w:val="22"/>
+        </w:rPr>
+        <w:t xml:space="preserve"> Presented at</w:t>
+      </w:r>
+      <w:r>
+        <w:rPr>
+          <w:rFonts w:ascii="Arial" w:hAnsi="Arial" w:cs="Arial"/>
+          <w:sz w:val="22"/>
+          <w:szCs w:val="22"/>
+        </w:rPr>
+        <w:t xml:space="preserve"> </w:t>
+      </w:r>
+      <w:r>
+        <w:rPr>
+          <w:rFonts w:ascii="Arial" w:hAnsi="Arial" w:cs="Arial"/>
+          <w:b/>
+          <w:bCs/>
+          <w:sz w:val="22"/>
+          <w:szCs w:val="22"/>
+        </w:rPr>
+        <w:t>South Central Branch of the American Society for Microbiology Joint Meeting</w:t>
+      </w:r>
+      <w:r>
+        <w:rPr>
+          <w:rFonts w:ascii="Arial" w:hAnsi="Arial" w:cs="Arial"/>
+          <w:sz w:val="22"/>
+          <w:szCs w:val="22"/>
+        </w:rPr>
+        <w:t xml:space="preserve">. Fayetteville, AR. </w:t>
+      </w:r>
+      <w:r>
+        <w:rPr>
+          <w:rFonts w:ascii="Arial" w:hAnsi="Arial" w:cs="Arial"/>
+          <w:i/>
+          <w:sz w:val="22"/>
+          <w:szCs w:val="22"/>
+        </w:rPr>
+        <w:t>Sept. 2014</w:t>
+      </w:r>
+      <w:r>
+        <w:rPr>
+          <w:rFonts w:ascii="Arial" w:hAnsi="Arial" w:cs="Arial"/>
+          <w:iCs/>
+          <w:sz w:val="22"/>
+          <w:szCs w:val="22"/>
+        </w:rPr>
+        <w:t xml:space="preserve">, </w:t>
+      </w:r>
+      <w:r>
+        <w:rPr>
+          <w:rFonts w:ascii="Arial" w:hAnsi="Arial" w:cs="Arial"/>
+          <w:b/>
+          <w:bCs/>
+          <w:sz w:val="22"/>
+          <w:szCs w:val="22"/>
+        </w:rPr>
+        <w:t>27</w:t>
+      </w:r>
+      <w:r>
+        <w:rPr>
+          <w:rFonts w:ascii="Arial" w:hAnsi="Arial" w:cs="Arial"/>
+          <w:b/>
+          <w:bCs/>
+          <w:sz w:val="22"/>
+          <w:szCs w:val="22"/>
+          <w:vertAlign w:val="superscript"/>
+        </w:rPr>
+        <w:t>th</w:t>
+      </w:r>
+      <w:r>
+        <w:rPr>
+          <w:rFonts w:ascii="Arial" w:hAnsi="Arial" w:cs="Arial"/>
+          <w:b/>
+          <w:bCs/>
+          <w:sz w:val="22"/>
+          <w:szCs w:val="22"/>
+        </w:rPr>
+        <w:t xml:space="preserve"> International Conference on Yeast Genetics and Molecular Biology</w:t>
+      </w:r>
+      <w:r>
+        <w:rPr>
+          <w:rFonts w:ascii="Arial" w:hAnsi="Arial" w:cs="Arial"/>
+          <w:sz w:val="22"/>
+          <w:szCs w:val="22"/>
+        </w:rPr>
+        <w:t xml:space="preserve">. </w:t>
+      </w:r>
+      <w:proofErr w:type="spellStart"/>
+      <w:r>
+        <w:rPr>
+          <w:rFonts w:ascii="Arial" w:hAnsi="Arial" w:cs="Arial"/>
+          <w:sz w:val="22"/>
+          <w:szCs w:val="22"/>
+        </w:rPr>
+        <w:t>Levico</w:t>
+      </w:r>
+      <w:proofErr w:type="spellEnd"/>
+      <w:r>
+        <w:rPr>
+          <w:rFonts w:ascii="Arial" w:hAnsi="Arial" w:cs="Arial"/>
+          <w:sz w:val="22"/>
+          <w:szCs w:val="22"/>
+        </w:rPr>
+        <w:t xml:space="preserve">, Terme, Trentino, Italy. </w:t>
+      </w:r>
+      <w:r>
+        <w:rPr>
+          <w:rFonts w:ascii="Arial" w:hAnsi="Arial" w:cs="Arial"/>
+          <w:i/>
+          <w:sz w:val="22"/>
+          <w:szCs w:val="22"/>
+        </w:rPr>
+        <w:t>Sept. 2015</w:t>
+      </w:r>
+      <w:r>
+        <w:rPr>
+          <w:rFonts w:ascii="Arial" w:hAnsi="Arial" w:cs="Arial"/>
+          <w:iCs/>
+          <w:sz w:val="22"/>
+          <w:szCs w:val="22"/>
+        </w:rPr>
+        <w:t xml:space="preserve">, </w:t>
+      </w:r>
+      <w:r>
+        <w:rPr>
+          <w:rFonts w:ascii="Arial" w:hAnsi="Arial" w:cs="Arial"/>
+          <w:b/>
+          <w:bCs/>
+          <w:sz w:val="22"/>
+          <w:szCs w:val="22"/>
+        </w:rPr>
+        <w:t xml:space="preserve">Arkansas </w:t>
+      </w:r>
+      <w:proofErr w:type="spellStart"/>
+      <w:r>
+        <w:rPr>
+          <w:rFonts w:ascii="Arial" w:hAnsi="Arial" w:cs="Arial"/>
+          <w:b/>
+          <w:bCs/>
+          <w:sz w:val="22"/>
+          <w:szCs w:val="22"/>
+        </w:rPr>
+        <w:t>IDeA</w:t>
+      </w:r>
+      <w:proofErr w:type="spellEnd"/>
+      <w:r>
+        <w:rPr>
+          <w:rFonts w:ascii="Arial" w:hAnsi="Arial" w:cs="Arial"/>
+          <w:b/>
+          <w:bCs/>
+          <w:sz w:val="22"/>
+          <w:szCs w:val="22"/>
+        </w:rPr>
+        <w:t xml:space="preserve"> Network of Biomedical Research Excellence Meeting</w:t>
+      </w:r>
+      <w:r>
+        <w:rPr>
+          <w:rFonts w:ascii="Arial" w:hAnsi="Arial" w:cs="Arial"/>
+          <w:sz w:val="22"/>
+          <w:szCs w:val="22"/>
+        </w:rPr>
+        <w:t xml:space="preserve">. Fayetteville, AR. </w:t>
+      </w:r>
+      <w:r>
+        <w:rPr>
+          <w:rFonts w:ascii="Arial" w:hAnsi="Arial" w:cs="Arial"/>
+          <w:i/>
+          <w:sz w:val="22"/>
+          <w:szCs w:val="22"/>
+        </w:rPr>
+        <w:t>Nov. 2015</w:t>
+      </w:r>
+      <w:r>
+        <w:rPr>
+          <w:rFonts w:ascii="Arial" w:hAnsi="Arial" w:cs="Arial"/>
+          <w:i/>
+          <w:sz w:val="22"/>
+          <w:szCs w:val="22"/>
+        </w:rPr>
+        <w:t>.</w:t>
+      </w:r>
+    </w:p>
+    <w:p>
+      <w:pPr>
+        <w:rPr>
+          <w:rFonts w:ascii="Arial" w:hAnsi="Arial" w:cs="Arial"/>
+          <w:sz w:val="22"/>
+          <w:szCs w:val="22"/>
+        </w:rPr>
+      </w:pPr>
+    </w:p>
+    <w:p>
+      <w:pPr>
+        <w:rPr>
+          <w:rFonts w:ascii="Arial" w:hAnsi="Arial" w:cs="Arial"/>
+          <w:i/>
+          <w:sz w:val="22"/>
+          <w:szCs w:val="22"/>
+        </w:rPr>
+      </w:pPr>
+      <w:r>
+        <w:rPr>
+          <w:rFonts w:ascii="Arial" w:hAnsi="Arial" w:cs="Arial"/>
+          <w:b/>
+          <w:sz w:val="22"/>
+          <w:szCs w:val="22"/>
+        </w:rPr>
+        <w:t xml:space="preserve">1. </w:t>
+      </w:r>
+      <w:r>
+        <w:rPr>
+          <w:rFonts w:ascii="Arial" w:hAnsi="Arial" w:cs="Arial"/>
+          <w:sz w:val="22"/>
+          <w:szCs w:val="22"/>
+        </w:rPr>
+        <w:t xml:space="preserve">Chromosome Interactions in Quiescent Yeast. </w:t>
+      </w:r>
+      <w:r>
+        <w:rPr>
+          <w:rFonts w:ascii="Arial" w:hAnsi="Arial" w:cs="Arial"/>
+          <w:b/>
+          <w:bCs/>
+          <w:sz w:val="22"/>
+          <w:szCs w:val="22"/>
+        </w:rPr>
+        <w:t>Penn State Hershey Summer Undergraduate Research Internship Programs Symposium</w:t>
+      </w:r>
+      <w:r>
+        <w:rPr>
+          <w:rFonts w:ascii="Arial" w:hAnsi="Arial" w:cs="Arial"/>
+          <w:sz w:val="22"/>
+          <w:szCs w:val="22"/>
+        </w:rPr>
+        <w:t xml:space="preserve">. Hershey, PA. </w:t>
+      </w:r>
+      <w:r>
+        <w:rPr>
+          <w:rFonts w:ascii="Arial" w:hAnsi="Arial" w:cs="Arial"/>
+          <w:i/>
+          <w:sz w:val="22"/>
+          <w:szCs w:val="22"/>
+        </w:rPr>
+        <w:t>Aug. 2014.</w:t>
+      </w:r>
+    </w:p>
+    <w:p>
+      <w:pPr>
+        <w:rPr>
+          <w:rFonts w:ascii="Arial" w:hAnsi="Arial" w:cs="Arial"/>
           <w:sz w:val="20"/>
           <w:szCs w:val="20"/>
-        </w:rPr>
-      </w:pPr>
-    </w:p>
-    <w:p>
-      <w:pPr>
-        <w:rPr>
-          <w:rFonts w:ascii="Arial" w:hAnsi="Arial" w:cs="Arial"/>
-          <w:b/>
-          <w:color w:val="2F5496" w:themeColor="accent1" w:themeShade="BF"/>
-          <w:u w:val="single"/>
-        </w:rPr>
-      </w:pPr>
-    </w:p>
-    <w:p>
-      <w:pPr>
-        <w:rPr>
-          <w:rFonts w:ascii="Arial" w:hAnsi="Arial" w:cs="Arial"/>
-          <w:b/>
-          <w:color w:val="2F5496" w:themeColor="accent1" w:themeShade="BF"/>
-          <w:u w:val="single"/>
-        </w:rPr>
-      </w:pPr>
-    </w:p>
-    <w:p>
-      <w:pPr>
-        <w:rPr>
-          <w:rFonts w:ascii="Arial" w:hAnsi="Arial" w:cs="Arial"/>
-          <w:b/>
-          <w:u w:val="single"/>
-        </w:rPr>
-      </w:pPr>
-      <w:r>
-        <w:rPr>
-          <w:rFonts w:ascii="Arial" w:hAnsi="Arial" w:cs="Arial"/>
-          <w:b/>
-          <w:color w:val="2F5496" w:themeColor="accent1" w:themeShade="BF"/>
-          <w:u w:val="single"/>
-        </w:rPr>
-        <w:t>Poster Presentations</w:t>
-      </w:r>
-    </w:p>
-    <w:p>
-      <w:pPr>
-        <w:rPr>
-          <w:rFonts w:ascii="Arial" w:hAnsi="Arial" w:cs="Arial"/>
-          <w:bCs/>
-          <w:sz w:val="22"/>
-          <w:szCs w:val="22"/>
-        </w:rPr>
-      </w:pPr>
-      <w:r>
-        <w:rPr>
-          <w:rFonts w:ascii="Arial" w:hAnsi="Arial" w:cs="Arial"/>
-          <w:b/>
-          <w:sz w:val="22"/>
-          <w:szCs w:val="22"/>
-        </w:rPr>
-        <w:t>7</w:t>
-      </w:r>
-      <w:r>
-        <w:rPr>
-          <w:rFonts w:ascii="Arial" w:hAnsi="Arial" w:cs="Arial"/>
-          <w:b/>
-          <w:sz w:val="22"/>
-          <w:szCs w:val="22"/>
-        </w:rPr>
-        <w:t xml:space="preserve">. </w:t>
-      </w:r>
-      <w:r>
-        <w:rPr>
-          <w:rFonts w:ascii="Arial" w:hAnsi="Arial" w:cs="Arial"/>
-          <w:bCs/>
-          <w:sz w:val="22"/>
-          <w:szCs w:val="22"/>
-        </w:rPr>
-        <w:t xml:space="preserve">ComBEE: Computational Biology, Ecology, and Evolution: Enhancing computational literacy in the life sciences through peer-led study groups. </w:t>
-      </w:r>
-      <w:r>
-        <w:rPr>
-          <w:rFonts w:ascii="Arial" w:hAnsi="Arial" w:cs="Arial"/>
-          <w:bCs/>
-          <w:sz w:val="22"/>
-          <w:szCs w:val="22"/>
-        </w:rPr>
-        <w:t xml:space="preserve">Presented at </w:t>
-      </w:r>
-      <w:r>
-        <w:rPr>
-          <w:rFonts w:ascii="Arial" w:hAnsi="Arial" w:cs="Arial"/>
-          <w:b/>
-          <w:sz w:val="22"/>
-          <w:szCs w:val="22"/>
-        </w:rPr>
-        <w:t>UW-Madison Data Science Hub Data Science Research Bazaar</w:t>
-      </w:r>
-      <w:r>
-        <w:rPr>
-          <w:rFonts w:ascii="Arial" w:hAnsi="Arial" w:cs="Arial"/>
-          <w:b/>
-          <w:sz w:val="22"/>
-          <w:szCs w:val="22"/>
-        </w:rPr>
-        <w:t xml:space="preserve"> </w:t>
-      </w:r>
-      <w:r>
-        <w:rPr>
-          <w:rFonts w:ascii="Arial" w:hAnsi="Arial" w:cs="Arial"/>
-          <w:bCs/>
-          <w:sz w:val="22"/>
-          <w:szCs w:val="22"/>
-        </w:rPr>
-        <w:t>and</w:t>
-      </w:r>
-      <w:r>
-        <w:rPr>
-          <w:rFonts w:ascii="Arial" w:hAnsi="Arial" w:cs="Arial"/>
-          <w:b/>
-          <w:sz w:val="22"/>
-          <w:szCs w:val="22"/>
-        </w:rPr>
-        <w:t xml:space="preserve"> Wisconsin Institute for Discovery “Illuminating Discovery” </w:t>
-      </w:r>
-      <w:r>
-        <w:rPr>
-          <w:rFonts w:ascii="Arial" w:hAnsi="Arial" w:cs="Arial"/>
-          <w:bCs/>
-          <w:sz w:val="22"/>
-          <w:szCs w:val="22"/>
-        </w:rPr>
-        <w:t>events</w:t>
-      </w:r>
-      <w:r>
-        <w:rPr>
-          <w:rFonts w:ascii="Arial" w:hAnsi="Arial" w:cs="Arial"/>
-          <w:bCs/>
-          <w:sz w:val="22"/>
-          <w:szCs w:val="22"/>
-        </w:rPr>
-        <w:t xml:space="preserve">. </w:t>
-      </w:r>
-      <w:r>
-        <w:rPr>
-          <w:rFonts w:ascii="Arial" w:hAnsi="Arial" w:cs="Arial"/>
-          <w:bCs/>
-          <w:i/>
-          <w:iCs/>
-          <w:sz w:val="22"/>
-          <w:szCs w:val="22"/>
-        </w:rPr>
-        <w:t>Jan. &amp; Feb. 2020</w:t>
-      </w:r>
-      <w:r>
-        <w:rPr>
-          <w:rFonts w:ascii="Arial" w:hAnsi="Arial" w:cs="Arial"/>
-          <w:bCs/>
-          <w:sz w:val="22"/>
-          <w:szCs w:val="22"/>
-        </w:rPr>
-        <w:t>. (Poster constructed and presented on behalf of ComBEE Team)</w:t>
-      </w:r>
-    </w:p>
-    <w:p>
-      <w:pPr>
-        <w:rPr>
-          <w:rFonts w:ascii="Arial" w:hAnsi="Arial" w:cs="Arial"/>
-          <w:b/>
-          <w:sz w:val="22"/>
-          <w:szCs w:val="22"/>
-        </w:rPr>
-      </w:pPr>
-    </w:p>
-    <w:p>
-      <w:pPr>
-        <w:rPr>
-          <w:rFonts w:ascii="Arial" w:hAnsi="Arial" w:cs="Arial"/>
-          <w:sz w:val="22"/>
-          <w:szCs w:val="22"/>
-        </w:rPr>
-      </w:pPr>
-      <w:r>
-        <w:rPr>
-          <w:rFonts w:ascii="Arial" w:hAnsi="Arial" w:cs="Arial"/>
-          <w:b/>
-          <w:sz w:val="22"/>
-          <w:szCs w:val="22"/>
-        </w:rPr>
-        <w:t>6</w:t>
-      </w:r>
-      <w:r>
-        <w:rPr>
-          <w:rFonts w:ascii="Arial" w:hAnsi="Arial" w:cs="Arial"/>
-          <w:b/>
-          <w:sz w:val="22"/>
-          <w:szCs w:val="22"/>
-        </w:rPr>
-        <w:t xml:space="preserve">. </w:t>
-      </w:r>
-      <w:r>
-        <w:rPr>
-          <w:rFonts w:ascii="Arial" w:hAnsi="Arial" w:cs="Arial"/>
-          <w:sz w:val="22"/>
-          <w:szCs w:val="22"/>
-        </w:rPr>
-        <w:t xml:space="preserve">Microbiomes of Freshwater Lakes and Engineered Wastewater Systems. </w:t>
-      </w:r>
-      <w:r>
-        <w:rPr>
-          <w:rFonts w:ascii="Arial" w:hAnsi="Arial" w:cs="Arial"/>
-          <w:b/>
-          <w:bCs/>
-          <w:sz w:val="22"/>
-          <w:szCs w:val="22"/>
-        </w:rPr>
-        <w:t>Water</w:t>
-      </w:r>
-      <w:r>
-        <w:rPr>
-          <w:rFonts w:ascii="Arial" w:hAnsi="Arial" w:cs="Arial"/>
-          <w:b/>
-          <w:bCs/>
-          <w:sz w:val="22"/>
-          <w:szCs w:val="22"/>
-        </w:rPr>
-        <w:t xml:space="preserve"> </w:t>
-      </w:r>
-      <w:r>
-        <w:rPr>
-          <w:rFonts w:ascii="Arial" w:hAnsi="Arial" w:cs="Arial"/>
-          <w:b/>
-          <w:bCs/>
-          <w:sz w:val="22"/>
-          <w:szCs w:val="22"/>
-        </w:rPr>
-        <w:t>@</w:t>
-      </w:r>
-      <w:r>
-        <w:rPr>
-          <w:rFonts w:ascii="Arial" w:hAnsi="Arial" w:cs="Arial"/>
-          <w:b/>
-          <w:bCs/>
-          <w:sz w:val="22"/>
-          <w:szCs w:val="22"/>
-        </w:rPr>
-        <w:t xml:space="preserve"> </w:t>
-      </w:r>
-      <w:r>
-        <w:rPr>
-          <w:rFonts w:ascii="Arial" w:hAnsi="Arial" w:cs="Arial"/>
-          <w:b/>
-          <w:bCs/>
-          <w:sz w:val="22"/>
-          <w:szCs w:val="22"/>
-        </w:rPr>
-        <w:t>UW Sy</w:t>
-      </w:r>
-      <w:r>
-        <w:rPr>
-          <w:rFonts w:ascii="Arial" w:hAnsi="Arial" w:cs="Arial"/>
-          <w:b/>
-          <w:bCs/>
-          <w:sz w:val="22"/>
-          <w:szCs w:val="22"/>
-        </w:rPr>
-        <w:t>m</w:t>
-      </w:r>
-      <w:r>
-        <w:rPr>
-          <w:rFonts w:ascii="Arial" w:hAnsi="Arial" w:cs="Arial"/>
-          <w:b/>
-          <w:bCs/>
-          <w:sz w:val="22"/>
-          <w:szCs w:val="22"/>
-        </w:rPr>
-        <w:t>posium</w:t>
-      </w:r>
-      <w:r>
-        <w:rPr>
-          <w:rFonts w:ascii="Arial" w:hAnsi="Arial" w:cs="Arial"/>
-          <w:sz w:val="22"/>
-          <w:szCs w:val="22"/>
-        </w:rPr>
-        <w:t xml:space="preserve">. Madison, WI. </w:t>
-      </w:r>
-      <w:r>
-        <w:rPr>
-          <w:rFonts w:ascii="Arial" w:hAnsi="Arial" w:cs="Arial"/>
-          <w:i/>
-          <w:sz w:val="22"/>
-          <w:szCs w:val="22"/>
-        </w:rPr>
-        <w:t xml:space="preserve">Oct. 2018. </w:t>
-      </w:r>
-      <w:r>
-        <w:rPr>
-          <w:rFonts w:ascii="Arial" w:hAnsi="Arial" w:cs="Arial"/>
-          <w:sz w:val="22"/>
-          <w:szCs w:val="22"/>
-        </w:rPr>
-        <w:t>(Poster constructed and presented on behalf of McMahon Lab)</w:t>
-      </w:r>
-    </w:p>
-    <w:p>
-      <w:pPr>
-        <w:rPr>
-          <w:rFonts w:ascii="Arial" w:hAnsi="Arial" w:cs="Arial"/>
-          <w:b/>
-          <w:sz w:val="22"/>
-          <w:szCs w:val="22"/>
-        </w:rPr>
-      </w:pPr>
-    </w:p>
-    <w:p>
-      <w:pPr>
-        <w:rPr>
-          <w:rFonts w:ascii="Arial" w:hAnsi="Arial" w:cs="Arial"/>
-          <w:iCs/>
-          <w:sz w:val="22"/>
-          <w:szCs w:val="22"/>
-        </w:rPr>
-      </w:pPr>
-      <w:r>
-        <w:rPr>
-          <w:rFonts w:ascii="Arial" w:hAnsi="Arial" w:cs="Arial"/>
-          <w:b/>
-          <w:sz w:val="22"/>
-          <w:szCs w:val="22"/>
-        </w:rPr>
-        <w:t>5</w:t>
-      </w:r>
-      <w:r>
-        <w:rPr>
-          <w:rFonts w:ascii="Arial" w:hAnsi="Arial" w:cs="Arial"/>
-          <w:b/>
-          <w:sz w:val="22"/>
-          <w:szCs w:val="22"/>
-        </w:rPr>
-        <w:t xml:space="preserve">. </w:t>
-      </w:r>
-      <w:r>
-        <w:rPr>
-          <w:rFonts w:ascii="Arial" w:hAnsi="Arial" w:cs="Arial"/>
-          <w:sz w:val="22"/>
-          <w:szCs w:val="22"/>
-        </w:rPr>
-        <w:t xml:space="preserve">Expanded Phylogenetic and Metabolic Diversity of Microbial Mercury Methylation. </w:t>
-      </w:r>
-      <w:r>
-        <w:rPr>
-          <w:rFonts w:ascii="Arial" w:hAnsi="Arial" w:cs="Arial"/>
-          <w:sz w:val="22"/>
-          <w:szCs w:val="22"/>
-        </w:rPr>
-        <w:t xml:space="preserve">Presented at </w:t>
-      </w:r>
-      <w:r>
-        <w:rPr>
-          <w:rFonts w:ascii="Arial" w:hAnsi="Arial" w:cs="Arial"/>
-          <w:b/>
-          <w:bCs/>
-          <w:sz w:val="22"/>
-          <w:szCs w:val="22"/>
-        </w:rPr>
-        <w:t>International Society of Microbial Ecology Meeting</w:t>
-      </w:r>
-      <w:r>
-        <w:rPr>
-          <w:rFonts w:ascii="Arial" w:hAnsi="Arial" w:cs="Arial"/>
-          <w:sz w:val="22"/>
-          <w:szCs w:val="22"/>
-        </w:rPr>
-        <w:t xml:space="preserve">. Leipzig, Germany. </w:t>
-      </w:r>
-      <w:r>
-        <w:rPr>
-          <w:rFonts w:ascii="Arial" w:hAnsi="Arial" w:cs="Arial"/>
-          <w:i/>
-          <w:sz w:val="22"/>
-          <w:szCs w:val="22"/>
-        </w:rPr>
-        <w:t>Aug. 2018.</w:t>
-      </w:r>
-      <w:r>
-        <w:rPr>
-          <w:rFonts w:ascii="Arial" w:hAnsi="Arial" w:cs="Arial"/>
-          <w:iCs/>
-          <w:sz w:val="22"/>
-          <w:szCs w:val="22"/>
-        </w:rPr>
-        <w:t xml:space="preserve">, and </w:t>
-      </w:r>
-      <w:r>
-        <w:rPr>
-          <w:rFonts w:ascii="Arial" w:hAnsi="Arial" w:cs="Arial"/>
-          <w:b/>
-          <w:bCs/>
-          <w:sz w:val="22"/>
-          <w:szCs w:val="22"/>
-        </w:rPr>
-        <w:t xml:space="preserve">Department of Bacteriology </w:t>
-      </w:r>
-      <w:proofErr w:type="spellStart"/>
-      <w:r>
-        <w:rPr>
-          <w:rFonts w:ascii="Arial" w:hAnsi="Arial" w:cs="Arial"/>
-          <w:b/>
-          <w:bCs/>
-          <w:sz w:val="22"/>
-          <w:szCs w:val="22"/>
-        </w:rPr>
-        <w:t>Raper</w:t>
-      </w:r>
-      <w:proofErr w:type="spellEnd"/>
-      <w:r>
-        <w:rPr>
-          <w:rFonts w:ascii="Arial" w:hAnsi="Arial" w:cs="Arial"/>
-          <w:b/>
-          <w:bCs/>
-          <w:sz w:val="22"/>
-          <w:szCs w:val="22"/>
-        </w:rPr>
-        <w:t xml:space="preserve"> Symposium</w:t>
-      </w:r>
-      <w:r>
-        <w:rPr>
-          <w:rFonts w:ascii="Arial" w:hAnsi="Arial" w:cs="Arial"/>
-          <w:sz w:val="22"/>
-          <w:szCs w:val="22"/>
-        </w:rPr>
-        <w:t xml:space="preserve">. Madison, WI. </w:t>
-      </w:r>
-      <w:r>
-        <w:rPr>
-          <w:rFonts w:ascii="Arial" w:hAnsi="Arial" w:cs="Arial"/>
-          <w:i/>
-          <w:sz w:val="22"/>
-          <w:szCs w:val="22"/>
-        </w:rPr>
-        <w:t>Sept. 2018.</w:t>
-      </w:r>
-    </w:p>
-    <w:p>
-      <w:pPr>
-        <w:rPr>
-          <w:rFonts w:ascii="Arial" w:hAnsi="Arial" w:cs="Arial"/>
-          <w:b/>
-          <w:sz w:val="22"/>
-          <w:szCs w:val="22"/>
-        </w:rPr>
-      </w:pPr>
-    </w:p>
-    <w:p>
-      <w:pPr>
-        <w:rPr>
-          <w:rFonts w:ascii="Arial" w:hAnsi="Arial" w:cs="Arial"/>
-          <w:sz w:val="22"/>
-          <w:szCs w:val="22"/>
-        </w:rPr>
-      </w:pPr>
-      <w:r>
-        <w:rPr>
-          <w:rFonts w:ascii="Arial" w:hAnsi="Arial" w:cs="Arial"/>
-          <w:b/>
-          <w:sz w:val="22"/>
-          <w:szCs w:val="22"/>
-        </w:rPr>
-        <w:t>4</w:t>
-      </w:r>
-      <w:r>
-        <w:rPr>
-          <w:rFonts w:ascii="Arial" w:hAnsi="Arial" w:cs="Arial"/>
-          <w:b/>
-          <w:sz w:val="22"/>
-          <w:szCs w:val="22"/>
-        </w:rPr>
-        <w:t xml:space="preserve">. </w:t>
-      </w:r>
-      <w:r>
-        <w:rPr>
-          <w:rFonts w:ascii="Arial" w:hAnsi="Arial" w:cs="Arial"/>
-          <w:sz w:val="22"/>
-          <w:szCs w:val="22"/>
-        </w:rPr>
-        <w:t>Long-Term Population Dynamics of ‘</w:t>
-      </w:r>
-      <w:r>
-        <w:rPr>
-          <w:rFonts w:ascii="Arial" w:hAnsi="Arial" w:cs="Arial"/>
-          <w:i/>
-          <w:sz w:val="22"/>
-          <w:szCs w:val="22"/>
-        </w:rPr>
-        <w:t xml:space="preserve">Candidatus </w:t>
-      </w:r>
-      <w:r>
-        <w:rPr>
-          <w:rFonts w:ascii="Arial" w:hAnsi="Arial" w:cs="Arial"/>
-          <w:sz w:val="22"/>
-          <w:szCs w:val="22"/>
-        </w:rPr>
-        <w:t xml:space="preserve">Accumulibacter phosphatis’ in Enhanced Biological Phosphorus Removal Sequencing-Batch Reactors. </w:t>
-      </w:r>
-      <w:r>
-        <w:rPr>
-          <w:rFonts w:ascii="Arial" w:hAnsi="Arial" w:cs="Arial"/>
-          <w:b/>
-          <w:bCs/>
-          <w:sz w:val="22"/>
-          <w:szCs w:val="22"/>
-        </w:rPr>
-        <w:t>Population, Evolutionary, Quantitative Genetics Conference</w:t>
-      </w:r>
-      <w:r>
-        <w:rPr>
-          <w:rFonts w:ascii="Arial" w:hAnsi="Arial" w:cs="Arial"/>
-          <w:sz w:val="22"/>
-          <w:szCs w:val="22"/>
-        </w:rPr>
-        <w:t xml:space="preserve">. Madison, WI. </w:t>
-      </w:r>
-      <w:r>
-        <w:rPr>
-          <w:rFonts w:ascii="Arial" w:hAnsi="Arial" w:cs="Arial"/>
-          <w:i/>
-          <w:sz w:val="22"/>
-          <w:szCs w:val="22"/>
-        </w:rPr>
-        <w:t xml:space="preserve">May 2018. </w:t>
-      </w:r>
-    </w:p>
-    <w:p>
-      <w:pPr>
-        <w:rPr>
-          <w:rFonts w:ascii="Arial" w:hAnsi="Arial" w:cs="Arial"/>
-          <w:i/>
-          <w:sz w:val="22"/>
-          <w:szCs w:val="22"/>
-        </w:rPr>
-      </w:pPr>
-    </w:p>
-    <w:p>
-      <w:pPr>
-        <w:rPr>
-          <w:rFonts w:ascii="Arial" w:hAnsi="Arial" w:cs="Arial"/>
-          <w:iCs/>
-          <w:sz w:val="22"/>
-          <w:szCs w:val="22"/>
-        </w:rPr>
-      </w:pPr>
-      <w:r>
-        <w:rPr>
-          <w:rFonts w:ascii="Arial" w:hAnsi="Arial" w:cs="Arial"/>
-          <w:b/>
-          <w:sz w:val="22"/>
-          <w:szCs w:val="22"/>
-        </w:rPr>
-        <w:t>3</w:t>
-      </w:r>
-      <w:r>
-        <w:rPr>
-          <w:rFonts w:ascii="Arial" w:hAnsi="Arial" w:cs="Arial"/>
-          <w:b/>
-          <w:sz w:val="22"/>
-          <w:szCs w:val="22"/>
-        </w:rPr>
-        <w:t xml:space="preserve">. </w:t>
-      </w:r>
-      <w:r>
-        <w:rPr>
-          <w:rFonts w:ascii="Arial" w:hAnsi="Arial" w:cs="Arial"/>
-          <w:sz w:val="22"/>
-          <w:szCs w:val="22"/>
-        </w:rPr>
-        <w:t>Comparative Genomics of Microbial Methylmercury Production.</w:t>
-      </w:r>
-      <w:r>
-        <w:rPr>
-          <w:rFonts w:ascii="Arial" w:hAnsi="Arial" w:cs="Arial"/>
-          <w:sz w:val="22"/>
-          <w:szCs w:val="22"/>
-        </w:rPr>
-        <w:t xml:space="preserve"> Presented at</w:t>
-      </w:r>
-      <w:r>
-        <w:rPr>
-          <w:rFonts w:ascii="Arial" w:hAnsi="Arial" w:cs="Arial"/>
-          <w:sz w:val="22"/>
-          <w:szCs w:val="22"/>
-        </w:rPr>
-        <w:t xml:space="preserve"> </w:t>
-      </w:r>
-      <w:r>
-        <w:rPr>
-          <w:rFonts w:ascii="Arial" w:hAnsi="Arial" w:cs="Arial"/>
-          <w:b/>
-          <w:bCs/>
-          <w:sz w:val="22"/>
-          <w:szCs w:val="22"/>
-        </w:rPr>
-        <w:t>Joint Genome Institute User Meeting: Genomics of Energy and Environment</w:t>
-      </w:r>
-      <w:r>
-        <w:rPr>
-          <w:rFonts w:ascii="Arial" w:hAnsi="Arial" w:cs="Arial"/>
-          <w:sz w:val="22"/>
-          <w:szCs w:val="22"/>
-        </w:rPr>
-        <w:t xml:space="preserve">. San Francisco, CA. </w:t>
-      </w:r>
-      <w:r>
-        <w:rPr>
-          <w:rFonts w:ascii="Arial" w:hAnsi="Arial" w:cs="Arial"/>
-          <w:i/>
-          <w:sz w:val="22"/>
-          <w:szCs w:val="22"/>
-        </w:rPr>
-        <w:t>Mar. 2018</w:t>
-      </w:r>
-      <w:r>
-        <w:rPr>
-          <w:rFonts w:ascii="Arial" w:hAnsi="Arial" w:cs="Arial"/>
-          <w:iCs/>
-          <w:sz w:val="22"/>
-          <w:szCs w:val="22"/>
-        </w:rPr>
-        <w:t xml:space="preserve">, and </w:t>
-      </w:r>
-      <w:r>
-        <w:rPr>
-          <w:rFonts w:ascii="Arial" w:hAnsi="Arial" w:cs="Arial"/>
-          <w:b/>
-          <w:bCs/>
-          <w:sz w:val="22"/>
-          <w:szCs w:val="22"/>
-        </w:rPr>
-        <w:t>Madison Microbiome Meeting</w:t>
-      </w:r>
-      <w:r>
-        <w:rPr>
-          <w:rFonts w:ascii="Arial" w:hAnsi="Arial" w:cs="Arial"/>
-          <w:sz w:val="22"/>
-          <w:szCs w:val="22"/>
-        </w:rPr>
-        <w:t xml:space="preserve">. Madison, WI. </w:t>
-      </w:r>
-      <w:r>
-        <w:rPr>
-          <w:rFonts w:ascii="Arial" w:hAnsi="Arial" w:cs="Arial"/>
-          <w:i/>
-          <w:sz w:val="22"/>
-          <w:szCs w:val="22"/>
-        </w:rPr>
-        <w:t>April 2018</w:t>
-      </w:r>
-      <w:r>
-        <w:rPr>
-          <w:rFonts w:ascii="Arial" w:hAnsi="Arial" w:cs="Arial"/>
-          <w:i/>
-          <w:sz w:val="22"/>
-          <w:szCs w:val="22"/>
-        </w:rPr>
-        <w:t>.</w:t>
-      </w:r>
-      <w:r>
-        <w:rPr>
-          <w:rFonts w:ascii="Arial" w:hAnsi="Arial" w:cs="Arial"/>
-          <w:i/>
-          <w:sz w:val="22"/>
-          <w:szCs w:val="22"/>
-        </w:rPr>
-        <w:t xml:space="preserve"> </w:t>
-      </w:r>
-    </w:p>
-    <w:p>
-      <w:pPr>
-        <w:rPr>
-          <w:rFonts w:ascii="Arial" w:hAnsi="Arial" w:cs="Arial"/>
-          <w:sz w:val="22"/>
-          <w:szCs w:val="22"/>
-        </w:rPr>
-      </w:pPr>
-    </w:p>
-    <w:p>
-      <w:pPr>
-        <w:rPr>
-          <w:rFonts w:ascii="Arial" w:hAnsi="Arial" w:cs="Arial"/>
-          <w:iCs/>
-          <w:sz w:val="22"/>
-          <w:szCs w:val="22"/>
-        </w:rPr>
-      </w:pPr>
-      <w:r>
-        <w:rPr>
-          <w:rFonts w:ascii="Arial" w:hAnsi="Arial" w:cs="Arial"/>
-          <w:b/>
-          <w:sz w:val="22"/>
-          <w:szCs w:val="22"/>
-        </w:rPr>
-        <w:t xml:space="preserve">2. </w:t>
-      </w:r>
-      <w:r>
-        <w:rPr>
-          <w:rFonts w:ascii="Arial" w:hAnsi="Arial" w:cs="Arial"/>
-          <w:sz w:val="22"/>
-          <w:szCs w:val="22"/>
-        </w:rPr>
-        <w:t>Natural Variation in Yeast Uncovers Novel Regulation of the Ena1p Sodium Pump.</w:t>
-      </w:r>
-      <w:r>
-        <w:rPr>
-          <w:rFonts w:ascii="Arial" w:hAnsi="Arial" w:cs="Arial"/>
-          <w:sz w:val="22"/>
-          <w:szCs w:val="22"/>
-        </w:rPr>
-        <w:t xml:space="preserve"> Presented at</w:t>
-      </w:r>
-      <w:r>
-        <w:rPr>
-          <w:rFonts w:ascii="Arial" w:hAnsi="Arial" w:cs="Arial"/>
-          <w:sz w:val="22"/>
-          <w:szCs w:val="22"/>
-        </w:rPr>
-        <w:t xml:space="preserve"> </w:t>
-      </w:r>
-      <w:r>
-        <w:rPr>
-          <w:rFonts w:ascii="Arial" w:hAnsi="Arial" w:cs="Arial"/>
-          <w:b/>
-          <w:bCs/>
-          <w:sz w:val="22"/>
-          <w:szCs w:val="22"/>
-        </w:rPr>
-        <w:t>South Central Branch of the American Society for Microbiology Joint Meeting</w:t>
-      </w:r>
-      <w:r>
-        <w:rPr>
-          <w:rFonts w:ascii="Arial" w:hAnsi="Arial" w:cs="Arial"/>
-          <w:sz w:val="22"/>
-          <w:szCs w:val="22"/>
-        </w:rPr>
-        <w:t xml:space="preserve">. Fayetteville, AR. </w:t>
-      </w:r>
-      <w:r>
-        <w:rPr>
-          <w:rFonts w:ascii="Arial" w:hAnsi="Arial" w:cs="Arial"/>
-          <w:i/>
-          <w:sz w:val="22"/>
-          <w:szCs w:val="22"/>
-        </w:rPr>
-        <w:t>Sept. 2014</w:t>
-      </w:r>
-      <w:r>
-        <w:rPr>
-          <w:rFonts w:ascii="Arial" w:hAnsi="Arial" w:cs="Arial"/>
-          <w:iCs/>
-          <w:sz w:val="22"/>
-          <w:szCs w:val="22"/>
-        </w:rPr>
-        <w:t xml:space="preserve">, </w:t>
-      </w:r>
-      <w:r>
-        <w:rPr>
-          <w:rFonts w:ascii="Arial" w:hAnsi="Arial" w:cs="Arial"/>
-          <w:b/>
-          <w:bCs/>
-          <w:sz w:val="22"/>
-          <w:szCs w:val="22"/>
-        </w:rPr>
-        <w:t>27</w:t>
-      </w:r>
-      <w:r>
-        <w:rPr>
-          <w:rFonts w:ascii="Arial" w:hAnsi="Arial" w:cs="Arial"/>
-          <w:b/>
-          <w:bCs/>
-          <w:sz w:val="22"/>
-          <w:szCs w:val="22"/>
-          <w:vertAlign w:val="superscript"/>
-        </w:rPr>
-        <w:t>th</w:t>
-      </w:r>
-      <w:r>
-        <w:rPr>
-          <w:rFonts w:ascii="Arial" w:hAnsi="Arial" w:cs="Arial"/>
-          <w:b/>
-          <w:bCs/>
-          <w:sz w:val="22"/>
-          <w:szCs w:val="22"/>
-        </w:rPr>
-        <w:t xml:space="preserve"> International Conference on Yeast Genetics and Molecular Biology</w:t>
-      </w:r>
-      <w:r>
-        <w:rPr>
-          <w:rFonts w:ascii="Arial" w:hAnsi="Arial" w:cs="Arial"/>
-          <w:sz w:val="22"/>
-          <w:szCs w:val="22"/>
-        </w:rPr>
-        <w:t xml:space="preserve">. </w:t>
-      </w:r>
-      <w:proofErr w:type="spellStart"/>
-      <w:r>
-        <w:rPr>
-          <w:rFonts w:ascii="Arial" w:hAnsi="Arial" w:cs="Arial"/>
-          <w:sz w:val="22"/>
-          <w:szCs w:val="22"/>
-        </w:rPr>
-        <w:t>Levico</w:t>
-      </w:r>
-      <w:proofErr w:type="spellEnd"/>
-      <w:r>
-        <w:rPr>
-          <w:rFonts w:ascii="Arial" w:hAnsi="Arial" w:cs="Arial"/>
-          <w:sz w:val="22"/>
-          <w:szCs w:val="22"/>
-        </w:rPr>
-        <w:t xml:space="preserve">, Terme, Trentino, Italy. </w:t>
-      </w:r>
-      <w:r>
-        <w:rPr>
-          <w:rFonts w:ascii="Arial" w:hAnsi="Arial" w:cs="Arial"/>
-          <w:i/>
-          <w:sz w:val="22"/>
-          <w:szCs w:val="22"/>
-        </w:rPr>
-        <w:t>Sept. 2015</w:t>
-      </w:r>
-      <w:r>
-        <w:rPr>
-          <w:rFonts w:ascii="Arial" w:hAnsi="Arial" w:cs="Arial"/>
-          <w:iCs/>
-          <w:sz w:val="22"/>
-          <w:szCs w:val="22"/>
-        </w:rPr>
-        <w:t xml:space="preserve">, </w:t>
-      </w:r>
-      <w:r>
-        <w:rPr>
-          <w:rFonts w:ascii="Arial" w:hAnsi="Arial" w:cs="Arial"/>
-          <w:b/>
-          <w:bCs/>
-          <w:sz w:val="22"/>
-          <w:szCs w:val="22"/>
-        </w:rPr>
-        <w:t xml:space="preserve">Arkansas </w:t>
-      </w:r>
-      <w:proofErr w:type="spellStart"/>
-      <w:r>
-        <w:rPr>
-          <w:rFonts w:ascii="Arial" w:hAnsi="Arial" w:cs="Arial"/>
-          <w:b/>
-          <w:bCs/>
-          <w:sz w:val="22"/>
-          <w:szCs w:val="22"/>
-        </w:rPr>
-        <w:t>IDeA</w:t>
-      </w:r>
-      <w:proofErr w:type="spellEnd"/>
-      <w:r>
-        <w:rPr>
-          <w:rFonts w:ascii="Arial" w:hAnsi="Arial" w:cs="Arial"/>
-          <w:b/>
-          <w:bCs/>
-          <w:sz w:val="22"/>
-          <w:szCs w:val="22"/>
-        </w:rPr>
-        <w:t xml:space="preserve"> Network of Biomedical Research Excellence Meeting</w:t>
-      </w:r>
-      <w:r>
-        <w:rPr>
-          <w:rFonts w:ascii="Arial" w:hAnsi="Arial" w:cs="Arial"/>
-          <w:sz w:val="22"/>
-          <w:szCs w:val="22"/>
-        </w:rPr>
-        <w:t xml:space="preserve">. Fayetteville, AR. </w:t>
-      </w:r>
-      <w:r>
-        <w:rPr>
-          <w:rFonts w:ascii="Arial" w:hAnsi="Arial" w:cs="Arial"/>
-          <w:i/>
-          <w:sz w:val="22"/>
-          <w:szCs w:val="22"/>
-        </w:rPr>
-        <w:t>Nov. 2015</w:t>
-      </w:r>
-      <w:r>
-        <w:rPr>
-          <w:rFonts w:ascii="Arial" w:hAnsi="Arial" w:cs="Arial"/>
-          <w:i/>
-          <w:sz w:val="22"/>
-          <w:szCs w:val="22"/>
-        </w:rPr>
-        <w:t>.</w:t>
-      </w:r>
-    </w:p>
-    <w:p>
-      <w:pPr>
-        <w:rPr>
-          <w:rFonts w:ascii="Arial" w:hAnsi="Arial" w:cs="Arial"/>
-          <w:sz w:val="22"/>
-          <w:szCs w:val="22"/>
-        </w:rPr>
-      </w:pPr>
-    </w:p>
-    <w:p>
-      <w:pPr>
-        <w:rPr>
-          <w:rFonts w:ascii="Arial" w:hAnsi="Arial" w:cs="Arial"/>
-          <w:i/>
-          <w:sz w:val="22"/>
-          <w:szCs w:val="22"/>
-        </w:rPr>
-      </w:pPr>
-      <w:r>
-        <w:rPr>
-          <w:rFonts w:ascii="Arial" w:hAnsi="Arial" w:cs="Arial"/>
-          <w:b/>
-          <w:sz w:val="22"/>
-          <w:szCs w:val="22"/>
-        </w:rPr>
-        <w:t xml:space="preserve">1. </w:t>
-      </w:r>
-      <w:r>
-        <w:rPr>
-          <w:rFonts w:ascii="Arial" w:hAnsi="Arial" w:cs="Arial"/>
-          <w:sz w:val="22"/>
-          <w:szCs w:val="22"/>
-        </w:rPr>
-        <w:t xml:space="preserve">Chromosome Interactions in Quiescent Yeast. </w:t>
-      </w:r>
-      <w:r>
-        <w:rPr>
-          <w:rFonts w:ascii="Arial" w:hAnsi="Arial" w:cs="Arial"/>
-          <w:b/>
-          <w:bCs/>
-          <w:sz w:val="22"/>
-          <w:szCs w:val="22"/>
-        </w:rPr>
-        <w:t>Penn State Hershey Summer Undergraduate Research Internship Programs Symposium</w:t>
-      </w:r>
-      <w:r>
-        <w:rPr>
-          <w:rFonts w:ascii="Arial" w:hAnsi="Arial" w:cs="Arial"/>
-          <w:sz w:val="22"/>
-          <w:szCs w:val="22"/>
-        </w:rPr>
-        <w:t xml:space="preserve">. Hershey, PA. </w:t>
-      </w:r>
-      <w:r>
-        <w:rPr>
-          <w:rFonts w:ascii="Arial" w:hAnsi="Arial" w:cs="Arial"/>
-          <w:i/>
-          <w:sz w:val="22"/>
-          <w:szCs w:val="22"/>
-        </w:rPr>
-        <w:t>Aug. 2014.</w:t>
-      </w:r>
-    </w:p>
-    <w:p>
-      <w:pPr>
-        <w:rPr>
-          <w:rFonts w:ascii="Arial" w:hAnsi="Arial" w:cs="Arial"/>
-          <w:sz w:val="20"/>
-          <w:szCs w:val="20"/>
-        </w:rPr>
-      </w:pPr>
-    </w:p>
-    <w:p>
-      <w:pPr>
-        <w:rPr>
-          <w:rFonts w:ascii="Arial" w:hAnsi="Arial" w:cs="Arial"/>
-          <w:b/>
-          <w:color w:val="2F5496" w:themeColor="accent1" w:themeShade="BF"/>
-          <w:u w:val="single"/>
-        </w:rPr>
-      </w:pPr>
-      <w:r>
-        <w:rPr>
-          <w:rFonts w:ascii="Arial" w:hAnsi="Arial" w:cs="Arial"/>
-          <w:b/>
-          <w:color w:val="2F5496" w:themeColor="accent1" w:themeShade="BF"/>
-          <w:u w:val="single"/>
-        </w:rPr>
-        <w:t xml:space="preserve">Teaching, Mentoring, and Service </w:t>
-      </w:r>
-    </w:p>
-    <w:p>
-      <w:pPr>
-        <w:rPr>
-          <w:rFonts w:ascii="Arial" w:hAnsi="Arial" w:cs="Arial"/>
-          <w:b/>
-          <w:sz w:val="22"/>
-          <w:szCs w:val="22"/>
-        </w:rPr>
-      </w:pPr>
-      <w:r>
-        <w:rPr>
-          <w:rFonts w:ascii="Arial" w:hAnsi="Arial" w:cs="Arial"/>
-          <w:b/>
-          <w:sz w:val="22"/>
-          <w:szCs w:val="22"/>
-        </w:rPr>
-        <w:t>Bioinformatics Workshops (</w:t>
-      </w:r>
-      <w:r>
-        <w:rPr>
-          <w:rFonts w:ascii="Arial" w:hAnsi="Arial" w:cs="Arial"/>
-          <w:b/>
-          <w:sz w:val="22"/>
-          <w:szCs w:val="22"/>
-        </w:rPr>
-        <w:t>Helper/</w:t>
-      </w:r>
-      <w:r>
-        <w:rPr>
-          <w:rFonts w:ascii="Arial" w:hAnsi="Arial" w:cs="Arial"/>
-          <w:b/>
-          <w:sz w:val="22"/>
-          <w:szCs w:val="22"/>
-        </w:rPr>
-        <w:t>Teaching Assistant/Instructor/Course Development)</w:t>
-      </w:r>
-    </w:p>
-    <w:p>
-      <w:pPr>
-        <w:rPr>
-          <w:rFonts w:ascii="Arial" w:hAnsi="Arial" w:cs="Arial"/>
-          <w:b/>
-          <w:i/>
-          <w:iCs/>
-          <w:sz w:val="22"/>
-          <w:szCs w:val="22"/>
-        </w:rPr>
-      </w:pPr>
-      <w:r>
-        <w:rPr>
-          <w:rFonts w:ascii="Arial" w:hAnsi="Arial" w:cs="Arial"/>
-          <w:b/>
-          <w:i/>
-          <w:iCs/>
-          <w:sz w:val="22"/>
-          <w:szCs w:val="22"/>
-        </w:rPr>
-        <w:t>Certified Carpentries Instructor as of June 2019</w:t>
-      </w:r>
-    </w:p>
-    <w:p>
-      <w:pPr>
-        <w:rPr>
-          <w:rFonts w:ascii="Arial" w:hAnsi="Arial" w:cs="Arial"/>
-          <w:bCs/>
-          <w:sz w:val="22"/>
-          <w:szCs w:val="22"/>
-        </w:rPr>
-      </w:pPr>
-      <w:r>
-        <w:rPr>
-          <w:rFonts w:ascii="Arial" w:hAnsi="Arial" w:cs="Arial"/>
-          <w:bCs/>
-          <w:sz w:val="22"/>
-          <w:szCs w:val="22"/>
-        </w:rPr>
-        <w:t xml:space="preserve">Virtual Software Carpentry Workshop; </w:t>
-      </w:r>
-      <w:r>
-        <w:rPr>
-          <w:rFonts w:ascii="Arial" w:hAnsi="Arial" w:cs="Arial"/>
-          <w:bCs/>
-          <w:i/>
-          <w:iCs/>
-          <w:sz w:val="22"/>
-          <w:szCs w:val="22"/>
-        </w:rPr>
-        <w:t>Helper</w:t>
-      </w:r>
-      <w:r>
-        <w:rPr>
-          <w:rFonts w:ascii="Arial" w:hAnsi="Arial" w:cs="Arial"/>
-          <w:bCs/>
-          <w:i/>
-          <w:iCs/>
-          <w:sz w:val="22"/>
-          <w:szCs w:val="22"/>
-        </w:rPr>
-        <w:tab/>
-      </w:r>
-      <w:r>
-        <w:rPr>
-          <w:rFonts w:ascii="Arial" w:hAnsi="Arial" w:cs="Arial"/>
-          <w:bCs/>
-          <w:i/>
-          <w:iCs/>
-          <w:sz w:val="22"/>
-          <w:szCs w:val="22"/>
-        </w:rPr>
-        <w:tab/>
-      </w:r>
-      <w:r>
-        <w:rPr>
-          <w:rFonts w:ascii="Arial" w:hAnsi="Arial" w:cs="Arial"/>
-          <w:bCs/>
-          <w:i/>
-          <w:iCs/>
-          <w:sz w:val="22"/>
-          <w:szCs w:val="22"/>
-        </w:rPr>
-        <w:tab/>
-      </w:r>
-      <w:r>
-        <w:rPr>
-          <w:rFonts w:ascii="Arial" w:hAnsi="Arial" w:cs="Arial"/>
-          <w:bCs/>
-          <w:i/>
-          <w:iCs/>
-          <w:sz w:val="22"/>
-          <w:szCs w:val="22"/>
-        </w:rPr>
-        <w:tab/>
-      </w:r>
-      <w:r>
-        <w:rPr>
-          <w:rFonts w:ascii="Arial" w:hAnsi="Arial" w:cs="Arial"/>
-          <w:bCs/>
-          <w:i/>
-          <w:iCs/>
-          <w:sz w:val="22"/>
-          <w:szCs w:val="22"/>
-        </w:rPr>
-        <w:tab/>
-      </w:r>
-      <w:r>
-        <w:rPr>
-          <w:rFonts w:ascii="Arial" w:hAnsi="Arial" w:cs="Arial"/>
-          <w:bCs/>
-          <w:i/>
-          <w:iCs/>
-          <w:sz w:val="22"/>
-          <w:szCs w:val="22"/>
-        </w:rPr>
-        <w:tab/>
-      </w:r>
-      <w:r>
-        <w:rPr>
-          <w:rFonts w:ascii="Arial" w:hAnsi="Arial" w:cs="Arial"/>
-          <w:bCs/>
-          <w:i/>
-          <w:iCs/>
-          <w:sz w:val="22"/>
-          <w:szCs w:val="22"/>
-        </w:rPr>
-        <w:tab/>
-        <w:t xml:space="preserve">       Aug. 2020</w:t>
-      </w:r>
-    </w:p>
-    <w:p>
-      <w:pPr>
-        <w:rPr>
-          <w:rFonts w:ascii="Arial" w:hAnsi="Arial" w:cs="Arial"/>
-          <w:bCs/>
-          <w:i/>
-          <w:iCs/>
-          <w:sz w:val="22"/>
-          <w:szCs w:val="22"/>
-        </w:rPr>
-      </w:pPr>
-      <w:r>
-        <w:rPr>
-          <w:rFonts w:ascii="Arial" w:hAnsi="Arial" w:cs="Arial"/>
-          <w:bCs/>
-          <w:sz w:val="22"/>
-          <w:szCs w:val="22"/>
-        </w:rPr>
-        <w:t xml:space="preserve">Amplicon Analysis in R Workshop; </w:t>
-      </w:r>
-      <w:r>
-        <w:rPr>
-          <w:rFonts w:ascii="Arial" w:hAnsi="Arial" w:cs="Arial"/>
-          <w:bCs/>
-          <w:i/>
-          <w:iCs/>
-          <w:sz w:val="22"/>
-          <w:szCs w:val="22"/>
-        </w:rPr>
-        <w:t>Instructor and Developer</w:t>
-      </w:r>
-      <w:r>
-        <w:rPr>
-          <w:rFonts w:ascii="Arial" w:hAnsi="Arial" w:cs="Arial"/>
-          <w:bCs/>
-          <w:sz w:val="22"/>
-          <w:szCs w:val="22"/>
-        </w:rPr>
-        <w:tab/>
-      </w:r>
-      <w:r>
-        <w:rPr>
-          <w:rFonts w:ascii="Arial" w:hAnsi="Arial" w:cs="Arial"/>
-          <w:bCs/>
-          <w:sz w:val="22"/>
-          <w:szCs w:val="22"/>
-        </w:rPr>
-        <w:tab/>
-      </w:r>
-      <w:r>
-        <w:rPr>
-          <w:rFonts w:ascii="Arial" w:hAnsi="Arial" w:cs="Arial"/>
-          <w:bCs/>
-          <w:sz w:val="22"/>
-          <w:szCs w:val="22"/>
-        </w:rPr>
-        <w:tab/>
-      </w:r>
-      <w:r>
-        <w:rPr>
-          <w:rFonts w:ascii="Arial" w:hAnsi="Arial" w:cs="Arial"/>
-          <w:bCs/>
-          <w:sz w:val="22"/>
-          <w:szCs w:val="22"/>
-        </w:rPr>
-        <w:tab/>
-      </w:r>
-      <w:r>
-        <w:rPr>
-          <w:rFonts w:ascii="Arial" w:hAnsi="Arial" w:cs="Arial"/>
-          <w:bCs/>
-          <w:sz w:val="22"/>
-          <w:szCs w:val="22"/>
-        </w:rPr>
-        <w:tab/>
-        <w:t xml:space="preserve">       </w:t>
-      </w:r>
-      <w:r>
-        <w:rPr>
-          <w:rFonts w:ascii="Arial" w:hAnsi="Arial" w:cs="Arial"/>
-          <w:bCs/>
-          <w:i/>
-          <w:iCs/>
-          <w:sz w:val="22"/>
-          <w:szCs w:val="22"/>
-        </w:rPr>
-        <w:t>April 2020</w:t>
-      </w:r>
-    </w:p>
-    <w:p>
-      <w:pPr>
-        <w:rPr>
-          <w:rFonts w:ascii="Arial" w:hAnsi="Arial" w:cs="Arial"/>
-          <w:bCs/>
-          <w:i/>
-          <w:iCs/>
-          <w:sz w:val="22"/>
-          <w:szCs w:val="22"/>
-        </w:rPr>
-      </w:pPr>
-      <w:r>
-        <w:rPr>
-          <w:rFonts w:ascii="Arial" w:hAnsi="Arial" w:cs="Arial"/>
-          <w:bCs/>
-          <w:sz w:val="22"/>
-          <w:szCs w:val="22"/>
-        </w:rPr>
-        <w:t xml:space="preserve">Virtual Software Carpentry Mini-Workshop; </w:t>
-      </w:r>
-      <w:r>
-        <w:rPr>
-          <w:rFonts w:ascii="Arial" w:hAnsi="Arial" w:cs="Arial"/>
-          <w:bCs/>
-          <w:i/>
-          <w:iCs/>
-          <w:sz w:val="22"/>
-          <w:szCs w:val="22"/>
-        </w:rPr>
-        <w:t>Helper</w:t>
-      </w:r>
-      <w:r>
-        <w:rPr>
-          <w:rFonts w:ascii="Arial" w:hAnsi="Arial" w:cs="Arial"/>
-          <w:bCs/>
-          <w:sz w:val="22"/>
-          <w:szCs w:val="22"/>
-        </w:rPr>
-        <w:tab/>
-      </w:r>
-      <w:r>
-        <w:rPr>
-          <w:rFonts w:ascii="Arial" w:hAnsi="Arial" w:cs="Arial"/>
-          <w:bCs/>
-          <w:sz w:val="22"/>
-          <w:szCs w:val="22"/>
-        </w:rPr>
-        <w:tab/>
-      </w:r>
-      <w:r>
-        <w:rPr>
-          <w:rFonts w:ascii="Arial" w:hAnsi="Arial" w:cs="Arial"/>
-          <w:bCs/>
-          <w:sz w:val="22"/>
-          <w:szCs w:val="22"/>
-        </w:rPr>
-        <w:tab/>
-      </w:r>
-      <w:r>
-        <w:rPr>
-          <w:rFonts w:ascii="Arial" w:hAnsi="Arial" w:cs="Arial"/>
-          <w:bCs/>
-          <w:sz w:val="22"/>
-          <w:szCs w:val="22"/>
-        </w:rPr>
-        <w:tab/>
-      </w:r>
-      <w:r>
-        <w:rPr>
-          <w:rFonts w:ascii="Arial" w:hAnsi="Arial" w:cs="Arial"/>
-          <w:bCs/>
-          <w:sz w:val="22"/>
-          <w:szCs w:val="22"/>
-        </w:rPr>
-        <w:tab/>
-        <w:t xml:space="preserve">       </w:t>
-      </w:r>
-      <w:r>
-        <w:rPr>
-          <w:rFonts w:ascii="Arial" w:hAnsi="Arial" w:cs="Arial"/>
-          <w:bCs/>
-          <w:sz w:val="22"/>
-          <w:szCs w:val="22"/>
-        </w:rPr>
-        <w:tab/>
-      </w:r>
-      <w:r>
-        <w:rPr>
-          <w:rFonts w:ascii="Arial" w:hAnsi="Arial" w:cs="Arial"/>
-          <w:bCs/>
-          <w:sz w:val="22"/>
-          <w:szCs w:val="22"/>
-        </w:rPr>
-        <w:tab/>
-        <w:t xml:space="preserve">       </w:t>
-      </w:r>
-      <w:r>
-        <w:rPr>
-          <w:rFonts w:ascii="Arial" w:hAnsi="Arial" w:cs="Arial"/>
-          <w:bCs/>
-          <w:i/>
-          <w:iCs/>
-          <w:sz w:val="22"/>
-          <w:szCs w:val="22"/>
-        </w:rPr>
-        <w:t>April 2020</w:t>
-      </w:r>
-    </w:p>
-    <w:p>
-      <w:pPr>
-        <w:rPr>
-          <w:rFonts w:ascii="Arial" w:hAnsi="Arial" w:cs="Arial"/>
-          <w:bCs/>
-          <w:i/>
-          <w:iCs/>
-          <w:sz w:val="22"/>
-          <w:szCs w:val="22"/>
-        </w:rPr>
-      </w:pPr>
-      <w:r>
-        <w:rPr>
-          <w:rFonts w:ascii="Arial" w:hAnsi="Arial" w:cs="Arial"/>
-          <w:bCs/>
-          <w:sz w:val="22"/>
-          <w:szCs w:val="22"/>
-        </w:rPr>
-        <w:t>Research Bazaar Software Carpentry Workshop</w:t>
-      </w:r>
-      <w:r>
-        <w:rPr>
-          <w:rFonts w:ascii="Arial" w:hAnsi="Arial" w:cs="Arial"/>
-          <w:bCs/>
-          <w:sz w:val="22"/>
-          <w:szCs w:val="22"/>
-        </w:rPr>
-        <w:t>;</w:t>
-      </w:r>
-      <w:r>
-        <w:rPr>
-          <w:rFonts w:ascii="Arial" w:hAnsi="Arial" w:cs="Arial"/>
-          <w:bCs/>
-          <w:sz w:val="22"/>
-          <w:szCs w:val="22"/>
-        </w:rPr>
-        <w:t xml:space="preserve"> </w:t>
-      </w:r>
-      <w:r>
-        <w:rPr>
-          <w:rFonts w:ascii="Arial" w:hAnsi="Arial" w:cs="Arial"/>
-          <w:bCs/>
-          <w:i/>
-          <w:iCs/>
-          <w:sz w:val="22"/>
-          <w:szCs w:val="22"/>
-        </w:rPr>
-        <w:t>Helper</w:t>
-      </w:r>
-      <w:r>
-        <w:rPr>
-          <w:rFonts w:ascii="Arial" w:hAnsi="Arial" w:cs="Arial"/>
-          <w:bCs/>
-          <w:sz w:val="22"/>
-          <w:szCs w:val="22"/>
-        </w:rPr>
-        <w:tab/>
-      </w:r>
-      <w:r>
-        <w:rPr>
-          <w:rFonts w:ascii="Arial" w:hAnsi="Arial" w:cs="Arial"/>
-          <w:bCs/>
-          <w:sz w:val="22"/>
-          <w:szCs w:val="22"/>
-        </w:rPr>
-        <w:tab/>
-      </w:r>
-      <w:r>
-        <w:rPr>
-          <w:rFonts w:ascii="Arial" w:hAnsi="Arial" w:cs="Arial"/>
-          <w:bCs/>
-          <w:sz w:val="22"/>
-          <w:szCs w:val="22"/>
-        </w:rPr>
-        <w:tab/>
-      </w:r>
-      <w:r>
-        <w:rPr>
-          <w:rFonts w:ascii="Arial" w:hAnsi="Arial" w:cs="Arial"/>
-          <w:bCs/>
-          <w:sz w:val="22"/>
-          <w:szCs w:val="22"/>
-        </w:rPr>
-        <w:tab/>
-      </w:r>
-      <w:r>
-        <w:rPr>
-          <w:rFonts w:ascii="Arial" w:hAnsi="Arial" w:cs="Arial"/>
-          <w:bCs/>
-          <w:sz w:val="22"/>
-          <w:szCs w:val="22"/>
-        </w:rPr>
-        <w:tab/>
-      </w:r>
-      <w:r>
-        <w:rPr>
-          <w:rFonts w:ascii="Arial" w:hAnsi="Arial" w:cs="Arial"/>
-          <w:bCs/>
-          <w:sz w:val="22"/>
-          <w:szCs w:val="22"/>
-        </w:rPr>
-        <w:tab/>
-        <w:t xml:space="preserve">       </w:t>
-      </w:r>
-      <w:r>
-        <w:rPr>
-          <w:rFonts w:ascii="Arial" w:hAnsi="Arial" w:cs="Arial"/>
-          <w:bCs/>
-          <w:i/>
-          <w:iCs/>
-          <w:sz w:val="22"/>
-          <w:szCs w:val="22"/>
-        </w:rPr>
-        <w:t>Jan. 2020</w:t>
-      </w:r>
-    </w:p>
-    <w:p>
-      <w:pPr>
-        <w:rPr>
-          <w:rFonts w:ascii="Arial" w:hAnsi="Arial" w:cs="Arial"/>
-          <w:bCs/>
-          <w:i/>
-          <w:iCs/>
-          <w:sz w:val="22"/>
-          <w:szCs w:val="22"/>
-        </w:rPr>
-      </w:pPr>
-      <w:r>
-        <w:rPr>
-          <w:rFonts w:ascii="Arial" w:hAnsi="Arial" w:cs="Arial"/>
-          <w:bCs/>
-          <w:sz w:val="22"/>
-          <w:szCs w:val="22"/>
-        </w:rPr>
-        <w:t>Carpentries Genomics Introduction to R</w:t>
-      </w:r>
-      <w:r>
-        <w:rPr>
-          <w:rFonts w:ascii="Arial" w:hAnsi="Arial" w:cs="Arial"/>
-          <w:bCs/>
-          <w:sz w:val="22"/>
-          <w:szCs w:val="22"/>
-        </w:rPr>
-        <w:t>;</w:t>
-      </w:r>
-      <w:r>
-        <w:rPr>
-          <w:rFonts w:ascii="Arial" w:hAnsi="Arial" w:cs="Arial"/>
-          <w:bCs/>
-          <w:sz w:val="22"/>
-          <w:szCs w:val="22"/>
-        </w:rPr>
-        <w:t xml:space="preserve"> </w:t>
-      </w:r>
-      <w:r>
-        <w:rPr>
-          <w:rFonts w:ascii="Arial" w:hAnsi="Arial" w:cs="Arial"/>
-          <w:bCs/>
-          <w:i/>
-          <w:iCs/>
-          <w:sz w:val="22"/>
-          <w:szCs w:val="22"/>
-        </w:rPr>
-        <w:t>Instructor</w:t>
-      </w:r>
-      <w:r>
-        <w:rPr>
-          <w:rFonts w:ascii="Arial" w:hAnsi="Arial" w:cs="Arial"/>
-          <w:bCs/>
-          <w:sz w:val="22"/>
-          <w:szCs w:val="22"/>
-        </w:rPr>
-        <w:tab/>
-      </w:r>
-      <w:r>
-        <w:rPr>
-          <w:rFonts w:ascii="Arial" w:hAnsi="Arial" w:cs="Arial"/>
-          <w:bCs/>
-          <w:sz w:val="22"/>
-          <w:szCs w:val="22"/>
-        </w:rPr>
-        <w:tab/>
-      </w:r>
-      <w:r>
-        <w:rPr>
-          <w:rFonts w:ascii="Arial" w:hAnsi="Arial" w:cs="Arial"/>
-          <w:bCs/>
-          <w:sz w:val="22"/>
-          <w:szCs w:val="22"/>
-        </w:rPr>
-        <w:tab/>
-      </w:r>
-      <w:r>
-        <w:rPr>
-          <w:rFonts w:ascii="Arial" w:hAnsi="Arial" w:cs="Arial"/>
-          <w:bCs/>
-          <w:sz w:val="22"/>
-          <w:szCs w:val="22"/>
-        </w:rPr>
-        <w:tab/>
-      </w:r>
-      <w:r>
-        <w:rPr>
-          <w:rFonts w:ascii="Arial" w:hAnsi="Arial" w:cs="Arial"/>
-          <w:bCs/>
-          <w:sz w:val="22"/>
-          <w:szCs w:val="22"/>
-        </w:rPr>
-        <w:tab/>
-      </w:r>
-      <w:r>
-        <w:rPr>
-          <w:rFonts w:ascii="Arial" w:hAnsi="Arial" w:cs="Arial"/>
-          <w:bCs/>
-          <w:sz w:val="22"/>
-          <w:szCs w:val="22"/>
-        </w:rPr>
-        <w:tab/>
-      </w:r>
-      <w:r>
-        <w:rPr>
-          <w:rFonts w:ascii="Arial" w:hAnsi="Arial" w:cs="Arial"/>
-          <w:bCs/>
-          <w:sz w:val="22"/>
-          <w:szCs w:val="22"/>
-        </w:rPr>
-        <w:tab/>
-        <w:t xml:space="preserve">       </w:t>
-      </w:r>
-      <w:r>
-        <w:rPr>
-          <w:rFonts w:ascii="Arial" w:hAnsi="Arial" w:cs="Arial"/>
-          <w:bCs/>
-          <w:i/>
-          <w:iCs/>
-          <w:sz w:val="22"/>
-          <w:szCs w:val="22"/>
-        </w:rPr>
-        <w:t>Aug. 2019</w:t>
-      </w:r>
-    </w:p>
-    <w:p>
-      <w:pPr>
-        <w:rPr>
-          <w:rFonts w:ascii="Arial" w:hAnsi="Arial" w:cs="Arial"/>
-          <w:bCs/>
-          <w:i/>
-          <w:iCs/>
-          <w:sz w:val="22"/>
-          <w:szCs w:val="22"/>
-        </w:rPr>
-      </w:pPr>
-      <w:r>
-        <w:rPr>
-          <w:rFonts w:ascii="Arial" w:hAnsi="Arial" w:cs="Arial"/>
-          <w:bCs/>
-          <w:sz w:val="22"/>
-          <w:szCs w:val="22"/>
-        </w:rPr>
-        <w:t>Data Carpentry Workshop Introduction to R</w:t>
-      </w:r>
-      <w:r>
-        <w:rPr>
-          <w:rFonts w:ascii="Arial" w:hAnsi="Arial" w:cs="Arial"/>
-          <w:bCs/>
-          <w:sz w:val="22"/>
-          <w:szCs w:val="22"/>
-        </w:rPr>
-        <w:t>;</w:t>
-      </w:r>
-      <w:r>
-        <w:rPr>
-          <w:rFonts w:ascii="Arial" w:hAnsi="Arial" w:cs="Arial"/>
-          <w:bCs/>
-          <w:sz w:val="22"/>
-          <w:szCs w:val="22"/>
-        </w:rPr>
-        <w:t xml:space="preserve"> </w:t>
-      </w:r>
-      <w:r>
-        <w:rPr>
-          <w:rFonts w:ascii="Arial" w:hAnsi="Arial" w:cs="Arial"/>
-          <w:bCs/>
-          <w:i/>
-          <w:iCs/>
-          <w:sz w:val="22"/>
-          <w:szCs w:val="22"/>
-        </w:rPr>
-        <w:t>Instructor</w:t>
-      </w:r>
-      <w:r>
-        <w:rPr>
-          <w:rFonts w:ascii="Arial" w:hAnsi="Arial" w:cs="Arial"/>
-          <w:bCs/>
-          <w:sz w:val="22"/>
-          <w:szCs w:val="22"/>
-        </w:rPr>
-        <w:tab/>
-      </w:r>
-      <w:r>
-        <w:rPr>
-          <w:rFonts w:ascii="Arial" w:hAnsi="Arial" w:cs="Arial"/>
-          <w:bCs/>
-          <w:sz w:val="22"/>
-          <w:szCs w:val="22"/>
-        </w:rPr>
-        <w:tab/>
-      </w:r>
-      <w:r>
-        <w:rPr>
-          <w:rFonts w:ascii="Arial" w:hAnsi="Arial" w:cs="Arial"/>
-          <w:bCs/>
-          <w:sz w:val="22"/>
-          <w:szCs w:val="22"/>
-        </w:rPr>
-        <w:tab/>
-      </w:r>
-      <w:r>
-        <w:rPr>
-          <w:rFonts w:ascii="Arial" w:hAnsi="Arial" w:cs="Arial"/>
-          <w:bCs/>
-          <w:sz w:val="22"/>
-          <w:szCs w:val="22"/>
-        </w:rPr>
-        <w:tab/>
-      </w:r>
-      <w:r>
-        <w:rPr>
-          <w:rFonts w:ascii="Arial" w:hAnsi="Arial" w:cs="Arial"/>
-          <w:bCs/>
-          <w:sz w:val="22"/>
-          <w:szCs w:val="22"/>
-        </w:rPr>
-        <w:tab/>
-        <w:t xml:space="preserve">                  </w:t>
-      </w:r>
-      <w:r>
-        <w:rPr>
-          <w:rFonts w:ascii="Arial" w:hAnsi="Arial" w:cs="Arial"/>
-          <w:bCs/>
-          <w:i/>
-          <w:iCs/>
-          <w:sz w:val="22"/>
-          <w:szCs w:val="22"/>
-        </w:rPr>
-        <w:t>June 2019</w:t>
-      </w:r>
-    </w:p>
-    <w:p>
-      <w:pPr>
-        <w:rPr>
-          <w:rFonts w:ascii="Arial" w:hAnsi="Arial" w:cs="Arial"/>
-          <w:bCs/>
-          <w:i/>
-          <w:iCs/>
-          <w:sz w:val="22"/>
-          <w:szCs w:val="22"/>
-        </w:rPr>
-      </w:pPr>
-      <w:r>
-        <w:rPr>
-          <w:rFonts w:ascii="Arial" w:hAnsi="Arial" w:cs="Arial"/>
-          <w:bCs/>
-          <w:sz w:val="22"/>
-          <w:szCs w:val="22"/>
-        </w:rPr>
-        <w:t>Software Carpentry Workshop</w:t>
-      </w:r>
-      <w:r>
-        <w:rPr>
-          <w:rFonts w:ascii="Arial" w:hAnsi="Arial" w:cs="Arial"/>
-          <w:bCs/>
-          <w:sz w:val="22"/>
-          <w:szCs w:val="22"/>
-        </w:rPr>
-        <w:t>;</w:t>
-      </w:r>
-      <w:r>
-        <w:rPr>
-          <w:rFonts w:ascii="Arial" w:hAnsi="Arial" w:cs="Arial"/>
-          <w:bCs/>
-          <w:sz w:val="22"/>
-          <w:szCs w:val="22"/>
-        </w:rPr>
-        <w:t xml:space="preserve"> </w:t>
-      </w:r>
-      <w:r>
-        <w:rPr>
-          <w:rFonts w:ascii="Arial" w:hAnsi="Arial" w:cs="Arial"/>
-          <w:bCs/>
-          <w:i/>
-          <w:iCs/>
-          <w:sz w:val="22"/>
-          <w:szCs w:val="22"/>
-        </w:rPr>
-        <w:t>Helper</w:t>
-      </w:r>
-      <w:r>
-        <w:rPr>
-          <w:rFonts w:ascii="Arial" w:hAnsi="Arial" w:cs="Arial"/>
-          <w:bCs/>
-          <w:sz w:val="22"/>
-          <w:szCs w:val="22"/>
-        </w:rPr>
-        <w:tab/>
-      </w:r>
-      <w:r>
-        <w:rPr>
-          <w:rFonts w:ascii="Arial" w:hAnsi="Arial" w:cs="Arial"/>
-          <w:bCs/>
-          <w:sz w:val="22"/>
-          <w:szCs w:val="22"/>
-        </w:rPr>
-        <w:tab/>
-      </w:r>
-      <w:r>
-        <w:rPr>
-          <w:rFonts w:ascii="Arial" w:hAnsi="Arial" w:cs="Arial"/>
-          <w:bCs/>
-          <w:sz w:val="22"/>
-          <w:szCs w:val="22"/>
-        </w:rPr>
-        <w:tab/>
-      </w:r>
-      <w:r>
-        <w:rPr>
-          <w:rFonts w:ascii="Arial" w:hAnsi="Arial" w:cs="Arial"/>
-          <w:bCs/>
-          <w:sz w:val="22"/>
-          <w:szCs w:val="22"/>
-        </w:rPr>
-        <w:tab/>
-      </w:r>
-      <w:r>
-        <w:rPr>
-          <w:rFonts w:ascii="Arial" w:hAnsi="Arial" w:cs="Arial"/>
-          <w:bCs/>
-          <w:sz w:val="22"/>
-          <w:szCs w:val="22"/>
-        </w:rPr>
-        <w:tab/>
-      </w:r>
-      <w:r>
-        <w:rPr>
-          <w:rFonts w:ascii="Arial" w:hAnsi="Arial" w:cs="Arial"/>
-          <w:bCs/>
-          <w:sz w:val="22"/>
-          <w:szCs w:val="22"/>
-        </w:rPr>
-        <w:tab/>
-        <w:t xml:space="preserve">                              </w:t>
-      </w:r>
-      <w:r>
-        <w:rPr>
-          <w:rFonts w:ascii="Arial" w:hAnsi="Arial" w:cs="Arial"/>
-          <w:bCs/>
-          <w:i/>
-          <w:iCs/>
-          <w:sz w:val="22"/>
-          <w:szCs w:val="22"/>
-        </w:rPr>
-        <w:t>June 2019</w:t>
-      </w:r>
-    </w:p>
-    <w:p>
-      <w:pPr>
-        <w:rPr>
-          <w:rFonts w:ascii="Arial" w:hAnsi="Arial" w:cs="Arial"/>
-          <w:i/>
-          <w:sz w:val="22"/>
-          <w:szCs w:val="22"/>
-        </w:rPr>
-      </w:pPr>
-      <w:r>
-        <w:rPr>
-          <w:rFonts w:ascii="Arial" w:hAnsi="Arial" w:cs="Arial"/>
-          <w:sz w:val="22"/>
-          <w:szCs w:val="22"/>
-        </w:rPr>
-        <w:t>Microbiome &amp; Data Science Hubs Git/</w:t>
-      </w:r>
-      <w:proofErr w:type="spellStart"/>
-      <w:r>
-        <w:rPr>
-          <w:rFonts w:ascii="Arial" w:hAnsi="Arial" w:cs="Arial"/>
-          <w:sz w:val="22"/>
-          <w:szCs w:val="22"/>
-        </w:rPr>
-        <w:t>Github</w:t>
-      </w:r>
-      <w:proofErr w:type="spellEnd"/>
-      <w:r>
-        <w:rPr>
-          <w:rFonts w:ascii="Arial" w:hAnsi="Arial" w:cs="Arial"/>
-          <w:sz w:val="22"/>
-          <w:szCs w:val="22"/>
-        </w:rPr>
-        <w:t xml:space="preserve"> Pages Workshop</w:t>
-      </w:r>
-      <w:r>
-        <w:rPr>
-          <w:rFonts w:ascii="Arial" w:hAnsi="Arial" w:cs="Arial"/>
-          <w:sz w:val="22"/>
-          <w:szCs w:val="22"/>
-        </w:rPr>
-        <w:t>;</w:t>
-      </w:r>
-      <w:r>
-        <w:rPr>
-          <w:rFonts w:ascii="Arial" w:hAnsi="Arial" w:cs="Arial"/>
-          <w:sz w:val="22"/>
-          <w:szCs w:val="22"/>
-        </w:rPr>
-        <w:t xml:space="preserve"> </w:t>
-      </w:r>
-      <w:r>
-        <w:rPr>
-          <w:rFonts w:ascii="Arial" w:hAnsi="Arial" w:cs="Arial"/>
-          <w:i/>
-          <w:iCs/>
-          <w:sz w:val="22"/>
-          <w:szCs w:val="22"/>
-        </w:rPr>
-        <w:t>Instructor and Developer</w:t>
-      </w:r>
-      <w:r>
-        <w:rPr>
-          <w:rFonts w:ascii="Arial" w:hAnsi="Arial" w:cs="Arial"/>
-          <w:sz w:val="22"/>
-          <w:szCs w:val="22"/>
-        </w:rPr>
-        <w:t xml:space="preserve">                   </w:t>
-      </w:r>
-      <w:r>
-        <w:rPr>
-          <w:rFonts w:ascii="Arial" w:hAnsi="Arial" w:cs="Arial"/>
-          <w:i/>
-          <w:sz w:val="22"/>
-          <w:szCs w:val="22"/>
-        </w:rPr>
-        <w:t>Mar. 2019</w:t>
-      </w:r>
-    </w:p>
-    <w:p>
-      <w:pPr>
-        <w:rPr>
-          <w:rFonts w:ascii="Arial" w:hAnsi="Arial" w:cs="Arial"/>
-          <w:i/>
-          <w:sz w:val="22"/>
-          <w:szCs w:val="22"/>
-        </w:rPr>
-      </w:pPr>
-      <w:r>
-        <w:rPr>
-          <w:rFonts w:ascii="Arial" w:hAnsi="Arial" w:cs="Arial"/>
-          <w:sz w:val="22"/>
-          <w:szCs w:val="22"/>
-        </w:rPr>
-        <w:t>Resolving Microbial Communities at Strain-Level Resolution Symposium</w:t>
-      </w:r>
-      <w:r>
-        <w:rPr>
-          <w:rFonts w:ascii="Arial" w:hAnsi="Arial" w:cs="Arial"/>
-          <w:sz w:val="22"/>
-          <w:szCs w:val="22"/>
-        </w:rPr>
-        <w:t>;</w:t>
-      </w:r>
-      <w:r>
-        <w:rPr>
-          <w:rFonts w:ascii="Arial" w:hAnsi="Arial" w:cs="Arial"/>
-          <w:iCs/>
-          <w:sz w:val="22"/>
-          <w:szCs w:val="22"/>
-        </w:rPr>
-        <w:t xml:space="preserve"> </w:t>
-      </w:r>
-      <w:r>
-        <w:rPr>
-          <w:rFonts w:ascii="Arial" w:hAnsi="Arial" w:cs="Arial"/>
-          <w:i/>
-          <w:sz w:val="22"/>
-          <w:szCs w:val="22"/>
-        </w:rPr>
-        <w:t>Teaching Assistant</w:t>
-      </w:r>
-      <w:r>
-        <w:rPr>
-          <w:rFonts w:ascii="Arial" w:hAnsi="Arial" w:cs="Arial"/>
-          <w:i/>
-          <w:sz w:val="22"/>
-          <w:szCs w:val="22"/>
-        </w:rPr>
-        <w:t xml:space="preserve">            Aug. 2018</w:t>
-      </w:r>
-    </w:p>
-    <w:p>
-      <w:pPr>
-        <w:rPr>
-          <w:rFonts w:ascii="Arial" w:hAnsi="Arial" w:cs="Arial"/>
-          <w:i/>
-          <w:sz w:val="22"/>
-          <w:szCs w:val="22"/>
-        </w:rPr>
-      </w:pPr>
-      <w:r>
-        <w:rPr>
-          <w:rFonts w:ascii="Arial" w:hAnsi="Arial" w:cs="Arial"/>
-          <w:sz w:val="22"/>
-          <w:szCs w:val="22"/>
-        </w:rPr>
-        <w:t>ComBEE Git/</w:t>
-      </w:r>
-      <w:proofErr w:type="spellStart"/>
-      <w:r>
-        <w:rPr>
-          <w:rFonts w:ascii="Arial" w:hAnsi="Arial" w:cs="Arial"/>
-          <w:sz w:val="22"/>
-          <w:szCs w:val="22"/>
-        </w:rPr>
-        <w:t>Github</w:t>
-      </w:r>
-      <w:proofErr w:type="spellEnd"/>
-      <w:r>
-        <w:rPr>
-          <w:rFonts w:ascii="Arial" w:hAnsi="Arial" w:cs="Arial"/>
-          <w:sz w:val="22"/>
-          <w:szCs w:val="22"/>
-        </w:rPr>
-        <w:t xml:space="preserve"> Pages Workshop</w:t>
-      </w:r>
-      <w:r>
-        <w:rPr>
-          <w:rFonts w:ascii="Arial" w:hAnsi="Arial" w:cs="Arial"/>
-          <w:sz w:val="22"/>
-          <w:szCs w:val="22"/>
-        </w:rPr>
-        <w:t>;</w:t>
-      </w:r>
-      <w:r>
-        <w:rPr>
-          <w:rFonts w:ascii="Arial" w:hAnsi="Arial" w:cs="Arial"/>
-          <w:sz w:val="22"/>
-          <w:szCs w:val="22"/>
-        </w:rPr>
-        <w:t xml:space="preserve"> </w:t>
-      </w:r>
-      <w:r>
-        <w:rPr>
-          <w:rFonts w:ascii="Arial" w:hAnsi="Arial" w:cs="Arial"/>
-          <w:i/>
-          <w:iCs/>
-          <w:sz w:val="22"/>
-          <w:szCs w:val="22"/>
-        </w:rPr>
-        <w:t>Instructor and Developer</w:t>
-      </w:r>
-      <w:r>
-        <w:rPr>
-          <w:rFonts w:ascii="Arial" w:hAnsi="Arial" w:cs="Arial"/>
-          <w:sz w:val="22"/>
-          <w:szCs w:val="22"/>
-        </w:rPr>
-        <w:tab/>
-      </w:r>
-      <w:r>
-        <w:rPr>
-          <w:rFonts w:ascii="Arial" w:hAnsi="Arial" w:cs="Arial"/>
-          <w:sz w:val="22"/>
-          <w:szCs w:val="22"/>
-        </w:rPr>
-        <w:tab/>
-        <w:t xml:space="preserve">                                   </w:t>
-      </w:r>
-      <w:r>
-        <w:rPr>
-          <w:rFonts w:ascii="Arial" w:hAnsi="Arial" w:cs="Arial"/>
-          <w:sz w:val="22"/>
-          <w:szCs w:val="22"/>
-        </w:rPr>
-        <w:tab/>
-        <w:t xml:space="preserve">      </w:t>
-      </w:r>
-      <w:r>
-        <w:rPr>
-          <w:rFonts w:ascii="Arial" w:hAnsi="Arial" w:cs="Arial"/>
-          <w:i/>
-          <w:sz w:val="22"/>
-          <w:szCs w:val="22"/>
-        </w:rPr>
-        <w:t>Sept. 2017</w:t>
-      </w:r>
-    </w:p>
-    <w:p>
-      <w:pPr>
-        <w:rPr>
-          <w:rFonts w:ascii="Arial" w:hAnsi="Arial" w:cs="Arial"/>
-          <w:i/>
-          <w:sz w:val="22"/>
-          <w:szCs w:val="22"/>
-        </w:rPr>
-      </w:pPr>
-      <w:r>
-        <w:rPr>
-          <w:rFonts w:ascii="Arial" w:hAnsi="Arial" w:cs="Arial"/>
-          <w:sz w:val="22"/>
-          <w:szCs w:val="22"/>
-        </w:rPr>
-        <w:t>ComBEE Anvi’o Workshop</w:t>
-      </w:r>
-      <w:r>
-        <w:rPr>
-          <w:rFonts w:ascii="Arial" w:hAnsi="Arial" w:cs="Arial"/>
-          <w:sz w:val="22"/>
-          <w:szCs w:val="22"/>
-        </w:rPr>
-        <w:t>;</w:t>
-      </w:r>
-      <w:r>
-        <w:rPr>
-          <w:rFonts w:ascii="Arial" w:hAnsi="Arial" w:cs="Arial"/>
-          <w:sz w:val="22"/>
-          <w:szCs w:val="22"/>
-        </w:rPr>
-        <w:t xml:space="preserve"> </w:t>
-      </w:r>
-      <w:r>
-        <w:rPr>
-          <w:rFonts w:ascii="Arial" w:hAnsi="Arial" w:cs="Arial"/>
-          <w:i/>
-          <w:iCs/>
-          <w:sz w:val="22"/>
-          <w:szCs w:val="22"/>
-        </w:rPr>
-        <w:t>Teaching Assistant</w:t>
-      </w:r>
-      <w:r>
-        <w:rPr>
-          <w:rFonts w:ascii="Arial" w:hAnsi="Arial" w:cs="Arial"/>
-          <w:sz w:val="22"/>
-          <w:szCs w:val="22"/>
-        </w:rPr>
-        <w:tab/>
-      </w:r>
-      <w:r>
-        <w:rPr>
-          <w:rFonts w:ascii="Arial" w:hAnsi="Arial" w:cs="Arial"/>
-          <w:sz w:val="22"/>
-          <w:szCs w:val="22"/>
-        </w:rPr>
-        <w:tab/>
-      </w:r>
-      <w:r>
-        <w:rPr>
-          <w:rFonts w:ascii="Arial" w:hAnsi="Arial" w:cs="Arial"/>
-          <w:sz w:val="22"/>
-          <w:szCs w:val="22"/>
-        </w:rPr>
-        <w:tab/>
-      </w:r>
-      <w:r>
-        <w:rPr>
-          <w:rFonts w:ascii="Arial" w:hAnsi="Arial" w:cs="Arial"/>
-          <w:sz w:val="22"/>
-          <w:szCs w:val="22"/>
-        </w:rPr>
-        <w:tab/>
-      </w:r>
-      <w:r>
-        <w:rPr>
-          <w:rFonts w:ascii="Arial" w:hAnsi="Arial" w:cs="Arial"/>
-          <w:sz w:val="22"/>
-          <w:szCs w:val="22"/>
-        </w:rPr>
-        <w:tab/>
-      </w:r>
-      <w:r>
-        <w:rPr>
-          <w:rFonts w:ascii="Arial" w:hAnsi="Arial" w:cs="Arial"/>
-          <w:sz w:val="22"/>
-          <w:szCs w:val="22"/>
-        </w:rPr>
-        <w:tab/>
-        <w:t xml:space="preserve">          </w:t>
-      </w:r>
-      <w:r>
-        <w:rPr>
-          <w:rFonts w:ascii="Arial" w:hAnsi="Arial" w:cs="Arial"/>
-          <w:sz w:val="22"/>
-          <w:szCs w:val="22"/>
-        </w:rPr>
-        <w:tab/>
-        <w:t xml:space="preserve">       </w:t>
-      </w:r>
-      <w:r>
-        <w:rPr>
-          <w:rFonts w:ascii="Arial" w:hAnsi="Arial" w:cs="Arial"/>
-          <w:i/>
-          <w:sz w:val="22"/>
-          <w:szCs w:val="22"/>
-        </w:rPr>
-        <w:t>May 2017</w:t>
-      </w:r>
-    </w:p>
-    <w:p>
-      <w:pPr>
-        <w:rPr>
-          <w:rFonts w:ascii="Arial" w:hAnsi="Arial" w:cs="Arial"/>
-          <w:i/>
-          <w:sz w:val="22"/>
-          <w:szCs w:val="22"/>
-        </w:rPr>
-      </w:pPr>
-      <w:r>
-        <w:rPr>
-          <w:rFonts w:ascii="Arial" w:hAnsi="Arial" w:cs="Arial"/>
-          <w:sz w:val="22"/>
-          <w:szCs w:val="22"/>
-        </w:rPr>
-        <w:t>ComBEE Git Workshop</w:t>
-      </w:r>
-      <w:r>
-        <w:rPr>
-          <w:rFonts w:ascii="Arial" w:hAnsi="Arial" w:cs="Arial"/>
-          <w:sz w:val="22"/>
-          <w:szCs w:val="22"/>
-        </w:rPr>
-        <w:t>;</w:t>
-      </w:r>
-      <w:r>
-        <w:rPr>
-          <w:rFonts w:ascii="Arial" w:hAnsi="Arial" w:cs="Arial"/>
-          <w:sz w:val="22"/>
-          <w:szCs w:val="22"/>
-        </w:rPr>
-        <w:t xml:space="preserve"> </w:t>
-      </w:r>
-      <w:r>
-        <w:rPr>
-          <w:rFonts w:ascii="Arial" w:hAnsi="Arial" w:cs="Arial"/>
-          <w:i/>
-          <w:iCs/>
-          <w:sz w:val="22"/>
-          <w:szCs w:val="22"/>
-        </w:rPr>
-        <w:t>Teaching Assistant</w:t>
-      </w:r>
-      <w:r>
-        <w:rPr>
-          <w:rFonts w:ascii="Arial" w:hAnsi="Arial" w:cs="Arial"/>
-          <w:i/>
-          <w:iCs/>
-          <w:sz w:val="22"/>
-          <w:szCs w:val="22"/>
-        </w:rPr>
-        <w:tab/>
-      </w:r>
-      <w:r>
-        <w:rPr>
-          <w:rFonts w:ascii="Arial" w:hAnsi="Arial" w:cs="Arial"/>
-          <w:sz w:val="22"/>
-          <w:szCs w:val="22"/>
-        </w:rPr>
-        <w:tab/>
-      </w:r>
-      <w:r>
-        <w:rPr>
-          <w:rFonts w:ascii="Arial" w:hAnsi="Arial" w:cs="Arial"/>
-          <w:sz w:val="22"/>
-          <w:szCs w:val="22"/>
-        </w:rPr>
-        <w:tab/>
-      </w:r>
-      <w:r>
-        <w:rPr>
-          <w:rFonts w:ascii="Arial" w:hAnsi="Arial" w:cs="Arial"/>
-          <w:sz w:val="22"/>
-          <w:szCs w:val="22"/>
-        </w:rPr>
-        <w:tab/>
-      </w:r>
-      <w:r>
-        <w:rPr>
-          <w:rFonts w:ascii="Arial" w:hAnsi="Arial" w:cs="Arial"/>
-          <w:sz w:val="22"/>
-          <w:szCs w:val="22"/>
-        </w:rPr>
-        <w:tab/>
-      </w:r>
-      <w:r>
-        <w:rPr>
-          <w:rFonts w:ascii="Arial" w:hAnsi="Arial" w:cs="Arial"/>
-          <w:sz w:val="22"/>
-          <w:szCs w:val="22"/>
-        </w:rPr>
-        <w:tab/>
-      </w:r>
-      <w:r>
-        <w:rPr>
-          <w:rFonts w:ascii="Arial" w:hAnsi="Arial" w:cs="Arial"/>
-          <w:sz w:val="22"/>
-          <w:szCs w:val="22"/>
-        </w:rPr>
-        <w:tab/>
-        <w:t xml:space="preserve">                  </w:t>
-      </w:r>
-      <w:r>
-        <w:rPr>
-          <w:rFonts w:ascii="Arial" w:hAnsi="Arial" w:cs="Arial"/>
-          <w:sz w:val="22"/>
-          <w:szCs w:val="22"/>
-        </w:rPr>
-        <w:t xml:space="preserve"> </w:t>
-      </w:r>
-      <w:r>
-        <w:rPr>
-          <w:rFonts w:ascii="Arial" w:hAnsi="Arial" w:cs="Arial"/>
-          <w:i/>
-          <w:sz w:val="22"/>
-          <w:szCs w:val="22"/>
-        </w:rPr>
-        <w:t>Mar. 2017</w:t>
-      </w:r>
-      <w:r>
-        <w:rPr>
-          <w:rFonts w:ascii="Arial" w:hAnsi="Arial" w:cs="Arial"/>
-          <w:i/>
-          <w:sz w:val="22"/>
-          <w:szCs w:val="22"/>
-        </w:rPr>
-        <w:tab/>
-      </w:r>
-    </w:p>
-    <w:p>
-      <w:pPr>
-        <w:rPr>
-          <w:rFonts w:ascii="Arial" w:hAnsi="Arial" w:cs="Arial"/>
-          <w:i/>
-          <w:sz w:val="22"/>
-          <w:szCs w:val="22"/>
-        </w:rPr>
-      </w:pPr>
-      <w:r>
-        <w:rPr>
-          <w:rFonts w:ascii="Arial" w:hAnsi="Arial" w:cs="Arial"/>
-          <w:iCs/>
-          <w:sz w:val="22"/>
-          <w:szCs w:val="22"/>
-        </w:rPr>
-        <w:t>ComBEE R Study Group</w:t>
-      </w:r>
-      <w:r>
-        <w:rPr>
-          <w:rFonts w:ascii="Arial" w:hAnsi="Arial" w:cs="Arial"/>
-          <w:iCs/>
-          <w:sz w:val="22"/>
-          <w:szCs w:val="22"/>
-        </w:rPr>
-        <w:t xml:space="preserve"> Introduction to R;</w:t>
-      </w:r>
-      <w:r>
-        <w:rPr>
-          <w:rFonts w:ascii="Arial" w:hAnsi="Arial" w:cs="Arial"/>
-          <w:iCs/>
-          <w:sz w:val="22"/>
-          <w:szCs w:val="22"/>
-        </w:rPr>
-        <w:t xml:space="preserve"> </w:t>
-      </w:r>
-      <w:r>
-        <w:rPr>
-          <w:rFonts w:ascii="Arial" w:hAnsi="Arial" w:cs="Arial"/>
-          <w:i/>
-          <w:sz w:val="22"/>
-          <w:szCs w:val="22"/>
-        </w:rPr>
-        <w:t>Instructor and Developer</w:t>
-      </w:r>
-      <w:r>
-        <w:rPr>
-          <w:rFonts w:ascii="Arial" w:hAnsi="Arial" w:cs="Arial"/>
-          <w:iCs/>
-          <w:sz w:val="22"/>
-          <w:szCs w:val="22"/>
-        </w:rPr>
-        <w:tab/>
-      </w:r>
-      <w:r>
-        <w:rPr>
-          <w:rFonts w:ascii="Arial" w:hAnsi="Arial" w:cs="Arial"/>
-          <w:iCs/>
-          <w:sz w:val="22"/>
-          <w:szCs w:val="22"/>
-        </w:rPr>
-        <w:tab/>
-      </w:r>
-      <w:r>
-        <w:rPr>
-          <w:rFonts w:ascii="Arial" w:hAnsi="Arial" w:cs="Arial"/>
-          <w:iCs/>
-          <w:sz w:val="22"/>
-          <w:szCs w:val="22"/>
-        </w:rPr>
-        <w:tab/>
-      </w:r>
-      <w:r>
-        <w:rPr>
-          <w:rFonts w:ascii="Arial" w:hAnsi="Arial" w:cs="Arial"/>
-          <w:iCs/>
-          <w:sz w:val="22"/>
-          <w:szCs w:val="22"/>
-        </w:rPr>
-        <w:tab/>
-        <w:t xml:space="preserve">        </w:t>
-      </w:r>
-      <w:r>
-        <w:rPr>
-          <w:rFonts w:ascii="Arial" w:hAnsi="Arial" w:cs="Arial"/>
-          <w:i/>
-          <w:sz w:val="22"/>
-          <w:szCs w:val="22"/>
-        </w:rPr>
-        <w:t>Sp. 2017</w:t>
-      </w:r>
-    </w:p>
-    <w:p>
-      <w:pPr>
-        <w:rPr>
-          <w:rFonts w:ascii="Arial" w:hAnsi="Arial" w:cs="Arial"/>
-          <w:i/>
-          <w:sz w:val="22"/>
-          <w:szCs w:val="22"/>
-        </w:rPr>
-      </w:pPr>
-    </w:p>
-    <w:p>
-      <w:pPr>
-        <w:rPr>
-          <w:rFonts w:ascii="Arial" w:hAnsi="Arial" w:cs="Arial"/>
-          <w:i/>
-          <w:sz w:val="22"/>
-          <w:szCs w:val="22"/>
-        </w:rPr>
-      </w:pPr>
-      <w:r>
-        <w:rPr>
-          <w:rFonts w:ascii="Arial" w:hAnsi="Arial" w:cs="Arial"/>
-          <w:b/>
-          <w:sz w:val="22"/>
-          <w:szCs w:val="22"/>
-        </w:rPr>
-        <w:t>Computational Biology, Ecology, and Evolution (ComBEE) Study Group Co-Chair</w:t>
-      </w:r>
-      <w:r>
-        <w:rPr>
-          <w:rFonts w:ascii="Arial" w:hAnsi="Arial" w:cs="Arial"/>
-          <w:b/>
-          <w:sz w:val="22"/>
-          <w:szCs w:val="22"/>
-        </w:rPr>
-        <w:tab/>
-        <w:t xml:space="preserve"> </w:t>
-      </w:r>
-      <w:r>
-        <w:rPr>
-          <w:rFonts w:ascii="Arial" w:hAnsi="Arial" w:cs="Arial"/>
-          <w:i/>
-          <w:sz w:val="22"/>
-          <w:szCs w:val="22"/>
-        </w:rPr>
-        <w:t>Jan. 2017-</w:t>
-      </w:r>
-      <w:r>
-        <w:rPr>
-          <w:rFonts w:ascii="Arial" w:hAnsi="Arial" w:cs="Arial"/>
-          <w:i/>
-          <w:sz w:val="22"/>
-          <w:szCs w:val="22"/>
-        </w:rPr>
-        <w:t>Aug. 2021</w:t>
-      </w:r>
-    </w:p>
-    <w:p>
-      <w:pPr>
-        <w:rPr>
-          <w:rFonts w:ascii="Arial" w:hAnsi="Arial" w:cs="Arial"/>
-          <w:i/>
-          <w:sz w:val="22"/>
-          <w:szCs w:val="22"/>
-        </w:rPr>
-      </w:pPr>
-      <w:r>
-        <w:rPr>
-          <w:rFonts w:ascii="Arial" w:hAnsi="Arial" w:cs="Arial"/>
-          <w:sz w:val="22"/>
-          <w:szCs w:val="22"/>
-        </w:rPr>
-        <w:t xml:space="preserve">ComBEE is a peer-led group for computational biology researchers on the UW-Madison campus. We hold study groups on the R and python programming languages, current topics in genomics, and host seminars from graduate students, postdocs, and professors on topics broadly ranging in ecology and evolution. Website at </w:t>
-      </w:r>
-      <w:r>
-        <w:rPr>
-          <w:rFonts w:ascii="Arial" w:hAnsi="Arial" w:cs="Arial"/>
-          <w:color w:val="2F5496" w:themeColor="accent1" w:themeShade="BF"/>
-          <w:sz w:val="22"/>
-          <w:szCs w:val="22"/>
-          <w:u w:val="single"/>
-        </w:rPr>
-        <w:t>combee-uw-madison.github.io</w:t>
-      </w:r>
-      <w:r>
-        <w:rPr>
-          <w:rFonts w:ascii="Arial" w:hAnsi="Arial" w:cs="Arial"/>
-          <w:color w:val="2F5496" w:themeColor="accent1" w:themeShade="BF"/>
-          <w:sz w:val="22"/>
-          <w:szCs w:val="22"/>
-        </w:rPr>
-        <w:t>.</w:t>
-      </w:r>
-    </w:p>
-    <w:p>
-      <w:pPr>
-        <w:rPr>
-          <w:rFonts w:ascii="Arial" w:hAnsi="Arial" w:cs="Arial"/>
-          <w:b/>
-          <w:sz w:val="20"/>
-          <w:szCs w:val="20"/>
-        </w:rPr>
-      </w:pPr>
-    </w:p>
-    <w:p>
-      <w:pPr>
-        <w:rPr>
-          <w:rFonts w:ascii="Arial" w:hAnsi="Arial" w:cs="Arial"/>
-          <w:b/>
-          <w:sz w:val="22"/>
-          <w:szCs w:val="22"/>
-        </w:rPr>
-      </w:pPr>
-    </w:p>
-    <w:p>
-      <w:pPr>
-        <w:rPr>
-          <w:rFonts w:ascii="Arial" w:hAnsi="Arial" w:cs="Arial"/>
-          <w:b/>
-          <w:sz w:val="22"/>
-          <w:szCs w:val="22"/>
-        </w:rPr>
-      </w:pPr>
-    </w:p>
-    <w:p>
-      <w:pPr>
-        <w:rPr>
-          <w:rFonts w:ascii="Arial" w:hAnsi="Arial" w:cs="Arial"/>
-          <w:i/>
-          <w:sz w:val="22"/>
-          <w:szCs w:val="22"/>
-        </w:rPr>
-      </w:pPr>
-      <w:r>
-        <w:rPr>
-          <w:rFonts w:ascii="Arial" w:hAnsi="Arial" w:cs="Arial"/>
-          <w:b/>
-          <w:sz w:val="22"/>
-          <w:szCs w:val="22"/>
-        </w:rPr>
-        <w:lastRenderedPageBreak/>
-        <w:t>McMahon Lab Mentoring</w:t>
-      </w:r>
-      <w:r>
-        <w:rPr>
-          <w:rFonts w:ascii="Arial" w:hAnsi="Arial" w:cs="Arial"/>
-          <w:b/>
-          <w:sz w:val="22"/>
-          <w:szCs w:val="22"/>
-        </w:rPr>
-        <w:tab/>
-      </w:r>
-      <w:r>
-        <w:rPr>
-          <w:rFonts w:ascii="Arial" w:hAnsi="Arial" w:cs="Arial"/>
-          <w:b/>
-          <w:sz w:val="22"/>
-          <w:szCs w:val="22"/>
-        </w:rPr>
-        <w:tab/>
-      </w:r>
-      <w:r>
-        <w:rPr>
-          <w:rFonts w:ascii="Arial" w:hAnsi="Arial" w:cs="Arial"/>
-          <w:b/>
-          <w:sz w:val="22"/>
-          <w:szCs w:val="22"/>
-        </w:rPr>
-        <w:tab/>
-      </w:r>
-      <w:r>
-        <w:rPr>
-          <w:rFonts w:ascii="Arial" w:hAnsi="Arial" w:cs="Arial"/>
-          <w:b/>
-          <w:sz w:val="22"/>
-          <w:szCs w:val="22"/>
-        </w:rPr>
-        <w:tab/>
-      </w:r>
-      <w:r>
-        <w:rPr>
-          <w:rFonts w:ascii="Arial" w:hAnsi="Arial" w:cs="Arial"/>
-          <w:b/>
-          <w:sz w:val="22"/>
-          <w:szCs w:val="22"/>
-        </w:rPr>
-        <w:tab/>
-      </w:r>
-      <w:r>
-        <w:rPr>
-          <w:rFonts w:ascii="Arial" w:hAnsi="Arial" w:cs="Arial"/>
-          <w:b/>
-          <w:sz w:val="22"/>
-          <w:szCs w:val="22"/>
-        </w:rPr>
-        <w:tab/>
-      </w:r>
-      <w:r>
-        <w:rPr>
-          <w:rFonts w:ascii="Arial" w:hAnsi="Arial" w:cs="Arial"/>
-          <w:b/>
-          <w:sz w:val="22"/>
-          <w:szCs w:val="22"/>
-        </w:rPr>
-        <w:tab/>
-        <w:t xml:space="preserve">           </w:t>
-      </w:r>
-      <w:r>
-        <w:rPr>
-          <w:rFonts w:ascii="Arial" w:hAnsi="Arial" w:cs="Arial"/>
-          <w:b/>
-          <w:sz w:val="22"/>
-          <w:szCs w:val="22"/>
-        </w:rPr>
-        <w:tab/>
-      </w:r>
-      <w:r>
-        <w:rPr>
-          <w:rFonts w:ascii="Arial" w:hAnsi="Arial" w:cs="Arial"/>
-          <w:b/>
-          <w:sz w:val="22"/>
-          <w:szCs w:val="22"/>
-        </w:rPr>
-        <w:tab/>
-      </w:r>
-      <w:r>
-        <w:rPr>
-          <w:rFonts w:ascii="Arial" w:hAnsi="Arial" w:cs="Arial"/>
-          <w:b/>
-          <w:sz w:val="22"/>
-          <w:szCs w:val="22"/>
-        </w:rPr>
-        <w:tab/>
-        <w:t xml:space="preserve">  </w:t>
-      </w:r>
-      <w:r>
-        <w:rPr>
-          <w:rFonts w:ascii="Arial" w:hAnsi="Arial" w:cs="Arial"/>
-          <w:i/>
-          <w:sz w:val="22"/>
-          <w:szCs w:val="22"/>
-        </w:rPr>
-        <w:t>2017-</w:t>
-      </w:r>
-      <w:r>
-        <w:rPr>
-          <w:rFonts w:ascii="Arial" w:hAnsi="Arial" w:cs="Arial"/>
-          <w:i/>
-          <w:sz w:val="22"/>
-          <w:szCs w:val="22"/>
-        </w:rPr>
-        <w:t>2021</w:t>
-      </w:r>
-    </w:p>
-    <w:p>
-      <w:pPr>
-        <w:rPr>
-          <w:rFonts w:ascii="Arial" w:hAnsi="Arial" w:cs="Arial"/>
-          <w:i/>
-          <w:sz w:val="22"/>
-          <w:szCs w:val="22"/>
-        </w:rPr>
-      </w:pPr>
-      <w:r>
-        <w:rPr>
-          <w:rFonts w:ascii="Arial" w:hAnsi="Arial" w:cs="Arial"/>
-          <w:i/>
-          <w:sz w:val="22"/>
-          <w:szCs w:val="22"/>
-        </w:rPr>
-        <w:t xml:space="preserve">Graduate Student Mentor for </w:t>
-      </w:r>
-      <w:r>
-        <w:rPr>
-          <w:rFonts w:ascii="Arial" w:hAnsi="Arial" w:cs="Arial"/>
-          <w:i/>
-          <w:sz w:val="22"/>
-          <w:szCs w:val="22"/>
-        </w:rPr>
-        <w:t>Undergraduate Students, and Master</w:t>
-      </w:r>
-      <w:r>
-        <w:rPr>
-          <w:rFonts w:ascii="Arial" w:hAnsi="Arial" w:cs="Arial"/>
-          <w:i/>
-          <w:sz w:val="22"/>
-          <w:szCs w:val="22"/>
-        </w:rPr>
-        <w:t>’</w:t>
-      </w:r>
-      <w:r>
-        <w:rPr>
-          <w:rFonts w:ascii="Arial" w:hAnsi="Arial" w:cs="Arial"/>
-          <w:i/>
-          <w:sz w:val="22"/>
-          <w:szCs w:val="22"/>
-        </w:rPr>
-        <w:t>s Students carrying out independent projects and/or routine maintenance and sampling</w:t>
-      </w:r>
-      <w:r>
-        <w:rPr>
-          <w:rFonts w:ascii="Arial" w:hAnsi="Arial" w:cs="Arial"/>
-          <w:i/>
-          <w:sz w:val="22"/>
-          <w:szCs w:val="22"/>
-        </w:rPr>
-        <w:t>.</w:t>
-      </w:r>
-      <w:r>
-        <w:rPr>
-          <w:rFonts w:ascii="Arial" w:hAnsi="Arial" w:cs="Arial"/>
-          <w:i/>
-          <w:sz w:val="22"/>
-          <w:szCs w:val="22"/>
-        </w:rPr>
-        <w:t xml:space="preserve"> </w:t>
-      </w:r>
-    </w:p>
-    <w:p>
-      <w:pPr>
-        <w:pStyle w:val="ListParagraph"/>
-        <w:numPr>
-          <w:ilvl w:val="0"/>
-          <w:numId w:val="8"/>
-        </w:numPr>
-        <w:rPr>
-          <w:rFonts w:ascii="Arial" w:hAnsi="Arial" w:cs="Arial"/>
-          <w:i/>
-          <w:sz w:val="22"/>
-          <w:szCs w:val="22"/>
-        </w:rPr>
-      </w:pPr>
-      <w:r>
-        <w:rPr>
-          <w:rFonts w:ascii="Arial" w:hAnsi="Arial" w:cs="Arial"/>
-          <w:b/>
-          <w:bCs/>
-          <w:iCs/>
-          <w:sz w:val="22"/>
-          <w:szCs w:val="22"/>
-        </w:rPr>
-        <w:t xml:space="preserve">EBPR </w:t>
-      </w:r>
-      <w:r>
-        <w:rPr>
-          <w:rFonts w:ascii="Arial" w:hAnsi="Arial" w:cs="Arial"/>
-          <w:b/>
-          <w:bCs/>
-          <w:iCs/>
-          <w:sz w:val="22"/>
-          <w:szCs w:val="22"/>
-        </w:rPr>
-        <w:t xml:space="preserve">Bioreactor Maintenance </w:t>
-      </w:r>
-      <w:r>
-        <w:rPr>
-          <w:rFonts w:ascii="Arial" w:hAnsi="Arial" w:cs="Arial"/>
-          <w:b/>
-          <w:bCs/>
-          <w:iCs/>
-          <w:sz w:val="22"/>
-          <w:szCs w:val="22"/>
-        </w:rPr>
-        <w:t>Team</w:t>
-      </w:r>
-      <w:r>
-        <w:rPr>
-          <w:rFonts w:ascii="Arial" w:hAnsi="Arial" w:cs="Arial"/>
-          <w:b/>
-          <w:bCs/>
-          <w:iCs/>
-          <w:sz w:val="22"/>
-          <w:szCs w:val="22"/>
-        </w:rPr>
-        <w:t xml:space="preserve"> </w:t>
-      </w:r>
-      <w:r>
-        <w:rPr>
-          <w:rFonts w:ascii="Arial" w:hAnsi="Arial" w:cs="Arial"/>
-          <w:iCs/>
-          <w:sz w:val="22"/>
-          <w:szCs w:val="22"/>
-        </w:rPr>
-        <w:t>(</w:t>
-      </w:r>
-      <w:r>
-        <w:rPr>
-          <w:rFonts w:ascii="Arial" w:hAnsi="Arial" w:cs="Arial"/>
-          <w:i/>
-          <w:sz w:val="22"/>
-          <w:szCs w:val="22"/>
-        </w:rPr>
-        <w:t>Hourly Undergraduate Students</w:t>
-      </w:r>
-      <w:r>
-        <w:rPr>
-          <w:rFonts w:ascii="Arial" w:hAnsi="Arial" w:cs="Arial"/>
-          <w:iCs/>
-          <w:sz w:val="22"/>
-          <w:szCs w:val="22"/>
-        </w:rPr>
-        <w:t>)</w:t>
-      </w:r>
-      <w:r>
-        <w:rPr>
-          <w:rFonts w:ascii="Arial" w:hAnsi="Arial" w:cs="Arial"/>
-          <w:b/>
-          <w:bCs/>
-          <w:iCs/>
-          <w:sz w:val="22"/>
-          <w:szCs w:val="22"/>
-        </w:rPr>
-        <w:t>:</w:t>
-      </w:r>
-      <w:r>
-        <w:rPr>
-          <w:rFonts w:ascii="Arial" w:hAnsi="Arial" w:cs="Arial"/>
-          <w:b/>
-          <w:sz w:val="22"/>
-          <w:szCs w:val="22"/>
-        </w:rPr>
-        <w:t xml:space="preserve"> </w:t>
-      </w:r>
-      <w:r>
-        <w:rPr>
-          <w:rFonts w:ascii="Arial" w:hAnsi="Arial" w:cs="Arial"/>
-          <w:sz w:val="22"/>
-          <w:szCs w:val="22"/>
-        </w:rPr>
-        <w:t xml:space="preserve">Mentored to date </w:t>
-      </w:r>
-      <w:r>
-        <w:rPr>
-          <w:rFonts w:ascii="Arial" w:hAnsi="Arial" w:cs="Arial"/>
-          <w:b/>
-          <w:bCs/>
-          <w:sz w:val="22"/>
-          <w:szCs w:val="22"/>
-        </w:rPr>
-        <w:t xml:space="preserve">5 undergraduate </w:t>
-      </w:r>
-      <w:r>
-        <w:rPr>
-          <w:rFonts w:ascii="Arial" w:hAnsi="Arial" w:cs="Arial"/>
-          <w:sz w:val="22"/>
-          <w:szCs w:val="22"/>
-        </w:rPr>
-        <w:t xml:space="preserve">students performing routine maintenance and sampling of lab-scale bioreactors simulating Enhanced Biological Phosphorus Removal (EBPR). </w:t>
-      </w:r>
-      <w:r>
-        <w:rPr>
-          <w:rFonts w:ascii="Arial" w:hAnsi="Arial" w:cs="Arial"/>
-          <w:i/>
-          <w:iCs/>
-          <w:sz w:val="22"/>
-          <w:szCs w:val="22"/>
-        </w:rPr>
-        <w:t>Fa. 2018-Summer 2021</w:t>
-      </w:r>
-    </w:p>
-    <w:p>
-      <w:pPr>
-        <w:pStyle w:val="ListParagraph"/>
-        <w:numPr>
-          <w:ilvl w:val="0"/>
-          <w:numId w:val="8"/>
-        </w:numPr>
-        <w:rPr>
-          <w:rFonts w:ascii="Arial" w:hAnsi="Arial" w:cs="Arial"/>
-          <w:b/>
-          <w:sz w:val="22"/>
-          <w:szCs w:val="22"/>
-        </w:rPr>
-      </w:pPr>
-      <w:r>
-        <w:rPr>
-          <w:rFonts w:ascii="Arial" w:hAnsi="Arial" w:cs="Arial"/>
-          <w:b/>
-          <w:bCs/>
-          <w:iCs/>
-          <w:sz w:val="22"/>
-          <w:szCs w:val="22"/>
-        </w:rPr>
-        <w:t>Diana Mendez</w:t>
-      </w:r>
-      <w:r>
-        <w:rPr>
-          <w:rFonts w:ascii="Arial" w:hAnsi="Arial" w:cs="Arial"/>
-          <w:b/>
-          <w:bCs/>
-          <w:iCs/>
-          <w:sz w:val="22"/>
-          <w:szCs w:val="22"/>
-        </w:rPr>
-        <w:t xml:space="preserve"> </w:t>
-      </w:r>
-      <w:r>
-        <w:rPr>
-          <w:rFonts w:ascii="Arial" w:hAnsi="Arial" w:cs="Arial"/>
-          <w:iCs/>
-          <w:sz w:val="22"/>
-          <w:szCs w:val="22"/>
-        </w:rPr>
-        <w:t>(</w:t>
-      </w:r>
-      <w:r>
-        <w:rPr>
-          <w:rFonts w:ascii="Arial" w:hAnsi="Arial" w:cs="Arial"/>
-          <w:i/>
-          <w:sz w:val="22"/>
-          <w:szCs w:val="22"/>
-        </w:rPr>
-        <w:t>Master’s Thesis Mentee)</w:t>
-      </w:r>
-      <w:r>
-        <w:rPr>
-          <w:rFonts w:ascii="Arial" w:hAnsi="Arial" w:cs="Arial"/>
-          <w:b/>
-          <w:bCs/>
-          <w:iCs/>
-          <w:sz w:val="22"/>
-          <w:szCs w:val="22"/>
-        </w:rPr>
-        <w:t>:</w:t>
-      </w:r>
-      <w:r>
-        <w:rPr>
-          <w:rFonts w:ascii="Arial" w:hAnsi="Arial" w:cs="Arial"/>
-          <w:i/>
-          <w:sz w:val="22"/>
-          <w:szCs w:val="22"/>
-        </w:rPr>
-        <w:t xml:space="preserve"> </w:t>
-      </w:r>
-      <w:r>
-        <w:rPr>
-          <w:rFonts w:ascii="Arial" w:hAnsi="Arial" w:cs="Arial"/>
-          <w:iCs/>
-          <w:sz w:val="22"/>
-          <w:szCs w:val="22"/>
-        </w:rPr>
-        <w:t xml:space="preserve">Protocol for seeding and operating Enhanced Biological Phosphorus Removal (EBPR) laboratory-scale sequencing batch reactors to obtain </w:t>
-      </w:r>
-      <w:r>
-        <w:rPr>
-          <w:rFonts w:ascii="Arial" w:hAnsi="Arial" w:cs="Arial"/>
-          <w:i/>
-          <w:sz w:val="22"/>
-          <w:szCs w:val="22"/>
-        </w:rPr>
-        <w:t xml:space="preserve">Candidatus </w:t>
-      </w:r>
-      <w:r>
-        <w:rPr>
-          <w:rFonts w:ascii="Arial" w:hAnsi="Arial" w:cs="Arial"/>
-          <w:iCs/>
-          <w:sz w:val="22"/>
-          <w:szCs w:val="22"/>
-        </w:rPr>
-        <w:t>Accumulibacter phosphatis enrichment.</w:t>
-      </w:r>
-      <w:r>
-        <w:rPr>
-          <w:rFonts w:ascii="Arial" w:hAnsi="Arial" w:cs="Arial"/>
-          <w:i/>
-          <w:sz w:val="22"/>
-          <w:szCs w:val="22"/>
-        </w:rPr>
-        <w:t xml:space="preserve"> Fa. 2019-Summer 2021</w:t>
-      </w:r>
-      <w:r>
-        <w:rPr>
-          <w:rFonts w:ascii="Arial" w:hAnsi="Arial" w:cs="Arial"/>
-          <w:iCs/>
-          <w:sz w:val="22"/>
-          <w:szCs w:val="22"/>
-        </w:rPr>
-        <w:t xml:space="preserve">  </w:t>
-      </w:r>
-    </w:p>
-    <w:p>
-      <w:pPr>
-        <w:pStyle w:val="ListParagraph"/>
-        <w:numPr>
-          <w:ilvl w:val="0"/>
-          <w:numId w:val="8"/>
-        </w:numPr>
-        <w:rPr>
-          <w:rFonts w:ascii="Arial" w:hAnsi="Arial" w:cs="Arial"/>
-          <w:b/>
-          <w:bCs/>
-          <w:iCs/>
-          <w:sz w:val="22"/>
-          <w:szCs w:val="22"/>
-        </w:rPr>
-      </w:pPr>
-      <w:r>
-        <w:rPr>
-          <w:rFonts w:ascii="Arial" w:hAnsi="Arial" w:cs="Arial"/>
-          <w:b/>
-          <w:bCs/>
-          <w:iCs/>
-          <w:sz w:val="22"/>
-          <w:szCs w:val="22"/>
-        </w:rPr>
-        <w:t>Coty We</w:t>
-      </w:r>
-      <w:r>
-        <w:rPr>
-          <w:rFonts w:ascii="Arial" w:hAnsi="Arial" w:cs="Arial"/>
-          <w:b/>
-          <w:bCs/>
-          <w:iCs/>
-          <w:sz w:val="22"/>
-          <w:szCs w:val="22"/>
-        </w:rPr>
-        <w:t>a</w:t>
-      </w:r>
-      <w:r>
-        <w:rPr>
-          <w:rFonts w:ascii="Arial" w:hAnsi="Arial" w:cs="Arial"/>
-          <w:b/>
-          <w:bCs/>
-          <w:iCs/>
-          <w:sz w:val="22"/>
-          <w:szCs w:val="22"/>
-        </w:rPr>
-        <w:t>thersby</w:t>
-      </w:r>
-      <w:r>
-        <w:rPr>
-          <w:rFonts w:ascii="Arial" w:hAnsi="Arial" w:cs="Arial"/>
-          <w:b/>
-          <w:bCs/>
-          <w:iCs/>
-          <w:sz w:val="22"/>
-          <w:szCs w:val="22"/>
-        </w:rPr>
-        <w:t xml:space="preserve"> </w:t>
-      </w:r>
-      <w:r>
-        <w:rPr>
-          <w:rFonts w:ascii="Arial" w:hAnsi="Arial" w:cs="Arial"/>
-          <w:iCs/>
-          <w:sz w:val="22"/>
-          <w:szCs w:val="22"/>
-        </w:rPr>
-        <w:t>(</w:t>
-      </w:r>
-      <w:r>
-        <w:rPr>
-          <w:rFonts w:ascii="Arial" w:hAnsi="Arial" w:cs="Arial"/>
-          <w:i/>
-          <w:sz w:val="22"/>
-          <w:szCs w:val="22"/>
-        </w:rPr>
-        <w:t>Master’s Thesis Mentee)</w:t>
-      </w:r>
-      <w:r>
-        <w:rPr>
-          <w:rFonts w:ascii="Arial" w:hAnsi="Arial" w:cs="Arial"/>
-          <w:b/>
-          <w:bCs/>
-          <w:iCs/>
-          <w:sz w:val="22"/>
-          <w:szCs w:val="22"/>
-        </w:rPr>
-        <w:t xml:space="preserve">: </w:t>
-      </w:r>
-      <w:r>
-        <w:rPr>
-          <w:rFonts w:ascii="Arial" w:hAnsi="Arial" w:cs="Arial"/>
-          <w:iCs/>
-          <w:sz w:val="22"/>
-          <w:szCs w:val="22"/>
-        </w:rPr>
-        <w:t xml:space="preserve">Characterization of the Microbial Community in a Lab-Scale Sequencing Batch Reactor Operating Enhanced Biological Phosphorus Removal. </w:t>
-      </w:r>
-      <w:r>
-        <w:rPr>
-          <w:rFonts w:ascii="Arial" w:hAnsi="Arial" w:cs="Arial"/>
-          <w:i/>
-          <w:sz w:val="22"/>
-          <w:szCs w:val="22"/>
-        </w:rPr>
-        <w:t>Sp. 2020-Summer 2021</w:t>
-      </w:r>
-    </w:p>
-    <w:p>
-      <w:pPr>
-        <w:pStyle w:val="ListParagraph"/>
-        <w:numPr>
-          <w:ilvl w:val="0"/>
-          <w:numId w:val="8"/>
-        </w:numPr>
-        <w:rPr>
-          <w:rFonts w:ascii="Arial" w:hAnsi="Arial" w:cs="Arial"/>
-          <w:b/>
-          <w:sz w:val="22"/>
-          <w:szCs w:val="22"/>
-        </w:rPr>
-      </w:pPr>
-      <w:r>
-        <w:rPr>
-          <w:rFonts w:ascii="Arial" w:hAnsi="Arial" w:cs="Arial"/>
-          <w:b/>
-          <w:bCs/>
-          <w:sz w:val="22"/>
-          <w:szCs w:val="22"/>
-        </w:rPr>
-        <w:t>William Dunn</w:t>
-      </w:r>
-      <w:r>
-        <w:rPr>
-          <w:rFonts w:ascii="Arial" w:hAnsi="Arial" w:cs="Arial"/>
-          <w:b/>
-          <w:bCs/>
-          <w:sz w:val="22"/>
-          <w:szCs w:val="22"/>
-        </w:rPr>
-        <w:t xml:space="preserve"> </w:t>
-      </w:r>
-      <w:r>
-        <w:rPr>
-          <w:rFonts w:ascii="Arial" w:hAnsi="Arial" w:cs="Arial"/>
-          <w:sz w:val="22"/>
-          <w:szCs w:val="22"/>
-        </w:rPr>
-        <w:t>(</w:t>
-      </w:r>
-      <w:r>
-        <w:rPr>
-          <w:rFonts w:ascii="Arial" w:hAnsi="Arial" w:cs="Arial"/>
-          <w:i/>
-          <w:iCs/>
-          <w:sz w:val="22"/>
-          <w:szCs w:val="22"/>
-        </w:rPr>
-        <w:t>Undergraduate Student Mentee for BIO152)</w:t>
-      </w:r>
-      <w:r>
-        <w:rPr>
-          <w:rFonts w:ascii="Arial" w:hAnsi="Arial" w:cs="Arial"/>
-          <w:b/>
-          <w:bCs/>
-          <w:sz w:val="22"/>
-          <w:szCs w:val="22"/>
-        </w:rPr>
-        <w:t>:</w:t>
-      </w:r>
-      <w:r>
-        <w:rPr>
-          <w:rFonts w:ascii="Arial" w:hAnsi="Arial" w:cs="Arial"/>
-          <w:i/>
-          <w:iCs/>
-          <w:sz w:val="22"/>
-          <w:szCs w:val="22"/>
-        </w:rPr>
-        <w:t xml:space="preserve"> </w:t>
-      </w:r>
-      <w:r>
-        <w:rPr>
-          <w:rFonts w:ascii="Arial" w:hAnsi="Arial" w:cs="Arial"/>
-          <w:sz w:val="22"/>
-          <w:szCs w:val="22"/>
-        </w:rPr>
-        <w:t xml:space="preserve">Ecophysiology of </w:t>
-      </w:r>
-      <w:r>
-        <w:rPr>
-          <w:rFonts w:ascii="Arial" w:hAnsi="Arial" w:cs="Arial"/>
-          <w:i/>
-          <w:iCs/>
-          <w:sz w:val="22"/>
-          <w:szCs w:val="22"/>
-        </w:rPr>
-        <w:t>Thermoleophilia.</w:t>
-      </w:r>
-      <w:r>
-        <w:rPr>
-          <w:rFonts w:ascii="Arial" w:hAnsi="Arial" w:cs="Arial"/>
-          <w:i/>
-          <w:iCs/>
-          <w:sz w:val="22"/>
-          <w:szCs w:val="22"/>
-        </w:rPr>
-        <w:t xml:space="preserve"> Fa</w:t>
-      </w:r>
-      <w:r>
-        <w:rPr>
-          <w:rFonts w:ascii="Arial" w:hAnsi="Arial" w:cs="Arial"/>
-          <w:i/>
-          <w:iCs/>
-          <w:sz w:val="22"/>
-          <w:szCs w:val="22"/>
-        </w:rPr>
-        <w:t xml:space="preserve"> 2020.</w:t>
-      </w:r>
-    </w:p>
-    <w:p>
-      <w:pPr>
-        <w:pStyle w:val="ListParagraph"/>
-        <w:numPr>
-          <w:ilvl w:val="0"/>
-          <w:numId w:val="8"/>
-        </w:numPr>
-        <w:rPr>
-          <w:rFonts w:ascii="Arial" w:hAnsi="Arial" w:cs="Arial"/>
-          <w:b/>
-          <w:i/>
-          <w:sz w:val="22"/>
-          <w:szCs w:val="22"/>
-        </w:rPr>
-      </w:pPr>
-      <w:r>
-        <w:rPr>
-          <w:rFonts w:ascii="Arial" w:hAnsi="Arial" w:cs="Arial"/>
-          <w:b/>
-          <w:bCs/>
-          <w:iCs/>
-          <w:sz w:val="22"/>
-          <w:szCs w:val="22"/>
-        </w:rPr>
-        <w:t>Matthew Wolff</w:t>
-      </w:r>
-      <w:r>
-        <w:rPr>
-          <w:rFonts w:ascii="Arial" w:hAnsi="Arial" w:cs="Arial"/>
-          <w:b/>
-          <w:bCs/>
-          <w:iCs/>
-          <w:sz w:val="22"/>
-          <w:szCs w:val="22"/>
-        </w:rPr>
-        <w:t xml:space="preserve"> </w:t>
-      </w:r>
-      <w:r>
-        <w:rPr>
-          <w:rFonts w:ascii="Arial" w:hAnsi="Arial" w:cs="Arial"/>
-          <w:iCs/>
-          <w:sz w:val="22"/>
-          <w:szCs w:val="22"/>
-        </w:rPr>
-        <w:t>(</w:t>
-      </w:r>
-      <w:r>
-        <w:rPr>
-          <w:rFonts w:ascii="Arial" w:hAnsi="Arial" w:cs="Arial"/>
-          <w:i/>
-          <w:sz w:val="22"/>
-          <w:szCs w:val="22"/>
-        </w:rPr>
-        <w:t>Undergraduate Research Student Mentee</w:t>
-      </w:r>
-      <w:r>
-        <w:rPr>
-          <w:rFonts w:ascii="Arial" w:hAnsi="Arial" w:cs="Arial"/>
-          <w:iCs/>
-          <w:sz w:val="22"/>
-          <w:szCs w:val="22"/>
-        </w:rPr>
-        <w:t>)</w:t>
-      </w:r>
-      <w:r>
-        <w:rPr>
-          <w:rFonts w:ascii="Arial" w:hAnsi="Arial" w:cs="Arial"/>
-          <w:i/>
-          <w:sz w:val="22"/>
-          <w:szCs w:val="22"/>
-        </w:rPr>
-        <w:t xml:space="preserve"> </w:t>
-      </w:r>
-      <w:r>
-        <w:rPr>
-          <w:rFonts w:ascii="Arial" w:hAnsi="Arial" w:cs="Arial"/>
-          <w:b/>
-          <w:bCs/>
-          <w:iCs/>
-          <w:sz w:val="22"/>
-          <w:szCs w:val="22"/>
-        </w:rPr>
-        <w:t>:</w:t>
-      </w:r>
-      <w:r>
-        <w:rPr>
-          <w:rFonts w:ascii="Arial" w:hAnsi="Arial" w:cs="Arial"/>
-          <w:i/>
-          <w:sz w:val="22"/>
-          <w:szCs w:val="22"/>
-        </w:rPr>
-        <w:t xml:space="preserve"> </w:t>
-      </w:r>
-      <w:r>
-        <w:rPr>
-          <w:rFonts w:ascii="Arial" w:hAnsi="Arial" w:cs="Arial"/>
-          <w:iCs/>
-          <w:sz w:val="22"/>
-          <w:szCs w:val="22"/>
-        </w:rPr>
-        <w:t xml:space="preserve">Metagenomics of Freshwater Lake and Engineered Wastewater Microbial Communities. </w:t>
-      </w:r>
-      <w:r>
-        <w:rPr>
-          <w:rFonts w:ascii="Arial" w:hAnsi="Arial" w:cs="Arial"/>
-          <w:i/>
-          <w:sz w:val="22"/>
-          <w:szCs w:val="22"/>
-        </w:rPr>
-        <w:t>Sp.-Fa</w:t>
-      </w:r>
-      <w:r>
-        <w:rPr>
-          <w:rFonts w:ascii="Arial" w:hAnsi="Arial" w:cs="Arial"/>
-          <w:i/>
-          <w:sz w:val="22"/>
-          <w:szCs w:val="22"/>
-        </w:rPr>
-        <w:t>. 2018</w:t>
-      </w:r>
-    </w:p>
-    <w:p>
-      <w:pPr>
-        <w:pStyle w:val="ListParagraph"/>
-        <w:numPr>
-          <w:ilvl w:val="0"/>
-          <w:numId w:val="8"/>
-        </w:numPr>
-        <w:rPr>
-          <w:rFonts w:ascii="Arial" w:hAnsi="Arial" w:cs="Arial"/>
-          <w:b/>
-          <w:sz w:val="22"/>
-          <w:szCs w:val="22"/>
-        </w:rPr>
-      </w:pPr>
-      <w:r>
-        <w:rPr>
-          <w:rFonts w:ascii="Arial" w:hAnsi="Arial" w:cs="Arial"/>
-          <w:b/>
-          <w:bCs/>
-          <w:iCs/>
-          <w:sz w:val="22"/>
-          <w:szCs w:val="22"/>
-        </w:rPr>
-        <w:t>Kali Denis</w:t>
-      </w:r>
-      <w:r>
-        <w:rPr>
-          <w:rFonts w:ascii="Arial" w:hAnsi="Arial" w:cs="Arial"/>
-          <w:b/>
-          <w:bCs/>
-          <w:iCs/>
-          <w:sz w:val="22"/>
-          <w:szCs w:val="22"/>
-        </w:rPr>
-        <w:t xml:space="preserve"> </w:t>
-      </w:r>
-      <w:r>
-        <w:rPr>
-          <w:rFonts w:ascii="Arial" w:hAnsi="Arial" w:cs="Arial"/>
-          <w:i/>
-          <w:sz w:val="22"/>
-          <w:szCs w:val="22"/>
-        </w:rPr>
-        <w:t>(Undergraduate Student Mentee for BIO152</w:t>
-      </w:r>
-      <w:r>
-        <w:rPr>
-          <w:rFonts w:ascii="Arial" w:hAnsi="Arial" w:cs="Arial"/>
-          <w:iCs/>
-          <w:sz w:val="22"/>
-          <w:szCs w:val="22"/>
-        </w:rPr>
-        <w:t>)</w:t>
-      </w:r>
-      <w:r>
-        <w:rPr>
-          <w:rFonts w:ascii="Arial" w:hAnsi="Arial" w:cs="Arial"/>
-          <w:b/>
-          <w:bCs/>
-          <w:iCs/>
-          <w:sz w:val="22"/>
-          <w:szCs w:val="22"/>
-        </w:rPr>
-        <w:t>:</w:t>
-      </w:r>
-      <w:r>
-        <w:rPr>
-          <w:rFonts w:ascii="Arial" w:hAnsi="Arial" w:cs="Arial"/>
-          <w:b/>
-          <w:sz w:val="22"/>
-          <w:szCs w:val="22"/>
-        </w:rPr>
-        <w:t xml:space="preserve"> </w:t>
-      </w:r>
-      <w:r>
-        <w:rPr>
-          <w:rFonts w:ascii="Arial" w:hAnsi="Arial" w:cs="Arial"/>
-          <w:sz w:val="22"/>
-          <w:szCs w:val="22"/>
-        </w:rPr>
-        <w:t xml:space="preserve">Time-Series Analysis of Under-Ice </w:t>
-      </w:r>
-      <w:bookmarkStart w:id="0" w:name="_GoBack"/>
-      <w:bookmarkEnd w:id="0"/>
-      <w:r>
-        <w:rPr>
-          <w:rFonts w:ascii="Arial" w:hAnsi="Arial" w:cs="Arial"/>
-          <w:sz w:val="22"/>
-          <w:szCs w:val="22"/>
-        </w:rPr>
-        <w:t>Freshwater Bacterial Communities.</w:t>
-      </w:r>
-      <w:r>
-        <w:rPr>
-          <w:rFonts w:ascii="Arial" w:hAnsi="Arial" w:cs="Arial"/>
-          <w:i/>
-          <w:iCs/>
-          <w:sz w:val="22"/>
-          <w:szCs w:val="22"/>
-        </w:rPr>
-        <w:t xml:space="preserve"> </w:t>
-      </w:r>
-      <w:r>
-        <w:rPr>
-          <w:rFonts w:ascii="Arial" w:hAnsi="Arial" w:cs="Arial"/>
-          <w:i/>
-          <w:sz w:val="22"/>
-          <w:szCs w:val="22"/>
-        </w:rPr>
-        <w:t>Sp. 2018</w:t>
-      </w:r>
-    </w:p>
-    <w:p>
-      <w:pPr>
-        <w:pStyle w:val="ListParagraph"/>
-        <w:numPr>
-          <w:ilvl w:val="0"/>
-          <w:numId w:val="8"/>
-        </w:numPr>
-        <w:rPr>
-          <w:rFonts w:ascii="Arial" w:hAnsi="Arial" w:cs="Arial"/>
-          <w:i/>
-          <w:sz w:val="22"/>
-          <w:szCs w:val="22"/>
-        </w:rPr>
-      </w:pPr>
-      <w:r>
-        <w:rPr>
-          <w:rFonts w:ascii="Arial" w:hAnsi="Arial" w:cs="Arial"/>
-          <w:b/>
-          <w:bCs/>
-          <w:iCs/>
-          <w:sz w:val="22"/>
-          <w:szCs w:val="22"/>
-        </w:rPr>
-        <w:t>Kaela Amundson</w:t>
-      </w:r>
-      <w:r>
-        <w:rPr>
-          <w:rFonts w:ascii="Arial" w:hAnsi="Arial" w:cs="Arial"/>
-          <w:b/>
-          <w:bCs/>
-          <w:iCs/>
-          <w:sz w:val="22"/>
-          <w:szCs w:val="22"/>
-        </w:rPr>
-        <w:t xml:space="preserve"> </w:t>
-      </w:r>
-      <w:r>
-        <w:rPr>
-          <w:rFonts w:ascii="Arial" w:hAnsi="Arial" w:cs="Arial"/>
-          <w:iCs/>
-          <w:sz w:val="22"/>
-          <w:szCs w:val="22"/>
-        </w:rPr>
-        <w:t>(</w:t>
-      </w:r>
-      <w:r>
-        <w:rPr>
-          <w:rFonts w:ascii="Arial" w:hAnsi="Arial" w:cs="Arial"/>
-          <w:i/>
-          <w:sz w:val="22"/>
-          <w:szCs w:val="22"/>
-        </w:rPr>
-        <w:t>Undergraduate Research Student Mentee</w:t>
-      </w:r>
-      <w:r>
-        <w:rPr>
-          <w:rFonts w:ascii="Arial" w:hAnsi="Arial" w:cs="Arial"/>
-          <w:iCs/>
-          <w:sz w:val="22"/>
-          <w:szCs w:val="22"/>
-        </w:rPr>
-        <w:t>)</w:t>
-      </w:r>
-      <w:r>
-        <w:rPr>
-          <w:rFonts w:ascii="Arial" w:hAnsi="Arial" w:cs="Arial"/>
-          <w:b/>
-          <w:bCs/>
-          <w:iCs/>
-          <w:sz w:val="22"/>
-          <w:szCs w:val="22"/>
-        </w:rPr>
-        <w:t>:</w:t>
-      </w:r>
-      <w:r>
-        <w:rPr>
-          <w:rFonts w:ascii="Arial" w:hAnsi="Arial" w:cs="Arial"/>
-          <w:i/>
-          <w:sz w:val="22"/>
-          <w:szCs w:val="22"/>
-        </w:rPr>
-        <w:t xml:space="preserve"> </w:t>
-      </w:r>
-      <w:r>
-        <w:rPr>
-          <w:rFonts w:ascii="Arial" w:hAnsi="Arial" w:cs="Arial"/>
-          <w:sz w:val="22"/>
-          <w:szCs w:val="22"/>
-        </w:rPr>
-        <w:t xml:space="preserve">Characterization and Enrichment of Microorganisms Capable of Extracellular Electron Transfer. </w:t>
-      </w:r>
-      <w:r>
-        <w:rPr>
-          <w:rFonts w:ascii="Arial" w:hAnsi="Arial" w:cs="Arial"/>
-          <w:i/>
-          <w:sz w:val="22"/>
-          <w:szCs w:val="22"/>
-        </w:rPr>
-        <w:t xml:space="preserve">Fa. 2017-Sp. 2018. </w:t>
-      </w:r>
-    </w:p>
-    <w:p>
-      <w:pPr>
-        <w:rPr>
-          <w:rFonts w:ascii="Arial" w:hAnsi="Arial" w:cs="Arial"/>
-          <w:i/>
-          <w:sz w:val="20"/>
-          <w:szCs w:val="20"/>
-        </w:rPr>
-      </w:pPr>
-      <w:r>
-        <w:rPr>
-          <w:rFonts w:ascii="Arial" w:hAnsi="Arial" w:cs="Arial"/>
-          <w:i/>
-          <w:sz w:val="20"/>
-          <w:szCs w:val="20"/>
-        </w:rPr>
-        <w:t xml:space="preserve"> </w:t>
-      </w:r>
-      <w:r>
-        <w:rPr>
-          <w:rFonts w:ascii="Arial" w:hAnsi="Arial" w:cs="Arial"/>
-          <w:b/>
-          <w:bCs/>
-          <w:i/>
-          <w:sz w:val="22"/>
-          <w:szCs w:val="22"/>
-        </w:rPr>
-        <w:t xml:space="preserve"> </w:t>
-      </w:r>
-    </w:p>
-    <w:p>
-      <w:pPr>
-        <w:rPr>
-          <w:rFonts w:ascii="Arial" w:hAnsi="Arial" w:cs="Arial"/>
-          <w:i/>
-          <w:sz w:val="22"/>
-          <w:szCs w:val="22"/>
-        </w:rPr>
-      </w:pPr>
-      <w:r>
-        <w:rPr>
-          <w:rFonts w:ascii="Arial" w:hAnsi="Arial" w:cs="Arial"/>
-          <w:b/>
-          <w:bCs/>
-          <w:i/>
-          <w:sz w:val="22"/>
-          <w:szCs w:val="22"/>
-        </w:rPr>
-        <w:t xml:space="preserve">Ad-hoc </w:t>
-      </w:r>
-      <w:r>
-        <w:rPr>
-          <w:rFonts w:ascii="Arial" w:hAnsi="Arial" w:cs="Arial"/>
-          <w:b/>
-          <w:bCs/>
-          <w:iCs/>
-          <w:sz w:val="22"/>
-          <w:szCs w:val="22"/>
-        </w:rPr>
-        <w:t xml:space="preserve">Journal Reviewer: </w:t>
-      </w:r>
-      <w:r>
-        <w:rPr>
-          <w:rFonts w:ascii="Arial" w:hAnsi="Arial" w:cs="Arial"/>
-          <w:b/>
-          <w:bCs/>
-          <w:i/>
-          <w:sz w:val="22"/>
-          <w:szCs w:val="22"/>
-        </w:rPr>
-        <w:t>ISMEJ</w:t>
-      </w:r>
-      <w:r>
-        <w:rPr>
-          <w:rFonts w:ascii="Arial" w:hAnsi="Arial" w:cs="Arial"/>
-          <w:b/>
-          <w:bCs/>
-          <w:i/>
-          <w:sz w:val="22"/>
-          <w:szCs w:val="22"/>
-        </w:rPr>
-        <w:t xml:space="preserve"> (1)</w:t>
-      </w:r>
-      <w:r>
-        <w:rPr>
-          <w:rFonts w:ascii="Arial" w:hAnsi="Arial" w:cs="Arial"/>
-          <w:b/>
-          <w:bCs/>
-          <w:i/>
-          <w:sz w:val="22"/>
-          <w:szCs w:val="22"/>
-        </w:rPr>
-        <w:t>, mSystems</w:t>
-      </w:r>
-      <w:r>
-        <w:rPr>
-          <w:rFonts w:ascii="Arial" w:hAnsi="Arial" w:cs="Arial"/>
-          <w:b/>
-          <w:bCs/>
-          <w:i/>
-          <w:sz w:val="22"/>
-          <w:szCs w:val="22"/>
-        </w:rPr>
-        <w:t xml:space="preserve"> (1), </w:t>
-      </w:r>
-      <w:proofErr w:type="spellStart"/>
-      <w:r>
-        <w:rPr>
-          <w:rFonts w:ascii="Arial" w:hAnsi="Arial" w:cs="Arial"/>
-          <w:b/>
-          <w:bCs/>
-          <w:i/>
-          <w:sz w:val="22"/>
-          <w:szCs w:val="22"/>
-        </w:rPr>
-        <w:t>mSphere</w:t>
-      </w:r>
-      <w:proofErr w:type="spellEnd"/>
-      <w:r>
-        <w:rPr>
-          <w:rFonts w:ascii="Arial" w:hAnsi="Arial" w:cs="Arial"/>
-          <w:b/>
-          <w:bCs/>
-          <w:i/>
-          <w:sz w:val="22"/>
-          <w:szCs w:val="22"/>
-        </w:rPr>
-        <w:t xml:space="preserve"> (</w:t>
-      </w:r>
-      <w:r>
-        <w:rPr>
-          <w:rFonts w:ascii="Arial" w:hAnsi="Arial" w:cs="Arial"/>
-          <w:b/>
-          <w:bCs/>
-          <w:i/>
-          <w:sz w:val="22"/>
-          <w:szCs w:val="22"/>
-        </w:rPr>
-        <w:t>2</w:t>
-      </w:r>
-      <w:r>
-        <w:rPr>
-          <w:rFonts w:ascii="Arial" w:hAnsi="Arial" w:cs="Arial"/>
-          <w:b/>
-          <w:bCs/>
-          <w:i/>
-          <w:sz w:val="22"/>
-          <w:szCs w:val="22"/>
-        </w:rPr>
-        <w:t>), Env Micro (3)</w:t>
-      </w:r>
-      <w:r>
-        <w:rPr>
-          <w:rFonts w:ascii="Arial" w:hAnsi="Arial" w:cs="Arial"/>
-          <w:b/>
-          <w:bCs/>
-          <w:i/>
-          <w:sz w:val="22"/>
-          <w:szCs w:val="22"/>
-        </w:rPr>
-        <w:t>, Limnology and Oceanography (1)</w:t>
-      </w:r>
-      <w:r>
-        <w:rPr>
-          <w:rFonts w:ascii="Arial" w:hAnsi="Arial" w:cs="Arial"/>
-          <w:b/>
-          <w:bCs/>
-          <w:i/>
-          <w:sz w:val="22"/>
-          <w:szCs w:val="22"/>
-        </w:rPr>
-        <w:t xml:space="preserve"> </w:t>
-      </w:r>
-      <w:r>
-        <w:rPr>
-          <w:rFonts w:ascii="Arial" w:hAnsi="Arial" w:cs="Arial"/>
-          <w:b/>
-          <w:bCs/>
-          <w:i/>
-          <w:sz w:val="22"/>
-          <w:szCs w:val="22"/>
-        </w:rPr>
-        <w:tab/>
-      </w:r>
-      <w:r>
-        <w:rPr>
-          <w:rFonts w:ascii="Arial" w:hAnsi="Arial" w:cs="Arial"/>
-          <w:b/>
-          <w:bCs/>
-          <w:i/>
-          <w:sz w:val="22"/>
-          <w:szCs w:val="22"/>
-        </w:rPr>
-        <w:tab/>
-        <w:t xml:space="preserve">  </w:t>
-      </w:r>
-      <w:r>
-        <w:rPr>
-          <w:rFonts w:ascii="Arial" w:hAnsi="Arial" w:cs="Arial"/>
-          <w:b/>
-          <w:bCs/>
-          <w:i/>
-          <w:sz w:val="22"/>
-          <w:szCs w:val="22"/>
-        </w:rPr>
-        <w:tab/>
-      </w:r>
-      <w:r>
-        <w:rPr>
-          <w:rFonts w:ascii="Arial" w:hAnsi="Arial" w:cs="Arial"/>
-          <w:b/>
-          <w:bCs/>
-          <w:i/>
-          <w:sz w:val="22"/>
-          <w:szCs w:val="22"/>
-        </w:rPr>
-        <w:tab/>
-      </w:r>
-      <w:r>
-        <w:rPr>
-          <w:rFonts w:ascii="Arial" w:hAnsi="Arial" w:cs="Arial"/>
-          <w:b/>
-          <w:bCs/>
-          <w:i/>
-          <w:sz w:val="22"/>
-          <w:szCs w:val="22"/>
-        </w:rPr>
-        <w:tab/>
-      </w:r>
-      <w:r>
-        <w:rPr>
-          <w:rFonts w:ascii="Arial" w:hAnsi="Arial" w:cs="Arial"/>
-          <w:b/>
-          <w:bCs/>
-          <w:i/>
-          <w:sz w:val="22"/>
-          <w:szCs w:val="22"/>
-        </w:rPr>
-        <w:tab/>
-      </w:r>
-      <w:r>
-        <w:rPr>
-          <w:rFonts w:ascii="Arial" w:hAnsi="Arial" w:cs="Arial"/>
-          <w:b/>
-          <w:bCs/>
-          <w:i/>
-          <w:sz w:val="22"/>
-          <w:szCs w:val="22"/>
-        </w:rPr>
-        <w:tab/>
-      </w:r>
-      <w:r>
-        <w:rPr>
-          <w:rFonts w:ascii="Arial" w:hAnsi="Arial" w:cs="Arial"/>
-          <w:b/>
-          <w:bCs/>
-          <w:i/>
-          <w:sz w:val="22"/>
-          <w:szCs w:val="22"/>
-        </w:rPr>
-        <w:tab/>
-      </w:r>
-      <w:r>
-        <w:rPr>
-          <w:rFonts w:ascii="Arial" w:hAnsi="Arial" w:cs="Arial"/>
-          <w:b/>
-          <w:bCs/>
-          <w:i/>
-          <w:sz w:val="22"/>
-          <w:szCs w:val="22"/>
-        </w:rPr>
-        <w:tab/>
-      </w:r>
-      <w:r>
-        <w:rPr>
-          <w:rFonts w:ascii="Arial" w:hAnsi="Arial" w:cs="Arial"/>
-          <w:b/>
-          <w:bCs/>
-          <w:i/>
-          <w:sz w:val="22"/>
-          <w:szCs w:val="22"/>
-        </w:rPr>
-        <w:tab/>
-      </w:r>
-      <w:r>
-        <w:rPr>
-          <w:rFonts w:ascii="Arial" w:hAnsi="Arial" w:cs="Arial"/>
-          <w:b/>
-          <w:bCs/>
-          <w:i/>
-          <w:sz w:val="22"/>
-          <w:szCs w:val="22"/>
-        </w:rPr>
-        <w:tab/>
-        <w:t xml:space="preserve">  </w:t>
-      </w:r>
-      <w:r>
-        <w:rPr>
-          <w:rFonts w:ascii="Arial" w:hAnsi="Arial" w:cs="Arial"/>
-          <w:i/>
-          <w:sz w:val="22"/>
-          <w:szCs w:val="22"/>
-        </w:rPr>
-        <w:t>2017-present</w:t>
-      </w:r>
-    </w:p>
-    <w:p>
-      <w:pPr>
-        <w:rPr>
-          <w:rFonts w:ascii="Arial" w:hAnsi="Arial" w:cs="Arial"/>
-          <w:bCs/>
-          <w:i/>
-          <w:iCs/>
-          <w:sz w:val="22"/>
-          <w:szCs w:val="22"/>
-        </w:rPr>
-      </w:pPr>
-      <w:r>
-        <w:rPr>
-          <w:rFonts w:ascii="Arial" w:hAnsi="Arial" w:cs="Arial"/>
-          <w:b/>
-          <w:sz w:val="22"/>
-          <w:szCs w:val="22"/>
-        </w:rPr>
-        <w:t>Northeastern University Environmental Biological Processes Guest Lecturer</w:t>
-      </w:r>
-      <w:r>
-        <w:rPr>
-          <w:rFonts w:ascii="Arial" w:hAnsi="Arial" w:cs="Arial"/>
-          <w:bCs/>
-          <w:sz w:val="22"/>
-          <w:szCs w:val="22"/>
-        </w:rPr>
-        <w:tab/>
-      </w:r>
-      <w:r>
-        <w:rPr>
-          <w:rFonts w:ascii="Arial" w:hAnsi="Arial" w:cs="Arial"/>
-          <w:bCs/>
-          <w:sz w:val="22"/>
-          <w:szCs w:val="22"/>
-        </w:rPr>
-        <w:tab/>
-        <w:t xml:space="preserve">         </w:t>
-      </w:r>
-      <w:r>
-        <w:rPr>
-          <w:rFonts w:ascii="Arial" w:hAnsi="Arial" w:cs="Arial"/>
-          <w:bCs/>
-          <w:i/>
-          <w:iCs/>
-          <w:sz w:val="22"/>
-          <w:szCs w:val="22"/>
-        </w:rPr>
-        <w:t>Sp. 2021</w:t>
-      </w:r>
-    </w:p>
-    <w:p>
-      <w:pPr>
-        <w:rPr>
-          <w:rFonts w:ascii="Arial" w:hAnsi="Arial" w:cs="Arial"/>
-          <w:bCs/>
-          <w:i/>
-          <w:iCs/>
-          <w:sz w:val="22"/>
-          <w:szCs w:val="22"/>
-        </w:rPr>
-      </w:pPr>
-      <w:r>
-        <w:rPr>
-          <w:rFonts w:ascii="Arial" w:hAnsi="Arial" w:cs="Arial"/>
-          <w:b/>
-          <w:sz w:val="22"/>
-          <w:szCs w:val="22"/>
-        </w:rPr>
-        <w:t xml:space="preserve">O.N. Allen Soil and Environmental Microbiology Small Grants Review Panel </w:t>
-      </w:r>
-      <w:r>
-        <w:rPr>
-          <w:rFonts w:ascii="Arial" w:hAnsi="Arial" w:cs="Arial"/>
-          <w:b/>
-          <w:sz w:val="22"/>
-          <w:szCs w:val="22"/>
-        </w:rPr>
-        <w:tab/>
-      </w:r>
-      <w:r>
-        <w:rPr>
-          <w:rFonts w:ascii="Arial" w:hAnsi="Arial" w:cs="Arial"/>
-          <w:b/>
-          <w:sz w:val="22"/>
-          <w:szCs w:val="22"/>
-        </w:rPr>
-        <w:tab/>
-        <w:t xml:space="preserve">         </w:t>
-      </w:r>
-      <w:r>
-        <w:rPr>
-          <w:rFonts w:ascii="Arial" w:hAnsi="Arial" w:cs="Arial"/>
-          <w:bCs/>
-          <w:i/>
-          <w:iCs/>
-          <w:sz w:val="22"/>
-          <w:szCs w:val="22"/>
-        </w:rPr>
-        <w:t>Sp. 2021</w:t>
-      </w:r>
-    </w:p>
-    <w:p>
-      <w:pPr>
-        <w:rPr>
-          <w:rFonts w:ascii="Arial" w:hAnsi="Arial" w:cs="Arial"/>
-          <w:bCs/>
-          <w:i/>
-          <w:iCs/>
-          <w:sz w:val="22"/>
-          <w:szCs w:val="22"/>
-        </w:rPr>
-      </w:pPr>
-      <w:r>
-        <w:rPr>
-          <w:rFonts w:ascii="Arial" w:hAnsi="Arial" w:cs="Arial"/>
-          <w:b/>
-          <w:sz w:val="22"/>
-          <w:szCs w:val="22"/>
-        </w:rPr>
-        <w:t>Microbiology 551</w:t>
-      </w:r>
-      <w:r>
-        <w:rPr>
-          <w:rFonts w:ascii="Arial" w:hAnsi="Arial" w:cs="Arial"/>
-          <w:b/>
-          <w:sz w:val="22"/>
-          <w:szCs w:val="22"/>
-        </w:rPr>
-        <w:t>:</w:t>
-      </w:r>
-      <w:r>
-        <w:rPr>
-          <w:rFonts w:ascii="Arial" w:hAnsi="Arial" w:cs="Arial"/>
-          <w:b/>
-          <w:sz w:val="22"/>
-          <w:szCs w:val="22"/>
-        </w:rPr>
-        <w:t xml:space="preserve"> </w:t>
-      </w:r>
-      <w:r>
-        <w:rPr>
-          <w:rFonts w:ascii="Arial" w:hAnsi="Arial" w:cs="Arial"/>
-          <w:b/>
-          <w:sz w:val="22"/>
-          <w:szCs w:val="22"/>
-        </w:rPr>
-        <w:t xml:space="preserve">Senior Capstone </w:t>
-      </w:r>
-      <w:r>
-        <w:rPr>
-          <w:rFonts w:ascii="Arial" w:hAnsi="Arial" w:cs="Arial"/>
-          <w:b/>
-          <w:sz w:val="22"/>
-          <w:szCs w:val="22"/>
-        </w:rPr>
-        <w:t>Guest Lecturer on 16S Workflows and Bioinformatics</w:t>
-      </w:r>
-      <w:r>
-        <w:rPr>
-          <w:rFonts w:ascii="Arial" w:hAnsi="Arial" w:cs="Arial"/>
-          <w:b/>
-          <w:sz w:val="22"/>
-          <w:szCs w:val="22"/>
-        </w:rPr>
-        <w:tab/>
-        <w:t xml:space="preserve">    </w:t>
-      </w:r>
-      <w:r>
-        <w:rPr>
-          <w:rFonts w:ascii="Arial" w:hAnsi="Arial" w:cs="Arial"/>
-          <w:b/>
-          <w:sz w:val="22"/>
-          <w:szCs w:val="22"/>
-        </w:rPr>
-        <w:t xml:space="preserve">     </w:t>
-      </w:r>
-      <w:r>
-        <w:rPr>
-          <w:rFonts w:ascii="Arial" w:hAnsi="Arial" w:cs="Arial"/>
-          <w:bCs/>
-          <w:i/>
-          <w:iCs/>
-          <w:sz w:val="22"/>
-          <w:szCs w:val="22"/>
-        </w:rPr>
-        <w:t>Sp. 2020</w:t>
-      </w:r>
-    </w:p>
-    <w:p>
-      <w:pPr>
-        <w:rPr>
-          <w:rFonts w:ascii="Arial" w:hAnsi="Arial" w:cs="Arial"/>
-          <w:i/>
-          <w:sz w:val="20"/>
-          <w:szCs w:val="20"/>
-        </w:rPr>
-      </w:pPr>
-      <w:r>
-        <w:rPr>
-          <w:rFonts w:ascii="Arial" w:hAnsi="Arial" w:cs="Arial"/>
-          <w:b/>
-          <w:sz w:val="22"/>
-          <w:szCs w:val="22"/>
-        </w:rPr>
-        <w:t xml:space="preserve">UW-Madison </w:t>
-      </w:r>
-      <w:r>
-        <w:rPr>
-          <w:rFonts w:ascii="Arial" w:hAnsi="Arial" w:cs="Arial"/>
-          <w:b/>
-          <w:sz w:val="22"/>
-          <w:szCs w:val="22"/>
-        </w:rPr>
-        <w:t>Topics in Biotechnology Guest Lecturer</w:t>
-      </w:r>
-      <w:r>
-        <w:rPr>
-          <w:rFonts w:ascii="Arial" w:hAnsi="Arial" w:cs="Arial"/>
-          <w:bCs/>
-          <w:sz w:val="22"/>
-          <w:szCs w:val="22"/>
-        </w:rPr>
-        <w:tab/>
-      </w:r>
-      <w:r>
-        <w:rPr>
-          <w:rFonts w:ascii="Arial" w:hAnsi="Arial" w:cs="Arial"/>
-          <w:bCs/>
-          <w:sz w:val="22"/>
-          <w:szCs w:val="22"/>
-        </w:rPr>
-        <w:tab/>
-      </w:r>
-      <w:r>
-        <w:rPr>
-          <w:rFonts w:ascii="Arial" w:hAnsi="Arial" w:cs="Arial"/>
-          <w:bCs/>
-          <w:sz w:val="22"/>
-          <w:szCs w:val="22"/>
-        </w:rPr>
-        <w:tab/>
-      </w:r>
-      <w:r>
-        <w:rPr>
-          <w:rFonts w:ascii="Arial" w:hAnsi="Arial" w:cs="Arial"/>
-          <w:bCs/>
-          <w:sz w:val="22"/>
-          <w:szCs w:val="22"/>
-        </w:rPr>
-        <w:t xml:space="preserve">         </w:t>
-      </w:r>
-      <w:r>
-        <w:rPr>
-          <w:rFonts w:ascii="Arial" w:hAnsi="Arial" w:cs="Arial"/>
-          <w:bCs/>
-          <w:sz w:val="22"/>
-          <w:szCs w:val="22"/>
-        </w:rPr>
-        <w:tab/>
-      </w:r>
-      <w:r>
-        <w:rPr>
-          <w:rFonts w:ascii="Arial" w:hAnsi="Arial" w:cs="Arial"/>
-          <w:bCs/>
-          <w:sz w:val="22"/>
-          <w:szCs w:val="22"/>
-        </w:rPr>
-        <w:tab/>
-      </w:r>
-      <w:r>
-        <w:rPr>
-          <w:rFonts w:ascii="Arial" w:hAnsi="Arial" w:cs="Arial"/>
-          <w:bCs/>
-          <w:sz w:val="22"/>
-          <w:szCs w:val="22"/>
-        </w:rPr>
-        <w:tab/>
-        <w:t xml:space="preserve">         </w:t>
-      </w:r>
-      <w:r>
-        <w:rPr>
-          <w:rFonts w:ascii="Arial" w:hAnsi="Arial" w:cs="Arial"/>
-          <w:bCs/>
-          <w:i/>
-          <w:iCs/>
-          <w:sz w:val="22"/>
-          <w:szCs w:val="22"/>
-        </w:rPr>
-        <w:t>Sp. 2020</w:t>
-      </w:r>
-    </w:p>
-    <w:p>
-      <w:pPr>
-        <w:rPr>
-          <w:rFonts w:ascii="Arial" w:hAnsi="Arial" w:cs="Arial"/>
-          <w:bCs/>
-          <w:i/>
-          <w:iCs/>
-          <w:sz w:val="22"/>
-          <w:szCs w:val="22"/>
-        </w:rPr>
-      </w:pPr>
-      <w:r>
-        <w:rPr>
-          <w:rFonts w:ascii="Arial" w:hAnsi="Arial" w:cs="Arial"/>
-          <w:b/>
-          <w:sz w:val="22"/>
-          <w:szCs w:val="22"/>
-        </w:rPr>
-        <w:t xml:space="preserve">MEWE Multi-Omics Methods for Water Engineering Workshop Developer and Assistant           </w:t>
-      </w:r>
-      <w:r>
-        <w:rPr>
-          <w:rFonts w:ascii="Arial" w:hAnsi="Arial" w:cs="Arial"/>
-          <w:bCs/>
-          <w:i/>
-          <w:iCs/>
-          <w:sz w:val="22"/>
-          <w:szCs w:val="22"/>
-        </w:rPr>
-        <w:t>Nov. 2019</w:t>
-      </w:r>
-    </w:p>
-    <w:p>
-      <w:pPr>
-        <w:rPr>
-          <w:rFonts w:ascii="Arial" w:hAnsi="Arial" w:cs="Arial"/>
-          <w:bCs/>
-          <w:i/>
-          <w:iCs/>
-          <w:sz w:val="22"/>
-          <w:szCs w:val="22"/>
-        </w:rPr>
-      </w:pPr>
-      <w:r>
-        <w:rPr>
-          <w:rFonts w:ascii="Arial" w:hAnsi="Arial" w:cs="Arial"/>
-          <w:b/>
-          <w:sz w:val="22"/>
-          <w:szCs w:val="22"/>
-        </w:rPr>
-        <w:t>Microbiology Doctoral Training Program Admissions Committee</w:t>
-      </w:r>
-      <w:r>
-        <w:rPr>
-          <w:rFonts w:ascii="Arial" w:hAnsi="Arial" w:cs="Arial"/>
-          <w:b/>
-          <w:sz w:val="22"/>
-          <w:szCs w:val="22"/>
-        </w:rPr>
-        <w:tab/>
-      </w:r>
-      <w:r>
-        <w:rPr>
-          <w:rFonts w:ascii="Arial" w:hAnsi="Arial" w:cs="Arial"/>
-          <w:b/>
-          <w:sz w:val="22"/>
-          <w:szCs w:val="22"/>
-        </w:rPr>
-        <w:tab/>
-      </w:r>
-      <w:r>
-        <w:rPr>
-          <w:rFonts w:ascii="Arial" w:hAnsi="Arial" w:cs="Arial"/>
-          <w:b/>
-          <w:sz w:val="22"/>
-          <w:szCs w:val="22"/>
-        </w:rPr>
-        <w:tab/>
-      </w:r>
-      <w:r>
-        <w:rPr>
-          <w:rFonts w:ascii="Arial" w:hAnsi="Arial" w:cs="Arial"/>
-          <w:b/>
-          <w:sz w:val="22"/>
-          <w:szCs w:val="22"/>
-        </w:rPr>
-        <w:tab/>
-        <w:t xml:space="preserve">         </w:t>
-      </w:r>
-      <w:r>
-        <w:rPr>
-          <w:rFonts w:ascii="Arial" w:hAnsi="Arial" w:cs="Arial"/>
-          <w:bCs/>
-          <w:i/>
-          <w:iCs/>
-          <w:sz w:val="22"/>
-          <w:szCs w:val="22"/>
-        </w:rPr>
-        <w:t>Fa. 2019</w:t>
-      </w:r>
-    </w:p>
-    <w:p>
-      <w:pPr>
-        <w:rPr>
-          <w:rFonts w:ascii="Arial" w:hAnsi="Arial" w:cs="Arial"/>
-          <w:bCs/>
-          <w:i/>
-          <w:iCs/>
-          <w:sz w:val="22"/>
-          <w:szCs w:val="22"/>
-        </w:rPr>
-      </w:pPr>
-      <w:r>
-        <w:rPr>
-          <w:rFonts w:ascii="Arial" w:hAnsi="Arial" w:cs="Arial"/>
-          <w:b/>
-          <w:sz w:val="22"/>
-          <w:szCs w:val="22"/>
-        </w:rPr>
-        <w:t>Data Science Hub Research Bazaar Planning Committee</w:t>
-      </w:r>
-      <w:r>
-        <w:rPr>
-          <w:rFonts w:ascii="Arial" w:hAnsi="Arial" w:cs="Arial"/>
-          <w:b/>
-          <w:sz w:val="22"/>
-          <w:szCs w:val="22"/>
-        </w:rPr>
-        <w:tab/>
-      </w:r>
-      <w:r>
-        <w:rPr>
-          <w:rFonts w:ascii="Arial" w:hAnsi="Arial" w:cs="Arial"/>
-          <w:b/>
-          <w:sz w:val="22"/>
-          <w:szCs w:val="22"/>
-        </w:rPr>
-        <w:tab/>
-      </w:r>
-      <w:r>
-        <w:rPr>
-          <w:rFonts w:ascii="Arial" w:hAnsi="Arial" w:cs="Arial"/>
-          <w:b/>
-          <w:sz w:val="22"/>
-          <w:szCs w:val="22"/>
-        </w:rPr>
-        <w:tab/>
-      </w:r>
-      <w:r>
-        <w:rPr>
-          <w:rFonts w:ascii="Arial" w:hAnsi="Arial" w:cs="Arial"/>
-          <w:b/>
-          <w:sz w:val="22"/>
-          <w:szCs w:val="22"/>
-        </w:rPr>
-        <w:tab/>
-      </w:r>
-      <w:r>
-        <w:rPr>
-          <w:rFonts w:ascii="Arial" w:hAnsi="Arial" w:cs="Arial"/>
-          <w:b/>
-          <w:sz w:val="22"/>
-          <w:szCs w:val="22"/>
-        </w:rPr>
-        <w:tab/>
-        <w:t xml:space="preserve">         </w:t>
-      </w:r>
-      <w:r>
-        <w:rPr>
-          <w:rFonts w:ascii="Arial" w:hAnsi="Arial" w:cs="Arial"/>
-          <w:bCs/>
-          <w:i/>
-          <w:iCs/>
-          <w:sz w:val="22"/>
-          <w:szCs w:val="22"/>
-        </w:rPr>
-        <w:t>Fa. 2019</w:t>
-      </w:r>
-    </w:p>
-    <w:p>
-      <w:pPr>
-        <w:rPr>
-          <w:rFonts w:ascii="Arial" w:hAnsi="Arial" w:cs="Arial"/>
-          <w:i/>
-          <w:sz w:val="22"/>
-          <w:szCs w:val="22"/>
-        </w:rPr>
-      </w:pPr>
-      <w:r>
-        <w:rPr>
-          <w:rFonts w:ascii="Arial" w:hAnsi="Arial" w:cs="Arial"/>
-          <w:b/>
-          <w:sz w:val="22"/>
-          <w:szCs w:val="22"/>
-        </w:rPr>
-        <w:t>Microbiology 304: Biology of Microorganisms Laboratory T</w:t>
-      </w:r>
-      <w:r>
-        <w:rPr>
-          <w:rFonts w:ascii="Arial" w:hAnsi="Arial" w:cs="Arial"/>
-          <w:b/>
-          <w:sz w:val="22"/>
-          <w:szCs w:val="22"/>
-        </w:rPr>
-        <w:t>eaching Assistant</w:t>
-      </w:r>
-      <w:r>
-        <w:rPr>
-          <w:rFonts w:ascii="Arial" w:hAnsi="Arial" w:cs="Arial"/>
-          <w:b/>
-          <w:sz w:val="22"/>
-          <w:szCs w:val="22"/>
-        </w:rPr>
-        <w:tab/>
-      </w:r>
-      <w:r>
-        <w:rPr>
-          <w:rFonts w:ascii="Arial" w:hAnsi="Arial" w:cs="Arial"/>
-          <w:b/>
-          <w:sz w:val="22"/>
-          <w:szCs w:val="22"/>
-        </w:rPr>
-        <w:t xml:space="preserve">                    </w:t>
-      </w:r>
-      <w:r>
-        <w:rPr>
-          <w:rFonts w:ascii="Arial" w:hAnsi="Arial" w:cs="Arial"/>
-          <w:i/>
-          <w:sz w:val="22"/>
-          <w:szCs w:val="22"/>
-        </w:rPr>
-        <w:t>Sp. 2018</w:t>
-      </w:r>
-    </w:p>
-    <w:p>
-      <w:pPr>
-        <w:rPr>
-          <w:rFonts w:ascii="Arial" w:hAnsi="Arial" w:cs="Arial"/>
-          <w:i/>
-          <w:sz w:val="22"/>
-          <w:szCs w:val="22"/>
-        </w:rPr>
-      </w:pPr>
-      <w:r>
-        <w:rPr>
-          <w:rFonts w:ascii="Arial" w:hAnsi="Arial" w:cs="Arial"/>
-          <w:b/>
-          <w:bCs/>
-          <w:iCs/>
-          <w:sz w:val="22"/>
-          <w:szCs w:val="22"/>
-        </w:rPr>
-        <w:t>BIOL 2323: General Genetics Drill Instructor</w:t>
-      </w:r>
-      <w:r>
-        <w:rPr>
-          <w:rFonts w:ascii="Arial" w:hAnsi="Arial" w:cs="Arial"/>
-          <w:b/>
-          <w:bCs/>
-          <w:iCs/>
-          <w:sz w:val="22"/>
-          <w:szCs w:val="22"/>
-        </w:rPr>
-        <w:tab/>
-      </w:r>
-      <w:r>
-        <w:rPr>
-          <w:rFonts w:ascii="Arial" w:hAnsi="Arial" w:cs="Arial"/>
-          <w:b/>
-          <w:bCs/>
-          <w:iCs/>
-          <w:sz w:val="22"/>
-          <w:szCs w:val="22"/>
-        </w:rPr>
-        <w:tab/>
-      </w:r>
-      <w:r>
-        <w:rPr>
-          <w:rFonts w:ascii="Arial" w:hAnsi="Arial" w:cs="Arial"/>
-          <w:b/>
-          <w:bCs/>
-          <w:iCs/>
-          <w:sz w:val="22"/>
-          <w:szCs w:val="22"/>
-        </w:rPr>
-        <w:tab/>
-      </w:r>
-      <w:r>
-        <w:rPr>
-          <w:rFonts w:ascii="Arial" w:hAnsi="Arial" w:cs="Arial"/>
-          <w:b/>
-          <w:bCs/>
-          <w:iCs/>
-          <w:sz w:val="22"/>
-          <w:szCs w:val="22"/>
-        </w:rPr>
-        <w:tab/>
-      </w:r>
-      <w:r>
-        <w:rPr>
-          <w:rFonts w:ascii="Arial" w:hAnsi="Arial" w:cs="Arial"/>
-          <w:b/>
-          <w:bCs/>
-          <w:iCs/>
-          <w:sz w:val="22"/>
-          <w:szCs w:val="22"/>
-        </w:rPr>
-        <w:tab/>
-      </w:r>
-      <w:r>
-        <w:rPr>
-          <w:rFonts w:ascii="Arial" w:hAnsi="Arial" w:cs="Arial"/>
-          <w:b/>
-          <w:bCs/>
-          <w:iCs/>
-          <w:sz w:val="22"/>
-          <w:szCs w:val="22"/>
-        </w:rPr>
-        <w:tab/>
-      </w:r>
-      <w:r>
-        <w:rPr>
-          <w:rFonts w:ascii="Arial" w:hAnsi="Arial" w:cs="Arial"/>
-          <w:b/>
-          <w:bCs/>
-          <w:iCs/>
-          <w:sz w:val="22"/>
-          <w:szCs w:val="22"/>
-        </w:rPr>
-        <w:tab/>
-        <w:t xml:space="preserve">         </w:t>
-      </w:r>
-      <w:r>
-        <w:rPr>
-          <w:rFonts w:ascii="Arial" w:hAnsi="Arial" w:cs="Arial"/>
-          <w:i/>
-          <w:sz w:val="22"/>
-          <w:szCs w:val="22"/>
-        </w:rPr>
-        <w:t>Sp. 2015</w:t>
-      </w:r>
-    </w:p>
-    <w:p>
-      <w:pPr>
-        <w:rPr>
-          <w:rFonts w:ascii="Arial" w:hAnsi="Arial" w:cs="Arial"/>
-          <w:i/>
-          <w:sz w:val="22"/>
-          <w:szCs w:val="22"/>
-        </w:rPr>
-      </w:pPr>
-      <w:r>
-        <w:rPr>
-          <w:rFonts w:ascii="Arial" w:hAnsi="Arial" w:cs="Arial"/>
-          <w:b/>
-          <w:bCs/>
-          <w:iCs/>
-          <w:sz w:val="22"/>
-          <w:szCs w:val="22"/>
-        </w:rPr>
-        <w:t xml:space="preserve">University of Arkansas Office of Admissions Ambassador       </w:t>
-      </w:r>
-      <w:r>
-        <w:rPr>
-          <w:rFonts w:ascii="Arial" w:hAnsi="Arial" w:cs="Arial"/>
-          <w:b/>
-          <w:bCs/>
-          <w:iCs/>
-          <w:sz w:val="22"/>
-          <w:szCs w:val="22"/>
-        </w:rPr>
-        <w:tab/>
-      </w:r>
-      <w:r>
-        <w:rPr>
-          <w:rFonts w:ascii="Arial" w:hAnsi="Arial" w:cs="Arial"/>
-          <w:b/>
-          <w:bCs/>
-          <w:iCs/>
-          <w:sz w:val="22"/>
-          <w:szCs w:val="22"/>
-        </w:rPr>
-        <w:tab/>
-      </w:r>
-      <w:r>
-        <w:rPr>
-          <w:rFonts w:ascii="Arial" w:hAnsi="Arial" w:cs="Arial"/>
-          <w:b/>
-          <w:bCs/>
-          <w:iCs/>
-          <w:sz w:val="22"/>
-          <w:szCs w:val="22"/>
-        </w:rPr>
-        <w:tab/>
-      </w:r>
-      <w:r>
-        <w:rPr>
-          <w:rFonts w:ascii="Arial" w:hAnsi="Arial" w:cs="Arial"/>
-          <w:b/>
-          <w:bCs/>
-          <w:iCs/>
-          <w:sz w:val="22"/>
-          <w:szCs w:val="22"/>
-        </w:rPr>
-        <w:tab/>
-        <w:t xml:space="preserve"> </w:t>
-      </w:r>
-      <w:r>
-        <w:rPr>
-          <w:rFonts w:ascii="Arial" w:hAnsi="Arial" w:cs="Arial"/>
-          <w:i/>
-          <w:sz w:val="22"/>
-          <w:szCs w:val="22"/>
-        </w:rPr>
-        <w:t>Aug. 2013-Dec. 2015</w:t>
-      </w:r>
-    </w:p>
-    <w:p>
-      <w:pPr>
-        <w:rPr>
-          <w:rFonts w:ascii="Arial" w:hAnsi="Arial" w:cs="Arial"/>
-          <w:i/>
-          <w:sz w:val="22"/>
-          <w:szCs w:val="22"/>
         </w:rPr>
       </w:pPr>
     </w:p>

--- a/EAM-CV.docx
+++ b/EAM-CV.docx
@@ -31,37 +31,7 @@
           <w:sz w:val="26"/>
           <w:szCs w:val="26"/>
         </w:rPr>
-        <w:t>, Ph</w:t>
-      </w:r>
-      <w:r>
-        <w:rPr>
-          <w:rFonts w:ascii="Arial" w:hAnsi="Arial" w:cs="Arial"/>
-          <w:b/>
-          <w:color w:val="2F5496" w:themeColor="accent1" w:themeShade="BF"/>
-          <w:sz w:val="26"/>
-          <w:szCs w:val="26"/>
-        </w:rPr>
-        <w:t>.</w:t>
-      </w:r>
-      <w:r>
-        <w:rPr>
-          <w:rFonts w:ascii="Arial" w:hAnsi="Arial" w:cs="Arial"/>
-          <w:b/>
-          <w:color w:val="2F5496" w:themeColor="accent1" w:themeShade="BF"/>
-          <w:sz w:val="26"/>
-          <w:szCs w:val="26"/>
-        </w:rPr>
-        <w:t>D</w:t>
-      </w:r>
-      <w:r>
-        <w:rPr>
-          <w:rFonts w:ascii="Arial" w:hAnsi="Arial" w:cs="Arial"/>
-          <w:b/>
-          <w:color w:val="2F5496" w:themeColor="accent1" w:themeShade="BF"/>
-          <w:sz w:val="26"/>
-          <w:szCs w:val="26"/>
-        </w:rPr>
-        <w:t>.</w:t>
+        <w:t>, PhD</w:t>
       </w:r>
     </w:p>
     <w:p>
@@ -81,13 +51,7 @@
         <w:rPr>
           <w:rFonts w:ascii="Arial" w:hAnsi="Arial" w:cs="Arial"/>
         </w:rPr>
-        <w:t>Microbiome</w:t>
-      </w:r>
-      <w:r>
-        <w:rPr>
-          <w:rFonts w:ascii="Arial" w:hAnsi="Arial" w:cs="Arial"/>
-        </w:rPr>
-        <w:t xml:space="preserve"> Engineering, Multi-Omics</w:t>
+        <w:t>Multi-Omics, Microbiome Engineering</w:t>
       </w:r>
     </w:p>
     <w:p>
@@ -250,16 +214,43 @@
           <w:sz w:val="22"/>
           <w:szCs w:val="22"/>
         </w:rPr>
-        <w:tab/>
-      </w:r>
-      <w:r>
-        <w:rPr>
-          <w:rFonts w:ascii="Arial" w:hAnsi="Arial" w:cs="Arial"/>
-          <w:i/>
-          <w:sz w:val="22"/>
-          <w:szCs w:val="22"/>
-        </w:rPr>
-        <w:t>Aug. 2016-</w:t>
+        <w:t xml:space="preserve">           </w:t>
+      </w:r>
+      <w:r>
+        <w:rPr>
+          <w:rFonts w:ascii="Arial" w:hAnsi="Arial" w:cs="Arial"/>
+          <w:i/>
+          <w:sz w:val="22"/>
+          <w:szCs w:val="22"/>
+        </w:rPr>
+        <w:t>Aug. 2016</w:t>
+      </w:r>
+      <w:r>
+        <w:rPr>
+          <w:rFonts w:ascii="Arial" w:hAnsi="Arial" w:cs="Arial"/>
+          <w:i/>
+          <w:sz w:val="22"/>
+          <w:szCs w:val="22"/>
+        </w:rPr>
+        <w:t xml:space="preserve"> </w:t>
+      </w:r>
+      <w:r>
+        <w:rPr>
+          <w:rFonts w:ascii="Arial" w:hAnsi="Arial" w:cs="Arial"/>
+          <w:i/>
+          <w:sz w:val="22"/>
+          <w:szCs w:val="22"/>
+        </w:rPr>
+        <w:t>-</w:t>
+      </w:r>
+      <w:r>
+        <w:rPr>
+          <w:rFonts w:ascii="Arial" w:hAnsi="Arial" w:cs="Arial"/>
+          <w:i/>
+          <w:sz w:val="22"/>
+          <w:szCs w:val="22"/>
+        </w:rPr>
+        <w:t xml:space="preserve"> </w:t>
       </w:r>
       <w:r>
         <w:rPr>
@@ -479,7 +470,43 @@
           <w:sz w:val="22"/>
           <w:szCs w:val="22"/>
         </w:rPr>
-        <w:t>Aug. 2012-May 2016</w:t>
+        <w:t>Aug. 2012</w:t>
+      </w:r>
+      <w:r>
+        <w:rPr>
+          <w:rFonts w:ascii="Arial" w:hAnsi="Arial" w:cs="Arial"/>
+          <w:i/>
+          <w:sz w:val="22"/>
+          <w:szCs w:val="22"/>
+        </w:rPr>
+        <w:t xml:space="preserve"> </w:t>
+      </w:r>
+      <w:r>
+        <w:rPr>
+          <w:rFonts w:ascii="Arial" w:hAnsi="Arial" w:cs="Arial"/>
+          <w:i/>
+          <w:sz w:val="22"/>
+          <w:szCs w:val="22"/>
+        </w:rPr>
+        <w:t>-</w:t>
+      </w:r>
+      <w:r>
+        <w:rPr>
+          <w:rFonts w:ascii="Arial" w:hAnsi="Arial" w:cs="Arial"/>
+          <w:i/>
+          <w:sz w:val="22"/>
+          <w:szCs w:val="22"/>
+        </w:rPr>
+        <w:t xml:space="preserve"> </w:t>
+      </w:r>
+      <w:r>
+        <w:rPr>
+          <w:rFonts w:ascii="Arial" w:hAnsi="Arial" w:cs="Arial"/>
+          <w:i/>
+          <w:sz w:val="22"/>
+          <w:szCs w:val="22"/>
+        </w:rPr>
+        <w:t>May 2016</w:t>
       </w:r>
     </w:p>
     <w:p>
@@ -690,17 +717,7 @@
           <w:sz w:val="22"/>
           <w:szCs w:val="22"/>
         </w:rPr>
-        <w:t xml:space="preserve"> </w:t>
-      </w:r>
-      <w:r>
-        <w:rPr>
-          <w:rFonts w:ascii="Arial" w:hAnsi="Arial" w:cs="Arial"/>
-          <w:bCs/>
-          <w:sz w:val="22"/>
-          <w:szCs w:val="22"/>
-        </w:rPr>
-        <w:tab/>
-        <w:t xml:space="preserve">     </w:t>
+        <w:t xml:space="preserve">   </w:t>
       </w:r>
       <w:r>
         <w:rPr>
@@ -734,6 +751,17 @@
           <w:szCs w:val="22"/>
         </w:rPr>
         <w:t>. 2021</w:t>
+      </w:r>
+      <w:r>
+        <w:rPr>
+          <w:rFonts w:ascii="Arial" w:hAnsi="Arial" w:cs="Arial"/>
+          <w:bCs/>
+          <w:i/>
+          <w:iCs/>
+          <w:sz w:val="22"/>
+          <w:szCs w:val="22"/>
+        </w:rPr>
+        <w:t xml:space="preserve"> - present</w:t>
       </w:r>
     </w:p>
     <w:p>
@@ -1167,16 +1195,52 @@
           <w:sz w:val="22"/>
           <w:szCs w:val="22"/>
         </w:rPr>
-        <w:tab/>
-      </w:r>
-      <w:r>
-        <w:rPr>
-          <w:rFonts w:ascii="Arial" w:hAnsi="Arial" w:cs="Arial"/>
-          <w:i/>
-          <w:sz w:val="22"/>
-          <w:szCs w:val="22"/>
-        </w:rPr>
-        <w:t>Aug. 2013-Aug. 2016</w:t>
+        <w:t xml:space="preserve">           </w:t>
+      </w:r>
+      <w:r>
+        <w:rPr>
+          <w:rFonts w:ascii="Arial" w:hAnsi="Arial" w:cs="Arial"/>
+          <w:i/>
+          <w:sz w:val="22"/>
+          <w:szCs w:val="22"/>
+        </w:rPr>
+        <w:t>Aug. 2013</w:t>
+      </w:r>
+      <w:r>
+        <w:rPr>
+          <w:rFonts w:ascii="Arial" w:hAnsi="Arial" w:cs="Arial"/>
+          <w:i/>
+          <w:sz w:val="22"/>
+          <w:szCs w:val="22"/>
+        </w:rPr>
+        <w:t xml:space="preserve"> </w:t>
+      </w:r>
+      <w:r>
+        <w:rPr>
+          <w:rFonts w:ascii="Arial" w:hAnsi="Arial" w:cs="Arial"/>
+          <w:i/>
+          <w:sz w:val="22"/>
+          <w:szCs w:val="22"/>
+        </w:rPr>
+        <w:t>-</w:t>
+      </w:r>
+      <w:r>
+        <w:rPr>
+          <w:rFonts w:ascii="Arial" w:hAnsi="Arial" w:cs="Arial"/>
+          <w:i/>
+          <w:sz w:val="22"/>
+          <w:szCs w:val="22"/>
+        </w:rPr>
+        <w:t xml:space="preserve"> </w:t>
+      </w:r>
+      <w:r>
+        <w:rPr>
+          <w:rFonts w:ascii="Arial" w:hAnsi="Arial" w:cs="Arial"/>
+          <w:i/>
+          <w:sz w:val="22"/>
+          <w:szCs w:val="22"/>
+        </w:rPr>
+        <w:t>Aug. 2016</w:t>
       </w:r>
     </w:p>
     <w:p>
@@ -1370,16 +1434,52 @@
           <w:szCs w:val="22"/>
         </w:rPr>
         <w:tab/>
-        <w:t xml:space="preserve">          </w:t>
-      </w:r>
-      <w:r>
-        <w:rPr>
-          <w:rFonts w:ascii="Arial" w:hAnsi="Arial" w:cs="Arial"/>
-          <w:i/>
-          <w:sz w:val="22"/>
-          <w:szCs w:val="22"/>
-        </w:rPr>
-        <w:t>May-Aug. 2014</w:t>
+        <w:t xml:space="preserve">        </w:t>
+      </w:r>
+      <w:r>
+        <w:rPr>
+          <w:rFonts w:ascii="Arial" w:hAnsi="Arial" w:cs="Arial"/>
+          <w:i/>
+          <w:sz w:val="22"/>
+          <w:szCs w:val="22"/>
+        </w:rPr>
+        <w:t>May</w:t>
+      </w:r>
+      <w:r>
+        <w:rPr>
+          <w:rFonts w:ascii="Arial" w:hAnsi="Arial" w:cs="Arial"/>
+          <w:i/>
+          <w:sz w:val="22"/>
+          <w:szCs w:val="22"/>
+        </w:rPr>
+        <w:t xml:space="preserve"> </w:t>
+      </w:r>
+      <w:r>
+        <w:rPr>
+          <w:rFonts w:ascii="Arial" w:hAnsi="Arial" w:cs="Arial"/>
+          <w:i/>
+          <w:sz w:val="22"/>
+          <w:szCs w:val="22"/>
+        </w:rPr>
+        <w:t>-</w:t>
+      </w:r>
+      <w:r>
+        <w:rPr>
+          <w:rFonts w:ascii="Arial" w:hAnsi="Arial" w:cs="Arial"/>
+          <w:i/>
+          <w:sz w:val="22"/>
+          <w:szCs w:val="22"/>
+        </w:rPr>
+        <w:t xml:space="preserve"> </w:t>
+      </w:r>
+      <w:r>
+        <w:rPr>
+          <w:rFonts w:ascii="Arial" w:hAnsi="Arial" w:cs="Arial"/>
+          <w:i/>
+          <w:sz w:val="22"/>
+          <w:szCs w:val="22"/>
+        </w:rPr>
+        <w:t>Aug. 2014</w:t>
       </w:r>
     </w:p>
     <w:p>
@@ -2872,18 +2972,42 @@
       <w:pPr>
         <w:rPr>
           <w:rFonts w:ascii="Arial" w:hAnsi="Arial" w:cs="Arial"/>
-          <w:bCs/>
-          <w:color w:val="2F5496" w:themeColor="accent1" w:themeShade="BF"/>
-        </w:rPr>
-      </w:pPr>
-      <w:r>
-        <w:rPr>
-          <w:rFonts w:ascii="Arial" w:hAnsi="Arial" w:cs="Arial"/>
           <w:b/>
           <w:color w:val="2F5496" w:themeColor="accent1" w:themeShade="BF"/>
           <w:u w:val="single"/>
         </w:rPr>
+      </w:pPr>
+      <w:r>
+        <w:rPr>
+          <w:rFonts w:ascii="Arial" w:hAnsi="Arial" w:cs="Arial"/>
+          <w:b/>
+          <w:color w:val="2F5496" w:themeColor="accent1" w:themeShade="BF"/>
+          <w:u w:val="single"/>
+        </w:rPr>
         <w:t>Preprints and Submissions</w:t>
+      </w:r>
+    </w:p>
+    <w:p>
+      <w:pPr>
+        <w:rPr>
+          <w:rFonts w:ascii="Arial" w:eastAsia="Times New Roman" w:hAnsi="Arial" w:cs="Arial"/>
+          <w:b/>
+          <w:color w:val="000000"/>
+          <w:sz w:val="22"/>
+          <w:szCs w:val="22"/>
+          <w:shd w:val="clear" w:color="auto" w:fill="FFFFFF"/>
+        </w:rPr>
+      </w:pPr>
+      <w:r>
+        <w:rPr>
+          <w:rFonts w:ascii="Arial" w:eastAsia="Times New Roman" w:hAnsi="Arial" w:cs="Arial"/>
+          <w:b/>
+          <w:color w:val="000000"/>
+          <w:sz w:val="22"/>
+          <w:szCs w:val="22"/>
+          <w:shd w:val="clear" w:color="auto" w:fill="FFFFFF"/>
+        </w:rPr>
+        <w:t># denotes equal contribution</w:t>
       </w:r>
     </w:p>
     <w:p>
@@ -2892,6 +3016,831 @@
         <w:textAlignment w:val="baseline"/>
         <w:rPr>
           <w:rFonts w:ascii="Arial" w:eastAsia="Times New Roman" w:hAnsi="Arial" w:cs="Arial"/>
+          <w:bCs/>
+          <w:color w:val="000000"/>
+          <w:sz w:val="22"/>
+          <w:szCs w:val="22"/>
+          <w:shd w:val="clear" w:color="auto" w:fill="FFFFFF"/>
+        </w:rPr>
+      </w:pPr>
+      <w:r>
+        <w:rPr>
+          <w:rFonts w:ascii="Arial" w:eastAsia="Times New Roman" w:hAnsi="Arial" w:cs="Arial"/>
+          <w:b/>
+          <w:color w:val="000000"/>
+          <w:sz w:val="22"/>
+          <w:szCs w:val="22"/>
+          <w:shd w:val="clear" w:color="auto" w:fill="FFFFFF"/>
+        </w:rPr>
+        <w:t>4</w:t>
+      </w:r>
+      <w:r>
+        <w:rPr>
+          <w:rFonts w:ascii="Arial" w:eastAsia="Times New Roman" w:hAnsi="Arial" w:cs="Arial"/>
+          <w:b/>
+          <w:color w:val="000000"/>
+          <w:sz w:val="22"/>
+          <w:szCs w:val="22"/>
+          <w:shd w:val="clear" w:color="auto" w:fill="FFFFFF"/>
+        </w:rPr>
+        <w:t xml:space="preserve">. </w:t>
+      </w:r>
+      <w:proofErr w:type="spellStart"/>
+      <w:r>
+        <w:rPr>
+          <w:rFonts w:ascii="Arial" w:eastAsia="Times New Roman" w:hAnsi="Arial" w:cs="Arial"/>
+          <w:bCs/>
+          <w:color w:val="000000"/>
+          <w:sz w:val="22"/>
+          <w:szCs w:val="22"/>
+          <w:shd w:val="clear" w:color="auto" w:fill="FFFFFF"/>
+        </w:rPr>
+        <w:t>Petriglieri</w:t>
+      </w:r>
+      <w:proofErr w:type="spellEnd"/>
+      <w:r>
+        <w:rPr>
+          <w:rFonts w:ascii="Arial" w:eastAsia="Times New Roman" w:hAnsi="Arial" w:cs="Arial"/>
+          <w:bCs/>
+          <w:color w:val="000000"/>
+          <w:sz w:val="22"/>
+          <w:szCs w:val="22"/>
+          <w:shd w:val="clear" w:color="auto" w:fill="FFFFFF"/>
+        </w:rPr>
+        <w:t xml:space="preserve"> F., Singleton C.M., </w:t>
+      </w:r>
+      <w:proofErr w:type="spellStart"/>
+      <w:r>
+        <w:rPr>
+          <w:rFonts w:ascii="Arial" w:eastAsia="Times New Roman" w:hAnsi="Arial" w:cs="Arial"/>
+          <w:bCs/>
+          <w:color w:val="000000"/>
+          <w:sz w:val="22"/>
+          <w:szCs w:val="22"/>
+          <w:shd w:val="clear" w:color="auto" w:fill="FFFFFF"/>
+        </w:rPr>
+        <w:t>Kondrotaite</w:t>
+      </w:r>
+      <w:proofErr w:type="spellEnd"/>
+      <w:r>
+        <w:rPr>
+          <w:rFonts w:ascii="Arial" w:eastAsia="Times New Roman" w:hAnsi="Arial" w:cs="Arial"/>
+          <w:bCs/>
+          <w:color w:val="000000"/>
+          <w:sz w:val="22"/>
+          <w:szCs w:val="22"/>
+          <w:shd w:val="clear" w:color="auto" w:fill="FFFFFF"/>
+        </w:rPr>
+        <w:t xml:space="preserve"> Z., </w:t>
+      </w:r>
+      <w:proofErr w:type="spellStart"/>
+      <w:r>
+        <w:rPr>
+          <w:rFonts w:ascii="Arial" w:eastAsia="Times New Roman" w:hAnsi="Arial" w:cs="Arial"/>
+          <w:bCs/>
+          <w:color w:val="000000"/>
+          <w:sz w:val="22"/>
+          <w:szCs w:val="22"/>
+          <w:shd w:val="clear" w:color="auto" w:fill="FFFFFF"/>
+        </w:rPr>
+        <w:t>Dueholm</w:t>
+      </w:r>
+      <w:proofErr w:type="spellEnd"/>
+      <w:r>
+        <w:rPr>
+          <w:rFonts w:ascii="Arial" w:eastAsia="Times New Roman" w:hAnsi="Arial" w:cs="Arial"/>
+          <w:bCs/>
+          <w:color w:val="000000"/>
+          <w:sz w:val="22"/>
+          <w:szCs w:val="22"/>
+          <w:shd w:val="clear" w:color="auto" w:fill="FFFFFF"/>
+        </w:rPr>
+        <w:t xml:space="preserve"> M.S., </w:t>
+      </w:r>
+      <w:r>
+        <w:rPr>
+          <w:rFonts w:ascii="Arial" w:eastAsia="Times New Roman" w:hAnsi="Arial" w:cs="Arial"/>
+          <w:b/>
+          <w:color w:val="000000"/>
+          <w:sz w:val="22"/>
+          <w:szCs w:val="22"/>
+          <w:shd w:val="clear" w:color="auto" w:fill="FFFFFF"/>
+        </w:rPr>
+        <w:t xml:space="preserve">McDaniel E.A., </w:t>
+      </w:r>
+      <w:r>
+        <w:rPr>
+          <w:rFonts w:ascii="Arial" w:eastAsia="Times New Roman" w:hAnsi="Arial" w:cs="Arial"/>
+          <w:bCs/>
+          <w:color w:val="000000"/>
+          <w:sz w:val="22"/>
+          <w:szCs w:val="22"/>
+          <w:shd w:val="clear" w:color="auto" w:fill="FFFFFF"/>
+        </w:rPr>
+        <w:t xml:space="preserve">McMahon K.D., Nielsen P.H. </w:t>
+      </w:r>
+      <w:r>
+        <w:rPr>
+          <w:rFonts w:ascii="Arial" w:eastAsia="Times New Roman" w:hAnsi="Arial" w:cs="Arial"/>
+          <w:b/>
+          <w:color w:val="000000"/>
+          <w:sz w:val="22"/>
+          <w:szCs w:val="22"/>
+          <w:shd w:val="clear" w:color="auto" w:fill="FFFFFF"/>
+        </w:rPr>
+        <w:t xml:space="preserve">Re-evaluation of the phylogenetic diversity and global distribution of the lineage </w:t>
+      </w:r>
+      <w:r>
+        <w:rPr>
+          <w:rFonts w:ascii="Arial" w:eastAsia="Times New Roman" w:hAnsi="Arial" w:cs="Arial"/>
+          <w:b/>
+          <w:i/>
+          <w:iCs/>
+          <w:color w:val="000000"/>
+          <w:sz w:val="22"/>
+          <w:szCs w:val="22"/>
+          <w:shd w:val="clear" w:color="auto" w:fill="FFFFFF"/>
+        </w:rPr>
+        <w:t xml:space="preserve">Candidatus </w:t>
+      </w:r>
+      <w:r>
+        <w:rPr>
+          <w:rFonts w:ascii="Arial" w:eastAsia="Times New Roman" w:hAnsi="Arial" w:cs="Arial"/>
+          <w:b/>
+          <w:color w:val="000000"/>
+          <w:sz w:val="22"/>
+          <w:szCs w:val="22"/>
+          <w:shd w:val="clear" w:color="auto" w:fill="FFFFFF"/>
+        </w:rPr>
+        <w:t xml:space="preserve">Accumulibacter. </w:t>
+      </w:r>
+      <w:r>
+        <w:rPr>
+          <w:rFonts w:ascii="Arial" w:eastAsia="Times New Roman" w:hAnsi="Arial" w:cs="Arial"/>
+          <w:bCs/>
+          <w:color w:val="000000"/>
+          <w:sz w:val="22"/>
+          <w:szCs w:val="22"/>
+          <w:shd w:val="clear" w:color="auto" w:fill="FFFFFF"/>
+        </w:rPr>
+        <w:t>Dec. 2021.</w:t>
+      </w:r>
+      <w:r>
+        <w:rPr>
+          <w:rFonts w:ascii="Arial" w:eastAsia="Times New Roman" w:hAnsi="Arial" w:cs="Arial"/>
+          <w:bCs/>
+          <w:i/>
+          <w:iCs/>
+          <w:color w:val="000000"/>
+          <w:sz w:val="22"/>
+          <w:szCs w:val="22"/>
+          <w:shd w:val="clear" w:color="auto" w:fill="FFFFFF"/>
+        </w:rPr>
+        <w:t xml:space="preserve"> </w:t>
+      </w:r>
+      <w:proofErr w:type="spellStart"/>
+      <w:r>
+        <w:rPr>
+          <w:rFonts w:ascii="Arial" w:eastAsia="Times New Roman" w:hAnsi="Arial" w:cs="Arial"/>
+          <w:bCs/>
+          <w:i/>
+          <w:iCs/>
+          <w:color w:val="000000"/>
+          <w:sz w:val="22"/>
+          <w:szCs w:val="22"/>
+          <w:shd w:val="clear" w:color="auto" w:fill="FFFFFF"/>
+        </w:rPr>
+        <w:t>bioRxiv</w:t>
+      </w:r>
+      <w:proofErr w:type="spellEnd"/>
+      <w:r>
+        <w:rPr>
+          <w:rFonts w:ascii="Arial" w:eastAsia="Times New Roman" w:hAnsi="Arial" w:cs="Arial"/>
+          <w:bCs/>
+          <w:i/>
+          <w:iCs/>
+          <w:color w:val="000000"/>
+          <w:sz w:val="22"/>
+          <w:szCs w:val="22"/>
+          <w:shd w:val="clear" w:color="auto" w:fill="FFFFFF"/>
+        </w:rPr>
+        <w:t xml:space="preserve">. </w:t>
+      </w:r>
+      <w:r>
+        <w:rPr>
+          <w:rFonts w:ascii="Arial" w:eastAsia="Times New Roman" w:hAnsi="Arial" w:cs="Arial"/>
+          <w:b/>
+          <w:color w:val="000000"/>
+          <w:sz w:val="22"/>
+          <w:szCs w:val="22"/>
+          <w:shd w:val="clear" w:color="auto" w:fill="FFFFFF"/>
+        </w:rPr>
+        <w:t xml:space="preserve">DOI: </w:t>
+      </w:r>
+      <w:r>
+        <w:rPr>
+          <w:rFonts w:ascii="Arial" w:eastAsia="Times New Roman" w:hAnsi="Arial" w:cs="Arial"/>
+          <w:bCs/>
+          <w:color w:val="000000"/>
+          <w:sz w:val="22"/>
+          <w:szCs w:val="22"/>
+          <w:shd w:val="clear" w:color="auto" w:fill="FFFFFF"/>
+        </w:rPr>
+        <w:t>10.1101/2021.12.20473458</w:t>
+      </w:r>
+      <w:bookmarkStart w:id="0" w:name="_GoBack"/>
+      <w:bookmarkEnd w:id="0"/>
+      <w:r>
+        <w:rPr>
+          <w:rFonts w:ascii="Arial" w:eastAsia="Times New Roman" w:hAnsi="Arial" w:cs="Arial"/>
+          <w:b/>
+          <w:color w:val="000000"/>
+          <w:sz w:val="22"/>
+          <w:szCs w:val="22"/>
+          <w:shd w:val="clear" w:color="auto" w:fill="FFFFFF"/>
+        </w:rPr>
+        <w:t xml:space="preserve">. </w:t>
+      </w:r>
+      <w:r>
+        <w:rPr>
+          <w:rFonts w:ascii="Arial" w:eastAsia="Times New Roman" w:hAnsi="Arial" w:cs="Arial"/>
+          <w:bCs/>
+          <w:i/>
+          <w:iCs/>
+          <w:color w:val="000000"/>
+          <w:sz w:val="22"/>
+          <w:szCs w:val="22"/>
+          <w:shd w:val="clear" w:color="auto" w:fill="FFFFFF"/>
+        </w:rPr>
+        <w:t>Submitted.</w:t>
+      </w:r>
+      <w:r>
+        <w:rPr>
+          <w:rFonts w:ascii="Arial" w:eastAsia="Times New Roman" w:hAnsi="Arial" w:cs="Arial"/>
+          <w:bCs/>
+          <w:color w:val="000000"/>
+          <w:sz w:val="22"/>
+          <w:szCs w:val="22"/>
+          <w:shd w:val="clear" w:color="auto" w:fill="FFFFFF"/>
+        </w:rPr>
+        <w:t xml:space="preserve"> </w:t>
+      </w:r>
+    </w:p>
+    <w:p>
+      <w:pPr>
+        <w:shd w:val="clear" w:color="auto" w:fill="FFFFFF"/>
+        <w:textAlignment w:val="baseline"/>
+        <w:rPr>
+          <w:rFonts w:ascii="Arial" w:eastAsia="Times New Roman" w:hAnsi="Arial" w:cs="Arial"/>
+          <w:b/>
+          <w:color w:val="000000"/>
+          <w:sz w:val="22"/>
+          <w:szCs w:val="22"/>
+          <w:shd w:val="clear" w:color="auto" w:fill="FFFFFF"/>
+        </w:rPr>
+      </w:pPr>
+    </w:p>
+    <w:p>
+      <w:pPr>
+        <w:shd w:val="clear" w:color="auto" w:fill="FFFFFF"/>
+        <w:textAlignment w:val="baseline"/>
+        <w:rPr>
+          <w:rFonts w:ascii="Arial" w:eastAsia="Times New Roman" w:hAnsi="Arial" w:cs="Arial"/>
+          <w:bCs/>
+          <w:color w:val="000000"/>
+          <w:sz w:val="22"/>
+          <w:szCs w:val="22"/>
+          <w:shd w:val="clear" w:color="auto" w:fill="FFFFFF"/>
+        </w:rPr>
+      </w:pPr>
+      <w:r>
+        <w:rPr>
+          <w:rFonts w:ascii="Arial" w:eastAsia="Times New Roman" w:hAnsi="Arial" w:cs="Arial"/>
+          <w:b/>
+          <w:color w:val="000000"/>
+          <w:sz w:val="22"/>
+          <w:szCs w:val="22"/>
+          <w:shd w:val="clear" w:color="auto" w:fill="FFFFFF"/>
+        </w:rPr>
+        <w:t>3</w:t>
+      </w:r>
+      <w:r>
+        <w:rPr>
+          <w:rFonts w:ascii="Arial" w:eastAsia="Times New Roman" w:hAnsi="Arial" w:cs="Arial"/>
+          <w:b/>
+          <w:color w:val="000000"/>
+          <w:sz w:val="22"/>
+          <w:szCs w:val="22"/>
+          <w:shd w:val="clear" w:color="auto" w:fill="FFFFFF"/>
+        </w:rPr>
+        <w:t xml:space="preserve">. McDaniel E.A.#, </w:t>
+      </w:r>
+      <w:r>
+        <w:rPr>
+          <w:rFonts w:ascii="Arial" w:eastAsia="Times New Roman" w:hAnsi="Arial" w:cs="Arial"/>
+          <w:bCs/>
+          <w:color w:val="000000"/>
+          <w:sz w:val="22"/>
+          <w:szCs w:val="22"/>
+          <w:shd w:val="clear" w:color="auto" w:fill="FFFFFF"/>
+        </w:rPr>
+        <w:t>van Stee</w:t>
+      </w:r>
+      <w:r>
+        <w:rPr>
+          <w:rFonts w:ascii="Arial" w:eastAsia="Times New Roman" w:hAnsi="Arial" w:cs="Arial"/>
+          <w:bCs/>
+          <w:color w:val="000000"/>
+          <w:sz w:val="22"/>
+          <w:szCs w:val="22"/>
+          <w:shd w:val="clear" w:color="auto" w:fill="FFFFFF"/>
+        </w:rPr>
+        <w:t>n</w:t>
+      </w:r>
+      <w:r>
+        <w:rPr>
+          <w:rFonts w:ascii="Arial" w:eastAsia="Times New Roman" w:hAnsi="Arial" w:cs="Arial"/>
+          <w:bCs/>
+          <w:color w:val="000000"/>
+          <w:sz w:val="22"/>
+          <w:szCs w:val="22"/>
+          <w:shd w:val="clear" w:color="auto" w:fill="FFFFFF"/>
+        </w:rPr>
+        <w:t>brugge J.J.M.</w:t>
+      </w:r>
+      <w:r>
+        <w:rPr>
+          <w:rFonts w:ascii="Arial" w:eastAsia="Times New Roman" w:hAnsi="Arial" w:cs="Arial"/>
+          <w:bCs/>
+          <w:color w:val="000000"/>
+          <w:sz w:val="22"/>
+          <w:szCs w:val="22"/>
+          <w:shd w:val="clear" w:color="auto" w:fill="FFFFFF"/>
+        </w:rPr>
+        <w:t>#</w:t>
+      </w:r>
+      <w:r>
+        <w:rPr>
+          <w:rFonts w:ascii="Arial" w:eastAsia="Times New Roman" w:hAnsi="Arial" w:cs="Arial"/>
+          <w:bCs/>
+          <w:color w:val="000000"/>
+          <w:sz w:val="22"/>
+          <w:szCs w:val="22"/>
+          <w:shd w:val="clear" w:color="auto" w:fill="FFFFFF"/>
+        </w:rPr>
+        <w:t xml:space="preserve">, </w:t>
+      </w:r>
+      <w:proofErr w:type="spellStart"/>
+      <w:r>
+        <w:rPr>
+          <w:rFonts w:ascii="Arial" w:eastAsia="Times New Roman" w:hAnsi="Arial" w:cs="Arial"/>
+          <w:bCs/>
+          <w:color w:val="000000"/>
+          <w:sz w:val="22"/>
+          <w:szCs w:val="22"/>
+          <w:shd w:val="clear" w:color="auto" w:fill="FFFFFF"/>
+        </w:rPr>
+        <w:t>Noguera</w:t>
+      </w:r>
+      <w:proofErr w:type="spellEnd"/>
+      <w:r>
+        <w:rPr>
+          <w:rFonts w:ascii="Arial" w:eastAsia="Times New Roman" w:hAnsi="Arial" w:cs="Arial"/>
+          <w:bCs/>
+          <w:color w:val="000000"/>
+          <w:sz w:val="22"/>
+          <w:szCs w:val="22"/>
+          <w:shd w:val="clear" w:color="auto" w:fill="FFFFFF"/>
+        </w:rPr>
+        <w:t xml:space="preserve"> D.R., McMahon K.D., </w:t>
+      </w:r>
+      <w:proofErr w:type="spellStart"/>
+      <w:r>
+        <w:rPr>
+          <w:rFonts w:ascii="Arial" w:eastAsia="Times New Roman" w:hAnsi="Arial" w:cs="Arial"/>
+          <w:bCs/>
+          <w:color w:val="000000"/>
+          <w:sz w:val="22"/>
+          <w:szCs w:val="22"/>
+          <w:shd w:val="clear" w:color="auto" w:fill="FFFFFF"/>
+        </w:rPr>
+        <w:t>Raaijmakers</w:t>
+      </w:r>
+      <w:proofErr w:type="spellEnd"/>
+      <w:r>
+        <w:rPr>
+          <w:rFonts w:ascii="Arial" w:eastAsia="Times New Roman" w:hAnsi="Arial" w:cs="Arial"/>
+          <w:bCs/>
+          <w:color w:val="000000"/>
+          <w:sz w:val="22"/>
+          <w:szCs w:val="22"/>
+          <w:shd w:val="clear" w:color="auto" w:fill="FFFFFF"/>
+        </w:rPr>
+        <w:t xml:space="preserve"> J.M., </w:t>
+      </w:r>
+      <w:proofErr w:type="spellStart"/>
+      <w:r>
+        <w:rPr>
+          <w:rFonts w:ascii="Arial" w:eastAsia="Times New Roman" w:hAnsi="Arial" w:cs="Arial"/>
+          <w:bCs/>
+          <w:color w:val="000000"/>
+          <w:sz w:val="22"/>
+          <w:szCs w:val="22"/>
+          <w:shd w:val="clear" w:color="auto" w:fill="FFFFFF"/>
+        </w:rPr>
+        <w:t>Medem</w:t>
+      </w:r>
+      <w:r>
+        <w:rPr>
+          <w:rFonts w:ascii="Arial" w:eastAsia="Times New Roman" w:hAnsi="Arial" w:cs="Arial"/>
+          <w:bCs/>
+          <w:color w:val="000000"/>
+          <w:sz w:val="22"/>
+          <w:szCs w:val="22"/>
+          <w:shd w:val="clear" w:color="auto" w:fill="FFFFFF"/>
+        </w:rPr>
+        <w:t>a</w:t>
+      </w:r>
+      <w:proofErr w:type="spellEnd"/>
+      <w:r>
+        <w:rPr>
+          <w:rFonts w:ascii="Arial" w:eastAsia="Times New Roman" w:hAnsi="Arial" w:cs="Arial"/>
+          <w:bCs/>
+          <w:color w:val="000000"/>
+          <w:sz w:val="22"/>
+          <w:szCs w:val="22"/>
+          <w:shd w:val="clear" w:color="auto" w:fill="FFFFFF"/>
+        </w:rPr>
+        <w:t xml:space="preserve"> M.H., Oyserman B.O. </w:t>
+      </w:r>
+      <w:r>
+        <w:rPr>
+          <w:rFonts w:ascii="Arial" w:eastAsia="Times New Roman" w:hAnsi="Arial" w:cs="Arial"/>
+          <w:b/>
+          <w:color w:val="000000"/>
+          <w:sz w:val="22"/>
+          <w:szCs w:val="22"/>
+          <w:shd w:val="clear" w:color="auto" w:fill="FFFFFF"/>
+        </w:rPr>
+        <w:t xml:space="preserve">TbasCO: Trait-based Comparative ‘Omics Identifies Ecosystem-Level and Niche-Differentiating Adaptations of an Engineered Microbiome. </w:t>
+      </w:r>
+      <w:r>
+        <w:rPr>
+          <w:rFonts w:ascii="Arial" w:eastAsia="Times New Roman" w:hAnsi="Arial" w:cs="Arial"/>
+          <w:bCs/>
+          <w:color w:val="000000"/>
+          <w:sz w:val="22"/>
+          <w:szCs w:val="22"/>
+          <w:shd w:val="clear" w:color="auto" w:fill="FFFFFF"/>
+        </w:rPr>
+        <w:t xml:space="preserve">Dec. 2021. </w:t>
+      </w:r>
+      <w:proofErr w:type="spellStart"/>
+      <w:r>
+        <w:rPr>
+          <w:rFonts w:ascii="Arial" w:eastAsia="Times New Roman" w:hAnsi="Arial" w:cs="Arial"/>
+          <w:bCs/>
+          <w:i/>
+          <w:iCs/>
+          <w:color w:val="000000"/>
+          <w:sz w:val="22"/>
+          <w:szCs w:val="22"/>
+          <w:shd w:val="clear" w:color="auto" w:fill="FFFFFF"/>
+        </w:rPr>
+        <w:t>bioRxiv</w:t>
+      </w:r>
+      <w:proofErr w:type="spellEnd"/>
+      <w:r>
+        <w:rPr>
+          <w:rFonts w:ascii="Arial" w:eastAsia="Times New Roman" w:hAnsi="Arial" w:cs="Arial"/>
+          <w:bCs/>
+          <w:i/>
+          <w:iCs/>
+          <w:color w:val="000000"/>
+          <w:sz w:val="22"/>
+          <w:szCs w:val="22"/>
+          <w:shd w:val="clear" w:color="auto" w:fill="FFFFFF"/>
+        </w:rPr>
+        <w:t xml:space="preserve">. </w:t>
+      </w:r>
+      <w:r>
+        <w:rPr>
+          <w:rFonts w:ascii="Arial" w:eastAsia="Times New Roman" w:hAnsi="Arial" w:cs="Arial"/>
+          <w:b/>
+          <w:color w:val="000000"/>
+          <w:sz w:val="22"/>
+          <w:szCs w:val="22"/>
+          <w:shd w:val="clear" w:color="auto" w:fill="FFFFFF"/>
+        </w:rPr>
+        <w:t>DOI:</w:t>
+      </w:r>
+      <w:r>
+        <w:rPr>
+          <w:rFonts w:ascii="Arial" w:eastAsia="Times New Roman" w:hAnsi="Arial" w:cs="Arial"/>
+          <w:b/>
+          <w:color w:val="000000"/>
+          <w:sz w:val="22"/>
+          <w:szCs w:val="22"/>
+          <w:shd w:val="clear" w:color="auto" w:fill="FFFFFF"/>
+        </w:rPr>
+        <w:t xml:space="preserve"> </w:t>
+      </w:r>
+      <w:r>
+        <w:rPr>
+          <w:rFonts w:ascii="Arial" w:eastAsia="Times New Roman" w:hAnsi="Arial" w:cs="Arial"/>
+          <w:bCs/>
+          <w:color w:val="000000"/>
+          <w:sz w:val="22"/>
+          <w:szCs w:val="22"/>
+          <w:shd w:val="clear" w:color="auto" w:fill="FFFFFF"/>
+        </w:rPr>
+        <w:t>10.1101/2021.12.04.471239</w:t>
+      </w:r>
+      <w:r>
+        <w:rPr>
+          <w:rFonts w:ascii="Arial" w:eastAsia="Times New Roman" w:hAnsi="Arial" w:cs="Arial"/>
+          <w:b/>
+          <w:color w:val="000000"/>
+          <w:sz w:val="22"/>
+          <w:szCs w:val="22"/>
+          <w:shd w:val="clear" w:color="auto" w:fill="FFFFFF"/>
+        </w:rPr>
+        <w:t xml:space="preserve">. </w:t>
+      </w:r>
+      <w:r>
+        <w:rPr>
+          <w:rFonts w:ascii="Arial" w:eastAsia="Times New Roman" w:hAnsi="Arial" w:cs="Arial"/>
+          <w:bCs/>
+          <w:i/>
+          <w:iCs/>
+          <w:color w:val="000000"/>
+          <w:sz w:val="22"/>
+          <w:szCs w:val="22"/>
+          <w:shd w:val="clear" w:color="auto" w:fill="FFFFFF"/>
+        </w:rPr>
+        <w:t>Submitted.</w:t>
+      </w:r>
+    </w:p>
+    <w:p>
+      <w:pPr>
+        <w:shd w:val="clear" w:color="auto" w:fill="FFFFFF"/>
+        <w:textAlignment w:val="baseline"/>
+        <w:rPr>
+          <w:rFonts w:ascii="Arial" w:eastAsia="Times New Roman" w:hAnsi="Arial" w:cs="Arial"/>
+          <w:b/>
+          <w:color w:val="000000"/>
+          <w:sz w:val="22"/>
+          <w:szCs w:val="22"/>
+          <w:shd w:val="clear" w:color="auto" w:fill="FFFFFF"/>
+        </w:rPr>
+      </w:pPr>
+    </w:p>
+    <w:p>
+      <w:pPr>
+        <w:shd w:val="clear" w:color="auto" w:fill="FFFFFF"/>
+        <w:textAlignment w:val="baseline"/>
+        <w:rPr>
+          <w:rFonts w:ascii="Arial" w:eastAsia="Times New Roman" w:hAnsi="Arial" w:cs="Arial"/>
+          <w:bCs/>
+          <w:color w:val="000000"/>
+          <w:sz w:val="22"/>
+          <w:szCs w:val="22"/>
+          <w:shd w:val="clear" w:color="auto" w:fill="FFFFFF"/>
+        </w:rPr>
+      </w:pPr>
+      <w:r>
+        <w:rPr>
+          <w:rFonts w:ascii="Arial" w:eastAsia="Times New Roman" w:hAnsi="Arial" w:cs="Arial"/>
+          <w:b/>
+          <w:color w:val="000000"/>
+          <w:sz w:val="22"/>
+          <w:szCs w:val="22"/>
+          <w:shd w:val="clear" w:color="auto" w:fill="FFFFFF"/>
+        </w:rPr>
+        <w:t xml:space="preserve">2. </w:t>
+      </w:r>
+      <w:r>
+        <w:rPr>
+          <w:rFonts w:ascii="Arial" w:eastAsia="Times New Roman" w:hAnsi="Arial" w:cs="Arial"/>
+          <w:bCs/>
+          <w:color w:val="000000"/>
+          <w:sz w:val="22"/>
+          <w:szCs w:val="22"/>
+          <w:shd w:val="clear" w:color="auto" w:fill="FFFFFF"/>
+        </w:rPr>
+        <w:t xml:space="preserve">Tran P.Q.#, </w:t>
+      </w:r>
+      <w:proofErr w:type="spellStart"/>
+      <w:r>
+        <w:rPr>
+          <w:rFonts w:ascii="Arial" w:eastAsia="Times New Roman" w:hAnsi="Arial" w:cs="Arial"/>
+          <w:bCs/>
+          <w:color w:val="000000"/>
+          <w:sz w:val="22"/>
+          <w:szCs w:val="22"/>
+          <w:shd w:val="clear" w:color="auto" w:fill="FFFFFF"/>
+        </w:rPr>
+        <w:t>Bachand</w:t>
+      </w:r>
+      <w:proofErr w:type="spellEnd"/>
+      <w:r>
+        <w:rPr>
+          <w:rFonts w:ascii="Arial" w:eastAsia="Times New Roman" w:hAnsi="Arial" w:cs="Arial"/>
+          <w:bCs/>
+          <w:color w:val="000000"/>
+          <w:sz w:val="22"/>
+          <w:szCs w:val="22"/>
+          <w:shd w:val="clear" w:color="auto" w:fill="FFFFFF"/>
+        </w:rPr>
+        <w:t xml:space="preserve"> S.C#., </w:t>
+      </w:r>
+      <w:proofErr w:type="spellStart"/>
+      <w:r>
+        <w:rPr>
+          <w:rFonts w:ascii="Arial" w:eastAsia="Times New Roman" w:hAnsi="Arial" w:cs="Arial"/>
+          <w:bCs/>
+          <w:color w:val="000000"/>
+          <w:sz w:val="22"/>
+          <w:szCs w:val="22"/>
+          <w:shd w:val="clear" w:color="auto" w:fill="FFFFFF"/>
+        </w:rPr>
+        <w:t>Hotvedt</w:t>
+      </w:r>
+      <w:proofErr w:type="spellEnd"/>
+      <w:r>
+        <w:rPr>
+          <w:rFonts w:ascii="Arial" w:eastAsia="Times New Roman" w:hAnsi="Arial" w:cs="Arial"/>
+          <w:bCs/>
+          <w:color w:val="000000"/>
+          <w:sz w:val="22"/>
+          <w:szCs w:val="22"/>
+          <w:shd w:val="clear" w:color="auto" w:fill="FFFFFF"/>
+        </w:rPr>
+        <w:t xml:space="preserve"> J.C.#, </w:t>
+      </w:r>
+      <w:proofErr w:type="spellStart"/>
+      <w:r>
+        <w:rPr>
+          <w:rFonts w:ascii="Arial" w:eastAsia="Times New Roman" w:hAnsi="Arial" w:cs="Arial"/>
+          <w:bCs/>
+          <w:color w:val="000000"/>
+          <w:sz w:val="22"/>
+          <w:szCs w:val="22"/>
+          <w:shd w:val="clear" w:color="auto" w:fill="FFFFFF"/>
+        </w:rPr>
+        <w:t>Kieft</w:t>
+      </w:r>
+      <w:proofErr w:type="spellEnd"/>
+      <w:r>
+        <w:rPr>
+          <w:rFonts w:ascii="Arial" w:eastAsia="Times New Roman" w:hAnsi="Arial" w:cs="Arial"/>
+          <w:bCs/>
+          <w:color w:val="000000"/>
+          <w:sz w:val="22"/>
+          <w:szCs w:val="22"/>
+          <w:shd w:val="clear" w:color="auto" w:fill="FFFFFF"/>
+        </w:rPr>
+        <w:t xml:space="preserve"> K., </w:t>
+      </w:r>
+      <w:r>
+        <w:rPr>
+          <w:rFonts w:ascii="Arial" w:eastAsia="Times New Roman" w:hAnsi="Arial" w:cs="Arial"/>
+          <w:b/>
+          <w:color w:val="000000"/>
+          <w:sz w:val="22"/>
+          <w:szCs w:val="22"/>
+          <w:shd w:val="clear" w:color="auto" w:fill="FFFFFF"/>
+        </w:rPr>
+        <w:t xml:space="preserve">McDaniel E.A., </w:t>
+      </w:r>
+      <w:r>
+        <w:rPr>
+          <w:rFonts w:ascii="Arial" w:eastAsia="Times New Roman" w:hAnsi="Arial" w:cs="Arial"/>
+          <w:bCs/>
+          <w:color w:val="000000"/>
+          <w:sz w:val="22"/>
+          <w:szCs w:val="22"/>
+          <w:shd w:val="clear" w:color="auto" w:fill="FFFFFF"/>
+        </w:rPr>
+        <w:t xml:space="preserve">McMahon K.D., </w:t>
+      </w:r>
+      <w:proofErr w:type="spellStart"/>
+      <w:r>
+        <w:rPr>
+          <w:rFonts w:ascii="Arial" w:eastAsia="Times New Roman" w:hAnsi="Arial" w:cs="Arial"/>
+          <w:bCs/>
+          <w:color w:val="000000"/>
+          <w:sz w:val="22"/>
+          <w:szCs w:val="22"/>
+          <w:shd w:val="clear" w:color="auto" w:fill="FFFFFF"/>
+        </w:rPr>
+        <w:t>Anantharaman</w:t>
+      </w:r>
+      <w:proofErr w:type="spellEnd"/>
+      <w:r>
+        <w:rPr>
+          <w:rFonts w:ascii="Arial" w:eastAsia="Times New Roman" w:hAnsi="Arial" w:cs="Arial"/>
+          <w:bCs/>
+          <w:color w:val="000000"/>
+          <w:sz w:val="22"/>
+          <w:szCs w:val="22"/>
+          <w:shd w:val="clear" w:color="auto" w:fill="FFFFFF"/>
+        </w:rPr>
+        <w:t xml:space="preserve"> K. </w:t>
+      </w:r>
+      <w:r>
+        <w:rPr>
+          <w:rFonts w:ascii="Arial" w:eastAsia="Times New Roman" w:hAnsi="Arial" w:cs="Arial"/>
+          <w:b/>
+          <w:color w:val="000000"/>
+          <w:sz w:val="22"/>
+          <w:szCs w:val="22"/>
+          <w:shd w:val="clear" w:color="auto" w:fill="FFFFFF"/>
+        </w:rPr>
+        <w:t xml:space="preserve">Microbial cysteine production is a source of hydrogen sulfide in oxic freshwater lakes. </w:t>
+      </w:r>
+      <w:r>
+        <w:rPr>
+          <w:rFonts w:ascii="Arial" w:eastAsia="Times New Roman" w:hAnsi="Arial" w:cs="Arial"/>
+          <w:bCs/>
+          <w:color w:val="000000"/>
+          <w:sz w:val="22"/>
+          <w:szCs w:val="22"/>
+          <w:shd w:val="clear" w:color="auto" w:fill="FFFFFF"/>
+        </w:rPr>
+        <w:t xml:space="preserve">Dec. 2021. </w:t>
+      </w:r>
+      <w:proofErr w:type="spellStart"/>
+      <w:r>
+        <w:rPr>
+          <w:rFonts w:ascii="Arial" w:eastAsia="Times New Roman" w:hAnsi="Arial" w:cs="Arial"/>
+          <w:bCs/>
+          <w:i/>
+          <w:iCs/>
+          <w:color w:val="000000"/>
+          <w:sz w:val="22"/>
+          <w:szCs w:val="22"/>
+          <w:shd w:val="clear" w:color="auto" w:fill="FFFFFF"/>
+        </w:rPr>
+        <w:t>bioRxiv</w:t>
+      </w:r>
+      <w:proofErr w:type="spellEnd"/>
+      <w:r>
+        <w:rPr>
+          <w:rFonts w:ascii="Arial" w:eastAsia="Times New Roman" w:hAnsi="Arial" w:cs="Arial"/>
+          <w:bCs/>
+          <w:i/>
+          <w:iCs/>
+          <w:color w:val="000000"/>
+          <w:sz w:val="22"/>
+          <w:szCs w:val="22"/>
+          <w:shd w:val="clear" w:color="auto" w:fill="FFFFFF"/>
+        </w:rPr>
+        <w:t xml:space="preserve">. </w:t>
+      </w:r>
+      <w:r>
+        <w:rPr>
+          <w:rFonts w:ascii="Arial" w:eastAsia="Times New Roman" w:hAnsi="Arial" w:cs="Arial"/>
+          <w:b/>
+          <w:color w:val="000000"/>
+          <w:sz w:val="22"/>
+          <w:szCs w:val="22"/>
+          <w:shd w:val="clear" w:color="auto" w:fill="FFFFFF"/>
+        </w:rPr>
+        <w:t xml:space="preserve">DOI: </w:t>
+      </w:r>
+      <w:r>
+        <w:rPr>
+          <w:rFonts w:ascii="Arial" w:eastAsia="Times New Roman" w:hAnsi="Arial" w:cs="Arial"/>
+          <w:bCs/>
+          <w:color w:val="000000"/>
+          <w:sz w:val="22"/>
+          <w:szCs w:val="22"/>
+          <w:shd w:val="clear" w:color="auto" w:fill="FFFFFF"/>
+        </w:rPr>
+        <w:t>10.1101/2021.11.30.467465</w:t>
+      </w:r>
+    </w:p>
+    <w:p>
+      <w:pPr>
+        <w:shd w:val="clear" w:color="auto" w:fill="FFFFFF"/>
+        <w:textAlignment w:val="baseline"/>
+        <w:rPr>
+          <w:rFonts w:ascii="Arial" w:eastAsia="Times New Roman" w:hAnsi="Arial" w:cs="Arial"/>
+          <w:b/>
+          <w:color w:val="000000"/>
+          <w:sz w:val="22"/>
+          <w:szCs w:val="22"/>
+          <w:shd w:val="clear" w:color="auto" w:fill="FFFFFF"/>
+        </w:rPr>
+      </w:pPr>
+    </w:p>
+    <w:p>
+      <w:pPr>
+        <w:shd w:val="clear" w:color="auto" w:fill="FFFFFF"/>
+        <w:textAlignment w:val="baseline"/>
+        <w:rPr>
+          <w:rFonts w:ascii="Arial" w:eastAsia="Times New Roman" w:hAnsi="Arial" w:cs="Arial"/>
           <w:color w:val="000000"/>
           <w:sz w:val="22"/>
           <w:szCs w:val="22"/>
@@ -3083,7 +4032,7 @@
           <w:color w:val="2F5496" w:themeColor="accent1" w:themeShade="BF"/>
           <w:u w:val="single"/>
         </w:rPr>
-        <w:t>Teaching Resources and Editorials</w:t>
+        <w:t>Editorials and Teaching Resources</w:t>
       </w:r>
     </w:p>
     <w:p>
@@ -3706,7 +4655,7 @@
           <w:sz w:val="22"/>
           <w:szCs w:val="22"/>
         </w:rPr>
-        <w:t xml:space="preserve"> to pursue postdoctoral studies</w:t>
+        <w:t xml:space="preserve"> to pursue postdoc</w:t>
       </w:r>
       <w:r>
         <w:rPr>
@@ -3741,6 +4690,24 @@
         <w:rPr>
           <w:rFonts w:ascii="Arial" w:hAnsi="Arial" w:cs="Arial"/>
           <w:bCs/>
+          <w:sz w:val="22"/>
+          <w:szCs w:val="22"/>
+        </w:rPr>
+        <w:tab/>
+      </w:r>
+      <w:r>
+        <w:rPr>
+          <w:rFonts w:ascii="Arial" w:hAnsi="Arial" w:cs="Arial"/>
+          <w:bCs/>
+          <w:sz w:val="22"/>
+          <w:szCs w:val="22"/>
+        </w:rPr>
+        <w:t xml:space="preserve">       </w:t>
+      </w:r>
+      <w:r>
+        <w:rPr>
+          <w:rFonts w:ascii="Arial" w:hAnsi="Arial" w:cs="Arial"/>
+          <w:bCs/>
           <w:i/>
           <w:iCs/>
           <w:sz w:val="22"/>
@@ -3847,6 +4814,262 @@
         </w:rPr>
         <w:tab/>
         <w:t>Investigating Microbial Interactions Underpinning Fluctuating Dynamics in an Engineered Ecosystem</w:t>
+      </w:r>
+    </w:p>
+    <w:p>
+      <w:pPr>
+        <w:rPr>
+          <w:rFonts w:ascii="Arial" w:hAnsi="Arial" w:cs="Arial"/>
+          <w:bCs/>
+          <w:i/>
+          <w:iCs/>
+          <w:sz w:val="22"/>
+          <w:szCs w:val="22"/>
+        </w:rPr>
+      </w:pPr>
+      <w:r>
+        <w:rPr>
+          <w:rFonts w:ascii="Arial" w:hAnsi="Arial" w:cs="Arial"/>
+          <w:b/>
+          <w:sz w:val="22"/>
+          <w:szCs w:val="22"/>
+        </w:rPr>
+        <w:lastRenderedPageBreak/>
+        <w:t xml:space="preserve">University of Arkansas Honors College Research Grant </w:t>
+      </w:r>
+      <w:r>
+        <w:rPr>
+          <w:rFonts w:ascii="Arial" w:hAnsi="Arial" w:cs="Arial"/>
+          <w:bCs/>
+          <w:sz w:val="22"/>
+          <w:szCs w:val="22"/>
+        </w:rPr>
+        <w:t>- $1,200</w:t>
+      </w:r>
+      <w:r>
+        <w:rPr>
+          <w:rFonts w:ascii="Arial" w:hAnsi="Arial" w:cs="Arial"/>
+          <w:bCs/>
+          <w:sz w:val="22"/>
+          <w:szCs w:val="22"/>
+        </w:rPr>
+        <w:tab/>
+      </w:r>
+      <w:r>
+        <w:rPr>
+          <w:rFonts w:ascii="Arial" w:hAnsi="Arial" w:cs="Arial"/>
+          <w:bCs/>
+          <w:sz w:val="22"/>
+          <w:szCs w:val="22"/>
+        </w:rPr>
+        <w:tab/>
+      </w:r>
+      <w:r>
+        <w:rPr>
+          <w:rFonts w:ascii="Arial" w:hAnsi="Arial" w:cs="Arial"/>
+          <w:bCs/>
+          <w:sz w:val="22"/>
+          <w:szCs w:val="22"/>
+        </w:rPr>
+        <w:tab/>
+      </w:r>
+      <w:r>
+        <w:rPr>
+          <w:rFonts w:ascii="Arial" w:hAnsi="Arial" w:cs="Arial"/>
+          <w:bCs/>
+          <w:sz w:val="22"/>
+          <w:szCs w:val="22"/>
+        </w:rPr>
+        <w:tab/>
+        <w:t xml:space="preserve">       </w:t>
+      </w:r>
+      <w:r>
+        <w:rPr>
+          <w:rFonts w:ascii="Arial" w:hAnsi="Arial" w:cs="Arial"/>
+          <w:bCs/>
+          <w:i/>
+          <w:iCs/>
+          <w:sz w:val="22"/>
+          <w:szCs w:val="22"/>
+        </w:rPr>
+        <w:t>Jan. 2016</w:t>
+      </w:r>
+      <w:r>
+        <w:rPr>
+          <w:rFonts w:ascii="Arial" w:hAnsi="Arial" w:cs="Arial"/>
+          <w:bCs/>
+          <w:sz w:val="22"/>
+          <w:szCs w:val="22"/>
+        </w:rPr>
+        <w:tab/>
+      </w:r>
+    </w:p>
+    <w:p>
+      <w:pPr>
+        <w:rPr>
+          <w:rFonts w:ascii="Arial" w:hAnsi="Arial" w:cs="Arial"/>
+          <w:bCs/>
+          <w:i/>
+          <w:iCs/>
+          <w:sz w:val="22"/>
+          <w:szCs w:val="22"/>
+        </w:rPr>
+      </w:pPr>
+      <w:r>
+        <w:rPr>
+          <w:rFonts w:ascii="Arial" w:hAnsi="Arial" w:cs="Arial"/>
+          <w:bCs/>
+          <w:sz w:val="22"/>
+          <w:szCs w:val="22"/>
+        </w:rPr>
+        <w:tab/>
+      </w:r>
+      <w:r>
+        <w:rPr>
+          <w:rFonts w:ascii="Arial" w:hAnsi="Arial" w:cs="Arial"/>
+          <w:bCs/>
+          <w:i/>
+          <w:iCs/>
+          <w:sz w:val="22"/>
+          <w:szCs w:val="22"/>
+        </w:rPr>
+        <w:t xml:space="preserve">Natural Variation in Yeast Uncovers Novel Role in the Ena1p Sodium Pump </w:t>
+      </w:r>
+    </w:p>
+    <w:p>
+      <w:pPr>
+        <w:rPr>
+          <w:rFonts w:ascii="Arial" w:hAnsi="Arial" w:cs="Arial"/>
+          <w:bCs/>
+          <w:i/>
+          <w:iCs/>
+          <w:sz w:val="22"/>
+          <w:szCs w:val="22"/>
+        </w:rPr>
+      </w:pPr>
+    </w:p>
+    <w:p>
+      <w:pPr>
+        <w:rPr>
+          <w:rFonts w:ascii="Arial" w:hAnsi="Arial" w:cs="Arial"/>
+          <w:bCs/>
+          <w:sz w:val="22"/>
+          <w:szCs w:val="22"/>
+        </w:rPr>
+      </w:pPr>
+      <w:r>
+        <w:rPr>
+          <w:rFonts w:ascii="Arial" w:hAnsi="Arial" w:cs="Arial"/>
+          <w:b/>
+          <w:sz w:val="22"/>
+          <w:szCs w:val="22"/>
+        </w:rPr>
+        <w:t xml:space="preserve">University of Arkansas Honors College Research Grant - </w:t>
+      </w:r>
+      <w:r>
+        <w:rPr>
+          <w:rFonts w:ascii="Arial" w:hAnsi="Arial" w:cs="Arial"/>
+          <w:bCs/>
+          <w:sz w:val="22"/>
+          <w:szCs w:val="22"/>
+        </w:rPr>
+        <w:t>$2,500</w:t>
+      </w:r>
+      <w:r>
+        <w:rPr>
+          <w:rFonts w:ascii="Arial" w:hAnsi="Arial" w:cs="Arial"/>
+          <w:bCs/>
+          <w:sz w:val="22"/>
+          <w:szCs w:val="22"/>
+        </w:rPr>
+        <w:tab/>
+      </w:r>
+      <w:r>
+        <w:rPr>
+          <w:rFonts w:ascii="Arial" w:hAnsi="Arial" w:cs="Arial"/>
+          <w:bCs/>
+          <w:sz w:val="22"/>
+          <w:szCs w:val="22"/>
+        </w:rPr>
+        <w:tab/>
+      </w:r>
+      <w:r>
+        <w:rPr>
+          <w:rFonts w:ascii="Arial" w:hAnsi="Arial" w:cs="Arial"/>
+          <w:bCs/>
+          <w:sz w:val="22"/>
+          <w:szCs w:val="22"/>
+        </w:rPr>
+        <w:tab/>
+      </w:r>
+      <w:r>
+        <w:rPr>
+          <w:rFonts w:ascii="Arial" w:hAnsi="Arial" w:cs="Arial"/>
+          <w:bCs/>
+          <w:sz w:val="22"/>
+          <w:szCs w:val="22"/>
+        </w:rPr>
+        <w:tab/>
+        <w:t xml:space="preserve">       </w:t>
+      </w:r>
+      <w:r>
+        <w:rPr>
+          <w:rFonts w:ascii="Arial" w:hAnsi="Arial" w:cs="Arial"/>
+          <w:bCs/>
+          <w:i/>
+          <w:iCs/>
+          <w:sz w:val="22"/>
+          <w:szCs w:val="22"/>
+        </w:rPr>
+        <w:t>Jan. 2015</w:t>
+      </w:r>
+      <w:r>
+        <w:rPr>
+          <w:rFonts w:ascii="Arial" w:hAnsi="Arial" w:cs="Arial"/>
+          <w:bCs/>
+          <w:sz w:val="22"/>
+          <w:szCs w:val="22"/>
+        </w:rPr>
+        <w:tab/>
+      </w:r>
+    </w:p>
+    <w:p>
+      <w:pPr>
+        <w:rPr>
+          <w:rFonts w:ascii="Arial" w:hAnsi="Arial" w:cs="Arial"/>
+          <w:bCs/>
+          <w:sz w:val="22"/>
+          <w:szCs w:val="22"/>
+        </w:rPr>
+      </w:pPr>
+      <w:r>
+        <w:rPr>
+          <w:rFonts w:ascii="Arial" w:hAnsi="Arial" w:cs="Arial"/>
+          <w:bCs/>
+          <w:sz w:val="22"/>
+          <w:szCs w:val="22"/>
+        </w:rPr>
+        <w:tab/>
+      </w:r>
+      <w:r>
+        <w:rPr>
+          <w:rFonts w:ascii="Arial" w:hAnsi="Arial" w:cs="Arial"/>
+          <w:bCs/>
+          <w:i/>
+          <w:iCs/>
+          <w:sz w:val="22"/>
+          <w:szCs w:val="22"/>
+        </w:rPr>
+        <w:t>Natural Variation in the Ena1p Sodium Pump Expression in Yeast</w:t>
+      </w:r>
+      <w:r>
+        <w:rPr>
+          <w:rFonts w:ascii="Arial" w:hAnsi="Arial" w:cs="Arial"/>
+          <w:bCs/>
+          <w:sz w:val="22"/>
+          <w:szCs w:val="22"/>
+        </w:rPr>
+        <w:tab/>
       </w:r>
     </w:p>
     <w:p>
@@ -4856,7 +6079,6 @@
           <w:sz w:val="22"/>
           <w:szCs w:val="22"/>
         </w:rPr>
-        <w:lastRenderedPageBreak/>
         <w:t>ComBEE Git/</w:t>
       </w:r>
       <w:proofErr w:type="spellStart"/>
@@ -5297,100 +6519,6 @@
           <w:sz w:val="22"/>
           <w:szCs w:val="22"/>
         </w:rPr>
-        <w:t>Computational Biology, Ecology, and Evolution (ComBEE) Study Group Co-Chair</w:t>
-      </w:r>
-      <w:r>
-        <w:rPr>
-          <w:rFonts w:ascii="Arial" w:hAnsi="Arial" w:cs="Arial"/>
-          <w:b/>
-          <w:sz w:val="22"/>
-          <w:szCs w:val="22"/>
-        </w:rPr>
-        <w:tab/>
-        <w:t xml:space="preserve"> </w:t>
-      </w:r>
-      <w:r>
-        <w:rPr>
-          <w:rFonts w:ascii="Arial" w:hAnsi="Arial" w:cs="Arial"/>
-          <w:i/>
-          <w:sz w:val="22"/>
-          <w:szCs w:val="22"/>
-        </w:rPr>
-        <w:t>Jan. 2017-</w:t>
-      </w:r>
-      <w:r>
-        <w:rPr>
-          <w:rFonts w:ascii="Arial" w:hAnsi="Arial" w:cs="Arial"/>
-          <w:i/>
-          <w:sz w:val="22"/>
-          <w:szCs w:val="22"/>
-        </w:rPr>
-        <w:t>Aug. 2021</w:t>
-      </w:r>
-    </w:p>
-    <w:p>
-      <w:pPr>
-        <w:rPr>
-          <w:rFonts w:ascii="Arial" w:hAnsi="Arial" w:cs="Arial"/>
-          <w:i/>
-          <w:sz w:val="22"/>
-          <w:szCs w:val="22"/>
-        </w:rPr>
-      </w:pPr>
-      <w:r>
-        <w:rPr>
-          <w:rFonts w:ascii="Arial" w:hAnsi="Arial" w:cs="Arial"/>
-          <w:sz w:val="22"/>
-          <w:szCs w:val="22"/>
-        </w:rPr>
-        <w:t xml:space="preserve">ComBEE is a peer-led group for computational biology researchers on the UW-Madison campus. We hold study groups on the R and python programming languages, current topics in genomics, and host seminars from graduate students, postdocs, and professors on topics broadly ranging in ecology and evolution. Website at </w:t>
-      </w:r>
-      <w:r>
-        <w:rPr>
-          <w:rFonts w:ascii="Arial" w:hAnsi="Arial" w:cs="Arial"/>
-          <w:color w:val="2F5496" w:themeColor="accent1" w:themeShade="BF"/>
-          <w:sz w:val="22"/>
-          <w:szCs w:val="22"/>
-          <w:u w:val="single"/>
-        </w:rPr>
-        <w:t>combee-uw-madison.github.io</w:t>
-      </w:r>
-      <w:r>
-        <w:rPr>
-          <w:rFonts w:ascii="Arial" w:hAnsi="Arial" w:cs="Arial"/>
-          <w:color w:val="2F5496" w:themeColor="accent1" w:themeShade="BF"/>
-          <w:sz w:val="22"/>
-          <w:szCs w:val="22"/>
-        </w:rPr>
-        <w:t>.</w:t>
-      </w:r>
-    </w:p>
-    <w:p>
-      <w:pPr>
-        <w:rPr>
-          <w:rFonts w:ascii="Arial" w:hAnsi="Arial" w:cs="Arial"/>
-          <w:b/>
-          <w:sz w:val="20"/>
-          <w:szCs w:val="20"/>
-        </w:rPr>
-      </w:pPr>
-    </w:p>
-    <w:p>
-      <w:pPr>
-        <w:rPr>
-          <w:rFonts w:ascii="Arial" w:hAnsi="Arial" w:cs="Arial"/>
-          <w:i/>
-          <w:sz w:val="22"/>
-          <w:szCs w:val="22"/>
-        </w:rPr>
-      </w:pPr>
-      <w:r>
-        <w:rPr>
-          <w:rFonts w:ascii="Arial" w:hAnsi="Arial" w:cs="Arial"/>
-          <w:b/>
-          <w:sz w:val="22"/>
-          <w:szCs w:val="22"/>
-        </w:rPr>
         <w:t>McMahon Lab Mentoring</w:t>
       </w:r>
       <w:r>
@@ -5484,6 +6612,15 @@
         </w:rPr>
         <w:tab/>
         <w:t xml:space="preserve">  </w:t>
+      </w:r>
+      <w:r>
+        <w:rPr>
+          <w:rFonts w:ascii="Arial" w:hAnsi="Arial" w:cs="Arial"/>
+          <w:b/>
+          <w:sz w:val="22"/>
+          <w:szCs w:val="22"/>
+        </w:rPr>
+        <w:t xml:space="preserve">    </w:t>
       </w:r>
       <w:r>
         <w:rPr>
@@ -5773,18 +6910,7 @@
           <w:sz w:val="22"/>
           <w:szCs w:val="22"/>
         </w:rPr>
-        <w:t>Accumulibacter phosphatis enrichment</w:t>
-      </w:r>
-      <w:bookmarkStart w:id="0" w:name="_GoBack"/>
-      <w:bookmarkEnd w:id="0"/>
-      <w:r>
-        <w:rPr>
-          <w:rFonts w:ascii="Arial" w:hAnsi="Arial" w:cs="Arial"/>
-          <w:iCs/>
-          <w:sz w:val="22"/>
-          <w:szCs w:val="22"/>
-        </w:rPr>
-        <w:t>.</w:t>
+        <w:t>Accumulibacter phosphatis enrichment.</w:t>
       </w:r>
       <w:r>
         <w:rPr>
@@ -6345,7 +7471,102 @@
           <w:sz w:val="22"/>
           <w:szCs w:val="22"/>
         </w:rPr>
-        <w:t xml:space="preserve">Fa. 2017-Sp. 2018. </w:t>
+        <w:t>Fa. 2017-Sp. 2018.</w:t>
+      </w:r>
+    </w:p>
+    <w:p>
+      <w:pPr>
+        <w:ind w:left="360"/>
+        <w:rPr>
+          <w:rFonts w:ascii="Arial" w:hAnsi="Arial" w:cs="Arial"/>
+          <w:i/>
+          <w:sz w:val="22"/>
+          <w:szCs w:val="22"/>
+        </w:rPr>
+      </w:pPr>
+    </w:p>
+    <w:p>
+      <w:pPr>
+        <w:rPr>
+          <w:rFonts w:ascii="Arial" w:hAnsi="Arial" w:cs="Arial"/>
+          <w:i/>
+          <w:sz w:val="22"/>
+          <w:szCs w:val="22"/>
+        </w:rPr>
+      </w:pPr>
+      <w:r>
+        <w:rPr>
+          <w:rFonts w:ascii="Arial" w:hAnsi="Arial" w:cs="Arial"/>
+          <w:b/>
+          <w:sz w:val="22"/>
+          <w:szCs w:val="22"/>
+        </w:rPr>
+        <w:t>Computational Biology, Ecology, and Evolution (ComBEE) Study Group Co-Chair</w:t>
+      </w:r>
+      <w:r>
+        <w:rPr>
+          <w:rFonts w:ascii="Arial" w:hAnsi="Arial" w:cs="Arial"/>
+          <w:b/>
+          <w:sz w:val="22"/>
+          <w:szCs w:val="22"/>
+        </w:rPr>
+        <w:tab/>
+        <w:t xml:space="preserve"> </w:t>
+      </w:r>
+      <w:r>
+        <w:rPr>
+          <w:rFonts w:ascii="Arial" w:hAnsi="Arial" w:cs="Arial"/>
+          <w:i/>
+          <w:sz w:val="22"/>
+          <w:szCs w:val="22"/>
+        </w:rPr>
+        <w:t>Jan. 2017-</w:t>
+      </w:r>
+      <w:r>
+        <w:rPr>
+          <w:rFonts w:ascii="Arial" w:hAnsi="Arial" w:cs="Arial"/>
+          <w:i/>
+          <w:sz w:val="22"/>
+          <w:szCs w:val="22"/>
+        </w:rPr>
+        <w:t>Aug. 2021</w:t>
+      </w:r>
+    </w:p>
+    <w:p>
+      <w:pPr>
+        <w:rPr>
+          <w:rFonts w:ascii="Arial" w:hAnsi="Arial" w:cs="Arial"/>
+          <w:i/>
+          <w:sz w:val="22"/>
+          <w:szCs w:val="22"/>
+        </w:rPr>
+      </w:pPr>
+      <w:r>
+        <w:rPr>
+          <w:rFonts w:ascii="Arial" w:hAnsi="Arial" w:cs="Arial"/>
+          <w:sz w:val="22"/>
+          <w:szCs w:val="22"/>
+        </w:rPr>
+        <w:t xml:space="preserve">ComBEE is a peer-led group for computational biology researchers on the UW-Madison campus. We hold study groups on the R and python programming languages, current topics in genomics, and host seminars from graduate students, postdocs, and professors on topics broadly ranging in ecology and evolution. Website at </w:t>
+      </w:r>
+      <w:r>
+        <w:rPr>
+          <w:rFonts w:ascii="Arial" w:hAnsi="Arial" w:cs="Arial"/>
+          <w:color w:val="2F5496" w:themeColor="accent1" w:themeShade="BF"/>
+          <w:sz w:val="22"/>
+          <w:szCs w:val="22"/>
+          <w:u w:val="single"/>
+        </w:rPr>
+        <w:t>combee-uw-madison.github.io</w:t>
+      </w:r>
+      <w:r>
+        <w:rPr>
+          <w:rFonts w:ascii="Arial" w:hAnsi="Arial" w:cs="Arial"/>
+          <w:color w:val="2F5496" w:themeColor="accent1" w:themeShade="BF"/>
+          <w:sz w:val="22"/>
+          <w:szCs w:val="22"/>
+        </w:rPr>
+        <w:t>.</w:t>
       </w:r>
     </w:p>
     <w:p>
@@ -6628,6 +7849,66 @@
           <w:sz w:val="22"/>
           <w:szCs w:val="22"/>
         </w:rPr>
+        <w:t>Data Carpentry Genomics Curriculum Advisory Committee, Secretary</w:t>
+      </w:r>
+      <w:r>
+        <w:rPr>
+          <w:rFonts w:ascii="Arial" w:hAnsi="Arial" w:cs="Arial"/>
+          <w:b/>
+          <w:sz w:val="22"/>
+          <w:szCs w:val="22"/>
+        </w:rPr>
+        <w:tab/>
+      </w:r>
+      <w:r>
+        <w:rPr>
+          <w:rFonts w:ascii="Arial" w:hAnsi="Arial" w:cs="Arial"/>
+          <w:b/>
+          <w:sz w:val="22"/>
+          <w:szCs w:val="22"/>
+        </w:rPr>
+        <w:tab/>
+      </w:r>
+      <w:r>
+        <w:rPr>
+          <w:rFonts w:ascii="Arial" w:hAnsi="Arial" w:cs="Arial"/>
+          <w:b/>
+          <w:sz w:val="22"/>
+          <w:szCs w:val="22"/>
+        </w:rPr>
+        <w:tab/>
+        <w:t xml:space="preserve">         </w:t>
+      </w:r>
+      <w:r>
+        <w:rPr>
+          <w:rFonts w:ascii="Arial" w:hAnsi="Arial" w:cs="Arial"/>
+          <w:bCs/>
+          <w:i/>
+          <w:iCs/>
+          <w:sz w:val="22"/>
+          <w:szCs w:val="22"/>
+        </w:rPr>
+        <w:t>Sp. 2022</w:t>
+      </w:r>
+    </w:p>
+    <w:p>
+      <w:pPr>
+        <w:rPr>
+          <w:rFonts w:ascii="Arial" w:hAnsi="Arial" w:cs="Arial"/>
+          <w:bCs/>
+          <w:i/>
+          <w:iCs/>
+          <w:sz w:val="22"/>
+          <w:szCs w:val="22"/>
+        </w:rPr>
+      </w:pPr>
+      <w:r>
+        <w:rPr>
+          <w:rFonts w:ascii="Arial" w:hAnsi="Arial" w:cs="Arial"/>
+          <w:b/>
+          <w:sz w:val="22"/>
+          <w:szCs w:val="22"/>
+        </w:rPr>
         <w:t>Northeastern University Environmental Biological Processes Guest Lecturer</w:t>
       </w:r>
       <w:r>
@@ -6730,6 +8011,7 @@
           <w:sz w:val="22"/>
           <w:szCs w:val="22"/>
         </w:rPr>
+        <w:lastRenderedPageBreak/>
         <w:t>Microbiology 551</w:t>
       </w:r>
       <w:r>
@@ -7825,59 +9107,6 @@
     </w:p>
     <w:p>
       <w:pPr>
-        <w:rPr>
-          <w:rFonts w:ascii="Arial" w:hAnsi="Arial" w:cs="Arial"/>
-          <w:i/>
-          <w:sz w:val="22"/>
-          <w:szCs w:val="22"/>
-        </w:rPr>
-      </w:pPr>
-      <w:r>
-        <w:rPr>
-          <w:rFonts w:ascii="Arial" w:hAnsi="Arial" w:cs="Arial"/>
-          <w:b/>
-          <w:sz w:val="22"/>
-          <w:szCs w:val="22"/>
-        </w:rPr>
-        <w:t xml:space="preserve">University of Arkansas Honors College Research Grant - </w:t>
-      </w:r>
-      <w:r>
-        <w:rPr>
-          <w:rFonts w:ascii="Arial" w:hAnsi="Arial" w:cs="Arial"/>
-          <w:sz w:val="22"/>
-          <w:szCs w:val="22"/>
-        </w:rPr>
-        <w:t>$1200</w:t>
-      </w:r>
-      <w:r>
-        <w:rPr>
-          <w:rFonts w:ascii="Arial" w:hAnsi="Arial" w:cs="Arial"/>
-          <w:sz w:val="22"/>
-          <w:szCs w:val="22"/>
-        </w:rPr>
-        <w:tab/>
-      </w:r>
-      <w:r>
-        <w:rPr>
-          <w:rFonts w:ascii="Arial" w:hAnsi="Arial" w:cs="Arial"/>
-          <w:sz w:val="22"/>
-          <w:szCs w:val="22"/>
-        </w:rPr>
-        <w:tab/>
-        <w:t xml:space="preserve">                               </w:t>
-      </w:r>
-      <w:r>
-        <w:rPr>
-          <w:rFonts w:ascii="Arial" w:hAnsi="Arial" w:cs="Arial"/>
-          <w:i/>
-          <w:sz w:val="22"/>
-          <w:szCs w:val="22"/>
-        </w:rPr>
-        <w:t>Jan. 2016</w:t>
-      </w:r>
-    </w:p>
-    <w:p>
-      <w:pPr>
         <w:jc w:val="both"/>
         <w:rPr>
           <w:rFonts w:ascii="Arial" w:hAnsi="Arial" w:cs="Arial"/>
@@ -7947,7 +9176,6 @@
           <w:sz w:val="22"/>
           <w:szCs w:val="22"/>
         </w:rPr>
-        <w:lastRenderedPageBreak/>
         <w:t xml:space="preserve">Southeastern Regional Yeast Meeting Travel Award - </w:t>
       </w:r>
       <w:r>
@@ -7983,60 +9211,6 @@
           <w:szCs w:val="22"/>
         </w:rPr>
         <w:t>Mar. 2015</w:t>
-      </w:r>
-    </w:p>
-    <w:p>
-      <w:pPr>
-        <w:jc w:val="both"/>
-        <w:rPr>
-          <w:rFonts w:ascii="Arial" w:hAnsi="Arial" w:cs="Arial"/>
-          <w:i/>
-          <w:sz w:val="22"/>
-          <w:szCs w:val="22"/>
-        </w:rPr>
-      </w:pPr>
-      <w:r>
-        <w:rPr>
-          <w:rFonts w:ascii="Arial" w:hAnsi="Arial" w:cs="Arial"/>
-          <w:b/>
-          <w:sz w:val="22"/>
-          <w:szCs w:val="22"/>
-        </w:rPr>
-        <w:t xml:space="preserve">University of Arkansas Honors College Research Grant - </w:t>
-      </w:r>
-      <w:r>
-        <w:rPr>
-          <w:rFonts w:ascii="Arial" w:hAnsi="Arial" w:cs="Arial"/>
-          <w:sz w:val="22"/>
-          <w:szCs w:val="22"/>
-        </w:rPr>
-        <w:t>$2500</w:t>
-      </w:r>
-      <w:r>
-        <w:rPr>
-          <w:rFonts w:ascii="Arial" w:hAnsi="Arial" w:cs="Arial"/>
-          <w:sz w:val="22"/>
-          <w:szCs w:val="22"/>
-        </w:rPr>
-        <w:tab/>
-      </w:r>
-      <w:r>
-        <w:rPr>
-          <w:rFonts w:ascii="Arial" w:hAnsi="Arial" w:cs="Arial"/>
-          <w:sz w:val="22"/>
-          <w:szCs w:val="22"/>
-        </w:rPr>
-        <w:tab/>
-        <w:t xml:space="preserve">                               </w:t>
-      </w:r>
-      <w:r>
-        <w:rPr>
-          <w:rFonts w:ascii="Arial" w:hAnsi="Arial" w:cs="Arial"/>
-          <w:i/>
-          <w:sz w:val="22"/>
-          <w:szCs w:val="22"/>
-        </w:rPr>
-        <w:t>Jan. 2015</w:t>
       </w:r>
     </w:p>
     <w:p>
@@ -9106,6 +10280,7 @@
           <w:sz w:val="22"/>
           <w:szCs w:val="22"/>
         </w:rPr>
+        <w:lastRenderedPageBreak/>
         <w:t xml:space="preserve">3. </w:t>
       </w:r>
       <w:r>
@@ -9538,6 +10713,7 @@
     <w:p>
       <w:pPr>
         <w:rPr>
+          <w:rStyle w:val="Hyperlink"/>
           <w:rFonts w:ascii="Arial" w:hAnsi="Arial" w:cs="Arial"/>
           <w:bCs/>
           <w:sz w:val="22"/>
@@ -9646,6 +10822,16 @@
       <w:pPr>
         <w:rPr>
           <w:rFonts w:ascii="Arial" w:hAnsi="Arial" w:cs="Arial"/>
+          <w:bCs/>
+          <w:sz w:val="22"/>
+          <w:szCs w:val="22"/>
+        </w:rPr>
+      </w:pPr>
+    </w:p>
+    <w:p>
+      <w:pPr>
+        <w:rPr>
+          <w:rFonts w:ascii="Arial" w:hAnsi="Arial" w:cs="Arial"/>
           <w:b/>
           <w:u w:val="single"/>
         </w:rPr>
@@ -9657,7 +10843,6 @@
           <w:color w:val="2F5496" w:themeColor="accent1" w:themeShade="BF"/>
           <w:u w:val="single"/>
         </w:rPr>
-        <w:lastRenderedPageBreak/>
         <w:t>Poster Presentations</w:t>
       </w:r>
     </w:p>
@@ -11192,6 +12377,7 @@
           <w:sz w:val="22"/>
           <w:szCs w:val="22"/>
         </w:rPr>
+        <w:lastRenderedPageBreak/>
         <w:t xml:space="preserve">Data Carpentry Workshop, University of Wisconsin-Madison </w:t>
       </w:r>
       <w:r>

--- a/EAM-CV.docx
+++ b/EAM-CV.docx
@@ -773,29 +773,16 @@
           <w:szCs w:val="22"/>
         </w:rPr>
       </w:pPr>
-      <w:proofErr w:type="spellStart"/>
-      <w:r>
-        <w:rPr>
-          <w:rFonts w:ascii="Arial" w:hAnsi="Arial" w:cs="Arial"/>
-          <w:bCs/>
-          <w:i/>
-          <w:iCs/>
-          <w:sz w:val="22"/>
-          <w:szCs w:val="22"/>
-        </w:rPr>
-        <w:t>Ziels</w:t>
-      </w:r>
-      <w:proofErr w:type="spellEnd"/>
-      <w:r>
-        <w:rPr>
-          <w:rFonts w:ascii="Arial" w:hAnsi="Arial" w:cs="Arial"/>
-          <w:bCs/>
-          <w:i/>
-          <w:iCs/>
-          <w:sz w:val="22"/>
-          <w:szCs w:val="22"/>
-        </w:rPr>
-        <w:t xml:space="preserve"> and Hallam Labs - Departments of Civil Engineering and Microbiology and Immunology, University of British Columbia, Vancouver, BC, CA</w:t>
+      <w:r>
+        <w:rPr>
+          <w:rFonts w:ascii="Arial" w:hAnsi="Arial" w:cs="Arial"/>
+          <w:bCs/>
+          <w:i/>
+          <w:iCs/>
+          <w:sz w:val="22"/>
+          <w:szCs w:val="22"/>
+        </w:rPr>
+        <w:t>Ziels and Hallam Labs - Departments of Civil Engineering and Microbiology and Immunology, University of British Columbia, Vancouver, BC, CA</w:t>
       </w:r>
       <w:r>
         <w:rPr>
@@ -1655,31 +1642,7 @@
           <w:szCs w:val="22"/>
           <w:shd w:val="clear" w:color="auto" w:fill="FFFFFF"/>
         </w:rPr>
-        <w:t xml:space="preserve">Wahl S.A., Ishii S., Pinto A., </w:t>
-      </w:r>
-      <w:proofErr w:type="spellStart"/>
-      <w:r>
-        <w:rPr>
-          <w:rFonts w:ascii="Arial" w:eastAsia="Times New Roman" w:hAnsi="Arial" w:cs="Arial"/>
-          <w:bCs/>
-          <w:color w:val="000000"/>
-          <w:sz w:val="22"/>
-          <w:szCs w:val="22"/>
-          <w:shd w:val="clear" w:color="auto" w:fill="FFFFFF"/>
-        </w:rPr>
-        <w:t>Ziels</w:t>
-      </w:r>
-      <w:proofErr w:type="spellEnd"/>
-      <w:r>
-        <w:rPr>
-          <w:rFonts w:ascii="Arial" w:eastAsia="Times New Roman" w:hAnsi="Arial" w:cs="Arial"/>
-          <w:bCs/>
-          <w:color w:val="000000"/>
-          <w:sz w:val="22"/>
-          <w:szCs w:val="22"/>
-          <w:shd w:val="clear" w:color="auto" w:fill="FFFFFF"/>
-        </w:rPr>
-        <w:t xml:space="preserve"> R., Nielsen P.H., McMahon K.D., Williams R.B.H. </w:t>
+        <w:t xml:space="preserve">Wahl S.A., Ishii S., Pinto A., Ziels R., Nielsen P.H., McMahon K.D., Williams R.B.H. </w:t>
       </w:r>
       <w:r>
         <w:rPr>
@@ -1795,45 +1758,8 @@
           <w:szCs w:val="22"/>
           <w:shd w:val="clear" w:color="auto" w:fill="FFFFFF"/>
         </w:rPr>
-        <w:t xml:space="preserve">Moya-Flores F.#, Keene Beach N., </w:t>
-      </w:r>
-      <w:proofErr w:type="spellStart"/>
-      <w:r>
-        <w:rPr>
-          <w:rFonts w:ascii="Arial" w:eastAsia="Times New Roman" w:hAnsi="Arial" w:cs="Arial"/>
-          <w:bCs/>
-          <w:color w:val="000000"/>
-          <w:sz w:val="22"/>
-          <w:szCs w:val="22"/>
-          <w:shd w:val="clear" w:color="auto" w:fill="FFFFFF"/>
-        </w:rPr>
-        <w:t>Camejo</w:t>
-      </w:r>
-      <w:proofErr w:type="spellEnd"/>
-      <w:r>
-        <w:rPr>
-          <w:rFonts w:ascii="Arial" w:eastAsia="Times New Roman" w:hAnsi="Arial" w:cs="Arial"/>
-          <w:bCs/>
-          <w:color w:val="000000"/>
-          <w:sz w:val="22"/>
-          <w:szCs w:val="22"/>
-          <w:shd w:val="clear" w:color="auto" w:fill="FFFFFF"/>
-        </w:rPr>
-        <w:t xml:space="preserve"> P.Y., Oyserman B.O., </w:t>
-      </w:r>
-      <w:proofErr w:type="spellStart"/>
-      <w:r>
-        <w:rPr>
-          <w:rFonts w:ascii="Arial" w:eastAsia="Times New Roman" w:hAnsi="Arial" w:cs="Arial"/>
-          <w:bCs/>
-          <w:color w:val="000000"/>
-          <w:sz w:val="22"/>
-          <w:szCs w:val="22"/>
-          <w:shd w:val="clear" w:color="auto" w:fill="FFFFFF"/>
-        </w:rPr>
-        <w:t>Kizaric</w:t>
-      </w:r>
-      <w:proofErr w:type="spellEnd"/>
+        <w:t>Moya-Flores F.#, Keene Beach N., Camejo P.Y., Oyserman B.O., Kizaric</w:t>
+      </w:r>
       <w:r>
         <w:rPr>
           <w:rFonts w:ascii="Arial" w:eastAsia="Times New Roman" w:hAnsi="Arial" w:cs="Arial"/>
@@ -1867,29 +1793,16 @@
           <w:szCs w:val="22"/>
         </w:rPr>
       </w:pPr>
-      <w:proofErr w:type="spellStart"/>
-      <w:r>
-        <w:rPr>
-          <w:rFonts w:ascii="Arial" w:eastAsia="Times New Roman" w:hAnsi="Arial" w:cs="Arial"/>
-          <w:bCs/>
-          <w:color w:val="000000"/>
-          <w:sz w:val="22"/>
-          <w:szCs w:val="22"/>
-          <w:shd w:val="clear" w:color="auto" w:fill="FFFFFF"/>
-        </w:rPr>
-        <w:t>Noguera</w:t>
-      </w:r>
-      <w:proofErr w:type="spellEnd"/>
-      <w:r>
-        <w:rPr>
-          <w:rFonts w:ascii="Arial" w:eastAsia="Times New Roman" w:hAnsi="Arial" w:cs="Arial"/>
-          <w:bCs/>
-          <w:color w:val="000000"/>
-          <w:sz w:val="22"/>
-          <w:szCs w:val="22"/>
-          <w:shd w:val="clear" w:color="auto" w:fill="FFFFFF"/>
-        </w:rPr>
-        <w:t xml:space="preserve"> D.R., McMahon K.D. </w:t>
+      <w:r>
+        <w:rPr>
+          <w:rFonts w:ascii="Arial" w:eastAsia="Times New Roman" w:hAnsi="Arial" w:cs="Arial"/>
+          <w:bCs/>
+          <w:color w:val="000000"/>
+          <w:sz w:val="22"/>
+          <w:szCs w:val="22"/>
+          <w:shd w:val="clear" w:color="auto" w:fill="FFFFFF"/>
+        </w:rPr>
+        <w:t xml:space="preserve">Noguera D.R., McMahon K.D. </w:t>
       </w:r>
       <w:r>
         <w:rPr>
@@ -2012,53 +1925,16 @@
         </w:rPr>
         <w:t xml:space="preserve">. McDaniel E.A., </w:t>
       </w:r>
-      <w:proofErr w:type="spellStart"/>
-      <w:r>
-        <w:rPr>
-          <w:rFonts w:ascii="Arial" w:eastAsia="Times New Roman" w:hAnsi="Arial" w:cs="Arial"/>
-          <w:bCs/>
-          <w:color w:val="000000"/>
-          <w:sz w:val="22"/>
-          <w:szCs w:val="22"/>
-          <w:shd w:val="clear" w:color="auto" w:fill="FFFFFF"/>
-        </w:rPr>
-        <w:t>Wever</w:t>
-      </w:r>
-      <w:proofErr w:type="spellEnd"/>
-      <w:r>
-        <w:rPr>
-          <w:rFonts w:ascii="Arial" w:eastAsia="Times New Roman" w:hAnsi="Arial" w:cs="Arial"/>
-          <w:bCs/>
-          <w:color w:val="000000"/>
-          <w:sz w:val="22"/>
-          <w:szCs w:val="22"/>
-          <w:shd w:val="clear" w:color="auto" w:fill="FFFFFF"/>
-        </w:rPr>
-        <w:t xml:space="preserve"> R., Oyserman B.O., </w:t>
-      </w:r>
-      <w:proofErr w:type="spellStart"/>
-      <w:r>
-        <w:rPr>
-          <w:rFonts w:ascii="Arial" w:eastAsia="Times New Roman" w:hAnsi="Arial" w:cs="Arial"/>
-          <w:bCs/>
-          <w:color w:val="000000"/>
-          <w:sz w:val="22"/>
-          <w:szCs w:val="22"/>
-          <w:shd w:val="clear" w:color="auto" w:fill="FFFFFF"/>
-        </w:rPr>
-        <w:t>Noguera</w:t>
-      </w:r>
-      <w:proofErr w:type="spellEnd"/>
-      <w:r>
-        <w:rPr>
-          <w:rFonts w:ascii="Arial" w:eastAsia="Times New Roman" w:hAnsi="Arial" w:cs="Arial"/>
-          <w:bCs/>
-          <w:color w:val="000000"/>
-          <w:sz w:val="22"/>
-          <w:szCs w:val="22"/>
-          <w:shd w:val="clear" w:color="auto" w:fill="FFFFFF"/>
-        </w:rPr>
-        <w:t xml:space="preserve"> D.R., McMahon K.D. </w:t>
+      <w:r>
+        <w:rPr>
+          <w:rFonts w:ascii="Arial" w:eastAsia="Times New Roman" w:hAnsi="Arial" w:cs="Arial"/>
+          <w:bCs/>
+          <w:color w:val="000000"/>
+          <w:sz w:val="22"/>
+          <w:szCs w:val="22"/>
+          <w:shd w:val="clear" w:color="auto" w:fill="FFFFFF"/>
+        </w:rPr>
+        <w:t xml:space="preserve">Wever R., Oyserman B.O., Noguera D.R., McMahon K.D. </w:t>
       </w:r>
       <w:r>
         <w:rPr>
@@ -2244,127 +2120,7 @@
           <w:szCs w:val="22"/>
           <w:shd w:val="clear" w:color="auto" w:fill="FFFFFF"/>
         </w:rPr>
-        <w:t xml:space="preserve">Schmidt A.G., </w:t>
-      </w:r>
-      <w:proofErr w:type="spellStart"/>
-      <w:r>
-        <w:rPr>
-          <w:rFonts w:ascii="Arial" w:eastAsia="Times New Roman" w:hAnsi="Arial" w:cs="Arial"/>
-          <w:bCs/>
-          <w:color w:val="000000"/>
-          <w:sz w:val="22"/>
-          <w:szCs w:val="22"/>
-          <w:shd w:val="clear" w:color="auto" w:fill="FFFFFF"/>
-        </w:rPr>
-        <w:t>Lepak</w:t>
-      </w:r>
-      <w:proofErr w:type="spellEnd"/>
-      <w:r>
-        <w:rPr>
-          <w:rFonts w:ascii="Arial" w:eastAsia="Times New Roman" w:hAnsi="Arial" w:cs="Arial"/>
-          <w:bCs/>
-          <w:color w:val="000000"/>
-          <w:sz w:val="22"/>
-          <w:szCs w:val="22"/>
-          <w:shd w:val="clear" w:color="auto" w:fill="FFFFFF"/>
-        </w:rPr>
-        <w:t xml:space="preserve"> R.F., Tran P.Q., </w:t>
-      </w:r>
-      <w:proofErr w:type="spellStart"/>
-      <w:r>
-        <w:rPr>
-          <w:rFonts w:ascii="Arial" w:eastAsia="Times New Roman" w:hAnsi="Arial" w:cs="Arial"/>
-          <w:bCs/>
-          <w:color w:val="000000"/>
-          <w:sz w:val="22"/>
-          <w:szCs w:val="22"/>
-          <w:shd w:val="clear" w:color="auto" w:fill="FFFFFF"/>
-        </w:rPr>
-        <w:t>Marick</w:t>
-      </w:r>
-      <w:proofErr w:type="spellEnd"/>
-      <w:r>
-        <w:rPr>
-          <w:rFonts w:ascii="Arial" w:eastAsia="Times New Roman" w:hAnsi="Arial" w:cs="Arial"/>
-          <w:bCs/>
-          <w:color w:val="000000"/>
-          <w:sz w:val="22"/>
-          <w:szCs w:val="22"/>
-          <w:shd w:val="clear" w:color="auto" w:fill="FFFFFF"/>
-        </w:rPr>
-        <w:t xml:space="preserve"> R.A., </w:t>
-      </w:r>
-      <w:proofErr w:type="spellStart"/>
-      <w:r>
-        <w:rPr>
-          <w:rFonts w:ascii="Arial" w:eastAsia="Times New Roman" w:hAnsi="Arial" w:cs="Arial"/>
-          <w:bCs/>
-          <w:color w:val="000000"/>
-          <w:sz w:val="22"/>
-          <w:szCs w:val="22"/>
-          <w:shd w:val="clear" w:color="auto" w:fill="FFFFFF"/>
-        </w:rPr>
-        <w:t>Ogorek</w:t>
-      </w:r>
-      <w:proofErr w:type="spellEnd"/>
-      <w:r>
-        <w:rPr>
-          <w:rFonts w:ascii="Arial" w:eastAsia="Times New Roman" w:hAnsi="Arial" w:cs="Arial"/>
-          <w:bCs/>
-          <w:color w:val="000000"/>
-          <w:sz w:val="22"/>
-          <w:szCs w:val="22"/>
-          <w:shd w:val="clear" w:color="auto" w:fill="FFFFFF"/>
-        </w:rPr>
-        <w:t xml:space="preserve"> J.M., </w:t>
-      </w:r>
-      <w:proofErr w:type="spellStart"/>
-      <w:r>
-        <w:rPr>
-          <w:rFonts w:ascii="Arial" w:eastAsia="Times New Roman" w:hAnsi="Arial" w:cs="Arial"/>
-          <w:bCs/>
-          <w:color w:val="000000"/>
-          <w:sz w:val="22"/>
-          <w:szCs w:val="22"/>
-          <w:shd w:val="clear" w:color="auto" w:fill="FFFFFF"/>
-        </w:rPr>
-        <w:t>DeWild</w:t>
-      </w:r>
-      <w:proofErr w:type="spellEnd"/>
-      <w:r>
-        <w:rPr>
-          <w:rFonts w:ascii="Arial" w:eastAsia="Times New Roman" w:hAnsi="Arial" w:cs="Arial"/>
-          <w:bCs/>
-          <w:color w:val="000000"/>
-          <w:sz w:val="22"/>
-          <w:szCs w:val="22"/>
-          <w:shd w:val="clear" w:color="auto" w:fill="FFFFFF"/>
-        </w:rPr>
-        <w:t xml:space="preserve"> J.F., </w:t>
-      </w:r>
-      <w:proofErr w:type="spellStart"/>
-      <w:r>
-        <w:rPr>
-          <w:rFonts w:ascii="Arial" w:eastAsia="Times New Roman" w:hAnsi="Arial" w:cs="Arial"/>
-          <w:bCs/>
-          <w:color w:val="000000"/>
-          <w:sz w:val="22"/>
-          <w:szCs w:val="22"/>
-          <w:shd w:val="clear" w:color="auto" w:fill="FFFFFF"/>
-        </w:rPr>
-        <w:t>Krabbenhoft</w:t>
-      </w:r>
-      <w:proofErr w:type="spellEnd"/>
-      <w:r>
-        <w:rPr>
-          <w:rFonts w:ascii="Arial" w:eastAsia="Times New Roman" w:hAnsi="Arial" w:cs="Arial"/>
-          <w:bCs/>
-          <w:color w:val="000000"/>
-          <w:sz w:val="22"/>
-          <w:szCs w:val="22"/>
-          <w:shd w:val="clear" w:color="auto" w:fill="FFFFFF"/>
-        </w:rPr>
-        <w:t xml:space="preserve"> D.P., McMahon K.D. </w:t>
+        <w:t xml:space="preserve">Schmidt A.G., Lepak R.F., Tran P.Q., Marick R.A., Ogorek J.M., DeWild J.F., Krabbenhoft D.P., McMahon K.D. </w:t>
       </w:r>
       <w:r>
         <w:rPr>
@@ -2495,31 +2251,7 @@
           <w:szCs w:val="22"/>
           <w:shd w:val="clear" w:color="auto" w:fill="FFFFFF"/>
         </w:rPr>
-        <w:t xml:space="preserve">Peterson B., Stevens S.L.R., Tran P.Q., </w:t>
-      </w:r>
-      <w:proofErr w:type="spellStart"/>
-      <w:r>
-        <w:rPr>
-          <w:rFonts w:ascii="Arial" w:eastAsia="Times New Roman" w:hAnsi="Arial" w:cs="Arial"/>
-          <w:bCs/>
-          <w:color w:val="000000"/>
-          <w:sz w:val="22"/>
-          <w:szCs w:val="22"/>
-          <w:shd w:val="clear" w:color="auto" w:fill="FFFFFF"/>
-        </w:rPr>
-        <w:t>Anantharaman</w:t>
-      </w:r>
-      <w:proofErr w:type="spellEnd"/>
-      <w:r>
-        <w:rPr>
-          <w:rFonts w:ascii="Arial" w:eastAsia="Times New Roman" w:hAnsi="Arial" w:cs="Arial"/>
-          <w:bCs/>
-          <w:color w:val="000000"/>
-          <w:sz w:val="22"/>
-          <w:szCs w:val="22"/>
-          <w:shd w:val="clear" w:color="auto" w:fill="FFFFFF"/>
-        </w:rPr>
-        <w:t xml:space="preserve"> K., McMahon K.D.</w:t>
+        <w:t>Peterson B., Stevens S.L.R., Tran P.Q., Anantharaman K., McMahon K.D.</w:t>
       </w:r>
       <w:r>
         <w:rPr>
@@ -2699,71 +2431,15 @@
         </w:rPr>
         <w:t xml:space="preserve">McDaniel E.A., </w:t>
       </w:r>
-      <w:proofErr w:type="spellStart"/>
-      <w:r>
-        <w:rPr>
-          <w:rFonts w:ascii="Arial" w:eastAsia="Times New Roman" w:hAnsi="Arial" w:cs="Arial"/>
-          <w:color w:val="000000"/>
-          <w:sz w:val="22"/>
-          <w:szCs w:val="22"/>
-          <w:shd w:val="clear" w:color="auto" w:fill="FFFFFF"/>
-        </w:rPr>
-        <w:t>Stuecker</w:t>
-      </w:r>
-      <w:proofErr w:type="spellEnd"/>
-      <w:r>
-        <w:rPr>
-          <w:rFonts w:ascii="Arial" w:eastAsia="Times New Roman" w:hAnsi="Arial" w:cs="Arial"/>
-          <w:color w:val="000000"/>
-          <w:sz w:val="22"/>
-          <w:szCs w:val="22"/>
-          <w:shd w:val="clear" w:color="auto" w:fill="FFFFFF"/>
-        </w:rPr>
-        <w:t xml:space="preserve"> T.N., </w:t>
-      </w:r>
-      <w:proofErr w:type="spellStart"/>
-      <w:r>
-        <w:rPr>
-          <w:rFonts w:ascii="Arial" w:eastAsia="Times New Roman" w:hAnsi="Arial" w:cs="Arial"/>
-          <w:color w:val="000000"/>
-          <w:sz w:val="22"/>
-          <w:szCs w:val="22"/>
-          <w:shd w:val="clear" w:color="auto" w:fill="FFFFFF"/>
-        </w:rPr>
-        <w:t>Veluvolu</w:t>
-      </w:r>
-      <w:proofErr w:type="spellEnd"/>
-      <w:r>
-        <w:rPr>
-          <w:rFonts w:ascii="Arial" w:eastAsia="Times New Roman" w:hAnsi="Arial" w:cs="Arial"/>
-          <w:color w:val="000000"/>
-          <w:sz w:val="22"/>
-          <w:szCs w:val="22"/>
-          <w:shd w:val="clear" w:color="auto" w:fill="FFFFFF"/>
-        </w:rPr>
-        <w:t xml:space="preserve"> M., </w:t>
-      </w:r>
-      <w:proofErr w:type="spellStart"/>
-      <w:r>
-        <w:rPr>
-          <w:rFonts w:ascii="Arial" w:eastAsia="Times New Roman" w:hAnsi="Arial" w:cs="Arial"/>
-          <w:color w:val="000000"/>
-          <w:sz w:val="22"/>
-          <w:szCs w:val="22"/>
-          <w:shd w:val="clear" w:color="auto" w:fill="FFFFFF"/>
-        </w:rPr>
-        <w:t>Gasch</w:t>
-      </w:r>
-      <w:proofErr w:type="spellEnd"/>
-      <w:r>
-        <w:rPr>
-          <w:rFonts w:ascii="Arial" w:eastAsia="Times New Roman" w:hAnsi="Arial" w:cs="Arial"/>
-          <w:color w:val="000000"/>
-          <w:sz w:val="22"/>
-          <w:szCs w:val="22"/>
-          <w:shd w:val="clear" w:color="auto" w:fill="FFFFFF"/>
-        </w:rPr>
-        <w:t xml:space="preserve"> A.P., Lewis J.A. </w:t>
+      <w:r>
+        <w:rPr>
+          <w:rFonts w:ascii="Arial" w:eastAsia="Times New Roman" w:hAnsi="Arial" w:cs="Arial"/>
+          <w:color w:val="000000"/>
+          <w:sz w:val="22"/>
+          <w:szCs w:val="22"/>
+          <w:shd w:val="clear" w:color="auto" w:fill="FFFFFF"/>
+        </w:rPr>
+        <w:t xml:space="preserve">Stuecker T.N., Veluvolu M., Gasch A.P., Lewis J.A. </w:t>
       </w:r>
       <w:r>
         <w:rPr>
@@ -2845,7 +2521,6 @@
         </w:rPr>
         <w:t xml:space="preserve"> </w:t>
       </w:r>
-      <w:proofErr w:type="spellStart"/>
       <w:r>
         <w:rPr>
           <w:rFonts w:ascii="Arial" w:eastAsia="Times New Roman" w:hAnsi="Arial" w:cs="Arial"/>
@@ -2856,20 +2531,7 @@
           <w:szCs w:val="22"/>
           <w:bdr w:val="none" w:sz="0" w:space="0" w:color="auto" w:frame="1"/>
         </w:rPr>
-        <w:t>mSphere</w:t>
-      </w:r>
-      <w:proofErr w:type="spellEnd"/>
-      <w:r>
-        <w:rPr>
-          <w:rFonts w:ascii="Arial" w:eastAsia="Times New Roman" w:hAnsi="Arial" w:cs="Arial"/>
-          <w:i/>
-          <w:iCs/>
-          <w:color w:val="000000"/>
-          <w:sz w:val="22"/>
-          <w:szCs w:val="22"/>
-          <w:bdr w:val="none" w:sz="0" w:space="0" w:color="auto" w:frame="1"/>
-        </w:rPr>
-        <w:t>.</w:t>
+        <w:t>mSphere.</w:t>
       </w:r>
       <w:r>
         <w:rPr>
@@ -3045,77 +2707,16 @@
         </w:rPr>
         <w:t xml:space="preserve">. </w:t>
       </w:r>
-      <w:proofErr w:type="spellStart"/>
-      <w:r>
-        <w:rPr>
-          <w:rFonts w:ascii="Arial" w:eastAsia="Times New Roman" w:hAnsi="Arial" w:cs="Arial"/>
-          <w:bCs/>
-          <w:color w:val="000000"/>
-          <w:sz w:val="22"/>
-          <w:szCs w:val="22"/>
-          <w:shd w:val="clear" w:color="auto" w:fill="FFFFFF"/>
-        </w:rPr>
-        <w:t>Petriglieri</w:t>
-      </w:r>
-      <w:proofErr w:type="spellEnd"/>
-      <w:r>
-        <w:rPr>
-          <w:rFonts w:ascii="Arial" w:eastAsia="Times New Roman" w:hAnsi="Arial" w:cs="Arial"/>
-          <w:bCs/>
-          <w:color w:val="000000"/>
-          <w:sz w:val="22"/>
-          <w:szCs w:val="22"/>
-          <w:shd w:val="clear" w:color="auto" w:fill="FFFFFF"/>
-        </w:rPr>
-        <w:t xml:space="preserve"> F., Singleton C.M., </w:t>
-      </w:r>
-      <w:proofErr w:type="spellStart"/>
-      <w:r>
-        <w:rPr>
-          <w:rFonts w:ascii="Arial" w:eastAsia="Times New Roman" w:hAnsi="Arial" w:cs="Arial"/>
-          <w:bCs/>
-          <w:color w:val="000000"/>
-          <w:sz w:val="22"/>
-          <w:szCs w:val="22"/>
-          <w:shd w:val="clear" w:color="auto" w:fill="FFFFFF"/>
-        </w:rPr>
-        <w:t>Kondrotaite</w:t>
-      </w:r>
-      <w:proofErr w:type="spellEnd"/>
-      <w:r>
-        <w:rPr>
-          <w:rFonts w:ascii="Arial" w:eastAsia="Times New Roman" w:hAnsi="Arial" w:cs="Arial"/>
-          <w:bCs/>
-          <w:color w:val="000000"/>
-          <w:sz w:val="22"/>
-          <w:szCs w:val="22"/>
-          <w:shd w:val="clear" w:color="auto" w:fill="FFFFFF"/>
-        </w:rPr>
-        <w:t xml:space="preserve"> Z., </w:t>
-      </w:r>
-      <w:proofErr w:type="spellStart"/>
-      <w:r>
-        <w:rPr>
-          <w:rFonts w:ascii="Arial" w:eastAsia="Times New Roman" w:hAnsi="Arial" w:cs="Arial"/>
-          <w:bCs/>
-          <w:color w:val="000000"/>
-          <w:sz w:val="22"/>
-          <w:szCs w:val="22"/>
-          <w:shd w:val="clear" w:color="auto" w:fill="FFFFFF"/>
-        </w:rPr>
-        <w:t>Dueholm</w:t>
-      </w:r>
-      <w:proofErr w:type="spellEnd"/>
-      <w:r>
-        <w:rPr>
-          <w:rFonts w:ascii="Arial" w:eastAsia="Times New Roman" w:hAnsi="Arial" w:cs="Arial"/>
-          <w:bCs/>
-          <w:color w:val="000000"/>
-          <w:sz w:val="22"/>
-          <w:szCs w:val="22"/>
-          <w:shd w:val="clear" w:color="auto" w:fill="FFFFFF"/>
-        </w:rPr>
-        <w:t xml:space="preserve"> M.S., </w:t>
+      <w:r>
+        <w:rPr>
+          <w:rFonts w:ascii="Arial" w:eastAsia="Times New Roman" w:hAnsi="Arial" w:cs="Arial"/>
+          <w:bCs/>
+          <w:color w:val="000000"/>
+          <w:sz w:val="22"/>
+          <w:szCs w:val="22"/>
+          <w:shd w:val="clear" w:color="auto" w:fill="FFFFFF"/>
+        </w:rPr>
+        <w:t xml:space="preserve">Petriglieri F., Singleton C.M., Kondrotaite Z., Dueholm M.S., </w:t>
       </w:r>
       <w:r>
         <w:rPr>
@@ -3196,29 +2797,264 @@
           <w:szCs w:val="22"/>
           <w:shd w:val="clear" w:color="auto" w:fill="FFFFFF"/>
         </w:rPr>
+        <w:t xml:space="preserve"> bioRxiv. </w:t>
+      </w:r>
+      <w:r>
+        <w:rPr>
+          <w:rFonts w:ascii="Arial" w:eastAsia="Times New Roman" w:hAnsi="Arial" w:cs="Arial"/>
+          <w:b/>
+          <w:color w:val="000000"/>
+          <w:sz w:val="22"/>
+          <w:szCs w:val="22"/>
+          <w:shd w:val="clear" w:color="auto" w:fill="FFFFFF"/>
+        </w:rPr>
+        <w:t xml:space="preserve">DOI: </w:t>
+      </w:r>
+      <w:r>
+        <w:rPr>
+          <w:rFonts w:ascii="Arial" w:eastAsia="Times New Roman" w:hAnsi="Arial" w:cs="Arial"/>
+          <w:bCs/>
+          <w:color w:val="000000"/>
+          <w:sz w:val="22"/>
+          <w:szCs w:val="22"/>
+          <w:shd w:val="clear" w:color="auto" w:fill="FFFFFF"/>
+        </w:rPr>
+        <w:t>10.1101/2021.12.20473458</w:t>
+      </w:r>
+      <w:r>
+        <w:rPr>
+          <w:rFonts w:ascii="Arial" w:eastAsia="Times New Roman" w:hAnsi="Arial" w:cs="Arial"/>
+          <w:b/>
+          <w:color w:val="000000"/>
+          <w:sz w:val="22"/>
+          <w:szCs w:val="22"/>
+          <w:shd w:val="clear" w:color="auto" w:fill="FFFFFF"/>
+        </w:rPr>
+        <w:t xml:space="preserve">. </w:t>
+      </w:r>
+      <w:r>
+        <w:rPr>
+          <w:rFonts w:ascii="Arial" w:eastAsia="Times New Roman" w:hAnsi="Arial" w:cs="Arial"/>
+          <w:bCs/>
+          <w:i/>
+          <w:iCs/>
+          <w:color w:val="000000"/>
+          <w:sz w:val="22"/>
+          <w:szCs w:val="22"/>
+          <w:shd w:val="clear" w:color="auto" w:fill="FFFFFF"/>
+        </w:rPr>
+        <w:t>Submitted.</w:t>
+      </w:r>
+      <w:r>
+        <w:rPr>
+          <w:rFonts w:ascii="Arial" w:eastAsia="Times New Roman" w:hAnsi="Arial" w:cs="Arial"/>
+          <w:bCs/>
+          <w:color w:val="000000"/>
+          <w:sz w:val="22"/>
+          <w:szCs w:val="22"/>
+          <w:shd w:val="clear" w:color="auto" w:fill="FFFFFF"/>
+        </w:rPr>
         <w:t xml:space="preserve"> </w:t>
       </w:r>
-      <w:proofErr w:type="spellStart"/>
-      <w:r>
-        <w:rPr>
-          <w:rFonts w:ascii="Arial" w:eastAsia="Times New Roman" w:hAnsi="Arial" w:cs="Arial"/>
-          <w:bCs/>
-          <w:i/>
-          <w:iCs/>
-          <w:color w:val="000000"/>
-          <w:sz w:val="22"/>
-          <w:szCs w:val="22"/>
-          <w:shd w:val="clear" w:color="auto" w:fill="FFFFFF"/>
-        </w:rPr>
-        <w:t>bioRxiv</w:t>
-      </w:r>
-      <w:proofErr w:type="spellEnd"/>
-      <w:r>
-        <w:rPr>
-          <w:rFonts w:ascii="Arial" w:eastAsia="Times New Roman" w:hAnsi="Arial" w:cs="Arial"/>
-          <w:bCs/>
-          <w:i/>
-          <w:iCs/>
+    </w:p>
+    <w:p>
+      <w:pPr>
+        <w:shd w:val="clear" w:color="auto" w:fill="FFFFFF"/>
+        <w:textAlignment w:val="baseline"/>
+        <w:rPr>
+          <w:rFonts w:ascii="Arial" w:eastAsia="Times New Roman" w:hAnsi="Arial" w:cs="Arial"/>
+          <w:b/>
+          <w:color w:val="000000"/>
+          <w:sz w:val="22"/>
+          <w:szCs w:val="22"/>
+          <w:shd w:val="clear" w:color="auto" w:fill="FFFFFF"/>
+        </w:rPr>
+      </w:pPr>
+    </w:p>
+    <w:p>
+      <w:pPr>
+        <w:shd w:val="clear" w:color="auto" w:fill="FFFFFF"/>
+        <w:textAlignment w:val="baseline"/>
+        <w:rPr>
+          <w:rFonts w:ascii="Arial" w:eastAsia="Times New Roman" w:hAnsi="Arial" w:cs="Arial"/>
+          <w:bCs/>
+          <w:color w:val="000000"/>
+          <w:sz w:val="22"/>
+          <w:szCs w:val="22"/>
+          <w:shd w:val="clear" w:color="auto" w:fill="FFFFFF"/>
+        </w:rPr>
+      </w:pPr>
+      <w:r>
+        <w:rPr>
+          <w:rFonts w:ascii="Arial" w:eastAsia="Times New Roman" w:hAnsi="Arial" w:cs="Arial"/>
+          <w:b/>
+          <w:color w:val="000000"/>
+          <w:sz w:val="22"/>
+          <w:szCs w:val="22"/>
+          <w:shd w:val="clear" w:color="auto" w:fill="FFFFFF"/>
+        </w:rPr>
+        <w:t>3</w:t>
+      </w:r>
+      <w:r>
+        <w:rPr>
+          <w:rFonts w:ascii="Arial" w:eastAsia="Times New Roman" w:hAnsi="Arial" w:cs="Arial"/>
+          <w:b/>
+          <w:color w:val="000000"/>
+          <w:sz w:val="22"/>
+          <w:szCs w:val="22"/>
+          <w:shd w:val="clear" w:color="auto" w:fill="FFFFFF"/>
+        </w:rPr>
+        <w:t xml:space="preserve">. McDaniel E.A.#, </w:t>
+      </w:r>
+      <w:r>
+        <w:rPr>
+          <w:rFonts w:ascii="Arial" w:eastAsia="Times New Roman" w:hAnsi="Arial" w:cs="Arial"/>
+          <w:bCs/>
+          <w:color w:val="000000"/>
+          <w:sz w:val="22"/>
+          <w:szCs w:val="22"/>
+          <w:shd w:val="clear" w:color="auto" w:fill="FFFFFF"/>
+        </w:rPr>
+        <w:t>van Stee</w:t>
+      </w:r>
+      <w:r>
+        <w:rPr>
+          <w:rFonts w:ascii="Arial" w:eastAsia="Times New Roman" w:hAnsi="Arial" w:cs="Arial"/>
+          <w:bCs/>
+          <w:color w:val="000000"/>
+          <w:sz w:val="22"/>
+          <w:szCs w:val="22"/>
+          <w:shd w:val="clear" w:color="auto" w:fill="FFFFFF"/>
+        </w:rPr>
+        <w:t>n</w:t>
+      </w:r>
+      <w:r>
+        <w:rPr>
+          <w:rFonts w:ascii="Arial" w:eastAsia="Times New Roman" w:hAnsi="Arial" w:cs="Arial"/>
+          <w:bCs/>
+          <w:color w:val="000000"/>
+          <w:sz w:val="22"/>
+          <w:szCs w:val="22"/>
+          <w:shd w:val="clear" w:color="auto" w:fill="FFFFFF"/>
+        </w:rPr>
+        <w:t>brugge J.J.M.</w:t>
+      </w:r>
+      <w:r>
+        <w:rPr>
+          <w:rFonts w:ascii="Arial" w:eastAsia="Times New Roman" w:hAnsi="Arial" w:cs="Arial"/>
+          <w:bCs/>
+          <w:color w:val="000000"/>
+          <w:sz w:val="22"/>
+          <w:szCs w:val="22"/>
+          <w:shd w:val="clear" w:color="auto" w:fill="FFFFFF"/>
+        </w:rPr>
+        <w:t>#</w:t>
+      </w:r>
+      <w:r>
+        <w:rPr>
+          <w:rFonts w:ascii="Arial" w:eastAsia="Times New Roman" w:hAnsi="Arial" w:cs="Arial"/>
+          <w:bCs/>
+          <w:color w:val="000000"/>
+          <w:sz w:val="22"/>
+          <w:szCs w:val="22"/>
+          <w:shd w:val="clear" w:color="auto" w:fill="FFFFFF"/>
+        </w:rPr>
+        <w:t>, Noguera D.R., McMahon K.D., Raaijmakers J.M., Medem</w:t>
+      </w:r>
+      <w:r>
+        <w:rPr>
+          <w:rFonts w:ascii="Arial" w:eastAsia="Times New Roman" w:hAnsi="Arial" w:cs="Arial"/>
+          <w:bCs/>
+          <w:color w:val="000000"/>
+          <w:sz w:val="22"/>
+          <w:szCs w:val="22"/>
+          <w:shd w:val="clear" w:color="auto" w:fill="FFFFFF"/>
+        </w:rPr>
+        <w:t>a</w:t>
+      </w:r>
+      <w:r>
+        <w:rPr>
+          <w:rFonts w:ascii="Arial" w:eastAsia="Times New Roman" w:hAnsi="Arial" w:cs="Arial"/>
+          <w:bCs/>
+          <w:color w:val="000000"/>
+          <w:sz w:val="22"/>
+          <w:szCs w:val="22"/>
+          <w:shd w:val="clear" w:color="auto" w:fill="FFFFFF"/>
+        </w:rPr>
+        <w:t xml:space="preserve"> M.H., Oyserman B.O. </w:t>
+      </w:r>
+      <w:r>
+        <w:rPr>
+          <w:rFonts w:ascii="Arial" w:eastAsia="Times New Roman" w:hAnsi="Arial" w:cs="Arial"/>
+          <w:b/>
+          <w:color w:val="000000"/>
+          <w:sz w:val="22"/>
+          <w:szCs w:val="22"/>
+          <w:shd w:val="clear" w:color="auto" w:fill="FFFFFF"/>
+        </w:rPr>
+        <w:t xml:space="preserve">TbasCO: Trait-based Comparative ‘Omics Identifies Ecosystem-Level and Niche-Differentiating Adaptations of an Engineered Microbiome. </w:t>
+      </w:r>
+      <w:r>
+        <w:rPr>
+          <w:rFonts w:ascii="Arial" w:eastAsia="Times New Roman" w:hAnsi="Arial" w:cs="Arial"/>
+          <w:bCs/>
+          <w:color w:val="000000"/>
+          <w:sz w:val="22"/>
+          <w:szCs w:val="22"/>
+          <w:shd w:val="clear" w:color="auto" w:fill="FFFFFF"/>
+        </w:rPr>
+        <w:t xml:space="preserve">Dec. 2021. </w:t>
+      </w:r>
+      <w:r>
+        <w:rPr>
+          <w:rFonts w:ascii="Arial" w:eastAsia="Times New Roman" w:hAnsi="Arial" w:cs="Arial"/>
+          <w:bCs/>
+          <w:i/>
+          <w:iCs/>
+          <w:color w:val="000000"/>
+          <w:sz w:val="22"/>
+          <w:szCs w:val="22"/>
+          <w:shd w:val="clear" w:color="auto" w:fill="FFFFFF"/>
+        </w:rPr>
+        <w:t xml:space="preserve">bioRxiv. </w:t>
+      </w:r>
+      <w:r>
+        <w:rPr>
+          <w:rFonts w:ascii="Arial" w:eastAsia="Times New Roman" w:hAnsi="Arial" w:cs="Arial"/>
+          <w:b/>
+          <w:color w:val="000000"/>
+          <w:sz w:val="22"/>
+          <w:szCs w:val="22"/>
+          <w:shd w:val="clear" w:color="auto" w:fill="FFFFFF"/>
+        </w:rPr>
+        <w:t>DOI:</w:t>
+      </w:r>
+      <w:r>
+        <w:rPr>
+          <w:rFonts w:ascii="Arial" w:eastAsia="Times New Roman" w:hAnsi="Arial" w:cs="Arial"/>
+          <w:b/>
+          <w:color w:val="000000"/>
+          <w:sz w:val="22"/>
+          <w:szCs w:val="22"/>
+          <w:shd w:val="clear" w:color="auto" w:fill="FFFFFF"/>
+        </w:rPr>
+        <w:t xml:space="preserve"> </w:t>
+      </w:r>
+      <w:r>
+        <w:rPr>
+          <w:rFonts w:ascii="Arial" w:eastAsia="Times New Roman" w:hAnsi="Arial" w:cs="Arial"/>
+          <w:bCs/>
+          <w:color w:val="000000"/>
+          <w:sz w:val="22"/>
+          <w:szCs w:val="22"/>
+          <w:shd w:val="clear" w:color="auto" w:fill="FFFFFF"/>
+        </w:rPr>
+        <w:t>10.1101/2021.12.04.471239</w:t>
+      </w:r>
+      <w:r>
+        <w:rPr>
+          <w:rFonts w:ascii="Arial" w:eastAsia="Times New Roman" w:hAnsi="Arial" w:cs="Arial"/>
+          <w:b/>
           <w:color w:val="000000"/>
           <w:sz w:val="22"/>
           <w:szCs w:val="22"/>
@@ -3229,62 +3065,18 @@
       <w:r>
         <w:rPr>
           <w:rFonts w:ascii="Arial" w:eastAsia="Times New Roman" w:hAnsi="Arial" w:cs="Arial"/>
-          <w:b/>
-          <w:color w:val="000000"/>
-          <w:sz w:val="22"/>
-          <w:szCs w:val="22"/>
-          <w:shd w:val="clear" w:color="auto" w:fill="FFFFFF"/>
-        </w:rPr>
-        <w:t xml:space="preserve">DOI: </w:t>
-      </w:r>
-      <w:r>
-        <w:rPr>
-          <w:rFonts w:ascii="Arial" w:eastAsia="Times New Roman" w:hAnsi="Arial" w:cs="Arial"/>
-          <w:bCs/>
-          <w:color w:val="000000"/>
-          <w:sz w:val="22"/>
-          <w:szCs w:val="22"/>
-          <w:shd w:val="clear" w:color="auto" w:fill="FFFFFF"/>
-        </w:rPr>
-        <w:t>10.1101/2021.12.20473458</w:t>
+          <w:bCs/>
+          <w:i/>
+          <w:iCs/>
+          <w:color w:val="000000"/>
+          <w:sz w:val="22"/>
+          <w:szCs w:val="22"/>
+          <w:shd w:val="clear" w:color="auto" w:fill="FFFFFF"/>
+        </w:rPr>
+        <w:t xml:space="preserve">Under Review. </w:t>
       </w:r>
       <w:bookmarkStart w:id="0" w:name="_GoBack"/>
       <w:bookmarkEnd w:id="0"/>
-      <w:r>
-        <w:rPr>
-          <w:rFonts w:ascii="Arial" w:eastAsia="Times New Roman" w:hAnsi="Arial" w:cs="Arial"/>
-          <w:b/>
-          <w:color w:val="000000"/>
-          <w:sz w:val="22"/>
-          <w:szCs w:val="22"/>
-          <w:shd w:val="clear" w:color="auto" w:fill="FFFFFF"/>
-        </w:rPr>
-        <w:t xml:space="preserve">. </w:t>
-      </w:r>
-      <w:r>
-        <w:rPr>
-          <w:rFonts w:ascii="Arial" w:eastAsia="Times New Roman" w:hAnsi="Arial" w:cs="Arial"/>
-          <w:bCs/>
-          <w:i/>
-          <w:iCs/>
-          <w:color w:val="000000"/>
-          <w:sz w:val="22"/>
-          <w:szCs w:val="22"/>
-          <w:shd w:val="clear" w:color="auto" w:fill="FFFFFF"/>
-        </w:rPr>
-        <w:t>Submitted.</w:t>
-      </w:r>
-      <w:r>
-        <w:rPr>
-          <w:rFonts w:ascii="Arial" w:eastAsia="Times New Roman" w:hAnsi="Arial" w:cs="Arial"/>
-          <w:bCs/>
-          <w:color w:val="000000"/>
-          <w:sz w:val="22"/>
-          <w:szCs w:val="22"/>
-          <w:shd w:val="clear" w:color="auto" w:fill="FFFFFF"/>
-        </w:rPr>
-        <w:t xml:space="preserve"> </w:t>
-      </w:r>
     </w:p>
     <w:p>
       <w:pPr>
@@ -3322,167 +3114,51 @@
           <w:szCs w:val="22"/>
           <w:shd w:val="clear" w:color="auto" w:fill="FFFFFF"/>
         </w:rPr>
-        <w:t>3</w:t>
-      </w:r>
-      <w:r>
-        <w:rPr>
-          <w:rFonts w:ascii="Arial" w:eastAsia="Times New Roman" w:hAnsi="Arial" w:cs="Arial"/>
-          <w:b/>
-          <w:color w:val="000000"/>
-          <w:sz w:val="22"/>
-          <w:szCs w:val="22"/>
-          <w:shd w:val="clear" w:color="auto" w:fill="FFFFFF"/>
-        </w:rPr>
-        <w:t xml:space="preserve">. McDaniel E.A.#, </w:t>
-      </w:r>
-      <w:r>
-        <w:rPr>
-          <w:rFonts w:ascii="Arial" w:eastAsia="Times New Roman" w:hAnsi="Arial" w:cs="Arial"/>
-          <w:bCs/>
-          <w:color w:val="000000"/>
-          <w:sz w:val="22"/>
-          <w:szCs w:val="22"/>
-          <w:shd w:val="clear" w:color="auto" w:fill="FFFFFF"/>
-        </w:rPr>
-        <w:t>van Stee</w:t>
-      </w:r>
-      <w:r>
-        <w:rPr>
-          <w:rFonts w:ascii="Arial" w:eastAsia="Times New Roman" w:hAnsi="Arial" w:cs="Arial"/>
-          <w:bCs/>
-          <w:color w:val="000000"/>
-          <w:sz w:val="22"/>
-          <w:szCs w:val="22"/>
-          <w:shd w:val="clear" w:color="auto" w:fill="FFFFFF"/>
-        </w:rPr>
-        <w:t>n</w:t>
-      </w:r>
-      <w:r>
-        <w:rPr>
-          <w:rFonts w:ascii="Arial" w:eastAsia="Times New Roman" w:hAnsi="Arial" w:cs="Arial"/>
-          <w:bCs/>
-          <w:color w:val="000000"/>
-          <w:sz w:val="22"/>
-          <w:szCs w:val="22"/>
-          <w:shd w:val="clear" w:color="auto" w:fill="FFFFFF"/>
-        </w:rPr>
-        <w:t>brugge J.J.M.</w:t>
-      </w:r>
-      <w:r>
-        <w:rPr>
-          <w:rFonts w:ascii="Arial" w:eastAsia="Times New Roman" w:hAnsi="Arial" w:cs="Arial"/>
-          <w:bCs/>
-          <w:color w:val="000000"/>
-          <w:sz w:val="22"/>
-          <w:szCs w:val="22"/>
-          <w:shd w:val="clear" w:color="auto" w:fill="FFFFFF"/>
-        </w:rPr>
-        <w:t>#</w:t>
-      </w:r>
-      <w:r>
-        <w:rPr>
-          <w:rFonts w:ascii="Arial" w:eastAsia="Times New Roman" w:hAnsi="Arial" w:cs="Arial"/>
-          <w:bCs/>
-          <w:color w:val="000000"/>
-          <w:sz w:val="22"/>
-          <w:szCs w:val="22"/>
-          <w:shd w:val="clear" w:color="auto" w:fill="FFFFFF"/>
-        </w:rPr>
-        <w:t xml:space="preserve">, </w:t>
-      </w:r>
-      <w:proofErr w:type="spellStart"/>
-      <w:r>
-        <w:rPr>
-          <w:rFonts w:ascii="Arial" w:eastAsia="Times New Roman" w:hAnsi="Arial" w:cs="Arial"/>
-          <w:bCs/>
-          <w:color w:val="000000"/>
-          <w:sz w:val="22"/>
-          <w:szCs w:val="22"/>
-          <w:shd w:val="clear" w:color="auto" w:fill="FFFFFF"/>
-        </w:rPr>
-        <w:t>Noguera</w:t>
-      </w:r>
-      <w:proofErr w:type="spellEnd"/>
-      <w:r>
-        <w:rPr>
-          <w:rFonts w:ascii="Arial" w:eastAsia="Times New Roman" w:hAnsi="Arial" w:cs="Arial"/>
-          <w:bCs/>
-          <w:color w:val="000000"/>
-          <w:sz w:val="22"/>
-          <w:szCs w:val="22"/>
-          <w:shd w:val="clear" w:color="auto" w:fill="FFFFFF"/>
-        </w:rPr>
-        <w:t xml:space="preserve"> D.R., McMahon K.D., </w:t>
-      </w:r>
-      <w:proofErr w:type="spellStart"/>
-      <w:r>
-        <w:rPr>
-          <w:rFonts w:ascii="Arial" w:eastAsia="Times New Roman" w:hAnsi="Arial" w:cs="Arial"/>
-          <w:bCs/>
-          <w:color w:val="000000"/>
-          <w:sz w:val="22"/>
-          <w:szCs w:val="22"/>
-          <w:shd w:val="clear" w:color="auto" w:fill="FFFFFF"/>
-        </w:rPr>
-        <w:t>Raaijmakers</w:t>
-      </w:r>
-      <w:proofErr w:type="spellEnd"/>
-      <w:r>
-        <w:rPr>
-          <w:rFonts w:ascii="Arial" w:eastAsia="Times New Roman" w:hAnsi="Arial" w:cs="Arial"/>
-          <w:bCs/>
-          <w:color w:val="000000"/>
-          <w:sz w:val="22"/>
-          <w:szCs w:val="22"/>
-          <w:shd w:val="clear" w:color="auto" w:fill="FFFFFF"/>
-        </w:rPr>
-        <w:t xml:space="preserve"> J.M., </w:t>
-      </w:r>
-      <w:proofErr w:type="spellStart"/>
-      <w:r>
-        <w:rPr>
-          <w:rFonts w:ascii="Arial" w:eastAsia="Times New Roman" w:hAnsi="Arial" w:cs="Arial"/>
-          <w:bCs/>
-          <w:color w:val="000000"/>
-          <w:sz w:val="22"/>
-          <w:szCs w:val="22"/>
-          <w:shd w:val="clear" w:color="auto" w:fill="FFFFFF"/>
-        </w:rPr>
-        <w:t>Medem</w:t>
-      </w:r>
-      <w:r>
-        <w:rPr>
-          <w:rFonts w:ascii="Arial" w:eastAsia="Times New Roman" w:hAnsi="Arial" w:cs="Arial"/>
-          <w:bCs/>
-          <w:color w:val="000000"/>
-          <w:sz w:val="22"/>
-          <w:szCs w:val="22"/>
-          <w:shd w:val="clear" w:color="auto" w:fill="FFFFFF"/>
-        </w:rPr>
-        <w:t>a</w:t>
-      </w:r>
-      <w:proofErr w:type="spellEnd"/>
-      <w:r>
-        <w:rPr>
-          <w:rFonts w:ascii="Arial" w:eastAsia="Times New Roman" w:hAnsi="Arial" w:cs="Arial"/>
-          <w:bCs/>
-          <w:color w:val="000000"/>
-          <w:sz w:val="22"/>
-          <w:szCs w:val="22"/>
-          <w:shd w:val="clear" w:color="auto" w:fill="FFFFFF"/>
-        </w:rPr>
-        <w:t xml:space="preserve"> M.H., Oyserman B.O. </w:t>
-      </w:r>
-      <w:r>
-        <w:rPr>
-          <w:rFonts w:ascii="Arial" w:eastAsia="Times New Roman" w:hAnsi="Arial" w:cs="Arial"/>
-          <w:b/>
-          <w:color w:val="000000"/>
-          <w:sz w:val="22"/>
-          <w:szCs w:val="22"/>
-          <w:shd w:val="clear" w:color="auto" w:fill="FFFFFF"/>
-        </w:rPr>
-        <w:t xml:space="preserve">TbasCO: Trait-based Comparative ‘Omics Identifies Ecosystem-Level and Niche-Differentiating Adaptations of an Engineered Microbiome. </w:t>
+        <w:t xml:space="preserve">2. </w:t>
+      </w:r>
+      <w:r>
+        <w:rPr>
+          <w:rFonts w:ascii="Arial" w:eastAsia="Times New Roman" w:hAnsi="Arial" w:cs="Arial"/>
+          <w:bCs/>
+          <w:color w:val="000000"/>
+          <w:sz w:val="22"/>
+          <w:szCs w:val="22"/>
+          <w:shd w:val="clear" w:color="auto" w:fill="FFFFFF"/>
+        </w:rPr>
+        <w:t xml:space="preserve">Tran P.Q.#, Bachand S.C#., Hotvedt J.C.#, Kieft K., </w:t>
+      </w:r>
+      <w:r>
+        <w:rPr>
+          <w:rFonts w:ascii="Arial" w:eastAsia="Times New Roman" w:hAnsi="Arial" w:cs="Arial"/>
+          <w:b/>
+          <w:color w:val="000000"/>
+          <w:sz w:val="22"/>
+          <w:szCs w:val="22"/>
+          <w:shd w:val="clear" w:color="auto" w:fill="FFFFFF"/>
+        </w:rPr>
+        <w:t xml:space="preserve">McDaniel E.A., </w:t>
+      </w:r>
+      <w:r>
+        <w:rPr>
+          <w:rFonts w:ascii="Arial" w:eastAsia="Times New Roman" w:hAnsi="Arial" w:cs="Arial"/>
+          <w:bCs/>
+          <w:color w:val="000000"/>
+          <w:sz w:val="22"/>
+          <w:szCs w:val="22"/>
+          <w:shd w:val="clear" w:color="auto" w:fill="FFFFFF"/>
+        </w:rPr>
+        <w:t xml:space="preserve">McMahon K.D., Anantharaman K. </w:t>
+      </w:r>
+      <w:r>
+        <w:rPr>
+          <w:rFonts w:ascii="Arial" w:eastAsia="Times New Roman" w:hAnsi="Arial" w:cs="Arial"/>
+          <w:b/>
+          <w:color w:val="000000"/>
+          <w:sz w:val="22"/>
+          <w:szCs w:val="22"/>
+          <w:shd w:val="clear" w:color="auto" w:fill="FFFFFF"/>
+        </w:rPr>
+        <w:t xml:space="preserve">Microbial cysteine production is a source of hydrogen sulfide in oxic freshwater lakes. </w:t>
       </w:r>
       <w:r>
         <w:rPr>
@@ -3495,90 +3171,40 @@
         </w:rPr>
         <w:t xml:space="preserve">Dec. 2021. </w:t>
       </w:r>
-      <w:proofErr w:type="spellStart"/>
-      <w:r>
-        <w:rPr>
-          <w:rFonts w:ascii="Arial" w:eastAsia="Times New Roman" w:hAnsi="Arial" w:cs="Arial"/>
-          <w:bCs/>
-          <w:i/>
-          <w:iCs/>
-          <w:color w:val="000000"/>
-          <w:sz w:val="22"/>
-          <w:szCs w:val="22"/>
-          <w:shd w:val="clear" w:color="auto" w:fill="FFFFFF"/>
-        </w:rPr>
-        <w:t>bioRxiv</w:t>
-      </w:r>
-      <w:proofErr w:type="spellEnd"/>
-      <w:r>
-        <w:rPr>
-          <w:rFonts w:ascii="Arial" w:eastAsia="Times New Roman" w:hAnsi="Arial" w:cs="Arial"/>
-          <w:bCs/>
-          <w:i/>
-          <w:iCs/>
-          <w:color w:val="000000"/>
-          <w:sz w:val="22"/>
-          <w:szCs w:val="22"/>
-          <w:shd w:val="clear" w:color="auto" w:fill="FFFFFF"/>
-        </w:rPr>
-        <w:t xml:space="preserve">. </w:t>
-      </w:r>
-      <w:r>
-        <w:rPr>
-          <w:rFonts w:ascii="Arial" w:eastAsia="Times New Roman" w:hAnsi="Arial" w:cs="Arial"/>
-          <w:b/>
-          <w:color w:val="000000"/>
-          <w:sz w:val="22"/>
-          <w:szCs w:val="22"/>
-          <w:shd w:val="clear" w:color="auto" w:fill="FFFFFF"/>
-        </w:rPr>
-        <w:t>DOI:</w:t>
-      </w:r>
-      <w:r>
-        <w:rPr>
-          <w:rFonts w:ascii="Arial" w:eastAsia="Times New Roman" w:hAnsi="Arial" w:cs="Arial"/>
-          <w:b/>
-          <w:color w:val="000000"/>
-          <w:sz w:val="22"/>
-          <w:szCs w:val="22"/>
-          <w:shd w:val="clear" w:color="auto" w:fill="FFFFFF"/>
-        </w:rPr>
-        <w:t xml:space="preserve"> </w:t>
-      </w:r>
-      <w:r>
-        <w:rPr>
-          <w:rFonts w:ascii="Arial" w:eastAsia="Times New Roman" w:hAnsi="Arial" w:cs="Arial"/>
-          <w:bCs/>
-          <w:color w:val="000000"/>
-          <w:sz w:val="22"/>
-          <w:szCs w:val="22"/>
-          <w:shd w:val="clear" w:color="auto" w:fill="FFFFFF"/>
-        </w:rPr>
-        <w:t>10.1101/2021.12.04.471239</w:t>
-      </w:r>
-      <w:r>
-        <w:rPr>
-          <w:rFonts w:ascii="Arial" w:eastAsia="Times New Roman" w:hAnsi="Arial" w:cs="Arial"/>
-          <w:b/>
-          <w:color w:val="000000"/>
-          <w:sz w:val="22"/>
-          <w:szCs w:val="22"/>
-          <w:shd w:val="clear" w:color="auto" w:fill="FFFFFF"/>
-        </w:rPr>
-        <w:t xml:space="preserve">. </w:t>
-      </w:r>
-      <w:r>
-        <w:rPr>
-          <w:rFonts w:ascii="Arial" w:eastAsia="Times New Roman" w:hAnsi="Arial" w:cs="Arial"/>
-          <w:bCs/>
-          <w:i/>
-          <w:iCs/>
-          <w:color w:val="000000"/>
-          <w:sz w:val="22"/>
-          <w:szCs w:val="22"/>
-          <w:shd w:val="clear" w:color="auto" w:fill="FFFFFF"/>
-        </w:rPr>
-        <w:t>Submitted.</w:t>
+      <w:r>
+        <w:rPr>
+          <w:rFonts w:ascii="Arial" w:eastAsia="Times New Roman" w:hAnsi="Arial" w:cs="Arial"/>
+          <w:bCs/>
+          <w:i/>
+          <w:iCs/>
+          <w:color w:val="000000"/>
+          <w:sz w:val="22"/>
+          <w:szCs w:val="22"/>
+          <w:shd w:val="clear" w:color="auto" w:fill="FFFFFF"/>
+        </w:rPr>
+        <w:t xml:space="preserve">bioRxiv. </w:t>
+      </w:r>
+      <w:r>
+        <w:rPr>
+          <w:rFonts w:ascii="Arial" w:eastAsia="Times New Roman" w:hAnsi="Arial" w:cs="Arial"/>
+          <w:b/>
+          <w:color w:val="000000"/>
+          <w:sz w:val="22"/>
+          <w:szCs w:val="22"/>
+          <w:shd w:val="clear" w:color="auto" w:fill="FFFFFF"/>
+        </w:rPr>
+        <w:t xml:space="preserve">DOI: </w:t>
+      </w:r>
+      <w:r>
+        <w:rPr>
+          <w:rFonts w:ascii="Arial" w:eastAsia="Times New Roman" w:hAnsi="Arial" w:cs="Arial"/>
+          <w:bCs/>
+          <w:color w:val="000000"/>
+          <w:sz w:val="22"/>
+          <w:szCs w:val="22"/>
+          <w:shd w:val="clear" w:color="auto" w:fill="FFFFFF"/>
+        </w:rPr>
+        <w:t>10.1101/2021.11.30.467465</w:t>
       </w:r>
     </w:p>
     <w:p>
@@ -3601,106 +3227,31 @@
         <w:textAlignment w:val="baseline"/>
         <w:rPr>
           <w:rFonts w:ascii="Arial" w:eastAsia="Times New Roman" w:hAnsi="Arial" w:cs="Arial"/>
-          <w:bCs/>
-          <w:color w:val="000000"/>
-          <w:sz w:val="22"/>
-          <w:szCs w:val="22"/>
-          <w:shd w:val="clear" w:color="auto" w:fill="FFFFFF"/>
-        </w:rPr>
-      </w:pPr>
-      <w:r>
-        <w:rPr>
-          <w:rFonts w:ascii="Arial" w:eastAsia="Times New Roman" w:hAnsi="Arial" w:cs="Arial"/>
-          <w:b/>
-          <w:color w:val="000000"/>
-          <w:sz w:val="22"/>
-          <w:szCs w:val="22"/>
-          <w:shd w:val="clear" w:color="auto" w:fill="FFFFFF"/>
-        </w:rPr>
-        <w:t xml:space="preserve">2. </w:t>
-      </w:r>
-      <w:r>
-        <w:rPr>
-          <w:rFonts w:ascii="Arial" w:eastAsia="Times New Roman" w:hAnsi="Arial" w:cs="Arial"/>
-          <w:bCs/>
-          <w:color w:val="000000"/>
-          <w:sz w:val="22"/>
-          <w:szCs w:val="22"/>
-          <w:shd w:val="clear" w:color="auto" w:fill="FFFFFF"/>
-        </w:rPr>
-        <w:t xml:space="preserve">Tran P.Q.#, </w:t>
-      </w:r>
-      <w:proofErr w:type="spellStart"/>
-      <w:r>
-        <w:rPr>
-          <w:rFonts w:ascii="Arial" w:eastAsia="Times New Roman" w:hAnsi="Arial" w:cs="Arial"/>
-          <w:bCs/>
-          <w:color w:val="000000"/>
-          <w:sz w:val="22"/>
-          <w:szCs w:val="22"/>
-          <w:shd w:val="clear" w:color="auto" w:fill="FFFFFF"/>
-        </w:rPr>
-        <w:t>Bachand</w:t>
-      </w:r>
-      <w:proofErr w:type="spellEnd"/>
-      <w:r>
-        <w:rPr>
-          <w:rFonts w:ascii="Arial" w:eastAsia="Times New Roman" w:hAnsi="Arial" w:cs="Arial"/>
-          <w:bCs/>
-          <w:color w:val="000000"/>
-          <w:sz w:val="22"/>
-          <w:szCs w:val="22"/>
-          <w:shd w:val="clear" w:color="auto" w:fill="FFFFFF"/>
-        </w:rPr>
-        <w:t xml:space="preserve"> S.C#., </w:t>
-      </w:r>
-      <w:proofErr w:type="spellStart"/>
-      <w:r>
-        <w:rPr>
-          <w:rFonts w:ascii="Arial" w:eastAsia="Times New Roman" w:hAnsi="Arial" w:cs="Arial"/>
-          <w:bCs/>
-          <w:color w:val="000000"/>
-          <w:sz w:val="22"/>
-          <w:szCs w:val="22"/>
-          <w:shd w:val="clear" w:color="auto" w:fill="FFFFFF"/>
-        </w:rPr>
-        <w:t>Hotvedt</w:t>
-      </w:r>
-      <w:proofErr w:type="spellEnd"/>
-      <w:r>
-        <w:rPr>
-          <w:rFonts w:ascii="Arial" w:eastAsia="Times New Roman" w:hAnsi="Arial" w:cs="Arial"/>
-          <w:bCs/>
-          <w:color w:val="000000"/>
-          <w:sz w:val="22"/>
-          <w:szCs w:val="22"/>
-          <w:shd w:val="clear" w:color="auto" w:fill="FFFFFF"/>
-        </w:rPr>
-        <w:t xml:space="preserve"> J.C.#, </w:t>
-      </w:r>
-      <w:proofErr w:type="spellStart"/>
-      <w:r>
-        <w:rPr>
-          <w:rFonts w:ascii="Arial" w:eastAsia="Times New Roman" w:hAnsi="Arial" w:cs="Arial"/>
-          <w:bCs/>
-          <w:color w:val="000000"/>
-          <w:sz w:val="22"/>
-          <w:szCs w:val="22"/>
-          <w:shd w:val="clear" w:color="auto" w:fill="FFFFFF"/>
-        </w:rPr>
-        <w:t>Kieft</w:t>
-      </w:r>
-      <w:proofErr w:type="spellEnd"/>
-      <w:r>
-        <w:rPr>
-          <w:rFonts w:ascii="Arial" w:eastAsia="Times New Roman" w:hAnsi="Arial" w:cs="Arial"/>
-          <w:bCs/>
-          <w:color w:val="000000"/>
-          <w:sz w:val="22"/>
-          <w:szCs w:val="22"/>
-          <w:shd w:val="clear" w:color="auto" w:fill="FFFFFF"/>
-        </w:rPr>
-        <w:t xml:space="preserve"> K., </w:t>
+          <w:color w:val="000000"/>
+          <w:sz w:val="22"/>
+          <w:szCs w:val="22"/>
+        </w:rPr>
+      </w:pPr>
+      <w:r>
+        <w:rPr>
+          <w:rFonts w:ascii="Arial" w:eastAsia="Times New Roman" w:hAnsi="Arial" w:cs="Arial"/>
+          <w:b/>
+          <w:color w:val="000000"/>
+          <w:sz w:val="22"/>
+          <w:szCs w:val="22"/>
+          <w:shd w:val="clear" w:color="auto" w:fill="FFFFFF"/>
+        </w:rPr>
+        <w:t>1.</w:t>
+      </w:r>
+      <w:r>
+        <w:rPr>
+          <w:rFonts w:ascii="Arial" w:eastAsia="Times New Roman" w:hAnsi="Arial" w:cs="Arial"/>
+          <w:color w:val="000000"/>
+          <w:sz w:val="22"/>
+          <w:szCs w:val="22"/>
+          <w:shd w:val="clear" w:color="auto" w:fill="FFFFFF"/>
+        </w:rPr>
+        <w:t xml:space="preserve"> </w:t>
       </w:r>
       <w:r>
         <w:rPr>
@@ -3716,215 +3267,24 @@
       <w:r>
         <w:rPr>
           <w:rFonts w:ascii="Arial" w:eastAsia="Times New Roman" w:hAnsi="Arial" w:cs="Arial"/>
-          <w:bCs/>
-          <w:color w:val="000000"/>
-          <w:sz w:val="22"/>
-          <w:szCs w:val="22"/>
-          <w:shd w:val="clear" w:color="auto" w:fill="FFFFFF"/>
-        </w:rPr>
-        <w:t xml:space="preserve">McMahon K.D., </w:t>
-      </w:r>
-      <w:proofErr w:type="spellStart"/>
-      <w:r>
-        <w:rPr>
-          <w:rFonts w:ascii="Arial" w:eastAsia="Times New Roman" w:hAnsi="Arial" w:cs="Arial"/>
-          <w:bCs/>
-          <w:color w:val="000000"/>
-          <w:sz w:val="22"/>
-          <w:szCs w:val="22"/>
-          <w:shd w:val="clear" w:color="auto" w:fill="FFFFFF"/>
-        </w:rPr>
-        <w:t>Anantharaman</w:t>
-      </w:r>
-      <w:proofErr w:type="spellEnd"/>
-      <w:r>
-        <w:rPr>
-          <w:rFonts w:ascii="Arial" w:eastAsia="Times New Roman" w:hAnsi="Arial" w:cs="Arial"/>
-          <w:bCs/>
-          <w:color w:val="000000"/>
-          <w:sz w:val="22"/>
-          <w:szCs w:val="22"/>
-          <w:shd w:val="clear" w:color="auto" w:fill="FFFFFF"/>
-        </w:rPr>
-        <w:t xml:space="preserve"> K. </w:t>
-      </w:r>
-      <w:r>
-        <w:rPr>
-          <w:rFonts w:ascii="Arial" w:eastAsia="Times New Roman" w:hAnsi="Arial" w:cs="Arial"/>
-          <w:b/>
-          <w:color w:val="000000"/>
-          <w:sz w:val="22"/>
-          <w:szCs w:val="22"/>
-          <w:shd w:val="clear" w:color="auto" w:fill="FFFFFF"/>
-        </w:rPr>
-        <w:t xml:space="preserve">Microbial cysteine production is a source of hydrogen sulfide in oxic freshwater lakes. </w:t>
-      </w:r>
-      <w:r>
-        <w:rPr>
-          <w:rFonts w:ascii="Arial" w:eastAsia="Times New Roman" w:hAnsi="Arial" w:cs="Arial"/>
-          <w:bCs/>
-          <w:color w:val="000000"/>
-          <w:sz w:val="22"/>
-          <w:szCs w:val="22"/>
-          <w:shd w:val="clear" w:color="auto" w:fill="FFFFFF"/>
-        </w:rPr>
-        <w:t xml:space="preserve">Dec. 2021. </w:t>
-      </w:r>
-      <w:proofErr w:type="spellStart"/>
-      <w:r>
-        <w:rPr>
-          <w:rFonts w:ascii="Arial" w:eastAsia="Times New Roman" w:hAnsi="Arial" w:cs="Arial"/>
-          <w:bCs/>
-          <w:i/>
-          <w:iCs/>
-          <w:color w:val="000000"/>
-          <w:sz w:val="22"/>
-          <w:szCs w:val="22"/>
-          <w:shd w:val="clear" w:color="auto" w:fill="FFFFFF"/>
-        </w:rPr>
-        <w:t>bioRxiv</w:t>
-      </w:r>
-      <w:proofErr w:type="spellEnd"/>
-      <w:r>
-        <w:rPr>
-          <w:rFonts w:ascii="Arial" w:eastAsia="Times New Roman" w:hAnsi="Arial" w:cs="Arial"/>
-          <w:bCs/>
-          <w:i/>
-          <w:iCs/>
-          <w:color w:val="000000"/>
-          <w:sz w:val="22"/>
-          <w:szCs w:val="22"/>
-          <w:shd w:val="clear" w:color="auto" w:fill="FFFFFF"/>
-        </w:rPr>
-        <w:t xml:space="preserve">. </w:t>
-      </w:r>
-      <w:r>
-        <w:rPr>
-          <w:rFonts w:ascii="Arial" w:eastAsia="Times New Roman" w:hAnsi="Arial" w:cs="Arial"/>
-          <w:b/>
-          <w:color w:val="000000"/>
-          <w:sz w:val="22"/>
-          <w:szCs w:val="22"/>
-          <w:shd w:val="clear" w:color="auto" w:fill="FFFFFF"/>
-        </w:rPr>
-        <w:t xml:space="preserve">DOI: </w:t>
-      </w:r>
-      <w:r>
-        <w:rPr>
-          <w:rFonts w:ascii="Arial" w:eastAsia="Times New Roman" w:hAnsi="Arial" w:cs="Arial"/>
-          <w:bCs/>
-          <w:color w:val="000000"/>
-          <w:sz w:val="22"/>
-          <w:szCs w:val="22"/>
-          <w:shd w:val="clear" w:color="auto" w:fill="FFFFFF"/>
-        </w:rPr>
-        <w:t>10.1101/2021.11.30.467465</w:t>
-      </w:r>
-    </w:p>
-    <w:p>
-      <w:pPr>
-        <w:shd w:val="clear" w:color="auto" w:fill="FFFFFF"/>
-        <w:textAlignment w:val="baseline"/>
-        <w:rPr>
-          <w:rFonts w:ascii="Arial" w:eastAsia="Times New Roman" w:hAnsi="Arial" w:cs="Arial"/>
-          <w:b/>
-          <w:color w:val="000000"/>
-          <w:sz w:val="22"/>
-          <w:szCs w:val="22"/>
-          <w:shd w:val="clear" w:color="auto" w:fill="FFFFFF"/>
-        </w:rPr>
-      </w:pPr>
-    </w:p>
-    <w:p>
-      <w:pPr>
-        <w:shd w:val="clear" w:color="auto" w:fill="FFFFFF"/>
-        <w:textAlignment w:val="baseline"/>
-        <w:rPr>
-          <w:rFonts w:ascii="Arial" w:eastAsia="Times New Roman" w:hAnsi="Arial" w:cs="Arial"/>
-          <w:color w:val="000000"/>
-          <w:sz w:val="22"/>
-          <w:szCs w:val="22"/>
-        </w:rPr>
-      </w:pPr>
-      <w:r>
-        <w:rPr>
-          <w:rFonts w:ascii="Arial" w:eastAsia="Times New Roman" w:hAnsi="Arial" w:cs="Arial"/>
-          <w:b/>
-          <w:color w:val="000000"/>
-          <w:sz w:val="22"/>
-          <w:szCs w:val="22"/>
-          <w:shd w:val="clear" w:color="auto" w:fill="FFFFFF"/>
-        </w:rPr>
-        <w:t>1.</w:t>
-      </w:r>
-      <w:r>
-        <w:rPr>
-          <w:rFonts w:ascii="Arial" w:eastAsia="Times New Roman" w:hAnsi="Arial" w:cs="Arial"/>
-          <w:color w:val="000000"/>
-          <w:sz w:val="22"/>
-          <w:szCs w:val="22"/>
-          <w:shd w:val="clear" w:color="auto" w:fill="FFFFFF"/>
-        </w:rPr>
-        <w:t xml:space="preserve"> </w:t>
-      </w:r>
-      <w:r>
-        <w:rPr>
-          <w:rFonts w:ascii="Arial" w:eastAsia="Times New Roman" w:hAnsi="Arial" w:cs="Arial"/>
-          <w:b/>
-          <w:color w:val="000000"/>
-          <w:sz w:val="22"/>
-          <w:szCs w:val="22"/>
-          <w:shd w:val="clear" w:color="auto" w:fill="FFFFFF"/>
-        </w:rPr>
-        <w:t xml:space="preserve">McDaniel E.A., </w:t>
-      </w:r>
-      <w:proofErr w:type="spellStart"/>
-      <w:r>
-        <w:rPr>
-          <w:rFonts w:ascii="Arial" w:eastAsia="Times New Roman" w:hAnsi="Arial" w:cs="Arial"/>
-          <w:color w:val="000000"/>
-          <w:sz w:val="22"/>
-          <w:szCs w:val="22"/>
-          <w:shd w:val="clear" w:color="auto" w:fill="FFFFFF"/>
-        </w:rPr>
-        <w:t>Anantharaman</w:t>
-      </w:r>
-      <w:proofErr w:type="spellEnd"/>
-      <w:r>
-        <w:rPr>
-          <w:rFonts w:ascii="Arial" w:eastAsia="Times New Roman" w:hAnsi="Arial" w:cs="Arial"/>
-          <w:color w:val="000000"/>
-          <w:sz w:val="22"/>
-          <w:szCs w:val="22"/>
-          <w:shd w:val="clear" w:color="auto" w:fill="FFFFFF"/>
-        </w:rPr>
-        <w:t xml:space="preserve">, K., McMahon K.D. </w:t>
-      </w:r>
-      <w:proofErr w:type="spellStart"/>
-      <w:r>
-        <w:rPr>
-          <w:rFonts w:ascii="Arial" w:eastAsia="Times New Roman" w:hAnsi="Arial" w:cs="Arial"/>
-          <w:b/>
-          <w:bCs/>
-          <w:color w:val="000000"/>
-          <w:sz w:val="22"/>
-          <w:szCs w:val="22"/>
-          <w:shd w:val="clear" w:color="auto" w:fill="FFFFFF"/>
-        </w:rPr>
-        <w:t>metabolisHMM</w:t>
-      </w:r>
-      <w:proofErr w:type="spellEnd"/>
-      <w:r>
-        <w:rPr>
-          <w:rFonts w:ascii="Arial" w:eastAsia="Times New Roman" w:hAnsi="Arial" w:cs="Arial"/>
-          <w:b/>
-          <w:bCs/>
-          <w:color w:val="000000"/>
-          <w:sz w:val="22"/>
-          <w:szCs w:val="22"/>
-          <w:shd w:val="clear" w:color="auto" w:fill="FFFFFF"/>
-        </w:rPr>
-        <w:t xml:space="preserve">: Phylogenomic analysis for exploration of microbial phylogenies and metabolic pathways. </w:t>
+          <w:color w:val="000000"/>
+          <w:sz w:val="22"/>
+          <w:szCs w:val="22"/>
+          <w:shd w:val="clear" w:color="auto" w:fill="FFFFFF"/>
+        </w:rPr>
+        <w:t xml:space="preserve">Anantharaman, K., McMahon K.D. </w:t>
+      </w:r>
+      <w:r>
+        <w:rPr>
+          <w:rFonts w:ascii="Arial" w:eastAsia="Times New Roman" w:hAnsi="Arial" w:cs="Arial"/>
+          <w:b/>
+          <w:bCs/>
+          <w:color w:val="000000"/>
+          <w:sz w:val="22"/>
+          <w:szCs w:val="22"/>
+          <w:shd w:val="clear" w:color="auto" w:fill="FFFFFF"/>
+        </w:rPr>
+        <w:t xml:space="preserve">metabolisHMM: Phylogenomic analysis for exploration of microbial phylogenies and metabolic pathways. </w:t>
       </w:r>
       <w:r>
         <w:rPr>
@@ -3946,33 +3306,7 @@
           <w:szCs w:val="22"/>
           <w:shd w:val="clear" w:color="auto" w:fill="FFFFFF"/>
         </w:rPr>
-        <w:t xml:space="preserve"> </w:t>
-      </w:r>
-      <w:proofErr w:type="spellStart"/>
-      <w:r>
-        <w:rPr>
-          <w:rFonts w:ascii="Arial" w:eastAsia="Times New Roman" w:hAnsi="Arial" w:cs="Arial"/>
-          <w:i/>
-          <w:iCs/>
-          <w:color w:val="000000"/>
-          <w:sz w:val="22"/>
-          <w:szCs w:val="22"/>
-          <w:shd w:val="clear" w:color="auto" w:fill="FFFFFF"/>
-        </w:rPr>
-        <w:t>bioRxiv</w:t>
-      </w:r>
-      <w:proofErr w:type="spellEnd"/>
-      <w:r>
-        <w:rPr>
-          <w:rFonts w:ascii="Arial" w:eastAsia="Times New Roman" w:hAnsi="Arial" w:cs="Arial"/>
-          <w:i/>
-          <w:iCs/>
-          <w:color w:val="000000"/>
-          <w:sz w:val="22"/>
-          <w:szCs w:val="22"/>
-          <w:shd w:val="clear" w:color="auto" w:fill="FFFFFF"/>
-        </w:rPr>
-        <w:t>.</w:t>
+        <w:t xml:space="preserve"> bioRxiv.</w:t>
       </w:r>
       <w:r>
         <w:rPr>
@@ -4063,293 +3397,16 @@
         </w:rPr>
         <w:t xml:space="preserve">. </w:t>
       </w:r>
-      <w:proofErr w:type="spellStart"/>
-      <w:r>
-        <w:rPr>
-          <w:rFonts w:ascii="Arial" w:eastAsia="Times New Roman" w:hAnsi="Arial" w:cs="Arial"/>
-          <w:bCs/>
-          <w:color w:val="000000"/>
-          <w:sz w:val="22"/>
-          <w:szCs w:val="22"/>
-          <w:shd w:val="clear" w:color="auto" w:fill="FFFFFF"/>
-        </w:rPr>
-        <w:t>Eren</w:t>
-      </w:r>
-      <w:proofErr w:type="spellEnd"/>
-      <w:r>
-        <w:rPr>
-          <w:rFonts w:ascii="Arial" w:eastAsia="Times New Roman" w:hAnsi="Arial" w:cs="Arial"/>
-          <w:bCs/>
-          <w:color w:val="000000"/>
-          <w:sz w:val="22"/>
-          <w:szCs w:val="22"/>
-          <w:shd w:val="clear" w:color="auto" w:fill="FFFFFF"/>
-        </w:rPr>
-        <w:t xml:space="preserve"> A.M., </w:t>
-      </w:r>
-      <w:proofErr w:type="spellStart"/>
-      <w:r>
-        <w:rPr>
-          <w:rFonts w:ascii="Arial" w:eastAsia="Times New Roman" w:hAnsi="Arial" w:cs="Arial"/>
-          <w:bCs/>
-          <w:color w:val="000000"/>
-          <w:sz w:val="22"/>
-          <w:szCs w:val="22"/>
-          <w:shd w:val="clear" w:color="auto" w:fill="FFFFFF"/>
-        </w:rPr>
-        <w:t>Kiefl</w:t>
-      </w:r>
-      <w:proofErr w:type="spellEnd"/>
-      <w:r>
-        <w:rPr>
-          <w:rFonts w:ascii="Arial" w:eastAsia="Times New Roman" w:hAnsi="Arial" w:cs="Arial"/>
-          <w:bCs/>
-          <w:color w:val="000000"/>
-          <w:sz w:val="22"/>
-          <w:szCs w:val="22"/>
-          <w:shd w:val="clear" w:color="auto" w:fill="FFFFFF"/>
-        </w:rPr>
-        <w:t xml:space="preserve"> E., </w:t>
-      </w:r>
-      <w:proofErr w:type="spellStart"/>
-      <w:r>
-        <w:rPr>
-          <w:rFonts w:ascii="Arial" w:eastAsia="Times New Roman" w:hAnsi="Arial" w:cs="Arial"/>
-          <w:bCs/>
-          <w:color w:val="000000"/>
-          <w:sz w:val="22"/>
-          <w:szCs w:val="22"/>
-          <w:shd w:val="clear" w:color="auto" w:fill="FFFFFF"/>
-        </w:rPr>
-        <w:t>Shaiber</w:t>
-      </w:r>
-      <w:proofErr w:type="spellEnd"/>
-      <w:r>
-        <w:rPr>
-          <w:rFonts w:ascii="Arial" w:eastAsia="Times New Roman" w:hAnsi="Arial" w:cs="Arial"/>
-          <w:bCs/>
-          <w:color w:val="000000"/>
-          <w:sz w:val="22"/>
-          <w:szCs w:val="22"/>
-          <w:shd w:val="clear" w:color="auto" w:fill="FFFFFF"/>
-        </w:rPr>
-        <w:t xml:space="preserve"> A., </w:t>
-      </w:r>
-      <w:proofErr w:type="spellStart"/>
-      <w:r>
-        <w:rPr>
-          <w:rFonts w:ascii="Arial" w:eastAsia="Times New Roman" w:hAnsi="Arial" w:cs="Arial"/>
-          <w:bCs/>
-          <w:color w:val="000000"/>
-          <w:sz w:val="22"/>
-          <w:szCs w:val="22"/>
-          <w:shd w:val="clear" w:color="auto" w:fill="FFFFFF"/>
-        </w:rPr>
-        <w:t>Veseli</w:t>
-      </w:r>
-      <w:proofErr w:type="spellEnd"/>
-      <w:r>
-        <w:rPr>
-          <w:rFonts w:ascii="Arial" w:eastAsia="Times New Roman" w:hAnsi="Arial" w:cs="Arial"/>
-          <w:bCs/>
-          <w:color w:val="000000"/>
-          <w:sz w:val="22"/>
-          <w:szCs w:val="22"/>
-          <w:shd w:val="clear" w:color="auto" w:fill="FFFFFF"/>
-        </w:rPr>
-        <w:t xml:space="preserve"> I., Miller S.E., </w:t>
-      </w:r>
-      <w:proofErr w:type="spellStart"/>
-      <w:r>
-        <w:rPr>
-          <w:rFonts w:ascii="Arial" w:eastAsia="Times New Roman" w:hAnsi="Arial" w:cs="Arial"/>
-          <w:bCs/>
-          <w:color w:val="000000"/>
-          <w:sz w:val="22"/>
-          <w:szCs w:val="22"/>
-          <w:shd w:val="clear" w:color="auto" w:fill="FFFFFF"/>
-        </w:rPr>
-        <w:t>Schecter</w:t>
-      </w:r>
-      <w:proofErr w:type="spellEnd"/>
-      <w:r>
-        <w:rPr>
-          <w:rFonts w:ascii="Arial" w:eastAsia="Times New Roman" w:hAnsi="Arial" w:cs="Arial"/>
-          <w:bCs/>
-          <w:color w:val="000000"/>
-          <w:sz w:val="22"/>
-          <w:szCs w:val="22"/>
-          <w:shd w:val="clear" w:color="auto" w:fill="FFFFFF"/>
-        </w:rPr>
-        <w:t xml:space="preserve"> M.S., Fink I., Pan J.N., Yousef M., Fogarty E.C., </w:t>
-      </w:r>
-      <w:proofErr w:type="spellStart"/>
-      <w:r>
-        <w:rPr>
-          <w:rFonts w:ascii="Arial" w:eastAsia="Times New Roman" w:hAnsi="Arial" w:cs="Arial"/>
-          <w:bCs/>
-          <w:color w:val="000000"/>
-          <w:sz w:val="22"/>
-          <w:szCs w:val="22"/>
-          <w:shd w:val="clear" w:color="auto" w:fill="FFFFFF"/>
-        </w:rPr>
-        <w:t>Trigodet</w:t>
-      </w:r>
-      <w:proofErr w:type="spellEnd"/>
-      <w:r>
-        <w:rPr>
-          <w:rFonts w:ascii="Arial" w:eastAsia="Times New Roman" w:hAnsi="Arial" w:cs="Arial"/>
-          <w:bCs/>
-          <w:color w:val="000000"/>
-          <w:sz w:val="22"/>
-          <w:szCs w:val="22"/>
-          <w:shd w:val="clear" w:color="auto" w:fill="FFFFFF"/>
-        </w:rPr>
-        <w:t xml:space="preserve"> F., Watson A.R., </w:t>
-      </w:r>
-      <w:proofErr w:type="spellStart"/>
-      <w:r>
-        <w:rPr>
-          <w:rFonts w:ascii="Arial" w:eastAsia="Times New Roman" w:hAnsi="Arial" w:cs="Arial"/>
-          <w:bCs/>
-          <w:color w:val="000000"/>
-          <w:sz w:val="22"/>
-          <w:szCs w:val="22"/>
-          <w:shd w:val="clear" w:color="auto" w:fill="FFFFFF"/>
-        </w:rPr>
-        <w:t>Esen</w:t>
-      </w:r>
-      <w:proofErr w:type="spellEnd"/>
-      <w:r>
-        <w:rPr>
-          <w:rFonts w:ascii="Arial" w:eastAsia="Times New Roman" w:hAnsi="Arial" w:cs="Arial"/>
-          <w:bCs/>
-          <w:color w:val="000000"/>
-          <w:sz w:val="22"/>
-          <w:szCs w:val="22"/>
-          <w:shd w:val="clear" w:color="auto" w:fill="FFFFFF"/>
-        </w:rPr>
-        <w:t xml:space="preserve"> O.C., Moore R.M., </w:t>
-      </w:r>
-      <w:proofErr w:type="spellStart"/>
-      <w:r>
-        <w:rPr>
-          <w:rFonts w:ascii="Arial" w:eastAsia="Times New Roman" w:hAnsi="Arial" w:cs="Arial"/>
-          <w:bCs/>
-          <w:color w:val="000000"/>
-          <w:sz w:val="22"/>
-          <w:szCs w:val="22"/>
-          <w:shd w:val="clear" w:color="auto" w:fill="FFFFFF"/>
-        </w:rPr>
-        <w:t>Clayssen</w:t>
-      </w:r>
-      <w:proofErr w:type="spellEnd"/>
-      <w:r>
-        <w:rPr>
-          <w:rFonts w:ascii="Arial" w:eastAsia="Times New Roman" w:hAnsi="Arial" w:cs="Arial"/>
-          <w:bCs/>
-          <w:color w:val="000000"/>
-          <w:sz w:val="22"/>
-          <w:szCs w:val="22"/>
-          <w:shd w:val="clear" w:color="auto" w:fill="FFFFFF"/>
-        </w:rPr>
-        <w:t xml:space="preserve"> Q., Lee M.D., </w:t>
-      </w:r>
-      <w:proofErr w:type="spellStart"/>
-      <w:r>
-        <w:rPr>
-          <w:rFonts w:ascii="Arial" w:eastAsia="Times New Roman" w:hAnsi="Arial" w:cs="Arial"/>
-          <w:bCs/>
-          <w:color w:val="000000"/>
-          <w:sz w:val="22"/>
-          <w:szCs w:val="22"/>
-          <w:shd w:val="clear" w:color="auto" w:fill="FFFFFF"/>
-        </w:rPr>
-        <w:t>Kivenson</w:t>
-      </w:r>
-      <w:proofErr w:type="spellEnd"/>
-      <w:r>
-        <w:rPr>
-          <w:rFonts w:ascii="Arial" w:eastAsia="Times New Roman" w:hAnsi="Arial" w:cs="Arial"/>
-          <w:bCs/>
-          <w:color w:val="000000"/>
-          <w:sz w:val="22"/>
-          <w:szCs w:val="22"/>
-          <w:shd w:val="clear" w:color="auto" w:fill="FFFFFF"/>
-        </w:rPr>
-        <w:t xml:space="preserve"> V., Graham E.D., Merrill B.D., </w:t>
-      </w:r>
-      <w:proofErr w:type="spellStart"/>
-      <w:r>
-        <w:rPr>
-          <w:rFonts w:ascii="Arial" w:eastAsia="Times New Roman" w:hAnsi="Arial" w:cs="Arial"/>
-          <w:bCs/>
-          <w:color w:val="000000"/>
-          <w:sz w:val="22"/>
-          <w:szCs w:val="22"/>
-          <w:shd w:val="clear" w:color="auto" w:fill="FFFFFF"/>
-        </w:rPr>
-        <w:t>Karkman</w:t>
-      </w:r>
-      <w:proofErr w:type="spellEnd"/>
-      <w:r>
-        <w:rPr>
-          <w:rFonts w:ascii="Arial" w:eastAsia="Times New Roman" w:hAnsi="Arial" w:cs="Arial"/>
-          <w:bCs/>
-          <w:color w:val="000000"/>
-          <w:sz w:val="22"/>
-          <w:szCs w:val="22"/>
-          <w:shd w:val="clear" w:color="auto" w:fill="FFFFFF"/>
-        </w:rPr>
-        <w:t xml:space="preserve"> A., </w:t>
-      </w:r>
-      <w:proofErr w:type="spellStart"/>
-      <w:r>
-        <w:rPr>
-          <w:rFonts w:ascii="Arial" w:eastAsia="Times New Roman" w:hAnsi="Arial" w:cs="Arial"/>
-          <w:bCs/>
-          <w:color w:val="000000"/>
-          <w:sz w:val="22"/>
-          <w:szCs w:val="22"/>
-          <w:shd w:val="clear" w:color="auto" w:fill="FFFFFF"/>
-        </w:rPr>
-        <w:t>Blankenberg</w:t>
-      </w:r>
-      <w:proofErr w:type="spellEnd"/>
-      <w:r>
-        <w:rPr>
-          <w:rFonts w:ascii="Arial" w:eastAsia="Times New Roman" w:hAnsi="Arial" w:cs="Arial"/>
-          <w:bCs/>
-          <w:color w:val="000000"/>
-          <w:sz w:val="22"/>
-          <w:szCs w:val="22"/>
-          <w:shd w:val="clear" w:color="auto" w:fill="FFFFFF"/>
-        </w:rPr>
-        <w:t xml:space="preserve"> D., Eppley J.M., </w:t>
-      </w:r>
-      <w:proofErr w:type="spellStart"/>
-      <w:r>
-        <w:rPr>
-          <w:rFonts w:ascii="Arial" w:eastAsia="Times New Roman" w:hAnsi="Arial" w:cs="Arial"/>
-          <w:bCs/>
-          <w:color w:val="000000"/>
-          <w:sz w:val="22"/>
-          <w:szCs w:val="22"/>
-          <w:shd w:val="clear" w:color="auto" w:fill="FFFFFF"/>
-        </w:rPr>
-        <w:t>Sjoden</w:t>
-      </w:r>
-      <w:proofErr w:type="spellEnd"/>
-      <w:r>
-        <w:rPr>
-          <w:rFonts w:ascii="Arial" w:eastAsia="Times New Roman" w:hAnsi="Arial" w:cs="Arial"/>
-          <w:bCs/>
-          <w:color w:val="000000"/>
-          <w:sz w:val="22"/>
-          <w:szCs w:val="22"/>
-          <w:shd w:val="clear" w:color="auto" w:fill="FFFFFF"/>
-        </w:rPr>
-        <w:t xml:space="preserve"> A., Scott J.J., Vazquez-Campos X., McKay L.J, </w:t>
+      <w:r>
+        <w:rPr>
+          <w:rFonts w:ascii="Arial" w:eastAsia="Times New Roman" w:hAnsi="Arial" w:cs="Arial"/>
+          <w:bCs/>
+          <w:color w:val="000000"/>
+          <w:sz w:val="22"/>
+          <w:szCs w:val="22"/>
+          <w:shd w:val="clear" w:color="auto" w:fill="FFFFFF"/>
+        </w:rPr>
+        <w:t xml:space="preserve">Eren A.M., Kiefl E., Shaiber A., Veseli I., Miller S.E., Schecter M.S., Fink I., Pan J.N., Yousef M., Fogarty E.C., Trigodet F., Watson A.R., Esen O.C., Moore R.M., Clayssen Q., Lee M.D., Kivenson V., Graham E.D., Merrill B.D., Karkman A., Blankenberg D., Eppley J.M., Sjoden A., Scott J.J., Vazquez-Campos X., McKay L.J, </w:t>
       </w:r>
       <w:r>
         <w:rPr>
@@ -4371,55 +3428,7 @@
           <w:szCs w:val="22"/>
           <w:shd w:val="clear" w:color="auto" w:fill="FFFFFF"/>
         </w:rPr>
-        <w:t xml:space="preserve">Stevens S.L.R., Anderson R., </w:t>
-      </w:r>
-      <w:proofErr w:type="spellStart"/>
-      <w:r>
-        <w:rPr>
-          <w:rFonts w:ascii="Arial" w:eastAsia="Times New Roman" w:hAnsi="Arial" w:cs="Arial"/>
-          <w:bCs/>
-          <w:color w:val="000000"/>
-          <w:sz w:val="22"/>
-          <w:szCs w:val="22"/>
-          <w:shd w:val="clear" w:color="auto" w:fill="FFFFFF"/>
-        </w:rPr>
-        <w:t>Fuessel</w:t>
-      </w:r>
-      <w:proofErr w:type="spellEnd"/>
-      <w:r>
-        <w:rPr>
-          <w:rFonts w:ascii="Arial" w:eastAsia="Times New Roman" w:hAnsi="Arial" w:cs="Arial"/>
-          <w:bCs/>
-          <w:color w:val="000000"/>
-          <w:sz w:val="22"/>
-          <w:szCs w:val="22"/>
-          <w:shd w:val="clear" w:color="auto" w:fill="FFFFFF"/>
-        </w:rPr>
-        <w:t xml:space="preserve"> J., Fernandez-Guerra A., </w:t>
-      </w:r>
-      <w:proofErr w:type="spellStart"/>
-      <w:r>
-        <w:rPr>
-          <w:rFonts w:ascii="Arial" w:eastAsia="Times New Roman" w:hAnsi="Arial" w:cs="Arial"/>
-          <w:bCs/>
-          <w:color w:val="000000"/>
-          <w:sz w:val="22"/>
-          <w:szCs w:val="22"/>
-          <w:shd w:val="clear" w:color="auto" w:fill="FFFFFF"/>
-        </w:rPr>
-        <w:t>Maignien</w:t>
-      </w:r>
-      <w:proofErr w:type="spellEnd"/>
-      <w:r>
-        <w:rPr>
-          <w:rFonts w:ascii="Arial" w:eastAsia="Times New Roman" w:hAnsi="Arial" w:cs="Arial"/>
-          <w:bCs/>
-          <w:color w:val="000000"/>
-          <w:sz w:val="22"/>
-          <w:szCs w:val="22"/>
-          <w:shd w:val="clear" w:color="auto" w:fill="FFFFFF"/>
-        </w:rPr>
-        <w:t xml:space="preserve"> L., Delmont T.O., Willis A.D. </w:t>
+        <w:t xml:space="preserve">Stevens S.L.R., Anderson R., Fuessel J., Fernandez-Guerra A., Maignien L., Delmont T.O., Willis A.D. </w:t>
       </w:r>
       <w:r>
         <w:rPr>
@@ -5947,25 +4956,7 @@
           <w:sz w:val="22"/>
           <w:szCs w:val="22"/>
         </w:rPr>
-        <w:t>Microbiome &amp; Data Science Hubs Git/</w:t>
-      </w:r>
-      <w:proofErr w:type="spellStart"/>
-      <w:r>
-        <w:rPr>
-          <w:rFonts w:ascii="Arial" w:hAnsi="Arial" w:cs="Arial"/>
-          <w:sz w:val="22"/>
-          <w:szCs w:val="22"/>
-        </w:rPr>
-        <w:t>Github</w:t>
-      </w:r>
-      <w:proofErr w:type="spellEnd"/>
-      <w:r>
-        <w:rPr>
-          <w:rFonts w:ascii="Arial" w:hAnsi="Arial" w:cs="Arial"/>
-          <w:sz w:val="22"/>
-          <w:szCs w:val="22"/>
-        </w:rPr>
-        <w:t xml:space="preserve"> Pages Workshop</w:t>
+        <w:t>Microbiome &amp; Data Science Hubs Git/Github Pages Workshop</w:t>
       </w:r>
       <w:r>
         <w:rPr>
@@ -6079,25 +5070,7 @@
           <w:sz w:val="22"/>
           <w:szCs w:val="22"/>
         </w:rPr>
-        <w:t>ComBEE Git/</w:t>
-      </w:r>
-      <w:proofErr w:type="spellStart"/>
-      <w:r>
-        <w:rPr>
-          <w:rFonts w:ascii="Arial" w:hAnsi="Arial" w:cs="Arial"/>
-          <w:sz w:val="22"/>
-          <w:szCs w:val="22"/>
-        </w:rPr>
-        <w:t>Github</w:t>
-      </w:r>
-      <w:proofErr w:type="spellEnd"/>
-      <w:r>
-        <w:rPr>
-          <w:rFonts w:ascii="Arial" w:hAnsi="Arial" w:cs="Arial"/>
-          <w:sz w:val="22"/>
-          <w:szCs w:val="22"/>
-        </w:rPr>
-        <w:t xml:space="preserve"> Pages Workshop</w:t>
+        <w:t>ComBEE Git/Github Pages Workshop</w:t>
       </w:r>
       <w:r>
         <w:rPr>
@@ -7672,31 +6645,7 @@
           <w:sz w:val="22"/>
           <w:szCs w:val="22"/>
         </w:rPr>
-        <w:t xml:space="preserve"> (1), </w:t>
-      </w:r>
-      <w:proofErr w:type="spellStart"/>
-      <w:r>
-        <w:rPr>
-          <w:rFonts w:ascii="Arial" w:hAnsi="Arial" w:cs="Arial"/>
-          <w:b/>
-          <w:bCs/>
-          <w:i/>
-          <w:sz w:val="22"/>
-          <w:szCs w:val="22"/>
-        </w:rPr>
-        <w:t>mSphere</w:t>
-      </w:r>
-      <w:proofErr w:type="spellEnd"/>
-      <w:r>
-        <w:rPr>
-          <w:rFonts w:ascii="Arial" w:hAnsi="Arial" w:cs="Arial"/>
-          <w:b/>
-          <w:bCs/>
-          <w:i/>
-          <w:sz w:val="22"/>
-          <w:szCs w:val="22"/>
-        </w:rPr>
-        <w:t xml:space="preserve"> (2), Env Micro (3), Limnology and Oceanography (1) </w:t>
+        <w:t xml:space="preserve"> (1), mSphere (2), Env Micro (3), Limnology and Oceanography (1) </w:t>
       </w:r>
       <w:r>
         <w:rPr>
@@ -8648,27 +7597,7 @@
           <w:sz w:val="22"/>
           <w:szCs w:val="22"/>
         </w:rPr>
-        <w:t xml:space="preserve">Department of Bacteriology Sigrid </w:t>
-      </w:r>
-      <w:proofErr w:type="spellStart"/>
-      <w:r>
-        <w:rPr>
-          <w:rFonts w:ascii="Arial" w:hAnsi="Arial" w:cs="Arial"/>
-          <w:b/>
-          <w:sz w:val="22"/>
-          <w:szCs w:val="22"/>
-        </w:rPr>
-        <w:t>Leirmo</w:t>
-      </w:r>
-      <w:proofErr w:type="spellEnd"/>
-      <w:r>
-        <w:rPr>
-          <w:rFonts w:ascii="Arial" w:hAnsi="Arial" w:cs="Arial"/>
-          <w:b/>
-          <w:sz w:val="22"/>
-          <w:szCs w:val="22"/>
-        </w:rPr>
-        <w:t xml:space="preserve"> Memorial Service Award </w:t>
+        <w:t xml:space="preserve">Department of Bacteriology Sigrid Leirmo Memorial Service Award </w:t>
       </w:r>
       <w:r>
         <w:rPr>
@@ -8785,27 +7714,7 @@
           <w:sz w:val="22"/>
           <w:szCs w:val="22"/>
         </w:rPr>
-        <w:t xml:space="preserve">Department of Bacteriology </w:t>
-      </w:r>
-      <w:proofErr w:type="spellStart"/>
-      <w:r>
-        <w:rPr>
-          <w:rFonts w:ascii="Arial" w:hAnsi="Arial" w:cs="Arial"/>
-          <w:b/>
-          <w:sz w:val="22"/>
-          <w:szCs w:val="22"/>
-        </w:rPr>
-        <w:t>Betley</w:t>
-      </w:r>
-      <w:proofErr w:type="spellEnd"/>
-      <w:r>
-        <w:rPr>
-          <w:rFonts w:ascii="Arial" w:hAnsi="Arial" w:cs="Arial"/>
-          <w:b/>
-          <w:sz w:val="22"/>
-          <w:szCs w:val="22"/>
-        </w:rPr>
-        <w:t>-Allen Fellowship Award</w:t>
+        <w:t>Department of Bacteriology Betley-Allen Fellowship Award</w:t>
       </w:r>
       <w:r>
         <w:rPr>
@@ -9585,27 +8494,7 @@
           <w:sz w:val="22"/>
           <w:szCs w:val="22"/>
         </w:rPr>
-        <w:t xml:space="preserve">Characterizing Microbial Traits and Putative Interactions of Engineered Bioreactor Communities. Hallam and </w:t>
-      </w:r>
-      <w:proofErr w:type="spellStart"/>
-      <w:r>
-        <w:rPr>
-          <w:rFonts w:ascii="Arial" w:hAnsi="Arial" w:cs="Arial"/>
-          <w:bCs/>
-          <w:sz w:val="22"/>
-          <w:szCs w:val="22"/>
-        </w:rPr>
-        <w:t>Ziels</w:t>
-      </w:r>
-      <w:proofErr w:type="spellEnd"/>
-      <w:r>
-        <w:rPr>
-          <w:rFonts w:ascii="Arial" w:hAnsi="Arial" w:cs="Arial"/>
-          <w:bCs/>
-          <w:sz w:val="22"/>
-          <w:szCs w:val="22"/>
-        </w:rPr>
-        <w:t xml:space="preserve"> Lab Groups Seminar</w:t>
+        <w:t>Characterizing Microbial Traits and Putative Interactions of Engineered Bioreactor Communities. Hallam and Ziels Lab Groups Seminar</w:t>
       </w:r>
       <w:r>
         <w:rPr>
@@ -11203,29 +10092,7 @@
           <w:sz w:val="22"/>
           <w:szCs w:val="22"/>
         </w:rPr>
-        <w:t xml:space="preserve">Department of Bacteriology </w:t>
-      </w:r>
-      <w:proofErr w:type="spellStart"/>
-      <w:r>
-        <w:rPr>
-          <w:rFonts w:ascii="Arial" w:hAnsi="Arial" w:cs="Arial"/>
-          <w:b/>
-          <w:bCs/>
-          <w:sz w:val="22"/>
-          <w:szCs w:val="22"/>
-        </w:rPr>
-        <w:t>Raper</w:t>
-      </w:r>
-      <w:proofErr w:type="spellEnd"/>
-      <w:r>
-        <w:rPr>
-          <w:rFonts w:ascii="Arial" w:hAnsi="Arial" w:cs="Arial"/>
-          <w:b/>
-          <w:bCs/>
-          <w:sz w:val="22"/>
-          <w:szCs w:val="22"/>
-        </w:rPr>
-        <w:t xml:space="preserve"> Symposium</w:t>
+        <w:t>Department of Bacteriology Raper Symposium</w:t>
       </w:r>
       <w:r>
         <w:rPr>
@@ -11601,25 +10468,7 @@
           <w:sz w:val="22"/>
           <w:szCs w:val="22"/>
         </w:rPr>
-        <w:t xml:space="preserve">. </w:t>
-      </w:r>
-      <w:proofErr w:type="spellStart"/>
-      <w:r>
-        <w:rPr>
-          <w:rFonts w:ascii="Arial" w:hAnsi="Arial" w:cs="Arial"/>
-          <w:sz w:val="22"/>
-          <w:szCs w:val="22"/>
-        </w:rPr>
-        <w:t>Levico</w:t>
-      </w:r>
-      <w:proofErr w:type="spellEnd"/>
-      <w:r>
-        <w:rPr>
-          <w:rFonts w:ascii="Arial" w:hAnsi="Arial" w:cs="Arial"/>
-          <w:sz w:val="22"/>
-          <w:szCs w:val="22"/>
-        </w:rPr>
-        <w:t xml:space="preserve">, Terme, Trentino, Italy. </w:t>
+        <w:t xml:space="preserve">. Levico, Terme, Trentino, Italy. </w:t>
       </w:r>
       <w:r>
         <w:rPr>
@@ -11647,29 +10496,7 @@
           <w:sz w:val="22"/>
           <w:szCs w:val="22"/>
         </w:rPr>
-        <w:t xml:space="preserve">Arkansas </w:t>
-      </w:r>
-      <w:proofErr w:type="spellStart"/>
-      <w:r>
-        <w:rPr>
-          <w:rFonts w:ascii="Arial" w:hAnsi="Arial" w:cs="Arial"/>
-          <w:b/>
-          <w:bCs/>
-          <w:sz w:val="22"/>
-          <w:szCs w:val="22"/>
-        </w:rPr>
-        <w:t>IDeA</w:t>
-      </w:r>
-      <w:proofErr w:type="spellEnd"/>
-      <w:r>
-        <w:rPr>
-          <w:rFonts w:ascii="Arial" w:hAnsi="Arial" w:cs="Arial"/>
-          <w:b/>
-          <w:bCs/>
-          <w:sz w:val="22"/>
-          <w:szCs w:val="22"/>
-        </w:rPr>
-        <w:t xml:space="preserve"> Network of Biomedical Research Excellence Meeting</w:t>
+        <w:t>Arkansas IDeA Network of Biomedical Research Excellence Meeting</w:t>
       </w:r>
       <w:r>
         <w:rPr>

--- a/EAM-CV.docx
+++ b/EAM-CV.docx
@@ -1,6 +1,6 @@
 
 <file path=word/document.xml><?xml version="1.0" encoding="utf-8"?>
-<w:document xmlns:wpc="http://schemas.microsoft.com/office/word/2010/wordprocessingCanvas" xmlns:cx="http://schemas.microsoft.com/office/drawing/2014/chartex" xmlns:cx1="http://schemas.microsoft.com/office/drawing/2015/9/8/chartex" xmlns:cx2="http://schemas.microsoft.com/office/drawing/2015/10/21/chartex" xmlns:cx3="http://schemas.microsoft.com/office/drawing/2016/5/9/chartex" xmlns:cx4="http://schemas.microsoft.com/office/drawing/2016/5/10/chartex" xmlns:cx5="http://schemas.microsoft.com/office/drawing/2016/5/11/chartex" xmlns:cx6="http://schemas.microsoft.com/office/drawing/2016/5/12/chartex" xmlns:cx7="http://schemas.microsoft.com/office/drawing/2016/5/13/chartex" xmlns:cx8="http://schemas.microsoft.com/office/drawing/2016/5/14/chartex" xmlns:mc="http://schemas.openxmlformats.org/markup-compatibility/2006" xmlns:aink="http://schemas.microsoft.com/office/drawing/2016/ink" xmlns:am3d="http://schemas.microsoft.com/office/drawing/2017/model3d" xmlns:o="urn:schemas-microsoft-com:office:office" xmlns:r="http://schemas.openxmlformats.org/officeDocument/2006/relationships" xmlns:m="http://schemas.openxmlformats.org/officeDocument/2006/math" xmlns:v="urn:schemas-microsoft-com:vml" xmlns:wp14="http://schemas.microsoft.com/office/word/2010/wordprocessingDrawing" xmlns:wp="http://schemas.openxmlformats.org/drawingml/2006/wordprocessingDrawing" xmlns:w10="urn:schemas-microsoft-com:office:word" xmlns:w="http://schemas.openxmlformats.org/wordprocessingml/2006/main" xmlns:w14="http://schemas.microsoft.com/office/word/2010/wordml" xmlns:w15="http://schemas.microsoft.com/office/word/2012/wordml" xmlns:w16cex="http://schemas.microsoft.com/office/word/2018/wordml/cex" xmlns:w16cid="http://schemas.microsoft.com/office/word/2016/wordml/cid" xmlns:w16="http://schemas.microsoft.com/office/word/2018/wordml" xmlns:w16se="http://schemas.microsoft.com/office/word/2015/wordml/symex" xmlns:wpg="http://schemas.microsoft.com/office/word/2010/wordprocessingGroup" xmlns:wpi="http://schemas.microsoft.com/office/word/2010/wordprocessingInk" xmlns:wne="http://schemas.microsoft.com/office/word/2006/wordml" xmlns:wps="http://schemas.microsoft.com/office/word/2010/wordprocessingShape" mc:Ignorable="w14 w15 w16se w16cid w16 w16cex wp14">
+<w:document xmlns:wpc="http://schemas.microsoft.com/office/word/2010/wordprocessingCanvas" xmlns:cx="http://schemas.microsoft.com/office/drawing/2014/chartex" xmlns:cx1="http://schemas.microsoft.com/office/drawing/2015/9/8/chartex" xmlns:cx2="http://schemas.microsoft.com/office/drawing/2015/10/21/chartex" xmlns:cx3="http://schemas.microsoft.com/office/drawing/2016/5/9/chartex" xmlns:cx4="http://schemas.microsoft.com/office/drawing/2016/5/10/chartex" xmlns:cx5="http://schemas.microsoft.com/office/drawing/2016/5/11/chartex" xmlns:cx6="http://schemas.microsoft.com/office/drawing/2016/5/12/chartex" xmlns:cx7="http://schemas.microsoft.com/office/drawing/2016/5/13/chartex" xmlns:cx8="http://schemas.microsoft.com/office/drawing/2016/5/14/chartex" xmlns:mc="http://schemas.openxmlformats.org/markup-compatibility/2006" xmlns:aink="http://schemas.microsoft.com/office/drawing/2016/ink" xmlns:am3d="http://schemas.microsoft.com/office/drawing/2017/model3d" xmlns:o="urn:schemas-microsoft-com:office:office" xmlns:r="http://schemas.openxmlformats.org/officeDocument/2006/relationships" xmlns:m="http://schemas.openxmlformats.org/officeDocument/2006/math" xmlns:v="urn:schemas-microsoft-com:vml" xmlns:wp14="http://schemas.microsoft.com/office/word/2010/wordprocessingDrawing" xmlns:wp="http://schemas.openxmlformats.org/drawingml/2006/wordprocessingDrawing" xmlns:w10="urn:schemas-microsoft-com:office:word" xmlns:w="http://schemas.openxmlformats.org/wordprocessingml/2006/main" xmlns:w14="http://schemas.microsoft.com/office/word/2010/wordml" xmlns:w15="http://schemas.microsoft.com/office/word/2012/wordml" xmlns:w16cex="http://schemas.microsoft.com/office/word/2018/wordml/cex" xmlns:w16cid="http://schemas.microsoft.com/office/word/2016/wordml/cid" xmlns:w16="http://schemas.microsoft.com/office/word/2018/wordml" xmlns:w16sdtdh="http://schemas.microsoft.com/office/word/2020/wordml/sdtdatahash" xmlns:w16se="http://schemas.microsoft.com/office/word/2015/wordml/symex" xmlns:wpg="http://schemas.microsoft.com/office/word/2010/wordprocessingGroup" xmlns:wpi="http://schemas.microsoft.com/office/word/2010/wordprocessingInk" xmlns:wne="http://schemas.microsoft.com/office/word/2006/wordml" xmlns:wps="http://schemas.microsoft.com/office/word/2010/wordprocessingShape" mc:Ignorable="w14 w15 w16se w16cid w16 w16cex w16sdtdh wp14">
   <w:body>
     <w:p>
       <w:pPr>
@@ -773,16 +773,29 @@
           <w:szCs w:val="22"/>
         </w:rPr>
       </w:pPr>
-      <w:r>
-        <w:rPr>
-          <w:rFonts w:ascii="Arial" w:hAnsi="Arial" w:cs="Arial"/>
-          <w:bCs/>
-          <w:i/>
-          <w:iCs/>
-          <w:sz w:val="22"/>
-          <w:szCs w:val="22"/>
-        </w:rPr>
-        <w:t>Ziels and Hallam Labs - Departments of Civil Engineering and Microbiology and Immunology, University of British Columbia, Vancouver, BC, CA</w:t>
+      <w:proofErr w:type="spellStart"/>
+      <w:r>
+        <w:rPr>
+          <w:rFonts w:ascii="Arial" w:hAnsi="Arial" w:cs="Arial"/>
+          <w:bCs/>
+          <w:i/>
+          <w:iCs/>
+          <w:sz w:val="22"/>
+          <w:szCs w:val="22"/>
+        </w:rPr>
+        <w:t>Ziels</w:t>
+      </w:r>
+      <w:proofErr w:type="spellEnd"/>
+      <w:r>
+        <w:rPr>
+          <w:rFonts w:ascii="Arial" w:hAnsi="Arial" w:cs="Arial"/>
+          <w:bCs/>
+          <w:i/>
+          <w:iCs/>
+          <w:sz w:val="22"/>
+          <w:szCs w:val="22"/>
+        </w:rPr>
+        <w:t xml:space="preserve"> and Hallam Labs - Departments of Civil Engineering and Microbiology and Immunology, University of British Columbia, Vancouver, BC, CA</w:t>
       </w:r>
       <w:r>
         <w:rPr>
@@ -1613,810 +1626,784 @@
     </w:p>
     <w:p>
       <w:pPr>
-        <w:rPr>
-          <w:rFonts w:ascii="Arial" w:eastAsia="Times New Roman" w:hAnsi="Arial" w:cs="Arial"/>
-          <w:bCs/>
-          <w:color w:val="000000"/>
-          <w:sz w:val="22"/>
-          <w:szCs w:val="22"/>
-          <w:shd w:val="clear" w:color="auto" w:fill="FFFFFF"/>
-        </w:rPr>
-      </w:pPr>
-      <w:r>
-        <w:rPr>
-          <w:rFonts w:ascii="Arial" w:eastAsia="Times New Roman" w:hAnsi="Arial" w:cs="Arial"/>
-          <w:b/>
-          <w:color w:val="000000"/>
-          <w:sz w:val="22"/>
-          <w:szCs w:val="22"/>
-          <w:shd w:val="clear" w:color="auto" w:fill="FFFFFF"/>
-        </w:rPr>
-        <w:t xml:space="preserve">6. McDaniel E.A., </w:t>
-      </w:r>
-      <w:r>
-        <w:rPr>
-          <w:rFonts w:ascii="Arial" w:eastAsia="Times New Roman" w:hAnsi="Arial" w:cs="Arial"/>
-          <w:bCs/>
-          <w:color w:val="000000"/>
-          <w:sz w:val="22"/>
-          <w:szCs w:val="22"/>
-          <w:shd w:val="clear" w:color="auto" w:fill="FFFFFF"/>
-        </w:rPr>
-        <w:t xml:space="preserve">Wahl S.A., Ishii S., Pinto A., Ziels R., Nielsen P.H., McMahon K.D., Williams R.B.H. </w:t>
-      </w:r>
-      <w:r>
-        <w:rPr>
-          <w:rFonts w:ascii="Arial" w:eastAsia="Times New Roman" w:hAnsi="Arial" w:cs="Arial"/>
-          <w:b/>
-          <w:color w:val="000000"/>
-          <w:sz w:val="22"/>
-          <w:szCs w:val="22"/>
-          <w:shd w:val="clear" w:color="auto" w:fill="FFFFFF"/>
-        </w:rPr>
-        <w:t xml:space="preserve">Prospects for Multi-omics in the Microbial Ecology of Water Engineering. </w:t>
-      </w:r>
-      <w:r>
-        <w:rPr>
-          <w:rFonts w:ascii="Arial" w:eastAsia="Times New Roman" w:hAnsi="Arial" w:cs="Arial"/>
-          <w:bCs/>
-          <w:i/>
-          <w:iCs/>
-          <w:color w:val="000000"/>
-          <w:sz w:val="22"/>
-          <w:szCs w:val="22"/>
-          <w:shd w:val="clear" w:color="auto" w:fill="FFFFFF"/>
-        </w:rPr>
-        <w:t xml:space="preserve">Water Research. </w:t>
-      </w:r>
-      <w:r>
-        <w:rPr>
-          <w:rFonts w:ascii="Arial" w:eastAsia="Times New Roman" w:hAnsi="Arial" w:cs="Arial"/>
-          <w:bCs/>
-          <w:color w:val="000000"/>
-          <w:sz w:val="22"/>
-          <w:szCs w:val="22"/>
-          <w:shd w:val="clear" w:color="auto" w:fill="FFFFFF"/>
-        </w:rPr>
-        <w:t>Oct 2021</w:t>
-      </w:r>
-      <w:r>
-        <w:rPr>
-          <w:rFonts w:ascii="Arial" w:eastAsia="Times New Roman" w:hAnsi="Arial" w:cs="Arial"/>
-          <w:bCs/>
-          <w:i/>
-          <w:iCs/>
-          <w:color w:val="000000"/>
-          <w:sz w:val="22"/>
-          <w:szCs w:val="22"/>
-          <w:shd w:val="clear" w:color="auto" w:fill="FFFFFF"/>
-        </w:rPr>
-        <w:t xml:space="preserve">. </w:t>
-      </w:r>
-      <w:r>
-        <w:rPr>
-          <w:rFonts w:ascii="Arial" w:eastAsia="Times New Roman" w:hAnsi="Arial" w:cs="Arial"/>
-          <w:b/>
-          <w:color w:val="000000"/>
-          <w:sz w:val="22"/>
-          <w:szCs w:val="22"/>
-          <w:shd w:val="clear" w:color="auto" w:fill="FFFFFF"/>
-        </w:rPr>
-        <w:t xml:space="preserve">DOI: </w:t>
-      </w:r>
-      <w:r>
-        <w:rPr>
-          <w:rFonts w:ascii="Arial" w:eastAsia="Times New Roman" w:hAnsi="Arial" w:cs="Arial"/>
-          <w:bCs/>
-          <w:color w:val="000000"/>
-          <w:sz w:val="22"/>
-          <w:szCs w:val="22"/>
-          <w:shd w:val="clear" w:color="auto" w:fill="FFFFFF"/>
-        </w:rPr>
-        <w:t xml:space="preserve">10.1016/j.waterres.2021.117608 </w:t>
-      </w:r>
-    </w:p>
-    <w:p>
-      <w:pPr>
-        <w:rPr>
-          <w:rFonts w:ascii="Arial" w:eastAsia="Times New Roman" w:hAnsi="Arial" w:cs="Arial"/>
-          <w:b/>
-          <w:color w:val="000000"/>
-          <w:sz w:val="22"/>
-          <w:szCs w:val="22"/>
-          <w:shd w:val="clear" w:color="auto" w:fill="FFFFFF"/>
-        </w:rPr>
-      </w:pPr>
-    </w:p>
-    <w:p>
-      <w:pPr>
-        <w:rPr>
-          <w:rFonts w:ascii="Arial" w:eastAsia="Times New Roman" w:hAnsi="Arial" w:cs="Arial"/>
-          <w:bCs/>
-          <w:color w:val="000000"/>
-          <w:sz w:val="22"/>
-          <w:szCs w:val="22"/>
-          <w:shd w:val="clear" w:color="auto" w:fill="FFFFFF"/>
-        </w:rPr>
-      </w:pPr>
-      <w:r>
-        <w:rPr>
-          <w:rFonts w:ascii="Arial" w:eastAsia="Times New Roman" w:hAnsi="Arial" w:cs="Arial"/>
-          <w:b/>
-          <w:color w:val="000000"/>
-          <w:sz w:val="22"/>
-          <w:szCs w:val="22"/>
-          <w:shd w:val="clear" w:color="auto" w:fill="FFFFFF"/>
-        </w:rPr>
-        <w:t xml:space="preserve">5. McDaniel E.A.#, </w:t>
-      </w:r>
-      <w:r>
-        <w:rPr>
-          <w:rFonts w:ascii="Arial" w:eastAsia="Times New Roman" w:hAnsi="Arial" w:cs="Arial"/>
-          <w:bCs/>
-          <w:color w:val="000000"/>
-          <w:sz w:val="22"/>
-          <w:szCs w:val="22"/>
-          <w:shd w:val="clear" w:color="auto" w:fill="FFFFFF"/>
-        </w:rPr>
-        <w:t>Moya-Flores F.#, Keene Beach N., Camejo P.Y., Oyserman B.O., Kizaric</w:t>
-      </w:r>
-      <w:r>
-        <w:rPr>
-          <w:rFonts w:ascii="Arial" w:eastAsia="Times New Roman" w:hAnsi="Arial" w:cs="Arial"/>
-          <w:b/>
-          <w:color w:val="000000"/>
-          <w:sz w:val="22"/>
-          <w:szCs w:val="22"/>
-          <w:shd w:val="clear" w:color="auto" w:fill="FFFFFF"/>
-        </w:rPr>
-        <w:t xml:space="preserve"> </w:t>
-      </w:r>
-      <w:r>
-        <w:rPr>
-          <w:rFonts w:ascii="Arial" w:eastAsia="Times New Roman" w:hAnsi="Arial" w:cs="Arial"/>
-          <w:bCs/>
-          <w:color w:val="000000"/>
-          <w:sz w:val="22"/>
-          <w:szCs w:val="22"/>
-          <w:shd w:val="clear" w:color="auto" w:fill="FFFFFF"/>
-        </w:rPr>
-        <w:t xml:space="preserve">M., Khor E.H., </w:t>
-      </w:r>
-    </w:p>
-    <w:p>
-      <w:pPr>
-        <w:rPr>
-          <w:rFonts w:ascii="Arial" w:hAnsi="Arial" w:cs="Arial"/>
-          <w:bCs/>
-          <w:color w:val="262626"/>
-          <w:sz w:val="22"/>
-          <w:szCs w:val="22"/>
-        </w:rPr>
-      </w:pPr>
-      <w:r>
-        <w:rPr>
-          <w:rFonts w:ascii="Arial" w:eastAsia="Times New Roman" w:hAnsi="Arial" w:cs="Arial"/>
-          <w:bCs/>
-          <w:color w:val="000000"/>
-          <w:sz w:val="22"/>
-          <w:szCs w:val="22"/>
-          <w:shd w:val="clear" w:color="auto" w:fill="FFFFFF"/>
-        </w:rPr>
-        <w:t xml:space="preserve">Noguera D.R., McMahon K.D. </w:t>
-      </w:r>
-      <w:r>
-        <w:rPr>
-          <w:rFonts w:ascii="Arial" w:eastAsia="Times New Roman" w:hAnsi="Arial" w:cs="Arial"/>
-          <w:b/>
-          <w:color w:val="000000"/>
-          <w:sz w:val="22"/>
-          <w:szCs w:val="22"/>
-          <w:shd w:val="clear" w:color="auto" w:fill="FFFFFF"/>
-        </w:rPr>
-        <w:t>Metabolic differentiation of co-occurring Accumulibacter clades revealed through genome-resolved metatranscriptomics.</w:t>
-      </w:r>
-      <w:r>
-        <w:rPr>
-          <w:rFonts w:ascii="Arial" w:eastAsia="Times New Roman" w:hAnsi="Arial" w:cs="Arial"/>
-          <w:bCs/>
-          <w:color w:val="000000"/>
-          <w:sz w:val="22"/>
-          <w:szCs w:val="22"/>
-          <w:shd w:val="clear" w:color="auto" w:fill="FFFFFF"/>
-        </w:rPr>
-        <w:t xml:space="preserve"> </w:t>
-      </w:r>
-      <w:r>
-        <w:rPr>
-          <w:rFonts w:ascii="Arial" w:eastAsia="Times New Roman" w:hAnsi="Arial" w:cs="Arial"/>
-          <w:bCs/>
-          <w:i/>
-          <w:iCs/>
-          <w:color w:val="000000"/>
-          <w:sz w:val="22"/>
-          <w:szCs w:val="22"/>
-          <w:shd w:val="clear" w:color="auto" w:fill="FFFFFF"/>
-        </w:rPr>
-        <w:t xml:space="preserve">mSystems. </w:t>
-      </w:r>
-      <w:r>
-        <w:rPr>
-          <w:rFonts w:ascii="Arial" w:eastAsia="Times New Roman" w:hAnsi="Arial" w:cs="Arial"/>
-          <w:bCs/>
-          <w:color w:val="000000"/>
-          <w:sz w:val="22"/>
-          <w:szCs w:val="22"/>
-          <w:shd w:val="clear" w:color="auto" w:fill="FFFFFF"/>
-        </w:rPr>
-        <w:t>Aug</w:t>
-      </w:r>
-      <w:r>
-        <w:rPr>
-          <w:rFonts w:ascii="Arial" w:eastAsia="Times New Roman" w:hAnsi="Arial" w:cs="Arial"/>
-          <w:bCs/>
-          <w:color w:val="000000"/>
-          <w:sz w:val="22"/>
-          <w:szCs w:val="22"/>
-          <w:shd w:val="clear" w:color="auto" w:fill="FFFFFF"/>
-        </w:rPr>
-        <w:t xml:space="preserve"> 2021, 6 (4) e00474-21; </w:t>
-      </w:r>
-      <w:r>
-        <w:rPr>
-          <w:rFonts w:ascii="Arial" w:eastAsia="Times New Roman" w:hAnsi="Arial" w:cs="Arial"/>
-          <w:b/>
-          <w:color w:val="000000"/>
-          <w:sz w:val="22"/>
-          <w:szCs w:val="22"/>
-          <w:shd w:val="clear" w:color="auto" w:fill="FFFFFF"/>
-        </w:rPr>
-        <w:t xml:space="preserve">DOI: </w:t>
-      </w:r>
-      <w:r>
-        <w:rPr>
-          <w:rFonts w:ascii="Arial" w:eastAsia="Times New Roman" w:hAnsi="Arial" w:cs="Arial"/>
-          <w:bCs/>
-          <w:color w:val="000000"/>
-          <w:sz w:val="22"/>
-          <w:szCs w:val="22"/>
-          <w:shd w:val="clear" w:color="auto" w:fill="FFFFFF"/>
-        </w:rPr>
-        <w:t>10.1128/mSystems.00474-21</w:t>
-      </w:r>
-    </w:p>
-    <w:p>
-      <w:pPr>
-        <w:rPr>
-          <w:rFonts w:ascii="Arial" w:eastAsia="Times New Roman" w:hAnsi="Arial" w:cs="Arial"/>
-          <w:b/>
-          <w:color w:val="000000"/>
-          <w:sz w:val="22"/>
-          <w:szCs w:val="22"/>
-          <w:shd w:val="clear" w:color="auto" w:fill="FFFFFF"/>
-        </w:rPr>
-      </w:pPr>
-    </w:p>
-    <w:p>
-      <w:pPr>
-        <w:rPr>
-          <w:rFonts w:ascii="Times New Roman" w:eastAsia="Times New Roman" w:hAnsi="Times New Roman" w:cs="Times New Roman"/>
-        </w:rPr>
-      </w:pPr>
-      <w:r>
-        <w:rPr>
-          <w:rFonts w:ascii="Arial" w:eastAsia="Times New Roman" w:hAnsi="Arial" w:cs="Arial"/>
-          <w:b/>
-          <w:color w:val="000000"/>
-          <w:sz w:val="22"/>
-          <w:szCs w:val="22"/>
-          <w:shd w:val="clear" w:color="auto" w:fill="FFFFFF"/>
-        </w:rPr>
-        <w:lastRenderedPageBreak/>
-        <w:t>4</w:t>
-      </w:r>
-      <w:r>
-        <w:rPr>
-          <w:rFonts w:ascii="Arial" w:eastAsia="Times New Roman" w:hAnsi="Arial" w:cs="Arial"/>
-          <w:b/>
-          <w:color w:val="000000"/>
-          <w:sz w:val="22"/>
-          <w:szCs w:val="22"/>
-          <w:shd w:val="clear" w:color="auto" w:fill="FFFFFF"/>
-        </w:rPr>
-        <w:t xml:space="preserve">. McDaniel E.A., </w:t>
-      </w:r>
-      <w:r>
-        <w:rPr>
-          <w:rFonts w:ascii="Arial" w:eastAsia="Times New Roman" w:hAnsi="Arial" w:cs="Arial"/>
-          <w:bCs/>
-          <w:color w:val="000000"/>
-          <w:sz w:val="22"/>
-          <w:szCs w:val="22"/>
-          <w:shd w:val="clear" w:color="auto" w:fill="FFFFFF"/>
-        </w:rPr>
-        <w:t xml:space="preserve">Wever R., Oyserman B.O., Noguera D.R., McMahon K.D. </w:t>
-      </w:r>
-      <w:r>
-        <w:rPr>
-          <w:rFonts w:ascii="Arial" w:eastAsia="Times New Roman" w:hAnsi="Arial" w:cs="Arial"/>
-          <w:b/>
-          <w:color w:val="000000"/>
-          <w:sz w:val="22"/>
-          <w:szCs w:val="22"/>
-          <w:shd w:val="clear" w:color="auto" w:fill="FFFFFF"/>
-        </w:rPr>
-        <w:t xml:space="preserve">Genome-Resolved Metagenomics of a Photosynthetic Bioreactor Performing Biological Nutrient Removal. </w:t>
-      </w:r>
-      <w:r>
-        <w:rPr>
-          <w:rFonts w:ascii="Arial" w:eastAsia="Times New Roman" w:hAnsi="Arial" w:cs="Arial"/>
-          <w:bCs/>
-          <w:i/>
-          <w:iCs/>
-          <w:color w:val="000000"/>
-          <w:sz w:val="22"/>
-          <w:szCs w:val="22"/>
-          <w:shd w:val="clear" w:color="auto" w:fill="FFFFFF"/>
-        </w:rPr>
-        <w:t xml:space="preserve">Microbiology Resource Announcements. </w:t>
-      </w:r>
-      <w:r>
-        <w:rPr>
-          <w:rFonts w:ascii="Arial" w:eastAsia="Times New Roman" w:hAnsi="Arial" w:cs="Arial"/>
-          <w:bCs/>
-          <w:color w:val="000000"/>
-          <w:sz w:val="22"/>
-          <w:szCs w:val="22"/>
-          <w:shd w:val="clear" w:color="auto" w:fill="FFFFFF"/>
-        </w:rPr>
-        <w:t xml:space="preserve">May </w:t>
-      </w:r>
-      <w:r>
-        <w:rPr>
-          <w:rFonts w:ascii="Arial" w:eastAsia="Times New Roman" w:hAnsi="Arial" w:cs="Arial"/>
-          <w:bCs/>
-          <w:color w:val="000000"/>
-          <w:sz w:val="22"/>
-          <w:szCs w:val="22"/>
-          <w:shd w:val="clear" w:color="auto" w:fill="FFFFFF"/>
-        </w:rPr>
-        <w:t>2021</w:t>
-      </w:r>
-      <w:r>
-        <w:rPr>
-          <w:rFonts w:ascii="Arial" w:eastAsia="Times New Roman" w:hAnsi="Arial" w:cs="Arial"/>
-          <w:bCs/>
-          <w:color w:val="000000"/>
-          <w:sz w:val="22"/>
-          <w:szCs w:val="22"/>
-          <w:shd w:val="clear" w:color="auto" w:fill="FFFFFF"/>
-        </w:rPr>
-        <w:t>,</w:t>
-      </w:r>
-      <w:r>
-        <w:rPr>
-          <w:rFonts w:ascii="Arial" w:eastAsia="Times New Roman" w:hAnsi="Arial" w:cs="Arial"/>
-          <w:bCs/>
-          <w:color w:val="000000"/>
-          <w:sz w:val="22"/>
-          <w:szCs w:val="22"/>
-          <w:shd w:val="clear" w:color="auto" w:fill="FFFFFF"/>
-        </w:rPr>
-        <w:t xml:space="preserve"> </w:t>
-      </w:r>
-      <w:r>
-        <w:rPr>
-          <w:rFonts w:ascii="Arial" w:eastAsia="Times New Roman" w:hAnsi="Arial" w:cs="Arial"/>
-          <w:color w:val="000000"/>
-          <w:sz w:val="22"/>
-          <w:szCs w:val="22"/>
-          <w:bdr w:val="none" w:sz="0" w:space="0" w:color="auto" w:frame="1"/>
-          <w:shd w:val="clear" w:color="auto" w:fill="FFFFFF"/>
-        </w:rPr>
-        <w:t>10 (18) e00244-21;</w:t>
-      </w:r>
-      <w:r>
-        <w:rPr>
-          <w:rFonts w:ascii="Times New Roman" w:eastAsia="Times New Roman" w:hAnsi="Times New Roman" w:cs="Times New Roman"/>
-        </w:rPr>
-        <w:t xml:space="preserve"> </w:t>
-      </w:r>
-      <w:r>
-        <w:rPr>
-          <w:rFonts w:ascii="Arial" w:eastAsia="Times New Roman" w:hAnsi="Arial" w:cs="Arial"/>
-          <w:b/>
-          <w:color w:val="000000"/>
-          <w:sz w:val="22"/>
-          <w:szCs w:val="22"/>
-          <w:shd w:val="clear" w:color="auto" w:fill="FFFFFF"/>
-        </w:rPr>
-        <w:t xml:space="preserve">DOI: </w:t>
-      </w:r>
-      <w:r>
-        <w:rPr>
-          <w:rFonts w:ascii="Arial" w:eastAsia="Times New Roman" w:hAnsi="Arial" w:cs="Arial"/>
-          <w:bCs/>
-          <w:color w:val="000000"/>
-          <w:sz w:val="22"/>
-          <w:szCs w:val="22"/>
-          <w:shd w:val="clear" w:color="auto" w:fill="FFFFFF"/>
-        </w:rPr>
-        <w:t>10.1128/MRA.00244-21</w:t>
-      </w:r>
-      <w:r>
-        <w:rPr>
-          <w:rFonts w:ascii="Arial" w:eastAsia="Times New Roman" w:hAnsi="Arial" w:cs="Arial"/>
-          <w:bCs/>
-          <w:color w:val="000000"/>
-          <w:sz w:val="22"/>
-          <w:szCs w:val="22"/>
-          <w:shd w:val="clear" w:color="auto" w:fill="FFFFFF"/>
-        </w:rPr>
-        <w:t xml:space="preserve"> </w:t>
-      </w:r>
-    </w:p>
-    <w:p>
-      <w:pPr>
-        <w:rPr>
-          <w:rFonts w:ascii="Arial" w:eastAsia="Times New Roman" w:hAnsi="Arial" w:cs="Arial"/>
-          <w:b/>
-          <w:color w:val="000000"/>
-          <w:sz w:val="22"/>
-          <w:szCs w:val="22"/>
-          <w:shd w:val="clear" w:color="auto" w:fill="FFFFFF"/>
-        </w:rPr>
-      </w:pPr>
-    </w:p>
-    <w:p>
-      <w:pPr>
-        <w:rPr>
-          <w:rFonts w:ascii="Arial" w:eastAsia="Times New Roman" w:hAnsi="Arial" w:cs="Arial"/>
-          <w:b/>
-          <w:color w:val="333333"/>
-          <w:sz w:val="22"/>
-          <w:szCs w:val="22"/>
-          <w:shd w:val="clear" w:color="auto" w:fill="FFFFFF"/>
-        </w:rPr>
-      </w:pPr>
-      <w:r>
-        <w:rPr>
-          <w:rFonts w:ascii="Arial" w:eastAsia="Times New Roman" w:hAnsi="Arial" w:cs="Arial"/>
-          <w:b/>
-          <w:color w:val="000000"/>
-          <w:sz w:val="22"/>
-          <w:szCs w:val="22"/>
-          <w:shd w:val="clear" w:color="auto" w:fill="FFFFFF"/>
-        </w:rPr>
-        <w:t xml:space="preserve">3. </w:t>
-      </w:r>
-      <w:r>
-        <w:rPr>
-          <w:rFonts w:ascii="Arial" w:eastAsia="Times New Roman" w:hAnsi="Arial" w:cs="Arial"/>
-          <w:bCs/>
-          <w:color w:val="000000"/>
-          <w:sz w:val="22"/>
-          <w:szCs w:val="22"/>
-          <w:shd w:val="clear" w:color="auto" w:fill="FFFFFF"/>
-        </w:rPr>
-        <w:t xml:space="preserve">Peterson B.D., </w:t>
-      </w:r>
-      <w:r>
-        <w:rPr>
-          <w:rFonts w:ascii="Arial" w:eastAsia="Times New Roman" w:hAnsi="Arial" w:cs="Arial"/>
-          <w:b/>
-          <w:color w:val="000000"/>
-          <w:sz w:val="22"/>
-          <w:szCs w:val="22"/>
-          <w:shd w:val="clear" w:color="auto" w:fill="FFFFFF"/>
-        </w:rPr>
-        <w:t xml:space="preserve">McDaniel E.A., </w:t>
-      </w:r>
-      <w:r>
-        <w:rPr>
-          <w:rFonts w:ascii="Arial" w:eastAsia="Times New Roman" w:hAnsi="Arial" w:cs="Arial"/>
-          <w:bCs/>
-          <w:color w:val="000000"/>
-          <w:sz w:val="22"/>
-          <w:szCs w:val="22"/>
-          <w:shd w:val="clear" w:color="auto" w:fill="FFFFFF"/>
-        </w:rPr>
-        <w:t xml:space="preserve">Schmidt A.G., Lepak R.F., Tran P.Q., Marick R.A., Ogorek J.M., DeWild J.F., Krabbenhoft D.P., McMahon K.D. </w:t>
-      </w:r>
-      <w:r>
-        <w:rPr>
-          <w:rFonts w:ascii="Arial" w:eastAsia="Times New Roman" w:hAnsi="Arial" w:cs="Arial"/>
-          <w:b/>
-          <w:color w:val="000000"/>
-          <w:sz w:val="22"/>
-          <w:szCs w:val="22"/>
-          <w:shd w:val="clear" w:color="auto" w:fill="FFFFFF"/>
-        </w:rPr>
-        <w:t xml:space="preserve">Mercury methylation </w:t>
-      </w:r>
-      <w:r>
-        <w:rPr>
-          <w:rFonts w:ascii="Arial" w:eastAsia="Times New Roman" w:hAnsi="Arial" w:cs="Arial"/>
-          <w:b/>
-          <w:color w:val="000000"/>
-          <w:sz w:val="22"/>
-          <w:szCs w:val="22"/>
-          <w:shd w:val="clear" w:color="auto" w:fill="FFFFFF"/>
-        </w:rPr>
-        <w:t>genes identified</w:t>
-      </w:r>
-      <w:r>
-        <w:rPr>
-          <w:rFonts w:ascii="Arial" w:eastAsia="Times New Roman" w:hAnsi="Arial" w:cs="Arial"/>
-          <w:b/>
-          <w:color w:val="000000"/>
-          <w:sz w:val="22"/>
-          <w:szCs w:val="22"/>
-          <w:shd w:val="clear" w:color="auto" w:fill="FFFFFF"/>
-        </w:rPr>
-        <w:t xml:space="preserve"> across diverse anaerobic microbial guilds in a eutrophic sulfate-enriched lake. </w:t>
-      </w:r>
-      <w:r>
-        <w:rPr>
-          <w:rFonts w:ascii="Arial" w:eastAsia="Times New Roman" w:hAnsi="Arial" w:cs="Arial"/>
-          <w:bCs/>
-          <w:i/>
-          <w:iCs/>
-          <w:color w:val="000000"/>
-          <w:sz w:val="22"/>
-          <w:szCs w:val="22"/>
-          <w:shd w:val="clear" w:color="auto" w:fill="FFFFFF"/>
-        </w:rPr>
-        <w:t xml:space="preserve">Environmental Science and Technology. </w:t>
-      </w:r>
-      <w:r>
-        <w:rPr>
-          <w:rFonts w:ascii="Arial" w:eastAsia="Times New Roman" w:hAnsi="Arial" w:cs="Arial"/>
-          <w:bCs/>
-          <w:color w:val="000000"/>
-          <w:sz w:val="22"/>
-          <w:szCs w:val="22"/>
-          <w:shd w:val="clear" w:color="auto" w:fill="FFFFFF"/>
-        </w:rPr>
-        <w:t>Nov. 2020</w:t>
-      </w:r>
-      <w:r>
-        <w:rPr>
-          <w:rFonts w:ascii="Arial" w:eastAsia="Times New Roman" w:hAnsi="Arial" w:cs="Arial"/>
-          <w:bCs/>
-          <w:color w:val="000000"/>
-          <w:sz w:val="22"/>
-          <w:szCs w:val="22"/>
-          <w:shd w:val="clear" w:color="auto" w:fill="FFFFFF"/>
-        </w:rPr>
-        <w:t xml:space="preserve">, 54 (24), 15840-15851; </w:t>
-      </w:r>
-      <w:r>
-        <w:rPr>
-          <w:rFonts w:ascii="Arial" w:eastAsia="Times New Roman" w:hAnsi="Arial" w:cs="Arial"/>
-          <w:b/>
-          <w:color w:val="000000" w:themeColor="text1"/>
-          <w:sz w:val="22"/>
-          <w:szCs w:val="22"/>
-          <w:shd w:val="clear" w:color="auto" w:fill="FFFFFF"/>
-        </w:rPr>
-        <w:t xml:space="preserve">DOI: </w:t>
-      </w:r>
-      <w:r>
-        <w:rPr>
-          <w:rFonts w:ascii="Arial" w:hAnsi="Arial" w:cs="Arial"/>
-          <w:color w:val="000000" w:themeColor="text1"/>
-          <w:sz w:val="22"/>
-          <w:szCs w:val="22"/>
-        </w:rPr>
-        <w:t>10.1021/acs.est.0c05435</w:t>
-      </w:r>
-    </w:p>
-    <w:p>
-      <w:pPr>
-        <w:rPr>
-          <w:rFonts w:ascii="Arial" w:eastAsia="Times New Roman" w:hAnsi="Arial" w:cs="Arial"/>
-          <w:b/>
-          <w:color w:val="000000"/>
-          <w:sz w:val="22"/>
-          <w:szCs w:val="22"/>
-          <w:shd w:val="clear" w:color="auto" w:fill="FFFFFF"/>
-        </w:rPr>
-      </w:pPr>
-    </w:p>
-    <w:p>
-      <w:pPr>
-        <w:rPr>
-          <w:rFonts w:ascii="Times New Roman" w:eastAsia="Times New Roman" w:hAnsi="Times New Roman" w:cs="Times New Roman"/>
-          <w:sz w:val="22"/>
-          <w:szCs w:val="22"/>
-        </w:rPr>
-      </w:pPr>
-      <w:r>
-        <w:rPr>
-          <w:rFonts w:ascii="Arial" w:eastAsia="Times New Roman" w:hAnsi="Arial" w:cs="Arial"/>
-          <w:b/>
-          <w:color w:val="000000"/>
-          <w:sz w:val="22"/>
-          <w:szCs w:val="22"/>
-          <w:shd w:val="clear" w:color="auto" w:fill="FFFFFF"/>
-        </w:rPr>
-        <w:t xml:space="preserve">2. McDaniel E.A., </w:t>
-      </w:r>
-      <w:r>
-        <w:rPr>
-          <w:rFonts w:ascii="Arial" w:eastAsia="Times New Roman" w:hAnsi="Arial" w:cs="Arial"/>
-          <w:bCs/>
-          <w:color w:val="000000"/>
-          <w:sz w:val="22"/>
-          <w:szCs w:val="22"/>
-          <w:shd w:val="clear" w:color="auto" w:fill="FFFFFF"/>
-        </w:rPr>
-        <w:t>Peterson B., Stevens S.L.R., Tran P.Q., Anantharaman K., McMahon K.D.</w:t>
-      </w:r>
-      <w:r>
-        <w:rPr>
-          <w:rFonts w:ascii="Arial" w:eastAsia="Times New Roman" w:hAnsi="Arial" w:cs="Arial"/>
-          <w:bCs/>
-          <w:color w:val="000000"/>
-          <w:sz w:val="22"/>
-          <w:szCs w:val="22"/>
-          <w:shd w:val="clear" w:color="auto" w:fill="FFFFFF"/>
-        </w:rPr>
-        <w:t xml:space="preserve"> </w:t>
-      </w:r>
-      <w:r>
-        <w:rPr>
-          <w:rFonts w:ascii="Arial" w:eastAsia="Times New Roman" w:hAnsi="Arial" w:cs="Arial"/>
-          <w:b/>
-          <w:color w:val="000000"/>
-          <w:sz w:val="22"/>
-          <w:szCs w:val="22"/>
-          <w:shd w:val="clear" w:color="auto" w:fill="FFFFFF"/>
-        </w:rPr>
-        <w:t xml:space="preserve">Expanded Phylogenetic Diversity and Metabolic Flexibility of </w:t>
-      </w:r>
-      <w:r>
-        <w:rPr>
-          <w:rFonts w:ascii="Arial" w:eastAsia="Times New Roman" w:hAnsi="Arial" w:cs="Arial"/>
-          <w:b/>
-          <w:color w:val="000000"/>
-          <w:sz w:val="22"/>
-          <w:szCs w:val="22"/>
-          <w:shd w:val="clear" w:color="auto" w:fill="FFFFFF"/>
-        </w:rPr>
-        <w:t>Mercury-Methylating Microorganisms</w:t>
-      </w:r>
-      <w:r>
-        <w:rPr>
-          <w:rFonts w:ascii="Arial" w:eastAsia="Times New Roman" w:hAnsi="Arial" w:cs="Arial"/>
-          <w:b/>
-          <w:color w:val="000000"/>
-          <w:sz w:val="22"/>
-          <w:szCs w:val="22"/>
-          <w:shd w:val="clear" w:color="auto" w:fill="FFFFFF"/>
-        </w:rPr>
-        <w:t>.</w:t>
-      </w:r>
-      <w:r>
-        <w:rPr>
-          <w:rFonts w:ascii="Arial" w:eastAsia="Times New Roman" w:hAnsi="Arial" w:cs="Arial"/>
-          <w:b/>
-          <w:color w:val="000000"/>
-          <w:sz w:val="22"/>
-          <w:szCs w:val="22"/>
-          <w:shd w:val="clear" w:color="auto" w:fill="FFFFFF"/>
-        </w:rPr>
-        <w:t xml:space="preserve"> </w:t>
-      </w:r>
-      <w:r>
-        <w:rPr>
-          <w:rFonts w:ascii="Arial" w:eastAsia="Times New Roman" w:hAnsi="Arial" w:cs="Arial"/>
-          <w:bCs/>
-          <w:i/>
-          <w:iCs/>
-          <w:color w:val="000000"/>
-          <w:sz w:val="22"/>
-          <w:szCs w:val="22"/>
-          <w:shd w:val="clear" w:color="auto" w:fill="FFFFFF"/>
-        </w:rPr>
-        <w:t xml:space="preserve">mSystems.  </w:t>
-      </w:r>
-      <w:r>
-        <w:rPr>
-          <w:rFonts w:ascii="Arial" w:eastAsia="Times New Roman" w:hAnsi="Arial" w:cs="Arial"/>
-          <w:color w:val="000000"/>
-          <w:sz w:val="22"/>
-          <w:szCs w:val="22"/>
-          <w:bdr w:val="none" w:sz="0" w:space="0" w:color="auto" w:frame="1"/>
-          <w:shd w:val="clear" w:color="auto" w:fill="FFFFFF"/>
-        </w:rPr>
-        <w:t>Aug 2020, 5 (4) e00299-20;</w:t>
-      </w:r>
-      <w:r>
-        <w:rPr>
-          <w:rFonts w:ascii="Times New Roman" w:eastAsia="Times New Roman" w:hAnsi="Times New Roman" w:cs="Times New Roman"/>
-          <w:sz w:val="22"/>
-          <w:szCs w:val="22"/>
-        </w:rPr>
-        <w:t xml:space="preserve"> </w:t>
-      </w:r>
-      <w:r>
-        <w:rPr>
-          <w:rFonts w:ascii="Arial" w:eastAsia="Times New Roman" w:hAnsi="Arial" w:cs="Arial"/>
-          <w:b/>
-          <w:color w:val="000000"/>
-          <w:sz w:val="22"/>
-          <w:szCs w:val="22"/>
-          <w:shd w:val="clear" w:color="auto" w:fill="FFFFFF"/>
-        </w:rPr>
-        <w:t xml:space="preserve">DOI: </w:t>
-      </w:r>
-      <w:r>
-        <w:rPr>
-          <w:rFonts w:ascii="Arial" w:eastAsia="Times New Roman" w:hAnsi="Arial" w:cs="Arial"/>
-          <w:bCs/>
-          <w:color w:val="000000"/>
-          <w:sz w:val="22"/>
-          <w:szCs w:val="22"/>
-          <w:shd w:val="clear" w:color="auto" w:fill="FFFFFF"/>
-        </w:rPr>
-        <w:t>10.1128/mSystems.00299-20</w:t>
-      </w:r>
-      <w:r>
-        <w:rPr>
-          <w:rFonts w:ascii="Arial" w:eastAsia="Times New Roman" w:hAnsi="Arial" w:cs="Arial"/>
-          <w:bCs/>
-          <w:color w:val="000000"/>
-          <w:sz w:val="22"/>
-          <w:szCs w:val="22"/>
-          <w:shd w:val="clear" w:color="auto" w:fill="FFFFFF"/>
-        </w:rPr>
-        <w:t xml:space="preserve"> </w:t>
-      </w:r>
-    </w:p>
-    <w:p>
-      <w:pPr>
-        <w:rPr>
-          <w:rFonts w:ascii="Arial" w:eastAsia="Times New Roman" w:hAnsi="Arial" w:cs="Arial"/>
-          <w:i/>
-          <w:iCs/>
-          <w:color w:val="333333"/>
-          <w:sz w:val="22"/>
-          <w:szCs w:val="22"/>
-          <w:shd w:val="clear" w:color="auto" w:fill="FFFFFF"/>
-        </w:rPr>
-      </w:pPr>
-    </w:p>
-    <w:p>
-      <w:pPr>
         <w:shd w:val="clear" w:color="auto" w:fill="FFFFFF"/>
         <w:textAlignment w:val="baseline"/>
         <w:rPr>
           <w:rFonts w:ascii="Arial" w:eastAsia="Times New Roman" w:hAnsi="Arial" w:cs="Arial"/>
+          <w:bCs/>
+          <w:color w:val="000000"/>
+          <w:sz w:val="22"/>
+          <w:szCs w:val="22"/>
+          <w:shd w:val="clear" w:color="auto" w:fill="FFFFFF"/>
+        </w:rPr>
+      </w:pPr>
+      <w:r>
+        <w:rPr>
+          <w:rFonts w:ascii="Arial" w:eastAsia="Times New Roman" w:hAnsi="Arial" w:cs="Arial"/>
+          <w:b/>
+          <w:color w:val="000000"/>
+          <w:sz w:val="22"/>
+          <w:szCs w:val="22"/>
+          <w:shd w:val="clear" w:color="auto" w:fill="FFFFFF"/>
+        </w:rPr>
+        <w:t>7</w:t>
+      </w:r>
+      <w:r>
+        <w:rPr>
+          <w:rFonts w:ascii="Arial" w:eastAsia="Times New Roman" w:hAnsi="Arial" w:cs="Arial"/>
+          <w:b/>
+          <w:color w:val="000000"/>
+          <w:sz w:val="22"/>
+          <w:szCs w:val="22"/>
+          <w:shd w:val="clear" w:color="auto" w:fill="FFFFFF"/>
+        </w:rPr>
+        <w:t xml:space="preserve">. </w:t>
+      </w:r>
+      <w:proofErr w:type="spellStart"/>
+      <w:r>
+        <w:rPr>
+          <w:rFonts w:ascii="Arial" w:eastAsia="Times New Roman" w:hAnsi="Arial" w:cs="Arial"/>
+          <w:bCs/>
+          <w:color w:val="000000"/>
+          <w:sz w:val="22"/>
+          <w:szCs w:val="22"/>
+          <w:shd w:val="clear" w:color="auto" w:fill="FFFFFF"/>
+        </w:rPr>
+        <w:t>Petriglieri</w:t>
+      </w:r>
+      <w:proofErr w:type="spellEnd"/>
+      <w:r>
+        <w:rPr>
+          <w:rFonts w:ascii="Arial" w:eastAsia="Times New Roman" w:hAnsi="Arial" w:cs="Arial"/>
+          <w:bCs/>
+          <w:color w:val="000000"/>
+          <w:sz w:val="22"/>
+          <w:szCs w:val="22"/>
+          <w:shd w:val="clear" w:color="auto" w:fill="FFFFFF"/>
+        </w:rPr>
+        <w:t xml:space="preserve"> F., Singleton C.M., </w:t>
+      </w:r>
+      <w:proofErr w:type="spellStart"/>
+      <w:r>
+        <w:rPr>
+          <w:rFonts w:ascii="Arial" w:eastAsia="Times New Roman" w:hAnsi="Arial" w:cs="Arial"/>
+          <w:bCs/>
+          <w:color w:val="000000"/>
+          <w:sz w:val="22"/>
+          <w:szCs w:val="22"/>
+          <w:shd w:val="clear" w:color="auto" w:fill="FFFFFF"/>
+        </w:rPr>
+        <w:t>Kondrotaite</w:t>
+      </w:r>
+      <w:proofErr w:type="spellEnd"/>
+      <w:r>
+        <w:rPr>
+          <w:rFonts w:ascii="Arial" w:eastAsia="Times New Roman" w:hAnsi="Arial" w:cs="Arial"/>
+          <w:bCs/>
+          <w:color w:val="000000"/>
+          <w:sz w:val="22"/>
+          <w:szCs w:val="22"/>
+          <w:shd w:val="clear" w:color="auto" w:fill="FFFFFF"/>
+        </w:rPr>
+        <w:t xml:space="preserve"> Z., </w:t>
+      </w:r>
+      <w:proofErr w:type="spellStart"/>
+      <w:r>
+        <w:rPr>
+          <w:rFonts w:ascii="Arial" w:eastAsia="Times New Roman" w:hAnsi="Arial" w:cs="Arial"/>
+          <w:bCs/>
+          <w:color w:val="000000"/>
+          <w:sz w:val="22"/>
+          <w:szCs w:val="22"/>
+          <w:shd w:val="clear" w:color="auto" w:fill="FFFFFF"/>
+        </w:rPr>
+        <w:t>Dueholm</w:t>
+      </w:r>
+      <w:proofErr w:type="spellEnd"/>
+      <w:r>
+        <w:rPr>
+          <w:rFonts w:ascii="Arial" w:eastAsia="Times New Roman" w:hAnsi="Arial" w:cs="Arial"/>
+          <w:bCs/>
+          <w:color w:val="000000"/>
+          <w:sz w:val="22"/>
+          <w:szCs w:val="22"/>
+          <w:shd w:val="clear" w:color="auto" w:fill="FFFFFF"/>
+        </w:rPr>
+        <w:t xml:space="preserve"> M.S., </w:t>
+      </w:r>
+      <w:r>
+        <w:rPr>
+          <w:rFonts w:ascii="Arial" w:eastAsia="Times New Roman" w:hAnsi="Arial" w:cs="Arial"/>
+          <w:b/>
+          <w:color w:val="000000"/>
+          <w:sz w:val="22"/>
+          <w:szCs w:val="22"/>
+          <w:shd w:val="clear" w:color="auto" w:fill="FFFFFF"/>
+        </w:rPr>
+        <w:t xml:space="preserve">McDaniel E.A., </w:t>
+      </w:r>
+      <w:r>
+        <w:rPr>
+          <w:rFonts w:ascii="Arial" w:eastAsia="Times New Roman" w:hAnsi="Arial" w:cs="Arial"/>
+          <w:bCs/>
+          <w:color w:val="000000"/>
+          <w:sz w:val="22"/>
+          <w:szCs w:val="22"/>
+          <w:shd w:val="clear" w:color="auto" w:fill="FFFFFF"/>
+        </w:rPr>
+        <w:t xml:space="preserve">McMahon K.D., Nielsen P.H. </w:t>
+      </w:r>
+      <w:r>
+        <w:rPr>
+          <w:rFonts w:ascii="Arial" w:eastAsia="Times New Roman" w:hAnsi="Arial" w:cs="Arial"/>
+          <w:b/>
+          <w:color w:val="000000"/>
+          <w:sz w:val="22"/>
+          <w:szCs w:val="22"/>
+          <w:shd w:val="clear" w:color="auto" w:fill="FFFFFF"/>
+        </w:rPr>
+        <w:t xml:space="preserve">Re-evaluation of the phylogenetic diversity and global distribution of the lineage </w:t>
+      </w:r>
+      <w:r>
+        <w:rPr>
+          <w:rFonts w:ascii="Arial" w:eastAsia="Times New Roman" w:hAnsi="Arial" w:cs="Arial"/>
+          <w:b/>
+          <w:i/>
+          <w:iCs/>
+          <w:color w:val="000000"/>
+          <w:sz w:val="22"/>
+          <w:szCs w:val="22"/>
+          <w:shd w:val="clear" w:color="auto" w:fill="FFFFFF"/>
+        </w:rPr>
+        <w:t xml:space="preserve">Candidatus </w:t>
+      </w:r>
+      <w:r>
+        <w:rPr>
+          <w:rFonts w:ascii="Arial" w:eastAsia="Times New Roman" w:hAnsi="Arial" w:cs="Arial"/>
+          <w:b/>
+          <w:color w:val="000000"/>
+          <w:sz w:val="22"/>
+          <w:szCs w:val="22"/>
+          <w:shd w:val="clear" w:color="auto" w:fill="FFFFFF"/>
+        </w:rPr>
+        <w:t xml:space="preserve">Accumulibacter. </w:t>
+      </w:r>
+      <w:r>
+        <w:rPr>
+          <w:rFonts w:ascii="Arial" w:eastAsia="Times New Roman" w:hAnsi="Arial" w:cs="Arial"/>
+          <w:bCs/>
+          <w:color w:val="000000"/>
+          <w:sz w:val="22"/>
+          <w:szCs w:val="22"/>
+          <w:shd w:val="clear" w:color="auto" w:fill="FFFFFF"/>
+        </w:rPr>
+        <w:t>April 2022</w:t>
+      </w:r>
+      <w:r>
+        <w:rPr>
+          <w:rFonts w:ascii="Arial" w:eastAsia="Times New Roman" w:hAnsi="Arial" w:cs="Arial"/>
+          <w:bCs/>
+          <w:color w:val="000000"/>
+          <w:sz w:val="22"/>
+          <w:szCs w:val="22"/>
+          <w:shd w:val="clear" w:color="auto" w:fill="FFFFFF"/>
+        </w:rPr>
+        <w:t>.</w:t>
+      </w:r>
+      <w:r>
+        <w:rPr>
+          <w:rFonts w:ascii="Arial" w:eastAsia="Times New Roman" w:hAnsi="Arial" w:cs="Arial"/>
+          <w:bCs/>
+          <w:i/>
+          <w:iCs/>
+          <w:color w:val="000000"/>
+          <w:sz w:val="22"/>
+          <w:szCs w:val="22"/>
+          <w:shd w:val="clear" w:color="auto" w:fill="FFFFFF"/>
+        </w:rPr>
+        <w:t xml:space="preserve"> </w:t>
+      </w:r>
+      <w:r>
+        <w:rPr>
+          <w:rFonts w:ascii="Arial" w:eastAsia="Times New Roman" w:hAnsi="Arial" w:cs="Arial"/>
+          <w:bCs/>
+          <w:i/>
+          <w:iCs/>
+          <w:color w:val="000000"/>
+          <w:sz w:val="22"/>
+          <w:szCs w:val="22"/>
+          <w:shd w:val="clear" w:color="auto" w:fill="FFFFFF"/>
+        </w:rPr>
+        <w:t>mSystems</w:t>
+      </w:r>
+      <w:r>
+        <w:rPr>
+          <w:rFonts w:ascii="Arial" w:eastAsia="Times New Roman" w:hAnsi="Arial" w:cs="Arial"/>
+          <w:bCs/>
+          <w:i/>
+          <w:iCs/>
+          <w:color w:val="000000"/>
+          <w:sz w:val="22"/>
+          <w:szCs w:val="22"/>
+          <w:shd w:val="clear" w:color="auto" w:fill="FFFFFF"/>
+        </w:rPr>
+        <w:t>.</w:t>
+      </w:r>
+      <w:r>
+        <w:rPr>
+          <w:rFonts w:ascii="Arial" w:eastAsia="Times New Roman" w:hAnsi="Arial" w:cs="Arial"/>
+          <w:bCs/>
+          <w:i/>
+          <w:iCs/>
+          <w:color w:val="000000"/>
+          <w:sz w:val="22"/>
+          <w:szCs w:val="22"/>
+          <w:shd w:val="clear" w:color="auto" w:fill="FFFFFF"/>
+        </w:rPr>
+        <w:t xml:space="preserve"> In Press</w:t>
+      </w:r>
+      <w:r>
+        <w:rPr>
+          <w:rFonts w:ascii="Arial" w:eastAsia="Times New Roman" w:hAnsi="Arial" w:cs="Arial"/>
+          <w:bCs/>
+          <w:color w:val="000000"/>
+          <w:sz w:val="22"/>
+          <w:szCs w:val="22"/>
+          <w:shd w:val="clear" w:color="auto" w:fill="FFFFFF"/>
+        </w:rPr>
+        <w:t xml:space="preserve"> </w:t>
+      </w:r>
+    </w:p>
+    <w:p>
+      <w:pPr>
+        <w:rPr>
+          <w:rFonts w:ascii="Arial" w:eastAsia="Times New Roman" w:hAnsi="Arial" w:cs="Arial"/>
+          <w:b/>
+          <w:color w:val="000000"/>
+          <w:sz w:val="22"/>
+          <w:szCs w:val="22"/>
+          <w:shd w:val="clear" w:color="auto" w:fill="FFFFFF"/>
+        </w:rPr>
+      </w:pPr>
+    </w:p>
+    <w:p>
+      <w:pPr>
+        <w:rPr>
+          <w:rFonts w:ascii="Arial" w:eastAsia="Times New Roman" w:hAnsi="Arial" w:cs="Arial"/>
+          <w:bCs/>
+          <w:color w:val="000000"/>
+          <w:sz w:val="22"/>
+          <w:szCs w:val="22"/>
+          <w:shd w:val="clear" w:color="auto" w:fill="FFFFFF"/>
+        </w:rPr>
+      </w:pPr>
+      <w:r>
+        <w:rPr>
+          <w:rFonts w:ascii="Arial" w:eastAsia="Times New Roman" w:hAnsi="Arial" w:cs="Arial"/>
+          <w:b/>
+          <w:color w:val="000000"/>
+          <w:sz w:val="22"/>
+          <w:szCs w:val="22"/>
+          <w:shd w:val="clear" w:color="auto" w:fill="FFFFFF"/>
+        </w:rPr>
+        <w:t xml:space="preserve">6. McDaniel E.A., </w:t>
+      </w:r>
+      <w:r>
+        <w:rPr>
+          <w:rFonts w:ascii="Arial" w:eastAsia="Times New Roman" w:hAnsi="Arial" w:cs="Arial"/>
+          <w:bCs/>
+          <w:color w:val="000000"/>
+          <w:sz w:val="22"/>
+          <w:szCs w:val="22"/>
+          <w:shd w:val="clear" w:color="auto" w:fill="FFFFFF"/>
+        </w:rPr>
+        <w:t xml:space="preserve">Wahl S.A., Ishii S., Pinto A., </w:t>
+      </w:r>
+      <w:proofErr w:type="spellStart"/>
+      <w:r>
+        <w:rPr>
+          <w:rFonts w:ascii="Arial" w:eastAsia="Times New Roman" w:hAnsi="Arial" w:cs="Arial"/>
+          <w:bCs/>
+          <w:color w:val="000000"/>
+          <w:sz w:val="22"/>
+          <w:szCs w:val="22"/>
+          <w:shd w:val="clear" w:color="auto" w:fill="FFFFFF"/>
+        </w:rPr>
+        <w:t>Ziels</w:t>
+      </w:r>
+      <w:proofErr w:type="spellEnd"/>
+      <w:r>
+        <w:rPr>
+          <w:rFonts w:ascii="Arial" w:eastAsia="Times New Roman" w:hAnsi="Arial" w:cs="Arial"/>
+          <w:bCs/>
+          <w:color w:val="000000"/>
+          <w:sz w:val="22"/>
+          <w:szCs w:val="22"/>
+          <w:shd w:val="clear" w:color="auto" w:fill="FFFFFF"/>
+        </w:rPr>
+        <w:t xml:space="preserve"> R., Nielsen P.H., McMahon K.D., Williams R.B.H. </w:t>
+      </w:r>
+      <w:r>
+        <w:rPr>
+          <w:rFonts w:ascii="Arial" w:eastAsia="Times New Roman" w:hAnsi="Arial" w:cs="Arial"/>
+          <w:b/>
+          <w:color w:val="000000"/>
+          <w:sz w:val="22"/>
+          <w:szCs w:val="22"/>
+          <w:shd w:val="clear" w:color="auto" w:fill="FFFFFF"/>
+        </w:rPr>
+        <w:t xml:space="preserve">Prospects for Multi-omics in the Microbial Ecology of Water Engineering. </w:t>
+      </w:r>
+      <w:r>
+        <w:rPr>
+          <w:rFonts w:ascii="Arial" w:eastAsia="Times New Roman" w:hAnsi="Arial" w:cs="Arial"/>
+          <w:bCs/>
+          <w:i/>
+          <w:iCs/>
+          <w:color w:val="000000"/>
+          <w:sz w:val="22"/>
+          <w:szCs w:val="22"/>
+          <w:shd w:val="clear" w:color="auto" w:fill="FFFFFF"/>
+        </w:rPr>
+        <w:t xml:space="preserve">Water Research. </w:t>
+      </w:r>
+      <w:r>
+        <w:rPr>
+          <w:rFonts w:ascii="Arial" w:eastAsia="Times New Roman" w:hAnsi="Arial" w:cs="Arial"/>
+          <w:bCs/>
+          <w:color w:val="000000"/>
+          <w:sz w:val="22"/>
+          <w:szCs w:val="22"/>
+          <w:shd w:val="clear" w:color="auto" w:fill="FFFFFF"/>
+        </w:rPr>
+        <w:t>Oct 2021</w:t>
+      </w:r>
+      <w:r>
+        <w:rPr>
+          <w:rFonts w:ascii="Arial" w:eastAsia="Times New Roman" w:hAnsi="Arial" w:cs="Arial"/>
+          <w:bCs/>
+          <w:i/>
+          <w:iCs/>
+          <w:color w:val="000000"/>
+          <w:sz w:val="22"/>
+          <w:szCs w:val="22"/>
+          <w:shd w:val="clear" w:color="auto" w:fill="FFFFFF"/>
+        </w:rPr>
+        <w:t xml:space="preserve">. </w:t>
+      </w:r>
+      <w:r>
+        <w:rPr>
+          <w:rFonts w:ascii="Arial" w:eastAsia="Times New Roman" w:hAnsi="Arial" w:cs="Arial"/>
+          <w:b/>
+          <w:color w:val="000000"/>
+          <w:sz w:val="22"/>
+          <w:szCs w:val="22"/>
+          <w:shd w:val="clear" w:color="auto" w:fill="FFFFFF"/>
+        </w:rPr>
+        <w:t xml:space="preserve">DOI: </w:t>
+      </w:r>
+      <w:r>
+        <w:rPr>
+          <w:rFonts w:ascii="Arial" w:eastAsia="Times New Roman" w:hAnsi="Arial" w:cs="Arial"/>
+          <w:bCs/>
+          <w:color w:val="000000"/>
+          <w:sz w:val="22"/>
+          <w:szCs w:val="22"/>
+          <w:shd w:val="clear" w:color="auto" w:fill="FFFFFF"/>
+        </w:rPr>
+        <w:t xml:space="preserve">10.1016/j.waterres.2021.117608 </w:t>
+      </w:r>
+    </w:p>
+    <w:p>
+      <w:pPr>
+        <w:rPr>
+          <w:rFonts w:ascii="Arial" w:eastAsia="Times New Roman" w:hAnsi="Arial" w:cs="Arial"/>
+          <w:b/>
+          <w:color w:val="000000"/>
+          <w:sz w:val="22"/>
+          <w:szCs w:val="22"/>
+          <w:shd w:val="clear" w:color="auto" w:fill="FFFFFF"/>
+        </w:rPr>
+      </w:pPr>
+    </w:p>
+    <w:p>
+      <w:pPr>
+        <w:rPr>
+          <w:rFonts w:ascii="Arial" w:eastAsia="Times New Roman" w:hAnsi="Arial" w:cs="Arial"/>
+          <w:bCs/>
+          <w:color w:val="000000"/>
+          <w:sz w:val="22"/>
+          <w:szCs w:val="22"/>
+          <w:shd w:val="clear" w:color="auto" w:fill="FFFFFF"/>
+        </w:rPr>
+      </w:pPr>
+      <w:r>
+        <w:rPr>
+          <w:rFonts w:ascii="Arial" w:eastAsia="Times New Roman" w:hAnsi="Arial" w:cs="Arial"/>
+          <w:b/>
+          <w:color w:val="000000"/>
+          <w:sz w:val="22"/>
+          <w:szCs w:val="22"/>
+          <w:shd w:val="clear" w:color="auto" w:fill="FFFFFF"/>
+        </w:rPr>
+        <w:t xml:space="preserve">5. McDaniel E.A.#, </w:t>
+      </w:r>
+      <w:r>
+        <w:rPr>
+          <w:rFonts w:ascii="Arial" w:eastAsia="Times New Roman" w:hAnsi="Arial" w:cs="Arial"/>
+          <w:bCs/>
+          <w:color w:val="000000"/>
+          <w:sz w:val="22"/>
+          <w:szCs w:val="22"/>
+          <w:shd w:val="clear" w:color="auto" w:fill="FFFFFF"/>
+        </w:rPr>
+        <w:t xml:space="preserve">Moya-Flores F.#, Keene Beach N., </w:t>
+      </w:r>
+      <w:proofErr w:type="spellStart"/>
+      <w:r>
+        <w:rPr>
+          <w:rFonts w:ascii="Arial" w:eastAsia="Times New Roman" w:hAnsi="Arial" w:cs="Arial"/>
+          <w:bCs/>
+          <w:color w:val="000000"/>
+          <w:sz w:val="22"/>
+          <w:szCs w:val="22"/>
+          <w:shd w:val="clear" w:color="auto" w:fill="FFFFFF"/>
+        </w:rPr>
+        <w:t>Camejo</w:t>
+      </w:r>
+      <w:proofErr w:type="spellEnd"/>
+      <w:r>
+        <w:rPr>
+          <w:rFonts w:ascii="Arial" w:eastAsia="Times New Roman" w:hAnsi="Arial" w:cs="Arial"/>
+          <w:bCs/>
+          <w:color w:val="000000"/>
+          <w:sz w:val="22"/>
+          <w:szCs w:val="22"/>
+          <w:shd w:val="clear" w:color="auto" w:fill="FFFFFF"/>
+        </w:rPr>
+        <w:t xml:space="preserve"> P.Y., Oyserman B.O., </w:t>
+      </w:r>
+      <w:proofErr w:type="spellStart"/>
+      <w:r>
+        <w:rPr>
+          <w:rFonts w:ascii="Arial" w:eastAsia="Times New Roman" w:hAnsi="Arial" w:cs="Arial"/>
+          <w:bCs/>
+          <w:color w:val="000000"/>
+          <w:sz w:val="22"/>
+          <w:szCs w:val="22"/>
+          <w:shd w:val="clear" w:color="auto" w:fill="FFFFFF"/>
+        </w:rPr>
+        <w:t>Kizaric</w:t>
+      </w:r>
+      <w:proofErr w:type="spellEnd"/>
+      <w:r>
+        <w:rPr>
+          <w:rFonts w:ascii="Arial" w:eastAsia="Times New Roman" w:hAnsi="Arial" w:cs="Arial"/>
+          <w:b/>
+          <w:color w:val="000000"/>
+          <w:sz w:val="22"/>
+          <w:szCs w:val="22"/>
+          <w:shd w:val="clear" w:color="auto" w:fill="FFFFFF"/>
+        </w:rPr>
+        <w:t xml:space="preserve"> </w:t>
+      </w:r>
+      <w:r>
+        <w:rPr>
+          <w:rFonts w:ascii="Arial" w:eastAsia="Times New Roman" w:hAnsi="Arial" w:cs="Arial"/>
+          <w:bCs/>
+          <w:color w:val="000000"/>
+          <w:sz w:val="22"/>
+          <w:szCs w:val="22"/>
+          <w:shd w:val="clear" w:color="auto" w:fill="FFFFFF"/>
+        </w:rPr>
+        <w:t xml:space="preserve">M., Khor E.H., </w:t>
+      </w:r>
+    </w:p>
+    <w:p>
+      <w:pPr>
+        <w:rPr>
+          <w:rFonts w:ascii="Arial" w:hAnsi="Arial" w:cs="Arial"/>
+          <w:bCs/>
+          <w:color w:val="262626"/>
+          <w:sz w:val="22"/>
+          <w:szCs w:val="22"/>
+        </w:rPr>
+      </w:pPr>
+      <w:proofErr w:type="spellStart"/>
+      <w:r>
+        <w:rPr>
+          <w:rFonts w:ascii="Arial" w:eastAsia="Times New Roman" w:hAnsi="Arial" w:cs="Arial"/>
+          <w:bCs/>
+          <w:color w:val="000000"/>
+          <w:sz w:val="22"/>
+          <w:szCs w:val="22"/>
+          <w:shd w:val="clear" w:color="auto" w:fill="FFFFFF"/>
+        </w:rPr>
+        <w:lastRenderedPageBreak/>
+        <w:t>Noguera</w:t>
+      </w:r>
+      <w:proofErr w:type="spellEnd"/>
+      <w:r>
+        <w:rPr>
+          <w:rFonts w:ascii="Arial" w:eastAsia="Times New Roman" w:hAnsi="Arial" w:cs="Arial"/>
+          <w:bCs/>
+          <w:color w:val="000000"/>
+          <w:sz w:val="22"/>
+          <w:szCs w:val="22"/>
+          <w:shd w:val="clear" w:color="auto" w:fill="FFFFFF"/>
+        </w:rPr>
+        <w:t xml:space="preserve"> D.R., McMahon K.D. </w:t>
+      </w:r>
+      <w:r>
+        <w:rPr>
+          <w:rFonts w:ascii="Arial" w:eastAsia="Times New Roman" w:hAnsi="Arial" w:cs="Arial"/>
+          <w:b/>
+          <w:color w:val="000000"/>
+          <w:sz w:val="22"/>
+          <w:szCs w:val="22"/>
+          <w:shd w:val="clear" w:color="auto" w:fill="FFFFFF"/>
+        </w:rPr>
+        <w:t>Metabolic differentiation of co-occurring Accumulibacter clades revealed through genome-resolved metatranscriptomics.</w:t>
+      </w:r>
+      <w:r>
+        <w:rPr>
+          <w:rFonts w:ascii="Arial" w:eastAsia="Times New Roman" w:hAnsi="Arial" w:cs="Arial"/>
+          <w:bCs/>
+          <w:color w:val="000000"/>
+          <w:sz w:val="22"/>
+          <w:szCs w:val="22"/>
+          <w:shd w:val="clear" w:color="auto" w:fill="FFFFFF"/>
+        </w:rPr>
+        <w:t xml:space="preserve"> </w:t>
+      </w:r>
+      <w:r>
+        <w:rPr>
+          <w:rFonts w:ascii="Arial" w:eastAsia="Times New Roman" w:hAnsi="Arial" w:cs="Arial"/>
+          <w:bCs/>
+          <w:i/>
+          <w:iCs/>
+          <w:color w:val="000000"/>
+          <w:sz w:val="22"/>
+          <w:szCs w:val="22"/>
+          <w:shd w:val="clear" w:color="auto" w:fill="FFFFFF"/>
+        </w:rPr>
+        <w:t xml:space="preserve">mSystems. </w:t>
+      </w:r>
+      <w:r>
+        <w:rPr>
+          <w:rFonts w:ascii="Arial" w:eastAsia="Times New Roman" w:hAnsi="Arial" w:cs="Arial"/>
+          <w:bCs/>
+          <w:color w:val="000000"/>
+          <w:sz w:val="22"/>
+          <w:szCs w:val="22"/>
+          <w:shd w:val="clear" w:color="auto" w:fill="FFFFFF"/>
+        </w:rPr>
+        <w:t>Aug</w:t>
+      </w:r>
+      <w:r>
+        <w:rPr>
+          <w:rFonts w:ascii="Arial" w:eastAsia="Times New Roman" w:hAnsi="Arial" w:cs="Arial"/>
+          <w:bCs/>
+          <w:color w:val="000000"/>
+          <w:sz w:val="22"/>
+          <w:szCs w:val="22"/>
+          <w:shd w:val="clear" w:color="auto" w:fill="FFFFFF"/>
+        </w:rPr>
+        <w:t xml:space="preserve"> 2021, 6 (4) e00474-21; </w:t>
+      </w:r>
+      <w:r>
+        <w:rPr>
+          <w:rFonts w:ascii="Arial" w:eastAsia="Times New Roman" w:hAnsi="Arial" w:cs="Arial"/>
+          <w:b/>
+          <w:color w:val="000000"/>
+          <w:sz w:val="22"/>
+          <w:szCs w:val="22"/>
+          <w:shd w:val="clear" w:color="auto" w:fill="FFFFFF"/>
+        </w:rPr>
+        <w:t xml:space="preserve">DOI: </w:t>
+      </w:r>
+      <w:r>
+        <w:rPr>
+          <w:rFonts w:ascii="Arial" w:eastAsia="Times New Roman" w:hAnsi="Arial" w:cs="Arial"/>
+          <w:bCs/>
+          <w:color w:val="000000"/>
+          <w:sz w:val="22"/>
+          <w:szCs w:val="22"/>
+          <w:shd w:val="clear" w:color="auto" w:fill="FFFFFF"/>
+        </w:rPr>
+        <w:t>10.1128/mSystems.00474-21</w:t>
+      </w:r>
+    </w:p>
+    <w:p>
+      <w:pPr>
+        <w:rPr>
+          <w:rFonts w:ascii="Arial" w:eastAsia="Times New Roman" w:hAnsi="Arial" w:cs="Arial"/>
+          <w:b/>
+          <w:color w:val="000000"/>
+          <w:sz w:val="22"/>
+          <w:szCs w:val="22"/>
+          <w:shd w:val="clear" w:color="auto" w:fill="FFFFFF"/>
+        </w:rPr>
+      </w:pPr>
+    </w:p>
+    <w:p>
+      <w:pPr>
+        <w:rPr>
+          <w:rFonts w:ascii="Times New Roman" w:eastAsia="Times New Roman" w:hAnsi="Times New Roman" w:cs="Times New Roman"/>
+        </w:rPr>
+      </w:pPr>
+      <w:r>
+        <w:rPr>
+          <w:rFonts w:ascii="Arial" w:eastAsia="Times New Roman" w:hAnsi="Arial" w:cs="Arial"/>
+          <w:b/>
+          <w:color w:val="000000"/>
+          <w:sz w:val="22"/>
+          <w:szCs w:val="22"/>
+          <w:shd w:val="clear" w:color="auto" w:fill="FFFFFF"/>
+        </w:rPr>
+        <w:t>4</w:t>
+      </w:r>
+      <w:r>
+        <w:rPr>
+          <w:rFonts w:ascii="Arial" w:eastAsia="Times New Roman" w:hAnsi="Arial" w:cs="Arial"/>
+          <w:b/>
+          <w:color w:val="000000"/>
+          <w:sz w:val="22"/>
+          <w:szCs w:val="22"/>
+          <w:shd w:val="clear" w:color="auto" w:fill="FFFFFF"/>
+        </w:rPr>
+        <w:t xml:space="preserve">. McDaniel E.A., </w:t>
+      </w:r>
+      <w:proofErr w:type="spellStart"/>
+      <w:r>
+        <w:rPr>
+          <w:rFonts w:ascii="Arial" w:eastAsia="Times New Roman" w:hAnsi="Arial" w:cs="Arial"/>
+          <w:bCs/>
+          <w:color w:val="000000"/>
+          <w:sz w:val="22"/>
+          <w:szCs w:val="22"/>
+          <w:shd w:val="clear" w:color="auto" w:fill="FFFFFF"/>
+        </w:rPr>
+        <w:t>Wever</w:t>
+      </w:r>
+      <w:proofErr w:type="spellEnd"/>
+      <w:r>
+        <w:rPr>
+          <w:rFonts w:ascii="Arial" w:eastAsia="Times New Roman" w:hAnsi="Arial" w:cs="Arial"/>
+          <w:bCs/>
+          <w:color w:val="000000"/>
+          <w:sz w:val="22"/>
+          <w:szCs w:val="22"/>
+          <w:shd w:val="clear" w:color="auto" w:fill="FFFFFF"/>
+        </w:rPr>
+        <w:t xml:space="preserve"> R., Oyserman B.O., </w:t>
+      </w:r>
+      <w:proofErr w:type="spellStart"/>
+      <w:r>
+        <w:rPr>
+          <w:rFonts w:ascii="Arial" w:eastAsia="Times New Roman" w:hAnsi="Arial" w:cs="Arial"/>
+          <w:bCs/>
+          <w:color w:val="000000"/>
+          <w:sz w:val="22"/>
+          <w:szCs w:val="22"/>
+          <w:shd w:val="clear" w:color="auto" w:fill="FFFFFF"/>
+        </w:rPr>
+        <w:t>Noguera</w:t>
+      </w:r>
+      <w:proofErr w:type="spellEnd"/>
+      <w:r>
+        <w:rPr>
+          <w:rFonts w:ascii="Arial" w:eastAsia="Times New Roman" w:hAnsi="Arial" w:cs="Arial"/>
+          <w:bCs/>
+          <w:color w:val="000000"/>
+          <w:sz w:val="22"/>
+          <w:szCs w:val="22"/>
+          <w:shd w:val="clear" w:color="auto" w:fill="FFFFFF"/>
+        </w:rPr>
+        <w:t xml:space="preserve"> D.R., McMahon K.D. </w:t>
+      </w:r>
+      <w:r>
+        <w:rPr>
+          <w:rFonts w:ascii="Arial" w:eastAsia="Times New Roman" w:hAnsi="Arial" w:cs="Arial"/>
+          <w:b/>
+          <w:color w:val="000000"/>
+          <w:sz w:val="22"/>
+          <w:szCs w:val="22"/>
+          <w:shd w:val="clear" w:color="auto" w:fill="FFFFFF"/>
+        </w:rPr>
+        <w:t xml:space="preserve">Genome-Resolved Metagenomics of a Photosynthetic Bioreactor Performing Biological Nutrient Removal. </w:t>
+      </w:r>
+      <w:r>
+        <w:rPr>
+          <w:rFonts w:ascii="Arial" w:eastAsia="Times New Roman" w:hAnsi="Arial" w:cs="Arial"/>
+          <w:bCs/>
+          <w:i/>
+          <w:iCs/>
+          <w:color w:val="000000"/>
+          <w:sz w:val="22"/>
+          <w:szCs w:val="22"/>
+          <w:shd w:val="clear" w:color="auto" w:fill="FFFFFF"/>
+        </w:rPr>
+        <w:t xml:space="preserve">Microbiology Resource Announcements. </w:t>
+      </w:r>
+      <w:r>
+        <w:rPr>
+          <w:rFonts w:ascii="Arial" w:eastAsia="Times New Roman" w:hAnsi="Arial" w:cs="Arial"/>
+          <w:bCs/>
+          <w:color w:val="000000"/>
+          <w:sz w:val="22"/>
+          <w:szCs w:val="22"/>
+          <w:shd w:val="clear" w:color="auto" w:fill="FFFFFF"/>
+        </w:rPr>
+        <w:t xml:space="preserve">May </w:t>
+      </w:r>
+      <w:r>
+        <w:rPr>
+          <w:rFonts w:ascii="Arial" w:eastAsia="Times New Roman" w:hAnsi="Arial" w:cs="Arial"/>
+          <w:bCs/>
+          <w:color w:val="000000"/>
+          <w:sz w:val="22"/>
+          <w:szCs w:val="22"/>
+          <w:shd w:val="clear" w:color="auto" w:fill="FFFFFF"/>
+        </w:rPr>
+        <w:t>2021</w:t>
+      </w:r>
+      <w:r>
+        <w:rPr>
+          <w:rFonts w:ascii="Arial" w:eastAsia="Times New Roman" w:hAnsi="Arial" w:cs="Arial"/>
+          <w:bCs/>
+          <w:color w:val="000000"/>
+          <w:sz w:val="22"/>
+          <w:szCs w:val="22"/>
+          <w:shd w:val="clear" w:color="auto" w:fill="FFFFFF"/>
+        </w:rPr>
+        <w:t>,</w:t>
+      </w:r>
+      <w:r>
+        <w:rPr>
+          <w:rFonts w:ascii="Arial" w:eastAsia="Times New Roman" w:hAnsi="Arial" w:cs="Arial"/>
+          <w:bCs/>
+          <w:color w:val="000000"/>
+          <w:sz w:val="22"/>
+          <w:szCs w:val="22"/>
+          <w:shd w:val="clear" w:color="auto" w:fill="FFFFFF"/>
+        </w:rPr>
+        <w:t xml:space="preserve"> </w:t>
+      </w:r>
+      <w:r>
+        <w:rPr>
+          <w:rFonts w:ascii="Arial" w:eastAsia="Times New Roman" w:hAnsi="Arial" w:cs="Arial"/>
           <w:color w:val="000000"/>
           <w:sz w:val="22"/>
           <w:szCs w:val="22"/>
           <w:bdr w:val="none" w:sz="0" w:space="0" w:color="auto" w:frame="1"/>
-        </w:rPr>
-      </w:pPr>
-      <w:r>
-        <w:rPr>
-          <w:rFonts w:ascii="Arial" w:eastAsia="Times New Roman" w:hAnsi="Arial" w:cs="Arial"/>
-          <w:b/>
-          <w:color w:val="000000"/>
-          <w:sz w:val="22"/>
-          <w:szCs w:val="22"/>
-          <w:shd w:val="clear" w:color="auto" w:fill="FFFFFF"/>
-        </w:rPr>
-        <w:t>1.</w:t>
-      </w:r>
-      <w:r>
-        <w:rPr>
-          <w:rFonts w:ascii="Arial" w:eastAsia="Times New Roman" w:hAnsi="Arial" w:cs="Arial"/>
-          <w:color w:val="000000"/>
-          <w:sz w:val="22"/>
-          <w:szCs w:val="22"/>
-          <w:shd w:val="clear" w:color="auto" w:fill="FFFFFF"/>
+          <w:shd w:val="clear" w:color="auto" w:fill="FFFFFF"/>
+        </w:rPr>
+        <w:t>10 (18) e00244-21;</w:t>
+      </w:r>
+      <w:r>
+        <w:rPr>
+          <w:rFonts w:ascii="Times New Roman" w:eastAsia="Times New Roman" w:hAnsi="Times New Roman" w:cs="Times New Roman"/>
         </w:rPr>
         <w:t xml:space="preserve"> </w:t>
       </w:r>
@@ -2429,33 +2416,377 @@
           <w:szCs w:val="22"/>
           <w:shd w:val="clear" w:color="auto" w:fill="FFFFFF"/>
         </w:rPr>
+        <w:t xml:space="preserve">DOI: </w:t>
+      </w:r>
+      <w:r>
+        <w:rPr>
+          <w:rFonts w:ascii="Arial" w:eastAsia="Times New Roman" w:hAnsi="Arial" w:cs="Arial"/>
+          <w:bCs/>
+          <w:color w:val="000000"/>
+          <w:sz w:val="22"/>
+          <w:szCs w:val="22"/>
+          <w:shd w:val="clear" w:color="auto" w:fill="FFFFFF"/>
+        </w:rPr>
+        <w:t>10.1128/MRA.00244-21</w:t>
+      </w:r>
+      <w:r>
+        <w:rPr>
+          <w:rFonts w:ascii="Arial" w:eastAsia="Times New Roman" w:hAnsi="Arial" w:cs="Arial"/>
+          <w:bCs/>
+          <w:color w:val="000000"/>
+          <w:sz w:val="22"/>
+          <w:szCs w:val="22"/>
+          <w:shd w:val="clear" w:color="auto" w:fill="FFFFFF"/>
+        </w:rPr>
+        <w:t xml:space="preserve"> </w:t>
+      </w:r>
+    </w:p>
+    <w:p>
+      <w:pPr>
+        <w:rPr>
+          <w:rFonts w:ascii="Arial" w:eastAsia="Times New Roman" w:hAnsi="Arial" w:cs="Arial"/>
+          <w:b/>
+          <w:color w:val="000000"/>
+          <w:sz w:val="22"/>
+          <w:szCs w:val="22"/>
+          <w:shd w:val="clear" w:color="auto" w:fill="FFFFFF"/>
+        </w:rPr>
+      </w:pPr>
+    </w:p>
+    <w:p>
+      <w:pPr>
+        <w:rPr>
+          <w:rFonts w:ascii="Arial" w:eastAsia="Times New Roman" w:hAnsi="Arial" w:cs="Arial"/>
+          <w:b/>
+          <w:color w:val="333333"/>
+          <w:sz w:val="22"/>
+          <w:szCs w:val="22"/>
+          <w:shd w:val="clear" w:color="auto" w:fill="FFFFFF"/>
+        </w:rPr>
+      </w:pPr>
+      <w:r>
+        <w:rPr>
+          <w:rFonts w:ascii="Arial" w:eastAsia="Times New Roman" w:hAnsi="Arial" w:cs="Arial"/>
+          <w:b/>
+          <w:color w:val="000000"/>
+          <w:sz w:val="22"/>
+          <w:szCs w:val="22"/>
+          <w:shd w:val="clear" w:color="auto" w:fill="FFFFFF"/>
+        </w:rPr>
+        <w:t xml:space="preserve">3. </w:t>
+      </w:r>
+      <w:r>
+        <w:rPr>
+          <w:rFonts w:ascii="Arial" w:eastAsia="Times New Roman" w:hAnsi="Arial" w:cs="Arial"/>
+          <w:bCs/>
+          <w:color w:val="000000"/>
+          <w:sz w:val="22"/>
+          <w:szCs w:val="22"/>
+          <w:shd w:val="clear" w:color="auto" w:fill="FFFFFF"/>
+        </w:rPr>
+        <w:t xml:space="preserve">Peterson B.D., </w:t>
+      </w:r>
+      <w:r>
+        <w:rPr>
+          <w:rFonts w:ascii="Arial" w:eastAsia="Times New Roman" w:hAnsi="Arial" w:cs="Arial"/>
+          <w:b/>
+          <w:color w:val="000000"/>
+          <w:sz w:val="22"/>
+          <w:szCs w:val="22"/>
+          <w:shd w:val="clear" w:color="auto" w:fill="FFFFFF"/>
+        </w:rPr>
         <w:t xml:space="preserve">McDaniel E.A., </w:t>
       </w:r>
       <w:r>
         <w:rPr>
           <w:rFonts w:ascii="Arial" w:eastAsia="Times New Roman" w:hAnsi="Arial" w:cs="Arial"/>
-          <w:color w:val="000000"/>
-          <w:sz w:val="22"/>
-          <w:szCs w:val="22"/>
-          <w:shd w:val="clear" w:color="auto" w:fill="FFFFFF"/>
-        </w:rPr>
-        <w:t xml:space="preserve">Stuecker T.N., Veluvolu M., Gasch A.P., Lewis J.A. </w:t>
-      </w:r>
-      <w:r>
-        <w:rPr>
-          <w:rFonts w:ascii="Arial" w:eastAsia="Times New Roman" w:hAnsi="Arial" w:cs="Arial"/>
-          <w:b/>
-          <w:color w:val="000000"/>
-          <w:sz w:val="22"/>
-          <w:szCs w:val="22"/>
-          <w:shd w:val="clear" w:color="auto" w:fill="FFFFFF"/>
-        </w:rPr>
-        <w:t>Independent Mechanisms for Acquired Salt Tolerance versus Growth Resumption Induced by Mild Ethanol Pretreatment</w:t>
-      </w:r>
-      <w:r>
-        <w:rPr>
-          <w:rFonts w:ascii="Arial" w:eastAsia="Times New Roman" w:hAnsi="Arial" w:cs="Arial"/>
-          <w:b/>
+          <w:bCs/>
+          <w:color w:val="000000"/>
+          <w:sz w:val="22"/>
+          <w:szCs w:val="22"/>
+          <w:shd w:val="clear" w:color="auto" w:fill="FFFFFF"/>
+        </w:rPr>
+        <w:t xml:space="preserve">Schmidt A.G., </w:t>
+      </w:r>
+      <w:proofErr w:type="spellStart"/>
+      <w:r>
+        <w:rPr>
+          <w:rFonts w:ascii="Arial" w:eastAsia="Times New Roman" w:hAnsi="Arial" w:cs="Arial"/>
+          <w:bCs/>
+          <w:color w:val="000000"/>
+          <w:sz w:val="22"/>
+          <w:szCs w:val="22"/>
+          <w:shd w:val="clear" w:color="auto" w:fill="FFFFFF"/>
+        </w:rPr>
+        <w:t>Lepak</w:t>
+      </w:r>
+      <w:proofErr w:type="spellEnd"/>
+      <w:r>
+        <w:rPr>
+          <w:rFonts w:ascii="Arial" w:eastAsia="Times New Roman" w:hAnsi="Arial" w:cs="Arial"/>
+          <w:bCs/>
+          <w:color w:val="000000"/>
+          <w:sz w:val="22"/>
+          <w:szCs w:val="22"/>
+          <w:shd w:val="clear" w:color="auto" w:fill="FFFFFF"/>
+        </w:rPr>
+        <w:t xml:space="preserve"> R.F., Tran P.Q., </w:t>
+      </w:r>
+      <w:proofErr w:type="spellStart"/>
+      <w:r>
+        <w:rPr>
+          <w:rFonts w:ascii="Arial" w:eastAsia="Times New Roman" w:hAnsi="Arial" w:cs="Arial"/>
+          <w:bCs/>
+          <w:color w:val="000000"/>
+          <w:sz w:val="22"/>
+          <w:szCs w:val="22"/>
+          <w:shd w:val="clear" w:color="auto" w:fill="FFFFFF"/>
+        </w:rPr>
+        <w:t>Marick</w:t>
+      </w:r>
+      <w:proofErr w:type="spellEnd"/>
+      <w:r>
+        <w:rPr>
+          <w:rFonts w:ascii="Arial" w:eastAsia="Times New Roman" w:hAnsi="Arial" w:cs="Arial"/>
+          <w:bCs/>
+          <w:color w:val="000000"/>
+          <w:sz w:val="22"/>
+          <w:szCs w:val="22"/>
+          <w:shd w:val="clear" w:color="auto" w:fill="FFFFFF"/>
+        </w:rPr>
+        <w:t xml:space="preserve"> R.A., </w:t>
+      </w:r>
+      <w:proofErr w:type="spellStart"/>
+      <w:r>
+        <w:rPr>
+          <w:rFonts w:ascii="Arial" w:eastAsia="Times New Roman" w:hAnsi="Arial" w:cs="Arial"/>
+          <w:bCs/>
+          <w:color w:val="000000"/>
+          <w:sz w:val="22"/>
+          <w:szCs w:val="22"/>
+          <w:shd w:val="clear" w:color="auto" w:fill="FFFFFF"/>
+        </w:rPr>
+        <w:t>Ogorek</w:t>
+      </w:r>
+      <w:proofErr w:type="spellEnd"/>
+      <w:r>
+        <w:rPr>
+          <w:rFonts w:ascii="Arial" w:eastAsia="Times New Roman" w:hAnsi="Arial" w:cs="Arial"/>
+          <w:bCs/>
+          <w:color w:val="000000"/>
+          <w:sz w:val="22"/>
+          <w:szCs w:val="22"/>
+          <w:shd w:val="clear" w:color="auto" w:fill="FFFFFF"/>
+        </w:rPr>
+        <w:t xml:space="preserve"> J.M., </w:t>
+      </w:r>
+      <w:proofErr w:type="spellStart"/>
+      <w:r>
+        <w:rPr>
+          <w:rFonts w:ascii="Arial" w:eastAsia="Times New Roman" w:hAnsi="Arial" w:cs="Arial"/>
+          <w:bCs/>
+          <w:color w:val="000000"/>
+          <w:sz w:val="22"/>
+          <w:szCs w:val="22"/>
+          <w:shd w:val="clear" w:color="auto" w:fill="FFFFFF"/>
+        </w:rPr>
+        <w:t>DeWild</w:t>
+      </w:r>
+      <w:proofErr w:type="spellEnd"/>
+      <w:r>
+        <w:rPr>
+          <w:rFonts w:ascii="Arial" w:eastAsia="Times New Roman" w:hAnsi="Arial" w:cs="Arial"/>
+          <w:bCs/>
+          <w:color w:val="000000"/>
+          <w:sz w:val="22"/>
+          <w:szCs w:val="22"/>
+          <w:shd w:val="clear" w:color="auto" w:fill="FFFFFF"/>
+        </w:rPr>
+        <w:t xml:space="preserve"> J.F., </w:t>
+      </w:r>
+      <w:proofErr w:type="spellStart"/>
+      <w:r>
+        <w:rPr>
+          <w:rFonts w:ascii="Arial" w:eastAsia="Times New Roman" w:hAnsi="Arial" w:cs="Arial"/>
+          <w:bCs/>
+          <w:color w:val="000000"/>
+          <w:sz w:val="22"/>
+          <w:szCs w:val="22"/>
+          <w:shd w:val="clear" w:color="auto" w:fill="FFFFFF"/>
+        </w:rPr>
+        <w:t>Krabbenhoft</w:t>
+      </w:r>
+      <w:proofErr w:type="spellEnd"/>
+      <w:r>
+        <w:rPr>
+          <w:rFonts w:ascii="Arial" w:eastAsia="Times New Roman" w:hAnsi="Arial" w:cs="Arial"/>
+          <w:bCs/>
+          <w:color w:val="000000"/>
+          <w:sz w:val="22"/>
+          <w:szCs w:val="22"/>
+          <w:shd w:val="clear" w:color="auto" w:fill="FFFFFF"/>
+        </w:rPr>
+        <w:t xml:space="preserve"> D.P., McMahon K.D. </w:t>
+      </w:r>
+      <w:r>
+        <w:rPr>
+          <w:rFonts w:ascii="Arial" w:eastAsia="Times New Roman" w:hAnsi="Arial" w:cs="Arial"/>
+          <w:b/>
+          <w:color w:val="000000"/>
+          <w:sz w:val="22"/>
+          <w:szCs w:val="22"/>
+          <w:shd w:val="clear" w:color="auto" w:fill="FFFFFF"/>
+        </w:rPr>
+        <w:t xml:space="preserve">Mercury methylation </w:t>
+      </w:r>
+      <w:r>
+        <w:rPr>
+          <w:rFonts w:ascii="Arial" w:eastAsia="Times New Roman" w:hAnsi="Arial" w:cs="Arial"/>
+          <w:b/>
+          <w:color w:val="000000"/>
+          <w:sz w:val="22"/>
+          <w:szCs w:val="22"/>
+          <w:shd w:val="clear" w:color="auto" w:fill="FFFFFF"/>
+        </w:rPr>
+        <w:t>genes identified</w:t>
+      </w:r>
+      <w:r>
+        <w:rPr>
+          <w:rFonts w:ascii="Arial" w:eastAsia="Times New Roman" w:hAnsi="Arial" w:cs="Arial"/>
+          <w:b/>
+          <w:color w:val="000000"/>
+          <w:sz w:val="22"/>
+          <w:szCs w:val="22"/>
+          <w:shd w:val="clear" w:color="auto" w:fill="FFFFFF"/>
+        </w:rPr>
+        <w:t xml:space="preserve"> across diverse anaerobic microbial guilds in a eutrophic sulfate-enriched lake. </w:t>
+      </w:r>
+      <w:r>
+        <w:rPr>
+          <w:rFonts w:ascii="Arial" w:eastAsia="Times New Roman" w:hAnsi="Arial" w:cs="Arial"/>
+          <w:bCs/>
+          <w:i/>
+          <w:iCs/>
+          <w:color w:val="000000"/>
+          <w:sz w:val="22"/>
+          <w:szCs w:val="22"/>
+          <w:shd w:val="clear" w:color="auto" w:fill="FFFFFF"/>
+        </w:rPr>
+        <w:t xml:space="preserve">Environmental Science and Technology. </w:t>
+      </w:r>
+      <w:r>
+        <w:rPr>
+          <w:rFonts w:ascii="Arial" w:eastAsia="Times New Roman" w:hAnsi="Arial" w:cs="Arial"/>
+          <w:bCs/>
+          <w:color w:val="000000"/>
+          <w:sz w:val="22"/>
+          <w:szCs w:val="22"/>
+          <w:shd w:val="clear" w:color="auto" w:fill="FFFFFF"/>
+        </w:rPr>
+        <w:t>Nov. 2020</w:t>
+      </w:r>
+      <w:r>
+        <w:rPr>
+          <w:rFonts w:ascii="Arial" w:eastAsia="Times New Roman" w:hAnsi="Arial" w:cs="Arial"/>
+          <w:bCs/>
+          <w:color w:val="000000"/>
+          <w:sz w:val="22"/>
+          <w:szCs w:val="22"/>
+          <w:shd w:val="clear" w:color="auto" w:fill="FFFFFF"/>
+        </w:rPr>
+        <w:t xml:space="preserve">, 54 (24), 15840-15851; </w:t>
+      </w:r>
+      <w:r>
+        <w:rPr>
+          <w:rFonts w:ascii="Arial" w:eastAsia="Times New Roman" w:hAnsi="Arial" w:cs="Arial"/>
+          <w:b/>
+          <w:color w:val="000000" w:themeColor="text1"/>
+          <w:sz w:val="22"/>
+          <w:szCs w:val="22"/>
+          <w:shd w:val="clear" w:color="auto" w:fill="FFFFFF"/>
+        </w:rPr>
+        <w:t xml:space="preserve">DOI: </w:t>
+      </w:r>
+      <w:r>
+        <w:rPr>
+          <w:rFonts w:ascii="Arial" w:hAnsi="Arial" w:cs="Arial"/>
+          <w:color w:val="000000" w:themeColor="text1"/>
+          <w:sz w:val="22"/>
+          <w:szCs w:val="22"/>
+        </w:rPr>
+        <w:t>10.1021/acs.est.0c05435</w:t>
+      </w:r>
+    </w:p>
+    <w:p>
+      <w:pPr>
+        <w:rPr>
+          <w:rFonts w:ascii="Arial" w:eastAsia="Times New Roman" w:hAnsi="Arial" w:cs="Arial"/>
+          <w:b/>
+          <w:color w:val="000000"/>
+          <w:sz w:val="22"/>
+          <w:szCs w:val="22"/>
+          <w:shd w:val="clear" w:color="auto" w:fill="FFFFFF"/>
+        </w:rPr>
+      </w:pPr>
+    </w:p>
+    <w:p>
+      <w:pPr>
+        <w:rPr>
+          <w:rFonts w:ascii="Times New Roman" w:eastAsia="Times New Roman" w:hAnsi="Times New Roman" w:cs="Times New Roman"/>
+          <w:sz w:val="22"/>
+          <w:szCs w:val="22"/>
+        </w:rPr>
+      </w:pPr>
+      <w:r>
+        <w:rPr>
+          <w:rFonts w:ascii="Arial" w:eastAsia="Times New Roman" w:hAnsi="Arial" w:cs="Arial"/>
+          <w:b/>
+          <w:color w:val="000000"/>
+          <w:sz w:val="22"/>
+          <w:szCs w:val="22"/>
+          <w:shd w:val="clear" w:color="auto" w:fill="FFFFFF"/>
+        </w:rPr>
+        <w:t xml:space="preserve">2. McDaniel E.A., </w:t>
+      </w:r>
+      <w:r>
+        <w:rPr>
+          <w:rFonts w:ascii="Arial" w:eastAsia="Times New Roman" w:hAnsi="Arial" w:cs="Arial"/>
+          <w:bCs/>
+          <w:color w:val="000000"/>
+          <w:sz w:val="22"/>
+          <w:szCs w:val="22"/>
+          <w:shd w:val="clear" w:color="auto" w:fill="FFFFFF"/>
+        </w:rPr>
+        <w:t xml:space="preserve">Peterson B., Stevens S.L.R., Tran P.Q., </w:t>
+      </w:r>
+      <w:proofErr w:type="spellStart"/>
+      <w:r>
+        <w:rPr>
+          <w:rFonts w:ascii="Arial" w:eastAsia="Times New Roman" w:hAnsi="Arial" w:cs="Arial"/>
+          <w:bCs/>
+          <w:color w:val="000000"/>
+          <w:sz w:val="22"/>
+          <w:szCs w:val="22"/>
+          <w:shd w:val="clear" w:color="auto" w:fill="FFFFFF"/>
+        </w:rPr>
+        <w:t>Anantharaman</w:t>
+      </w:r>
+      <w:proofErr w:type="spellEnd"/>
+      <w:r>
+        <w:rPr>
+          <w:rFonts w:ascii="Arial" w:eastAsia="Times New Roman" w:hAnsi="Arial" w:cs="Arial"/>
+          <w:bCs/>
+          <w:color w:val="000000"/>
+          <w:sz w:val="22"/>
+          <w:szCs w:val="22"/>
+          <w:shd w:val="clear" w:color="auto" w:fill="FFFFFF"/>
+        </w:rPr>
+        <w:t xml:space="preserve"> K., McMahon K.D.</w:t>
+      </w:r>
+      <w:r>
+        <w:rPr>
+          <w:rFonts w:ascii="Arial" w:eastAsia="Times New Roman" w:hAnsi="Arial" w:cs="Arial"/>
+          <w:bCs/>
           <w:color w:val="000000"/>
           <w:sz w:val="22"/>
           <w:szCs w:val="22"/>
@@ -2472,7 +2803,29 @@
           <w:szCs w:val="22"/>
           <w:shd w:val="clear" w:color="auto" w:fill="FFFFFF"/>
         </w:rPr>
-        <w:t>in</w:t>
+        <w:t xml:space="preserve">Expanded Phylogenetic Diversity and Metabolic Flexibility of </w:t>
+      </w:r>
+      <w:r>
+        <w:rPr>
+          <w:rFonts w:ascii="Arial" w:eastAsia="Times New Roman" w:hAnsi="Arial" w:cs="Arial"/>
+          <w:b/>
+          <w:color w:val="000000"/>
+          <w:sz w:val="22"/>
+          <w:szCs w:val="22"/>
+          <w:shd w:val="clear" w:color="auto" w:fill="FFFFFF"/>
+        </w:rPr>
+        <w:t>Mercury-Methylating Microorganisms</w:t>
+      </w:r>
+      <w:r>
+        <w:rPr>
+          <w:rFonts w:ascii="Arial" w:eastAsia="Times New Roman" w:hAnsi="Arial" w:cs="Arial"/>
+          <w:b/>
+          <w:color w:val="000000"/>
+          <w:sz w:val="22"/>
+          <w:szCs w:val="22"/>
+          <w:shd w:val="clear" w:color="auto" w:fill="FFFFFF"/>
+        </w:rPr>
+        <w:t>.</w:t>
       </w:r>
       <w:r>
         <w:rPr>
@@ -2488,34 +2841,30 @@
       <w:r>
         <w:rPr>
           <w:rFonts w:ascii="Arial" w:eastAsia="Times New Roman" w:hAnsi="Arial" w:cs="Arial"/>
-          <w:b/>
-          <w:i/>
-          <w:iCs/>
+          <w:bCs/>
+          <w:i/>
+          <w:iCs/>
+          <w:color w:val="000000"/>
+          <w:sz w:val="22"/>
+          <w:szCs w:val="22"/>
+          <w:shd w:val="clear" w:color="auto" w:fill="FFFFFF"/>
+        </w:rPr>
+        <w:t xml:space="preserve">mSystems.  </w:t>
+      </w:r>
+      <w:r>
+        <w:rPr>
+          <w:rFonts w:ascii="Arial" w:eastAsia="Times New Roman" w:hAnsi="Arial" w:cs="Arial"/>
           <w:color w:val="000000"/>
           <w:sz w:val="22"/>
           <w:szCs w:val="22"/>
           <w:bdr w:val="none" w:sz="0" w:space="0" w:color="auto" w:frame="1"/>
           <w:shd w:val="clear" w:color="auto" w:fill="FFFFFF"/>
         </w:rPr>
-        <w:t>Saccharomyces cerevisiae</w:t>
-      </w:r>
-      <w:r>
-        <w:rPr>
-          <w:rFonts w:ascii="Arial" w:eastAsia="Times New Roman" w:hAnsi="Arial" w:cs="Arial"/>
-          <w:i/>
-          <w:iCs/>
-          <w:color w:val="000000"/>
-          <w:sz w:val="22"/>
-          <w:szCs w:val="22"/>
-          <w:bdr w:val="none" w:sz="0" w:space="0" w:color="auto" w:frame="1"/>
-          <w:shd w:val="clear" w:color="auto" w:fill="FFFFFF"/>
-        </w:rPr>
-        <w:t>.</w:t>
-      </w:r>
-      <w:r>
-        <w:rPr>
-          <w:rFonts w:ascii="Arial" w:eastAsia="Times New Roman" w:hAnsi="Arial" w:cs="Arial"/>
-          <w:color w:val="000000"/>
+        <w:t>Aug 2020, 5 (4) e00299-20;</w:t>
+      </w:r>
+      <w:r>
+        <w:rPr>
+          <w:rFonts w:ascii="Times New Roman" w:eastAsia="Times New Roman" w:hAnsi="Times New Roman" w:cs="Times New Roman"/>
           <w:sz w:val="22"/>
           <w:szCs w:val="22"/>
         </w:rPr>
@@ -2524,99 +2873,49 @@
       <w:r>
         <w:rPr>
           <w:rFonts w:ascii="Arial" w:eastAsia="Times New Roman" w:hAnsi="Arial" w:cs="Arial"/>
-          <w:i/>
-          <w:iCs/>
-          <w:color w:val="000000"/>
-          <w:sz w:val="22"/>
-          <w:szCs w:val="22"/>
-          <w:bdr w:val="none" w:sz="0" w:space="0" w:color="auto" w:frame="1"/>
-        </w:rPr>
-        <w:t>mSphere.</w:t>
-      </w:r>
-      <w:r>
-        <w:rPr>
-          <w:rFonts w:ascii="Arial" w:eastAsia="Times New Roman" w:hAnsi="Arial" w:cs="Arial"/>
-          <w:color w:val="000000"/>
-          <w:sz w:val="22"/>
-          <w:szCs w:val="22"/>
-          <w:bdr w:val="none" w:sz="0" w:space="0" w:color="auto" w:frame="1"/>
+          <w:b/>
+          <w:color w:val="000000"/>
+          <w:sz w:val="22"/>
+          <w:szCs w:val="22"/>
+          <w:shd w:val="clear" w:color="auto" w:fill="FFFFFF"/>
+        </w:rPr>
+        <w:t xml:space="preserve">DOI: </w:t>
+      </w:r>
+      <w:r>
+        <w:rPr>
+          <w:rFonts w:ascii="Arial" w:eastAsia="Times New Roman" w:hAnsi="Arial" w:cs="Arial"/>
+          <w:bCs/>
+          <w:color w:val="000000"/>
+          <w:sz w:val="22"/>
+          <w:szCs w:val="22"/>
+          <w:shd w:val="clear" w:color="auto" w:fill="FFFFFF"/>
+        </w:rPr>
+        <w:t>10.1128/mSystems.00299-20</w:t>
+      </w:r>
+      <w:r>
+        <w:rPr>
+          <w:rFonts w:ascii="Arial" w:eastAsia="Times New Roman" w:hAnsi="Arial" w:cs="Arial"/>
+          <w:bCs/>
+          <w:color w:val="000000"/>
+          <w:sz w:val="22"/>
+          <w:szCs w:val="22"/>
+          <w:shd w:val="clear" w:color="auto" w:fill="FFFFFF"/>
         </w:rPr>
         <w:t xml:space="preserve"> </w:t>
       </w:r>
-      <w:r>
-        <w:rPr>
-          <w:rFonts w:ascii="Arial" w:eastAsia="Times New Roman" w:hAnsi="Arial" w:cs="Arial"/>
-          <w:i/>
-          <w:iCs/>
-          <w:color w:val="000000"/>
-          <w:sz w:val="22"/>
-          <w:szCs w:val="22"/>
-          <w:bdr w:val="none" w:sz="0" w:space="0" w:color="auto" w:frame="1"/>
-        </w:rPr>
-        <w:t>Editor’s Pick.</w:t>
-      </w:r>
-      <w:r>
-        <w:rPr>
-          <w:rFonts w:ascii="Arial" w:eastAsia="Times New Roman" w:hAnsi="Arial" w:cs="Arial"/>
-          <w:color w:val="000000"/>
-          <w:sz w:val="22"/>
-          <w:szCs w:val="22"/>
-          <w:bdr w:val="none" w:sz="0" w:space="0" w:color="auto" w:frame="1"/>
-        </w:rPr>
-        <w:t> Nov 2018, 3 (6) e0057418</w:t>
-      </w:r>
-      <w:r>
-        <w:rPr>
-          <w:rFonts w:ascii="Arial" w:eastAsia="Times New Roman" w:hAnsi="Arial" w:cs="Arial"/>
-          <w:color w:val="000000"/>
-          <w:sz w:val="22"/>
-          <w:szCs w:val="22"/>
-          <w:bdr w:val="none" w:sz="0" w:space="0" w:color="auto" w:frame="1"/>
-        </w:rPr>
-        <w:t>;</w:t>
-      </w:r>
-      <w:r>
-        <w:rPr>
-          <w:rFonts w:ascii="Arial" w:eastAsia="Times New Roman" w:hAnsi="Arial" w:cs="Arial"/>
-          <w:color w:val="000000"/>
-          <w:sz w:val="22"/>
-          <w:szCs w:val="22"/>
-          <w:bdr w:val="none" w:sz="0" w:space="0" w:color="auto" w:frame="1"/>
-        </w:rPr>
-        <w:t xml:space="preserve"> </w:t>
-      </w:r>
-      <w:r>
-        <w:rPr>
-          <w:rFonts w:ascii="Arial" w:eastAsia="Times New Roman" w:hAnsi="Arial" w:cs="Arial"/>
-          <w:b/>
-          <w:bCs/>
-          <w:color w:val="000000"/>
-          <w:sz w:val="22"/>
-          <w:szCs w:val="22"/>
-          <w:bdr w:val="none" w:sz="0" w:space="0" w:color="auto" w:frame="1"/>
-        </w:rPr>
-        <w:t>DOI:</w:t>
-      </w:r>
-      <w:r>
-        <w:rPr>
-          <w:rFonts w:ascii="Arial" w:eastAsia="Times New Roman" w:hAnsi="Arial" w:cs="Arial"/>
-          <w:color w:val="000000"/>
-          <w:sz w:val="22"/>
-          <w:szCs w:val="22"/>
-          <w:bdr w:val="none" w:sz="0" w:space="0" w:color="auto" w:frame="1"/>
-        </w:rPr>
-        <w:t xml:space="preserve"> </w:t>
-      </w:r>
-      <w:r>
-        <w:rPr>
-          <w:rFonts w:ascii="Arial" w:eastAsia="Times New Roman" w:hAnsi="Arial" w:cs="Arial"/>
-          <w:color w:val="000000"/>
-          <w:sz w:val="22"/>
-          <w:szCs w:val="22"/>
-          <w:bdr w:val="none" w:sz="0" w:space="0" w:color="auto" w:frame="1"/>
-        </w:rPr>
-        <w:t>10.1128/mSphere.00574-18</w:t>
-      </w:r>
+    </w:p>
+    <w:p>
+      <w:pPr>
+        <w:rPr>
+          <w:rFonts w:ascii="Arial" w:eastAsia="Times New Roman" w:hAnsi="Arial" w:cs="Arial"/>
+          <w:i/>
+          <w:iCs/>
+          <w:color w:val="333333"/>
+          <w:sz w:val="22"/>
+          <w:szCs w:val="22"/>
+          <w:shd w:val="clear" w:color="auto" w:fill="FFFFFF"/>
+        </w:rPr>
+      </w:pPr>
     </w:p>
     <w:p>
       <w:pPr>
@@ -2625,6 +2924,307 @@
         <w:rPr>
           <w:rFonts w:ascii="Arial" w:eastAsia="Times New Roman" w:hAnsi="Arial" w:cs="Arial"/>
           <w:color w:val="000000"/>
+          <w:sz w:val="22"/>
+          <w:szCs w:val="22"/>
+          <w:bdr w:val="none" w:sz="0" w:space="0" w:color="auto" w:frame="1"/>
+        </w:rPr>
+      </w:pPr>
+      <w:r>
+        <w:rPr>
+          <w:rFonts w:ascii="Arial" w:eastAsia="Times New Roman" w:hAnsi="Arial" w:cs="Arial"/>
+          <w:b/>
+          <w:color w:val="000000"/>
+          <w:sz w:val="22"/>
+          <w:szCs w:val="22"/>
+          <w:shd w:val="clear" w:color="auto" w:fill="FFFFFF"/>
+        </w:rPr>
+        <w:t>1.</w:t>
+      </w:r>
+      <w:r>
+        <w:rPr>
+          <w:rFonts w:ascii="Arial" w:eastAsia="Times New Roman" w:hAnsi="Arial" w:cs="Arial"/>
+          <w:color w:val="000000"/>
+          <w:sz w:val="22"/>
+          <w:szCs w:val="22"/>
+          <w:shd w:val="clear" w:color="auto" w:fill="FFFFFF"/>
+        </w:rPr>
+        <w:t xml:space="preserve"> </w:t>
+      </w:r>
+      <w:r>
+        <w:rPr>
+          <w:rFonts w:ascii="Arial" w:eastAsia="Times New Roman" w:hAnsi="Arial" w:cs="Arial"/>
+          <w:b/>
+          <w:color w:val="000000"/>
+          <w:sz w:val="22"/>
+          <w:szCs w:val="22"/>
+          <w:shd w:val="clear" w:color="auto" w:fill="FFFFFF"/>
+        </w:rPr>
+        <w:t xml:space="preserve">McDaniel E.A., </w:t>
+      </w:r>
+      <w:proofErr w:type="spellStart"/>
+      <w:r>
+        <w:rPr>
+          <w:rFonts w:ascii="Arial" w:eastAsia="Times New Roman" w:hAnsi="Arial" w:cs="Arial"/>
+          <w:color w:val="000000"/>
+          <w:sz w:val="22"/>
+          <w:szCs w:val="22"/>
+          <w:shd w:val="clear" w:color="auto" w:fill="FFFFFF"/>
+        </w:rPr>
+        <w:t>Stuecker</w:t>
+      </w:r>
+      <w:proofErr w:type="spellEnd"/>
+      <w:r>
+        <w:rPr>
+          <w:rFonts w:ascii="Arial" w:eastAsia="Times New Roman" w:hAnsi="Arial" w:cs="Arial"/>
+          <w:color w:val="000000"/>
+          <w:sz w:val="22"/>
+          <w:szCs w:val="22"/>
+          <w:shd w:val="clear" w:color="auto" w:fill="FFFFFF"/>
+        </w:rPr>
+        <w:t xml:space="preserve"> T.N., </w:t>
+      </w:r>
+      <w:proofErr w:type="spellStart"/>
+      <w:r>
+        <w:rPr>
+          <w:rFonts w:ascii="Arial" w:eastAsia="Times New Roman" w:hAnsi="Arial" w:cs="Arial"/>
+          <w:color w:val="000000"/>
+          <w:sz w:val="22"/>
+          <w:szCs w:val="22"/>
+          <w:shd w:val="clear" w:color="auto" w:fill="FFFFFF"/>
+        </w:rPr>
+        <w:t>Veluvolu</w:t>
+      </w:r>
+      <w:proofErr w:type="spellEnd"/>
+      <w:r>
+        <w:rPr>
+          <w:rFonts w:ascii="Arial" w:eastAsia="Times New Roman" w:hAnsi="Arial" w:cs="Arial"/>
+          <w:color w:val="000000"/>
+          <w:sz w:val="22"/>
+          <w:szCs w:val="22"/>
+          <w:shd w:val="clear" w:color="auto" w:fill="FFFFFF"/>
+        </w:rPr>
+        <w:t xml:space="preserve"> M., </w:t>
+      </w:r>
+      <w:proofErr w:type="spellStart"/>
+      <w:r>
+        <w:rPr>
+          <w:rFonts w:ascii="Arial" w:eastAsia="Times New Roman" w:hAnsi="Arial" w:cs="Arial"/>
+          <w:color w:val="000000"/>
+          <w:sz w:val="22"/>
+          <w:szCs w:val="22"/>
+          <w:shd w:val="clear" w:color="auto" w:fill="FFFFFF"/>
+        </w:rPr>
+        <w:t>Gasch</w:t>
+      </w:r>
+      <w:proofErr w:type="spellEnd"/>
+      <w:r>
+        <w:rPr>
+          <w:rFonts w:ascii="Arial" w:eastAsia="Times New Roman" w:hAnsi="Arial" w:cs="Arial"/>
+          <w:color w:val="000000"/>
+          <w:sz w:val="22"/>
+          <w:szCs w:val="22"/>
+          <w:shd w:val="clear" w:color="auto" w:fill="FFFFFF"/>
+        </w:rPr>
+        <w:t xml:space="preserve"> A.P., Lewis J.A. </w:t>
+      </w:r>
+      <w:r>
+        <w:rPr>
+          <w:rFonts w:ascii="Arial" w:eastAsia="Times New Roman" w:hAnsi="Arial" w:cs="Arial"/>
+          <w:b/>
+          <w:color w:val="000000"/>
+          <w:sz w:val="22"/>
+          <w:szCs w:val="22"/>
+          <w:shd w:val="clear" w:color="auto" w:fill="FFFFFF"/>
+        </w:rPr>
+        <w:t>Independent Mechanisms for Acquired Salt Tolerance versus Growth Resumption Induced by Mild Ethanol Pretreatment</w:t>
+      </w:r>
+      <w:r>
+        <w:rPr>
+          <w:rFonts w:ascii="Arial" w:eastAsia="Times New Roman" w:hAnsi="Arial" w:cs="Arial"/>
+          <w:b/>
+          <w:color w:val="000000"/>
+          <w:sz w:val="22"/>
+          <w:szCs w:val="22"/>
+          <w:shd w:val="clear" w:color="auto" w:fill="FFFFFF"/>
+        </w:rPr>
+        <w:t xml:space="preserve"> </w:t>
+      </w:r>
+      <w:r>
+        <w:rPr>
+          <w:rFonts w:ascii="Arial" w:eastAsia="Times New Roman" w:hAnsi="Arial" w:cs="Arial"/>
+          <w:b/>
+          <w:color w:val="000000"/>
+          <w:sz w:val="22"/>
+          <w:szCs w:val="22"/>
+          <w:shd w:val="clear" w:color="auto" w:fill="FFFFFF"/>
+        </w:rPr>
+        <w:t>in</w:t>
+      </w:r>
+      <w:r>
+        <w:rPr>
+          <w:rFonts w:ascii="Arial" w:eastAsia="Times New Roman" w:hAnsi="Arial" w:cs="Arial"/>
+          <w:b/>
+          <w:color w:val="000000"/>
+          <w:sz w:val="22"/>
+          <w:szCs w:val="22"/>
+          <w:shd w:val="clear" w:color="auto" w:fill="FFFFFF"/>
+        </w:rPr>
+        <w:t xml:space="preserve"> </w:t>
+      </w:r>
+      <w:r>
+        <w:rPr>
+          <w:rFonts w:ascii="Arial" w:eastAsia="Times New Roman" w:hAnsi="Arial" w:cs="Arial"/>
+          <w:b/>
+          <w:i/>
+          <w:iCs/>
+          <w:color w:val="000000"/>
+          <w:sz w:val="22"/>
+          <w:szCs w:val="22"/>
+          <w:bdr w:val="none" w:sz="0" w:space="0" w:color="auto" w:frame="1"/>
+          <w:shd w:val="clear" w:color="auto" w:fill="FFFFFF"/>
+        </w:rPr>
+        <w:t>Saccharomyces cerevisiae</w:t>
+      </w:r>
+      <w:r>
+        <w:rPr>
+          <w:rFonts w:ascii="Arial" w:eastAsia="Times New Roman" w:hAnsi="Arial" w:cs="Arial"/>
+          <w:i/>
+          <w:iCs/>
+          <w:color w:val="000000"/>
+          <w:sz w:val="22"/>
+          <w:szCs w:val="22"/>
+          <w:bdr w:val="none" w:sz="0" w:space="0" w:color="auto" w:frame="1"/>
+          <w:shd w:val="clear" w:color="auto" w:fill="FFFFFF"/>
+        </w:rPr>
+        <w:t>.</w:t>
+      </w:r>
+      <w:r>
+        <w:rPr>
+          <w:rFonts w:ascii="Arial" w:eastAsia="Times New Roman" w:hAnsi="Arial" w:cs="Arial"/>
+          <w:color w:val="000000"/>
+          <w:sz w:val="22"/>
+          <w:szCs w:val="22"/>
+        </w:rPr>
+        <w:t xml:space="preserve"> </w:t>
+      </w:r>
+      <w:proofErr w:type="spellStart"/>
+      <w:r>
+        <w:rPr>
+          <w:rFonts w:ascii="Arial" w:eastAsia="Times New Roman" w:hAnsi="Arial" w:cs="Arial"/>
+          <w:i/>
+          <w:iCs/>
+          <w:color w:val="000000"/>
+          <w:sz w:val="22"/>
+          <w:szCs w:val="22"/>
+          <w:bdr w:val="none" w:sz="0" w:space="0" w:color="auto" w:frame="1"/>
+        </w:rPr>
+        <w:t>mSphere</w:t>
+      </w:r>
+      <w:proofErr w:type="spellEnd"/>
+      <w:r>
+        <w:rPr>
+          <w:rFonts w:ascii="Arial" w:eastAsia="Times New Roman" w:hAnsi="Arial" w:cs="Arial"/>
+          <w:i/>
+          <w:iCs/>
+          <w:color w:val="000000"/>
+          <w:sz w:val="22"/>
+          <w:szCs w:val="22"/>
+          <w:bdr w:val="none" w:sz="0" w:space="0" w:color="auto" w:frame="1"/>
+        </w:rPr>
+        <w:t>.</w:t>
+      </w:r>
+      <w:r>
+        <w:rPr>
+          <w:rFonts w:ascii="Arial" w:eastAsia="Times New Roman" w:hAnsi="Arial" w:cs="Arial"/>
+          <w:color w:val="000000"/>
+          <w:sz w:val="22"/>
+          <w:szCs w:val="22"/>
+          <w:bdr w:val="none" w:sz="0" w:space="0" w:color="auto" w:frame="1"/>
+        </w:rPr>
+        <w:t xml:space="preserve"> </w:t>
+      </w:r>
+      <w:r>
+        <w:rPr>
+          <w:rFonts w:ascii="Arial" w:eastAsia="Times New Roman" w:hAnsi="Arial" w:cs="Arial"/>
+          <w:i/>
+          <w:iCs/>
+          <w:color w:val="000000"/>
+          <w:sz w:val="22"/>
+          <w:szCs w:val="22"/>
+          <w:bdr w:val="none" w:sz="0" w:space="0" w:color="auto" w:frame="1"/>
+        </w:rPr>
+        <w:t>Editor’s Pick.</w:t>
+      </w:r>
+      <w:r>
+        <w:rPr>
+          <w:rFonts w:ascii="Arial" w:eastAsia="Times New Roman" w:hAnsi="Arial" w:cs="Arial"/>
+          <w:color w:val="000000"/>
+          <w:sz w:val="22"/>
+          <w:szCs w:val="22"/>
+          <w:bdr w:val="none" w:sz="0" w:space="0" w:color="auto" w:frame="1"/>
+        </w:rPr>
+        <w:t> Nov 2018, 3 (6) e0057418</w:t>
+      </w:r>
+      <w:r>
+        <w:rPr>
+          <w:rFonts w:ascii="Arial" w:eastAsia="Times New Roman" w:hAnsi="Arial" w:cs="Arial"/>
+          <w:color w:val="000000"/>
+          <w:sz w:val="22"/>
+          <w:szCs w:val="22"/>
+          <w:bdr w:val="none" w:sz="0" w:space="0" w:color="auto" w:frame="1"/>
+        </w:rPr>
+        <w:t>;</w:t>
+      </w:r>
+      <w:r>
+        <w:rPr>
+          <w:rFonts w:ascii="Arial" w:eastAsia="Times New Roman" w:hAnsi="Arial" w:cs="Arial"/>
+          <w:color w:val="000000"/>
+          <w:sz w:val="22"/>
+          <w:szCs w:val="22"/>
+          <w:bdr w:val="none" w:sz="0" w:space="0" w:color="auto" w:frame="1"/>
+        </w:rPr>
+        <w:t xml:space="preserve"> </w:t>
+      </w:r>
+      <w:r>
+        <w:rPr>
+          <w:rFonts w:ascii="Arial" w:eastAsia="Times New Roman" w:hAnsi="Arial" w:cs="Arial"/>
+          <w:b/>
+          <w:bCs/>
+          <w:color w:val="000000"/>
+          <w:sz w:val="22"/>
+          <w:szCs w:val="22"/>
+          <w:bdr w:val="none" w:sz="0" w:space="0" w:color="auto" w:frame="1"/>
+        </w:rPr>
+        <w:t>DOI:</w:t>
+      </w:r>
+      <w:r>
+        <w:rPr>
+          <w:rFonts w:ascii="Arial" w:eastAsia="Times New Roman" w:hAnsi="Arial" w:cs="Arial"/>
+          <w:color w:val="000000"/>
+          <w:sz w:val="22"/>
+          <w:szCs w:val="22"/>
+          <w:bdr w:val="none" w:sz="0" w:space="0" w:color="auto" w:frame="1"/>
+        </w:rPr>
+        <w:t xml:space="preserve"> </w:t>
+      </w:r>
+      <w:r>
+        <w:rPr>
+          <w:rFonts w:ascii="Arial" w:eastAsia="Times New Roman" w:hAnsi="Arial" w:cs="Arial"/>
+          <w:color w:val="000000"/>
+          <w:sz w:val="22"/>
+          <w:szCs w:val="22"/>
+          <w:bdr w:val="none" w:sz="0" w:space="0" w:color="auto" w:frame="1"/>
+        </w:rPr>
+        <w:t>10.1128/mSphere.00574-18</w:t>
+      </w:r>
+    </w:p>
+    <w:p>
+      <w:pPr>
+        <w:shd w:val="clear" w:color="auto" w:fill="FFFFFF"/>
+        <w:textAlignment w:val="baseline"/>
+        <w:rPr>
+          <w:rFonts w:ascii="Arial" w:eastAsia="Times New Roman" w:hAnsi="Arial" w:cs="Arial"/>
+          <w:color w:val="000000"/>
           <w:sz w:val="20"/>
           <w:szCs w:val="20"/>
         </w:rPr>
@@ -2674,188 +3274,197 @@
     </w:p>
     <w:p>
       <w:pPr>
+        <w:rPr>
+          <w:rFonts w:ascii="Arial" w:eastAsia="Times New Roman" w:hAnsi="Arial" w:cs="Arial"/>
+          <w:color w:val="000000" w:themeColor="text1"/>
+          <w:sz w:val="22"/>
+          <w:szCs w:val="22"/>
+        </w:rPr>
+      </w:pPr>
+      <w:r>
+        <w:rPr>
+          <w:rFonts w:ascii="Arial" w:eastAsia="Times New Roman" w:hAnsi="Arial" w:cs="Arial"/>
+          <w:b/>
+          <w:color w:val="000000"/>
+          <w:sz w:val="22"/>
+          <w:szCs w:val="22"/>
+          <w:shd w:val="clear" w:color="auto" w:fill="FFFFFF"/>
+        </w:rPr>
+        <w:t>4</w:t>
+      </w:r>
+      <w:r>
+        <w:rPr>
+          <w:rFonts w:ascii="Arial" w:eastAsia="Times New Roman" w:hAnsi="Arial" w:cs="Arial"/>
+          <w:b/>
+          <w:color w:val="000000"/>
+          <w:sz w:val="22"/>
+          <w:szCs w:val="22"/>
+          <w:shd w:val="clear" w:color="auto" w:fill="FFFFFF"/>
+        </w:rPr>
+        <w:t xml:space="preserve">. </w:t>
+      </w:r>
+      <w:r>
+        <w:rPr>
+          <w:rFonts w:ascii="Arial" w:eastAsia="Times New Roman" w:hAnsi="Arial" w:cs="Arial"/>
+          <w:bCs/>
+          <w:color w:val="000000"/>
+          <w:sz w:val="22"/>
+          <w:szCs w:val="22"/>
+          <w:shd w:val="clear" w:color="auto" w:fill="FFFFFF"/>
+        </w:rPr>
+        <w:t xml:space="preserve">Olmsted C.N., Ort R., Tran P.Q., </w:t>
+      </w:r>
+      <w:r>
+        <w:rPr>
+          <w:rFonts w:ascii="Arial" w:eastAsia="Times New Roman" w:hAnsi="Arial" w:cs="Arial"/>
+          <w:b/>
+          <w:color w:val="000000"/>
+          <w:sz w:val="22"/>
+          <w:szCs w:val="22"/>
+          <w:shd w:val="clear" w:color="auto" w:fill="FFFFFF"/>
+        </w:rPr>
+        <w:t>McDaniel E.A.</w:t>
+      </w:r>
+      <w:r>
+        <w:rPr>
+          <w:rFonts w:ascii="Arial" w:eastAsia="Times New Roman" w:hAnsi="Arial" w:cs="Arial"/>
+          <w:bCs/>
+          <w:color w:val="000000"/>
+          <w:sz w:val="22"/>
+          <w:szCs w:val="22"/>
+          <w:shd w:val="clear" w:color="auto" w:fill="FFFFFF"/>
+        </w:rPr>
+        <w:t xml:space="preserve">, </w:t>
+      </w:r>
+      <w:proofErr w:type="spellStart"/>
+      <w:r>
+        <w:rPr>
+          <w:rFonts w:ascii="Arial" w:eastAsia="Times New Roman" w:hAnsi="Arial" w:cs="Arial"/>
+          <w:bCs/>
+          <w:color w:val="000000"/>
+          <w:sz w:val="22"/>
+          <w:szCs w:val="22"/>
+          <w:shd w:val="clear" w:color="auto" w:fill="FFFFFF"/>
+        </w:rPr>
+        <w:t>Roden</w:t>
+      </w:r>
+      <w:proofErr w:type="spellEnd"/>
+      <w:r>
+        <w:rPr>
+          <w:rFonts w:ascii="Arial" w:eastAsia="Times New Roman" w:hAnsi="Arial" w:cs="Arial"/>
+          <w:bCs/>
+          <w:color w:val="000000"/>
+          <w:sz w:val="22"/>
+          <w:szCs w:val="22"/>
+          <w:shd w:val="clear" w:color="auto" w:fill="FFFFFF"/>
+        </w:rPr>
+        <w:t xml:space="preserve"> E.E., Bond D.R., He S., McMahon K.D. </w:t>
+      </w:r>
+      <w:r>
+        <w:rPr>
+          <w:rFonts w:ascii="Arial" w:eastAsia="Times New Roman" w:hAnsi="Arial" w:cs="Arial"/>
+          <w:b/>
+          <w:color w:val="000000"/>
+          <w:sz w:val="22"/>
+          <w:szCs w:val="22"/>
+          <w:shd w:val="clear" w:color="auto" w:fill="FFFFFF"/>
+        </w:rPr>
+        <w:t xml:space="preserve">Environmental predictors of electroactive bacterioplankton in small boreal lakes. </w:t>
+      </w:r>
+      <w:r>
+        <w:rPr>
+          <w:rFonts w:ascii="Arial" w:eastAsia="Times New Roman" w:hAnsi="Arial" w:cs="Arial"/>
+          <w:bCs/>
+          <w:color w:val="000000"/>
+          <w:sz w:val="22"/>
+          <w:szCs w:val="22"/>
+          <w:shd w:val="clear" w:color="auto" w:fill="FFFFFF"/>
+        </w:rPr>
+        <w:t xml:space="preserve">Mar 2022. </w:t>
+      </w:r>
+      <w:proofErr w:type="spellStart"/>
+      <w:r>
+        <w:rPr>
+          <w:rFonts w:ascii="Arial" w:eastAsia="Times New Roman" w:hAnsi="Arial" w:cs="Arial"/>
+          <w:bCs/>
+          <w:i/>
+          <w:iCs/>
+          <w:color w:val="000000"/>
+          <w:sz w:val="22"/>
+          <w:szCs w:val="22"/>
+          <w:shd w:val="clear" w:color="auto" w:fill="FFFFFF"/>
+        </w:rPr>
+        <w:t>bioRxiv</w:t>
+      </w:r>
+      <w:proofErr w:type="spellEnd"/>
+      <w:r>
+        <w:rPr>
+          <w:rFonts w:ascii="Arial" w:eastAsia="Times New Roman" w:hAnsi="Arial" w:cs="Arial"/>
+          <w:bCs/>
+          <w:i/>
+          <w:iCs/>
+          <w:color w:val="000000"/>
+          <w:sz w:val="22"/>
+          <w:szCs w:val="22"/>
+          <w:shd w:val="clear" w:color="auto" w:fill="FFFFFF"/>
+        </w:rPr>
+        <w:t xml:space="preserve">. </w:t>
+      </w:r>
+      <w:r>
+        <w:rPr>
+          <w:rFonts w:ascii="Arial" w:eastAsia="Times New Roman" w:hAnsi="Arial" w:cs="Arial"/>
+          <w:b/>
+          <w:color w:val="000000" w:themeColor="text1"/>
+          <w:sz w:val="22"/>
+          <w:szCs w:val="22"/>
+          <w:shd w:val="clear" w:color="auto" w:fill="FFFFFF"/>
+        </w:rPr>
+        <w:t xml:space="preserve">DOI: </w:t>
+      </w:r>
+      <w:r>
+        <w:rPr>
+          <w:rFonts w:ascii="Arial" w:eastAsia="Times New Roman" w:hAnsi="Arial" w:cs="Arial"/>
+          <w:color w:val="000000" w:themeColor="text1"/>
+          <w:sz w:val="22"/>
+          <w:szCs w:val="22"/>
+          <w:shd w:val="clear" w:color="auto" w:fill="FFFFFF"/>
+        </w:rPr>
+        <w:t>10.1101/2022.03.26.485925</w:t>
+      </w:r>
+      <w:r>
+        <w:rPr>
+          <w:rFonts w:ascii="Arial" w:eastAsia="Times New Roman" w:hAnsi="Arial" w:cs="Arial"/>
+          <w:color w:val="000000" w:themeColor="text1"/>
+          <w:sz w:val="22"/>
+          <w:szCs w:val="22"/>
+        </w:rPr>
+        <w:t xml:space="preserve">. </w:t>
+      </w:r>
+      <w:r>
+        <w:rPr>
+          <w:rFonts w:ascii="Arial" w:eastAsia="Times New Roman" w:hAnsi="Arial" w:cs="Arial"/>
+          <w:i/>
+          <w:iCs/>
+          <w:color w:val="000000" w:themeColor="text1"/>
+          <w:sz w:val="22"/>
+          <w:szCs w:val="22"/>
+        </w:rPr>
+        <w:t xml:space="preserve">Submitted. </w:t>
+      </w:r>
+    </w:p>
+    <w:p>
+      <w:pPr>
         <w:shd w:val="clear" w:color="auto" w:fill="FFFFFF"/>
         <w:textAlignment w:val="baseline"/>
         <w:rPr>
           <w:rFonts w:ascii="Arial" w:eastAsia="Times New Roman" w:hAnsi="Arial" w:cs="Arial"/>
-          <w:bCs/>
-          <w:color w:val="000000"/>
-          <w:sz w:val="22"/>
-          <w:szCs w:val="22"/>
-          <w:shd w:val="clear" w:color="auto" w:fill="FFFFFF"/>
-        </w:rPr>
-      </w:pPr>
-      <w:r>
-        <w:rPr>
-          <w:rFonts w:ascii="Arial" w:eastAsia="Times New Roman" w:hAnsi="Arial" w:cs="Arial"/>
-          <w:b/>
-          <w:color w:val="000000"/>
-          <w:sz w:val="22"/>
-          <w:szCs w:val="22"/>
-          <w:shd w:val="clear" w:color="auto" w:fill="FFFFFF"/>
-        </w:rPr>
-        <w:t>4</w:t>
-      </w:r>
-      <w:r>
-        <w:rPr>
-          <w:rFonts w:ascii="Arial" w:eastAsia="Times New Roman" w:hAnsi="Arial" w:cs="Arial"/>
-          <w:b/>
-          <w:color w:val="000000"/>
-          <w:sz w:val="22"/>
-          <w:szCs w:val="22"/>
-          <w:shd w:val="clear" w:color="auto" w:fill="FFFFFF"/>
-        </w:rPr>
-        <w:t xml:space="preserve">. </w:t>
-      </w:r>
-      <w:r>
-        <w:rPr>
-          <w:rFonts w:ascii="Arial" w:eastAsia="Times New Roman" w:hAnsi="Arial" w:cs="Arial"/>
-          <w:bCs/>
-          <w:color w:val="000000"/>
-          <w:sz w:val="22"/>
-          <w:szCs w:val="22"/>
-          <w:shd w:val="clear" w:color="auto" w:fill="FFFFFF"/>
-        </w:rPr>
-        <w:t xml:space="preserve">Petriglieri F., Singleton C.M., Kondrotaite Z., Dueholm M.S., </w:t>
-      </w:r>
-      <w:r>
-        <w:rPr>
-          <w:rFonts w:ascii="Arial" w:eastAsia="Times New Roman" w:hAnsi="Arial" w:cs="Arial"/>
-          <w:b/>
-          <w:color w:val="000000"/>
-          <w:sz w:val="22"/>
-          <w:szCs w:val="22"/>
-          <w:shd w:val="clear" w:color="auto" w:fill="FFFFFF"/>
-        </w:rPr>
-        <w:t xml:space="preserve">McDaniel E.A., </w:t>
-      </w:r>
-      <w:r>
-        <w:rPr>
-          <w:rFonts w:ascii="Arial" w:eastAsia="Times New Roman" w:hAnsi="Arial" w:cs="Arial"/>
-          <w:bCs/>
-          <w:color w:val="000000"/>
-          <w:sz w:val="22"/>
-          <w:szCs w:val="22"/>
-          <w:shd w:val="clear" w:color="auto" w:fill="FFFFFF"/>
-        </w:rPr>
-        <w:t xml:space="preserve">McMahon K.D., Nielsen P.H. </w:t>
-      </w:r>
-      <w:r>
-        <w:rPr>
-          <w:rFonts w:ascii="Arial" w:eastAsia="Times New Roman" w:hAnsi="Arial" w:cs="Arial"/>
-          <w:b/>
-          <w:color w:val="000000"/>
-          <w:sz w:val="22"/>
-          <w:szCs w:val="22"/>
-          <w:shd w:val="clear" w:color="auto" w:fill="FFFFFF"/>
-        </w:rPr>
-        <w:t xml:space="preserve">Re-evaluation of the phylogenetic diversity and global distribution of the lineage </w:t>
-      </w:r>
-      <w:r>
-        <w:rPr>
-          <w:rFonts w:ascii="Arial" w:eastAsia="Times New Roman" w:hAnsi="Arial" w:cs="Arial"/>
-          <w:b/>
-          <w:i/>
-          <w:iCs/>
-          <w:color w:val="000000"/>
-          <w:sz w:val="22"/>
-          <w:szCs w:val="22"/>
-          <w:shd w:val="clear" w:color="auto" w:fill="FFFFFF"/>
-        </w:rPr>
-        <w:t xml:space="preserve">Candidatus </w:t>
-      </w:r>
-      <w:r>
-        <w:rPr>
-          <w:rFonts w:ascii="Arial" w:eastAsia="Times New Roman" w:hAnsi="Arial" w:cs="Arial"/>
-          <w:b/>
-          <w:color w:val="000000"/>
-          <w:sz w:val="22"/>
-          <w:szCs w:val="22"/>
-          <w:shd w:val="clear" w:color="auto" w:fill="FFFFFF"/>
-        </w:rPr>
-        <w:t xml:space="preserve">Accumulibacter. </w:t>
-      </w:r>
-      <w:r>
-        <w:rPr>
-          <w:rFonts w:ascii="Arial" w:eastAsia="Times New Roman" w:hAnsi="Arial" w:cs="Arial"/>
-          <w:bCs/>
-          <w:color w:val="000000"/>
-          <w:sz w:val="22"/>
-          <w:szCs w:val="22"/>
-          <w:shd w:val="clear" w:color="auto" w:fill="FFFFFF"/>
-        </w:rPr>
-        <w:t>Dec. 2021.</w:t>
-      </w:r>
-      <w:r>
-        <w:rPr>
-          <w:rFonts w:ascii="Arial" w:eastAsia="Times New Roman" w:hAnsi="Arial" w:cs="Arial"/>
-          <w:bCs/>
-          <w:i/>
-          <w:iCs/>
-          <w:color w:val="000000"/>
-          <w:sz w:val="22"/>
-          <w:szCs w:val="22"/>
-          <w:shd w:val="clear" w:color="auto" w:fill="FFFFFF"/>
-        </w:rPr>
-        <w:t xml:space="preserve"> bioRxiv. </w:t>
-      </w:r>
-      <w:r>
-        <w:rPr>
-          <w:rFonts w:ascii="Arial" w:eastAsia="Times New Roman" w:hAnsi="Arial" w:cs="Arial"/>
-          <w:b/>
-          <w:color w:val="000000"/>
-          <w:sz w:val="22"/>
-          <w:szCs w:val="22"/>
-          <w:shd w:val="clear" w:color="auto" w:fill="FFFFFF"/>
-        </w:rPr>
-        <w:t xml:space="preserve">DOI: </w:t>
-      </w:r>
-      <w:r>
-        <w:rPr>
-          <w:rFonts w:ascii="Arial" w:eastAsia="Times New Roman" w:hAnsi="Arial" w:cs="Arial"/>
-          <w:bCs/>
-          <w:color w:val="000000"/>
-          <w:sz w:val="22"/>
-          <w:szCs w:val="22"/>
-          <w:shd w:val="clear" w:color="auto" w:fill="FFFFFF"/>
-        </w:rPr>
-        <w:t>10.1101/2021.12.20473458</w:t>
-      </w:r>
-      <w:r>
-        <w:rPr>
-          <w:rFonts w:ascii="Arial" w:eastAsia="Times New Roman" w:hAnsi="Arial" w:cs="Arial"/>
-          <w:b/>
-          <w:color w:val="000000"/>
-          <w:sz w:val="22"/>
-          <w:szCs w:val="22"/>
-          <w:shd w:val="clear" w:color="auto" w:fill="FFFFFF"/>
-        </w:rPr>
-        <w:t xml:space="preserve">. </w:t>
-      </w:r>
-      <w:r>
-        <w:rPr>
-          <w:rFonts w:ascii="Arial" w:eastAsia="Times New Roman" w:hAnsi="Arial" w:cs="Arial"/>
-          <w:bCs/>
-          <w:i/>
-          <w:iCs/>
-          <w:color w:val="000000"/>
-          <w:sz w:val="22"/>
-          <w:szCs w:val="22"/>
-          <w:shd w:val="clear" w:color="auto" w:fill="FFFFFF"/>
-        </w:rPr>
-        <w:t>Submitted.</w:t>
-      </w:r>
-      <w:r>
-        <w:rPr>
-          <w:rFonts w:ascii="Arial" w:eastAsia="Times New Roman" w:hAnsi="Arial" w:cs="Arial"/>
-          <w:bCs/>
-          <w:color w:val="000000"/>
-          <w:sz w:val="22"/>
-          <w:szCs w:val="22"/>
-          <w:shd w:val="clear" w:color="auto" w:fill="FFFFFF"/>
-        </w:rPr>
-        <w:t xml:space="preserve"> </w:t>
-      </w:r>
+          <w:b/>
+          <w:color w:val="000000"/>
+          <w:sz w:val="22"/>
+          <w:szCs w:val="22"/>
+          <w:shd w:val="clear" w:color="auto" w:fill="FFFFFF"/>
+        </w:rPr>
+      </w:pPr>
     </w:p>
     <w:p>
       <w:pPr>
@@ -2863,13 +3472,280 @@
         <w:textAlignment w:val="baseline"/>
         <w:rPr>
           <w:rFonts w:ascii="Arial" w:eastAsia="Times New Roman" w:hAnsi="Arial" w:cs="Arial"/>
-          <w:b/>
-          <w:color w:val="000000"/>
-          <w:sz w:val="22"/>
-          <w:szCs w:val="22"/>
-          <w:shd w:val="clear" w:color="auto" w:fill="FFFFFF"/>
-        </w:rPr>
-      </w:pPr>
+          <w:bCs/>
+          <w:color w:val="000000"/>
+          <w:sz w:val="22"/>
+          <w:szCs w:val="22"/>
+          <w:shd w:val="clear" w:color="auto" w:fill="FFFFFF"/>
+        </w:rPr>
+      </w:pPr>
+      <w:r>
+        <w:rPr>
+          <w:rFonts w:ascii="Arial" w:eastAsia="Times New Roman" w:hAnsi="Arial" w:cs="Arial"/>
+          <w:b/>
+          <w:color w:val="000000"/>
+          <w:sz w:val="22"/>
+          <w:szCs w:val="22"/>
+          <w:shd w:val="clear" w:color="auto" w:fill="FFFFFF"/>
+        </w:rPr>
+        <w:t>3</w:t>
+      </w:r>
+      <w:r>
+        <w:rPr>
+          <w:rFonts w:ascii="Arial" w:eastAsia="Times New Roman" w:hAnsi="Arial" w:cs="Arial"/>
+          <w:b/>
+          <w:color w:val="000000"/>
+          <w:sz w:val="22"/>
+          <w:szCs w:val="22"/>
+          <w:shd w:val="clear" w:color="auto" w:fill="FFFFFF"/>
+        </w:rPr>
+        <w:t xml:space="preserve">. McDaniel E.A.#, </w:t>
+      </w:r>
+      <w:r>
+        <w:rPr>
+          <w:rFonts w:ascii="Arial" w:eastAsia="Times New Roman" w:hAnsi="Arial" w:cs="Arial"/>
+          <w:bCs/>
+          <w:color w:val="000000"/>
+          <w:sz w:val="22"/>
+          <w:szCs w:val="22"/>
+          <w:shd w:val="clear" w:color="auto" w:fill="FFFFFF"/>
+        </w:rPr>
+        <w:t>van Stee</w:t>
+      </w:r>
+      <w:r>
+        <w:rPr>
+          <w:rFonts w:ascii="Arial" w:eastAsia="Times New Roman" w:hAnsi="Arial" w:cs="Arial"/>
+          <w:bCs/>
+          <w:color w:val="000000"/>
+          <w:sz w:val="22"/>
+          <w:szCs w:val="22"/>
+          <w:shd w:val="clear" w:color="auto" w:fill="FFFFFF"/>
+        </w:rPr>
+        <w:t>n</w:t>
+      </w:r>
+      <w:r>
+        <w:rPr>
+          <w:rFonts w:ascii="Arial" w:eastAsia="Times New Roman" w:hAnsi="Arial" w:cs="Arial"/>
+          <w:bCs/>
+          <w:color w:val="000000"/>
+          <w:sz w:val="22"/>
+          <w:szCs w:val="22"/>
+          <w:shd w:val="clear" w:color="auto" w:fill="FFFFFF"/>
+        </w:rPr>
+        <w:t>brugge J.J.M.</w:t>
+      </w:r>
+      <w:r>
+        <w:rPr>
+          <w:rFonts w:ascii="Arial" w:eastAsia="Times New Roman" w:hAnsi="Arial" w:cs="Arial"/>
+          <w:bCs/>
+          <w:color w:val="000000"/>
+          <w:sz w:val="22"/>
+          <w:szCs w:val="22"/>
+          <w:shd w:val="clear" w:color="auto" w:fill="FFFFFF"/>
+        </w:rPr>
+        <w:t>#</w:t>
+      </w:r>
+      <w:r>
+        <w:rPr>
+          <w:rFonts w:ascii="Arial" w:eastAsia="Times New Roman" w:hAnsi="Arial" w:cs="Arial"/>
+          <w:bCs/>
+          <w:color w:val="000000"/>
+          <w:sz w:val="22"/>
+          <w:szCs w:val="22"/>
+          <w:shd w:val="clear" w:color="auto" w:fill="FFFFFF"/>
+        </w:rPr>
+        <w:t xml:space="preserve">, </w:t>
+      </w:r>
+      <w:proofErr w:type="spellStart"/>
+      <w:r>
+        <w:rPr>
+          <w:rFonts w:ascii="Arial" w:eastAsia="Times New Roman" w:hAnsi="Arial" w:cs="Arial"/>
+          <w:bCs/>
+          <w:color w:val="000000"/>
+          <w:sz w:val="22"/>
+          <w:szCs w:val="22"/>
+          <w:shd w:val="clear" w:color="auto" w:fill="FFFFFF"/>
+        </w:rPr>
+        <w:t>Noguera</w:t>
+      </w:r>
+      <w:proofErr w:type="spellEnd"/>
+      <w:r>
+        <w:rPr>
+          <w:rFonts w:ascii="Arial" w:eastAsia="Times New Roman" w:hAnsi="Arial" w:cs="Arial"/>
+          <w:bCs/>
+          <w:color w:val="000000"/>
+          <w:sz w:val="22"/>
+          <w:szCs w:val="22"/>
+          <w:shd w:val="clear" w:color="auto" w:fill="FFFFFF"/>
+        </w:rPr>
+        <w:t xml:space="preserve"> D.R., McMahon K.D., </w:t>
+      </w:r>
+      <w:proofErr w:type="spellStart"/>
+      <w:r>
+        <w:rPr>
+          <w:rFonts w:ascii="Arial" w:eastAsia="Times New Roman" w:hAnsi="Arial" w:cs="Arial"/>
+          <w:bCs/>
+          <w:color w:val="000000"/>
+          <w:sz w:val="22"/>
+          <w:szCs w:val="22"/>
+          <w:shd w:val="clear" w:color="auto" w:fill="FFFFFF"/>
+        </w:rPr>
+        <w:t>Raaijmakers</w:t>
+      </w:r>
+      <w:proofErr w:type="spellEnd"/>
+      <w:r>
+        <w:rPr>
+          <w:rFonts w:ascii="Arial" w:eastAsia="Times New Roman" w:hAnsi="Arial" w:cs="Arial"/>
+          <w:bCs/>
+          <w:color w:val="000000"/>
+          <w:sz w:val="22"/>
+          <w:szCs w:val="22"/>
+          <w:shd w:val="clear" w:color="auto" w:fill="FFFFFF"/>
+        </w:rPr>
+        <w:t xml:space="preserve"> J.M., </w:t>
+      </w:r>
+      <w:proofErr w:type="spellStart"/>
+      <w:r>
+        <w:rPr>
+          <w:rFonts w:ascii="Arial" w:eastAsia="Times New Roman" w:hAnsi="Arial" w:cs="Arial"/>
+          <w:bCs/>
+          <w:color w:val="000000"/>
+          <w:sz w:val="22"/>
+          <w:szCs w:val="22"/>
+          <w:shd w:val="clear" w:color="auto" w:fill="FFFFFF"/>
+        </w:rPr>
+        <w:t>Medem</w:t>
+      </w:r>
+      <w:r>
+        <w:rPr>
+          <w:rFonts w:ascii="Arial" w:eastAsia="Times New Roman" w:hAnsi="Arial" w:cs="Arial"/>
+          <w:bCs/>
+          <w:color w:val="000000"/>
+          <w:sz w:val="22"/>
+          <w:szCs w:val="22"/>
+          <w:shd w:val="clear" w:color="auto" w:fill="FFFFFF"/>
+        </w:rPr>
+        <w:t>a</w:t>
+      </w:r>
+      <w:proofErr w:type="spellEnd"/>
+      <w:r>
+        <w:rPr>
+          <w:rFonts w:ascii="Arial" w:eastAsia="Times New Roman" w:hAnsi="Arial" w:cs="Arial"/>
+          <w:bCs/>
+          <w:color w:val="000000"/>
+          <w:sz w:val="22"/>
+          <w:szCs w:val="22"/>
+          <w:shd w:val="clear" w:color="auto" w:fill="FFFFFF"/>
+        </w:rPr>
+        <w:t xml:space="preserve"> M.H., Oyserman B.O. </w:t>
+      </w:r>
+      <w:r>
+        <w:rPr>
+          <w:rFonts w:ascii="Arial" w:eastAsia="Times New Roman" w:hAnsi="Arial" w:cs="Arial"/>
+          <w:b/>
+          <w:color w:val="000000"/>
+          <w:sz w:val="22"/>
+          <w:szCs w:val="22"/>
+          <w:shd w:val="clear" w:color="auto" w:fill="FFFFFF"/>
+        </w:rPr>
+        <w:t xml:space="preserve">TbasCO: Trait-based Comparative ‘Omics Identifies Ecosystem-Level and Niche-Differentiating Adaptations of an Engineered Microbiome. </w:t>
+      </w:r>
+      <w:r>
+        <w:rPr>
+          <w:rFonts w:ascii="Arial" w:eastAsia="Times New Roman" w:hAnsi="Arial" w:cs="Arial"/>
+          <w:bCs/>
+          <w:color w:val="000000"/>
+          <w:sz w:val="22"/>
+          <w:szCs w:val="22"/>
+          <w:shd w:val="clear" w:color="auto" w:fill="FFFFFF"/>
+        </w:rPr>
+        <w:t xml:space="preserve">Dec. 2021. </w:t>
+      </w:r>
+      <w:proofErr w:type="spellStart"/>
+      <w:r>
+        <w:rPr>
+          <w:rFonts w:ascii="Arial" w:eastAsia="Times New Roman" w:hAnsi="Arial" w:cs="Arial"/>
+          <w:bCs/>
+          <w:i/>
+          <w:iCs/>
+          <w:color w:val="000000"/>
+          <w:sz w:val="22"/>
+          <w:szCs w:val="22"/>
+          <w:shd w:val="clear" w:color="auto" w:fill="FFFFFF"/>
+        </w:rPr>
+        <w:t>bioRxiv</w:t>
+      </w:r>
+      <w:proofErr w:type="spellEnd"/>
+      <w:r>
+        <w:rPr>
+          <w:rFonts w:ascii="Arial" w:eastAsia="Times New Roman" w:hAnsi="Arial" w:cs="Arial"/>
+          <w:bCs/>
+          <w:i/>
+          <w:iCs/>
+          <w:color w:val="000000"/>
+          <w:sz w:val="22"/>
+          <w:szCs w:val="22"/>
+          <w:shd w:val="clear" w:color="auto" w:fill="FFFFFF"/>
+        </w:rPr>
+        <w:t xml:space="preserve">. </w:t>
+      </w:r>
+      <w:r>
+        <w:rPr>
+          <w:rFonts w:ascii="Arial" w:eastAsia="Times New Roman" w:hAnsi="Arial" w:cs="Arial"/>
+          <w:b/>
+          <w:color w:val="000000"/>
+          <w:sz w:val="22"/>
+          <w:szCs w:val="22"/>
+          <w:shd w:val="clear" w:color="auto" w:fill="FFFFFF"/>
+        </w:rPr>
+        <w:t>DOI:</w:t>
+      </w:r>
+      <w:r>
+        <w:rPr>
+          <w:rFonts w:ascii="Arial" w:eastAsia="Times New Roman" w:hAnsi="Arial" w:cs="Arial"/>
+          <w:b/>
+          <w:color w:val="000000"/>
+          <w:sz w:val="22"/>
+          <w:szCs w:val="22"/>
+          <w:shd w:val="clear" w:color="auto" w:fill="FFFFFF"/>
+        </w:rPr>
+        <w:t xml:space="preserve"> </w:t>
+      </w:r>
+      <w:r>
+        <w:rPr>
+          <w:rFonts w:ascii="Arial" w:eastAsia="Times New Roman" w:hAnsi="Arial" w:cs="Arial"/>
+          <w:bCs/>
+          <w:color w:val="000000"/>
+          <w:sz w:val="22"/>
+          <w:szCs w:val="22"/>
+          <w:shd w:val="clear" w:color="auto" w:fill="FFFFFF"/>
+        </w:rPr>
+        <w:t>10.1101/2021.12.04.471239</w:t>
+      </w:r>
+      <w:r>
+        <w:rPr>
+          <w:rFonts w:ascii="Arial" w:eastAsia="Times New Roman" w:hAnsi="Arial" w:cs="Arial"/>
+          <w:b/>
+          <w:color w:val="000000"/>
+          <w:sz w:val="22"/>
+          <w:szCs w:val="22"/>
+          <w:shd w:val="clear" w:color="auto" w:fill="FFFFFF"/>
+        </w:rPr>
+        <w:t xml:space="preserve">. </w:t>
+      </w:r>
+      <w:r>
+        <w:rPr>
+          <w:rFonts w:ascii="Arial" w:eastAsia="Times New Roman" w:hAnsi="Arial" w:cs="Arial"/>
+          <w:bCs/>
+          <w:i/>
+          <w:iCs/>
+          <w:color w:val="000000"/>
+          <w:sz w:val="22"/>
+          <w:szCs w:val="22"/>
+          <w:shd w:val="clear" w:color="auto" w:fill="FFFFFF"/>
+        </w:rPr>
+        <w:t xml:space="preserve">Under Review. </w:t>
+      </w:r>
     </w:p>
     <w:p>
       <w:pPr>
@@ -2877,206 +3753,13 @@
         <w:textAlignment w:val="baseline"/>
         <w:rPr>
           <w:rFonts w:ascii="Arial" w:eastAsia="Times New Roman" w:hAnsi="Arial" w:cs="Arial"/>
-          <w:bCs/>
-          <w:color w:val="000000"/>
-          <w:sz w:val="22"/>
-          <w:szCs w:val="22"/>
-          <w:shd w:val="clear" w:color="auto" w:fill="FFFFFF"/>
-        </w:rPr>
-      </w:pPr>
-      <w:r>
-        <w:rPr>
-          <w:rFonts w:ascii="Arial" w:eastAsia="Times New Roman" w:hAnsi="Arial" w:cs="Arial"/>
-          <w:b/>
-          <w:color w:val="000000"/>
-          <w:sz w:val="22"/>
-          <w:szCs w:val="22"/>
-          <w:shd w:val="clear" w:color="auto" w:fill="FFFFFF"/>
-        </w:rPr>
-        <w:t>3</w:t>
-      </w:r>
-      <w:r>
-        <w:rPr>
-          <w:rFonts w:ascii="Arial" w:eastAsia="Times New Roman" w:hAnsi="Arial" w:cs="Arial"/>
-          <w:b/>
-          <w:color w:val="000000"/>
-          <w:sz w:val="22"/>
-          <w:szCs w:val="22"/>
-          <w:shd w:val="clear" w:color="auto" w:fill="FFFFFF"/>
-        </w:rPr>
-        <w:t xml:space="preserve">. McDaniel E.A.#, </w:t>
-      </w:r>
-      <w:r>
-        <w:rPr>
-          <w:rFonts w:ascii="Arial" w:eastAsia="Times New Roman" w:hAnsi="Arial" w:cs="Arial"/>
-          <w:bCs/>
-          <w:color w:val="000000"/>
-          <w:sz w:val="22"/>
-          <w:szCs w:val="22"/>
-          <w:shd w:val="clear" w:color="auto" w:fill="FFFFFF"/>
-        </w:rPr>
-        <w:t>van Stee</w:t>
-      </w:r>
-      <w:r>
-        <w:rPr>
-          <w:rFonts w:ascii="Arial" w:eastAsia="Times New Roman" w:hAnsi="Arial" w:cs="Arial"/>
-          <w:bCs/>
-          <w:color w:val="000000"/>
-          <w:sz w:val="22"/>
-          <w:szCs w:val="22"/>
-          <w:shd w:val="clear" w:color="auto" w:fill="FFFFFF"/>
-        </w:rPr>
-        <w:t>n</w:t>
-      </w:r>
-      <w:r>
-        <w:rPr>
-          <w:rFonts w:ascii="Arial" w:eastAsia="Times New Roman" w:hAnsi="Arial" w:cs="Arial"/>
-          <w:bCs/>
-          <w:color w:val="000000"/>
-          <w:sz w:val="22"/>
-          <w:szCs w:val="22"/>
-          <w:shd w:val="clear" w:color="auto" w:fill="FFFFFF"/>
-        </w:rPr>
-        <w:t>brugge J.J.M.</w:t>
-      </w:r>
-      <w:r>
-        <w:rPr>
-          <w:rFonts w:ascii="Arial" w:eastAsia="Times New Roman" w:hAnsi="Arial" w:cs="Arial"/>
-          <w:bCs/>
-          <w:color w:val="000000"/>
-          <w:sz w:val="22"/>
-          <w:szCs w:val="22"/>
-          <w:shd w:val="clear" w:color="auto" w:fill="FFFFFF"/>
-        </w:rPr>
-        <w:t>#</w:t>
-      </w:r>
-      <w:r>
-        <w:rPr>
-          <w:rFonts w:ascii="Arial" w:eastAsia="Times New Roman" w:hAnsi="Arial" w:cs="Arial"/>
-          <w:bCs/>
-          <w:color w:val="000000"/>
-          <w:sz w:val="22"/>
-          <w:szCs w:val="22"/>
-          <w:shd w:val="clear" w:color="auto" w:fill="FFFFFF"/>
-        </w:rPr>
-        <w:t>, Noguera D.R., McMahon K.D., Raaijmakers J.M., Medem</w:t>
-      </w:r>
-      <w:r>
-        <w:rPr>
-          <w:rFonts w:ascii="Arial" w:eastAsia="Times New Roman" w:hAnsi="Arial" w:cs="Arial"/>
-          <w:bCs/>
-          <w:color w:val="000000"/>
-          <w:sz w:val="22"/>
-          <w:szCs w:val="22"/>
-          <w:shd w:val="clear" w:color="auto" w:fill="FFFFFF"/>
-        </w:rPr>
-        <w:t>a</w:t>
-      </w:r>
-      <w:r>
-        <w:rPr>
-          <w:rFonts w:ascii="Arial" w:eastAsia="Times New Roman" w:hAnsi="Arial" w:cs="Arial"/>
-          <w:bCs/>
-          <w:color w:val="000000"/>
-          <w:sz w:val="22"/>
-          <w:szCs w:val="22"/>
-          <w:shd w:val="clear" w:color="auto" w:fill="FFFFFF"/>
-        </w:rPr>
-        <w:t xml:space="preserve"> M.H., Oyserman B.O. </w:t>
-      </w:r>
-      <w:r>
-        <w:rPr>
-          <w:rFonts w:ascii="Arial" w:eastAsia="Times New Roman" w:hAnsi="Arial" w:cs="Arial"/>
-          <w:b/>
-          <w:color w:val="000000"/>
-          <w:sz w:val="22"/>
-          <w:szCs w:val="22"/>
-          <w:shd w:val="clear" w:color="auto" w:fill="FFFFFF"/>
-        </w:rPr>
-        <w:t xml:space="preserve">TbasCO: Trait-based Comparative ‘Omics Identifies Ecosystem-Level and Niche-Differentiating Adaptations of an Engineered Microbiome. </w:t>
-      </w:r>
-      <w:r>
-        <w:rPr>
-          <w:rFonts w:ascii="Arial" w:eastAsia="Times New Roman" w:hAnsi="Arial" w:cs="Arial"/>
-          <w:bCs/>
-          <w:color w:val="000000"/>
-          <w:sz w:val="22"/>
-          <w:szCs w:val="22"/>
-          <w:shd w:val="clear" w:color="auto" w:fill="FFFFFF"/>
-        </w:rPr>
-        <w:t xml:space="preserve">Dec. 2021. </w:t>
-      </w:r>
-      <w:r>
-        <w:rPr>
-          <w:rFonts w:ascii="Arial" w:eastAsia="Times New Roman" w:hAnsi="Arial" w:cs="Arial"/>
-          <w:bCs/>
-          <w:i/>
-          <w:iCs/>
-          <w:color w:val="000000"/>
-          <w:sz w:val="22"/>
-          <w:szCs w:val="22"/>
-          <w:shd w:val="clear" w:color="auto" w:fill="FFFFFF"/>
-        </w:rPr>
-        <w:t xml:space="preserve">bioRxiv. </w:t>
-      </w:r>
-      <w:r>
-        <w:rPr>
-          <w:rFonts w:ascii="Arial" w:eastAsia="Times New Roman" w:hAnsi="Arial" w:cs="Arial"/>
-          <w:b/>
-          <w:color w:val="000000"/>
-          <w:sz w:val="22"/>
-          <w:szCs w:val="22"/>
-          <w:shd w:val="clear" w:color="auto" w:fill="FFFFFF"/>
-        </w:rPr>
-        <w:t>DOI:</w:t>
-      </w:r>
-      <w:r>
-        <w:rPr>
-          <w:rFonts w:ascii="Arial" w:eastAsia="Times New Roman" w:hAnsi="Arial" w:cs="Arial"/>
-          <w:b/>
-          <w:color w:val="000000"/>
-          <w:sz w:val="22"/>
-          <w:szCs w:val="22"/>
-          <w:shd w:val="clear" w:color="auto" w:fill="FFFFFF"/>
-        </w:rPr>
-        <w:t xml:space="preserve"> </w:t>
-      </w:r>
-      <w:r>
-        <w:rPr>
-          <w:rFonts w:ascii="Arial" w:eastAsia="Times New Roman" w:hAnsi="Arial" w:cs="Arial"/>
-          <w:bCs/>
-          <w:color w:val="000000"/>
-          <w:sz w:val="22"/>
-          <w:szCs w:val="22"/>
-          <w:shd w:val="clear" w:color="auto" w:fill="FFFFFF"/>
-        </w:rPr>
-        <w:t>10.1101/2021.12.04.471239</w:t>
-      </w:r>
-      <w:r>
-        <w:rPr>
-          <w:rFonts w:ascii="Arial" w:eastAsia="Times New Roman" w:hAnsi="Arial" w:cs="Arial"/>
-          <w:b/>
-          <w:color w:val="000000"/>
-          <w:sz w:val="22"/>
-          <w:szCs w:val="22"/>
-          <w:shd w:val="clear" w:color="auto" w:fill="FFFFFF"/>
-        </w:rPr>
-        <w:t xml:space="preserve">. </w:t>
-      </w:r>
-      <w:r>
-        <w:rPr>
-          <w:rFonts w:ascii="Arial" w:eastAsia="Times New Roman" w:hAnsi="Arial" w:cs="Arial"/>
-          <w:bCs/>
-          <w:i/>
-          <w:iCs/>
-          <w:color w:val="000000"/>
-          <w:sz w:val="22"/>
-          <w:szCs w:val="22"/>
-          <w:shd w:val="clear" w:color="auto" w:fill="FFFFFF"/>
-        </w:rPr>
-        <w:t xml:space="preserve">Under Review. </w:t>
-      </w:r>
-      <w:bookmarkStart w:id="0" w:name="_GoBack"/>
-      <w:bookmarkEnd w:id="0"/>
+          <w:b/>
+          <w:color w:val="000000"/>
+          <w:sz w:val="22"/>
+          <w:szCs w:val="22"/>
+          <w:shd w:val="clear" w:color="auto" w:fill="FFFFFF"/>
+        </w:rPr>
+      </w:pPr>
     </w:p>
     <w:p>
       <w:pPr>
@@ -3084,13 +3767,225 @@
         <w:textAlignment w:val="baseline"/>
         <w:rPr>
           <w:rFonts w:ascii="Arial" w:eastAsia="Times New Roman" w:hAnsi="Arial" w:cs="Arial"/>
-          <w:b/>
-          <w:color w:val="000000"/>
-          <w:sz w:val="22"/>
-          <w:szCs w:val="22"/>
-          <w:shd w:val="clear" w:color="auto" w:fill="FFFFFF"/>
-        </w:rPr>
-      </w:pPr>
+          <w:bCs/>
+          <w:color w:val="000000"/>
+          <w:sz w:val="22"/>
+          <w:szCs w:val="22"/>
+          <w:shd w:val="clear" w:color="auto" w:fill="FFFFFF"/>
+        </w:rPr>
+      </w:pPr>
+      <w:r>
+        <w:rPr>
+          <w:rFonts w:ascii="Arial" w:eastAsia="Times New Roman" w:hAnsi="Arial" w:cs="Arial"/>
+          <w:b/>
+          <w:color w:val="000000"/>
+          <w:sz w:val="22"/>
+          <w:szCs w:val="22"/>
+          <w:shd w:val="clear" w:color="auto" w:fill="FFFFFF"/>
+        </w:rPr>
+        <w:t xml:space="preserve">2. </w:t>
+      </w:r>
+      <w:r>
+        <w:rPr>
+          <w:rFonts w:ascii="Arial" w:eastAsia="Times New Roman" w:hAnsi="Arial" w:cs="Arial"/>
+          <w:bCs/>
+          <w:color w:val="000000"/>
+          <w:sz w:val="22"/>
+          <w:szCs w:val="22"/>
+          <w:shd w:val="clear" w:color="auto" w:fill="FFFFFF"/>
+        </w:rPr>
+        <w:t xml:space="preserve">Tran P.Q.#, </w:t>
+      </w:r>
+      <w:proofErr w:type="spellStart"/>
+      <w:r>
+        <w:rPr>
+          <w:rFonts w:ascii="Arial" w:eastAsia="Times New Roman" w:hAnsi="Arial" w:cs="Arial"/>
+          <w:bCs/>
+          <w:color w:val="000000"/>
+          <w:sz w:val="22"/>
+          <w:szCs w:val="22"/>
+          <w:shd w:val="clear" w:color="auto" w:fill="FFFFFF"/>
+        </w:rPr>
+        <w:t>Bachand</w:t>
+      </w:r>
+      <w:proofErr w:type="spellEnd"/>
+      <w:r>
+        <w:rPr>
+          <w:rFonts w:ascii="Arial" w:eastAsia="Times New Roman" w:hAnsi="Arial" w:cs="Arial"/>
+          <w:bCs/>
+          <w:color w:val="000000"/>
+          <w:sz w:val="22"/>
+          <w:szCs w:val="22"/>
+          <w:shd w:val="clear" w:color="auto" w:fill="FFFFFF"/>
+        </w:rPr>
+        <w:t xml:space="preserve"> S.C#., </w:t>
+      </w:r>
+      <w:proofErr w:type="spellStart"/>
+      <w:r>
+        <w:rPr>
+          <w:rFonts w:ascii="Arial" w:eastAsia="Times New Roman" w:hAnsi="Arial" w:cs="Arial"/>
+          <w:bCs/>
+          <w:color w:val="000000"/>
+          <w:sz w:val="22"/>
+          <w:szCs w:val="22"/>
+          <w:shd w:val="clear" w:color="auto" w:fill="FFFFFF"/>
+        </w:rPr>
+        <w:t>Hotvedt</w:t>
+      </w:r>
+      <w:proofErr w:type="spellEnd"/>
+      <w:r>
+        <w:rPr>
+          <w:rFonts w:ascii="Arial" w:eastAsia="Times New Roman" w:hAnsi="Arial" w:cs="Arial"/>
+          <w:bCs/>
+          <w:color w:val="000000"/>
+          <w:sz w:val="22"/>
+          <w:szCs w:val="22"/>
+          <w:shd w:val="clear" w:color="auto" w:fill="FFFFFF"/>
+        </w:rPr>
+        <w:t xml:space="preserve"> J.C.#, </w:t>
+      </w:r>
+      <w:proofErr w:type="spellStart"/>
+      <w:r>
+        <w:rPr>
+          <w:rFonts w:ascii="Arial" w:eastAsia="Times New Roman" w:hAnsi="Arial" w:cs="Arial"/>
+          <w:bCs/>
+          <w:color w:val="000000"/>
+          <w:sz w:val="22"/>
+          <w:szCs w:val="22"/>
+          <w:shd w:val="clear" w:color="auto" w:fill="FFFFFF"/>
+        </w:rPr>
+        <w:t>Kieft</w:t>
+      </w:r>
+      <w:proofErr w:type="spellEnd"/>
+      <w:r>
+        <w:rPr>
+          <w:rFonts w:ascii="Arial" w:eastAsia="Times New Roman" w:hAnsi="Arial" w:cs="Arial"/>
+          <w:bCs/>
+          <w:color w:val="000000"/>
+          <w:sz w:val="22"/>
+          <w:szCs w:val="22"/>
+          <w:shd w:val="clear" w:color="auto" w:fill="FFFFFF"/>
+        </w:rPr>
+        <w:t xml:space="preserve"> K., </w:t>
+      </w:r>
+      <w:r>
+        <w:rPr>
+          <w:rFonts w:ascii="Arial" w:eastAsia="Times New Roman" w:hAnsi="Arial" w:cs="Arial"/>
+          <w:b/>
+          <w:color w:val="000000"/>
+          <w:sz w:val="22"/>
+          <w:szCs w:val="22"/>
+          <w:shd w:val="clear" w:color="auto" w:fill="FFFFFF"/>
+        </w:rPr>
+        <w:t xml:space="preserve">McDaniel E.A., </w:t>
+      </w:r>
+      <w:r>
+        <w:rPr>
+          <w:rFonts w:ascii="Arial" w:eastAsia="Times New Roman" w:hAnsi="Arial" w:cs="Arial"/>
+          <w:bCs/>
+          <w:color w:val="000000"/>
+          <w:sz w:val="22"/>
+          <w:szCs w:val="22"/>
+          <w:shd w:val="clear" w:color="auto" w:fill="FFFFFF"/>
+        </w:rPr>
+        <w:t xml:space="preserve">McMahon K.D., </w:t>
+      </w:r>
+      <w:proofErr w:type="spellStart"/>
+      <w:r>
+        <w:rPr>
+          <w:rFonts w:ascii="Arial" w:eastAsia="Times New Roman" w:hAnsi="Arial" w:cs="Arial"/>
+          <w:bCs/>
+          <w:color w:val="000000"/>
+          <w:sz w:val="22"/>
+          <w:szCs w:val="22"/>
+          <w:shd w:val="clear" w:color="auto" w:fill="FFFFFF"/>
+        </w:rPr>
+        <w:t>Anantharaman</w:t>
+      </w:r>
+      <w:proofErr w:type="spellEnd"/>
+      <w:r>
+        <w:rPr>
+          <w:rFonts w:ascii="Arial" w:eastAsia="Times New Roman" w:hAnsi="Arial" w:cs="Arial"/>
+          <w:bCs/>
+          <w:color w:val="000000"/>
+          <w:sz w:val="22"/>
+          <w:szCs w:val="22"/>
+          <w:shd w:val="clear" w:color="auto" w:fill="FFFFFF"/>
+        </w:rPr>
+        <w:t xml:space="preserve"> K. </w:t>
+      </w:r>
+      <w:r>
+        <w:rPr>
+          <w:rFonts w:ascii="Arial" w:eastAsia="Times New Roman" w:hAnsi="Arial" w:cs="Arial"/>
+          <w:b/>
+          <w:color w:val="000000"/>
+          <w:sz w:val="22"/>
+          <w:szCs w:val="22"/>
+          <w:shd w:val="clear" w:color="auto" w:fill="FFFFFF"/>
+        </w:rPr>
+        <w:t xml:space="preserve">Microbial cysteine production is a source of hydrogen sulfide in oxic freshwater lakes. </w:t>
+      </w:r>
+      <w:r>
+        <w:rPr>
+          <w:rFonts w:ascii="Arial" w:eastAsia="Times New Roman" w:hAnsi="Arial" w:cs="Arial"/>
+          <w:bCs/>
+          <w:color w:val="000000"/>
+          <w:sz w:val="22"/>
+          <w:szCs w:val="22"/>
+          <w:shd w:val="clear" w:color="auto" w:fill="FFFFFF"/>
+        </w:rPr>
+        <w:t xml:space="preserve">Dec. 2021. </w:t>
+      </w:r>
+      <w:proofErr w:type="spellStart"/>
+      <w:r>
+        <w:rPr>
+          <w:rFonts w:ascii="Arial" w:eastAsia="Times New Roman" w:hAnsi="Arial" w:cs="Arial"/>
+          <w:bCs/>
+          <w:i/>
+          <w:iCs/>
+          <w:color w:val="000000"/>
+          <w:sz w:val="22"/>
+          <w:szCs w:val="22"/>
+          <w:shd w:val="clear" w:color="auto" w:fill="FFFFFF"/>
+        </w:rPr>
+        <w:t>bioRxiv</w:t>
+      </w:r>
+      <w:proofErr w:type="spellEnd"/>
+      <w:r>
+        <w:rPr>
+          <w:rFonts w:ascii="Arial" w:eastAsia="Times New Roman" w:hAnsi="Arial" w:cs="Arial"/>
+          <w:bCs/>
+          <w:i/>
+          <w:iCs/>
+          <w:color w:val="000000"/>
+          <w:sz w:val="22"/>
+          <w:szCs w:val="22"/>
+          <w:shd w:val="clear" w:color="auto" w:fill="FFFFFF"/>
+        </w:rPr>
+        <w:t xml:space="preserve">. </w:t>
+      </w:r>
+      <w:r>
+        <w:rPr>
+          <w:rFonts w:ascii="Arial" w:eastAsia="Times New Roman" w:hAnsi="Arial" w:cs="Arial"/>
+          <w:b/>
+          <w:color w:val="000000"/>
+          <w:sz w:val="22"/>
+          <w:szCs w:val="22"/>
+          <w:shd w:val="clear" w:color="auto" w:fill="FFFFFF"/>
+        </w:rPr>
+        <w:t xml:space="preserve">DOI: </w:t>
+      </w:r>
+      <w:r>
+        <w:rPr>
+          <w:rFonts w:ascii="Arial" w:eastAsia="Times New Roman" w:hAnsi="Arial" w:cs="Arial"/>
+          <w:bCs/>
+          <w:color w:val="000000"/>
+          <w:sz w:val="22"/>
+          <w:szCs w:val="22"/>
+          <w:shd w:val="clear" w:color="auto" w:fill="FFFFFF"/>
+        </w:rPr>
+        <w:t>10.1101/2021.11.30.467465</w:t>
+      </w:r>
     </w:p>
     <w:p>
       <w:pPr>
@@ -3098,114 +3993,13 @@
         <w:textAlignment w:val="baseline"/>
         <w:rPr>
           <w:rFonts w:ascii="Arial" w:eastAsia="Times New Roman" w:hAnsi="Arial" w:cs="Arial"/>
-          <w:bCs/>
-          <w:color w:val="000000"/>
-          <w:sz w:val="22"/>
-          <w:szCs w:val="22"/>
-          <w:shd w:val="clear" w:color="auto" w:fill="FFFFFF"/>
-        </w:rPr>
-      </w:pPr>
-      <w:r>
-        <w:rPr>
-          <w:rFonts w:ascii="Arial" w:eastAsia="Times New Roman" w:hAnsi="Arial" w:cs="Arial"/>
-          <w:b/>
-          <w:color w:val="000000"/>
-          <w:sz w:val="22"/>
-          <w:szCs w:val="22"/>
-          <w:shd w:val="clear" w:color="auto" w:fill="FFFFFF"/>
-        </w:rPr>
-        <w:t xml:space="preserve">2. </w:t>
-      </w:r>
-      <w:r>
-        <w:rPr>
-          <w:rFonts w:ascii="Arial" w:eastAsia="Times New Roman" w:hAnsi="Arial" w:cs="Arial"/>
-          <w:bCs/>
-          <w:color w:val="000000"/>
-          <w:sz w:val="22"/>
-          <w:szCs w:val="22"/>
-          <w:shd w:val="clear" w:color="auto" w:fill="FFFFFF"/>
-        </w:rPr>
-        <w:t xml:space="preserve">Tran P.Q.#, Bachand S.C#., Hotvedt J.C.#, Kieft K., </w:t>
-      </w:r>
-      <w:r>
-        <w:rPr>
-          <w:rFonts w:ascii="Arial" w:eastAsia="Times New Roman" w:hAnsi="Arial" w:cs="Arial"/>
-          <w:b/>
-          <w:color w:val="000000"/>
-          <w:sz w:val="22"/>
-          <w:szCs w:val="22"/>
-          <w:shd w:val="clear" w:color="auto" w:fill="FFFFFF"/>
-        </w:rPr>
-        <w:t xml:space="preserve">McDaniel E.A., </w:t>
-      </w:r>
-      <w:r>
-        <w:rPr>
-          <w:rFonts w:ascii="Arial" w:eastAsia="Times New Roman" w:hAnsi="Arial" w:cs="Arial"/>
-          <w:bCs/>
-          <w:color w:val="000000"/>
-          <w:sz w:val="22"/>
-          <w:szCs w:val="22"/>
-          <w:shd w:val="clear" w:color="auto" w:fill="FFFFFF"/>
-        </w:rPr>
-        <w:t xml:space="preserve">McMahon K.D., Anantharaman K. </w:t>
-      </w:r>
-      <w:r>
-        <w:rPr>
-          <w:rFonts w:ascii="Arial" w:eastAsia="Times New Roman" w:hAnsi="Arial" w:cs="Arial"/>
-          <w:b/>
-          <w:color w:val="000000"/>
-          <w:sz w:val="22"/>
-          <w:szCs w:val="22"/>
-          <w:shd w:val="clear" w:color="auto" w:fill="FFFFFF"/>
-        </w:rPr>
-        <w:t xml:space="preserve">Microbial cysteine production is a source of hydrogen sulfide in oxic freshwater lakes. </w:t>
-      </w:r>
-      <w:r>
-        <w:rPr>
-          <w:rFonts w:ascii="Arial" w:eastAsia="Times New Roman" w:hAnsi="Arial" w:cs="Arial"/>
-          <w:bCs/>
-          <w:color w:val="000000"/>
-          <w:sz w:val="22"/>
-          <w:szCs w:val="22"/>
-          <w:shd w:val="clear" w:color="auto" w:fill="FFFFFF"/>
-        </w:rPr>
-        <w:t xml:space="preserve">Dec. 2021. </w:t>
-      </w:r>
-      <w:r>
-        <w:rPr>
-          <w:rFonts w:ascii="Arial" w:eastAsia="Times New Roman" w:hAnsi="Arial" w:cs="Arial"/>
-          <w:bCs/>
-          <w:i/>
-          <w:iCs/>
-          <w:color w:val="000000"/>
-          <w:sz w:val="22"/>
-          <w:szCs w:val="22"/>
-          <w:shd w:val="clear" w:color="auto" w:fill="FFFFFF"/>
-        </w:rPr>
-        <w:t xml:space="preserve">bioRxiv. </w:t>
-      </w:r>
-      <w:r>
-        <w:rPr>
-          <w:rFonts w:ascii="Arial" w:eastAsia="Times New Roman" w:hAnsi="Arial" w:cs="Arial"/>
-          <w:b/>
-          <w:color w:val="000000"/>
-          <w:sz w:val="22"/>
-          <w:szCs w:val="22"/>
-          <w:shd w:val="clear" w:color="auto" w:fill="FFFFFF"/>
-        </w:rPr>
-        <w:t xml:space="preserve">DOI: </w:t>
-      </w:r>
-      <w:r>
-        <w:rPr>
-          <w:rFonts w:ascii="Arial" w:eastAsia="Times New Roman" w:hAnsi="Arial" w:cs="Arial"/>
-          <w:bCs/>
-          <w:color w:val="000000"/>
-          <w:sz w:val="22"/>
-          <w:szCs w:val="22"/>
-          <w:shd w:val="clear" w:color="auto" w:fill="FFFFFF"/>
-        </w:rPr>
-        <w:t>10.1101/2021.11.30.467465</w:t>
-      </w:r>
+          <w:b/>
+          <w:color w:val="000000"/>
+          <w:sz w:val="22"/>
+          <w:szCs w:val="22"/>
+          <w:shd w:val="clear" w:color="auto" w:fill="FFFFFF"/>
+        </w:rPr>
+      </w:pPr>
     </w:p>
     <w:p>
       <w:pPr>
@@ -3213,20 +4007,6 @@
         <w:textAlignment w:val="baseline"/>
         <w:rPr>
           <w:rFonts w:ascii="Arial" w:eastAsia="Times New Roman" w:hAnsi="Arial" w:cs="Arial"/>
-          <w:b/>
-          <w:color w:val="000000"/>
-          <w:sz w:val="22"/>
-          <w:szCs w:val="22"/>
-          <w:shd w:val="clear" w:color="auto" w:fill="FFFFFF"/>
-        </w:rPr>
-      </w:pPr>
-    </w:p>
-    <w:p>
-      <w:pPr>
-        <w:shd w:val="clear" w:color="auto" w:fill="FFFFFF"/>
-        <w:textAlignment w:val="baseline"/>
-        <w:rPr>
-          <w:rFonts w:ascii="Arial" w:eastAsia="Times New Roman" w:hAnsi="Arial" w:cs="Arial"/>
           <w:color w:val="000000"/>
           <w:sz w:val="22"/>
           <w:szCs w:val="22"/>
@@ -3264,27 +4044,53 @@
         </w:rPr>
         <w:t xml:space="preserve">McDaniel E.A., </w:t>
       </w:r>
-      <w:r>
-        <w:rPr>
-          <w:rFonts w:ascii="Arial" w:eastAsia="Times New Roman" w:hAnsi="Arial" w:cs="Arial"/>
-          <w:color w:val="000000"/>
-          <w:sz w:val="22"/>
-          <w:szCs w:val="22"/>
-          <w:shd w:val="clear" w:color="auto" w:fill="FFFFFF"/>
-        </w:rPr>
-        <w:t xml:space="preserve">Anantharaman, K., McMahon K.D. </w:t>
-      </w:r>
-      <w:r>
-        <w:rPr>
-          <w:rFonts w:ascii="Arial" w:eastAsia="Times New Roman" w:hAnsi="Arial" w:cs="Arial"/>
-          <w:b/>
-          <w:bCs/>
-          <w:color w:val="000000"/>
-          <w:sz w:val="22"/>
-          <w:szCs w:val="22"/>
-          <w:shd w:val="clear" w:color="auto" w:fill="FFFFFF"/>
-        </w:rPr>
-        <w:t xml:space="preserve">metabolisHMM: Phylogenomic analysis for exploration of microbial phylogenies and metabolic pathways. </w:t>
+      <w:proofErr w:type="spellStart"/>
+      <w:r>
+        <w:rPr>
+          <w:rFonts w:ascii="Arial" w:eastAsia="Times New Roman" w:hAnsi="Arial" w:cs="Arial"/>
+          <w:color w:val="000000"/>
+          <w:sz w:val="22"/>
+          <w:szCs w:val="22"/>
+          <w:shd w:val="clear" w:color="auto" w:fill="FFFFFF"/>
+        </w:rPr>
+        <w:t>Anantharaman</w:t>
+      </w:r>
+      <w:proofErr w:type="spellEnd"/>
+      <w:r>
+        <w:rPr>
+          <w:rFonts w:ascii="Arial" w:eastAsia="Times New Roman" w:hAnsi="Arial" w:cs="Arial"/>
+          <w:color w:val="000000"/>
+          <w:sz w:val="22"/>
+          <w:szCs w:val="22"/>
+          <w:shd w:val="clear" w:color="auto" w:fill="FFFFFF"/>
+        </w:rPr>
+        <w:t xml:space="preserve">, K., McMahon K.D. </w:t>
+      </w:r>
+      <w:proofErr w:type="spellStart"/>
+      <w:r>
+        <w:rPr>
+          <w:rFonts w:ascii="Arial" w:eastAsia="Times New Roman" w:hAnsi="Arial" w:cs="Arial"/>
+          <w:b/>
+          <w:bCs/>
+          <w:color w:val="000000"/>
+          <w:sz w:val="22"/>
+          <w:szCs w:val="22"/>
+          <w:shd w:val="clear" w:color="auto" w:fill="FFFFFF"/>
+        </w:rPr>
+        <w:t>metabolisHMM</w:t>
+      </w:r>
+      <w:proofErr w:type="spellEnd"/>
+      <w:r>
+        <w:rPr>
+          <w:rFonts w:ascii="Arial" w:eastAsia="Times New Roman" w:hAnsi="Arial" w:cs="Arial"/>
+          <w:b/>
+          <w:bCs/>
+          <w:color w:val="000000"/>
+          <w:sz w:val="22"/>
+          <w:szCs w:val="22"/>
+          <w:shd w:val="clear" w:color="auto" w:fill="FFFFFF"/>
+        </w:rPr>
+        <w:t xml:space="preserve">: Phylogenomic analysis for exploration of microbial phylogenies and metabolic pathways. </w:t>
       </w:r>
       <w:r>
         <w:rPr>
@@ -3306,7 +4112,33 @@
           <w:szCs w:val="22"/>
           <w:shd w:val="clear" w:color="auto" w:fill="FFFFFF"/>
         </w:rPr>
-        <w:t xml:space="preserve"> bioRxiv.</w:t>
+        <w:t xml:space="preserve"> </w:t>
+      </w:r>
+      <w:proofErr w:type="spellStart"/>
+      <w:r>
+        <w:rPr>
+          <w:rFonts w:ascii="Arial" w:eastAsia="Times New Roman" w:hAnsi="Arial" w:cs="Arial"/>
+          <w:i/>
+          <w:iCs/>
+          <w:color w:val="000000"/>
+          <w:sz w:val="22"/>
+          <w:szCs w:val="22"/>
+          <w:shd w:val="clear" w:color="auto" w:fill="FFFFFF"/>
+        </w:rPr>
+        <w:t>bioRxiv</w:t>
+      </w:r>
+      <w:proofErr w:type="spellEnd"/>
+      <w:r>
+        <w:rPr>
+          <w:rFonts w:ascii="Arial" w:eastAsia="Times New Roman" w:hAnsi="Arial" w:cs="Arial"/>
+          <w:i/>
+          <w:iCs/>
+          <w:color w:val="000000"/>
+          <w:sz w:val="22"/>
+          <w:szCs w:val="22"/>
+          <w:shd w:val="clear" w:color="auto" w:fill="FFFFFF"/>
+        </w:rPr>
+        <w:t>.</w:t>
       </w:r>
       <w:r>
         <w:rPr>
@@ -3397,16 +4229,293 @@
         </w:rPr>
         <w:t xml:space="preserve">. </w:t>
       </w:r>
-      <w:r>
-        <w:rPr>
-          <w:rFonts w:ascii="Arial" w:eastAsia="Times New Roman" w:hAnsi="Arial" w:cs="Arial"/>
-          <w:bCs/>
-          <w:color w:val="000000"/>
-          <w:sz w:val="22"/>
-          <w:szCs w:val="22"/>
-          <w:shd w:val="clear" w:color="auto" w:fill="FFFFFF"/>
-        </w:rPr>
-        <w:t xml:space="preserve">Eren A.M., Kiefl E., Shaiber A., Veseli I., Miller S.E., Schecter M.S., Fink I., Pan J.N., Yousef M., Fogarty E.C., Trigodet F., Watson A.R., Esen O.C., Moore R.M., Clayssen Q., Lee M.D., Kivenson V., Graham E.D., Merrill B.D., Karkman A., Blankenberg D., Eppley J.M., Sjoden A., Scott J.J., Vazquez-Campos X., McKay L.J, </w:t>
+      <w:proofErr w:type="spellStart"/>
+      <w:r>
+        <w:rPr>
+          <w:rFonts w:ascii="Arial" w:eastAsia="Times New Roman" w:hAnsi="Arial" w:cs="Arial"/>
+          <w:bCs/>
+          <w:color w:val="000000"/>
+          <w:sz w:val="22"/>
+          <w:szCs w:val="22"/>
+          <w:shd w:val="clear" w:color="auto" w:fill="FFFFFF"/>
+        </w:rPr>
+        <w:t>Eren</w:t>
+      </w:r>
+      <w:proofErr w:type="spellEnd"/>
+      <w:r>
+        <w:rPr>
+          <w:rFonts w:ascii="Arial" w:eastAsia="Times New Roman" w:hAnsi="Arial" w:cs="Arial"/>
+          <w:bCs/>
+          <w:color w:val="000000"/>
+          <w:sz w:val="22"/>
+          <w:szCs w:val="22"/>
+          <w:shd w:val="clear" w:color="auto" w:fill="FFFFFF"/>
+        </w:rPr>
+        <w:t xml:space="preserve"> A.M., </w:t>
+      </w:r>
+      <w:proofErr w:type="spellStart"/>
+      <w:r>
+        <w:rPr>
+          <w:rFonts w:ascii="Arial" w:eastAsia="Times New Roman" w:hAnsi="Arial" w:cs="Arial"/>
+          <w:bCs/>
+          <w:color w:val="000000"/>
+          <w:sz w:val="22"/>
+          <w:szCs w:val="22"/>
+          <w:shd w:val="clear" w:color="auto" w:fill="FFFFFF"/>
+        </w:rPr>
+        <w:t>Kiefl</w:t>
+      </w:r>
+      <w:proofErr w:type="spellEnd"/>
+      <w:r>
+        <w:rPr>
+          <w:rFonts w:ascii="Arial" w:eastAsia="Times New Roman" w:hAnsi="Arial" w:cs="Arial"/>
+          <w:bCs/>
+          <w:color w:val="000000"/>
+          <w:sz w:val="22"/>
+          <w:szCs w:val="22"/>
+          <w:shd w:val="clear" w:color="auto" w:fill="FFFFFF"/>
+        </w:rPr>
+        <w:t xml:space="preserve"> E., </w:t>
+      </w:r>
+      <w:proofErr w:type="spellStart"/>
+      <w:r>
+        <w:rPr>
+          <w:rFonts w:ascii="Arial" w:eastAsia="Times New Roman" w:hAnsi="Arial" w:cs="Arial"/>
+          <w:bCs/>
+          <w:color w:val="000000"/>
+          <w:sz w:val="22"/>
+          <w:szCs w:val="22"/>
+          <w:shd w:val="clear" w:color="auto" w:fill="FFFFFF"/>
+        </w:rPr>
+        <w:t>Shaiber</w:t>
+      </w:r>
+      <w:proofErr w:type="spellEnd"/>
+      <w:r>
+        <w:rPr>
+          <w:rFonts w:ascii="Arial" w:eastAsia="Times New Roman" w:hAnsi="Arial" w:cs="Arial"/>
+          <w:bCs/>
+          <w:color w:val="000000"/>
+          <w:sz w:val="22"/>
+          <w:szCs w:val="22"/>
+          <w:shd w:val="clear" w:color="auto" w:fill="FFFFFF"/>
+        </w:rPr>
+        <w:t xml:space="preserve"> A., </w:t>
+      </w:r>
+      <w:proofErr w:type="spellStart"/>
+      <w:r>
+        <w:rPr>
+          <w:rFonts w:ascii="Arial" w:eastAsia="Times New Roman" w:hAnsi="Arial" w:cs="Arial"/>
+          <w:bCs/>
+          <w:color w:val="000000"/>
+          <w:sz w:val="22"/>
+          <w:szCs w:val="22"/>
+          <w:shd w:val="clear" w:color="auto" w:fill="FFFFFF"/>
+        </w:rPr>
+        <w:t>Veseli</w:t>
+      </w:r>
+      <w:proofErr w:type="spellEnd"/>
+      <w:r>
+        <w:rPr>
+          <w:rFonts w:ascii="Arial" w:eastAsia="Times New Roman" w:hAnsi="Arial" w:cs="Arial"/>
+          <w:bCs/>
+          <w:color w:val="000000"/>
+          <w:sz w:val="22"/>
+          <w:szCs w:val="22"/>
+          <w:shd w:val="clear" w:color="auto" w:fill="FFFFFF"/>
+        </w:rPr>
+        <w:t xml:space="preserve"> I., Miller S.E., </w:t>
+      </w:r>
+      <w:proofErr w:type="spellStart"/>
+      <w:r>
+        <w:rPr>
+          <w:rFonts w:ascii="Arial" w:eastAsia="Times New Roman" w:hAnsi="Arial" w:cs="Arial"/>
+          <w:bCs/>
+          <w:color w:val="000000"/>
+          <w:sz w:val="22"/>
+          <w:szCs w:val="22"/>
+          <w:shd w:val="clear" w:color="auto" w:fill="FFFFFF"/>
+        </w:rPr>
+        <w:t>Schecter</w:t>
+      </w:r>
+      <w:proofErr w:type="spellEnd"/>
+      <w:r>
+        <w:rPr>
+          <w:rFonts w:ascii="Arial" w:eastAsia="Times New Roman" w:hAnsi="Arial" w:cs="Arial"/>
+          <w:bCs/>
+          <w:color w:val="000000"/>
+          <w:sz w:val="22"/>
+          <w:szCs w:val="22"/>
+          <w:shd w:val="clear" w:color="auto" w:fill="FFFFFF"/>
+        </w:rPr>
+        <w:t xml:space="preserve"> M.S., Fink I., Pan J.N., Yousef M., Fogarty E.C., </w:t>
+      </w:r>
+      <w:proofErr w:type="spellStart"/>
+      <w:r>
+        <w:rPr>
+          <w:rFonts w:ascii="Arial" w:eastAsia="Times New Roman" w:hAnsi="Arial" w:cs="Arial"/>
+          <w:bCs/>
+          <w:color w:val="000000"/>
+          <w:sz w:val="22"/>
+          <w:szCs w:val="22"/>
+          <w:shd w:val="clear" w:color="auto" w:fill="FFFFFF"/>
+        </w:rPr>
+        <w:t>Trigodet</w:t>
+      </w:r>
+      <w:proofErr w:type="spellEnd"/>
+      <w:r>
+        <w:rPr>
+          <w:rFonts w:ascii="Arial" w:eastAsia="Times New Roman" w:hAnsi="Arial" w:cs="Arial"/>
+          <w:bCs/>
+          <w:color w:val="000000"/>
+          <w:sz w:val="22"/>
+          <w:szCs w:val="22"/>
+          <w:shd w:val="clear" w:color="auto" w:fill="FFFFFF"/>
+        </w:rPr>
+        <w:t xml:space="preserve"> F., Watson A.R., </w:t>
+      </w:r>
+      <w:proofErr w:type="spellStart"/>
+      <w:r>
+        <w:rPr>
+          <w:rFonts w:ascii="Arial" w:eastAsia="Times New Roman" w:hAnsi="Arial" w:cs="Arial"/>
+          <w:bCs/>
+          <w:color w:val="000000"/>
+          <w:sz w:val="22"/>
+          <w:szCs w:val="22"/>
+          <w:shd w:val="clear" w:color="auto" w:fill="FFFFFF"/>
+        </w:rPr>
+        <w:t>Esen</w:t>
+      </w:r>
+      <w:proofErr w:type="spellEnd"/>
+      <w:r>
+        <w:rPr>
+          <w:rFonts w:ascii="Arial" w:eastAsia="Times New Roman" w:hAnsi="Arial" w:cs="Arial"/>
+          <w:bCs/>
+          <w:color w:val="000000"/>
+          <w:sz w:val="22"/>
+          <w:szCs w:val="22"/>
+          <w:shd w:val="clear" w:color="auto" w:fill="FFFFFF"/>
+        </w:rPr>
+        <w:t xml:space="preserve"> O.C., Moore R.M., </w:t>
+      </w:r>
+      <w:proofErr w:type="spellStart"/>
+      <w:r>
+        <w:rPr>
+          <w:rFonts w:ascii="Arial" w:eastAsia="Times New Roman" w:hAnsi="Arial" w:cs="Arial"/>
+          <w:bCs/>
+          <w:color w:val="000000"/>
+          <w:sz w:val="22"/>
+          <w:szCs w:val="22"/>
+          <w:shd w:val="clear" w:color="auto" w:fill="FFFFFF"/>
+        </w:rPr>
+        <w:t>Clayssen</w:t>
+      </w:r>
+      <w:proofErr w:type="spellEnd"/>
+      <w:r>
+        <w:rPr>
+          <w:rFonts w:ascii="Arial" w:eastAsia="Times New Roman" w:hAnsi="Arial" w:cs="Arial"/>
+          <w:bCs/>
+          <w:color w:val="000000"/>
+          <w:sz w:val="22"/>
+          <w:szCs w:val="22"/>
+          <w:shd w:val="clear" w:color="auto" w:fill="FFFFFF"/>
+        </w:rPr>
+        <w:t xml:space="preserve"> Q., Lee M.D., </w:t>
+      </w:r>
+      <w:proofErr w:type="spellStart"/>
+      <w:r>
+        <w:rPr>
+          <w:rFonts w:ascii="Arial" w:eastAsia="Times New Roman" w:hAnsi="Arial" w:cs="Arial"/>
+          <w:bCs/>
+          <w:color w:val="000000"/>
+          <w:sz w:val="22"/>
+          <w:szCs w:val="22"/>
+          <w:shd w:val="clear" w:color="auto" w:fill="FFFFFF"/>
+        </w:rPr>
+        <w:t>Kivenson</w:t>
+      </w:r>
+      <w:proofErr w:type="spellEnd"/>
+      <w:r>
+        <w:rPr>
+          <w:rFonts w:ascii="Arial" w:eastAsia="Times New Roman" w:hAnsi="Arial" w:cs="Arial"/>
+          <w:bCs/>
+          <w:color w:val="000000"/>
+          <w:sz w:val="22"/>
+          <w:szCs w:val="22"/>
+          <w:shd w:val="clear" w:color="auto" w:fill="FFFFFF"/>
+        </w:rPr>
+        <w:t xml:space="preserve"> V., Graham E.D., Merrill B.D., </w:t>
+      </w:r>
+      <w:proofErr w:type="spellStart"/>
+      <w:r>
+        <w:rPr>
+          <w:rFonts w:ascii="Arial" w:eastAsia="Times New Roman" w:hAnsi="Arial" w:cs="Arial"/>
+          <w:bCs/>
+          <w:color w:val="000000"/>
+          <w:sz w:val="22"/>
+          <w:szCs w:val="22"/>
+          <w:shd w:val="clear" w:color="auto" w:fill="FFFFFF"/>
+        </w:rPr>
+        <w:t>Karkman</w:t>
+      </w:r>
+      <w:proofErr w:type="spellEnd"/>
+      <w:r>
+        <w:rPr>
+          <w:rFonts w:ascii="Arial" w:eastAsia="Times New Roman" w:hAnsi="Arial" w:cs="Arial"/>
+          <w:bCs/>
+          <w:color w:val="000000"/>
+          <w:sz w:val="22"/>
+          <w:szCs w:val="22"/>
+          <w:shd w:val="clear" w:color="auto" w:fill="FFFFFF"/>
+        </w:rPr>
+        <w:t xml:space="preserve"> A., </w:t>
+      </w:r>
+      <w:proofErr w:type="spellStart"/>
+      <w:r>
+        <w:rPr>
+          <w:rFonts w:ascii="Arial" w:eastAsia="Times New Roman" w:hAnsi="Arial" w:cs="Arial"/>
+          <w:bCs/>
+          <w:color w:val="000000"/>
+          <w:sz w:val="22"/>
+          <w:szCs w:val="22"/>
+          <w:shd w:val="clear" w:color="auto" w:fill="FFFFFF"/>
+        </w:rPr>
+        <w:t>Blankenberg</w:t>
+      </w:r>
+      <w:proofErr w:type="spellEnd"/>
+      <w:r>
+        <w:rPr>
+          <w:rFonts w:ascii="Arial" w:eastAsia="Times New Roman" w:hAnsi="Arial" w:cs="Arial"/>
+          <w:bCs/>
+          <w:color w:val="000000"/>
+          <w:sz w:val="22"/>
+          <w:szCs w:val="22"/>
+          <w:shd w:val="clear" w:color="auto" w:fill="FFFFFF"/>
+        </w:rPr>
+        <w:t xml:space="preserve"> D., Eppley J.M., </w:t>
+      </w:r>
+      <w:proofErr w:type="spellStart"/>
+      <w:r>
+        <w:rPr>
+          <w:rFonts w:ascii="Arial" w:eastAsia="Times New Roman" w:hAnsi="Arial" w:cs="Arial"/>
+          <w:bCs/>
+          <w:color w:val="000000"/>
+          <w:sz w:val="22"/>
+          <w:szCs w:val="22"/>
+          <w:shd w:val="clear" w:color="auto" w:fill="FFFFFF"/>
+        </w:rPr>
+        <w:t>Sjoden</w:t>
+      </w:r>
+      <w:proofErr w:type="spellEnd"/>
+      <w:r>
+        <w:rPr>
+          <w:rFonts w:ascii="Arial" w:eastAsia="Times New Roman" w:hAnsi="Arial" w:cs="Arial"/>
+          <w:bCs/>
+          <w:color w:val="000000"/>
+          <w:sz w:val="22"/>
+          <w:szCs w:val="22"/>
+          <w:shd w:val="clear" w:color="auto" w:fill="FFFFFF"/>
+        </w:rPr>
+        <w:t xml:space="preserve"> A., Scott J.J., Vazquez-Campos X., McKay L.J, </w:t>
       </w:r>
       <w:r>
         <w:rPr>
@@ -3428,7 +4537,55 @@
           <w:szCs w:val="22"/>
           <w:shd w:val="clear" w:color="auto" w:fill="FFFFFF"/>
         </w:rPr>
-        <w:t xml:space="preserve">Stevens S.L.R., Anderson R., Fuessel J., Fernandez-Guerra A., Maignien L., Delmont T.O., Willis A.D. </w:t>
+        <w:t xml:space="preserve">Stevens S.L.R., Anderson R., </w:t>
+      </w:r>
+      <w:proofErr w:type="spellStart"/>
+      <w:r>
+        <w:rPr>
+          <w:rFonts w:ascii="Arial" w:eastAsia="Times New Roman" w:hAnsi="Arial" w:cs="Arial"/>
+          <w:bCs/>
+          <w:color w:val="000000"/>
+          <w:sz w:val="22"/>
+          <w:szCs w:val="22"/>
+          <w:shd w:val="clear" w:color="auto" w:fill="FFFFFF"/>
+        </w:rPr>
+        <w:t>Fuessel</w:t>
+      </w:r>
+      <w:proofErr w:type="spellEnd"/>
+      <w:r>
+        <w:rPr>
+          <w:rFonts w:ascii="Arial" w:eastAsia="Times New Roman" w:hAnsi="Arial" w:cs="Arial"/>
+          <w:bCs/>
+          <w:color w:val="000000"/>
+          <w:sz w:val="22"/>
+          <w:szCs w:val="22"/>
+          <w:shd w:val="clear" w:color="auto" w:fill="FFFFFF"/>
+        </w:rPr>
+        <w:t xml:space="preserve"> J., Fernandez-Guerra A., </w:t>
+      </w:r>
+      <w:proofErr w:type="spellStart"/>
+      <w:r>
+        <w:rPr>
+          <w:rFonts w:ascii="Arial" w:eastAsia="Times New Roman" w:hAnsi="Arial" w:cs="Arial"/>
+          <w:bCs/>
+          <w:color w:val="000000"/>
+          <w:sz w:val="22"/>
+          <w:szCs w:val="22"/>
+          <w:shd w:val="clear" w:color="auto" w:fill="FFFFFF"/>
+        </w:rPr>
+        <w:t>Maignien</w:t>
+      </w:r>
+      <w:proofErr w:type="spellEnd"/>
+      <w:r>
+        <w:rPr>
+          <w:rFonts w:ascii="Arial" w:eastAsia="Times New Roman" w:hAnsi="Arial" w:cs="Arial"/>
+          <w:bCs/>
+          <w:color w:val="000000"/>
+          <w:sz w:val="22"/>
+          <w:szCs w:val="22"/>
+          <w:shd w:val="clear" w:color="auto" w:fill="FFFFFF"/>
+        </w:rPr>
+        <w:t xml:space="preserve"> L., Delmont T.O., Willis A.D. </w:t>
       </w:r>
       <w:r>
         <w:rPr>
@@ -3746,6 +4903,7 @@
           <w:sz w:val="22"/>
           <w:szCs w:val="22"/>
         </w:rPr>
+        <w:lastRenderedPageBreak/>
         <w:t>Illuminating the Microbiology of Biological Phosphorus Removal Between Lab-Scale Models of Domestic and Dairy Wastewater Systems</w:t>
       </w:r>
     </w:p>
@@ -3843,7 +5001,6 @@
           <w:sz w:val="22"/>
           <w:szCs w:val="22"/>
         </w:rPr>
-        <w:lastRenderedPageBreak/>
         <w:t xml:space="preserve">University of Arkansas Honors College Research Grant </w:t>
       </w:r>
       <w:r>
@@ -4956,7 +6113,25 @@
           <w:sz w:val="22"/>
           <w:szCs w:val="22"/>
         </w:rPr>
-        <w:t>Microbiome &amp; Data Science Hubs Git/Github Pages Workshop</w:t>
+        <w:t>Microbiome &amp; Data Science Hubs Git/</w:t>
+      </w:r>
+      <w:proofErr w:type="spellStart"/>
+      <w:r>
+        <w:rPr>
+          <w:rFonts w:ascii="Arial" w:hAnsi="Arial" w:cs="Arial"/>
+          <w:sz w:val="22"/>
+          <w:szCs w:val="22"/>
+        </w:rPr>
+        <w:t>Github</w:t>
+      </w:r>
+      <w:proofErr w:type="spellEnd"/>
+      <w:r>
+        <w:rPr>
+          <w:rFonts w:ascii="Arial" w:hAnsi="Arial" w:cs="Arial"/>
+          <w:sz w:val="22"/>
+          <w:szCs w:val="22"/>
+        </w:rPr>
+        <w:t xml:space="preserve"> Pages Workshop</w:t>
       </w:r>
       <w:r>
         <w:rPr>
@@ -5070,7 +6245,25 @@
           <w:sz w:val="22"/>
           <w:szCs w:val="22"/>
         </w:rPr>
-        <w:t>ComBEE Git/Github Pages Workshop</w:t>
+        <w:t>ComBEE Git/</w:t>
+      </w:r>
+      <w:proofErr w:type="spellStart"/>
+      <w:r>
+        <w:rPr>
+          <w:rFonts w:ascii="Arial" w:hAnsi="Arial" w:cs="Arial"/>
+          <w:sz w:val="22"/>
+          <w:szCs w:val="22"/>
+        </w:rPr>
+        <w:t>Github</w:t>
+      </w:r>
+      <w:proofErr w:type="spellEnd"/>
+      <w:r>
+        <w:rPr>
+          <w:rFonts w:ascii="Arial" w:hAnsi="Arial" w:cs="Arial"/>
+          <w:sz w:val="22"/>
+          <w:szCs w:val="22"/>
+        </w:rPr>
+        <w:t xml:space="preserve"> Pages Workshop</w:t>
       </w:r>
       <w:r>
         <w:rPr>
@@ -6590,6 +7783,7 @@
           <w:sz w:val="22"/>
           <w:szCs w:val="22"/>
         </w:rPr>
+        <w:lastRenderedPageBreak/>
         <w:t xml:space="preserve">Ad-hoc </w:t>
       </w:r>
       <w:r>
@@ -6645,7 +7839,31 @@
           <w:sz w:val="22"/>
           <w:szCs w:val="22"/>
         </w:rPr>
-        <w:t xml:space="preserve"> (1), mSphere (2), Env Micro (3), Limnology and Oceanography (1) </w:t>
+        <w:t xml:space="preserve"> (1), </w:t>
+      </w:r>
+      <w:proofErr w:type="spellStart"/>
+      <w:r>
+        <w:rPr>
+          <w:rFonts w:ascii="Arial" w:hAnsi="Arial" w:cs="Arial"/>
+          <w:b/>
+          <w:bCs/>
+          <w:i/>
+          <w:sz w:val="22"/>
+          <w:szCs w:val="22"/>
+        </w:rPr>
+        <w:t>mSphere</w:t>
+      </w:r>
+      <w:proofErr w:type="spellEnd"/>
+      <w:r>
+        <w:rPr>
+          <w:rFonts w:ascii="Arial" w:hAnsi="Arial" w:cs="Arial"/>
+          <w:b/>
+          <w:bCs/>
+          <w:i/>
+          <w:sz w:val="22"/>
+          <w:szCs w:val="22"/>
+        </w:rPr>
+        <w:t xml:space="preserve"> (2), Env Micro (3), Limnology and Oceanography (1) </w:t>
       </w:r>
       <w:r>
         <w:rPr>
@@ -6960,7 +8178,6 @@
           <w:sz w:val="22"/>
           <w:szCs w:val="22"/>
         </w:rPr>
-        <w:lastRenderedPageBreak/>
         <w:t>Microbiology 551</w:t>
       </w:r>
       <w:r>
@@ -7597,7 +8814,27 @@
           <w:sz w:val="22"/>
           <w:szCs w:val="22"/>
         </w:rPr>
-        <w:t xml:space="preserve">Department of Bacteriology Sigrid Leirmo Memorial Service Award </w:t>
+        <w:t xml:space="preserve">Department of Bacteriology Sigrid </w:t>
+      </w:r>
+      <w:proofErr w:type="spellStart"/>
+      <w:r>
+        <w:rPr>
+          <w:rFonts w:ascii="Arial" w:hAnsi="Arial" w:cs="Arial"/>
+          <w:b/>
+          <w:sz w:val="22"/>
+          <w:szCs w:val="22"/>
+        </w:rPr>
+        <w:t>Leirmo</w:t>
+      </w:r>
+      <w:proofErr w:type="spellEnd"/>
+      <w:r>
+        <w:rPr>
+          <w:rFonts w:ascii="Arial" w:hAnsi="Arial" w:cs="Arial"/>
+          <w:b/>
+          <w:sz w:val="22"/>
+          <w:szCs w:val="22"/>
+        </w:rPr>
+        <w:t xml:space="preserve"> Memorial Service Award </w:t>
       </w:r>
       <w:r>
         <w:rPr>
@@ -7714,7 +8951,27 @@
           <w:sz w:val="22"/>
           <w:szCs w:val="22"/>
         </w:rPr>
-        <w:t>Department of Bacteriology Betley-Allen Fellowship Award</w:t>
+        <w:t xml:space="preserve">Department of Bacteriology </w:t>
+      </w:r>
+      <w:proofErr w:type="spellStart"/>
+      <w:r>
+        <w:rPr>
+          <w:rFonts w:ascii="Arial" w:hAnsi="Arial" w:cs="Arial"/>
+          <w:b/>
+          <w:sz w:val="22"/>
+          <w:szCs w:val="22"/>
+        </w:rPr>
+        <w:t>Betley</w:t>
+      </w:r>
+      <w:proofErr w:type="spellEnd"/>
+      <w:r>
+        <w:rPr>
+          <w:rFonts w:ascii="Arial" w:hAnsi="Arial" w:cs="Arial"/>
+          <w:b/>
+          <w:sz w:val="22"/>
+          <w:szCs w:val="22"/>
+        </w:rPr>
+        <w:t>-Allen Fellowship Award</w:t>
       </w:r>
       <w:r>
         <w:rPr>
@@ -8494,7 +9751,27 @@
           <w:sz w:val="22"/>
           <w:szCs w:val="22"/>
         </w:rPr>
-        <w:t>Characterizing Microbial Traits and Putative Interactions of Engineered Bioreactor Communities. Hallam and Ziels Lab Groups Seminar</w:t>
+        <w:t xml:space="preserve">Characterizing Microbial Traits and Putative Interactions of Engineered Bioreactor Communities. Hallam and </w:t>
+      </w:r>
+      <w:proofErr w:type="spellStart"/>
+      <w:r>
+        <w:rPr>
+          <w:rFonts w:ascii="Arial" w:hAnsi="Arial" w:cs="Arial"/>
+          <w:bCs/>
+          <w:sz w:val="22"/>
+          <w:szCs w:val="22"/>
+        </w:rPr>
+        <w:t>Ziels</w:t>
+      </w:r>
+      <w:proofErr w:type="spellEnd"/>
+      <w:r>
+        <w:rPr>
+          <w:rFonts w:ascii="Arial" w:hAnsi="Arial" w:cs="Arial"/>
+          <w:bCs/>
+          <w:sz w:val="22"/>
+          <w:szCs w:val="22"/>
+        </w:rPr>
+        <w:t xml:space="preserve"> Lab Groups Seminar</w:t>
       </w:r>
       <w:r>
         <w:rPr>
@@ -9169,7 +10446,6 @@
           <w:sz w:val="22"/>
           <w:szCs w:val="22"/>
         </w:rPr>
-        <w:lastRenderedPageBreak/>
         <w:t xml:space="preserve">3. </w:t>
       </w:r>
       <w:r>
@@ -10092,7 +11368,29 @@
           <w:sz w:val="22"/>
           <w:szCs w:val="22"/>
         </w:rPr>
-        <w:t>Department of Bacteriology Raper Symposium</w:t>
+        <w:t xml:space="preserve">Department of Bacteriology </w:t>
+      </w:r>
+      <w:proofErr w:type="spellStart"/>
+      <w:r>
+        <w:rPr>
+          <w:rFonts w:ascii="Arial" w:hAnsi="Arial" w:cs="Arial"/>
+          <w:b/>
+          <w:bCs/>
+          <w:sz w:val="22"/>
+          <w:szCs w:val="22"/>
+        </w:rPr>
+        <w:t>Raper</w:t>
+      </w:r>
+      <w:proofErr w:type="spellEnd"/>
+      <w:r>
+        <w:rPr>
+          <w:rFonts w:ascii="Arial" w:hAnsi="Arial" w:cs="Arial"/>
+          <w:b/>
+          <w:bCs/>
+          <w:sz w:val="22"/>
+          <w:szCs w:val="22"/>
+        </w:rPr>
+        <w:t xml:space="preserve"> Symposium</w:t>
       </w:r>
       <w:r>
         <w:rPr>
@@ -10468,7 +11766,25 @@
           <w:sz w:val="22"/>
           <w:szCs w:val="22"/>
         </w:rPr>
-        <w:t xml:space="preserve">. Levico, Terme, Trentino, Italy. </w:t>
+        <w:t xml:space="preserve">. </w:t>
+      </w:r>
+      <w:proofErr w:type="spellStart"/>
+      <w:r>
+        <w:rPr>
+          <w:rFonts w:ascii="Arial" w:hAnsi="Arial" w:cs="Arial"/>
+          <w:sz w:val="22"/>
+          <w:szCs w:val="22"/>
+        </w:rPr>
+        <w:t>Levico</w:t>
+      </w:r>
+      <w:proofErr w:type="spellEnd"/>
+      <w:r>
+        <w:rPr>
+          <w:rFonts w:ascii="Arial" w:hAnsi="Arial" w:cs="Arial"/>
+          <w:sz w:val="22"/>
+          <w:szCs w:val="22"/>
+        </w:rPr>
+        <w:t xml:space="preserve">, Terme, Trentino, Italy. </w:t>
       </w:r>
       <w:r>
         <w:rPr>
@@ -10496,7 +11812,29 @@
           <w:sz w:val="22"/>
           <w:szCs w:val="22"/>
         </w:rPr>
-        <w:t>Arkansas IDeA Network of Biomedical Research Excellence Meeting</w:t>
+        <w:t xml:space="preserve">Arkansas </w:t>
+      </w:r>
+      <w:proofErr w:type="spellStart"/>
+      <w:r>
+        <w:rPr>
+          <w:rFonts w:ascii="Arial" w:hAnsi="Arial" w:cs="Arial"/>
+          <w:b/>
+          <w:bCs/>
+          <w:sz w:val="22"/>
+          <w:szCs w:val="22"/>
+        </w:rPr>
+        <w:t>IDeA</w:t>
+      </w:r>
+      <w:proofErr w:type="spellEnd"/>
+      <w:r>
+        <w:rPr>
+          <w:rFonts w:ascii="Arial" w:hAnsi="Arial" w:cs="Arial"/>
+          <w:b/>
+          <w:bCs/>
+          <w:sz w:val="22"/>
+          <w:szCs w:val="22"/>
+        </w:rPr>
+        <w:t xml:space="preserve"> Network of Biomedical Research Excellence Meeting</w:t>
       </w:r>
       <w:r>
         <w:rPr>
@@ -10755,6 +12093,7 @@
           <w:sz w:val="22"/>
           <w:szCs w:val="22"/>
         </w:rPr>
+        <w:lastRenderedPageBreak/>
         <w:t>From Data to Insights with Google Cloud Platform Specialization</w:t>
       </w:r>
     </w:p>
@@ -11204,7 +12543,6 @@
           <w:sz w:val="22"/>
           <w:szCs w:val="22"/>
         </w:rPr>
-        <w:lastRenderedPageBreak/>
         <w:t xml:space="preserve">Data Carpentry Workshop, University of Wisconsin-Madison </w:t>
       </w:r>
       <w:r>
@@ -11755,7 +13093,7 @@
 </file>
 
 <file path=word/endnotes.xml><?xml version="1.0" encoding="utf-8"?>
-<w:endnotes xmlns:wpc="http://schemas.microsoft.com/office/word/2010/wordprocessingCanvas" xmlns:cx="http://schemas.microsoft.com/office/drawing/2014/chartex" xmlns:cx1="http://schemas.microsoft.com/office/drawing/2015/9/8/chartex" xmlns:cx2="http://schemas.microsoft.com/office/drawing/2015/10/21/chartex" xmlns:cx3="http://schemas.microsoft.com/office/drawing/2016/5/9/chartex" xmlns:cx4="http://schemas.microsoft.com/office/drawing/2016/5/10/chartex" xmlns:cx5="http://schemas.microsoft.com/office/drawing/2016/5/11/chartex" xmlns:cx6="http://schemas.microsoft.com/office/drawing/2016/5/12/chartex" xmlns:cx7="http://schemas.microsoft.com/office/drawing/2016/5/13/chartex" xmlns:cx8="http://schemas.microsoft.com/office/drawing/2016/5/14/chartex" xmlns:mc="http://schemas.openxmlformats.org/markup-compatibility/2006" xmlns:aink="http://schemas.microsoft.com/office/drawing/2016/ink" xmlns:am3d="http://schemas.microsoft.com/office/drawing/2017/model3d" xmlns:o="urn:schemas-microsoft-com:office:office" xmlns:r="http://schemas.openxmlformats.org/officeDocument/2006/relationships" xmlns:m="http://schemas.openxmlformats.org/officeDocument/2006/math" xmlns:v="urn:schemas-microsoft-com:vml" xmlns:wp14="http://schemas.microsoft.com/office/word/2010/wordprocessingDrawing" xmlns:wp="http://schemas.openxmlformats.org/drawingml/2006/wordprocessingDrawing" xmlns:w10="urn:schemas-microsoft-com:office:word" xmlns:w="http://schemas.openxmlformats.org/wordprocessingml/2006/main" xmlns:w14="http://schemas.microsoft.com/office/word/2010/wordml" xmlns:w15="http://schemas.microsoft.com/office/word/2012/wordml" xmlns:w16cex="http://schemas.microsoft.com/office/word/2018/wordml/cex" xmlns:w16cid="http://schemas.microsoft.com/office/word/2016/wordml/cid" xmlns:w16="http://schemas.microsoft.com/office/word/2018/wordml" xmlns:w16se="http://schemas.microsoft.com/office/word/2015/wordml/symex" xmlns:wpg="http://schemas.microsoft.com/office/word/2010/wordprocessingGroup" xmlns:wpi="http://schemas.microsoft.com/office/word/2010/wordprocessingInk" xmlns:wne="http://schemas.microsoft.com/office/word/2006/wordml" xmlns:wps="http://schemas.microsoft.com/office/word/2010/wordprocessingShape" mc:Ignorable="w14 w15 w16se w16cid w16 w16cex wp14">
+<w:endnotes xmlns:wpc="http://schemas.microsoft.com/office/word/2010/wordprocessingCanvas" xmlns:cx="http://schemas.microsoft.com/office/drawing/2014/chartex" xmlns:cx1="http://schemas.microsoft.com/office/drawing/2015/9/8/chartex" xmlns:cx2="http://schemas.microsoft.com/office/drawing/2015/10/21/chartex" xmlns:cx3="http://schemas.microsoft.com/office/drawing/2016/5/9/chartex" xmlns:cx4="http://schemas.microsoft.com/office/drawing/2016/5/10/chartex" xmlns:cx5="http://schemas.microsoft.com/office/drawing/2016/5/11/chartex" xmlns:cx6="http://schemas.microsoft.com/office/drawing/2016/5/12/chartex" xmlns:cx7="http://schemas.microsoft.com/office/drawing/2016/5/13/chartex" xmlns:cx8="http://schemas.microsoft.com/office/drawing/2016/5/14/chartex" xmlns:mc="http://schemas.openxmlformats.org/markup-compatibility/2006" xmlns:aink="http://schemas.microsoft.com/office/drawing/2016/ink" xmlns:am3d="http://schemas.microsoft.com/office/drawing/2017/model3d" xmlns:o="urn:schemas-microsoft-com:office:office" xmlns:r="http://schemas.openxmlformats.org/officeDocument/2006/relationships" xmlns:m="http://schemas.openxmlformats.org/officeDocument/2006/math" xmlns:v="urn:schemas-microsoft-com:vml" xmlns:wp14="http://schemas.microsoft.com/office/word/2010/wordprocessingDrawing" xmlns:wp="http://schemas.openxmlformats.org/drawingml/2006/wordprocessingDrawing" xmlns:w10="urn:schemas-microsoft-com:office:word" xmlns:w="http://schemas.openxmlformats.org/wordprocessingml/2006/main" xmlns:w14="http://schemas.microsoft.com/office/word/2010/wordml" xmlns:w15="http://schemas.microsoft.com/office/word/2012/wordml" xmlns:w16cex="http://schemas.microsoft.com/office/word/2018/wordml/cex" xmlns:w16cid="http://schemas.microsoft.com/office/word/2016/wordml/cid" xmlns:w16="http://schemas.microsoft.com/office/word/2018/wordml" xmlns:w16sdtdh="http://schemas.microsoft.com/office/word/2020/wordml/sdtdatahash" xmlns:w16se="http://schemas.microsoft.com/office/word/2015/wordml/symex" xmlns:wpg="http://schemas.microsoft.com/office/word/2010/wordprocessingGroup" xmlns:wpi="http://schemas.microsoft.com/office/word/2010/wordprocessingInk" xmlns:wne="http://schemas.microsoft.com/office/word/2006/wordml" xmlns:wps="http://schemas.microsoft.com/office/word/2010/wordprocessingShape" mc:Ignorable="w14 w15 w16se w16cid w16 w16cex w16sdtdh wp14">
   <w:endnote w:type="separator" w:id="-1">
     <w:p>
       <w:r>
@@ -11774,7 +13112,7 @@
 </file>
 
 <file path=word/footer1.xml><?xml version="1.0" encoding="utf-8"?>
-<w:ftr xmlns:wpc="http://schemas.microsoft.com/office/word/2010/wordprocessingCanvas" xmlns:cx="http://schemas.microsoft.com/office/drawing/2014/chartex" xmlns:cx1="http://schemas.microsoft.com/office/drawing/2015/9/8/chartex" xmlns:cx2="http://schemas.microsoft.com/office/drawing/2015/10/21/chartex" xmlns:cx3="http://schemas.microsoft.com/office/drawing/2016/5/9/chartex" xmlns:cx4="http://schemas.microsoft.com/office/drawing/2016/5/10/chartex" xmlns:cx5="http://schemas.microsoft.com/office/drawing/2016/5/11/chartex" xmlns:cx6="http://schemas.microsoft.com/office/drawing/2016/5/12/chartex" xmlns:cx7="http://schemas.microsoft.com/office/drawing/2016/5/13/chartex" xmlns:cx8="http://schemas.microsoft.com/office/drawing/2016/5/14/chartex" xmlns:mc="http://schemas.openxmlformats.org/markup-compatibility/2006" xmlns:aink="http://schemas.microsoft.com/office/drawing/2016/ink" xmlns:am3d="http://schemas.microsoft.com/office/drawing/2017/model3d" xmlns:o="urn:schemas-microsoft-com:office:office" xmlns:r="http://schemas.openxmlformats.org/officeDocument/2006/relationships" xmlns:m="http://schemas.openxmlformats.org/officeDocument/2006/math" xmlns:v="urn:schemas-microsoft-com:vml" xmlns:wp14="http://schemas.microsoft.com/office/word/2010/wordprocessingDrawing" xmlns:wp="http://schemas.openxmlformats.org/drawingml/2006/wordprocessingDrawing" xmlns:w10="urn:schemas-microsoft-com:office:word" xmlns:w="http://schemas.openxmlformats.org/wordprocessingml/2006/main" xmlns:w14="http://schemas.microsoft.com/office/word/2010/wordml" xmlns:w15="http://schemas.microsoft.com/office/word/2012/wordml" xmlns:w16cex="http://schemas.microsoft.com/office/word/2018/wordml/cex" xmlns:w16cid="http://schemas.microsoft.com/office/word/2016/wordml/cid" xmlns:w16="http://schemas.microsoft.com/office/word/2018/wordml" xmlns:w16se="http://schemas.microsoft.com/office/word/2015/wordml/symex" xmlns:wpg="http://schemas.microsoft.com/office/word/2010/wordprocessingGroup" xmlns:wpi="http://schemas.microsoft.com/office/word/2010/wordprocessingInk" xmlns:wne="http://schemas.microsoft.com/office/word/2006/wordml" xmlns:wps="http://schemas.microsoft.com/office/word/2010/wordprocessingShape" mc:Ignorable="w14 w15 w16se w16cid w16 w16cex wp14">
+<w:ftr xmlns:wpc="http://schemas.microsoft.com/office/word/2010/wordprocessingCanvas" xmlns:cx="http://schemas.microsoft.com/office/drawing/2014/chartex" xmlns:cx1="http://schemas.microsoft.com/office/drawing/2015/9/8/chartex" xmlns:cx2="http://schemas.microsoft.com/office/drawing/2015/10/21/chartex" xmlns:cx3="http://schemas.microsoft.com/office/drawing/2016/5/9/chartex" xmlns:cx4="http://schemas.microsoft.com/office/drawing/2016/5/10/chartex" xmlns:cx5="http://schemas.microsoft.com/office/drawing/2016/5/11/chartex" xmlns:cx6="http://schemas.microsoft.com/office/drawing/2016/5/12/chartex" xmlns:cx7="http://schemas.microsoft.com/office/drawing/2016/5/13/chartex" xmlns:cx8="http://schemas.microsoft.com/office/drawing/2016/5/14/chartex" xmlns:mc="http://schemas.openxmlformats.org/markup-compatibility/2006" xmlns:aink="http://schemas.microsoft.com/office/drawing/2016/ink" xmlns:am3d="http://schemas.microsoft.com/office/drawing/2017/model3d" xmlns:o="urn:schemas-microsoft-com:office:office" xmlns:r="http://schemas.openxmlformats.org/officeDocument/2006/relationships" xmlns:m="http://schemas.openxmlformats.org/officeDocument/2006/math" xmlns:v="urn:schemas-microsoft-com:vml" xmlns:wp14="http://schemas.microsoft.com/office/word/2010/wordprocessingDrawing" xmlns:wp="http://schemas.openxmlformats.org/drawingml/2006/wordprocessingDrawing" xmlns:w10="urn:schemas-microsoft-com:office:word" xmlns:w="http://schemas.openxmlformats.org/wordprocessingml/2006/main" xmlns:w14="http://schemas.microsoft.com/office/word/2010/wordml" xmlns:w15="http://schemas.microsoft.com/office/word/2012/wordml" xmlns:w16cex="http://schemas.microsoft.com/office/word/2018/wordml/cex" xmlns:w16cid="http://schemas.microsoft.com/office/word/2016/wordml/cid" xmlns:w16="http://schemas.microsoft.com/office/word/2018/wordml" xmlns:w16sdtdh="http://schemas.microsoft.com/office/word/2020/wordml/sdtdatahash" xmlns:w16se="http://schemas.microsoft.com/office/word/2015/wordml/symex" xmlns:wpg="http://schemas.microsoft.com/office/word/2010/wordprocessingGroup" xmlns:wpi="http://schemas.microsoft.com/office/word/2010/wordprocessingInk" xmlns:wne="http://schemas.microsoft.com/office/word/2006/wordml" xmlns:wps="http://schemas.microsoft.com/office/word/2010/wordprocessingShape" mc:Ignorable="w14 w15 w16se w16cid w16 w16cex w16sdtdh wp14">
   <w:sdt>
     <w:sdtPr>
       <w:rPr>
@@ -11831,7 +13169,7 @@
 </file>
 
 <file path=word/footer2.xml><?xml version="1.0" encoding="utf-8"?>
-<w:ftr xmlns:wpc="http://schemas.microsoft.com/office/word/2010/wordprocessingCanvas" xmlns:cx="http://schemas.microsoft.com/office/drawing/2014/chartex" xmlns:cx1="http://schemas.microsoft.com/office/drawing/2015/9/8/chartex" xmlns:cx2="http://schemas.microsoft.com/office/drawing/2015/10/21/chartex" xmlns:cx3="http://schemas.microsoft.com/office/drawing/2016/5/9/chartex" xmlns:cx4="http://schemas.microsoft.com/office/drawing/2016/5/10/chartex" xmlns:cx5="http://schemas.microsoft.com/office/drawing/2016/5/11/chartex" xmlns:cx6="http://schemas.microsoft.com/office/drawing/2016/5/12/chartex" xmlns:cx7="http://schemas.microsoft.com/office/drawing/2016/5/13/chartex" xmlns:cx8="http://schemas.microsoft.com/office/drawing/2016/5/14/chartex" xmlns:mc="http://schemas.openxmlformats.org/markup-compatibility/2006" xmlns:aink="http://schemas.microsoft.com/office/drawing/2016/ink" xmlns:am3d="http://schemas.microsoft.com/office/drawing/2017/model3d" xmlns:o="urn:schemas-microsoft-com:office:office" xmlns:r="http://schemas.openxmlformats.org/officeDocument/2006/relationships" xmlns:m="http://schemas.openxmlformats.org/officeDocument/2006/math" xmlns:v="urn:schemas-microsoft-com:vml" xmlns:wp14="http://schemas.microsoft.com/office/word/2010/wordprocessingDrawing" xmlns:wp="http://schemas.openxmlformats.org/drawingml/2006/wordprocessingDrawing" xmlns:w10="urn:schemas-microsoft-com:office:word" xmlns:w="http://schemas.openxmlformats.org/wordprocessingml/2006/main" xmlns:w14="http://schemas.microsoft.com/office/word/2010/wordml" xmlns:w15="http://schemas.microsoft.com/office/word/2012/wordml" xmlns:w16cex="http://schemas.microsoft.com/office/word/2018/wordml/cex" xmlns:w16cid="http://schemas.microsoft.com/office/word/2016/wordml/cid" xmlns:w16="http://schemas.microsoft.com/office/word/2018/wordml" xmlns:w16se="http://schemas.microsoft.com/office/word/2015/wordml/symex" xmlns:wpg="http://schemas.microsoft.com/office/word/2010/wordprocessingGroup" xmlns:wpi="http://schemas.microsoft.com/office/word/2010/wordprocessingInk" xmlns:wne="http://schemas.microsoft.com/office/word/2006/wordml" xmlns:wps="http://schemas.microsoft.com/office/word/2010/wordprocessingShape" mc:Ignorable="w14 w15 w16se w16cid w16 w16cex wp14">
+<w:ftr xmlns:wpc="http://schemas.microsoft.com/office/word/2010/wordprocessingCanvas" xmlns:cx="http://schemas.microsoft.com/office/drawing/2014/chartex" xmlns:cx1="http://schemas.microsoft.com/office/drawing/2015/9/8/chartex" xmlns:cx2="http://schemas.microsoft.com/office/drawing/2015/10/21/chartex" xmlns:cx3="http://schemas.microsoft.com/office/drawing/2016/5/9/chartex" xmlns:cx4="http://schemas.microsoft.com/office/drawing/2016/5/10/chartex" xmlns:cx5="http://schemas.microsoft.com/office/drawing/2016/5/11/chartex" xmlns:cx6="http://schemas.microsoft.com/office/drawing/2016/5/12/chartex" xmlns:cx7="http://schemas.microsoft.com/office/drawing/2016/5/13/chartex" xmlns:cx8="http://schemas.microsoft.com/office/drawing/2016/5/14/chartex" xmlns:mc="http://schemas.openxmlformats.org/markup-compatibility/2006" xmlns:aink="http://schemas.microsoft.com/office/drawing/2016/ink" xmlns:am3d="http://schemas.microsoft.com/office/drawing/2017/model3d" xmlns:o="urn:schemas-microsoft-com:office:office" xmlns:r="http://schemas.openxmlformats.org/officeDocument/2006/relationships" xmlns:m="http://schemas.openxmlformats.org/officeDocument/2006/math" xmlns:v="urn:schemas-microsoft-com:vml" xmlns:wp14="http://schemas.microsoft.com/office/word/2010/wordprocessingDrawing" xmlns:wp="http://schemas.openxmlformats.org/drawingml/2006/wordprocessingDrawing" xmlns:w10="urn:schemas-microsoft-com:office:word" xmlns:w="http://schemas.openxmlformats.org/wordprocessingml/2006/main" xmlns:w14="http://schemas.microsoft.com/office/word/2010/wordml" xmlns:w15="http://schemas.microsoft.com/office/word/2012/wordml" xmlns:w16cex="http://schemas.microsoft.com/office/word/2018/wordml/cex" xmlns:w16cid="http://schemas.microsoft.com/office/word/2016/wordml/cid" xmlns:w16="http://schemas.microsoft.com/office/word/2018/wordml" xmlns:w16sdtdh="http://schemas.microsoft.com/office/word/2020/wordml/sdtdatahash" xmlns:w16se="http://schemas.microsoft.com/office/word/2015/wordml/symex" xmlns:wpg="http://schemas.microsoft.com/office/word/2010/wordprocessingGroup" xmlns:wpi="http://schemas.microsoft.com/office/word/2010/wordprocessingInk" xmlns:wne="http://schemas.microsoft.com/office/word/2006/wordml" xmlns:wps="http://schemas.microsoft.com/office/word/2010/wordprocessingShape" mc:Ignorable="w14 w15 w16se w16cid w16 w16cex w16sdtdh wp14">
   <w:sdt>
     <w:sdtPr>
       <w:rPr>
@@ -11953,7 +13291,7 @@
 </file>
 
 <file path=word/footnotes.xml><?xml version="1.0" encoding="utf-8"?>
-<w:footnotes xmlns:wpc="http://schemas.microsoft.com/office/word/2010/wordprocessingCanvas" xmlns:cx="http://schemas.microsoft.com/office/drawing/2014/chartex" xmlns:cx1="http://schemas.microsoft.com/office/drawing/2015/9/8/chartex" xmlns:cx2="http://schemas.microsoft.com/office/drawing/2015/10/21/chartex" xmlns:cx3="http://schemas.microsoft.com/office/drawing/2016/5/9/chartex" xmlns:cx4="http://schemas.microsoft.com/office/drawing/2016/5/10/chartex" xmlns:cx5="http://schemas.microsoft.com/office/drawing/2016/5/11/chartex" xmlns:cx6="http://schemas.microsoft.com/office/drawing/2016/5/12/chartex" xmlns:cx7="http://schemas.microsoft.com/office/drawing/2016/5/13/chartex" xmlns:cx8="http://schemas.microsoft.com/office/drawing/2016/5/14/chartex" xmlns:mc="http://schemas.openxmlformats.org/markup-compatibility/2006" xmlns:aink="http://schemas.microsoft.com/office/drawing/2016/ink" xmlns:am3d="http://schemas.microsoft.com/office/drawing/2017/model3d" xmlns:o="urn:schemas-microsoft-com:office:office" xmlns:r="http://schemas.openxmlformats.org/officeDocument/2006/relationships" xmlns:m="http://schemas.openxmlformats.org/officeDocument/2006/math" xmlns:v="urn:schemas-microsoft-com:vml" xmlns:wp14="http://schemas.microsoft.com/office/word/2010/wordprocessingDrawing" xmlns:wp="http://schemas.openxmlformats.org/drawingml/2006/wordprocessingDrawing" xmlns:w10="urn:schemas-microsoft-com:office:word" xmlns:w="http://schemas.openxmlformats.org/wordprocessingml/2006/main" xmlns:w14="http://schemas.microsoft.com/office/word/2010/wordml" xmlns:w15="http://schemas.microsoft.com/office/word/2012/wordml" xmlns:w16cex="http://schemas.microsoft.com/office/word/2018/wordml/cex" xmlns:w16cid="http://schemas.microsoft.com/office/word/2016/wordml/cid" xmlns:w16="http://schemas.microsoft.com/office/word/2018/wordml" xmlns:w16se="http://schemas.microsoft.com/office/word/2015/wordml/symex" xmlns:wpg="http://schemas.microsoft.com/office/word/2010/wordprocessingGroup" xmlns:wpi="http://schemas.microsoft.com/office/word/2010/wordprocessingInk" xmlns:wne="http://schemas.microsoft.com/office/word/2006/wordml" xmlns:wps="http://schemas.microsoft.com/office/word/2010/wordprocessingShape" mc:Ignorable="w14 w15 w16se w16cid w16 w16cex wp14">
+<w:footnotes xmlns:wpc="http://schemas.microsoft.com/office/word/2010/wordprocessingCanvas" xmlns:cx="http://schemas.microsoft.com/office/drawing/2014/chartex" xmlns:cx1="http://schemas.microsoft.com/office/drawing/2015/9/8/chartex" xmlns:cx2="http://schemas.microsoft.com/office/drawing/2015/10/21/chartex" xmlns:cx3="http://schemas.microsoft.com/office/drawing/2016/5/9/chartex" xmlns:cx4="http://schemas.microsoft.com/office/drawing/2016/5/10/chartex" xmlns:cx5="http://schemas.microsoft.com/office/drawing/2016/5/11/chartex" xmlns:cx6="http://schemas.microsoft.com/office/drawing/2016/5/12/chartex" xmlns:cx7="http://schemas.microsoft.com/office/drawing/2016/5/13/chartex" xmlns:cx8="http://schemas.microsoft.com/office/drawing/2016/5/14/chartex" xmlns:mc="http://schemas.openxmlformats.org/markup-compatibility/2006" xmlns:aink="http://schemas.microsoft.com/office/drawing/2016/ink" xmlns:am3d="http://schemas.microsoft.com/office/drawing/2017/model3d" xmlns:o="urn:schemas-microsoft-com:office:office" xmlns:r="http://schemas.openxmlformats.org/officeDocument/2006/relationships" xmlns:m="http://schemas.openxmlformats.org/officeDocument/2006/math" xmlns:v="urn:schemas-microsoft-com:vml" xmlns:wp14="http://schemas.microsoft.com/office/word/2010/wordprocessingDrawing" xmlns:wp="http://schemas.openxmlformats.org/drawingml/2006/wordprocessingDrawing" xmlns:w10="urn:schemas-microsoft-com:office:word" xmlns:w="http://schemas.openxmlformats.org/wordprocessingml/2006/main" xmlns:w14="http://schemas.microsoft.com/office/word/2010/wordml" xmlns:w15="http://schemas.microsoft.com/office/word/2012/wordml" xmlns:w16cex="http://schemas.microsoft.com/office/word/2018/wordml/cex" xmlns:w16cid="http://schemas.microsoft.com/office/word/2016/wordml/cid" xmlns:w16="http://schemas.microsoft.com/office/word/2018/wordml" xmlns:w16sdtdh="http://schemas.microsoft.com/office/word/2020/wordml/sdtdatahash" xmlns:w16se="http://schemas.microsoft.com/office/word/2015/wordml/symex" xmlns:wpg="http://schemas.microsoft.com/office/word/2010/wordprocessingGroup" xmlns:wpi="http://schemas.microsoft.com/office/word/2010/wordprocessingInk" xmlns:wne="http://schemas.microsoft.com/office/word/2006/wordml" xmlns:wps="http://schemas.microsoft.com/office/word/2010/wordprocessingShape" mc:Ignorable="w14 w15 w16se w16cid w16 w16cex w16sdtdh wp14">
   <w:footnote w:type="separator" w:id="-1">
     <w:p>
       <w:r>
@@ -11972,7 +13310,7 @@
 </file>
 
 <file path=word/numbering.xml><?xml version="1.0" encoding="utf-8"?>
-<w:numbering xmlns:wpc="http://schemas.microsoft.com/office/word/2010/wordprocessingCanvas" xmlns:cx="http://schemas.microsoft.com/office/drawing/2014/chartex" xmlns:cx1="http://schemas.microsoft.com/office/drawing/2015/9/8/chartex" xmlns:cx2="http://schemas.microsoft.com/office/drawing/2015/10/21/chartex" xmlns:cx3="http://schemas.microsoft.com/office/drawing/2016/5/9/chartex" xmlns:cx4="http://schemas.microsoft.com/office/drawing/2016/5/10/chartex" xmlns:cx5="http://schemas.microsoft.com/office/drawing/2016/5/11/chartex" xmlns:cx6="http://schemas.microsoft.com/office/drawing/2016/5/12/chartex" xmlns:cx7="http://schemas.microsoft.com/office/drawing/2016/5/13/chartex" xmlns:cx8="http://schemas.microsoft.com/office/drawing/2016/5/14/chartex" xmlns:mc="http://schemas.openxmlformats.org/markup-compatibility/2006" xmlns:aink="http://schemas.microsoft.com/office/drawing/2016/ink" xmlns:am3d="http://schemas.microsoft.com/office/drawing/2017/model3d" xmlns:o="urn:schemas-microsoft-com:office:office" xmlns:r="http://schemas.openxmlformats.org/officeDocument/2006/relationships" xmlns:m="http://schemas.openxmlformats.org/officeDocument/2006/math" xmlns:v="urn:schemas-microsoft-com:vml" xmlns:wp14="http://schemas.microsoft.com/office/word/2010/wordprocessingDrawing" xmlns:wp="http://schemas.openxmlformats.org/drawingml/2006/wordprocessingDrawing" xmlns:w10="urn:schemas-microsoft-com:office:word" xmlns:w="http://schemas.openxmlformats.org/wordprocessingml/2006/main" xmlns:w14="http://schemas.microsoft.com/office/word/2010/wordml" xmlns:w15="http://schemas.microsoft.com/office/word/2012/wordml" xmlns:w16cex="http://schemas.microsoft.com/office/word/2018/wordml/cex" xmlns:w16cid="http://schemas.microsoft.com/office/word/2016/wordml/cid" xmlns:w16="http://schemas.microsoft.com/office/word/2018/wordml" xmlns:w16se="http://schemas.microsoft.com/office/word/2015/wordml/symex" xmlns:wpg="http://schemas.microsoft.com/office/word/2010/wordprocessingGroup" xmlns:wpi="http://schemas.microsoft.com/office/word/2010/wordprocessingInk" xmlns:wne="http://schemas.microsoft.com/office/word/2006/wordml" xmlns:wps="http://schemas.microsoft.com/office/word/2010/wordprocessingShape" mc:Ignorable="w14 w15 w16se w16cid w16 w16cex wp14">
+<w:numbering xmlns:wpc="http://schemas.microsoft.com/office/word/2010/wordprocessingCanvas" xmlns:cx="http://schemas.microsoft.com/office/drawing/2014/chartex" xmlns:cx1="http://schemas.microsoft.com/office/drawing/2015/9/8/chartex" xmlns:cx2="http://schemas.microsoft.com/office/drawing/2015/10/21/chartex" xmlns:cx3="http://schemas.microsoft.com/office/drawing/2016/5/9/chartex" xmlns:cx4="http://schemas.microsoft.com/office/drawing/2016/5/10/chartex" xmlns:cx5="http://schemas.microsoft.com/office/drawing/2016/5/11/chartex" xmlns:cx6="http://schemas.microsoft.com/office/drawing/2016/5/12/chartex" xmlns:cx7="http://schemas.microsoft.com/office/drawing/2016/5/13/chartex" xmlns:cx8="http://schemas.microsoft.com/office/drawing/2016/5/14/chartex" xmlns:mc="http://schemas.openxmlformats.org/markup-compatibility/2006" xmlns:aink="http://schemas.microsoft.com/office/drawing/2016/ink" xmlns:am3d="http://schemas.microsoft.com/office/drawing/2017/model3d" xmlns:o="urn:schemas-microsoft-com:office:office" xmlns:r="http://schemas.openxmlformats.org/officeDocument/2006/relationships" xmlns:m="http://schemas.openxmlformats.org/officeDocument/2006/math" xmlns:v="urn:schemas-microsoft-com:vml" xmlns:wp14="http://schemas.microsoft.com/office/word/2010/wordprocessingDrawing" xmlns:wp="http://schemas.openxmlformats.org/drawingml/2006/wordprocessingDrawing" xmlns:w10="urn:schemas-microsoft-com:office:word" xmlns:w="http://schemas.openxmlformats.org/wordprocessingml/2006/main" xmlns:w14="http://schemas.microsoft.com/office/word/2010/wordml" xmlns:w15="http://schemas.microsoft.com/office/word/2012/wordml" xmlns:w16cex="http://schemas.microsoft.com/office/word/2018/wordml/cex" xmlns:w16cid="http://schemas.microsoft.com/office/word/2016/wordml/cid" xmlns:w16="http://schemas.microsoft.com/office/word/2018/wordml" xmlns:w16sdtdh="http://schemas.microsoft.com/office/word/2020/wordml/sdtdatahash" xmlns:w16se="http://schemas.microsoft.com/office/word/2015/wordml/symex" xmlns:wpg="http://schemas.microsoft.com/office/word/2010/wordprocessingGroup" xmlns:wpi="http://schemas.microsoft.com/office/word/2010/wordprocessingInk" xmlns:wne="http://schemas.microsoft.com/office/word/2006/wordml" xmlns:wps="http://schemas.microsoft.com/office/word/2010/wordprocessingShape" mc:Ignorable="w14 w15 w16se w16cid w16 w16cex w16sdtdh wp14">
   <w:abstractNum w:abstractNumId="0" w15:restartNumberingAfterBreak="0">
     <w:nsid w:val="024B3869"/>
     <w:multiLevelType w:val="hybridMultilevel"/>
@@ -12880,7 +14218,7 @@
 </file>
 
 <file path=word/styles.xml><?xml version="1.0" encoding="utf-8"?>
-<w:styles xmlns:mc="http://schemas.openxmlformats.org/markup-compatibility/2006" xmlns:r="http://schemas.openxmlformats.org/officeDocument/2006/relationships" xmlns:w="http://schemas.openxmlformats.org/wordprocessingml/2006/main" xmlns:w14="http://schemas.microsoft.com/office/word/2010/wordml" xmlns:w15="http://schemas.microsoft.com/office/word/2012/wordml" xmlns:w16cex="http://schemas.microsoft.com/office/word/2018/wordml/cex" xmlns:w16cid="http://schemas.microsoft.com/office/word/2016/wordml/cid" xmlns:w16="http://schemas.microsoft.com/office/word/2018/wordml" xmlns:w16se="http://schemas.microsoft.com/office/word/2015/wordml/symex" mc:Ignorable="w14 w15 w16se w16cid w16 w16cex">
+<w:styles xmlns:mc="http://schemas.openxmlformats.org/markup-compatibility/2006" xmlns:r="http://schemas.openxmlformats.org/officeDocument/2006/relationships" xmlns:w="http://schemas.openxmlformats.org/wordprocessingml/2006/main" xmlns:w14="http://schemas.microsoft.com/office/word/2010/wordml" xmlns:w15="http://schemas.microsoft.com/office/word/2012/wordml" xmlns:w16cex="http://schemas.microsoft.com/office/word/2018/wordml/cex" xmlns:w16cid="http://schemas.microsoft.com/office/word/2016/wordml/cid" xmlns:w16="http://schemas.microsoft.com/office/word/2018/wordml" xmlns:w16sdtdh="http://schemas.microsoft.com/office/word/2020/wordml/sdtdatahash" xmlns:w16se="http://schemas.microsoft.com/office/word/2015/wordml/symex" mc:Ignorable="w14 w15 w16se w16cid w16 w16cex w16sdtdh">
   <w:docDefaults>
     <w:rPrDefault>
       <w:rPr>

--- a/EAM-CV.docx
+++ b/EAM-CV.docx
@@ -1,6 +1,6 @@
 
 <file path=word/document.xml><?xml version="1.0" encoding="utf-8"?>
-<w:document xmlns:wpc="http://schemas.microsoft.com/office/word/2010/wordprocessingCanvas" xmlns:cx="http://schemas.microsoft.com/office/drawing/2014/chartex" xmlns:cx1="http://schemas.microsoft.com/office/drawing/2015/9/8/chartex" xmlns:cx2="http://schemas.microsoft.com/office/drawing/2015/10/21/chartex" xmlns:cx3="http://schemas.microsoft.com/office/drawing/2016/5/9/chartex" xmlns:cx4="http://schemas.microsoft.com/office/drawing/2016/5/10/chartex" xmlns:cx5="http://schemas.microsoft.com/office/drawing/2016/5/11/chartex" xmlns:cx6="http://schemas.microsoft.com/office/drawing/2016/5/12/chartex" xmlns:cx7="http://schemas.microsoft.com/office/drawing/2016/5/13/chartex" xmlns:cx8="http://schemas.microsoft.com/office/drawing/2016/5/14/chartex" xmlns:mc="http://schemas.openxmlformats.org/markup-compatibility/2006" xmlns:aink="http://schemas.microsoft.com/office/drawing/2016/ink" xmlns:am3d="http://schemas.microsoft.com/office/drawing/2017/model3d" xmlns:o="urn:schemas-microsoft-com:office:office" xmlns:r="http://schemas.openxmlformats.org/officeDocument/2006/relationships" xmlns:m="http://schemas.openxmlformats.org/officeDocument/2006/math" xmlns:v="urn:schemas-microsoft-com:vml" xmlns:wp14="http://schemas.microsoft.com/office/word/2010/wordprocessingDrawing" xmlns:wp="http://schemas.openxmlformats.org/drawingml/2006/wordprocessingDrawing" xmlns:w10="urn:schemas-microsoft-com:office:word" xmlns:w="http://schemas.openxmlformats.org/wordprocessingml/2006/main" xmlns:w14="http://schemas.microsoft.com/office/word/2010/wordml" xmlns:w15="http://schemas.microsoft.com/office/word/2012/wordml" xmlns:w16cex="http://schemas.microsoft.com/office/word/2018/wordml/cex" xmlns:w16cid="http://schemas.microsoft.com/office/word/2016/wordml/cid" xmlns:w16="http://schemas.microsoft.com/office/word/2018/wordml" xmlns:w16sdtdh="http://schemas.microsoft.com/office/word/2020/wordml/sdtdatahash" xmlns:w16se="http://schemas.microsoft.com/office/word/2015/wordml/symex" xmlns:wpg="http://schemas.microsoft.com/office/word/2010/wordprocessingGroup" xmlns:wpi="http://schemas.microsoft.com/office/word/2010/wordprocessingInk" xmlns:wne="http://schemas.microsoft.com/office/word/2006/wordml" xmlns:wps="http://schemas.microsoft.com/office/word/2010/wordprocessingShape" mc:Ignorable="w14 w15 w16se w16cid w16 w16cex w16sdtdh wp14">
+<w:document xmlns:wpc="http://schemas.microsoft.com/office/word/2010/wordprocessingCanvas" xmlns:cx="http://schemas.microsoft.com/office/drawing/2014/chartex" xmlns:cx1="http://schemas.microsoft.com/office/drawing/2015/9/8/chartex" xmlns:cx2="http://schemas.microsoft.com/office/drawing/2015/10/21/chartex" xmlns:cx3="http://schemas.microsoft.com/office/drawing/2016/5/9/chartex" xmlns:cx4="http://schemas.microsoft.com/office/drawing/2016/5/10/chartex" xmlns:cx5="http://schemas.microsoft.com/office/drawing/2016/5/11/chartex" xmlns:cx6="http://schemas.microsoft.com/office/drawing/2016/5/12/chartex" xmlns:cx7="http://schemas.microsoft.com/office/drawing/2016/5/13/chartex" xmlns:cx8="http://schemas.microsoft.com/office/drawing/2016/5/14/chartex" xmlns:mc="http://schemas.openxmlformats.org/markup-compatibility/2006" xmlns:aink="http://schemas.microsoft.com/office/drawing/2016/ink" xmlns:am3d="http://schemas.microsoft.com/office/drawing/2017/model3d" xmlns:o="urn:schemas-microsoft-com:office:office" xmlns:oel="http://schemas.microsoft.com/office/2019/extlst" xmlns:r="http://schemas.openxmlformats.org/officeDocument/2006/relationships" xmlns:m="http://schemas.openxmlformats.org/officeDocument/2006/math" xmlns:v="urn:schemas-microsoft-com:vml" xmlns:wp14="http://schemas.microsoft.com/office/word/2010/wordprocessingDrawing" xmlns:wp="http://schemas.openxmlformats.org/drawingml/2006/wordprocessingDrawing" xmlns:w10="urn:schemas-microsoft-com:office:word" xmlns:w="http://schemas.openxmlformats.org/wordprocessingml/2006/main" xmlns:w14="http://schemas.microsoft.com/office/word/2010/wordml" xmlns:w15="http://schemas.microsoft.com/office/word/2012/wordml" xmlns:w16cex="http://schemas.microsoft.com/office/word/2018/wordml/cex" xmlns:w16cid="http://schemas.microsoft.com/office/word/2016/wordml/cid" xmlns:w16="http://schemas.microsoft.com/office/word/2018/wordml" xmlns:w16sdtdh="http://schemas.microsoft.com/office/word/2020/wordml/sdtdatahash" xmlns:w16se="http://schemas.microsoft.com/office/word/2015/wordml/symex" xmlns:wpg="http://schemas.microsoft.com/office/word/2010/wordprocessingGroup" xmlns:wpi="http://schemas.microsoft.com/office/word/2010/wordprocessingInk" xmlns:wne="http://schemas.microsoft.com/office/word/2006/wordml" xmlns:wps="http://schemas.microsoft.com/office/word/2010/wordprocessingShape" mc:Ignorable="w14 w15 w16se w16cid w16 w16cex w16sdtdh wp14">
   <w:body>
     <w:p>
       <w:pPr>
@@ -606,8 +606,189 @@
           <w:color w:val="2F5496" w:themeColor="accent1" w:themeShade="BF"/>
           <w:u w:val="single"/>
         </w:rPr>
-        <w:t>Research Experience</w:t>
-      </w:r>
+        <w:t>Professional and Research Experience</w:t>
+      </w:r>
+    </w:p>
+    <w:p>
+      <w:pPr>
+        <w:rPr>
+          <w:rFonts w:ascii="Arial" w:hAnsi="Arial" w:cs="Arial"/>
+          <w:b/>
+          <w:sz w:val="22"/>
+          <w:szCs w:val="22"/>
+        </w:rPr>
+      </w:pPr>
+      <w:r>
+        <w:rPr>
+          <w:rFonts w:ascii="Arial" w:hAnsi="Arial" w:cs="Arial"/>
+          <w:b/>
+          <w:sz w:val="22"/>
+          <w:szCs w:val="22"/>
+        </w:rPr>
+        <w:t>Scientist</w:t>
+      </w:r>
+    </w:p>
+    <w:p>
+      <w:pPr>
+        <w:rPr>
+          <w:rFonts w:ascii="Arial" w:hAnsi="Arial" w:cs="Arial"/>
+          <w:bCs/>
+          <w:i/>
+          <w:iCs/>
+          <w:sz w:val="22"/>
+          <w:szCs w:val="22"/>
+        </w:rPr>
+      </w:pPr>
+      <w:r>
+        <w:rPr>
+          <w:rFonts w:ascii="Arial" w:hAnsi="Arial" w:cs="Arial"/>
+          <w:bCs/>
+          <w:i/>
+          <w:iCs/>
+          <w:sz w:val="22"/>
+          <w:szCs w:val="22"/>
+        </w:rPr>
+        <w:t>Arcadia Science, Berkeley, CA, USA</w:t>
+      </w:r>
+      <w:r>
+        <w:rPr>
+          <w:rFonts w:ascii="Arial" w:hAnsi="Arial" w:cs="Arial"/>
+          <w:bCs/>
+          <w:sz w:val="22"/>
+          <w:szCs w:val="22"/>
+        </w:rPr>
+        <w:tab/>
+      </w:r>
+      <w:r>
+        <w:rPr>
+          <w:rFonts w:ascii="Arial" w:hAnsi="Arial" w:cs="Arial"/>
+          <w:bCs/>
+          <w:sz w:val="22"/>
+          <w:szCs w:val="22"/>
+        </w:rPr>
+        <w:tab/>
+      </w:r>
+      <w:r>
+        <w:rPr>
+          <w:rFonts w:ascii="Arial" w:hAnsi="Arial" w:cs="Arial"/>
+          <w:bCs/>
+          <w:sz w:val="22"/>
+          <w:szCs w:val="22"/>
+        </w:rPr>
+        <w:tab/>
+      </w:r>
+      <w:r>
+        <w:rPr>
+          <w:rFonts w:ascii="Arial" w:hAnsi="Arial" w:cs="Arial"/>
+          <w:bCs/>
+          <w:sz w:val="22"/>
+          <w:szCs w:val="22"/>
+        </w:rPr>
+        <w:tab/>
+      </w:r>
+      <w:r>
+        <w:rPr>
+          <w:rFonts w:ascii="Arial" w:hAnsi="Arial" w:cs="Arial"/>
+          <w:bCs/>
+          <w:sz w:val="22"/>
+          <w:szCs w:val="22"/>
+        </w:rPr>
+        <w:tab/>
+      </w:r>
+      <w:r>
+        <w:rPr>
+          <w:rFonts w:ascii="Arial" w:hAnsi="Arial" w:cs="Arial"/>
+          <w:bCs/>
+          <w:sz w:val="22"/>
+          <w:szCs w:val="22"/>
+        </w:rPr>
+        <w:tab/>
+      </w:r>
+      <w:r>
+        <w:rPr>
+          <w:rFonts w:ascii="Arial" w:hAnsi="Arial" w:cs="Arial"/>
+          <w:bCs/>
+          <w:sz w:val="22"/>
+          <w:szCs w:val="22"/>
+        </w:rPr>
+        <w:tab/>
+      </w:r>
+      <w:r>
+        <w:rPr>
+          <w:rFonts w:ascii="Arial" w:hAnsi="Arial" w:cs="Arial"/>
+          <w:bCs/>
+          <w:sz w:val="22"/>
+          <w:szCs w:val="22"/>
+        </w:rPr>
+        <w:tab/>
+      </w:r>
+      <w:r>
+        <w:rPr>
+          <w:rFonts w:ascii="Arial" w:hAnsi="Arial" w:cs="Arial"/>
+          <w:bCs/>
+          <w:i/>
+          <w:iCs/>
+          <w:sz w:val="22"/>
+          <w:szCs w:val="22"/>
+        </w:rPr>
+        <w:t xml:space="preserve">Oct. 2022 </w:t>
+      </w:r>
+      <w:r>
+        <w:rPr>
+          <w:rFonts w:ascii="Arial" w:hAnsi="Arial" w:cs="Arial"/>
+          <w:bCs/>
+          <w:i/>
+          <w:iCs/>
+          <w:sz w:val="22"/>
+          <w:szCs w:val="22"/>
+        </w:rPr>
+        <w:t>–</w:t>
+      </w:r>
+      <w:r>
+        <w:rPr>
+          <w:rFonts w:ascii="Arial" w:hAnsi="Arial" w:cs="Arial"/>
+          <w:bCs/>
+          <w:i/>
+          <w:iCs/>
+          <w:sz w:val="22"/>
+          <w:szCs w:val="22"/>
+        </w:rPr>
+        <w:t xml:space="preserve"> current</w:t>
+      </w:r>
+    </w:p>
+    <w:p>
+      <w:pPr>
+        <w:pStyle w:val="ListParagraph"/>
+        <w:numPr>
+          <w:ilvl w:val="0"/>
+          <w:numId w:val="1"/>
+        </w:numPr>
+        <w:rPr>
+          <w:rFonts w:ascii="Arial" w:hAnsi="Arial" w:cs="Arial"/>
+          <w:bCs/>
+          <w:sz w:val="22"/>
+          <w:szCs w:val="22"/>
+        </w:rPr>
+      </w:pPr>
+      <w:r>
+        <w:rPr>
+          <w:rFonts w:ascii="Arial" w:hAnsi="Arial" w:cs="Arial"/>
+          <w:bCs/>
+          <w:sz w:val="22"/>
+          <w:szCs w:val="22"/>
+        </w:rPr>
+        <w:t xml:space="preserve">Developing computational workflows and resources for fueling basic scientific discoveries </w:t>
+      </w:r>
+    </w:p>
+    <w:p>
+      <w:pPr>
+        <w:rPr>
+          <w:rFonts w:ascii="Arial" w:hAnsi="Arial" w:cs="Arial"/>
+          <w:b/>
+          <w:sz w:val="22"/>
+          <w:szCs w:val="22"/>
+        </w:rPr>
+      </w:pPr>
     </w:p>
     <w:p>
       <w:pPr>
@@ -708,16 +889,7 @@
           <w:sz w:val="22"/>
           <w:szCs w:val="22"/>
         </w:rPr>
-        <w:tab/>
-      </w:r>
-      <w:r>
-        <w:rPr>
-          <w:rFonts w:ascii="Arial" w:hAnsi="Arial" w:cs="Arial"/>
-          <w:bCs/>
-          <w:sz w:val="22"/>
-          <w:szCs w:val="22"/>
-        </w:rPr>
-        <w:t xml:space="preserve">   </w:t>
+        <w:t xml:space="preserve">       </w:t>
       </w:r>
       <w:r>
         <w:rPr>
@@ -761,7 +933,40 @@
           <w:sz w:val="22"/>
           <w:szCs w:val="22"/>
         </w:rPr>
-        <w:t xml:space="preserve"> - present</w:t>
+        <w:t xml:space="preserve"> </w:t>
+      </w:r>
+      <w:r>
+        <w:rPr>
+          <w:rFonts w:ascii="Arial" w:hAnsi="Arial" w:cs="Arial"/>
+          <w:bCs/>
+          <w:i/>
+          <w:iCs/>
+          <w:sz w:val="22"/>
+          <w:szCs w:val="22"/>
+        </w:rPr>
+        <w:t>–</w:t>
+      </w:r>
+      <w:r>
+        <w:rPr>
+          <w:rFonts w:ascii="Arial" w:hAnsi="Arial" w:cs="Arial"/>
+          <w:bCs/>
+          <w:i/>
+          <w:iCs/>
+          <w:sz w:val="22"/>
+          <w:szCs w:val="22"/>
+        </w:rPr>
+        <w:t xml:space="preserve"> </w:t>
+      </w:r>
+      <w:r>
+        <w:rPr>
+          <w:rFonts w:ascii="Arial" w:hAnsi="Arial" w:cs="Arial"/>
+          <w:bCs/>
+          <w:i/>
+          <w:iCs/>
+          <w:sz w:val="22"/>
+          <w:szCs w:val="22"/>
+        </w:rPr>
+        <w:t>Aug. 2022</w:t>
       </w:r>
     </w:p>
     <w:p>
@@ -1646,12 +1851,295 @@
           <w:szCs w:val="22"/>
           <w:shd w:val="clear" w:color="auto" w:fill="FFFFFF"/>
         </w:rPr>
-        <w:t>7</w:t>
-      </w:r>
-      <w:r>
-        <w:rPr>
-          <w:rFonts w:ascii="Arial" w:eastAsia="Times New Roman" w:hAnsi="Arial" w:cs="Arial"/>
-          <w:b/>
+        <w:t xml:space="preserve">7. </w:t>
+      </w:r>
+      <w:proofErr w:type="spellStart"/>
+      <w:r>
+        <w:rPr>
+          <w:rFonts w:ascii="Arial" w:eastAsia="Times New Roman" w:hAnsi="Arial" w:cs="Arial"/>
+          <w:bCs/>
+          <w:color w:val="000000"/>
+          <w:sz w:val="22"/>
+          <w:szCs w:val="22"/>
+          <w:shd w:val="clear" w:color="auto" w:fill="FFFFFF"/>
+        </w:rPr>
+        <w:t>Petriglieri</w:t>
+      </w:r>
+      <w:proofErr w:type="spellEnd"/>
+      <w:r>
+        <w:rPr>
+          <w:rFonts w:ascii="Arial" w:eastAsia="Times New Roman" w:hAnsi="Arial" w:cs="Arial"/>
+          <w:bCs/>
+          <w:color w:val="000000"/>
+          <w:sz w:val="22"/>
+          <w:szCs w:val="22"/>
+          <w:shd w:val="clear" w:color="auto" w:fill="FFFFFF"/>
+        </w:rPr>
+        <w:t xml:space="preserve"> F., Singleton C.M., </w:t>
+      </w:r>
+      <w:proofErr w:type="spellStart"/>
+      <w:r>
+        <w:rPr>
+          <w:rFonts w:ascii="Arial" w:eastAsia="Times New Roman" w:hAnsi="Arial" w:cs="Arial"/>
+          <w:bCs/>
+          <w:color w:val="000000"/>
+          <w:sz w:val="22"/>
+          <w:szCs w:val="22"/>
+          <w:shd w:val="clear" w:color="auto" w:fill="FFFFFF"/>
+        </w:rPr>
+        <w:t>Kondrotaite</w:t>
+      </w:r>
+      <w:proofErr w:type="spellEnd"/>
+      <w:r>
+        <w:rPr>
+          <w:rFonts w:ascii="Arial" w:eastAsia="Times New Roman" w:hAnsi="Arial" w:cs="Arial"/>
+          <w:bCs/>
+          <w:color w:val="000000"/>
+          <w:sz w:val="22"/>
+          <w:szCs w:val="22"/>
+          <w:shd w:val="clear" w:color="auto" w:fill="FFFFFF"/>
+        </w:rPr>
+        <w:t xml:space="preserve"> Z., </w:t>
+      </w:r>
+      <w:proofErr w:type="spellStart"/>
+      <w:r>
+        <w:rPr>
+          <w:rFonts w:ascii="Arial" w:eastAsia="Times New Roman" w:hAnsi="Arial" w:cs="Arial"/>
+          <w:bCs/>
+          <w:color w:val="000000"/>
+          <w:sz w:val="22"/>
+          <w:szCs w:val="22"/>
+          <w:shd w:val="clear" w:color="auto" w:fill="FFFFFF"/>
+        </w:rPr>
+        <w:t>Dueholm</w:t>
+      </w:r>
+      <w:proofErr w:type="spellEnd"/>
+      <w:r>
+        <w:rPr>
+          <w:rFonts w:ascii="Arial" w:eastAsia="Times New Roman" w:hAnsi="Arial" w:cs="Arial"/>
+          <w:bCs/>
+          <w:color w:val="000000"/>
+          <w:sz w:val="22"/>
+          <w:szCs w:val="22"/>
+          <w:shd w:val="clear" w:color="auto" w:fill="FFFFFF"/>
+        </w:rPr>
+        <w:t xml:space="preserve"> M.S., </w:t>
+      </w:r>
+      <w:r>
+        <w:rPr>
+          <w:rFonts w:ascii="Arial" w:eastAsia="Times New Roman" w:hAnsi="Arial" w:cs="Arial"/>
+          <w:b/>
+          <w:color w:val="000000"/>
+          <w:sz w:val="22"/>
+          <w:szCs w:val="22"/>
+          <w:shd w:val="clear" w:color="auto" w:fill="FFFFFF"/>
+        </w:rPr>
+        <w:t xml:space="preserve">McDaniel E.A., </w:t>
+      </w:r>
+      <w:r>
+        <w:rPr>
+          <w:rFonts w:ascii="Arial" w:eastAsia="Times New Roman" w:hAnsi="Arial" w:cs="Arial"/>
+          <w:bCs/>
+          <w:color w:val="000000"/>
+          <w:sz w:val="22"/>
+          <w:szCs w:val="22"/>
+          <w:shd w:val="clear" w:color="auto" w:fill="FFFFFF"/>
+        </w:rPr>
+        <w:t xml:space="preserve">McMahon K.D., Nielsen P.H. </w:t>
+      </w:r>
+      <w:r>
+        <w:rPr>
+          <w:rFonts w:ascii="Arial" w:eastAsia="Times New Roman" w:hAnsi="Arial" w:cs="Arial"/>
+          <w:b/>
+          <w:color w:val="000000"/>
+          <w:sz w:val="22"/>
+          <w:szCs w:val="22"/>
+          <w:shd w:val="clear" w:color="auto" w:fill="FFFFFF"/>
+        </w:rPr>
+        <w:t xml:space="preserve">Re-evaluation of the phylogenetic diversity and global distribution of the lineage </w:t>
+      </w:r>
+      <w:r>
+        <w:rPr>
+          <w:rFonts w:ascii="Arial" w:eastAsia="Times New Roman" w:hAnsi="Arial" w:cs="Arial"/>
+          <w:b/>
+          <w:i/>
+          <w:iCs/>
+          <w:color w:val="000000"/>
+          <w:sz w:val="22"/>
+          <w:szCs w:val="22"/>
+          <w:shd w:val="clear" w:color="auto" w:fill="FFFFFF"/>
+        </w:rPr>
+        <w:t xml:space="preserve">Candidatus </w:t>
+      </w:r>
+      <w:r>
+        <w:rPr>
+          <w:rFonts w:ascii="Arial" w:eastAsia="Times New Roman" w:hAnsi="Arial" w:cs="Arial"/>
+          <w:b/>
+          <w:color w:val="000000"/>
+          <w:sz w:val="22"/>
+          <w:szCs w:val="22"/>
+          <w:shd w:val="clear" w:color="auto" w:fill="FFFFFF"/>
+        </w:rPr>
+        <w:t xml:space="preserve">Accumulibacter. </w:t>
+      </w:r>
+      <w:r>
+        <w:rPr>
+          <w:rFonts w:ascii="Arial" w:eastAsia="Times New Roman" w:hAnsi="Arial" w:cs="Arial"/>
+          <w:bCs/>
+          <w:i/>
+          <w:iCs/>
+          <w:color w:val="000000"/>
+          <w:sz w:val="22"/>
+          <w:szCs w:val="22"/>
+          <w:shd w:val="clear" w:color="auto" w:fill="FFFFFF"/>
+        </w:rPr>
+        <w:t xml:space="preserve">mSystems. </w:t>
+      </w:r>
+      <w:r>
+        <w:rPr>
+          <w:rFonts w:ascii="Arial" w:eastAsia="Times New Roman" w:hAnsi="Arial" w:cs="Arial"/>
+          <w:bCs/>
+          <w:color w:val="000000"/>
+          <w:sz w:val="22"/>
+          <w:szCs w:val="22"/>
+          <w:shd w:val="clear" w:color="auto" w:fill="FFFFFF"/>
+        </w:rPr>
+        <w:t xml:space="preserve">April 2022. </w:t>
+      </w:r>
+      <w:r>
+        <w:rPr>
+          <w:rFonts w:ascii="Arial" w:eastAsia="Times New Roman" w:hAnsi="Arial" w:cs="Arial"/>
+          <w:b/>
+          <w:color w:val="000000"/>
+          <w:sz w:val="22"/>
+          <w:szCs w:val="22"/>
+          <w:shd w:val="clear" w:color="auto" w:fill="FFFFFF"/>
+        </w:rPr>
+        <w:t xml:space="preserve">DOI: </w:t>
+      </w:r>
+      <w:r>
+        <w:rPr>
+          <w:rFonts w:ascii="Arial" w:eastAsia="Times New Roman" w:hAnsi="Arial" w:cs="Arial"/>
+          <w:bCs/>
+          <w:color w:val="000000"/>
+          <w:sz w:val="22"/>
+          <w:szCs w:val="22"/>
+          <w:shd w:val="clear" w:color="auto" w:fill="FFFFFF"/>
+        </w:rPr>
+        <w:t>10.1128/msystems.00016-22</w:t>
+      </w:r>
+    </w:p>
+    <w:p>
+      <w:pPr>
+        <w:rPr>
+          <w:rFonts w:ascii="Arial" w:eastAsia="Times New Roman" w:hAnsi="Arial" w:cs="Arial"/>
+          <w:b/>
+          <w:color w:val="000000"/>
+          <w:sz w:val="22"/>
+          <w:szCs w:val="22"/>
+          <w:shd w:val="clear" w:color="auto" w:fill="FFFFFF"/>
+        </w:rPr>
+      </w:pPr>
+    </w:p>
+    <w:p>
+      <w:pPr>
+        <w:rPr>
+          <w:rFonts w:ascii="Arial" w:eastAsia="Times New Roman" w:hAnsi="Arial" w:cs="Arial"/>
+          <w:bCs/>
+          <w:color w:val="000000"/>
+          <w:sz w:val="22"/>
+          <w:szCs w:val="22"/>
+          <w:shd w:val="clear" w:color="auto" w:fill="FFFFFF"/>
+        </w:rPr>
+      </w:pPr>
+      <w:r>
+        <w:rPr>
+          <w:rFonts w:ascii="Arial" w:eastAsia="Times New Roman" w:hAnsi="Arial" w:cs="Arial"/>
+          <w:b/>
+          <w:color w:val="000000"/>
+          <w:sz w:val="22"/>
+          <w:szCs w:val="22"/>
+          <w:shd w:val="clear" w:color="auto" w:fill="FFFFFF"/>
+        </w:rPr>
+        <w:lastRenderedPageBreak/>
+        <w:t xml:space="preserve">6. McDaniel E.A., </w:t>
+      </w:r>
+      <w:r>
+        <w:rPr>
+          <w:rFonts w:ascii="Arial" w:eastAsia="Times New Roman" w:hAnsi="Arial" w:cs="Arial"/>
+          <w:bCs/>
+          <w:color w:val="000000"/>
+          <w:sz w:val="22"/>
+          <w:szCs w:val="22"/>
+          <w:shd w:val="clear" w:color="auto" w:fill="FFFFFF"/>
+        </w:rPr>
+        <w:t xml:space="preserve">Wahl S.A., Ishii S., Pinto A., </w:t>
+      </w:r>
+      <w:proofErr w:type="spellStart"/>
+      <w:r>
+        <w:rPr>
+          <w:rFonts w:ascii="Arial" w:eastAsia="Times New Roman" w:hAnsi="Arial" w:cs="Arial"/>
+          <w:bCs/>
+          <w:color w:val="000000"/>
+          <w:sz w:val="22"/>
+          <w:szCs w:val="22"/>
+          <w:shd w:val="clear" w:color="auto" w:fill="FFFFFF"/>
+        </w:rPr>
+        <w:t>Ziels</w:t>
+      </w:r>
+      <w:proofErr w:type="spellEnd"/>
+      <w:r>
+        <w:rPr>
+          <w:rFonts w:ascii="Arial" w:eastAsia="Times New Roman" w:hAnsi="Arial" w:cs="Arial"/>
+          <w:bCs/>
+          <w:color w:val="000000"/>
+          <w:sz w:val="22"/>
+          <w:szCs w:val="22"/>
+          <w:shd w:val="clear" w:color="auto" w:fill="FFFFFF"/>
+        </w:rPr>
+        <w:t xml:space="preserve"> R., Nielsen P.H., McMahon K.D., Williams R.B.H. </w:t>
+      </w:r>
+      <w:r>
+        <w:rPr>
+          <w:rFonts w:ascii="Arial" w:eastAsia="Times New Roman" w:hAnsi="Arial" w:cs="Arial"/>
+          <w:b/>
+          <w:color w:val="000000"/>
+          <w:sz w:val="22"/>
+          <w:szCs w:val="22"/>
+          <w:shd w:val="clear" w:color="auto" w:fill="FFFFFF"/>
+        </w:rPr>
+        <w:t xml:space="preserve">Prospects for Multi-omics in the Microbial Ecology of Water Engineering. </w:t>
+      </w:r>
+      <w:r>
+        <w:rPr>
+          <w:rFonts w:ascii="Arial" w:eastAsia="Times New Roman" w:hAnsi="Arial" w:cs="Arial"/>
+          <w:bCs/>
+          <w:i/>
+          <w:iCs/>
+          <w:color w:val="000000"/>
+          <w:sz w:val="22"/>
+          <w:szCs w:val="22"/>
+          <w:shd w:val="clear" w:color="auto" w:fill="FFFFFF"/>
+        </w:rPr>
+        <w:t xml:space="preserve">Water Research. </w:t>
+      </w:r>
+      <w:r>
+        <w:rPr>
+          <w:rFonts w:ascii="Arial" w:eastAsia="Times New Roman" w:hAnsi="Arial" w:cs="Arial"/>
+          <w:bCs/>
+          <w:color w:val="000000"/>
+          <w:sz w:val="22"/>
+          <w:szCs w:val="22"/>
+          <w:shd w:val="clear" w:color="auto" w:fill="FFFFFF"/>
+        </w:rPr>
+        <w:t>Oct 2021</w:t>
+      </w:r>
+      <w:r>
+        <w:rPr>
+          <w:rFonts w:ascii="Arial" w:eastAsia="Times New Roman" w:hAnsi="Arial" w:cs="Arial"/>
+          <w:bCs/>
+          <w:i/>
+          <w:iCs/>
           <w:color w:val="000000"/>
           <w:sz w:val="22"/>
           <w:szCs w:val="22"/>
@@ -1659,6 +2147,74 @@
         </w:rPr>
         <w:t xml:space="preserve">. </w:t>
       </w:r>
+      <w:r>
+        <w:rPr>
+          <w:rFonts w:ascii="Arial" w:eastAsia="Times New Roman" w:hAnsi="Arial" w:cs="Arial"/>
+          <w:b/>
+          <w:color w:val="000000"/>
+          <w:sz w:val="22"/>
+          <w:szCs w:val="22"/>
+          <w:shd w:val="clear" w:color="auto" w:fill="FFFFFF"/>
+        </w:rPr>
+        <w:t xml:space="preserve">DOI: </w:t>
+      </w:r>
+      <w:r>
+        <w:rPr>
+          <w:rFonts w:ascii="Arial" w:eastAsia="Times New Roman" w:hAnsi="Arial" w:cs="Arial"/>
+          <w:bCs/>
+          <w:color w:val="000000"/>
+          <w:sz w:val="22"/>
+          <w:szCs w:val="22"/>
+          <w:shd w:val="clear" w:color="auto" w:fill="FFFFFF"/>
+        </w:rPr>
+        <w:t xml:space="preserve">10.1016/j.waterres.2021.117608 </w:t>
+      </w:r>
+    </w:p>
+    <w:p>
+      <w:pPr>
+        <w:rPr>
+          <w:rFonts w:ascii="Arial" w:eastAsia="Times New Roman" w:hAnsi="Arial" w:cs="Arial"/>
+          <w:b/>
+          <w:color w:val="000000"/>
+          <w:sz w:val="22"/>
+          <w:szCs w:val="22"/>
+          <w:shd w:val="clear" w:color="auto" w:fill="FFFFFF"/>
+        </w:rPr>
+      </w:pPr>
+    </w:p>
+    <w:p>
+      <w:pPr>
+        <w:rPr>
+          <w:rFonts w:ascii="Arial" w:eastAsia="Times New Roman" w:hAnsi="Arial" w:cs="Arial"/>
+          <w:bCs/>
+          <w:color w:val="000000"/>
+          <w:sz w:val="22"/>
+          <w:szCs w:val="22"/>
+          <w:shd w:val="clear" w:color="auto" w:fill="FFFFFF"/>
+        </w:rPr>
+      </w:pPr>
+      <w:r>
+        <w:rPr>
+          <w:rFonts w:ascii="Arial" w:eastAsia="Times New Roman" w:hAnsi="Arial" w:cs="Arial"/>
+          <w:b/>
+          <w:color w:val="000000"/>
+          <w:sz w:val="22"/>
+          <w:szCs w:val="22"/>
+          <w:shd w:val="clear" w:color="auto" w:fill="FFFFFF"/>
+        </w:rPr>
+        <w:t xml:space="preserve">5. McDaniel E.A.#, </w:t>
+      </w:r>
+      <w:r>
+        <w:rPr>
+          <w:rFonts w:ascii="Arial" w:eastAsia="Times New Roman" w:hAnsi="Arial" w:cs="Arial"/>
+          <w:bCs/>
+          <w:color w:val="000000"/>
+          <w:sz w:val="22"/>
+          <w:szCs w:val="22"/>
+          <w:shd w:val="clear" w:color="auto" w:fill="FFFFFF"/>
+        </w:rPr>
+        <w:t xml:space="preserve">Moya-Flores F.#, Keene Beach N., </w:t>
+      </w:r>
       <w:proofErr w:type="spellStart"/>
       <w:r>
         <w:rPr>
@@ -1669,7 +2225,7 @@
           <w:szCs w:val="22"/>
           <w:shd w:val="clear" w:color="auto" w:fill="FFFFFF"/>
         </w:rPr>
-        <w:t>Petriglieri</w:t>
+        <w:t>Camejo</w:t>
       </w:r>
       <w:proofErr w:type="spellEnd"/>
       <w:r>
@@ -1681,7 +2237,7 @@
           <w:szCs w:val="22"/>
           <w:shd w:val="clear" w:color="auto" w:fill="FFFFFF"/>
         </w:rPr>
-        <w:t xml:space="preserve"> F., Singleton C.M., </w:t>
+        <w:t xml:space="preserve"> P.Y., Oyserman B.O., </w:t>
       </w:r>
       <w:proofErr w:type="spellStart"/>
       <w:r>
@@ -1693,20 +2249,42 @@
           <w:szCs w:val="22"/>
           <w:shd w:val="clear" w:color="auto" w:fill="FFFFFF"/>
         </w:rPr>
-        <w:t>Kondrotaite</w:t>
+        <w:t>Kizaric</w:t>
       </w:r>
       <w:proofErr w:type="spellEnd"/>
       <w:r>
         <w:rPr>
           <w:rFonts w:ascii="Arial" w:eastAsia="Times New Roman" w:hAnsi="Arial" w:cs="Arial"/>
-          <w:bCs/>
-          <w:color w:val="000000"/>
-          <w:sz w:val="22"/>
-          <w:szCs w:val="22"/>
-          <w:shd w:val="clear" w:color="auto" w:fill="FFFFFF"/>
-        </w:rPr>
-        <w:t xml:space="preserve"> Z., </w:t>
-      </w:r>
+          <w:b/>
+          <w:color w:val="000000"/>
+          <w:sz w:val="22"/>
+          <w:szCs w:val="22"/>
+          <w:shd w:val="clear" w:color="auto" w:fill="FFFFFF"/>
+        </w:rPr>
+        <w:t xml:space="preserve"> </w:t>
+      </w:r>
+      <w:r>
+        <w:rPr>
+          <w:rFonts w:ascii="Arial" w:eastAsia="Times New Roman" w:hAnsi="Arial" w:cs="Arial"/>
+          <w:bCs/>
+          <w:color w:val="000000"/>
+          <w:sz w:val="22"/>
+          <w:szCs w:val="22"/>
+          <w:shd w:val="clear" w:color="auto" w:fill="FFFFFF"/>
+        </w:rPr>
+        <w:t xml:space="preserve">M., Khor E.H., </w:t>
+      </w:r>
+    </w:p>
+    <w:p>
+      <w:pPr>
+        <w:rPr>
+          <w:rFonts w:ascii="Arial" w:hAnsi="Arial" w:cs="Arial"/>
+          <w:bCs/>
+          <w:color w:val="262626"/>
+          <w:sz w:val="22"/>
+          <w:szCs w:val="22"/>
+        </w:rPr>
+      </w:pPr>
       <w:proofErr w:type="spellStart"/>
       <w:r>
         <w:rPr>
@@ -1717,429 +2295,6 @@
           <w:szCs w:val="22"/>
           <w:shd w:val="clear" w:color="auto" w:fill="FFFFFF"/>
         </w:rPr>
-        <w:t>Dueholm</w:t>
-      </w:r>
-      <w:proofErr w:type="spellEnd"/>
-      <w:r>
-        <w:rPr>
-          <w:rFonts w:ascii="Arial" w:eastAsia="Times New Roman" w:hAnsi="Arial" w:cs="Arial"/>
-          <w:bCs/>
-          <w:color w:val="000000"/>
-          <w:sz w:val="22"/>
-          <w:szCs w:val="22"/>
-          <w:shd w:val="clear" w:color="auto" w:fill="FFFFFF"/>
-        </w:rPr>
-        <w:t xml:space="preserve"> M.S., </w:t>
-      </w:r>
-      <w:r>
-        <w:rPr>
-          <w:rFonts w:ascii="Arial" w:eastAsia="Times New Roman" w:hAnsi="Arial" w:cs="Arial"/>
-          <w:b/>
-          <w:color w:val="000000"/>
-          <w:sz w:val="22"/>
-          <w:szCs w:val="22"/>
-          <w:shd w:val="clear" w:color="auto" w:fill="FFFFFF"/>
-        </w:rPr>
-        <w:t xml:space="preserve">McDaniel E.A., </w:t>
-      </w:r>
-      <w:r>
-        <w:rPr>
-          <w:rFonts w:ascii="Arial" w:eastAsia="Times New Roman" w:hAnsi="Arial" w:cs="Arial"/>
-          <w:bCs/>
-          <w:color w:val="000000"/>
-          <w:sz w:val="22"/>
-          <w:szCs w:val="22"/>
-          <w:shd w:val="clear" w:color="auto" w:fill="FFFFFF"/>
-        </w:rPr>
-        <w:t xml:space="preserve">McMahon K.D., Nielsen P.H. </w:t>
-      </w:r>
-      <w:r>
-        <w:rPr>
-          <w:rFonts w:ascii="Arial" w:eastAsia="Times New Roman" w:hAnsi="Arial" w:cs="Arial"/>
-          <w:b/>
-          <w:color w:val="000000"/>
-          <w:sz w:val="22"/>
-          <w:szCs w:val="22"/>
-          <w:shd w:val="clear" w:color="auto" w:fill="FFFFFF"/>
-        </w:rPr>
-        <w:t xml:space="preserve">Re-evaluation of the phylogenetic diversity and global distribution of the lineage </w:t>
-      </w:r>
-      <w:r>
-        <w:rPr>
-          <w:rFonts w:ascii="Arial" w:eastAsia="Times New Roman" w:hAnsi="Arial" w:cs="Arial"/>
-          <w:b/>
-          <w:i/>
-          <w:iCs/>
-          <w:color w:val="000000"/>
-          <w:sz w:val="22"/>
-          <w:szCs w:val="22"/>
-          <w:shd w:val="clear" w:color="auto" w:fill="FFFFFF"/>
-        </w:rPr>
-        <w:t xml:space="preserve">Candidatus </w:t>
-      </w:r>
-      <w:r>
-        <w:rPr>
-          <w:rFonts w:ascii="Arial" w:eastAsia="Times New Roman" w:hAnsi="Arial" w:cs="Arial"/>
-          <w:b/>
-          <w:color w:val="000000"/>
-          <w:sz w:val="22"/>
-          <w:szCs w:val="22"/>
-          <w:shd w:val="clear" w:color="auto" w:fill="FFFFFF"/>
-        </w:rPr>
-        <w:t xml:space="preserve">Accumulibacter. </w:t>
-      </w:r>
-      <w:r>
-        <w:rPr>
-          <w:rFonts w:ascii="Arial" w:eastAsia="Times New Roman" w:hAnsi="Arial" w:cs="Arial"/>
-          <w:bCs/>
-          <w:color w:val="000000"/>
-          <w:sz w:val="22"/>
-          <w:szCs w:val="22"/>
-          <w:shd w:val="clear" w:color="auto" w:fill="FFFFFF"/>
-        </w:rPr>
-        <w:t>April 2022</w:t>
-      </w:r>
-      <w:r>
-        <w:rPr>
-          <w:rFonts w:ascii="Arial" w:eastAsia="Times New Roman" w:hAnsi="Arial" w:cs="Arial"/>
-          <w:bCs/>
-          <w:color w:val="000000"/>
-          <w:sz w:val="22"/>
-          <w:szCs w:val="22"/>
-          <w:shd w:val="clear" w:color="auto" w:fill="FFFFFF"/>
-        </w:rPr>
-        <w:t>.</w:t>
-      </w:r>
-      <w:r>
-        <w:rPr>
-          <w:rFonts w:ascii="Arial" w:eastAsia="Times New Roman" w:hAnsi="Arial" w:cs="Arial"/>
-          <w:bCs/>
-          <w:i/>
-          <w:iCs/>
-          <w:color w:val="000000"/>
-          <w:sz w:val="22"/>
-          <w:szCs w:val="22"/>
-          <w:shd w:val="clear" w:color="auto" w:fill="FFFFFF"/>
-        </w:rPr>
-        <w:t xml:space="preserve"> </w:t>
-      </w:r>
-      <w:r>
-        <w:rPr>
-          <w:rFonts w:ascii="Arial" w:eastAsia="Times New Roman" w:hAnsi="Arial" w:cs="Arial"/>
-          <w:bCs/>
-          <w:i/>
-          <w:iCs/>
-          <w:color w:val="000000"/>
-          <w:sz w:val="22"/>
-          <w:szCs w:val="22"/>
-          <w:shd w:val="clear" w:color="auto" w:fill="FFFFFF"/>
-        </w:rPr>
-        <w:t>mSystems</w:t>
-      </w:r>
-      <w:r>
-        <w:rPr>
-          <w:rFonts w:ascii="Arial" w:eastAsia="Times New Roman" w:hAnsi="Arial" w:cs="Arial"/>
-          <w:bCs/>
-          <w:i/>
-          <w:iCs/>
-          <w:color w:val="000000"/>
-          <w:sz w:val="22"/>
-          <w:szCs w:val="22"/>
-          <w:shd w:val="clear" w:color="auto" w:fill="FFFFFF"/>
-        </w:rPr>
-        <w:t>.</w:t>
-      </w:r>
-      <w:r>
-        <w:rPr>
-          <w:rFonts w:ascii="Arial" w:eastAsia="Times New Roman" w:hAnsi="Arial" w:cs="Arial"/>
-          <w:bCs/>
-          <w:i/>
-          <w:iCs/>
-          <w:color w:val="000000"/>
-          <w:sz w:val="22"/>
-          <w:szCs w:val="22"/>
-          <w:shd w:val="clear" w:color="auto" w:fill="FFFFFF"/>
-        </w:rPr>
-        <w:t xml:space="preserve"> In Press</w:t>
-      </w:r>
-      <w:r>
-        <w:rPr>
-          <w:rFonts w:ascii="Arial" w:eastAsia="Times New Roman" w:hAnsi="Arial" w:cs="Arial"/>
-          <w:bCs/>
-          <w:color w:val="000000"/>
-          <w:sz w:val="22"/>
-          <w:szCs w:val="22"/>
-          <w:shd w:val="clear" w:color="auto" w:fill="FFFFFF"/>
-        </w:rPr>
-        <w:t xml:space="preserve"> </w:t>
-      </w:r>
-    </w:p>
-    <w:p>
-      <w:pPr>
-        <w:rPr>
-          <w:rFonts w:ascii="Arial" w:eastAsia="Times New Roman" w:hAnsi="Arial" w:cs="Arial"/>
-          <w:b/>
-          <w:color w:val="000000"/>
-          <w:sz w:val="22"/>
-          <w:szCs w:val="22"/>
-          <w:shd w:val="clear" w:color="auto" w:fill="FFFFFF"/>
-        </w:rPr>
-      </w:pPr>
-    </w:p>
-    <w:p>
-      <w:pPr>
-        <w:rPr>
-          <w:rFonts w:ascii="Arial" w:eastAsia="Times New Roman" w:hAnsi="Arial" w:cs="Arial"/>
-          <w:bCs/>
-          <w:color w:val="000000"/>
-          <w:sz w:val="22"/>
-          <w:szCs w:val="22"/>
-          <w:shd w:val="clear" w:color="auto" w:fill="FFFFFF"/>
-        </w:rPr>
-      </w:pPr>
-      <w:r>
-        <w:rPr>
-          <w:rFonts w:ascii="Arial" w:eastAsia="Times New Roman" w:hAnsi="Arial" w:cs="Arial"/>
-          <w:b/>
-          <w:color w:val="000000"/>
-          <w:sz w:val="22"/>
-          <w:szCs w:val="22"/>
-          <w:shd w:val="clear" w:color="auto" w:fill="FFFFFF"/>
-        </w:rPr>
-        <w:t xml:space="preserve">6. McDaniel E.A., </w:t>
-      </w:r>
-      <w:r>
-        <w:rPr>
-          <w:rFonts w:ascii="Arial" w:eastAsia="Times New Roman" w:hAnsi="Arial" w:cs="Arial"/>
-          <w:bCs/>
-          <w:color w:val="000000"/>
-          <w:sz w:val="22"/>
-          <w:szCs w:val="22"/>
-          <w:shd w:val="clear" w:color="auto" w:fill="FFFFFF"/>
-        </w:rPr>
-        <w:t xml:space="preserve">Wahl S.A., Ishii S., Pinto A., </w:t>
-      </w:r>
-      <w:proofErr w:type="spellStart"/>
-      <w:r>
-        <w:rPr>
-          <w:rFonts w:ascii="Arial" w:eastAsia="Times New Roman" w:hAnsi="Arial" w:cs="Arial"/>
-          <w:bCs/>
-          <w:color w:val="000000"/>
-          <w:sz w:val="22"/>
-          <w:szCs w:val="22"/>
-          <w:shd w:val="clear" w:color="auto" w:fill="FFFFFF"/>
-        </w:rPr>
-        <w:t>Ziels</w:t>
-      </w:r>
-      <w:proofErr w:type="spellEnd"/>
-      <w:r>
-        <w:rPr>
-          <w:rFonts w:ascii="Arial" w:eastAsia="Times New Roman" w:hAnsi="Arial" w:cs="Arial"/>
-          <w:bCs/>
-          <w:color w:val="000000"/>
-          <w:sz w:val="22"/>
-          <w:szCs w:val="22"/>
-          <w:shd w:val="clear" w:color="auto" w:fill="FFFFFF"/>
-        </w:rPr>
-        <w:t xml:space="preserve"> R., Nielsen P.H., McMahon K.D., Williams R.B.H. </w:t>
-      </w:r>
-      <w:r>
-        <w:rPr>
-          <w:rFonts w:ascii="Arial" w:eastAsia="Times New Roman" w:hAnsi="Arial" w:cs="Arial"/>
-          <w:b/>
-          <w:color w:val="000000"/>
-          <w:sz w:val="22"/>
-          <w:szCs w:val="22"/>
-          <w:shd w:val="clear" w:color="auto" w:fill="FFFFFF"/>
-        </w:rPr>
-        <w:t xml:space="preserve">Prospects for Multi-omics in the Microbial Ecology of Water Engineering. </w:t>
-      </w:r>
-      <w:r>
-        <w:rPr>
-          <w:rFonts w:ascii="Arial" w:eastAsia="Times New Roman" w:hAnsi="Arial" w:cs="Arial"/>
-          <w:bCs/>
-          <w:i/>
-          <w:iCs/>
-          <w:color w:val="000000"/>
-          <w:sz w:val="22"/>
-          <w:szCs w:val="22"/>
-          <w:shd w:val="clear" w:color="auto" w:fill="FFFFFF"/>
-        </w:rPr>
-        <w:t xml:space="preserve">Water Research. </w:t>
-      </w:r>
-      <w:r>
-        <w:rPr>
-          <w:rFonts w:ascii="Arial" w:eastAsia="Times New Roman" w:hAnsi="Arial" w:cs="Arial"/>
-          <w:bCs/>
-          <w:color w:val="000000"/>
-          <w:sz w:val="22"/>
-          <w:szCs w:val="22"/>
-          <w:shd w:val="clear" w:color="auto" w:fill="FFFFFF"/>
-        </w:rPr>
-        <w:t>Oct 2021</w:t>
-      </w:r>
-      <w:r>
-        <w:rPr>
-          <w:rFonts w:ascii="Arial" w:eastAsia="Times New Roman" w:hAnsi="Arial" w:cs="Arial"/>
-          <w:bCs/>
-          <w:i/>
-          <w:iCs/>
-          <w:color w:val="000000"/>
-          <w:sz w:val="22"/>
-          <w:szCs w:val="22"/>
-          <w:shd w:val="clear" w:color="auto" w:fill="FFFFFF"/>
-        </w:rPr>
-        <w:t xml:space="preserve">. </w:t>
-      </w:r>
-      <w:r>
-        <w:rPr>
-          <w:rFonts w:ascii="Arial" w:eastAsia="Times New Roman" w:hAnsi="Arial" w:cs="Arial"/>
-          <w:b/>
-          <w:color w:val="000000"/>
-          <w:sz w:val="22"/>
-          <w:szCs w:val="22"/>
-          <w:shd w:val="clear" w:color="auto" w:fill="FFFFFF"/>
-        </w:rPr>
-        <w:t xml:space="preserve">DOI: </w:t>
-      </w:r>
-      <w:r>
-        <w:rPr>
-          <w:rFonts w:ascii="Arial" w:eastAsia="Times New Roman" w:hAnsi="Arial" w:cs="Arial"/>
-          <w:bCs/>
-          <w:color w:val="000000"/>
-          <w:sz w:val="22"/>
-          <w:szCs w:val="22"/>
-          <w:shd w:val="clear" w:color="auto" w:fill="FFFFFF"/>
-        </w:rPr>
-        <w:t xml:space="preserve">10.1016/j.waterres.2021.117608 </w:t>
-      </w:r>
-    </w:p>
-    <w:p>
-      <w:pPr>
-        <w:rPr>
-          <w:rFonts w:ascii="Arial" w:eastAsia="Times New Roman" w:hAnsi="Arial" w:cs="Arial"/>
-          <w:b/>
-          <w:color w:val="000000"/>
-          <w:sz w:val="22"/>
-          <w:szCs w:val="22"/>
-          <w:shd w:val="clear" w:color="auto" w:fill="FFFFFF"/>
-        </w:rPr>
-      </w:pPr>
-    </w:p>
-    <w:p>
-      <w:pPr>
-        <w:rPr>
-          <w:rFonts w:ascii="Arial" w:eastAsia="Times New Roman" w:hAnsi="Arial" w:cs="Arial"/>
-          <w:bCs/>
-          <w:color w:val="000000"/>
-          <w:sz w:val="22"/>
-          <w:szCs w:val="22"/>
-          <w:shd w:val="clear" w:color="auto" w:fill="FFFFFF"/>
-        </w:rPr>
-      </w:pPr>
-      <w:r>
-        <w:rPr>
-          <w:rFonts w:ascii="Arial" w:eastAsia="Times New Roman" w:hAnsi="Arial" w:cs="Arial"/>
-          <w:b/>
-          <w:color w:val="000000"/>
-          <w:sz w:val="22"/>
-          <w:szCs w:val="22"/>
-          <w:shd w:val="clear" w:color="auto" w:fill="FFFFFF"/>
-        </w:rPr>
-        <w:t xml:space="preserve">5. McDaniel E.A.#, </w:t>
-      </w:r>
-      <w:r>
-        <w:rPr>
-          <w:rFonts w:ascii="Arial" w:eastAsia="Times New Roman" w:hAnsi="Arial" w:cs="Arial"/>
-          <w:bCs/>
-          <w:color w:val="000000"/>
-          <w:sz w:val="22"/>
-          <w:szCs w:val="22"/>
-          <w:shd w:val="clear" w:color="auto" w:fill="FFFFFF"/>
-        </w:rPr>
-        <w:t xml:space="preserve">Moya-Flores F.#, Keene Beach N., </w:t>
-      </w:r>
-      <w:proofErr w:type="spellStart"/>
-      <w:r>
-        <w:rPr>
-          <w:rFonts w:ascii="Arial" w:eastAsia="Times New Roman" w:hAnsi="Arial" w:cs="Arial"/>
-          <w:bCs/>
-          <w:color w:val="000000"/>
-          <w:sz w:val="22"/>
-          <w:szCs w:val="22"/>
-          <w:shd w:val="clear" w:color="auto" w:fill="FFFFFF"/>
-        </w:rPr>
-        <w:t>Camejo</w:t>
-      </w:r>
-      <w:proofErr w:type="spellEnd"/>
-      <w:r>
-        <w:rPr>
-          <w:rFonts w:ascii="Arial" w:eastAsia="Times New Roman" w:hAnsi="Arial" w:cs="Arial"/>
-          <w:bCs/>
-          <w:color w:val="000000"/>
-          <w:sz w:val="22"/>
-          <w:szCs w:val="22"/>
-          <w:shd w:val="clear" w:color="auto" w:fill="FFFFFF"/>
-        </w:rPr>
-        <w:t xml:space="preserve"> P.Y., Oyserman B.O., </w:t>
-      </w:r>
-      <w:proofErr w:type="spellStart"/>
-      <w:r>
-        <w:rPr>
-          <w:rFonts w:ascii="Arial" w:eastAsia="Times New Roman" w:hAnsi="Arial" w:cs="Arial"/>
-          <w:bCs/>
-          <w:color w:val="000000"/>
-          <w:sz w:val="22"/>
-          <w:szCs w:val="22"/>
-          <w:shd w:val="clear" w:color="auto" w:fill="FFFFFF"/>
-        </w:rPr>
-        <w:t>Kizaric</w:t>
-      </w:r>
-      <w:proofErr w:type="spellEnd"/>
-      <w:r>
-        <w:rPr>
-          <w:rFonts w:ascii="Arial" w:eastAsia="Times New Roman" w:hAnsi="Arial" w:cs="Arial"/>
-          <w:b/>
-          <w:color w:val="000000"/>
-          <w:sz w:val="22"/>
-          <w:szCs w:val="22"/>
-          <w:shd w:val="clear" w:color="auto" w:fill="FFFFFF"/>
-        </w:rPr>
-        <w:t xml:space="preserve"> </w:t>
-      </w:r>
-      <w:r>
-        <w:rPr>
-          <w:rFonts w:ascii="Arial" w:eastAsia="Times New Roman" w:hAnsi="Arial" w:cs="Arial"/>
-          <w:bCs/>
-          <w:color w:val="000000"/>
-          <w:sz w:val="22"/>
-          <w:szCs w:val="22"/>
-          <w:shd w:val="clear" w:color="auto" w:fill="FFFFFF"/>
-        </w:rPr>
-        <w:t xml:space="preserve">M., Khor E.H., </w:t>
-      </w:r>
-    </w:p>
-    <w:p>
-      <w:pPr>
-        <w:rPr>
-          <w:rFonts w:ascii="Arial" w:hAnsi="Arial" w:cs="Arial"/>
-          <w:bCs/>
-          <w:color w:val="262626"/>
-          <w:sz w:val="22"/>
-          <w:szCs w:val="22"/>
-        </w:rPr>
-      </w:pPr>
-      <w:proofErr w:type="spellStart"/>
-      <w:r>
-        <w:rPr>
-          <w:rFonts w:ascii="Arial" w:eastAsia="Times New Roman" w:hAnsi="Arial" w:cs="Arial"/>
-          <w:bCs/>
-          <w:color w:val="000000"/>
-          <w:sz w:val="22"/>
-          <w:szCs w:val="22"/>
-          <w:shd w:val="clear" w:color="auto" w:fill="FFFFFF"/>
-        </w:rPr>
-        <w:lastRenderedPageBreak/>
         <w:t>Noguera</w:t>
       </w:r>
       <w:proofErr w:type="spellEnd"/>
@@ -3276,6 +3431,439 @@
       <w:pPr>
         <w:rPr>
           <w:rFonts w:ascii="Arial" w:eastAsia="Times New Roman" w:hAnsi="Arial" w:cs="Arial"/>
+          <w:b/>
+          <w:color w:val="000000"/>
+          <w:sz w:val="22"/>
+          <w:szCs w:val="22"/>
+          <w:shd w:val="clear" w:color="auto" w:fill="FFFFFF"/>
+        </w:rPr>
+      </w:pPr>
+      <w:r>
+        <w:rPr>
+          <w:rFonts w:ascii="Arial" w:eastAsia="Times New Roman" w:hAnsi="Arial" w:cs="Arial"/>
+          <w:b/>
+          <w:color w:val="000000"/>
+          <w:sz w:val="22"/>
+          <w:szCs w:val="22"/>
+          <w:shd w:val="clear" w:color="auto" w:fill="FFFFFF"/>
+        </w:rPr>
+        <w:t>6. McDaniel E.A.</w:t>
+      </w:r>
+      <w:r>
+        <w:rPr>
+          <w:rFonts w:ascii="Arial" w:eastAsia="Times New Roman" w:hAnsi="Arial" w:cs="Arial"/>
+          <w:bCs/>
+          <w:color w:val="000000"/>
+          <w:sz w:val="22"/>
+          <w:szCs w:val="22"/>
+          <w:shd w:val="clear" w:color="auto" w:fill="FFFFFF"/>
+        </w:rPr>
+        <w:t xml:space="preserve">, </w:t>
+      </w:r>
+      <w:r>
+        <w:rPr>
+          <w:rFonts w:ascii="Arial" w:eastAsia="Times New Roman" w:hAnsi="Arial" w:cs="Arial"/>
+          <w:bCs/>
+          <w:color w:val="000000"/>
+          <w:sz w:val="22"/>
+          <w:szCs w:val="22"/>
+          <w:shd w:val="clear" w:color="auto" w:fill="FFFFFF"/>
+        </w:rPr>
+        <w:t xml:space="preserve">Moya-Flores F., Mendez D., Weathersby C., Oyserman B.O., Flowers J., He S., </w:t>
+      </w:r>
+      <w:proofErr w:type="spellStart"/>
+      <w:r>
+        <w:rPr>
+          <w:rFonts w:ascii="Arial" w:eastAsia="Times New Roman" w:hAnsi="Arial" w:cs="Arial"/>
+          <w:bCs/>
+          <w:color w:val="000000"/>
+          <w:sz w:val="22"/>
+          <w:szCs w:val="22"/>
+          <w:shd w:val="clear" w:color="auto" w:fill="FFFFFF"/>
+        </w:rPr>
+        <w:t>Petriglieri</w:t>
+      </w:r>
+      <w:proofErr w:type="spellEnd"/>
+      <w:r>
+        <w:rPr>
+          <w:rFonts w:ascii="Arial" w:eastAsia="Times New Roman" w:hAnsi="Arial" w:cs="Arial"/>
+          <w:bCs/>
+          <w:color w:val="000000"/>
+          <w:sz w:val="22"/>
+          <w:szCs w:val="22"/>
+          <w:shd w:val="clear" w:color="auto" w:fill="FFFFFF"/>
+        </w:rPr>
+        <w:t xml:space="preserve"> F., Singleton C.M., Nielsen P.H., McMahon K.D.</w:t>
+      </w:r>
+      <w:r>
+        <w:rPr>
+          <w:rFonts w:ascii="Arial" w:eastAsia="Times New Roman" w:hAnsi="Arial" w:cs="Arial"/>
+          <w:bCs/>
+          <w:color w:val="000000"/>
+          <w:sz w:val="22"/>
+          <w:szCs w:val="22"/>
+          <w:shd w:val="clear" w:color="auto" w:fill="FFFFFF"/>
+        </w:rPr>
+        <w:t xml:space="preserve"> </w:t>
+      </w:r>
+      <w:r>
+        <w:rPr>
+          <w:rFonts w:ascii="Arial" w:eastAsia="Times New Roman" w:hAnsi="Arial" w:cs="Arial"/>
+          <w:b/>
+          <w:color w:val="000000"/>
+          <w:sz w:val="22"/>
+          <w:szCs w:val="22"/>
+          <w:shd w:val="clear" w:color="auto" w:fill="FFFFFF"/>
+        </w:rPr>
+        <w:t xml:space="preserve">Signatures of microbial diversity at multiple scales of resolution in engineered enrichment communities. </w:t>
+      </w:r>
+      <w:proofErr w:type="spellStart"/>
+      <w:r>
+        <w:rPr>
+          <w:rFonts w:ascii="Arial" w:eastAsia="Times New Roman" w:hAnsi="Arial" w:cs="Arial"/>
+          <w:bCs/>
+          <w:i/>
+          <w:iCs/>
+          <w:color w:val="000000"/>
+          <w:sz w:val="22"/>
+          <w:szCs w:val="22"/>
+          <w:shd w:val="clear" w:color="auto" w:fill="FFFFFF"/>
+        </w:rPr>
+        <w:t>bioRxiv</w:t>
+      </w:r>
+      <w:proofErr w:type="spellEnd"/>
+      <w:r>
+        <w:rPr>
+          <w:rFonts w:ascii="Arial" w:eastAsia="Times New Roman" w:hAnsi="Arial" w:cs="Arial"/>
+          <w:bCs/>
+          <w:i/>
+          <w:iCs/>
+          <w:color w:val="000000"/>
+          <w:sz w:val="22"/>
+          <w:szCs w:val="22"/>
+          <w:shd w:val="clear" w:color="auto" w:fill="FFFFFF"/>
+        </w:rPr>
+        <w:t xml:space="preserve">. </w:t>
+      </w:r>
+      <w:r>
+        <w:rPr>
+          <w:rFonts w:ascii="Arial" w:eastAsia="Times New Roman" w:hAnsi="Arial" w:cs="Arial"/>
+          <w:b/>
+          <w:color w:val="000000"/>
+          <w:sz w:val="22"/>
+          <w:szCs w:val="22"/>
+          <w:shd w:val="clear" w:color="auto" w:fill="FFFFFF"/>
+        </w:rPr>
+        <w:t xml:space="preserve">DOI: </w:t>
+      </w:r>
+      <w:r>
+        <w:rPr>
+          <w:rFonts w:ascii="Arial" w:eastAsia="Times New Roman" w:hAnsi="Arial" w:cs="Arial"/>
+          <w:bCs/>
+          <w:color w:val="000000"/>
+          <w:sz w:val="22"/>
+          <w:szCs w:val="22"/>
+          <w:shd w:val="clear" w:color="auto" w:fill="FFFFFF"/>
+        </w:rPr>
+        <w:t>10.1101/2022.10.01.510452</w:t>
+      </w:r>
+      <w:r>
+        <w:rPr>
+          <w:rFonts w:ascii="Arial" w:eastAsia="Times New Roman" w:hAnsi="Arial" w:cs="Arial"/>
+          <w:bCs/>
+          <w:color w:val="000000"/>
+          <w:sz w:val="22"/>
+          <w:szCs w:val="22"/>
+          <w:shd w:val="clear" w:color="auto" w:fill="FFFFFF"/>
+        </w:rPr>
+        <w:t>.</w:t>
+      </w:r>
+    </w:p>
+    <w:p>
+      <w:pPr>
+        <w:rPr>
+          <w:rFonts w:ascii="Arial" w:eastAsia="Times New Roman" w:hAnsi="Arial" w:cs="Arial"/>
+          <w:b/>
+          <w:color w:val="000000"/>
+          <w:sz w:val="22"/>
+          <w:szCs w:val="22"/>
+          <w:shd w:val="clear" w:color="auto" w:fill="FFFFFF"/>
+        </w:rPr>
+      </w:pPr>
+    </w:p>
+    <w:p>
+      <w:pPr>
+        <w:rPr>
+          <w:rFonts w:ascii="Arial" w:eastAsia="Times New Roman" w:hAnsi="Arial" w:cs="Arial"/>
+          <w:bCs/>
+          <w:i/>
+          <w:iCs/>
+          <w:color w:val="000000"/>
+          <w:sz w:val="22"/>
+          <w:szCs w:val="22"/>
+          <w:shd w:val="clear" w:color="auto" w:fill="FFFFFF"/>
+        </w:rPr>
+      </w:pPr>
+      <w:r>
+        <w:rPr>
+          <w:rFonts w:ascii="Arial" w:eastAsia="Times New Roman" w:hAnsi="Arial" w:cs="Arial"/>
+          <w:b/>
+          <w:color w:val="000000"/>
+          <w:sz w:val="22"/>
+          <w:szCs w:val="22"/>
+          <w:shd w:val="clear" w:color="auto" w:fill="FFFFFF"/>
+        </w:rPr>
+        <w:t xml:space="preserve">5. </w:t>
+      </w:r>
+      <w:r>
+        <w:rPr>
+          <w:rFonts w:ascii="Arial" w:eastAsia="Times New Roman" w:hAnsi="Arial" w:cs="Arial"/>
+          <w:bCs/>
+          <w:color w:val="000000"/>
+          <w:sz w:val="22"/>
+          <w:szCs w:val="22"/>
+          <w:shd w:val="clear" w:color="auto" w:fill="FFFFFF"/>
+        </w:rPr>
+        <w:t>White A.M.</w:t>
+      </w:r>
+      <w:r>
+        <w:rPr>
+          <w:rFonts w:ascii="Arial" w:eastAsia="Times New Roman" w:hAnsi="Arial" w:cs="Arial"/>
+          <w:bCs/>
+          <w:color w:val="000000"/>
+          <w:sz w:val="22"/>
+          <w:szCs w:val="22"/>
+          <w:shd w:val="clear" w:color="auto" w:fill="FFFFFF"/>
+        </w:rPr>
+        <w:t>#</w:t>
+      </w:r>
+      <w:r>
+        <w:rPr>
+          <w:rFonts w:ascii="Arial" w:eastAsia="Times New Roman" w:hAnsi="Arial" w:cs="Arial"/>
+          <w:bCs/>
+          <w:color w:val="000000"/>
+          <w:sz w:val="22"/>
+          <w:szCs w:val="22"/>
+          <w:shd w:val="clear" w:color="auto" w:fill="FFFFFF"/>
+        </w:rPr>
+        <w:t>, Gonzalez Vasquez A.</w:t>
+      </w:r>
+      <w:r>
+        <w:rPr>
+          <w:rFonts w:ascii="Arial" w:eastAsia="Times New Roman" w:hAnsi="Arial" w:cs="Arial"/>
+          <w:bCs/>
+          <w:color w:val="000000"/>
+          <w:sz w:val="22"/>
+          <w:szCs w:val="22"/>
+          <w:shd w:val="clear" w:color="auto" w:fill="FFFFFF"/>
+        </w:rPr>
+        <w:t>#</w:t>
+      </w:r>
+      <w:r>
+        <w:rPr>
+          <w:rFonts w:ascii="Arial" w:eastAsia="Times New Roman" w:hAnsi="Arial" w:cs="Arial"/>
+          <w:bCs/>
+          <w:color w:val="000000"/>
+          <w:sz w:val="22"/>
+          <w:szCs w:val="22"/>
+          <w:shd w:val="clear" w:color="auto" w:fill="FFFFFF"/>
+        </w:rPr>
+        <w:t xml:space="preserve">, </w:t>
+      </w:r>
+      <w:r>
+        <w:rPr>
+          <w:rFonts w:ascii="Arial" w:eastAsia="Times New Roman" w:hAnsi="Arial" w:cs="Arial"/>
+          <w:b/>
+          <w:color w:val="000000"/>
+          <w:sz w:val="22"/>
+          <w:szCs w:val="22"/>
+          <w:shd w:val="clear" w:color="auto" w:fill="FFFFFF"/>
+        </w:rPr>
+        <w:t>McDaniel E.A,</w:t>
+      </w:r>
+      <w:r>
+        <w:rPr>
+          <w:rFonts w:ascii="Arial" w:eastAsia="Times New Roman" w:hAnsi="Arial" w:cs="Arial"/>
+          <w:bCs/>
+          <w:color w:val="000000"/>
+          <w:sz w:val="22"/>
+          <w:szCs w:val="22"/>
+          <w:shd w:val="clear" w:color="auto" w:fill="FFFFFF"/>
+        </w:rPr>
+        <w:t xml:space="preserve"> Peterson B.D., Koch P.L, </w:t>
+      </w:r>
+      <w:proofErr w:type="spellStart"/>
+      <w:r>
+        <w:rPr>
+          <w:rFonts w:ascii="Arial" w:eastAsia="Times New Roman" w:hAnsi="Arial" w:cs="Arial"/>
+          <w:bCs/>
+          <w:color w:val="000000"/>
+          <w:sz w:val="22"/>
+          <w:szCs w:val="22"/>
+          <w:shd w:val="clear" w:color="auto" w:fill="FFFFFF"/>
+        </w:rPr>
+        <w:t>Remucal</w:t>
+      </w:r>
+      <w:proofErr w:type="spellEnd"/>
+      <w:r>
+        <w:rPr>
+          <w:rFonts w:ascii="Arial" w:eastAsia="Times New Roman" w:hAnsi="Arial" w:cs="Arial"/>
+          <w:bCs/>
+          <w:color w:val="000000"/>
+          <w:sz w:val="22"/>
+          <w:szCs w:val="22"/>
+          <w:shd w:val="clear" w:color="auto" w:fill="FFFFFF"/>
+        </w:rPr>
+        <w:t xml:space="preserve"> C.K., McMahon K.D.</w:t>
+      </w:r>
+      <w:r>
+        <w:rPr>
+          <w:rFonts w:ascii="Arial" w:eastAsia="Times New Roman" w:hAnsi="Arial" w:cs="Arial"/>
+          <w:bCs/>
+          <w:color w:val="000000"/>
+          <w:sz w:val="22"/>
+          <w:szCs w:val="22"/>
+          <w:shd w:val="clear" w:color="auto" w:fill="FFFFFF"/>
+        </w:rPr>
+        <w:t xml:space="preserve"> </w:t>
+      </w:r>
+      <w:r>
+        <w:rPr>
+          <w:rFonts w:ascii="Arial" w:eastAsia="Times New Roman" w:hAnsi="Arial" w:cs="Arial"/>
+          <w:b/>
+          <w:color w:val="000000"/>
+          <w:sz w:val="22"/>
+          <w:szCs w:val="22"/>
+          <w:shd w:val="clear" w:color="auto" w:fill="FFFFFF"/>
+        </w:rPr>
+        <w:t xml:space="preserve">Expanded diversity of </w:t>
+      </w:r>
+      <w:proofErr w:type="spellStart"/>
+      <w:r>
+        <w:rPr>
+          <w:rFonts w:ascii="Arial" w:eastAsia="Times New Roman" w:hAnsi="Arial" w:cs="Arial"/>
+          <w:b/>
+          <w:color w:val="000000"/>
+          <w:sz w:val="22"/>
+          <w:szCs w:val="22"/>
+          <w:shd w:val="clear" w:color="auto" w:fill="FFFFFF"/>
+        </w:rPr>
+        <w:t>tfdA</w:t>
+      </w:r>
+      <w:proofErr w:type="spellEnd"/>
+      <w:r>
+        <w:rPr>
+          <w:rFonts w:ascii="Arial" w:eastAsia="Times New Roman" w:hAnsi="Arial" w:cs="Arial"/>
+          <w:b/>
+          <w:color w:val="000000"/>
+          <w:sz w:val="22"/>
+          <w:szCs w:val="22"/>
+          <w:shd w:val="clear" w:color="auto" w:fill="FFFFFF"/>
+        </w:rPr>
+        <w:t xml:space="preserve"> harboring bacteria across the natural and built environment.</w:t>
+      </w:r>
+      <w:r>
+        <w:rPr>
+          <w:rFonts w:ascii="Arial" w:eastAsia="Times New Roman" w:hAnsi="Arial" w:cs="Arial"/>
+          <w:bCs/>
+          <w:color w:val="000000"/>
+          <w:sz w:val="22"/>
+          <w:szCs w:val="22"/>
+          <w:shd w:val="clear" w:color="auto" w:fill="FFFFFF"/>
+        </w:rPr>
+        <w:t xml:space="preserve"> Sept. 2022. </w:t>
+      </w:r>
+      <w:proofErr w:type="spellStart"/>
+      <w:r>
+        <w:rPr>
+          <w:rFonts w:ascii="Arial" w:eastAsia="Times New Roman" w:hAnsi="Arial" w:cs="Arial"/>
+          <w:bCs/>
+          <w:i/>
+          <w:iCs/>
+          <w:color w:val="000000"/>
+          <w:sz w:val="22"/>
+          <w:szCs w:val="22"/>
+          <w:shd w:val="clear" w:color="auto" w:fill="FFFFFF"/>
+        </w:rPr>
+        <w:t>bioRxiv</w:t>
+      </w:r>
+      <w:proofErr w:type="spellEnd"/>
+      <w:r>
+        <w:rPr>
+          <w:rFonts w:ascii="Arial" w:eastAsia="Times New Roman" w:hAnsi="Arial" w:cs="Arial"/>
+          <w:bCs/>
+          <w:i/>
+          <w:iCs/>
+          <w:color w:val="000000"/>
+          <w:sz w:val="22"/>
+          <w:szCs w:val="22"/>
+          <w:shd w:val="clear" w:color="auto" w:fill="FFFFFF"/>
+        </w:rPr>
+        <w:t xml:space="preserve">. </w:t>
+      </w:r>
+      <w:r>
+        <w:rPr>
+          <w:rFonts w:ascii="Arial" w:eastAsia="Times New Roman" w:hAnsi="Arial" w:cs="Arial"/>
+          <w:b/>
+          <w:color w:val="000000"/>
+          <w:sz w:val="22"/>
+          <w:szCs w:val="22"/>
+          <w:shd w:val="clear" w:color="auto" w:fill="FFFFFF"/>
+        </w:rPr>
+        <w:t xml:space="preserve">DOI: </w:t>
+      </w:r>
+      <w:r>
+        <w:rPr>
+          <w:rFonts w:ascii="Arial" w:eastAsia="Times New Roman" w:hAnsi="Arial" w:cs="Arial"/>
+          <w:bCs/>
+          <w:color w:val="000000"/>
+          <w:sz w:val="22"/>
+          <w:szCs w:val="22"/>
+          <w:shd w:val="clear" w:color="auto" w:fill="FFFFFF"/>
+        </w:rPr>
+        <w:t>10.1101/2022.09.28.509959</w:t>
+      </w:r>
+      <w:r>
+        <w:rPr>
+          <w:rFonts w:ascii="Arial" w:eastAsia="Times New Roman" w:hAnsi="Arial" w:cs="Arial"/>
+          <w:bCs/>
+          <w:color w:val="000000"/>
+          <w:sz w:val="22"/>
+          <w:szCs w:val="22"/>
+          <w:shd w:val="clear" w:color="auto" w:fill="FFFFFF"/>
+        </w:rPr>
+        <w:t xml:space="preserve">. </w:t>
+      </w:r>
+      <w:r>
+        <w:rPr>
+          <w:rFonts w:ascii="Arial" w:eastAsia="Times New Roman" w:hAnsi="Arial" w:cs="Arial"/>
+          <w:bCs/>
+          <w:i/>
+          <w:iCs/>
+          <w:color w:val="000000"/>
+          <w:sz w:val="22"/>
+          <w:szCs w:val="22"/>
+          <w:shd w:val="clear" w:color="auto" w:fill="FFFFFF"/>
+        </w:rPr>
+        <w:t xml:space="preserve">Submitted. </w:t>
+      </w:r>
+    </w:p>
+    <w:p>
+      <w:pPr>
+        <w:rPr>
+          <w:rFonts w:ascii="Arial" w:eastAsia="Times New Roman" w:hAnsi="Arial" w:cs="Arial"/>
+          <w:b/>
+          <w:color w:val="000000"/>
+          <w:sz w:val="22"/>
+          <w:szCs w:val="22"/>
+          <w:shd w:val="clear" w:color="auto" w:fill="FFFFFF"/>
+        </w:rPr>
+      </w:pPr>
+    </w:p>
+    <w:p>
+      <w:pPr>
+        <w:rPr>
+          <w:rFonts w:ascii="Arial" w:eastAsia="Times New Roman" w:hAnsi="Arial" w:cs="Arial"/>
           <w:color w:val="000000" w:themeColor="text1"/>
           <w:sz w:val="22"/>
           <w:szCs w:val="22"/>
@@ -3733,19 +4321,6 @@
         </w:rPr>
         <w:t xml:space="preserve">. </w:t>
       </w:r>
-      <w:r>
-        <w:rPr>
-          <w:rFonts w:ascii="Arial" w:eastAsia="Times New Roman" w:hAnsi="Arial" w:cs="Arial"/>
-          <w:bCs/>
-          <w:i/>
-          <w:iCs/>
-          <w:color w:val="000000"/>
-          <w:sz w:val="22"/>
-          <w:szCs w:val="22"/>
-          <w:shd w:val="clear" w:color="auto" w:fill="FFFFFF"/>
-        </w:rPr>
-        <w:t xml:space="preserve">Under Review. </w:t>
-      </w:r>
     </w:p>
     <w:p>
       <w:pPr>
@@ -4216,6 +4791,7 @@
           <w:szCs w:val="22"/>
           <w:shd w:val="clear" w:color="auto" w:fill="FFFFFF"/>
         </w:rPr>
+        <w:lastRenderedPageBreak/>
         <w:t>2</w:t>
       </w:r>
       <w:r>
@@ -4903,7 +5479,6 @@
           <w:sz w:val="22"/>
           <w:szCs w:val="22"/>
         </w:rPr>
-        <w:lastRenderedPageBreak/>
         <w:t>Illuminating the Microbiology of Biological Phosphorus Removal Between Lab-Scale Models of Domestic and Dairy Wastewater Systems</w:t>
       </w:r>
     </w:p>
@@ -6682,9 +7257,1137 @@
         <w:rPr>
           <w:rFonts w:ascii="Arial" w:hAnsi="Arial" w:cs="Arial"/>
           <w:b/>
-          <w:sz w:val="22"/>
-          <w:szCs w:val="22"/>
-        </w:rPr>
+          <w:bCs/>
+          <w:iCs/>
+          <w:sz w:val="22"/>
+          <w:szCs w:val="22"/>
+        </w:rPr>
+        <w:t>IWA Anaerobic Digestion Conference Multi-</w:t>
+      </w:r>
+      <w:r>
+        <w:rPr>
+          <w:rFonts w:ascii="Arial" w:hAnsi="Arial" w:cs="Arial"/>
+          <w:b/>
+          <w:bCs/>
+          <w:iCs/>
+          <w:sz w:val="22"/>
+          <w:szCs w:val="22"/>
+        </w:rPr>
+        <w:t xml:space="preserve">Omics Workshop Speaker and Assistant </w:t>
+      </w:r>
+      <w:r>
+        <w:rPr>
+          <w:rFonts w:ascii="Arial" w:hAnsi="Arial" w:cs="Arial"/>
+          <w:iCs/>
+          <w:sz w:val="22"/>
+          <w:szCs w:val="22"/>
+        </w:rPr>
+        <w:tab/>
+      </w:r>
+      <w:r>
+        <w:rPr>
+          <w:rFonts w:ascii="Arial" w:hAnsi="Arial" w:cs="Arial"/>
+          <w:i/>
+          <w:sz w:val="22"/>
+          <w:szCs w:val="22"/>
+        </w:rPr>
+        <w:t>Summer 2022</w:t>
+      </w:r>
+    </w:p>
+    <w:p>
+      <w:pPr>
+        <w:rPr>
+          <w:rFonts w:ascii="Arial" w:hAnsi="Arial" w:cs="Arial"/>
+          <w:i/>
+          <w:sz w:val="20"/>
+          <w:szCs w:val="20"/>
+        </w:rPr>
+      </w:pPr>
+      <w:r>
+        <w:rPr>
+          <w:rFonts w:ascii="Arial" w:hAnsi="Arial" w:cs="Arial"/>
+          <w:b/>
+          <w:bCs/>
+          <w:iCs/>
+          <w:sz w:val="22"/>
+          <w:szCs w:val="22"/>
+        </w:rPr>
+        <w:t>Ad-hoc Journal Reviewer</w:t>
+      </w:r>
+      <w:r>
+        <w:rPr>
+          <w:rFonts w:ascii="Arial" w:hAnsi="Arial" w:cs="Arial"/>
+          <w:b/>
+          <w:bCs/>
+          <w:i/>
+          <w:sz w:val="22"/>
+          <w:szCs w:val="22"/>
+        </w:rPr>
+        <w:t>: ISMEJ</w:t>
+      </w:r>
+      <w:r>
+        <w:rPr>
+          <w:rFonts w:ascii="Arial" w:hAnsi="Arial" w:cs="Arial"/>
+          <w:b/>
+          <w:bCs/>
+          <w:iCs/>
+          <w:sz w:val="22"/>
+          <w:szCs w:val="22"/>
+        </w:rPr>
+        <w:t xml:space="preserve"> (</w:t>
+      </w:r>
+      <w:r>
+        <w:rPr>
+          <w:rFonts w:ascii="Arial" w:hAnsi="Arial" w:cs="Arial"/>
+          <w:b/>
+          <w:bCs/>
+          <w:iCs/>
+          <w:sz w:val="22"/>
+          <w:szCs w:val="22"/>
+        </w:rPr>
+        <w:t>2</w:t>
+      </w:r>
+      <w:r>
+        <w:rPr>
+          <w:rFonts w:ascii="Arial" w:hAnsi="Arial" w:cs="Arial"/>
+          <w:b/>
+          <w:bCs/>
+          <w:iCs/>
+          <w:sz w:val="22"/>
+          <w:szCs w:val="22"/>
+        </w:rPr>
+        <w:t xml:space="preserve">), </w:t>
+      </w:r>
+      <w:r>
+        <w:rPr>
+          <w:rFonts w:ascii="Arial" w:hAnsi="Arial" w:cs="Arial"/>
+          <w:b/>
+          <w:bCs/>
+          <w:i/>
+          <w:sz w:val="22"/>
+          <w:szCs w:val="22"/>
+        </w:rPr>
+        <w:t>mSystems</w:t>
+      </w:r>
+      <w:r>
+        <w:rPr>
+          <w:rFonts w:ascii="Arial" w:hAnsi="Arial" w:cs="Arial"/>
+          <w:b/>
+          <w:bCs/>
+          <w:iCs/>
+          <w:sz w:val="22"/>
+          <w:szCs w:val="22"/>
+        </w:rPr>
+        <w:t xml:space="preserve"> (1), </w:t>
+      </w:r>
+      <w:proofErr w:type="spellStart"/>
+      <w:r>
+        <w:rPr>
+          <w:rFonts w:ascii="Arial" w:hAnsi="Arial" w:cs="Arial"/>
+          <w:b/>
+          <w:bCs/>
+          <w:i/>
+          <w:sz w:val="22"/>
+          <w:szCs w:val="22"/>
+        </w:rPr>
+        <w:t>mSphere</w:t>
+      </w:r>
+      <w:proofErr w:type="spellEnd"/>
+      <w:r>
+        <w:rPr>
+          <w:rFonts w:ascii="Arial" w:hAnsi="Arial" w:cs="Arial"/>
+          <w:b/>
+          <w:bCs/>
+          <w:iCs/>
+          <w:sz w:val="22"/>
+          <w:szCs w:val="22"/>
+        </w:rPr>
+        <w:t xml:space="preserve"> (2), </w:t>
+      </w:r>
+      <w:r>
+        <w:rPr>
+          <w:rFonts w:ascii="Arial" w:hAnsi="Arial" w:cs="Arial"/>
+          <w:b/>
+          <w:bCs/>
+          <w:i/>
+          <w:sz w:val="22"/>
+          <w:szCs w:val="22"/>
+        </w:rPr>
+        <w:t>Env Micro</w:t>
+      </w:r>
+      <w:r>
+        <w:rPr>
+          <w:rFonts w:ascii="Arial" w:hAnsi="Arial" w:cs="Arial"/>
+          <w:b/>
+          <w:bCs/>
+          <w:iCs/>
+          <w:sz w:val="22"/>
+          <w:szCs w:val="22"/>
+        </w:rPr>
+        <w:t xml:space="preserve"> (3), </w:t>
+      </w:r>
+      <w:r>
+        <w:rPr>
+          <w:rFonts w:ascii="Arial" w:hAnsi="Arial" w:cs="Arial"/>
+          <w:b/>
+          <w:bCs/>
+          <w:i/>
+          <w:sz w:val="22"/>
+          <w:szCs w:val="22"/>
+        </w:rPr>
+        <w:t>Limnology and Oceanography</w:t>
+      </w:r>
+      <w:r>
+        <w:rPr>
+          <w:rFonts w:ascii="Arial" w:hAnsi="Arial" w:cs="Arial"/>
+          <w:b/>
+          <w:bCs/>
+          <w:iCs/>
+          <w:sz w:val="22"/>
+          <w:szCs w:val="22"/>
+        </w:rPr>
+        <w:t xml:space="preserve"> (1)</w:t>
+      </w:r>
+      <w:r>
+        <w:rPr>
+          <w:rFonts w:ascii="Arial" w:hAnsi="Arial" w:cs="Arial"/>
+          <w:b/>
+          <w:bCs/>
+          <w:i/>
+          <w:sz w:val="22"/>
+          <w:szCs w:val="22"/>
+        </w:rPr>
+        <w:t xml:space="preserve"> </w:t>
+      </w:r>
+      <w:r>
+        <w:rPr>
+          <w:rFonts w:ascii="Arial" w:hAnsi="Arial" w:cs="Arial"/>
+          <w:b/>
+          <w:bCs/>
+          <w:i/>
+          <w:sz w:val="22"/>
+          <w:szCs w:val="22"/>
+        </w:rPr>
+        <w:tab/>
+      </w:r>
+      <w:r>
+        <w:rPr>
+          <w:rFonts w:ascii="Arial" w:hAnsi="Arial" w:cs="Arial"/>
+          <w:b/>
+          <w:bCs/>
+          <w:i/>
+          <w:sz w:val="22"/>
+          <w:szCs w:val="22"/>
+        </w:rPr>
+        <w:tab/>
+        <w:t xml:space="preserve">  </w:t>
+      </w:r>
+      <w:r>
+        <w:rPr>
+          <w:rFonts w:ascii="Arial" w:hAnsi="Arial" w:cs="Arial"/>
+          <w:b/>
+          <w:bCs/>
+          <w:i/>
+          <w:sz w:val="22"/>
+          <w:szCs w:val="22"/>
+        </w:rPr>
+        <w:tab/>
+      </w:r>
+      <w:r>
+        <w:rPr>
+          <w:rFonts w:ascii="Arial" w:hAnsi="Arial" w:cs="Arial"/>
+          <w:b/>
+          <w:bCs/>
+          <w:i/>
+          <w:sz w:val="22"/>
+          <w:szCs w:val="22"/>
+        </w:rPr>
+        <w:tab/>
+      </w:r>
+      <w:r>
+        <w:rPr>
+          <w:rFonts w:ascii="Arial" w:hAnsi="Arial" w:cs="Arial"/>
+          <w:b/>
+          <w:bCs/>
+          <w:i/>
+          <w:sz w:val="22"/>
+          <w:szCs w:val="22"/>
+        </w:rPr>
+        <w:tab/>
+      </w:r>
+      <w:r>
+        <w:rPr>
+          <w:rFonts w:ascii="Arial" w:hAnsi="Arial" w:cs="Arial"/>
+          <w:b/>
+          <w:bCs/>
+          <w:i/>
+          <w:sz w:val="22"/>
+          <w:szCs w:val="22"/>
+        </w:rPr>
+        <w:tab/>
+      </w:r>
+      <w:r>
+        <w:rPr>
+          <w:rFonts w:ascii="Arial" w:hAnsi="Arial" w:cs="Arial"/>
+          <w:b/>
+          <w:bCs/>
+          <w:i/>
+          <w:sz w:val="22"/>
+          <w:szCs w:val="22"/>
+        </w:rPr>
+        <w:tab/>
+      </w:r>
+      <w:r>
+        <w:rPr>
+          <w:rFonts w:ascii="Arial" w:hAnsi="Arial" w:cs="Arial"/>
+          <w:b/>
+          <w:bCs/>
+          <w:i/>
+          <w:sz w:val="22"/>
+          <w:szCs w:val="22"/>
+        </w:rPr>
+        <w:tab/>
+      </w:r>
+      <w:r>
+        <w:rPr>
+          <w:rFonts w:ascii="Arial" w:hAnsi="Arial" w:cs="Arial"/>
+          <w:b/>
+          <w:bCs/>
+          <w:i/>
+          <w:sz w:val="22"/>
+          <w:szCs w:val="22"/>
+        </w:rPr>
+        <w:tab/>
+      </w:r>
+      <w:r>
+        <w:rPr>
+          <w:rFonts w:ascii="Arial" w:hAnsi="Arial" w:cs="Arial"/>
+          <w:b/>
+          <w:bCs/>
+          <w:i/>
+          <w:sz w:val="22"/>
+          <w:szCs w:val="22"/>
+        </w:rPr>
+        <w:tab/>
+      </w:r>
+      <w:r>
+        <w:rPr>
+          <w:rFonts w:ascii="Arial" w:hAnsi="Arial" w:cs="Arial"/>
+          <w:b/>
+          <w:bCs/>
+          <w:i/>
+          <w:sz w:val="22"/>
+          <w:szCs w:val="22"/>
+        </w:rPr>
+        <w:tab/>
+        <w:t xml:space="preserve">  </w:t>
+      </w:r>
+      <w:r>
+        <w:rPr>
+          <w:rFonts w:ascii="Arial" w:hAnsi="Arial" w:cs="Arial"/>
+          <w:i/>
+          <w:sz w:val="22"/>
+          <w:szCs w:val="22"/>
+        </w:rPr>
+        <w:t>2017-present</w:t>
+      </w:r>
+    </w:p>
+    <w:p>
+      <w:pPr>
+        <w:rPr>
+          <w:rFonts w:ascii="Arial" w:hAnsi="Arial" w:cs="Arial"/>
+          <w:bCs/>
+          <w:i/>
+          <w:iCs/>
+          <w:sz w:val="22"/>
+          <w:szCs w:val="22"/>
+        </w:rPr>
+      </w:pPr>
+      <w:r>
+        <w:rPr>
+          <w:rFonts w:ascii="Arial" w:hAnsi="Arial" w:cs="Arial"/>
+          <w:b/>
+          <w:sz w:val="22"/>
+          <w:szCs w:val="22"/>
+        </w:rPr>
+        <w:t>Data Carpentry Genomics Curriculum Advisory Committee, Secretary</w:t>
+      </w:r>
+      <w:r>
+        <w:rPr>
+          <w:rFonts w:ascii="Arial" w:hAnsi="Arial" w:cs="Arial"/>
+          <w:b/>
+          <w:sz w:val="22"/>
+          <w:szCs w:val="22"/>
+        </w:rPr>
+        <w:tab/>
+      </w:r>
+      <w:r>
+        <w:rPr>
+          <w:rFonts w:ascii="Arial" w:hAnsi="Arial" w:cs="Arial"/>
+          <w:b/>
+          <w:sz w:val="22"/>
+          <w:szCs w:val="22"/>
+        </w:rPr>
+        <w:tab/>
+      </w:r>
+      <w:r>
+        <w:rPr>
+          <w:rFonts w:ascii="Arial" w:hAnsi="Arial" w:cs="Arial"/>
+          <w:b/>
+          <w:sz w:val="22"/>
+          <w:szCs w:val="22"/>
+        </w:rPr>
+        <w:tab/>
+        <w:t xml:space="preserve">         </w:t>
+      </w:r>
+      <w:r>
+        <w:rPr>
+          <w:rFonts w:ascii="Arial" w:hAnsi="Arial" w:cs="Arial"/>
+          <w:bCs/>
+          <w:i/>
+          <w:iCs/>
+          <w:sz w:val="22"/>
+          <w:szCs w:val="22"/>
+        </w:rPr>
+        <w:t>Sp. 2022</w:t>
+      </w:r>
+    </w:p>
+    <w:p>
+      <w:pPr>
+        <w:rPr>
+          <w:rFonts w:ascii="Arial" w:hAnsi="Arial" w:cs="Arial"/>
+          <w:bCs/>
+          <w:i/>
+          <w:iCs/>
+          <w:sz w:val="22"/>
+          <w:szCs w:val="22"/>
+        </w:rPr>
+      </w:pPr>
+      <w:r>
+        <w:rPr>
+          <w:rFonts w:ascii="Arial" w:hAnsi="Arial" w:cs="Arial"/>
+          <w:b/>
+          <w:sz w:val="22"/>
+          <w:szCs w:val="22"/>
+        </w:rPr>
+        <w:t>Northeastern University Environmental Biological Processes Guest Lecturer</w:t>
+      </w:r>
+      <w:r>
+        <w:rPr>
+          <w:rFonts w:ascii="Arial" w:hAnsi="Arial" w:cs="Arial"/>
+          <w:bCs/>
+          <w:sz w:val="22"/>
+          <w:szCs w:val="22"/>
+        </w:rPr>
+        <w:tab/>
+      </w:r>
+      <w:r>
+        <w:rPr>
+          <w:rFonts w:ascii="Arial" w:hAnsi="Arial" w:cs="Arial"/>
+          <w:bCs/>
+          <w:sz w:val="22"/>
+          <w:szCs w:val="22"/>
+        </w:rPr>
+        <w:tab/>
+        <w:t xml:space="preserve">         </w:t>
+      </w:r>
+      <w:r>
+        <w:rPr>
+          <w:rFonts w:ascii="Arial" w:hAnsi="Arial" w:cs="Arial"/>
+          <w:bCs/>
+          <w:i/>
+          <w:iCs/>
+          <w:sz w:val="22"/>
+          <w:szCs w:val="22"/>
+        </w:rPr>
+        <w:t>Sp. 2021</w:t>
+      </w:r>
+    </w:p>
+    <w:p>
+      <w:pPr>
+        <w:rPr>
+          <w:rFonts w:ascii="Arial" w:hAnsi="Arial" w:cs="Arial"/>
+          <w:bCs/>
+          <w:i/>
+          <w:iCs/>
+          <w:sz w:val="22"/>
+          <w:szCs w:val="22"/>
+        </w:rPr>
+      </w:pPr>
+      <w:r>
+        <w:rPr>
+          <w:rFonts w:ascii="Arial" w:hAnsi="Arial" w:cs="Arial"/>
+          <w:b/>
+          <w:sz w:val="22"/>
+          <w:szCs w:val="22"/>
+        </w:rPr>
+        <w:t xml:space="preserve">O.N. Allen Soil and Environmental Microbiology Small Grants Review Panel </w:t>
+      </w:r>
+      <w:r>
+        <w:rPr>
+          <w:rFonts w:ascii="Arial" w:hAnsi="Arial" w:cs="Arial"/>
+          <w:b/>
+          <w:sz w:val="22"/>
+          <w:szCs w:val="22"/>
+        </w:rPr>
+        <w:tab/>
+      </w:r>
+      <w:r>
+        <w:rPr>
+          <w:rFonts w:ascii="Arial" w:hAnsi="Arial" w:cs="Arial"/>
+          <w:b/>
+          <w:sz w:val="22"/>
+          <w:szCs w:val="22"/>
+        </w:rPr>
+        <w:tab/>
+        <w:t xml:space="preserve">         </w:t>
+      </w:r>
+      <w:r>
+        <w:rPr>
+          <w:rFonts w:ascii="Arial" w:hAnsi="Arial" w:cs="Arial"/>
+          <w:bCs/>
+          <w:i/>
+          <w:iCs/>
+          <w:sz w:val="22"/>
+          <w:szCs w:val="22"/>
+        </w:rPr>
+        <w:t>Sp. 2021</w:t>
+      </w:r>
+    </w:p>
+    <w:p>
+      <w:pPr>
+        <w:rPr>
+          <w:rFonts w:ascii="Arial" w:hAnsi="Arial" w:cs="Arial"/>
+          <w:bCs/>
+          <w:i/>
+          <w:iCs/>
+          <w:sz w:val="22"/>
+          <w:szCs w:val="22"/>
+        </w:rPr>
+      </w:pPr>
+      <w:r>
+        <w:rPr>
+          <w:rFonts w:ascii="Arial" w:hAnsi="Arial" w:cs="Arial"/>
+          <w:b/>
+          <w:sz w:val="22"/>
+          <w:szCs w:val="22"/>
+        </w:rPr>
+        <w:t>Microbiology 551</w:t>
+      </w:r>
+      <w:r>
+        <w:rPr>
+          <w:rFonts w:ascii="Arial" w:hAnsi="Arial" w:cs="Arial"/>
+          <w:b/>
+          <w:sz w:val="22"/>
+          <w:szCs w:val="22"/>
+        </w:rPr>
+        <w:t>:</w:t>
+      </w:r>
+      <w:r>
+        <w:rPr>
+          <w:rFonts w:ascii="Arial" w:hAnsi="Arial" w:cs="Arial"/>
+          <w:b/>
+          <w:sz w:val="22"/>
+          <w:szCs w:val="22"/>
+        </w:rPr>
+        <w:t xml:space="preserve"> </w:t>
+      </w:r>
+      <w:r>
+        <w:rPr>
+          <w:rFonts w:ascii="Arial" w:hAnsi="Arial" w:cs="Arial"/>
+          <w:b/>
+          <w:sz w:val="22"/>
+          <w:szCs w:val="22"/>
+        </w:rPr>
+        <w:t xml:space="preserve">Senior Capstone </w:t>
+      </w:r>
+      <w:r>
+        <w:rPr>
+          <w:rFonts w:ascii="Arial" w:hAnsi="Arial" w:cs="Arial"/>
+          <w:b/>
+          <w:sz w:val="22"/>
+          <w:szCs w:val="22"/>
+        </w:rPr>
+        <w:t>Guest Lecturer on 16S Workflows and Bioinformatics</w:t>
+      </w:r>
+      <w:r>
+        <w:rPr>
+          <w:rFonts w:ascii="Arial" w:hAnsi="Arial" w:cs="Arial"/>
+          <w:b/>
+          <w:sz w:val="22"/>
+          <w:szCs w:val="22"/>
+        </w:rPr>
+        <w:tab/>
+        <w:t xml:space="preserve">    </w:t>
+      </w:r>
+      <w:r>
+        <w:rPr>
+          <w:rFonts w:ascii="Arial" w:hAnsi="Arial" w:cs="Arial"/>
+          <w:b/>
+          <w:sz w:val="22"/>
+          <w:szCs w:val="22"/>
+        </w:rPr>
+        <w:t xml:space="preserve">     </w:t>
+      </w:r>
+      <w:r>
+        <w:rPr>
+          <w:rFonts w:ascii="Arial" w:hAnsi="Arial" w:cs="Arial"/>
+          <w:bCs/>
+          <w:i/>
+          <w:iCs/>
+          <w:sz w:val="22"/>
+          <w:szCs w:val="22"/>
+        </w:rPr>
+        <w:t>Sp. 2020</w:t>
+      </w:r>
+    </w:p>
+    <w:p>
+      <w:pPr>
+        <w:rPr>
+          <w:rFonts w:ascii="Arial" w:hAnsi="Arial" w:cs="Arial"/>
+          <w:i/>
+          <w:sz w:val="20"/>
+          <w:szCs w:val="20"/>
+        </w:rPr>
+      </w:pPr>
+      <w:r>
+        <w:rPr>
+          <w:rFonts w:ascii="Arial" w:hAnsi="Arial" w:cs="Arial"/>
+          <w:b/>
+          <w:sz w:val="22"/>
+          <w:szCs w:val="22"/>
+        </w:rPr>
+        <w:t xml:space="preserve">UW-Madison </w:t>
+      </w:r>
+      <w:r>
+        <w:rPr>
+          <w:rFonts w:ascii="Arial" w:hAnsi="Arial" w:cs="Arial"/>
+          <w:b/>
+          <w:sz w:val="22"/>
+          <w:szCs w:val="22"/>
+        </w:rPr>
+        <w:t>Topics in Biotechnology Guest Lecturer</w:t>
+      </w:r>
+      <w:r>
+        <w:rPr>
+          <w:rFonts w:ascii="Arial" w:hAnsi="Arial" w:cs="Arial"/>
+          <w:bCs/>
+          <w:sz w:val="22"/>
+          <w:szCs w:val="22"/>
+        </w:rPr>
+        <w:tab/>
+      </w:r>
+      <w:r>
+        <w:rPr>
+          <w:rFonts w:ascii="Arial" w:hAnsi="Arial" w:cs="Arial"/>
+          <w:bCs/>
+          <w:sz w:val="22"/>
+          <w:szCs w:val="22"/>
+        </w:rPr>
+        <w:tab/>
+      </w:r>
+      <w:r>
+        <w:rPr>
+          <w:rFonts w:ascii="Arial" w:hAnsi="Arial" w:cs="Arial"/>
+          <w:bCs/>
+          <w:sz w:val="22"/>
+          <w:szCs w:val="22"/>
+        </w:rPr>
+        <w:tab/>
+      </w:r>
+      <w:r>
+        <w:rPr>
+          <w:rFonts w:ascii="Arial" w:hAnsi="Arial" w:cs="Arial"/>
+          <w:bCs/>
+          <w:sz w:val="22"/>
+          <w:szCs w:val="22"/>
+        </w:rPr>
+        <w:t xml:space="preserve">         </w:t>
+      </w:r>
+      <w:r>
+        <w:rPr>
+          <w:rFonts w:ascii="Arial" w:hAnsi="Arial" w:cs="Arial"/>
+          <w:bCs/>
+          <w:sz w:val="22"/>
+          <w:szCs w:val="22"/>
+        </w:rPr>
+        <w:tab/>
+      </w:r>
+      <w:r>
+        <w:rPr>
+          <w:rFonts w:ascii="Arial" w:hAnsi="Arial" w:cs="Arial"/>
+          <w:bCs/>
+          <w:sz w:val="22"/>
+          <w:szCs w:val="22"/>
+        </w:rPr>
+        <w:tab/>
+      </w:r>
+      <w:r>
+        <w:rPr>
+          <w:rFonts w:ascii="Arial" w:hAnsi="Arial" w:cs="Arial"/>
+          <w:bCs/>
+          <w:sz w:val="22"/>
+          <w:szCs w:val="22"/>
+        </w:rPr>
+        <w:tab/>
+        <w:t xml:space="preserve">         </w:t>
+      </w:r>
+      <w:r>
+        <w:rPr>
+          <w:rFonts w:ascii="Arial" w:hAnsi="Arial" w:cs="Arial"/>
+          <w:bCs/>
+          <w:i/>
+          <w:iCs/>
+          <w:sz w:val="22"/>
+          <w:szCs w:val="22"/>
+        </w:rPr>
+        <w:t>Sp. 2020</w:t>
+      </w:r>
+    </w:p>
+    <w:p>
+      <w:pPr>
+        <w:rPr>
+          <w:rFonts w:ascii="Arial" w:hAnsi="Arial" w:cs="Arial"/>
+          <w:bCs/>
+          <w:i/>
+          <w:iCs/>
+          <w:sz w:val="22"/>
+          <w:szCs w:val="22"/>
+        </w:rPr>
+      </w:pPr>
+      <w:r>
+        <w:rPr>
+          <w:rFonts w:ascii="Arial" w:hAnsi="Arial" w:cs="Arial"/>
+          <w:b/>
+          <w:sz w:val="22"/>
+          <w:szCs w:val="22"/>
+        </w:rPr>
+        <w:t xml:space="preserve">MEWE Multi-Omics Methods for Water Engineering Workshop Developer and Assistant           </w:t>
+      </w:r>
+      <w:r>
+        <w:rPr>
+          <w:rFonts w:ascii="Arial" w:hAnsi="Arial" w:cs="Arial"/>
+          <w:bCs/>
+          <w:i/>
+          <w:iCs/>
+          <w:sz w:val="22"/>
+          <w:szCs w:val="22"/>
+        </w:rPr>
+        <w:t>Nov. 2019</w:t>
+      </w:r>
+    </w:p>
+    <w:p>
+      <w:pPr>
+        <w:rPr>
+          <w:rFonts w:ascii="Arial" w:hAnsi="Arial" w:cs="Arial"/>
+          <w:bCs/>
+          <w:i/>
+          <w:iCs/>
+          <w:sz w:val="22"/>
+          <w:szCs w:val="22"/>
+        </w:rPr>
+      </w:pPr>
+      <w:r>
+        <w:rPr>
+          <w:rFonts w:ascii="Arial" w:hAnsi="Arial" w:cs="Arial"/>
+          <w:b/>
+          <w:sz w:val="22"/>
+          <w:szCs w:val="22"/>
+        </w:rPr>
+        <w:t>Microbiology Doctoral Training Program Admissions Committee</w:t>
+      </w:r>
+      <w:r>
+        <w:rPr>
+          <w:rFonts w:ascii="Arial" w:hAnsi="Arial" w:cs="Arial"/>
+          <w:b/>
+          <w:sz w:val="22"/>
+          <w:szCs w:val="22"/>
+        </w:rPr>
+        <w:tab/>
+      </w:r>
+      <w:r>
+        <w:rPr>
+          <w:rFonts w:ascii="Arial" w:hAnsi="Arial" w:cs="Arial"/>
+          <w:b/>
+          <w:sz w:val="22"/>
+          <w:szCs w:val="22"/>
+        </w:rPr>
+        <w:tab/>
+      </w:r>
+      <w:r>
+        <w:rPr>
+          <w:rFonts w:ascii="Arial" w:hAnsi="Arial" w:cs="Arial"/>
+          <w:b/>
+          <w:sz w:val="22"/>
+          <w:szCs w:val="22"/>
+        </w:rPr>
+        <w:tab/>
+      </w:r>
+      <w:r>
+        <w:rPr>
+          <w:rFonts w:ascii="Arial" w:hAnsi="Arial" w:cs="Arial"/>
+          <w:b/>
+          <w:sz w:val="22"/>
+          <w:szCs w:val="22"/>
+        </w:rPr>
+        <w:tab/>
+        <w:t xml:space="preserve">         </w:t>
+      </w:r>
+      <w:r>
+        <w:rPr>
+          <w:rFonts w:ascii="Arial" w:hAnsi="Arial" w:cs="Arial"/>
+          <w:bCs/>
+          <w:i/>
+          <w:iCs/>
+          <w:sz w:val="22"/>
+          <w:szCs w:val="22"/>
+        </w:rPr>
+        <w:t>Fa. 2019</w:t>
+      </w:r>
+    </w:p>
+    <w:p>
+      <w:pPr>
+        <w:rPr>
+          <w:rFonts w:ascii="Arial" w:hAnsi="Arial" w:cs="Arial"/>
+          <w:bCs/>
+          <w:i/>
+          <w:iCs/>
+          <w:sz w:val="22"/>
+          <w:szCs w:val="22"/>
+        </w:rPr>
+      </w:pPr>
+      <w:r>
+        <w:rPr>
+          <w:rFonts w:ascii="Arial" w:hAnsi="Arial" w:cs="Arial"/>
+          <w:b/>
+          <w:sz w:val="22"/>
+          <w:szCs w:val="22"/>
+        </w:rPr>
+        <w:t>Data Science Hub Research Bazaar Planning Committee</w:t>
+      </w:r>
+      <w:r>
+        <w:rPr>
+          <w:rFonts w:ascii="Arial" w:hAnsi="Arial" w:cs="Arial"/>
+          <w:b/>
+          <w:sz w:val="22"/>
+          <w:szCs w:val="22"/>
+        </w:rPr>
+        <w:tab/>
+      </w:r>
+      <w:r>
+        <w:rPr>
+          <w:rFonts w:ascii="Arial" w:hAnsi="Arial" w:cs="Arial"/>
+          <w:b/>
+          <w:sz w:val="22"/>
+          <w:szCs w:val="22"/>
+        </w:rPr>
+        <w:tab/>
+      </w:r>
+      <w:r>
+        <w:rPr>
+          <w:rFonts w:ascii="Arial" w:hAnsi="Arial" w:cs="Arial"/>
+          <w:b/>
+          <w:sz w:val="22"/>
+          <w:szCs w:val="22"/>
+        </w:rPr>
+        <w:tab/>
+      </w:r>
+      <w:r>
+        <w:rPr>
+          <w:rFonts w:ascii="Arial" w:hAnsi="Arial" w:cs="Arial"/>
+          <w:b/>
+          <w:sz w:val="22"/>
+          <w:szCs w:val="22"/>
+        </w:rPr>
+        <w:tab/>
+      </w:r>
+      <w:r>
+        <w:rPr>
+          <w:rFonts w:ascii="Arial" w:hAnsi="Arial" w:cs="Arial"/>
+          <w:b/>
+          <w:sz w:val="22"/>
+          <w:szCs w:val="22"/>
+        </w:rPr>
+        <w:tab/>
+        <w:t xml:space="preserve">         </w:t>
+      </w:r>
+      <w:r>
+        <w:rPr>
+          <w:rFonts w:ascii="Arial" w:hAnsi="Arial" w:cs="Arial"/>
+          <w:bCs/>
+          <w:i/>
+          <w:iCs/>
+          <w:sz w:val="22"/>
+          <w:szCs w:val="22"/>
+        </w:rPr>
+        <w:t>Fa. 2019</w:t>
+      </w:r>
+    </w:p>
+    <w:p>
+      <w:pPr>
+        <w:rPr>
+          <w:rFonts w:ascii="Arial" w:hAnsi="Arial" w:cs="Arial"/>
+          <w:i/>
+          <w:sz w:val="22"/>
+          <w:szCs w:val="22"/>
+        </w:rPr>
+      </w:pPr>
+      <w:r>
+        <w:rPr>
+          <w:rFonts w:ascii="Arial" w:hAnsi="Arial" w:cs="Arial"/>
+          <w:b/>
+          <w:sz w:val="22"/>
+          <w:szCs w:val="22"/>
+        </w:rPr>
+        <w:t>Microbiology 304: Biology of Microorganisms Laboratory T</w:t>
+      </w:r>
+      <w:r>
+        <w:rPr>
+          <w:rFonts w:ascii="Arial" w:hAnsi="Arial" w:cs="Arial"/>
+          <w:b/>
+          <w:sz w:val="22"/>
+          <w:szCs w:val="22"/>
+        </w:rPr>
+        <w:t>eaching Assistant</w:t>
+      </w:r>
+      <w:r>
+        <w:rPr>
+          <w:rFonts w:ascii="Arial" w:hAnsi="Arial" w:cs="Arial"/>
+          <w:b/>
+          <w:sz w:val="22"/>
+          <w:szCs w:val="22"/>
+        </w:rPr>
+        <w:tab/>
+      </w:r>
+      <w:r>
+        <w:rPr>
+          <w:rFonts w:ascii="Arial" w:hAnsi="Arial" w:cs="Arial"/>
+          <w:b/>
+          <w:sz w:val="22"/>
+          <w:szCs w:val="22"/>
+        </w:rPr>
+        <w:t xml:space="preserve">                    </w:t>
+      </w:r>
+      <w:r>
+        <w:rPr>
+          <w:rFonts w:ascii="Arial" w:hAnsi="Arial" w:cs="Arial"/>
+          <w:i/>
+          <w:sz w:val="22"/>
+          <w:szCs w:val="22"/>
+        </w:rPr>
+        <w:t>Sp. 2018</w:t>
+      </w:r>
+    </w:p>
+    <w:p>
+      <w:pPr>
+        <w:rPr>
+          <w:rFonts w:ascii="Arial" w:hAnsi="Arial" w:cs="Arial"/>
+          <w:i/>
+          <w:sz w:val="22"/>
+          <w:szCs w:val="22"/>
+        </w:rPr>
+      </w:pPr>
+      <w:r>
+        <w:rPr>
+          <w:rFonts w:ascii="Arial" w:hAnsi="Arial" w:cs="Arial"/>
+          <w:b/>
+          <w:bCs/>
+          <w:iCs/>
+          <w:sz w:val="22"/>
+          <w:szCs w:val="22"/>
+        </w:rPr>
+        <w:t>BIOL 2323: General Genetics Drill Instructor</w:t>
+      </w:r>
+      <w:r>
+        <w:rPr>
+          <w:rFonts w:ascii="Arial" w:hAnsi="Arial" w:cs="Arial"/>
+          <w:b/>
+          <w:bCs/>
+          <w:iCs/>
+          <w:sz w:val="22"/>
+          <w:szCs w:val="22"/>
+        </w:rPr>
+        <w:tab/>
+      </w:r>
+      <w:r>
+        <w:rPr>
+          <w:rFonts w:ascii="Arial" w:hAnsi="Arial" w:cs="Arial"/>
+          <w:b/>
+          <w:bCs/>
+          <w:iCs/>
+          <w:sz w:val="22"/>
+          <w:szCs w:val="22"/>
+        </w:rPr>
+        <w:tab/>
+      </w:r>
+      <w:r>
+        <w:rPr>
+          <w:rFonts w:ascii="Arial" w:hAnsi="Arial" w:cs="Arial"/>
+          <w:b/>
+          <w:bCs/>
+          <w:iCs/>
+          <w:sz w:val="22"/>
+          <w:szCs w:val="22"/>
+        </w:rPr>
+        <w:tab/>
+      </w:r>
+      <w:r>
+        <w:rPr>
+          <w:rFonts w:ascii="Arial" w:hAnsi="Arial" w:cs="Arial"/>
+          <w:b/>
+          <w:bCs/>
+          <w:iCs/>
+          <w:sz w:val="22"/>
+          <w:szCs w:val="22"/>
+        </w:rPr>
+        <w:tab/>
+      </w:r>
+      <w:r>
+        <w:rPr>
+          <w:rFonts w:ascii="Arial" w:hAnsi="Arial" w:cs="Arial"/>
+          <w:b/>
+          <w:bCs/>
+          <w:iCs/>
+          <w:sz w:val="22"/>
+          <w:szCs w:val="22"/>
+        </w:rPr>
+        <w:tab/>
+      </w:r>
+      <w:r>
+        <w:rPr>
+          <w:rFonts w:ascii="Arial" w:hAnsi="Arial" w:cs="Arial"/>
+          <w:b/>
+          <w:bCs/>
+          <w:iCs/>
+          <w:sz w:val="22"/>
+          <w:szCs w:val="22"/>
+        </w:rPr>
+        <w:tab/>
+      </w:r>
+      <w:r>
+        <w:rPr>
+          <w:rFonts w:ascii="Arial" w:hAnsi="Arial" w:cs="Arial"/>
+          <w:b/>
+          <w:bCs/>
+          <w:iCs/>
+          <w:sz w:val="22"/>
+          <w:szCs w:val="22"/>
+        </w:rPr>
+        <w:tab/>
+        <w:t xml:space="preserve">         </w:t>
+      </w:r>
+      <w:r>
+        <w:rPr>
+          <w:rFonts w:ascii="Arial" w:hAnsi="Arial" w:cs="Arial"/>
+          <w:i/>
+          <w:sz w:val="22"/>
+          <w:szCs w:val="22"/>
+        </w:rPr>
+        <w:t>Sp. 2015</w:t>
+      </w:r>
+    </w:p>
+    <w:p>
+      <w:pPr>
+        <w:rPr>
+          <w:rFonts w:ascii="Arial" w:hAnsi="Arial" w:cs="Arial"/>
+          <w:i/>
+          <w:sz w:val="22"/>
+          <w:szCs w:val="22"/>
+        </w:rPr>
+      </w:pPr>
+      <w:r>
+        <w:rPr>
+          <w:rFonts w:ascii="Arial" w:hAnsi="Arial" w:cs="Arial"/>
+          <w:b/>
+          <w:bCs/>
+          <w:iCs/>
+          <w:sz w:val="22"/>
+          <w:szCs w:val="22"/>
+        </w:rPr>
+        <w:t xml:space="preserve">University of Arkansas Office of Admissions Ambassador       </w:t>
+      </w:r>
+      <w:r>
+        <w:rPr>
+          <w:rFonts w:ascii="Arial" w:hAnsi="Arial" w:cs="Arial"/>
+          <w:b/>
+          <w:bCs/>
+          <w:iCs/>
+          <w:sz w:val="22"/>
+          <w:szCs w:val="22"/>
+        </w:rPr>
+        <w:tab/>
+      </w:r>
+      <w:r>
+        <w:rPr>
+          <w:rFonts w:ascii="Arial" w:hAnsi="Arial" w:cs="Arial"/>
+          <w:b/>
+          <w:bCs/>
+          <w:iCs/>
+          <w:sz w:val="22"/>
+          <w:szCs w:val="22"/>
+        </w:rPr>
+        <w:tab/>
+      </w:r>
+      <w:r>
+        <w:rPr>
+          <w:rFonts w:ascii="Arial" w:hAnsi="Arial" w:cs="Arial"/>
+          <w:b/>
+          <w:bCs/>
+          <w:iCs/>
+          <w:sz w:val="22"/>
+          <w:szCs w:val="22"/>
+        </w:rPr>
+        <w:tab/>
+      </w:r>
+      <w:r>
+        <w:rPr>
+          <w:rFonts w:ascii="Arial" w:hAnsi="Arial" w:cs="Arial"/>
+          <w:b/>
+          <w:bCs/>
+          <w:iCs/>
+          <w:sz w:val="22"/>
+          <w:szCs w:val="22"/>
+        </w:rPr>
+        <w:tab/>
+        <w:t xml:space="preserve"> </w:t>
+      </w:r>
+      <w:r>
+        <w:rPr>
+          <w:rFonts w:ascii="Arial" w:hAnsi="Arial" w:cs="Arial"/>
+          <w:i/>
+          <w:sz w:val="22"/>
+          <w:szCs w:val="22"/>
+        </w:rPr>
+        <w:t>Aug. 2013-Dec. 2015</w:t>
+      </w:r>
+    </w:p>
+    <w:p>
+      <w:pPr>
+        <w:rPr>
+          <w:rFonts w:ascii="Arial" w:hAnsi="Arial" w:cs="Arial"/>
+          <w:i/>
+          <w:sz w:val="22"/>
+          <w:szCs w:val="22"/>
+        </w:rPr>
+      </w:pPr>
+    </w:p>
+    <w:p>
+      <w:pPr>
+        <w:rPr>
+          <w:rFonts w:ascii="Arial" w:hAnsi="Arial" w:cs="Arial"/>
+          <w:i/>
+          <w:sz w:val="22"/>
+          <w:szCs w:val="22"/>
+        </w:rPr>
+      </w:pPr>
+      <w:r>
+        <w:rPr>
+          <w:rFonts w:ascii="Arial" w:hAnsi="Arial" w:cs="Arial"/>
+          <w:b/>
+          <w:sz w:val="22"/>
+          <w:szCs w:val="22"/>
+        </w:rPr>
+        <w:lastRenderedPageBreak/>
         <w:t>McMahon Lab Mentoring</w:t>
       </w:r>
       <w:r>
@@ -7739,1038 +9442,6 @@
       <w:pPr>
         <w:rPr>
           <w:rFonts w:ascii="Arial" w:hAnsi="Arial" w:cs="Arial"/>
-          <w:i/>
-          <w:sz w:val="20"/>
-          <w:szCs w:val="20"/>
-        </w:rPr>
-      </w:pPr>
-      <w:r>
-        <w:rPr>
-          <w:rFonts w:ascii="Arial" w:hAnsi="Arial" w:cs="Arial"/>
-          <w:i/>
-          <w:sz w:val="20"/>
-          <w:szCs w:val="20"/>
-        </w:rPr>
-        <w:t xml:space="preserve"> </w:t>
-      </w:r>
-      <w:r>
-        <w:rPr>
-          <w:rFonts w:ascii="Arial" w:hAnsi="Arial" w:cs="Arial"/>
-          <w:b/>
-          <w:bCs/>
-          <w:i/>
-          <w:sz w:val="22"/>
-          <w:szCs w:val="22"/>
-        </w:rPr>
-        <w:t xml:space="preserve"> </w:t>
-      </w:r>
-    </w:p>
-    <w:p>
-      <w:pPr>
-        <w:rPr>
-          <w:rFonts w:ascii="Arial" w:hAnsi="Arial" w:cs="Arial"/>
-          <w:i/>
-          <w:sz w:val="22"/>
-          <w:szCs w:val="22"/>
-        </w:rPr>
-      </w:pPr>
-      <w:r>
-        <w:rPr>
-          <w:rFonts w:ascii="Arial" w:hAnsi="Arial" w:cs="Arial"/>
-          <w:b/>
-          <w:bCs/>
-          <w:i/>
-          <w:sz w:val="22"/>
-          <w:szCs w:val="22"/>
-        </w:rPr>
-        <w:lastRenderedPageBreak/>
-        <w:t xml:space="preserve">Ad-hoc </w:t>
-      </w:r>
-      <w:r>
-        <w:rPr>
-          <w:rFonts w:ascii="Arial" w:hAnsi="Arial" w:cs="Arial"/>
-          <w:b/>
-          <w:bCs/>
-          <w:iCs/>
-          <w:sz w:val="22"/>
-          <w:szCs w:val="22"/>
-        </w:rPr>
-        <w:t xml:space="preserve">Journal Reviewer: </w:t>
-      </w:r>
-      <w:r>
-        <w:rPr>
-          <w:rFonts w:ascii="Arial" w:hAnsi="Arial" w:cs="Arial"/>
-          <w:b/>
-          <w:bCs/>
-          <w:i/>
-          <w:sz w:val="22"/>
-          <w:szCs w:val="22"/>
-        </w:rPr>
-        <w:t>ISMEJ</w:t>
-      </w:r>
-      <w:r>
-        <w:rPr>
-          <w:rFonts w:ascii="Arial" w:hAnsi="Arial" w:cs="Arial"/>
-          <w:b/>
-          <w:bCs/>
-          <w:i/>
-          <w:sz w:val="22"/>
-          <w:szCs w:val="22"/>
-        </w:rPr>
-        <w:t xml:space="preserve"> (1)</w:t>
-      </w:r>
-      <w:r>
-        <w:rPr>
-          <w:rFonts w:ascii="Arial" w:hAnsi="Arial" w:cs="Arial"/>
-          <w:b/>
-          <w:bCs/>
-          <w:i/>
-          <w:sz w:val="22"/>
-          <w:szCs w:val="22"/>
-        </w:rPr>
-        <w:t>, mSystems</w:t>
-      </w:r>
-      <w:r>
-        <w:rPr>
-          <w:rFonts w:ascii="Arial" w:hAnsi="Arial" w:cs="Arial"/>
-          <w:b/>
-          <w:bCs/>
-          <w:i/>
-          <w:sz w:val="22"/>
-          <w:szCs w:val="22"/>
-        </w:rPr>
-        <w:t xml:space="preserve"> (1), </w:t>
-      </w:r>
-      <w:proofErr w:type="spellStart"/>
-      <w:r>
-        <w:rPr>
-          <w:rFonts w:ascii="Arial" w:hAnsi="Arial" w:cs="Arial"/>
-          <w:b/>
-          <w:bCs/>
-          <w:i/>
-          <w:sz w:val="22"/>
-          <w:szCs w:val="22"/>
-        </w:rPr>
-        <w:t>mSphere</w:t>
-      </w:r>
-      <w:proofErr w:type="spellEnd"/>
-      <w:r>
-        <w:rPr>
-          <w:rFonts w:ascii="Arial" w:hAnsi="Arial" w:cs="Arial"/>
-          <w:b/>
-          <w:bCs/>
-          <w:i/>
-          <w:sz w:val="22"/>
-          <w:szCs w:val="22"/>
-        </w:rPr>
-        <w:t xml:space="preserve"> (2), Env Micro (3), Limnology and Oceanography (1) </w:t>
-      </w:r>
-      <w:r>
-        <w:rPr>
-          <w:rFonts w:ascii="Arial" w:hAnsi="Arial" w:cs="Arial"/>
-          <w:b/>
-          <w:bCs/>
-          <w:i/>
-          <w:sz w:val="22"/>
-          <w:szCs w:val="22"/>
-        </w:rPr>
-        <w:tab/>
-      </w:r>
-      <w:r>
-        <w:rPr>
-          <w:rFonts w:ascii="Arial" w:hAnsi="Arial" w:cs="Arial"/>
-          <w:b/>
-          <w:bCs/>
-          <w:i/>
-          <w:sz w:val="22"/>
-          <w:szCs w:val="22"/>
-        </w:rPr>
-        <w:tab/>
-        <w:t xml:space="preserve">  </w:t>
-      </w:r>
-      <w:r>
-        <w:rPr>
-          <w:rFonts w:ascii="Arial" w:hAnsi="Arial" w:cs="Arial"/>
-          <w:b/>
-          <w:bCs/>
-          <w:i/>
-          <w:sz w:val="22"/>
-          <w:szCs w:val="22"/>
-        </w:rPr>
-        <w:tab/>
-      </w:r>
-      <w:r>
-        <w:rPr>
-          <w:rFonts w:ascii="Arial" w:hAnsi="Arial" w:cs="Arial"/>
-          <w:b/>
-          <w:bCs/>
-          <w:i/>
-          <w:sz w:val="22"/>
-          <w:szCs w:val="22"/>
-        </w:rPr>
-        <w:tab/>
-      </w:r>
-      <w:r>
-        <w:rPr>
-          <w:rFonts w:ascii="Arial" w:hAnsi="Arial" w:cs="Arial"/>
-          <w:b/>
-          <w:bCs/>
-          <w:i/>
-          <w:sz w:val="22"/>
-          <w:szCs w:val="22"/>
-        </w:rPr>
-        <w:tab/>
-      </w:r>
-      <w:r>
-        <w:rPr>
-          <w:rFonts w:ascii="Arial" w:hAnsi="Arial" w:cs="Arial"/>
-          <w:b/>
-          <w:bCs/>
-          <w:i/>
-          <w:sz w:val="22"/>
-          <w:szCs w:val="22"/>
-        </w:rPr>
-        <w:tab/>
-      </w:r>
-      <w:r>
-        <w:rPr>
-          <w:rFonts w:ascii="Arial" w:hAnsi="Arial" w:cs="Arial"/>
-          <w:b/>
-          <w:bCs/>
-          <w:i/>
-          <w:sz w:val="22"/>
-          <w:szCs w:val="22"/>
-        </w:rPr>
-        <w:tab/>
-      </w:r>
-      <w:r>
-        <w:rPr>
-          <w:rFonts w:ascii="Arial" w:hAnsi="Arial" w:cs="Arial"/>
-          <w:b/>
-          <w:bCs/>
-          <w:i/>
-          <w:sz w:val="22"/>
-          <w:szCs w:val="22"/>
-        </w:rPr>
-        <w:tab/>
-      </w:r>
-      <w:r>
-        <w:rPr>
-          <w:rFonts w:ascii="Arial" w:hAnsi="Arial" w:cs="Arial"/>
-          <w:b/>
-          <w:bCs/>
-          <w:i/>
-          <w:sz w:val="22"/>
-          <w:szCs w:val="22"/>
-        </w:rPr>
-        <w:tab/>
-      </w:r>
-      <w:r>
-        <w:rPr>
-          <w:rFonts w:ascii="Arial" w:hAnsi="Arial" w:cs="Arial"/>
-          <w:b/>
-          <w:bCs/>
-          <w:i/>
-          <w:sz w:val="22"/>
-          <w:szCs w:val="22"/>
-        </w:rPr>
-        <w:tab/>
-      </w:r>
-      <w:r>
-        <w:rPr>
-          <w:rFonts w:ascii="Arial" w:hAnsi="Arial" w:cs="Arial"/>
-          <w:b/>
-          <w:bCs/>
-          <w:i/>
-          <w:sz w:val="22"/>
-          <w:szCs w:val="22"/>
-        </w:rPr>
-        <w:tab/>
-        <w:t xml:space="preserve">  </w:t>
-      </w:r>
-      <w:r>
-        <w:rPr>
-          <w:rFonts w:ascii="Arial" w:hAnsi="Arial" w:cs="Arial"/>
-          <w:i/>
-          <w:sz w:val="22"/>
-          <w:szCs w:val="22"/>
-        </w:rPr>
-        <w:t>2017-present</w:t>
-      </w:r>
-    </w:p>
-    <w:p>
-      <w:pPr>
-        <w:rPr>
-          <w:rFonts w:ascii="Arial" w:hAnsi="Arial" w:cs="Arial"/>
-          <w:bCs/>
-          <w:i/>
-          <w:iCs/>
-          <w:sz w:val="22"/>
-          <w:szCs w:val="22"/>
-        </w:rPr>
-      </w:pPr>
-      <w:r>
-        <w:rPr>
-          <w:rFonts w:ascii="Arial" w:hAnsi="Arial" w:cs="Arial"/>
-          <w:b/>
-          <w:sz w:val="22"/>
-          <w:szCs w:val="22"/>
-        </w:rPr>
-        <w:t>Data Carpentry Genomics Curriculum Advisory Committee, Secretary</w:t>
-      </w:r>
-      <w:r>
-        <w:rPr>
-          <w:rFonts w:ascii="Arial" w:hAnsi="Arial" w:cs="Arial"/>
-          <w:b/>
-          <w:sz w:val="22"/>
-          <w:szCs w:val="22"/>
-        </w:rPr>
-        <w:tab/>
-      </w:r>
-      <w:r>
-        <w:rPr>
-          <w:rFonts w:ascii="Arial" w:hAnsi="Arial" w:cs="Arial"/>
-          <w:b/>
-          <w:sz w:val="22"/>
-          <w:szCs w:val="22"/>
-        </w:rPr>
-        <w:tab/>
-      </w:r>
-      <w:r>
-        <w:rPr>
-          <w:rFonts w:ascii="Arial" w:hAnsi="Arial" w:cs="Arial"/>
-          <w:b/>
-          <w:sz w:val="22"/>
-          <w:szCs w:val="22"/>
-        </w:rPr>
-        <w:tab/>
-        <w:t xml:space="preserve">         </w:t>
-      </w:r>
-      <w:r>
-        <w:rPr>
-          <w:rFonts w:ascii="Arial" w:hAnsi="Arial" w:cs="Arial"/>
-          <w:bCs/>
-          <w:i/>
-          <w:iCs/>
-          <w:sz w:val="22"/>
-          <w:szCs w:val="22"/>
-        </w:rPr>
-        <w:t>Sp. 2022</w:t>
-      </w:r>
-    </w:p>
-    <w:p>
-      <w:pPr>
-        <w:rPr>
-          <w:rFonts w:ascii="Arial" w:hAnsi="Arial" w:cs="Arial"/>
-          <w:bCs/>
-          <w:i/>
-          <w:iCs/>
-          <w:sz w:val="22"/>
-          <w:szCs w:val="22"/>
-        </w:rPr>
-      </w:pPr>
-      <w:r>
-        <w:rPr>
-          <w:rFonts w:ascii="Arial" w:hAnsi="Arial" w:cs="Arial"/>
-          <w:b/>
-          <w:sz w:val="22"/>
-          <w:szCs w:val="22"/>
-        </w:rPr>
-        <w:t>Northeastern University Environmental Biological Processes Guest Lecturer</w:t>
-      </w:r>
-      <w:r>
-        <w:rPr>
-          <w:rFonts w:ascii="Arial" w:hAnsi="Arial" w:cs="Arial"/>
-          <w:bCs/>
-          <w:sz w:val="22"/>
-          <w:szCs w:val="22"/>
-        </w:rPr>
-        <w:tab/>
-      </w:r>
-      <w:r>
-        <w:rPr>
-          <w:rFonts w:ascii="Arial" w:hAnsi="Arial" w:cs="Arial"/>
-          <w:bCs/>
-          <w:sz w:val="22"/>
-          <w:szCs w:val="22"/>
-        </w:rPr>
-        <w:tab/>
-        <w:t xml:space="preserve">         </w:t>
-      </w:r>
-      <w:r>
-        <w:rPr>
-          <w:rFonts w:ascii="Arial" w:hAnsi="Arial" w:cs="Arial"/>
-          <w:bCs/>
-          <w:i/>
-          <w:iCs/>
-          <w:sz w:val="22"/>
-          <w:szCs w:val="22"/>
-        </w:rPr>
-        <w:t>Sp. 2021</w:t>
-      </w:r>
-    </w:p>
-    <w:p>
-      <w:pPr>
-        <w:rPr>
-          <w:rFonts w:ascii="Arial" w:hAnsi="Arial" w:cs="Arial"/>
-          <w:bCs/>
-          <w:i/>
-          <w:iCs/>
-          <w:sz w:val="22"/>
-          <w:szCs w:val="22"/>
-        </w:rPr>
-      </w:pPr>
-      <w:r>
-        <w:rPr>
-          <w:rFonts w:ascii="Arial" w:hAnsi="Arial" w:cs="Arial"/>
-          <w:b/>
-          <w:sz w:val="22"/>
-          <w:szCs w:val="22"/>
-        </w:rPr>
-        <w:t xml:space="preserve">O.N. Allen Soil and Environmental Microbiology Small Grants Review Panel </w:t>
-      </w:r>
-      <w:r>
-        <w:rPr>
-          <w:rFonts w:ascii="Arial" w:hAnsi="Arial" w:cs="Arial"/>
-          <w:b/>
-          <w:sz w:val="22"/>
-          <w:szCs w:val="22"/>
-        </w:rPr>
-        <w:tab/>
-      </w:r>
-      <w:r>
-        <w:rPr>
-          <w:rFonts w:ascii="Arial" w:hAnsi="Arial" w:cs="Arial"/>
-          <w:b/>
-          <w:sz w:val="22"/>
-          <w:szCs w:val="22"/>
-        </w:rPr>
-        <w:tab/>
-        <w:t xml:space="preserve">         </w:t>
-      </w:r>
-      <w:r>
-        <w:rPr>
-          <w:rFonts w:ascii="Arial" w:hAnsi="Arial" w:cs="Arial"/>
-          <w:bCs/>
-          <w:i/>
-          <w:iCs/>
-          <w:sz w:val="22"/>
-          <w:szCs w:val="22"/>
-        </w:rPr>
-        <w:t>Sp. 2021</w:t>
-      </w:r>
-    </w:p>
-    <w:p>
-      <w:pPr>
-        <w:rPr>
-          <w:rFonts w:ascii="Arial" w:hAnsi="Arial" w:cs="Arial"/>
-          <w:bCs/>
-          <w:i/>
-          <w:iCs/>
-          <w:sz w:val="22"/>
-          <w:szCs w:val="22"/>
-        </w:rPr>
-      </w:pPr>
-      <w:r>
-        <w:rPr>
-          <w:rFonts w:ascii="Arial" w:hAnsi="Arial" w:cs="Arial"/>
-          <w:b/>
-          <w:sz w:val="22"/>
-          <w:szCs w:val="22"/>
-        </w:rPr>
-        <w:t>Microbiology 551</w:t>
-      </w:r>
-      <w:r>
-        <w:rPr>
-          <w:rFonts w:ascii="Arial" w:hAnsi="Arial" w:cs="Arial"/>
-          <w:b/>
-          <w:sz w:val="22"/>
-          <w:szCs w:val="22"/>
-        </w:rPr>
-        <w:t>:</w:t>
-      </w:r>
-      <w:r>
-        <w:rPr>
-          <w:rFonts w:ascii="Arial" w:hAnsi="Arial" w:cs="Arial"/>
-          <w:b/>
-          <w:sz w:val="22"/>
-          <w:szCs w:val="22"/>
-        </w:rPr>
-        <w:t xml:space="preserve"> </w:t>
-      </w:r>
-      <w:r>
-        <w:rPr>
-          <w:rFonts w:ascii="Arial" w:hAnsi="Arial" w:cs="Arial"/>
-          <w:b/>
-          <w:sz w:val="22"/>
-          <w:szCs w:val="22"/>
-        </w:rPr>
-        <w:t xml:space="preserve">Senior Capstone </w:t>
-      </w:r>
-      <w:r>
-        <w:rPr>
-          <w:rFonts w:ascii="Arial" w:hAnsi="Arial" w:cs="Arial"/>
-          <w:b/>
-          <w:sz w:val="22"/>
-          <w:szCs w:val="22"/>
-        </w:rPr>
-        <w:t>Guest Lecturer on 16S Workflows and Bioinformatics</w:t>
-      </w:r>
-      <w:r>
-        <w:rPr>
-          <w:rFonts w:ascii="Arial" w:hAnsi="Arial" w:cs="Arial"/>
-          <w:b/>
-          <w:sz w:val="22"/>
-          <w:szCs w:val="22"/>
-        </w:rPr>
-        <w:tab/>
-        <w:t xml:space="preserve">    </w:t>
-      </w:r>
-      <w:r>
-        <w:rPr>
-          <w:rFonts w:ascii="Arial" w:hAnsi="Arial" w:cs="Arial"/>
-          <w:b/>
-          <w:sz w:val="22"/>
-          <w:szCs w:val="22"/>
-        </w:rPr>
-        <w:t xml:space="preserve">     </w:t>
-      </w:r>
-      <w:r>
-        <w:rPr>
-          <w:rFonts w:ascii="Arial" w:hAnsi="Arial" w:cs="Arial"/>
-          <w:bCs/>
-          <w:i/>
-          <w:iCs/>
-          <w:sz w:val="22"/>
-          <w:szCs w:val="22"/>
-        </w:rPr>
-        <w:t>Sp. 2020</w:t>
-      </w:r>
-    </w:p>
-    <w:p>
-      <w:pPr>
-        <w:rPr>
-          <w:rFonts w:ascii="Arial" w:hAnsi="Arial" w:cs="Arial"/>
-          <w:i/>
-          <w:sz w:val="20"/>
-          <w:szCs w:val="20"/>
-        </w:rPr>
-      </w:pPr>
-      <w:r>
-        <w:rPr>
-          <w:rFonts w:ascii="Arial" w:hAnsi="Arial" w:cs="Arial"/>
-          <w:b/>
-          <w:sz w:val="22"/>
-          <w:szCs w:val="22"/>
-        </w:rPr>
-        <w:t xml:space="preserve">UW-Madison </w:t>
-      </w:r>
-      <w:r>
-        <w:rPr>
-          <w:rFonts w:ascii="Arial" w:hAnsi="Arial" w:cs="Arial"/>
-          <w:b/>
-          <w:sz w:val="22"/>
-          <w:szCs w:val="22"/>
-        </w:rPr>
-        <w:t>Topics in Biotechnology Guest Lecturer</w:t>
-      </w:r>
-      <w:r>
-        <w:rPr>
-          <w:rFonts w:ascii="Arial" w:hAnsi="Arial" w:cs="Arial"/>
-          <w:bCs/>
-          <w:sz w:val="22"/>
-          <w:szCs w:val="22"/>
-        </w:rPr>
-        <w:tab/>
-      </w:r>
-      <w:r>
-        <w:rPr>
-          <w:rFonts w:ascii="Arial" w:hAnsi="Arial" w:cs="Arial"/>
-          <w:bCs/>
-          <w:sz w:val="22"/>
-          <w:szCs w:val="22"/>
-        </w:rPr>
-        <w:tab/>
-      </w:r>
-      <w:r>
-        <w:rPr>
-          <w:rFonts w:ascii="Arial" w:hAnsi="Arial" w:cs="Arial"/>
-          <w:bCs/>
-          <w:sz w:val="22"/>
-          <w:szCs w:val="22"/>
-        </w:rPr>
-        <w:tab/>
-      </w:r>
-      <w:r>
-        <w:rPr>
-          <w:rFonts w:ascii="Arial" w:hAnsi="Arial" w:cs="Arial"/>
-          <w:bCs/>
-          <w:sz w:val="22"/>
-          <w:szCs w:val="22"/>
-        </w:rPr>
-        <w:t xml:space="preserve">         </w:t>
-      </w:r>
-      <w:r>
-        <w:rPr>
-          <w:rFonts w:ascii="Arial" w:hAnsi="Arial" w:cs="Arial"/>
-          <w:bCs/>
-          <w:sz w:val="22"/>
-          <w:szCs w:val="22"/>
-        </w:rPr>
-        <w:tab/>
-      </w:r>
-      <w:r>
-        <w:rPr>
-          <w:rFonts w:ascii="Arial" w:hAnsi="Arial" w:cs="Arial"/>
-          <w:bCs/>
-          <w:sz w:val="22"/>
-          <w:szCs w:val="22"/>
-        </w:rPr>
-        <w:tab/>
-      </w:r>
-      <w:r>
-        <w:rPr>
-          <w:rFonts w:ascii="Arial" w:hAnsi="Arial" w:cs="Arial"/>
-          <w:bCs/>
-          <w:sz w:val="22"/>
-          <w:szCs w:val="22"/>
-        </w:rPr>
-        <w:tab/>
-        <w:t xml:space="preserve">         </w:t>
-      </w:r>
-      <w:r>
-        <w:rPr>
-          <w:rFonts w:ascii="Arial" w:hAnsi="Arial" w:cs="Arial"/>
-          <w:bCs/>
-          <w:i/>
-          <w:iCs/>
-          <w:sz w:val="22"/>
-          <w:szCs w:val="22"/>
-        </w:rPr>
-        <w:t>Sp. 2020</w:t>
-      </w:r>
-    </w:p>
-    <w:p>
-      <w:pPr>
-        <w:rPr>
-          <w:rFonts w:ascii="Arial" w:hAnsi="Arial" w:cs="Arial"/>
-          <w:bCs/>
-          <w:i/>
-          <w:iCs/>
-          <w:sz w:val="22"/>
-          <w:szCs w:val="22"/>
-        </w:rPr>
-      </w:pPr>
-      <w:r>
-        <w:rPr>
-          <w:rFonts w:ascii="Arial" w:hAnsi="Arial" w:cs="Arial"/>
-          <w:b/>
-          <w:sz w:val="22"/>
-          <w:szCs w:val="22"/>
-        </w:rPr>
-        <w:t xml:space="preserve">MEWE Multi-Omics Methods for Water Engineering Workshop Developer and Assistant           </w:t>
-      </w:r>
-      <w:r>
-        <w:rPr>
-          <w:rFonts w:ascii="Arial" w:hAnsi="Arial" w:cs="Arial"/>
-          <w:bCs/>
-          <w:i/>
-          <w:iCs/>
-          <w:sz w:val="22"/>
-          <w:szCs w:val="22"/>
-        </w:rPr>
-        <w:t>Nov. 2019</w:t>
-      </w:r>
-    </w:p>
-    <w:p>
-      <w:pPr>
-        <w:rPr>
-          <w:rFonts w:ascii="Arial" w:hAnsi="Arial" w:cs="Arial"/>
-          <w:bCs/>
-          <w:i/>
-          <w:iCs/>
-          <w:sz w:val="22"/>
-          <w:szCs w:val="22"/>
-        </w:rPr>
-      </w:pPr>
-      <w:r>
-        <w:rPr>
-          <w:rFonts w:ascii="Arial" w:hAnsi="Arial" w:cs="Arial"/>
-          <w:b/>
-          <w:sz w:val="22"/>
-          <w:szCs w:val="22"/>
-        </w:rPr>
-        <w:t>Microbiology Doctoral Training Program Admissions Committee</w:t>
-      </w:r>
-      <w:r>
-        <w:rPr>
-          <w:rFonts w:ascii="Arial" w:hAnsi="Arial" w:cs="Arial"/>
-          <w:b/>
-          <w:sz w:val="22"/>
-          <w:szCs w:val="22"/>
-        </w:rPr>
-        <w:tab/>
-      </w:r>
-      <w:r>
-        <w:rPr>
-          <w:rFonts w:ascii="Arial" w:hAnsi="Arial" w:cs="Arial"/>
-          <w:b/>
-          <w:sz w:val="22"/>
-          <w:szCs w:val="22"/>
-        </w:rPr>
-        <w:tab/>
-      </w:r>
-      <w:r>
-        <w:rPr>
-          <w:rFonts w:ascii="Arial" w:hAnsi="Arial" w:cs="Arial"/>
-          <w:b/>
-          <w:sz w:val="22"/>
-          <w:szCs w:val="22"/>
-        </w:rPr>
-        <w:tab/>
-      </w:r>
-      <w:r>
-        <w:rPr>
-          <w:rFonts w:ascii="Arial" w:hAnsi="Arial" w:cs="Arial"/>
-          <w:b/>
-          <w:sz w:val="22"/>
-          <w:szCs w:val="22"/>
-        </w:rPr>
-        <w:tab/>
-        <w:t xml:space="preserve">         </w:t>
-      </w:r>
-      <w:r>
-        <w:rPr>
-          <w:rFonts w:ascii="Arial" w:hAnsi="Arial" w:cs="Arial"/>
-          <w:bCs/>
-          <w:i/>
-          <w:iCs/>
-          <w:sz w:val="22"/>
-          <w:szCs w:val="22"/>
-        </w:rPr>
-        <w:t>Fa. 2019</w:t>
-      </w:r>
-    </w:p>
-    <w:p>
-      <w:pPr>
-        <w:rPr>
-          <w:rFonts w:ascii="Arial" w:hAnsi="Arial" w:cs="Arial"/>
-          <w:bCs/>
-          <w:i/>
-          <w:iCs/>
-          <w:sz w:val="22"/>
-          <w:szCs w:val="22"/>
-        </w:rPr>
-      </w:pPr>
-      <w:r>
-        <w:rPr>
-          <w:rFonts w:ascii="Arial" w:hAnsi="Arial" w:cs="Arial"/>
-          <w:b/>
-          <w:sz w:val="22"/>
-          <w:szCs w:val="22"/>
-        </w:rPr>
-        <w:t>Data Science Hub Research Bazaar Planning Committee</w:t>
-      </w:r>
-      <w:r>
-        <w:rPr>
-          <w:rFonts w:ascii="Arial" w:hAnsi="Arial" w:cs="Arial"/>
-          <w:b/>
-          <w:sz w:val="22"/>
-          <w:szCs w:val="22"/>
-        </w:rPr>
-        <w:tab/>
-      </w:r>
-      <w:r>
-        <w:rPr>
-          <w:rFonts w:ascii="Arial" w:hAnsi="Arial" w:cs="Arial"/>
-          <w:b/>
-          <w:sz w:val="22"/>
-          <w:szCs w:val="22"/>
-        </w:rPr>
-        <w:tab/>
-      </w:r>
-      <w:r>
-        <w:rPr>
-          <w:rFonts w:ascii="Arial" w:hAnsi="Arial" w:cs="Arial"/>
-          <w:b/>
-          <w:sz w:val="22"/>
-          <w:szCs w:val="22"/>
-        </w:rPr>
-        <w:tab/>
-      </w:r>
-      <w:r>
-        <w:rPr>
-          <w:rFonts w:ascii="Arial" w:hAnsi="Arial" w:cs="Arial"/>
-          <w:b/>
-          <w:sz w:val="22"/>
-          <w:szCs w:val="22"/>
-        </w:rPr>
-        <w:tab/>
-      </w:r>
-      <w:r>
-        <w:rPr>
-          <w:rFonts w:ascii="Arial" w:hAnsi="Arial" w:cs="Arial"/>
-          <w:b/>
-          <w:sz w:val="22"/>
-          <w:szCs w:val="22"/>
-        </w:rPr>
-        <w:tab/>
-        <w:t xml:space="preserve">         </w:t>
-      </w:r>
-      <w:r>
-        <w:rPr>
-          <w:rFonts w:ascii="Arial" w:hAnsi="Arial" w:cs="Arial"/>
-          <w:bCs/>
-          <w:i/>
-          <w:iCs/>
-          <w:sz w:val="22"/>
-          <w:szCs w:val="22"/>
-        </w:rPr>
-        <w:t>Fa. 2019</w:t>
-      </w:r>
-    </w:p>
-    <w:p>
-      <w:pPr>
-        <w:rPr>
-          <w:rFonts w:ascii="Arial" w:hAnsi="Arial" w:cs="Arial"/>
-          <w:i/>
-          <w:sz w:val="22"/>
-          <w:szCs w:val="22"/>
-        </w:rPr>
-      </w:pPr>
-      <w:r>
-        <w:rPr>
-          <w:rFonts w:ascii="Arial" w:hAnsi="Arial" w:cs="Arial"/>
-          <w:b/>
-          <w:sz w:val="22"/>
-          <w:szCs w:val="22"/>
-        </w:rPr>
-        <w:t>Microbiology 304: Biology of Microorganisms Laboratory T</w:t>
-      </w:r>
-      <w:r>
-        <w:rPr>
-          <w:rFonts w:ascii="Arial" w:hAnsi="Arial" w:cs="Arial"/>
-          <w:b/>
-          <w:sz w:val="22"/>
-          <w:szCs w:val="22"/>
-        </w:rPr>
-        <w:t>eaching Assistant</w:t>
-      </w:r>
-      <w:r>
-        <w:rPr>
-          <w:rFonts w:ascii="Arial" w:hAnsi="Arial" w:cs="Arial"/>
-          <w:b/>
-          <w:sz w:val="22"/>
-          <w:szCs w:val="22"/>
-        </w:rPr>
-        <w:tab/>
-      </w:r>
-      <w:r>
-        <w:rPr>
-          <w:rFonts w:ascii="Arial" w:hAnsi="Arial" w:cs="Arial"/>
-          <w:b/>
-          <w:sz w:val="22"/>
-          <w:szCs w:val="22"/>
-        </w:rPr>
-        <w:t xml:space="preserve">                    </w:t>
-      </w:r>
-      <w:r>
-        <w:rPr>
-          <w:rFonts w:ascii="Arial" w:hAnsi="Arial" w:cs="Arial"/>
-          <w:i/>
-          <w:sz w:val="22"/>
-          <w:szCs w:val="22"/>
-        </w:rPr>
-        <w:t>Sp. 2018</w:t>
-      </w:r>
-    </w:p>
-    <w:p>
-      <w:pPr>
-        <w:rPr>
-          <w:rFonts w:ascii="Arial" w:hAnsi="Arial" w:cs="Arial"/>
-          <w:i/>
-          <w:sz w:val="22"/>
-          <w:szCs w:val="22"/>
-        </w:rPr>
-      </w:pPr>
-      <w:r>
-        <w:rPr>
-          <w:rFonts w:ascii="Arial" w:hAnsi="Arial" w:cs="Arial"/>
-          <w:b/>
-          <w:bCs/>
-          <w:iCs/>
-          <w:sz w:val="22"/>
-          <w:szCs w:val="22"/>
-        </w:rPr>
-        <w:t>BIOL 2323: General Genetics Drill Instructor</w:t>
-      </w:r>
-      <w:r>
-        <w:rPr>
-          <w:rFonts w:ascii="Arial" w:hAnsi="Arial" w:cs="Arial"/>
-          <w:b/>
-          <w:bCs/>
-          <w:iCs/>
-          <w:sz w:val="22"/>
-          <w:szCs w:val="22"/>
-        </w:rPr>
-        <w:tab/>
-      </w:r>
-      <w:r>
-        <w:rPr>
-          <w:rFonts w:ascii="Arial" w:hAnsi="Arial" w:cs="Arial"/>
-          <w:b/>
-          <w:bCs/>
-          <w:iCs/>
-          <w:sz w:val="22"/>
-          <w:szCs w:val="22"/>
-        </w:rPr>
-        <w:tab/>
-      </w:r>
-      <w:r>
-        <w:rPr>
-          <w:rFonts w:ascii="Arial" w:hAnsi="Arial" w:cs="Arial"/>
-          <w:b/>
-          <w:bCs/>
-          <w:iCs/>
-          <w:sz w:val="22"/>
-          <w:szCs w:val="22"/>
-        </w:rPr>
-        <w:tab/>
-      </w:r>
-      <w:r>
-        <w:rPr>
-          <w:rFonts w:ascii="Arial" w:hAnsi="Arial" w:cs="Arial"/>
-          <w:b/>
-          <w:bCs/>
-          <w:iCs/>
-          <w:sz w:val="22"/>
-          <w:szCs w:val="22"/>
-        </w:rPr>
-        <w:tab/>
-      </w:r>
-      <w:r>
-        <w:rPr>
-          <w:rFonts w:ascii="Arial" w:hAnsi="Arial" w:cs="Arial"/>
-          <w:b/>
-          <w:bCs/>
-          <w:iCs/>
-          <w:sz w:val="22"/>
-          <w:szCs w:val="22"/>
-        </w:rPr>
-        <w:tab/>
-      </w:r>
-      <w:r>
-        <w:rPr>
-          <w:rFonts w:ascii="Arial" w:hAnsi="Arial" w:cs="Arial"/>
-          <w:b/>
-          <w:bCs/>
-          <w:iCs/>
-          <w:sz w:val="22"/>
-          <w:szCs w:val="22"/>
-        </w:rPr>
-        <w:tab/>
-      </w:r>
-      <w:r>
-        <w:rPr>
-          <w:rFonts w:ascii="Arial" w:hAnsi="Arial" w:cs="Arial"/>
-          <w:b/>
-          <w:bCs/>
-          <w:iCs/>
-          <w:sz w:val="22"/>
-          <w:szCs w:val="22"/>
-        </w:rPr>
-        <w:tab/>
-        <w:t xml:space="preserve">         </w:t>
-      </w:r>
-      <w:r>
-        <w:rPr>
-          <w:rFonts w:ascii="Arial" w:hAnsi="Arial" w:cs="Arial"/>
-          <w:i/>
-          <w:sz w:val="22"/>
-          <w:szCs w:val="22"/>
-        </w:rPr>
-        <w:t>Sp. 2015</w:t>
-      </w:r>
-    </w:p>
-    <w:p>
-      <w:pPr>
-        <w:rPr>
-          <w:rFonts w:ascii="Arial" w:hAnsi="Arial" w:cs="Arial"/>
-          <w:i/>
-          <w:sz w:val="22"/>
-          <w:szCs w:val="22"/>
-        </w:rPr>
-      </w:pPr>
-      <w:r>
-        <w:rPr>
-          <w:rFonts w:ascii="Arial" w:hAnsi="Arial" w:cs="Arial"/>
-          <w:b/>
-          <w:bCs/>
-          <w:iCs/>
-          <w:sz w:val="22"/>
-          <w:szCs w:val="22"/>
-        </w:rPr>
-        <w:t xml:space="preserve">University of Arkansas Office of Admissions Ambassador       </w:t>
-      </w:r>
-      <w:r>
-        <w:rPr>
-          <w:rFonts w:ascii="Arial" w:hAnsi="Arial" w:cs="Arial"/>
-          <w:b/>
-          <w:bCs/>
-          <w:iCs/>
-          <w:sz w:val="22"/>
-          <w:szCs w:val="22"/>
-        </w:rPr>
-        <w:tab/>
-      </w:r>
-      <w:r>
-        <w:rPr>
-          <w:rFonts w:ascii="Arial" w:hAnsi="Arial" w:cs="Arial"/>
-          <w:b/>
-          <w:bCs/>
-          <w:iCs/>
-          <w:sz w:val="22"/>
-          <w:szCs w:val="22"/>
-        </w:rPr>
-        <w:tab/>
-      </w:r>
-      <w:r>
-        <w:rPr>
-          <w:rFonts w:ascii="Arial" w:hAnsi="Arial" w:cs="Arial"/>
-          <w:b/>
-          <w:bCs/>
-          <w:iCs/>
-          <w:sz w:val="22"/>
-          <w:szCs w:val="22"/>
-        </w:rPr>
-        <w:tab/>
-      </w:r>
-      <w:r>
-        <w:rPr>
-          <w:rFonts w:ascii="Arial" w:hAnsi="Arial" w:cs="Arial"/>
-          <w:b/>
-          <w:bCs/>
-          <w:iCs/>
-          <w:sz w:val="22"/>
-          <w:szCs w:val="22"/>
-        </w:rPr>
-        <w:tab/>
-        <w:t xml:space="preserve"> </w:t>
-      </w:r>
-      <w:r>
-        <w:rPr>
-          <w:rFonts w:ascii="Arial" w:hAnsi="Arial" w:cs="Arial"/>
-          <w:i/>
-          <w:sz w:val="22"/>
-          <w:szCs w:val="22"/>
-        </w:rPr>
-        <w:t>Aug. 2013-Dec. 2015</w:t>
-      </w:r>
-    </w:p>
-    <w:p>
-      <w:pPr>
-        <w:rPr>
-          <w:rFonts w:ascii="Arial" w:hAnsi="Arial" w:cs="Arial"/>
           <w:bCs/>
           <w:sz w:val="22"/>
           <w:szCs w:val="22"/>
@@ -9725,6 +10396,82 @@
         </w:rPr>
         <w:t xml:space="preserve"> and Plenary Sessions</w:t>
       </w:r>
+    </w:p>
+    <w:p>
+      <w:pPr>
+        <w:rPr>
+          <w:rFonts w:ascii="Arial" w:hAnsi="Arial" w:cs="Arial"/>
+          <w:bCs/>
+          <w:sz w:val="22"/>
+          <w:szCs w:val="22"/>
+        </w:rPr>
+      </w:pPr>
+      <w:r>
+        <w:rPr>
+          <w:rFonts w:ascii="Arial" w:hAnsi="Arial" w:cs="Arial"/>
+          <w:b/>
+          <w:sz w:val="22"/>
+          <w:szCs w:val="22"/>
+        </w:rPr>
+        <w:t xml:space="preserve">7. </w:t>
+      </w:r>
+      <w:r>
+        <w:rPr>
+          <w:rFonts w:ascii="Arial" w:hAnsi="Arial" w:cs="Arial"/>
+          <w:bCs/>
+          <w:sz w:val="22"/>
+          <w:szCs w:val="22"/>
+        </w:rPr>
+        <w:t xml:space="preserve">Measuring carbon flux through a syntrophic acetate oxidizing consortium using stable isotope-informed multi-omics. </w:t>
+      </w:r>
+      <w:r>
+        <w:rPr>
+          <w:rFonts w:ascii="Arial" w:hAnsi="Arial" w:cs="Arial"/>
+          <w:b/>
+          <w:sz w:val="22"/>
+          <w:szCs w:val="22"/>
+        </w:rPr>
+        <w:t xml:space="preserve">IWA </w:t>
+      </w:r>
+      <w:r>
+        <w:rPr>
+          <w:rFonts w:ascii="Arial" w:hAnsi="Arial" w:cs="Arial"/>
+          <w:b/>
+          <w:sz w:val="22"/>
+          <w:szCs w:val="22"/>
+        </w:rPr>
+        <w:t xml:space="preserve">Anaerobic Digestion 17 (AD17) conference. </w:t>
+      </w:r>
+      <w:r>
+        <w:rPr>
+          <w:rFonts w:ascii="Arial" w:hAnsi="Arial" w:cs="Arial"/>
+          <w:bCs/>
+          <w:sz w:val="22"/>
+          <w:szCs w:val="22"/>
+        </w:rPr>
+        <w:t xml:space="preserve">Ann Arbor, Michigan. </w:t>
+      </w:r>
+      <w:r>
+        <w:rPr>
+          <w:rFonts w:ascii="Arial" w:hAnsi="Arial" w:cs="Arial"/>
+          <w:bCs/>
+          <w:i/>
+          <w:iCs/>
+          <w:sz w:val="22"/>
+          <w:szCs w:val="22"/>
+        </w:rPr>
+        <w:t xml:space="preserve">June 2022. </w:t>
+      </w:r>
+    </w:p>
+    <w:p>
+      <w:pPr>
+        <w:rPr>
+          <w:rFonts w:ascii="Arial" w:hAnsi="Arial" w:cs="Arial"/>
+          <w:b/>
+          <w:sz w:val="22"/>
+          <w:szCs w:val="22"/>
+        </w:rPr>
+      </w:pPr>
     </w:p>
     <w:p>
       <w:pPr>
@@ -11435,6 +12182,7 @@
           <w:sz w:val="22"/>
           <w:szCs w:val="22"/>
         </w:rPr>
+        <w:lastRenderedPageBreak/>
         <w:t>4</w:t>
       </w:r>
       <w:r>
@@ -12093,7 +12841,6 @@
           <w:sz w:val="22"/>
           <w:szCs w:val="22"/>
         </w:rPr>
-        <w:lastRenderedPageBreak/>
         <w:t>From Data to Insights with Google Cloud Platform Specialization</w:t>
       </w:r>
     </w:p>
@@ -13093,7 +13840,7 @@
 </file>
 
 <file path=word/endnotes.xml><?xml version="1.0" encoding="utf-8"?>
-<w:endnotes xmlns:wpc="http://schemas.microsoft.com/office/word/2010/wordprocessingCanvas" xmlns:cx="http://schemas.microsoft.com/office/drawing/2014/chartex" xmlns:cx1="http://schemas.microsoft.com/office/drawing/2015/9/8/chartex" xmlns:cx2="http://schemas.microsoft.com/office/drawing/2015/10/21/chartex" xmlns:cx3="http://schemas.microsoft.com/office/drawing/2016/5/9/chartex" xmlns:cx4="http://schemas.microsoft.com/office/drawing/2016/5/10/chartex" xmlns:cx5="http://schemas.microsoft.com/office/drawing/2016/5/11/chartex" xmlns:cx6="http://schemas.microsoft.com/office/drawing/2016/5/12/chartex" xmlns:cx7="http://schemas.microsoft.com/office/drawing/2016/5/13/chartex" xmlns:cx8="http://schemas.microsoft.com/office/drawing/2016/5/14/chartex" xmlns:mc="http://schemas.openxmlformats.org/markup-compatibility/2006" xmlns:aink="http://schemas.microsoft.com/office/drawing/2016/ink" xmlns:am3d="http://schemas.microsoft.com/office/drawing/2017/model3d" xmlns:o="urn:schemas-microsoft-com:office:office" xmlns:r="http://schemas.openxmlformats.org/officeDocument/2006/relationships" xmlns:m="http://schemas.openxmlformats.org/officeDocument/2006/math" xmlns:v="urn:schemas-microsoft-com:vml" xmlns:wp14="http://schemas.microsoft.com/office/word/2010/wordprocessingDrawing" xmlns:wp="http://schemas.openxmlformats.org/drawingml/2006/wordprocessingDrawing" xmlns:w10="urn:schemas-microsoft-com:office:word" xmlns:w="http://schemas.openxmlformats.org/wordprocessingml/2006/main" xmlns:w14="http://schemas.microsoft.com/office/word/2010/wordml" xmlns:w15="http://schemas.microsoft.com/office/word/2012/wordml" xmlns:w16cex="http://schemas.microsoft.com/office/word/2018/wordml/cex" xmlns:w16cid="http://schemas.microsoft.com/office/word/2016/wordml/cid" xmlns:w16="http://schemas.microsoft.com/office/word/2018/wordml" xmlns:w16sdtdh="http://schemas.microsoft.com/office/word/2020/wordml/sdtdatahash" xmlns:w16se="http://schemas.microsoft.com/office/word/2015/wordml/symex" xmlns:wpg="http://schemas.microsoft.com/office/word/2010/wordprocessingGroup" xmlns:wpi="http://schemas.microsoft.com/office/word/2010/wordprocessingInk" xmlns:wne="http://schemas.microsoft.com/office/word/2006/wordml" xmlns:wps="http://schemas.microsoft.com/office/word/2010/wordprocessingShape" mc:Ignorable="w14 w15 w16se w16cid w16 w16cex w16sdtdh wp14">
+<w:endnotes xmlns:wpc="http://schemas.microsoft.com/office/word/2010/wordprocessingCanvas" xmlns:cx="http://schemas.microsoft.com/office/drawing/2014/chartex" xmlns:cx1="http://schemas.microsoft.com/office/drawing/2015/9/8/chartex" xmlns:cx2="http://schemas.microsoft.com/office/drawing/2015/10/21/chartex" xmlns:cx3="http://schemas.microsoft.com/office/drawing/2016/5/9/chartex" xmlns:cx4="http://schemas.microsoft.com/office/drawing/2016/5/10/chartex" xmlns:cx5="http://schemas.microsoft.com/office/drawing/2016/5/11/chartex" xmlns:cx6="http://schemas.microsoft.com/office/drawing/2016/5/12/chartex" xmlns:cx7="http://schemas.microsoft.com/office/drawing/2016/5/13/chartex" xmlns:cx8="http://schemas.microsoft.com/office/drawing/2016/5/14/chartex" xmlns:mc="http://schemas.openxmlformats.org/markup-compatibility/2006" xmlns:aink="http://schemas.microsoft.com/office/drawing/2016/ink" xmlns:am3d="http://schemas.microsoft.com/office/drawing/2017/model3d" xmlns:o="urn:schemas-microsoft-com:office:office" xmlns:oel="http://schemas.microsoft.com/office/2019/extlst" xmlns:r="http://schemas.openxmlformats.org/officeDocument/2006/relationships" xmlns:m="http://schemas.openxmlformats.org/officeDocument/2006/math" xmlns:v="urn:schemas-microsoft-com:vml" xmlns:wp14="http://schemas.microsoft.com/office/word/2010/wordprocessingDrawing" xmlns:wp="http://schemas.openxmlformats.org/drawingml/2006/wordprocessingDrawing" xmlns:w10="urn:schemas-microsoft-com:office:word" xmlns:w="http://schemas.openxmlformats.org/wordprocessingml/2006/main" xmlns:w14="http://schemas.microsoft.com/office/word/2010/wordml" xmlns:w15="http://schemas.microsoft.com/office/word/2012/wordml" xmlns:w16cex="http://schemas.microsoft.com/office/word/2018/wordml/cex" xmlns:w16cid="http://schemas.microsoft.com/office/word/2016/wordml/cid" xmlns:w16="http://schemas.microsoft.com/office/word/2018/wordml" xmlns:w16sdtdh="http://schemas.microsoft.com/office/word/2020/wordml/sdtdatahash" xmlns:w16se="http://schemas.microsoft.com/office/word/2015/wordml/symex" xmlns:wpg="http://schemas.microsoft.com/office/word/2010/wordprocessingGroup" xmlns:wpi="http://schemas.microsoft.com/office/word/2010/wordprocessingInk" xmlns:wne="http://schemas.microsoft.com/office/word/2006/wordml" xmlns:wps="http://schemas.microsoft.com/office/word/2010/wordprocessingShape" mc:Ignorable="w14 w15 w16se w16cid w16 w16cex w16sdtdh wp14">
   <w:endnote w:type="separator" w:id="-1">
     <w:p>
       <w:r>
@@ -13112,7 +13859,7 @@
 </file>
 
 <file path=word/footer1.xml><?xml version="1.0" encoding="utf-8"?>
-<w:ftr xmlns:wpc="http://schemas.microsoft.com/office/word/2010/wordprocessingCanvas" xmlns:cx="http://schemas.microsoft.com/office/drawing/2014/chartex" xmlns:cx1="http://schemas.microsoft.com/office/drawing/2015/9/8/chartex" xmlns:cx2="http://schemas.microsoft.com/office/drawing/2015/10/21/chartex" xmlns:cx3="http://schemas.microsoft.com/office/drawing/2016/5/9/chartex" xmlns:cx4="http://schemas.microsoft.com/office/drawing/2016/5/10/chartex" xmlns:cx5="http://schemas.microsoft.com/office/drawing/2016/5/11/chartex" xmlns:cx6="http://schemas.microsoft.com/office/drawing/2016/5/12/chartex" xmlns:cx7="http://schemas.microsoft.com/office/drawing/2016/5/13/chartex" xmlns:cx8="http://schemas.microsoft.com/office/drawing/2016/5/14/chartex" xmlns:mc="http://schemas.openxmlformats.org/markup-compatibility/2006" xmlns:aink="http://schemas.microsoft.com/office/drawing/2016/ink" xmlns:am3d="http://schemas.microsoft.com/office/drawing/2017/model3d" xmlns:o="urn:schemas-microsoft-com:office:office" xmlns:r="http://schemas.openxmlformats.org/officeDocument/2006/relationships" xmlns:m="http://schemas.openxmlformats.org/officeDocument/2006/math" xmlns:v="urn:schemas-microsoft-com:vml" xmlns:wp14="http://schemas.microsoft.com/office/word/2010/wordprocessingDrawing" xmlns:wp="http://schemas.openxmlformats.org/drawingml/2006/wordprocessingDrawing" xmlns:w10="urn:schemas-microsoft-com:office:word" xmlns:w="http://schemas.openxmlformats.org/wordprocessingml/2006/main" xmlns:w14="http://schemas.microsoft.com/office/word/2010/wordml" xmlns:w15="http://schemas.microsoft.com/office/word/2012/wordml" xmlns:w16cex="http://schemas.microsoft.com/office/word/2018/wordml/cex" xmlns:w16cid="http://schemas.microsoft.com/office/word/2016/wordml/cid" xmlns:w16="http://schemas.microsoft.com/office/word/2018/wordml" xmlns:w16sdtdh="http://schemas.microsoft.com/office/word/2020/wordml/sdtdatahash" xmlns:w16se="http://schemas.microsoft.com/office/word/2015/wordml/symex" xmlns:wpg="http://schemas.microsoft.com/office/word/2010/wordprocessingGroup" xmlns:wpi="http://schemas.microsoft.com/office/word/2010/wordprocessingInk" xmlns:wne="http://schemas.microsoft.com/office/word/2006/wordml" xmlns:wps="http://schemas.microsoft.com/office/word/2010/wordprocessingShape" mc:Ignorable="w14 w15 w16se w16cid w16 w16cex w16sdtdh wp14">
+<w:ftr xmlns:wpc="http://schemas.microsoft.com/office/word/2010/wordprocessingCanvas" xmlns:cx="http://schemas.microsoft.com/office/drawing/2014/chartex" xmlns:cx1="http://schemas.microsoft.com/office/drawing/2015/9/8/chartex" xmlns:cx2="http://schemas.microsoft.com/office/drawing/2015/10/21/chartex" xmlns:cx3="http://schemas.microsoft.com/office/drawing/2016/5/9/chartex" xmlns:cx4="http://schemas.microsoft.com/office/drawing/2016/5/10/chartex" xmlns:cx5="http://schemas.microsoft.com/office/drawing/2016/5/11/chartex" xmlns:cx6="http://schemas.microsoft.com/office/drawing/2016/5/12/chartex" xmlns:cx7="http://schemas.microsoft.com/office/drawing/2016/5/13/chartex" xmlns:cx8="http://schemas.microsoft.com/office/drawing/2016/5/14/chartex" xmlns:mc="http://schemas.openxmlformats.org/markup-compatibility/2006" xmlns:aink="http://schemas.microsoft.com/office/drawing/2016/ink" xmlns:am3d="http://schemas.microsoft.com/office/drawing/2017/model3d" xmlns:o="urn:schemas-microsoft-com:office:office" xmlns:oel="http://schemas.microsoft.com/office/2019/extlst" xmlns:r="http://schemas.openxmlformats.org/officeDocument/2006/relationships" xmlns:m="http://schemas.openxmlformats.org/officeDocument/2006/math" xmlns:v="urn:schemas-microsoft-com:vml" xmlns:wp14="http://schemas.microsoft.com/office/word/2010/wordprocessingDrawing" xmlns:wp="http://schemas.openxmlformats.org/drawingml/2006/wordprocessingDrawing" xmlns:w10="urn:schemas-microsoft-com:office:word" xmlns:w="http://schemas.openxmlformats.org/wordprocessingml/2006/main" xmlns:w14="http://schemas.microsoft.com/office/word/2010/wordml" xmlns:w15="http://schemas.microsoft.com/office/word/2012/wordml" xmlns:w16cex="http://schemas.microsoft.com/office/word/2018/wordml/cex" xmlns:w16cid="http://schemas.microsoft.com/office/word/2016/wordml/cid" xmlns:w16="http://schemas.microsoft.com/office/word/2018/wordml" xmlns:w16sdtdh="http://schemas.microsoft.com/office/word/2020/wordml/sdtdatahash" xmlns:w16se="http://schemas.microsoft.com/office/word/2015/wordml/symex" xmlns:wpg="http://schemas.microsoft.com/office/word/2010/wordprocessingGroup" xmlns:wpi="http://schemas.microsoft.com/office/word/2010/wordprocessingInk" xmlns:wne="http://schemas.microsoft.com/office/word/2006/wordml" xmlns:wps="http://schemas.microsoft.com/office/word/2010/wordprocessingShape" mc:Ignorable="w14 w15 w16se w16cid w16 w16cex w16sdtdh wp14">
   <w:sdt>
     <w:sdtPr>
       <w:rPr>
@@ -13124,11 +13871,6 @@
         <w:docPartUnique/>
       </w:docPartObj>
     </w:sdtPr>
-    <w:sdtEndPr>
-      <w:rPr>
-        <w:rStyle w:val="PageNumber"/>
-      </w:rPr>
-    </w:sdtEndPr>
     <w:sdtContent>
       <w:p>
         <w:pPr>
@@ -13169,7 +13911,7 @@
 </file>
 
 <file path=word/footer2.xml><?xml version="1.0" encoding="utf-8"?>
-<w:ftr xmlns:wpc="http://schemas.microsoft.com/office/word/2010/wordprocessingCanvas" xmlns:cx="http://schemas.microsoft.com/office/drawing/2014/chartex" xmlns:cx1="http://schemas.microsoft.com/office/drawing/2015/9/8/chartex" xmlns:cx2="http://schemas.microsoft.com/office/drawing/2015/10/21/chartex" xmlns:cx3="http://schemas.microsoft.com/office/drawing/2016/5/9/chartex" xmlns:cx4="http://schemas.microsoft.com/office/drawing/2016/5/10/chartex" xmlns:cx5="http://schemas.microsoft.com/office/drawing/2016/5/11/chartex" xmlns:cx6="http://schemas.microsoft.com/office/drawing/2016/5/12/chartex" xmlns:cx7="http://schemas.microsoft.com/office/drawing/2016/5/13/chartex" xmlns:cx8="http://schemas.microsoft.com/office/drawing/2016/5/14/chartex" xmlns:mc="http://schemas.openxmlformats.org/markup-compatibility/2006" xmlns:aink="http://schemas.microsoft.com/office/drawing/2016/ink" xmlns:am3d="http://schemas.microsoft.com/office/drawing/2017/model3d" xmlns:o="urn:schemas-microsoft-com:office:office" xmlns:r="http://schemas.openxmlformats.org/officeDocument/2006/relationships" xmlns:m="http://schemas.openxmlformats.org/officeDocument/2006/math" xmlns:v="urn:schemas-microsoft-com:vml" xmlns:wp14="http://schemas.microsoft.com/office/word/2010/wordprocessingDrawing" xmlns:wp="http://schemas.openxmlformats.org/drawingml/2006/wordprocessingDrawing" xmlns:w10="urn:schemas-microsoft-com:office:word" xmlns:w="http://schemas.openxmlformats.org/wordprocessingml/2006/main" xmlns:w14="http://schemas.microsoft.com/office/word/2010/wordml" xmlns:w15="http://schemas.microsoft.com/office/word/2012/wordml" xmlns:w16cex="http://schemas.microsoft.com/office/word/2018/wordml/cex" xmlns:w16cid="http://schemas.microsoft.com/office/word/2016/wordml/cid" xmlns:w16="http://schemas.microsoft.com/office/word/2018/wordml" xmlns:w16sdtdh="http://schemas.microsoft.com/office/word/2020/wordml/sdtdatahash" xmlns:w16se="http://schemas.microsoft.com/office/word/2015/wordml/symex" xmlns:wpg="http://schemas.microsoft.com/office/word/2010/wordprocessingGroup" xmlns:wpi="http://schemas.microsoft.com/office/word/2010/wordprocessingInk" xmlns:wne="http://schemas.microsoft.com/office/word/2006/wordml" xmlns:wps="http://schemas.microsoft.com/office/word/2010/wordprocessingShape" mc:Ignorable="w14 w15 w16se w16cid w16 w16cex w16sdtdh wp14">
+<w:ftr xmlns:wpc="http://schemas.microsoft.com/office/word/2010/wordprocessingCanvas" xmlns:cx="http://schemas.microsoft.com/office/drawing/2014/chartex" xmlns:cx1="http://schemas.microsoft.com/office/drawing/2015/9/8/chartex" xmlns:cx2="http://schemas.microsoft.com/office/drawing/2015/10/21/chartex" xmlns:cx3="http://schemas.microsoft.com/office/drawing/2016/5/9/chartex" xmlns:cx4="http://schemas.microsoft.com/office/drawing/2016/5/10/chartex" xmlns:cx5="http://schemas.microsoft.com/office/drawing/2016/5/11/chartex" xmlns:cx6="http://schemas.microsoft.com/office/drawing/2016/5/12/chartex" xmlns:cx7="http://schemas.microsoft.com/office/drawing/2016/5/13/chartex" xmlns:cx8="http://schemas.microsoft.com/office/drawing/2016/5/14/chartex" xmlns:mc="http://schemas.openxmlformats.org/markup-compatibility/2006" xmlns:aink="http://schemas.microsoft.com/office/drawing/2016/ink" xmlns:am3d="http://schemas.microsoft.com/office/drawing/2017/model3d" xmlns:o="urn:schemas-microsoft-com:office:office" xmlns:oel="http://schemas.microsoft.com/office/2019/extlst" xmlns:r="http://schemas.openxmlformats.org/officeDocument/2006/relationships" xmlns:m="http://schemas.openxmlformats.org/officeDocument/2006/math" xmlns:v="urn:schemas-microsoft-com:vml" xmlns:wp14="http://schemas.microsoft.com/office/word/2010/wordprocessingDrawing" xmlns:wp="http://schemas.openxmlformats.org/drawingml/2006/wordprocessingDrawing" xmlns:w10="urn:schemas-microsoft-com:office:word" xmlns:w="http://schemas.openxmlformats.org/wordprocessingml/2006/main" xmlns:w14="http://schemas.microsoft.com/office/word/2010/wordml" xmlns:w15="http://schemas.microsoft.com/office/word/2012/wordml" xmlns:w16cex="http://schemas.microsoft.com/office/word/2018/wordml/cex" xmlns:w16cid="http://schemas.microsoft.com/office/word/2016/wordml/cid" xmlns:w16="http://schemas.microsoft.com/office/word/2018/wordml" xmlns:w16sdtdh="http://schemas.microsoft.com/office/word/2020/wordml/sdtdatahash" xmlns:w16se="http://schemas.microsoft.com/office/word/2015/wordml/symex" xmlns:wpg="http://schemas.microsoft.com/office/word/2010/wordprocessingGroup" xmlns:wpi="http://schemas.microsoft.com/office/word/2010/wordprocessingInk" xmlns:wne="http://schemas.microsoft.com/office/word/2006/wordml" xmlns:wps="http://schemas.microsoft.com/office/word/2010/wordprocessingShape" mc:Ignorable="w14 w15 w16se w16cid w16 w16cex w16sdtdh wp14">
   <w:sdt>
     <w:sdtPr>
       <w:rPr>
@@ -13186,11 +13928,6 @@
         <w:docPartUnique/>
       </w:docPartObj>
     </w:sdtPr>
-    <w:sdtEndPr>
-      <w:rPr>
-        <w:rStyle w:val="PageNumber"/>
-      </w:rPr>
-    </w:sdtEndPr>
     <w:sdtContent>
       <w:p>
         <w:pPr>
@@ -13291,7 +14028,7 @@
 </file>
 
 <file path=word/footnotes.xml><?xml version="1.0" encoding="utf-8"?>
-<w:footnotes xmlns:wpc="http://schemas.microsoft.com/office/word/2010/wordprocessingCanvas" xmlns:cx="http://schemas.microsoft.com/office/drawing/2014/chartex" xmlns:cx1="http://schemas.microsoft.com/office/drawing/2015/9/8/chartex" xmlns:cx2="http://schemas.microsoft.com/office/drawing/2015/10/21/chartex" xmlns:cx3="http://schemas.microsoft.com/office/drawing/2016/5/9/chartex" xmlns:cx4="http://schemas.microsoft.com/office/drawing/2016/5/10/chartex" xmlns:cx5="http://schemas.microsoft.com/office/drawing/2016/5/11/chartex" xmlns:cx6="http://schemas.microsoft.com/office/drawing/2016/5/12/chartex" xmlns:cx7="http://schemas.microsoft.com/office/drawing/2016/5/13/chartex" xmlns:cx8="http://schemas.microsoft.com/office/drawing/2016/5/14/chartex" xmlns:mc="http://schemas.openxmlformats.org/markup-compatibility/2006" xmlns:aink="http://schemas.microsoft.com/office/drawing/2016/ink" xmlns:am3d="http://schemas.microsoft.com/office/drawing/2017/model3d" xmlns:o="urn:schemas-microsoft-com:office:office" xmlns:r="http://schemas.openxmlformats.org/officeDocument/2006/relationships" xmlns:m="http://schemas.openxmlformats.org/officeDocument/2006/math" xmlns:v="urn:schemas-microsoft-com:vml" xmlns:wp14="http://schemas.microsoft.com/office/word/2010/wordprocessingDrawing" xmlns:wp="http://schemas.openxmlformats.org/drawingml/2006/wordprocessingDrawing" xmlns:w10="urn:schemas-microsoft-com:office:word" xmlns:w="http://schemas.openxmlformats.org/wordprocessingml/2006/main" xmlns:w14="http://schemas.microsoft.com/office/word/2010/wordml" xmlns:w15="http://schemas.microsoft.com/office/word/2012/wordml" xmlns:w16cex="http://schemas.microsoft.com/office/word/2018/wordml/cex" xmlns:w16cid="http://schemas.microsoft.com/office/word/2016/wordml/cid" xmlns:w16="http://schemas.microsoft.com/office/word/2018/wordml" xmlns:w16sdtdh="http://schemas.microsoft.com/office/word/2020/wordml/sdtdatahash" xmlns:w16se="http://schemas.microsoft.com/office/word/2015/wordml/symex" xmlns:wpg="http://schemas.microsoft.com/office/word/2010/wordprocessingGroup" xmlns:wpi="http://schemas.microsoft.com/office/word/2010/wordprocessingInk" xmlns:wne="http://schemas.microsoft.com/office/word/2006/wordml" xmlns:wps="http://schemas.microsoft.com/office/word/2010/wordprocessingShape" mc:Ignorable="w14 w15 w16se w16cid w16 w16cex w16sdtdh wp14">
+<w:footnotes xmlns:wpc="http://schemas.microsoft.com/office/word/2010/wordprocessingCanvas" xmlns:cx="http://schemas.microsoft.com/office/drawing/2014/chartex" xmlns:cx1="http://schemas.microsoft.com/office/drawing/2015/9/8/chartex" xmlns:cx2="http://schemas.microsoft.com/office/drawing/2015/10/21/chartex" xmlns:cx3="http://schemas.microsoft.com/office/drawing/2016/5/9/chartex" xmlns:cx4="http://schemas.microsoft.com/office/drawing/2016/5/10/chartex" xmlns:cx5="http://schemas.microsoft.com/office/drawing/2016/5/11/chartex" xmlns:cx6="http://schemas.microsoft.com/office/drawing/2016/5/12/chartex" xmlns:cx7="http://schemas.microsoft.com/office/drawing/2016/5/13/chartex" xmlns:cx8="http://schemas.microsoft.com/office/drawing/2016/5/14/chartex" xmlns:mc="http://schemas.openxmlformats.org/markup-compatibility/2006" xmlns:aink="http://schemas.microsoft.com/office/drawing/2016/ink" xmlns:am3d="http://schemas.microsoft.com/office/drawing/2017/model3d" xmlns:o="urn:schemas-microsoft-com:office:office" xmlns:oel="http://schemas.microsoft.com/office/2019/extlst" xmlns:r="http://schemas.openxmlformats.org/officeDocument/2006/relationships" xmlns:m="http://schemas.openxmlformats.org/officeDocument/2006/math" xmlns:v="urn:schemas-microsoft-com:vml" xmlns:wp14="http://schemas.microsoft.com/office/word/2010/wordprocessingDrawing" xmlns:wp="http://schemas.openxmlformats.org/drawingml/2006/wordprocessingDrawing" xmlns:w10="urn:schemas-microsoft-com:office:word" xmlns:w="http://schemas.openxmlformats.org/wordprocessingml/2006/main" xmlns:w14="http://schemas.microsoft.com/office/word/2010/wordml" xmlns:w15="http://schemas.microsoft.com/office/word/2012/wordml" xmlns:w16cex="http://schemas.microsoft.com/office/word/2018/wordml/cex" xmlns:w16cid="http://schemas.microsoft.com/office/word/2016/wordml/cid" xmlns:w16="http://schemas.microsoft.com/office/word/2018/wordml" xmlns:w16sdtdh="http://schemas.microsoft.com/office/word/2020/wordml/sdtdatahash" xmlns:w16se="http://schemas.microsoft.com/office/word/2015/wordml/symex" xmlns:wpg="http://schemas.microsoft.com/office/word/2010/wordprocessingGroup" xmlns:wpi="http://schemas.microsoft.com/office/word/2010/wordprocessingInk" xmlns:wne="http://schemas.microsoft.com/office/word/2006/wordml" xmlns:wps="http://schemas.microsoft.com/office/word/2010/wordprocessingShape" mc:Ignorable="w14 w15 w16se w16cid w16 w16cex w16sdtdh wp14">
   <w:footnote w:type="separator" w:id="-1">
     <w:p>
       <w:r>
@@ -13310,7 +14047,7 @@
 </file>
 
 <file path=word/numbering.xml><?xml version="1.0" encoding="utf-8"?>
-<w:numbering xmlns:wpc="http://schemas.microsoft.com/office/word/2010/wordprocessingCanvas" xmlns:cx="http://schemas.microsoft.com/office/drawing/2014/chartex" xmlns:cx1="http://schemas.microsoft.com/office/drawing/2015/9/8/chartex" xmlns:cx2="http://schemas.microsoft.com/office/drawing/2015/10/21/chartex" xmlns:cx3="http://schemas.microsoft.com/office/drawing/2016/5/9/chartex" xmlns:cx4="http://schemas.microsoft.com/office/drawing/2016/5/10/chartex" xmlns:cx5="http://schemas.microsoft.com/office/drawing/2016/5/11/chartex" xmlns:cx6="http://schemas.microsoft.com/office/drawing/2016/5/12/chartex" xmlns:cx7="http://schemas.microsoft.com/office/drawing/2016/5/13/chartex" xmlns:cx8="http://schemas.microsoft.com/office/drawing/2016/5/14/chartex" xmlns:mc="http://schemas.openxmlformats.org/markup-compatibility/2006" xmlns:aink="http://schemas.microsoft.com/office/drawing/2016/ink" xmlns:am3d="http://schemas.microsoft.com/office/drawing/2017/model3d" xmlns:o="urn:schemas-microsoft-com:office:office" xmlns:r="http://schemas.openxmlformats.org/officeDocument/2006/relationships" xmlns:m="http://schemas.openxmlformats.org/officeDocument/2006/math" xmlns:v="urn:schemas-microsoft-com:vml" xmlns:wp14="http://schemas.microsoft.com/office/word/2010/wordprocessingDrawing" xmlns:wp="http://schemas.openxmlformats.org/drawingml/2006/wordprocessingDrawing" xmlns:w10="urn:schemas-microsoft-com:office:word" xmlns:w="http://schemas.openxmlformats.org/wordprocessingml/2006/main" xmlns:w14="http://schemas.microsoft.com/office/word/2010/wordml" xmlns:w15="http://schemas.microsoft.com/office/word/2012/wordml" xmlns:w16cex="http://schemas.microsoft.com/office/word/2018/wordml/cex" xmlns:w16cid="http://schemas.microsoft.com/office/word/2016/wordml/cid" xmlns:w16="http://schemas.microsoft.com/office/word/2018/wordml" xmlns:w16sdtdh="http://schemas.microsoft.com/office/word/2020/wordml/sdtdatahash" xmlns:w16se="http://schemas.microsoft.com/office/word/2015/wordml/symex" xmlns:wpg="http://schemas.microsoft.com/office/word/2010/wordprocessingGroup" xmlns:wpi="http://schemas.microsoft.com/office/word/2010/wordprocessingInk" xmlns:wne="http://schemas.microsoft.com/office/word/2006/wordml" xmlns:wps="http://schemas.microsoft.com/office/word/2010/wordprocessingShape" mc:Ignorable="w14 w15 w16se w16cid w16 w16cex w16sdtdh wp14">
+<w:numbering xmlns:wpc="http://schemas.microsoft.com/office/word/2010/wordprocessingCanvas" xmlns:cx="http://schemas.microsoft.com/office/drawing/2014/chartex" xmlns:cx1="http://schemas.microsoft.com/office/drawing/2015/9/8/chartex" xmlns:cx2="http://schemas.microsoft.com/office/drawing/2015/10/21/chartex" xmlns:cx3="http://schemas.microsoft.com/office/drawing/2016/5/9/chartex" xmlns:cx4="http://schemas.microsoft.com/office/drawing/2016/5/10/chartex" xmlns:cx5="http://schemas.microsoft.com/office/drawing/2016/5/11/chartex" xmlns:cx6="http://schemas.microsoft.com/office/drawing/2016/5/12/chartex" xmlns:cx7="http://schemas.microsoft.com/office/drawing/2016/5/13/chartex" xmlns:cx8="http://schemas.microsoft.com/office/drawing/2016/5/14/chartex" xmlns:mc="http://schemas.openxmlformats.org/markup-compatibility/2006" xmlns:aink="http://schemas.microsoft.com/office/drawing/2016/ink" xmlns:am3d="http://schemas.microsoft.com/office/drawing/2017/model3d" xmlns:o="urn:schemas-microsoft-com:office:office" xmlns:oel="http://schemas.microsoft.com/office/2019/extlst" xmlns:r="http://schemas.openxmlformats.org/officeDocument/2006/relationships" xmlns:m="http://schemas.openxmlformats.org/officeDocument/2006/math" xmlns:v="urn:schemas-microsoft-com:vml" xmlns:wp14="http://schemas.microsoft.com/office/word/2010/wordprocessingDrawing" xmlns:wp="http://schemas.openxmlformats.org/drawingml/2006/wordprocessingDrawing" xmlns:w10="urn:schemas-microsoft-com:office:word" xmlns:w="http://schemas.openxmlformats.org/wordprocessingml/2006/main" xmlns:w14="http://schemas.microsoft.com/office/word/2010/wordml" xmlns:w15="http://schemas.microsoft.com/office/word/2012/wordml" xmlns:w16cex="http://schemas.microsoft.com/office/word/2018/wordml/cex" xmlns:w16cid="http://schemas.microsoft.com/office/word/2016/wordml/cid" xmlns:w16="http://schemas.microsoft.com/office/word/2018/wordml" xmlns:w16sdtdh="http://schemas.microsoft.com/office/word/2020/wordml/sdtdatahash" xmlns:w16se="http://schemas.microsoft.com/office/word/2015/wordml/symex" xmlns:wpg="http://schemas.microsoft.com/office/word/2010/wordprocessingGroup" xmlns:wpi="http://schemas.microsoft.com/office/word/2010/wordprocessingInk" xmlns:wne="http://schemas.microsoft.com/office/word/2006/wordml" xmlns:wps="http://schemas.microsoft.com/office/word/2010/wordprocessingShape" mc:Ignorable="w14 w15 w16se w16cid w16 w16cex w16sdtdh wp14">
   <w:abstractNum w:abstractNumId="0" w15:restartNumberingAfterBreak="0">
     <w:nsid w:val="024B3869"/>
     <w:multiLevelType w:val="hybridMultilevel"/>
@@ -14187,31 +14924,31 @@
       </w:pPr>
     </w:lvl>
   </w:abstractNum>
-  <w:num w:numId="1">
+  <w:num w:numId="1" w16cid:durableId="1523742472">
     <w:abstractNumId w:val="2"/>
   </w:num>
-  <w:num w:numId="2">
+  <w:num w:numId="2" w16cid:durableId="1155342118">
     <w:abstractNumId w:val="8"/>
   </w:num>
-  <w:num w:numId="3">
+  <w:num w:numId="3" w16cid:durableId="1036928808">
     <w:abstractNumId w:val="7"/>
   </w:num>
-  <w:num w:numId="4">
+  <w:num w:numId="4" w16cid:durableId="1724062717">
     <w:abstractNumId w:val="1"/>
   </w:num>
-  <w:num w:numId="5">
+  <w:num w:numId="5" w16cid:durableId="670529740">
     <w:abstractNumId w:val="5"/>
   </w:num>
-  <w:num w:numId="6">
+  <w:num w:numId="6" w16cid:durableId="183978153">
     <w:abstractNumId w:val="6"/>
   </w:num>
-  <w:num w:numId="7">
+  <w:num w:numId="7" w16cid:durableId="839543685">
     <w:abstractNumId w:val="4"/>
   </w:num>
-  <w:num w:numId="8">
+  <w:num w:numId="8" w16cid:durableId="703138197">
     <w:abstractNumId w:val="3"/>
   </w:num>
-  <w:num w:numId="9">
+  <w:num w:numId="9" w16cid:durableId="2134135805">
     <w:abstractNumId w:val="0"/>
   </w:num>
 </w:numbering>

--- a/EAM-CV.docx
+++ b/EAM-CV.docx
@@ -45,13 +45,7 @@
         <w:rPr>
           <w:rFonts w:ascii="Arial" w:hAnsi="Arial" w:cs="Arial"/>
         </w:rPr>
-        <w:t xml:space="preserve">Microbial Ecology, </w:t>
-      </w:r>
-      <w:r>
-        <w:rPr>
-          <w:rFonts w:ascii="Arial" w:hAnsi="Arial" w:cs="Arial"/>
-        </w:rPr>
-        <w:t>Multi-Omics, Microbiome Engineering</w:t>
+        <w:t>Multi-Omics, Bioinformatics, Microbial Ecology</w:t>
       </w:r>
     </w:p>
     <w:p>
@@ -1835,23 +1829,45 @@
         <w:textAlignment w:val="baseline"/>
         <w:rPr>
           <w:rFonts w:ascii="Arial" w:eastAsia="Times New Roman" w:hAnsi="Arial" w:cs="Arial"/>
-          <w:bCs/>
-          <w:color w:val="000000"/>
-          <w:sz w:val="22"/>
-          <w:szCs w:val="22"/>
-          <w:shd w:val="clear" w:color="auto" w:fill="FFFFFF"/>
-        </w:rPr>
-      </w:pPr>
-      <w:r>
-        <w:rPr>
-          <w:rFonts w:ascii="Arial" w:eastAsia="Times New Roman" w:hAnsi="Arial" w:cs="Arial"/>
-          <w:b/>
-          <w:color w:val="000000"/>
-          <w:sz w:val="22"/>
-          <w:szCs w:val="22"/>
-          <w:shd w:val="clear" w:color="auto" w:fill="FFFFFF"/>
-        </w:rPr>
-        <w:t xml:space="preserve">7. </w:t>
+          <w:b/>
+          <w:color w:val="000000"/>
+          <w:sz w:val="22"/>
+          <w:szCs w:val="22"/>
+          <w:shd w:val="clear" w:color="auto" w:fill="FFFFFF"/>
+        </w:rPr>
+      </w:pPr>
+      <w:r>
+        <w:rPr>
+          <w:rFonts w:ascii="Arial" w:eastAsia="Times New Roman" w:hAnsi="Arial" w:cs="Arial"/>
+          <w:b/>
+          <w:color w:val="000000"/>
+          <w:sz w:val="22"/>
+          <w:szCs w:val="22"/>
+          <w:shd w:val="clear" w:color="auto" w:fill="FFFFFF"/>
+        </w:rPr>
+        <w:t>8</w:t>
+      </w:r>
+      <w:r>
+        <w:rPr>
+          <w:rFonts w:ascii="Arial" w:eastAsia="Times New Roman" w:hAnsi="Arial" w:cs="Arial"/>
+          <w:b/>
+          <w:color w:val="000000"/>
+          <w:sz w:val="22"/>
+          <w:szCs w:val="22"/>
+          <w:shd w:val="clear" w:color="auto" w:fill="FFFFFF"/>
+        </w:rPr>
+        <w:t xml:space="preserve">. McDaniel E.A.#, </w:t>
+      </w:r>
+      <w:r>
+        <w:rPr>
+          <w:rFonts w:ascii="Arial" w:eastAsia="Times New Roman" w:hAnsi="Arial" w:cs="Arial"/>
+          <w:bCs/>
+          <w:color w:val="000000"/>
+          <w:sz w:val="22"/>
+          <w:szCs w:val="22"/>
+          <w:shd w:val="clear" w:color="auto" w:fill="FFFFFF"/>
+        </w:rPr>
+        <w:t xml:space="preserve">van Steenbrugge J.J.M.#, </w:t>
       </w:r>
       <w:proofErr w:type="spellStart"/>
       <w:r>
@@ -1863,7 +1879,7 @@
           <w:szCs w:val="22"/>
           <w:shd w:val="clear" w:color="auto" w:fill="FFFFFF"/>
         </w:rPr>
-        <w:t>Petriglieri</w:t>
+        <w:t>Noguera</w:t>
       </w:r>
       <w:proofErr w:type="spellEnd"/>
       <w:r>
@@ -1875,7 +1891,7 @@
           <w:szCs w:val="22"/>
           <w:shd w:val="clear" w:color="auto" w:fill="FFFFFF"/>
         </w:rPr>
-        <w:t xml:space="preserve"> F., Singleton C.M., </w:t>
+        <w:t xml:space="preserve"> D.R., McMahon K.D., </w:t>
       </w:r>
       <w:proofErr w:type="spellStart"/>
       <w:r>
@@ -1887,7 +1903,7 @@
           <w:szCs w:val="22"/>
           <w:shd w:val="clear" w:color="auto" w:fill="FFFFFF"/>
         </w:rPr>
-        <w:t>Kondrotaite</w:t>
+        <w:t>Raaijmakers</w:t>
       </w:r>
       <w:proofErr w:type="spellEnd"/>
       <w:r>
@@ -1899,7 +1915,7 @@
           <w:szCs w:val="22"/>
           <w:shd w:val="clear" w:color="auto" w:fill="FFFFFF"/>
         </w:rPr>
-        <w:t xml:space="preserve"> Z., </w:t>
+        <w:t xml:space="preserve"> J.M., </w:t>
       </w:r>
       <w:proofErr w:type="spellStart"/>
       <w:r>
@@ -1911,7 +1927,7 @@
           <w:szCs w:val="22"/>
           <w:shd w:val="clear" w:color="auto" w:fill="FFFFFF"/>
         </w:rPr>
-        <w:t>Dueholm</w:t>
+        <w:t>Medema</w:t>
       </w:r>
       <w:proofErr w:type="spellEnd"/>
       <w:r>
@@ -1923,88 +1939,55 @@
           <w:szCs w:val="22"/>
           <w:shd w:val="clear" w:color="auto" w:fill="FFFFFF"/>
         </w:rPr>
-        <w:t xml:space="preserve"> M.S., </w:t>
-      </w:r>
-      <w:r>
-        <w:rPr>
-          <w:rFonts w:ascii="Arial" w:eastAsia="Times New Roman" w:hAnsi="Arial" w:cs="Arial"/>
-          <w:b/>
-          <w:color w:val="000000"/>
-          <w:sz w:val="22"/>
-          <w:szCs w:val="22"/>
-          <w:shd w:val="clear" w:color="auto" w:fill="FFFFFF"/>
-        </w:rPr>
-        <w:t xml:space="preserve">McDaniel E.A., </w:t>
-      </w:r>
-      <w:r>
-        <w:rPr>
-          <w:rFonts w:ascii="Arial" w:eastAsia="Times New Roman" w:hAnsi="Arial" w:cs="Arial"/>
-          <w:bCs/>
-          <w:color w:val="000000"/>
-          <w:sz w:val="22"/>
-          <w:szCs w:val="22"/>
-          <w:shd w:val="clear" w:color="auto" w:fill="FFFFFF"/>
-        </w:rPr>
-        <w:t xml:space="preserve">McMahon K.D., Nielsen P.H. </w:t>
-      </w:r>
-      <w:r>
-        <w:rPr>
-          <w:rFonts w:ascii="Arial" w:eastAsia="Times New Roman" w:hAnsi="Arial" w:cs="Arial"/>
-          <w:b/>
-          <w:color w:val="000000"/>
-          <w:sz w:val="22"/>
-          <w:szCs w:val="22"/>
-          <w:shd w:val="clear" w:color="auto" w:fill="FFFFFF"/>
-        </w:rPr>
-        <w:t xml:space="preserve">Re-evaluation of the phylogenetic diversity and global distribution of the lineage </w:t>
-      </w:r>
-      <w:r>
-        <w:rPr>
-          <w:rFonts w:ascii="Arial" w:eastAsia="Times New Roman" w:hAnsi="Arial" w:cs="Arial"/>
-          <w:b/>
-          <w:i/>
-          <w:iCs/>
-          <w:color w:val="000000"/>
-          <w:sz w:val="22"/>
-          <w:szCs w:val="22"/>
-          <w:shd w:val="clear" w:color="auto" w:fill="FFFFFF"/>
-        </w:rPr>
-        <w:t xml:space="preserve">Candidatus </w:t>
-      </w:r>
-      <w:r>
-        <w:rPr>
-          <w:rFonts w:ascii="Arial" w:eastAsia="Times New Roman" w:hAnsi="Arial" w:cs="Arial"/>
-          <w:b/>
-          <w:color w:val="000000"/>
-          <w:sz w:val="22"/>
-          <w:szCs w:val="22"/>
-          <w:shd w:val="clear" w:color="auto" w:fill="FFFFFF"/>
-        </w:rPr>
-        <w:t xml:space="preserve">Accumulibacter. </w:t>
-      </w:r>
-      <w:r>
-        <w:rPr>
-          <w:rFonts w:ascii="Arial" w:eastAsia="Times New Roman" w:hAnsi="Arial" w:cs="Arial"/>
-          <w:bCs/>
-          <w:i/>
-          <w:iCs/>
-          <w:color w:val="000000"/>
-          <w:sz w:val="22"/>
-          <w:szCs w:val="22"/>
-          <w:shd w:val="clear" w:color="auto" w:fill="FFFFFF"/>
-        </w:rPr>
-        <w:t xml:space="preserve">mSystems. </w:t>
-      </w:r>
-      <w:r>
-        <w:rPr>
-          <w:rFonts w:ascii="Arial" w:eastAsia="Times New Roman" w:hAnsi="Arial" w:cs="Arial"/>
-          <w:bCs/>
-          <w:color w:val="000000"/>
-          <w:sz w:val="22"/>
-          <w:szCs w:val="22"/>
-          <w:shd w:val="clear" w:color="auto" w:fill="FFFFFF"/>
-        </w:rPr>
-        <w:t xml:space="preserve">April 2022. </w:t>
+        <w:t xml:space="preserve"> M.H., Oyserman B.O. </w:t>
+      </w:r>
+      <w:r>
+        <w:rPr>
+          <w:rFonts w:ascii="Arial" w:eastAsia="Times New Roman" w:hAnsi="Arial" w:cs="Arial"/>
+          <w:b/>
+          <w:color w:val="000000"/>
+          <w:sz w:val="22"/>
+          <w:szCs w:val="22"/>
+          <w:shd w:val="clear" w:color="auto" w:fill="FFFFFF"/>
+        </w:rPr>
+        <w:t>TbasCO: Trait-based Comparative ‘Omics Identifies Ecosystem-Level and Niche-Differentiating Adaptations of an Engineered Microbiome</w:t>
+      </w:r>
+      <w:r>
+        <w:rPr>
+          <w:rFonts w:ascii="Arial" w:eastAsia="Times New Roman" w:hAnsi="Arial" w:cs="Arial"/>
+          <w:bCs/>
+          <w:i/>
+          <w:iCs/>
+          <w:color w:val="000000"/>
+          <w:sz w:val="22"/>
+          <w:szCs w:val="22"/>
+          <w:shd w:val="clear" w:color="auto" w:fill="FFFFFF"/>
+        </w:rPr>
+        <w:t xml:space="preserve">. </w:t>
+      </w:r>
+      <w:r>
+        <w:rPr>
+          <w:rFonts w:ascii="Arial" w:eastAsia="Times New Roman" w:hAnsi="Arial" w:cs="Arial"/>
+          <w:bCs/>
+          <w:i/>
+          <w:iCs/>
+          <w:color w:val="000000"/>
+          <w:sz w:val="22"/>
+          <w:szCs w:val="22"/>
+          <w:shd w:val="clear" w:color="auto" w:fill="FFFFFF"/>
+        </w:rPr>
+        <w:t xml:space="preserve">ISME Communications. </w:t>
+      </w:r>
+      <w:r>
+        <w:rPr>
+          <w:rFonts w:ascii="Arial" w:eastAsia="Times New Roman" w:hAnsi="Arial" w:cs="Arial"/>
+          <w:bCs/>
+          <w:color w:val="000000"/>
+          <w:sz w:val="22"/>
+          <w:szCs w:val="22"/>
+          <w:shd w:val="clear" w:color="auto" w:fill="FFFFFF"/>
+        </w:rPr>
+        <w:t xml:space="preserve">Nov. 2022. </w:t>
       </w:r>
       <w:r>
         <w:rPr>
@@ -2019,1053 +2002,33 @@
       </w:r>
       <w:r>
         <w:rPr>
-          <w:rFonts w:ascii="Arial" w:eastAsia="Times New Roman" w:hAnsi="Arial" w:cs="Arial"/>
-          <w:bCs/>
-          <w:color w:val="000000"/>
-          <w:sz w:val="22"/>
-          <w:szCs w:val="22"/>
-          <w:shd w:val="clear" w:color="auto" w:fill="FFFFFF"/>
-        </w:rPr>
-        <w:t>10.1128/msystems.00016-22</w:t>
-      </w:r>
-    </w:p>
-    <w:p>
-      <w:pPr>
-        <w:rPr>
-          <w:rFonts w:ascii="Arial" w:eastAsia="Times New Roman" w:hAnsi="Arial" w:cs="Arial"/>
-          <w:b/>
-          <w:color w:val="000000"/>
-          <w:sz w:val="22"/>
-          <w:szCs w:val="22"/>
-          <w:shd w:val="clear" w:color="auto" w:fill="FFFFFF"/>
-        </w:rPr>
-      </w:pPr>
-    </w:p>
-    <w:p>
-      <w:pPr>
-        <w:rPr>
-          <w:rFonts w:ascii="Arial" w:eastAsia="Times New Roman" w:hAnsi="Arial" w:cs="Arial"/>
-          <w:bCs/>
-          <w:color w:val="000000"/>
-          <w:sz w:val="22"/>
-          <w:szCs w:val="22"/>
-          <w:shd w:val="clear" w:color="auto" w:fill="FFFFFF"/>
-        </w:rPr>
-      </w:pPr>
-      <w:r>
-        <w:rPr>
-          <w:rFonts w:ascii="Arial" w:eastAsia="Times New Roman" w:hAnsi="Arial" w:cs="Arial"/>
-          <w:b/>
-          <w:color w:val="000000"/>
-          <w:sz w:val="22"/>
-          <w:szCs w:val="22"/>
-          <w:shd w:val="clear" w:color="auto" w:fill="FFFFFF"/>
-        </w:rPr>
-        <w:lastRenderedPageBreak/>
-        <w:t xml:space="preserve">6. McDaniel E.A., </w:t>
-      </w:r>
-      <w:r>
-        <w:rPr>
-          <w:rFonts w:ascii="Arial" w:eastAsia="Times New Roman" w:hAnsi="Arial" w:cs="Arial"/>
-          <w:bCs/>
-          <w:color w:val="000000"/>
-          <w:sz w:val="22"/>
-          <w:szCs w:val="22"/>
-          <w:shd w:val="clear" w:color="auto" w:fill="FFFFFF"/>
-        </w:rPr>
-        <w:t xml:space="preserve">Wahl S.A., Ishii S., Pinto A., </w:t>
-      </w:r>
-      <w:proofErr w:type="spellStart"/>
-      <w:r>
-        <w:rPr>
-          <w:rFonts w:ascii="Arial" w:eastAsia="Times New Roman" w:hAnsi="Arial" w:cs="Arial"/>
-          <w:bCs/>
-          <w:color w:val="000000"/>
-          <w:sz w:val="22"/>
-          <w:szCs w:val="22"/>
-          <w:shd w:val="clear" w:color="auto" w:fill="FFFFFF"/>
-        </w:rPr>
-        <w:t>Ziels</w:t>
-      </w:r>
-      <w:proofErr w:type="spellEnd"/>
-      <w:r>
-        <w:rPr>
-          <w:rFonts w:ascii="Arial" w:eastAsia="Times New Roman" w:hAnsi="Arial" w:cs="Arial"/>
-          <w:bCs/>
-          <w:color w:val="000000"/>
-          <w:sz w:val="22"/>
-          <w:szCs w:val="22"/>
-          <w:shd w:val="clear" w:color="auto" w:fill="FFFFFF"/>
-        </w:rPr>
-        <w:t xml:space="preserve"> R., Nielsen P.H., McMahon K.D., Williams R.B.H. </w:t>
-      </w:r>
-      <w:r>
-        <w:rPr>
-          <w:rFonts w:ascii="Arial" w:eastAsia="Times New Roman" w:hAnsi="Arial" w:cs="Arial"/>
-          <w:b/>
-          <w:color w:val="000000"/>
-          <w:sz w:val="22"/>
-          <w:szCs w:val="22"/>
-          <w:shd w:val="clear" w:color="auto" w:fill="FFFFFF"/>
-        </w:rPr>
-        <w:t xml:space="preserve">Prospects for Multi-omics in the Microbial Ecology of Water Engineering. </w:t>
-      </w:r>
-      <w:r>
-        <w:rPr>
-          <w:rFonts w:ascii="Arial" w:eastAsia="Times New Roman" w:hAnsi="Arial" w:cs="Arial"/>
-          <w:bCs/>
-          <w:i/>
-          <w:iCs/>
-          <w:color w:val="000000"/>
-          <w:sz w:val="22"/>
-          <w:szCs w:val="22"/>
-          <w:shd w:val="clear" w:color="auto" w:fill="FFFFFF"/>
-        </w:rPr>
-        <w:t xml:space="preserve">Water Research. </w:t>
-      </w:r>
-      <w:r>
-        <w:rPr>
-          <w:rFonts w:ascii="Arial" w:eastAsia="Times New Roman" w:hAnsi="Arial" w:cs="Arial"/>
-          <w:bCs/>
-          <w:color w:val="000000"/>
-          <w:sz w:val="22"/>
-          <w:szCs w:val="22"/>
-          <w:shd w:val="clear" w:color="auto" w:fill="FFFFFF"/>
-        </w:rPr>
-        <w:t>Oct 2021</w:t>
-      </w:r>
-      <w:r>
-        <w:rPr>
-          <w:rFonts w:ascii="Arial" w:eastAsia="Times New Roman" w:hAnsi="Arial" w:cs="Arial"/>
-          <w:bCs/>
-          <w:i/>
-          <w:iCs/>
-          <w:color w:val="000000"/>
-          <w:sz w:val="22"/>
-          <w:szCs w:val="22"/>
-          <w:shd w:val="clear" w:color="auto" w:fill="FFFFFF"/>
-        </w:rPr>
-        <w:t xml:space="preserve">. </w:t>
-      </w:r>
-      <w:r>
-        <w:rPr>
-          <w:rFonts w:ascii="Arial" w:eastAsia="Times New Roman" w:hAnsi="Arial" w:cs="Arial"/>
-          <w:b/>
-          <w:color w:val="000000"/>
-          <w:sz w:val="22"/>
-          <w:szCs w:val="22"/>
-          <w:shd w:val="clear" w:color="auto" w:fill="FFFFFF"/>
-        </w:rPr>
-        <w:t xml:space="preserve">DOI: </w:t>
-      </w:r>
-      <w:r>
-        <w:rPr>
-          <w:rFonts w:ascii="Arial" w:eastAsia="Times New Roman" w:hAnsi="Arial" w:cs="Arial"/>
-          <w:bCs/>
-          <w:color w:val="000000"/>
-          <w:sz w:val="22"/>
-          <w:szCs w:val="22"/>
-          <w:shd w:val="clear" w:color="auto" w:fill="FFFFFF"/>
-        </w:rPr>
-        <w:t xml:space="preserve">10.1016/j.waterres.2021.117608 </w:t>
-      </w:r>
-    </w:p>
-    <w:p>
-      <w:pPr>
-        <w:rPr>
-          <w:rFonts w:ascii="Arial" w:eastAsia="Times New Roman" w:hAnsi="Arial" w:cs="Arial"/>
-          <w:b/>
-          <w:color w:val="000000"/>
-          <w:sz w:val="22"/>
-          <w:szCs w:val="22"/>
-          <w:shd w:val="clear" w:color="auto" w:fill="FFFFFF"/>
-        </w:rPr>
-      </w:pPr>
-    </w:p>
-    <w:p>
-      <w:pPr>
-        <w:rPr>
-          <w:rFonts w:ascii="Arial" w:eastAsia="Times New Roman" w:hAnsi="Arial" w:cs="Arial"/>
-          <w:bCs/>
-          <w:color w:val="000000"/>
-          <w:sz w:val="22"/>
-          <w:szCs w:val="22"/>
-          <w:shd w:val="clear" w:color="auto" w:fill="FFFFFF"/>
-        </w:rPr>
-      </w:pPr>
-      <w:r>
-        <w:rPr>
-          <w:rFonts w:ascii="Arial" w:eastAsia="Times New Roman" w:hAnsi="Arial" w:cs="Arial"/>
-          <w:b/>
-          <w:color w:val="000000"/>
-          <w:sz w:val="22"/>
-          <w:szCs w:val="22"/>
-          <w:shd w:val="clear" w:color="auto" w:fill="FFFFFF"/>
-        </w:rPr>
-        <w:t xml:space="preserve">5. McDaniel E.A.#, </w:t>
-      </w:r>
-      <w:r>
-        <w:rPr>
-          <w:rFonts w:ascii="Arial" w:eastAsia="Times New Roman" w:hAnsi="Arial" w:cs="Arial"/>
-          <w:bCs/>
-          <w:color w:val="000000"/>
-          <w:sz w:val="22"/>
-          <w:szCs w:val="22"/>
-          <w:shd w:val="clear" w:color="auto" w:fill="FFFFFF"/>
-        </w:rPr>
-        <w:t xml:space="preserve">Moya-Flores F.#, Keene Beach N., </w:t>
-      </w:r>
-      <w:proofErr w:type="spellStart"/>
-      <w:r>
-        <w:rPr>
-          <w:rFonts w:ascii="Arial" w:eastAsia="Times New Roman" w:hAnsi="Arial" w:cs="Arial"/>
-          <w:bCs/>
-          <w:color w:val="000000"/>
-          <w:sz w:val="22"/>
-          <w:szCs w:val="22"/>
-          <w:shd w:val="clear" w:color="auto" w:fill="FFFFFF"/>
-        </w:rPr>
-        <w:t>Camejo</w:t>
-      </w:r>
-      <w:proofErr w:type="spellEnd"/>
-      <w:r>
-        <w:rPr>
-          <w:rFonts w:ascii="Arial" w:eastAsia="Times New Roman" w:hAnsi="Arial" w:cs="Arial"/>
-          <w:bCs/>
-          <w:color w:val="000000"/>
-          <w:sz w:val="22"/>
-          <w:szCs w:val="22"/>
-          <w:shd w:val="clear" w:color="auto" w:fill="FFFFFF"/>
-        </w:rPr>
-        <w:t xml:space="preserve"> P.Y., Oyserman B.O., </w:t>
-      </w:r>
-      <w:proofErr w:type="spellStart"/>
-      <w:r>
-        <w:rPr>
-          <w:rFonts w:ascii="Arial" w:eastAsia="Times New Roman" w:hAnsi="Arial" w:cs="Arial"/>
-          <w:bCs/>
-          <w:color w:val="000000"/>
-          <w:sz w:val="22"/>
-          <w:szCs w:val="22"/>
-          <w:shd w:val="clear" w:color="auto" w:fill="FFFFFF"/>
-        </w:rPr>
-        <w:t>Kizaric</w:t>
-      </w:r>
-      <w:proofErr w:type="spellEnd"/>
-      <w:r>
-        <w:rPr>
-          <w:rFonts w:ascii="Arial" w:eastAsia="Times New Roman" w:hAnsi="Arial" w:cs="Arial"/>
-          <w:b/>
-          <w:color w:val="000000"/>
-          <w:sz w:val="22"/>
-          <w:szCs w:val="22"/>
-          <w:shd w:val="clear" w:color="auto" w:fill="FFFFFF"/>
-        </w:rPr>
-        <w:t xml:space="preserve"> </w:t>
-      </w:r>
-      <w:r>
-        <w:rPr>
-          <w:rFonts w:ascii="Arial" w:eastAsia="Times New Roman" w:hAnsi="Arial" w:cs="Arial"/>
-          <w:bCs/>
-          <w:color w:val="000000"/>
-          <w:sz w:val="22"/>
-          <w:szCs w:val="22"/>
-          <w:shd w:val="clear" w:color="auto" w:fill="FFFFFF"/>
-        </w:rPr>
-        <w:t xml:space="preserve">M., Khor E.H., </w:t>
-      </w:r>
-    </w:p>
-    <w:p>
-      <w:pPr>
-        <w:rPr>
-          <w:rFonts w:ascii="Arial" w:hAnsi="Arial" w:cs="Arial"/>
-          <w:bCs/>
-          <w:color w:val="262626"/>
-          <w:sz w:val="22"/>
-          <w:szCs w:val="22"/>
-        </w:rPr>
-      </w:pPr>
-      <w:proofErr w:type="spellStart"/>
-      <w:r>
-        <w:rPr>
-          <w:rFonts w:ascii="Arial" w:eastAsia="Times New Roman" w:hAnsi="Arial" w:cs="Arial"/>
-          <w:bCs/>
-          <w:color w:val="000000"/>
-          <w:sz w:val="22"/>
-          <w:szCs w:val="22"/>
-          <w:shd w:val="clear" w:color="auto" w:fill="FFFFFF"/>
-        </w:rPr>
-        <w:t>Noguera</w:t>
-      </w:r>
-      <w:proofErr w:type="spellEnd"/>
-      <w:r>
-        <w:rPr>
-          <w:rFonts w:ascii="Arial" w:eastAsia="Times New Roman" w:hAnsi="Arial" w:cs="Arial"/>
-          <w:bCs/>
-          <w:color w:val="000000"/>
-          <w:sz w:val="22"/>
-          <w:szCs w:val="22"/>
-          <w:shd w:val="clear" w:color="auto" w:fill="FFFFFF"/>
-        </w:rPr>
-        <w:t xml:space="preserve"> D.R., McMahon K.D. </w:t>
-      </w:r>
-      <w:r>
-        <w:rPr>
-          <w:rFonts w:ascii="Arial" w:eastAsia="Times New Roman" w:hAnsi="Arial" w:cs="Arial"/>
-          <w:b/>
-          <w:color w:val="000000"/>
-          <w:sz w:val="22"/>
-          <w:szCs w:val="22"/>
-          <w:shd w:val="clear" w:color="auto" w:fill="FFFFFF"/>
-        </w:rPr>
-        <w:t>Metabolic differentiation of co-occurring Accumulibacter clades revealed through genome-resolved metatranscriptomics.</w:t>
-      </w:r>
-      <w:r>
-        <w:rPr>
-          <w:rFonts w:ascii="Arial" w:eastAsia="Times New Roman" w:hAnsi="Arial" w:cs="Arial"/>
-          <w:bCs/>
-          <w:color w:val="000000"/>
-          <w:sz w:val="22"/>
-          <w:szCs w:val="22"/>
-          <w:shd w:val="clear" w:color="auto" w:fill="FFFFFF"/>
-        </w:rPr>
-        <w:t xml:space="preserve"> </w:t>
-      </w:r>
-      <w:r>
-        <w:rPr>
-          <w:rFonts w:ascii="Arial" w:eastAsia="Times New Roman" w:hAnsi="Arial" w:cs="Arial"/>
-          <w:bCs/>
-          <w:i/>
-          <w:iCs/>
-          <w:color w:val="000000"/>
-          <w:sz w:val="22"/>
-          <w:szCs w:val="22"/>
-          <w:shd w:val="clear" w:color="auto" w:fill="FFFFFF"/>
-        </w:rPr>
-        <w:t xml:space="preserve">mSystems. </w:t>
-      </w:r>
-      <w:r>
-        <w:rPr>
-          <w:rFonts w:ascii="Arial" w:eastAsia="Times New Roman" w:hAnsi="Arial" w:cs="Arial"/>
-          <w:bCs/>
-          <w:color w:val="000000"/>
-          <w:sz w:val="22"/>
-          <w:szCs w:val="22"/>
-          <w:shd w:val="clear" w:color="auto" w:fill="FFFFFF"/>
-        </w:rPr>
-        <w:t>Aug</w:t>
-      </w:r>
-      <w:r>
-        <w:rPr>
-          <w:rFonts w:ascii="Arial" w:eastAsia="Times New Roman" w:hAnsi="Arial" w:cs="Arial"/>
-          <w:bCs/>
-          <w:color w:val="000000"/>
-          <w:sz w:val="22"/>
-          <w:szCs w:val="22"/>
-          <w:shd w:val="clear" w:color="auto" w:fill="FFFFFF"/>
-        </w:rPr>
-        <w:t xml:space="preserve"> 2021, 6 (4) e00474-21; </w:t>
-      </w:r>
-      <w:r>
-        <w:rPr>
-          <w:rFonts w:ascii="Arial" w:eastAsia="Times New Roman" w:hAnsi="Arial" w:cs="Arial"/>
-          <w:b/>
-          <w:color w:val="000000"/>
-          <w:sz w:val="22"/>
-          <w:szCs w:val="22"/>
-          <w:shd w:val="clear" w:color="auto" w:fill="FFFFFF"/>
-        </w:rPr>
-        <w:t xml:space="preserve">DOI: </w:t>
-      </w:r>
-      <w:r>
-        <w:rPr>
-          <w:rFonts w:ascii="Arial" w:eastAsia="Times New Roman" w:hAnsi="Arial" w:cs="Arial"/>
-          <w:bCs/>
-          <w:color w:val="000000"/>
-          <w:sz w:val="22"/>
-          <w:szCs w:val="22"/>
-          <w:shd w:val="clear" w:color="auto" w:fill="FFFFFF"/>
-        </w:rPr>
-        <w:t>10.1128/mSystems.00474-21</w:t>
-      </w:r>
-    </w:p>
-    <w:p>
-      <w:pPr>
-        <w:rPr>
-          <w:rFonts w:ascii="Arial" w:eastAsia="Times New Roman" w:hAnsi="Arial" w:cs="Arial"/>
-          <w:b/>
-          <w:color w:val="000000"/>
-          <w:sz w:val="22"/>
-          <w:szCs w:val="22"/>
-          <w:shd w:val="clear" w:color="auto" w:fill="FFFFFF"/>
-        </w:rPr>
-      </w:pPr>
-    </w:p>
-    <w:p>
-      <w:pPr>
-        <w:rPr>
-          <w:rFonts w:ascii="Times New Roman" w:eastAsia="Times New Roman" w:hAnsi="Times New Roman" w:cs="Times New Roman"/>
-        </w:rPr>
-      </w:pPr>
-      <w:r>
-        <w:rPr>
-          <w:rFonts w:ascii="Arial" w:eastAsia="Times New Roman" w:hAnsi="Arial" w:cs="Arial"/>
-          <w:b/>
-          <w:color w:val="000000"/>
-          <w:sz w:val="22"/>
-          <w:szCs w:val="22"/>
-          <w:shd w:val="clear" w:color="auto" w:fill="FFFFFF"/>
-        </w:rPr>
-        <w:t>4</w:t>
-      </w:r>
-      <w:r>
-        <w:rPr>
-          <w:rFonts w:ascii="Arial" w:eastAsia="Times New Roman" w:hAnsi="Arial" w:cs="Arial"/>
-          <w:b/>
-          <w:color w:val="000000"/>
-          <w:sz w:val="22"/>
-          <w:szCs w:val="22"/>
-          <w:shd w:val="clear" w:color="auto" w:fill="FFFFFF"/>
-        </w:rPr>
-        <w:t xml:space="preserve">. McDaniel E.A., </w:t>
-      </w:r>
-      <w:proofErr w:type="spellStart"/>
-      <w:r>
-        <w:rPr>
-          <w:rFonts w:ascii="Arial" w:eastAsia="Times New Roman" w:hAnsi="Arial" w:cs="Arial"/>
-          <w:bCs/>
-          <w:color w:val="000000"/>
-          <w:sz w:val="22"/>
-          <w:szCs w:val="22"/>
-          <w:shd w:val="clear" w:color="auto" w:fill="FFFFFF"/>
-        </w:rPr>
-        <w:t>Wever</w:t>
-      </w:r>
-      <w:proofErr w:type="spellEnd"/>
-      <w:r>
-        <w:rPr>
-          <w:rFonts w:ascii="Arial" w:eastAsia="Times New Roman" w:hAnsi="Arial" w:cs="Arial"/>
-          <w:bCs/>
-          <w:color w:val="000000"/>
-          <w:sz w:val="22"/>
-          <w:szCs w:val="22"/>
-          <w:shd w:val="clear" w:color="auto" w:fill="FFFFFF"/>
-        </w:rPr>
-        <w:t xml:space="preserve"> R., Oyserman B.O., </w:t>
-      </w:r>
-      <w:proofErr w:type="spellStart"/>
-      <w:r>
-        <w:rPr>
-          <w:rFonts w:ascii="Arial" w:eastAsia="Times New Roman" w:hAnsi="Arial" w:cs="Arial"/>
-          <w:bCs/>
-          <w:color w:val="000000"/>
-          <w:sz w:val="22"/>
-          <w:szCs w:val="22"/>
-          <w:shd w:val="clear" w:color="auto" w:fill="FFFFFF"/>
-        </w:rPr>
-        <w:t>Noguera</w:t>
-      </w:r>
-      <w:proofErr w:type="spellEnd"/>
-      <w:r>
-        <w:rPr>
-          <w:rFonts w:ascii="Arial" w:eastAsia="Times New Roman" w:hAnsi="Arial" w:cs="Arial"/>
-          <w:bCs/>
-          <w:color w:val="000000"/>
-          <w:sz w:val="22"/>
-          <w:szCs w:val="22"/>
-          <w:shd w:val="clear" w:color="auto" w:fill="FFFFFF"/>
-        </w:rPr>
-        <w:t xml:space="preserve"> D.R., McMahon K.D. </w:t>
-      </w:r>
-      <w:r>
-        <w:rPr>
-          <w:rFonts w:ascii="Arial" w:eastAsia="Times New Roman" w:hAnsi="Arial" w:cs="Arial"/>
-          <w:b/>
-          <w:color w:val="000000"/>
-          <w:sz w:val="22"/>
-          <w:szCs w:val="22"/>
-          <w:shd w:val="clear" w:color="auto" w:fill="FFFFFF"/>
-        </w:rPr>
-        <w:t xml:space="preserve">Genome-Resolved Metagenomics of a Photosynthetic Bioreactor Performing Biological Nutrient Removal. </w:t>
-      </w:r>
-      <w:r>
-        <w:rPr>
-          <w:rFonts w:ascii="Arial" w:eastAsia="Times New Roman" w:hAnsi="Arial" w:cs="Arial"/>
-          <w:bCs/>
-          <w:i/>
-          <w:iCs/>
-          <w:color w:val="000000"/>
-          <w:sz w:val="22"/>
-          <w:szCs w:val="22"/>
-          <w:shd w:val="clear" w:color="auto" w:fill="FFFFFF"/>
-        </w:rPr>
-        <w:t xml:space="preserve">Microbiology Resource Announcements. </w:t>
-      </w:r>
-      <w:r>
-        <w:rPr>
-          <w:rFonts w:ascii="Arial" w:eastAsia="Times New Roman" w:hAnsi="Arial" w:cs="Arial"/>
-          <w:bCs/>
-          <w:color w:val="000000"/>
-          <w:sz w:val="22"/>
-          <w:szCs w:val="22"/>
-          <w:shd w:val="clear" w:color="auto" w:fill="FFFFFF"/>
-        </w:rPr>
-        <w:t xml:space="preserve">May </w:t>
-      </w:r>
-      <w:r>
-        <w:rPr>
-          <w:rFonts w:ascii="Arial" w:eastAsia="Times New Roman" w:hAnsi="Arial" w:cs="Arial"/>
-          <w:bCs/>
-          <w:color w:val="000000"/>
-          <w:sz w:val="22"/>
-          <w:szCs w:val="22"/>
-          <w:shd w:val="clear" w:color="auto" w:fill="FFFFFF"/>
-        </w:rPr>
-        <w:t>2021</w:t>
-      </w:r>
-      <w:r>
-        <w:rPr>
-          <w:rFonts w:ascii="Arial" w:eastAsia="Times New Roman" w:hAnsi="Arial" w:cs="Arial"/>
-          <w:bCs/>
-          <w:color w:val="000000"/>
-          <w:sz w:val="22"/>
-          <w:szCs w:val="22"/>
-          <w:shd w:val="clear" w:color="auto" w:fill="FFFFFF"/>
-        </w:rPr>
-        <w:t>,</w:t>
-      </w:r>
-      <w:r>
-        <w:rPr>
-          <w:rFonts w:ascii="Arial" w:eastAsia="Times New Roman" w:hAnsi="Arial" w:cs="Arial"/>
-          <w:bCs/>
-          <w:color w:val="000000"/>
-          <w:sz w:val="22"/>
-          <w:szCs w:val="22"/>
-          <w:shd w:val="clear" w:color="auto" w:fill="FFFFFF"/>
-        </w:rPr>
-        <w:t xml:space="preserve"> </w:t>
-      </w:r>
-      <w:r>
-        <w:rPr>
-          <w:rFonts w:ascii="Arial" w:eastAsia="Times New Roman" w:hAnsi="Arial" w:cs="Arial"/>
-          <w:color w:val="000000"/>
-          <w:sz w:val="22"/>
-          <w:szCs w:val="22"/>
-          <w:bdr w:val="none" w:sz="0" w:space="0" w:color="auto" w:frame="1"/>
-          <w:shd w:val="clear" w:color="auto" w:fill="FFFFFF"/>
-        </w:rPr>
-        <w:t>10 (18) e00244-21;</w:t>
-      </w:r>
-      <w:r>
-        <w:rPr>
-          <w:rFonts w:ascii="Times New Roman" w:eastAsia="Times New Roman" w:hAnsi="Times New Roman" w:cs="Times New Roman"/>
-        </w:rPr>
-        <w:t xml:space="preserve"> </w:t>
-      </w:r>
-      <w:r>
-        <w:rPr>
-          <w:rFonts w:ascii="Arial" w:eastAsia="Times New Roman" w:hAnsi="Arial" w:cs="Arial"/>
-          <w:b/>
-          <w:color w:val="000000"/>
-          <w:sz w:val="22"/>
-          <w:szCs w:val="22"/>
-          <w:shd w:val="clear" w:color="auto" w:fill="FFFFFF"/>
-        </w:rPr>
-        <w:t xml:space="preserve">DOI: </w:t>
-      </w:r>
-      <w:r>
-        <w:rPr>
-          <w:rFonts w:ascii="Arial" w:eastAsia="Times New Roman" w:hAnsi="Arial" w:cs="Arial"/>
-          <w:bCs/>
-          <w:color w:val="000000"/>
-          <w:sz w:val="22"/>
-          <w:szCs w:val="22"/>
-          <w:shd w:val="clear" w:color="auto" w:fill="FFFFFF"/>
-        </w:rPr>
-        <w:t>10.1128/MRA.00244-21</w:t>
-      </w:r>
-      <w:r>
-        <w:rPr>
-          <w:rFonts w:ascii="Arial" w:eastAsia="Times New Roman" w:hAnsi="Arial" w:cs="Arial"/>
-          <w:bCs/>
-          <w:color w:val="000000"/>
-          <w:sz w:val="22"/>
-          <w:szCs w:val="22"/>
-          <w:shd w:val="clear" w:color="auto" w:fill="FFFFFF"/>
-        </w:rPr>
-        <w:t xml:space="preserve"> </w:t>
-      </w:r>
-    </w:p>
-    <w:p>
-      <w:pPr>
-        <w:rPr>
-          <w:rFonts w:ascii="Arial" w:eastAsia="Times New Roman" w:hAnsi="Arial" w:cs="Arial"/>
-          <w:b/>
-          <w:color w:val="000000"/>
-          <w:sz w:val="22"/>
-          <w:szCs w:val="22"/>
-          <w:shd w:val="clear" w:color="auto" w:fill="FFFFFF"/>
-        </w:rPr>
-      </w:pPr>
-    </w:p>
-    <w:p>
-      <w:pPr>
-        <w:rPr>
-          <w:rFonts w:ascii="Arial" w:eastAsia="Times New Roman" w:hAnsi="Arial" w:cs="Arial"/>
-          <w:b/>
-          <w:color w:val="333333"/>
-          <w:sz w:val="22"/>
-          <w:szCs w:val="22"/>
-          <w:shd w:val="clear" w:color="auto" w:fill="FFFFFF"/>
-        </w:rPr>
-      </w:pPr>
-      <w:r>
-        <w:rPr>
-          <w:rFonts w:ascii="Arial" w:eastAsia="Times New Roman" w:hAnsi="Arial" w:cs="Arial"/>
-          <w:b/>
-          <w:color w:val="000000"/>
-          <w:sz w:val="22"/>
-          <w:szCs w:val="22"/>
-          <w:shd w:val="clear" w:color="auto" w:fill="FFFFFF"/>
-        </w:rPr>
-        <w:t xml:space="preserve">3. </w:t>
-      </w:r>
-      <w:r>
-        <w:rPr>
-          <w:rFonts w:ascii="Arial" w:eastAsia="Times New Roman" w:hAnsi="Arial" w:cs="Arial"/>
-          <w:bCs/>
-          <w:color w:val="000000"/>
-          <w:sz w:val="22"/>
-          <w:szCs w:val="22"/>
-          <w:shd w:val="clear" w:color="auto" w:fill="FFFFFF"/>
-        </w:rPr>
-        <w:t xml:space="preserve">Peterson B.D., </w:t>
-      </w:r>
-      <w:r>
-        <w:rPr>
-          <w:rFonts w:ascii="Arial" w:eastAsia="Times New Roman" w:hAnsi="Arial" w:cs="Arial"/>
-          <w:b/>
-          <w:color w:val="000000"/>
-          <w:sz w:val="22"/>
-          <w:szCs w:val="22"/>
-          <w:shd w:val="clear" w:color="auto" w:fill="FFFFFF"/>
-        </w:rPr>
-        <w:t xml:space="preserve">McDaniel E.A., </w:t>
-      </w:r>
-      <w:r>
-        <w:rPr>
-          <w:rFonts w:ascii="Arial" w:eastAsia="Times New Roman" w:hAnsi="Arial" w:cs="Arial"/>
-          <w:bCs/>
-          <w:color w:val="000000"/>
-          <w:sz w:val="22"/>
-          <w:szCs w:val="22"/>
-          <w:shd w:val="clear" w:color="auto" w:fill="FFFFFF"/>
-        </w:rPr>
-        <w:t xml:space="preserve">Schmidt A.G., </w:t>
-      </w:r>
-      <w:proofErr w:type="spellStart"/>
-      <w:r>
-        <w:rPr>
-          <w:rFonts w:ascii="Arial" w:eastAsia="Times New Roman" w:hAnsi="Arial" w:cs="Arial"/>
-          <w:bCs/>
-          <w:color w:val="000000"/>
-          <w:sz w:val="22"/>
-          <w:szCs w:val="22"/>
-          <w:shd w:val="clear" w:color="auto" w:fill="FFFFFF"/>
-        </w:rPr>
-        <w:t>Lepak</w:t>
-      </w:r>
-      <w:proofErr w:type="spellEnd"/>
-      <w:r>
-        <w:rPr>
-          <w:rFonts w:ascii="Arial" w:eastAsia="Times New Roman" w:hAnsi="Arial" w:cs="Arial"/>
-          <w:bCs/>
-          <w:color w:val="000000"/>
-          <w:sz w:val="22"/>
-          <w:szCs w:val="22"/>
-          <w:shd w:val="clear" w:color="auto" w:fill="FFFFFF"/>
-        </w:rPr>
-        <w:t xml:space="preserve"> R.F., Tran P.Q., </w:t>
-      </w:r>
-      <w:proofErr w:type="spellStart"/>
-      <w:r>
-        <w:rPr>
-          <w:rFonts w:ascii="Arial" w:eastAsia="Times New Roman" w:hAnsi="Arial" w:cs="Arial"/>
-          <w:bCs/>
-          <w:color w:val="000000"/>
-          <w:sz w:val="22"/>
-          <w:szCs w:val="22"/>
-          <w:shd w:val="clear" w:color="auto" w:fill="FFFFFF"/>
-        </w:rPr>
-        <w:t>Marick</w:t>
-      </w:r>
-      <w:proofErr w:type="spellEnd"/>
-      <w:r>
-        <w:rPr>
-          <w:rFonts w:ascii="Arial" w:eastAsia="Times New Roman" w:hAnsi="Arial" w:cs="Arial"/>
-          <w:bCs/>
-          <w:color w:val="000000"/>
-          <w:sz w:val="22"/>
-          <w:szCs w:val="22"/>
-          <w:shd w:val="clear" w:color="auto" w:fill="FFFFFF"/>
-        </w:rPr>
-        <w:t xml:space="preserve"> R.A., </w:t>
-      </w:r>
-      <w:proofErr w:type="spellStart"/>
-      <w:r>
-        <w:rPr>
-          <w:rFonts w:ascii="Arial" w:eastAsia="Times New Roman" w:hAnsi="Arial" w:cs="Arial"/>
-          <w:bCs/>
-          <w:color w:val="000000"/>
-          <w:sz w:val="22"/>
-          <w:szCs w:val="22"/>
-          <w:shd w:val="clear" w:color="auto" w:fill="FFFFFF"/>
-        </w:rPr>
-        <w:t>Ogorek</w:t>
-      </w:r>
-      <w:proofErr w:type="spellEnd"/>
-      <w:r>
-        <w:rPr>
-          <w:rFonts w:ascii="Arial" w:eastAsia="Times New Roman" w:hAnsi="Arial" w:cs="Arial"/>
-          <w:bCs/>
-          <w:color w:val="000000"/>
-          <w:sz w:val="22"/>
-          <w:szCs w:val="22"/>
-          <w:shd w:val="clear" w:color="auto" w:fill="FFFFFF"/>
-        </w:rPr>
-        <w:t xml:space="preserve"> J.M., </w:t>
-      </w:r>
-      <w:proofErr w:type="spellStart"/>
-      <w:r>
-        <w:rPr>
-          <w:rFonts w:ascii="Arial" w:eastAsia="Times New Roman" w:hAnsi="Arial" w:cs="Arial"/>
-          <w:bCs/>
-          <w:color w:val="000000"/>
-          <w:sz w:val="22"/>
-          <w:szCs w:val="22"/>
-          <w:shd w:val="clear" w:color="auto" w:fill="FFFFFF"/>
-        </w:rPr>
-        <w:t>DeWild</w:t>
-      </w:r>
-      <w:proofErr w:type="spellEnd"/>
-      <w:r>
-        <w:rPr>
-          <w:rFonts w:ascii="Arial" w:eastAsia="Times New Roman" w:hAnsi="Arial" w:cs="Arial"/>
-          <w:bCs/>
-          <w:color w:val="000000"/>
-          <w:sz w:val="22"/>
-          <w:szCs w:val="22"/>
-          <w:shd w:val="clear" w:color="auto" w:fill="FFFFFF"/>
-        </w:rPr>
-        <w:t xml:space="preserve"> J.F., </w:t>
-      </w:r>
-      <w:proofErr w:type="spellStart"/>
-      <w:r>
-        <w:rPr>
-          <w:rFonts w:ascii="Arial" w:eastAsia="Times New Roman" w:hAnsi="Arial" w:cs="Arial"/>
-          <w:bCs/>
-          <w:color w:val="000000"/>
-          <w:sz w:val="22"/>
-          <w:szCs w:val="22"/>
-          <w:shd w:val="clear" w:color="auto" w:fill="FFFFFF"/>
-        </w:rPr>
-        <w:t>Krabbenhoft</w:t>
-      </w:r>
-      <w:proofErr w:type="spellEnd"/>
-      <w:r>
-        <w:rPr>
-          <w:rFonts w:ascii="Arial" w:eastAsia="Times New Roman" w:hAnsi="Arial" w:cs="Arial"/>
-          <w:bCs/>
-          <w:color w:val="000000"/>
-          <w:sz w:val="22"/>
-          <w:szCs w:val="22"/>
-          <w:shd w:val="clear" w:color="auto" w:fill="FFFFFF"/>
-        </w:rPr>
-        <w:t xml:space="preserve"> D.P., McMahon K.D. </w:t>
-      </w:r>
-      <w:r>
-        <w:rPr>
-          <w:rFonts w:ascii="Arial" w:eastAsia="Times New Roman" w:hAnsi="Arial" w:cs="Arial"/>
-          <w:b/>
-          <w:color w:val="000000"/>
-          <w:sz w:val="22"/>
-          <w:szCs w:val="22"/>
-          <w:shd w:val="clear" w:color="auto" w:fill="FFFFFF"/>
-        </w:rPr>
-        <w:t xml:space="preserve">Mercury methylation </w:t>
-      </w:r>
-      <w:r>
-        <w:rPr>
-          <w:rFonts w:ascii="Arial" w:eastAsia="Times New Roman" w:hAnsi="Arial" w:cs="Arial"/>
-          <w:b/>
-          <w:color w:val="000000"/>
-          <w:sz w:val="22"/>
-          <w:szCs w:val="22"/>
-          <w:shd w:val="clear" w:color="auto" w:fill="FFFFFF"/>
-        </w:rPr>
-        <w:t>genes identified</w:t>
-      </w:r>
-      <w:r>
-        <w:rPr>
-          <w:rFonts w:ascii="Arial" w:eastAsia="Times New Roman" w:hAnsi="Arial" w:cs="Arial"/>
-          <w:b/>
-          <w:color w:val="000000"/>
-          <w:sz w:val="22"/>
-          <w:szCs w:val="22"/>
-          <w:shd w:val="clear" w:color="auto" w:fill="FFFFFF"/>
-        </w:rPr>
-        <w:t xml:space="preserve"> across diverse anaerobic microbial guilds in a eutrophic sulfate-enriched lake. </w:t>
-      </w:r>
-      <w:r>
-        <w:rPr>
-          <w:rFonts w:ascii="Arial" w:eastAsia="Times New Roman" w:hAnsi="Arial" w:cs="Arial"/>
-          <w:bCs/>
-          <w:i/>
-          <w:iCs/>
-          <w:color w:val="000000"/>
-          <w:sz w:val="22"/>
-          <w:szCs w:val="22"/>
-          <w:shd w:val="clear" w:color="auto" w:fill="FFFFFF"/>
-        </w:rPr>
-        <w:t xml:space="preserve">Environmental Science and Technology. </w:t>
-      </w:r>
-      <w:r>
-        <w:rPr>
-          <w:rFonts w:ascii="Arial" w:eastAsia="Times New Roman" w:hAnsi="Arial" w:cs="Arial"/>
-          <w:bCs/>
-          <w:color w:val="000000"/>
-          <w:sz w:val="22"/>
-          <w:szCs w:val="22"/>
-          <w:shd w:val="clear" w:color="auto" w:fill="FFFFFF"/>
-        </w:rPr>
-        <w:t>Nov. 2020</w:t>
-      </w:r>
-      <w:r>
-        <w:rPr>
-          <w:rFonts w:ascii="Arial" w:eastAsia="Times New Roman" w:hAnsi="Arial" w:cs="Arial"/>
-          <w:bCs/>
-          <w:color w:val="000000"/>
-          <w:sz w:val="22"/>
-          <w:szCs w:val="22"/>
-          <w:shd w:val="clear" w:color="auto" w:fill="FFFFFF"/>
-        </w:rPr>
-        <w:t xml:space="preserve">, 54 (24), 15840-15851; </w:t>
-      </w:r>
-      <w:r>
-        <w:rPr>
-          <w:rFonts w:ascii="Arial" w:eastAsia="Times New Roman" w:hAnsi="Arial" w:cs="Arial"/>
-          <w:b/>
-          <w:color w:val="000000" w:themeColor="text1"/>
-          <w:sz w:val="22"/>
-          <w:szCs w:val="22"/>
-          <w:shd w:val="clear" w:color="auto" w:fill="FFFFFF"/>
-        </w:rPr>
-        <w:t xml:space="preserve">DOI: </w:t>
-      </w:r>
-      <w:r>
-        <w:rPr>
-          <w:rFonts w:ascii="Arial" w:hAnsi="Arial" w:cs="Arial"/>
-          <w:color w:val="000000" w:themeColor="text1"/>
-          <w:sz w:val="22"/>
-          <w:szCs w:val="22"/>
-        </w:rPr>
-        <w:t>10.1021/acs.est.0c05435</w:t>
-      </w:r>
-    </w:p>
-    <w:p>
-      <w:pPr>
-        <w:rPr>
-          <w:rFonts w:ascii="Arial" w:eastAsia="Times New Roman" w:hAnsi="Arial" w:cs="Arial"/>
-          <w:b/>
-          <w:color w:val="000000"/>
-          <w:sz w:val="22"/>
-          <w:szCs w:val="22"/>
-          <w:shd w:val="clear" w:color="auto" w:fill="FFFFFF"/>
-        </w:rPr>
-      </w:pPr>
-    </w:p>
-    <w:p>
-      <w:pPr>
-        <w:rPr>
-          <w:rFonts w:ascii="Times New Roman" w:eastAsia="Times New Roman" w:hAnsi="Times New Roman" w:cs="Times New Roman"/>
-          <w:sz w:val="22"/>
-          <w:szCs w:val="22"/>
-        </w:rPr>
-      </w:pPr>
-      <w:r>
-        <w:rPr>
-          <w:rFonts w:ascii="Arial" w:eastAsia="Times New Roman" w:hAnsi="Arial" w:cs="Arial"/>
-          <w:b/>
-          <w:color w:val="000000"/>
-          <w:sz w:val="22"/>
-          <w:szCs w:val="22"/>
-          <w:shd w:val="clear" w:color="auto" w:fill="FFFFFF"/>
-        </w:rPr>
-        <w:t xml:space="preserve">2. McDaniel E.A., </w:t>
-      </w:r>
-      <w:r>
-        <w:rPr>
-          <w:rFonts w:ascii="Arial" w:eastAsia="Times New Roman" w:hAnsi="Arial" w:cs="Arial"/>
-          <w:bCs/>
-          <w:color w:val="000000"/>
-          <w:sz w:val="22"/>
-          <w:szCs w:val="22"/>
-          <w:shd w:val="clear" w:color="auto" w:fill="FFFFFF"/>
-        </w:rPr>
-        <w:t xml:space="preserve">Peterson B., Stevens S.L.R., Tran P.Q., </w:t>
-      </w:r>
-      <w:proofErr w:type="spellStart"/>
-      <w:r>
-        <w:rPr>
-          <w:rFonts w:ascii="Arial" w:eastAsia="Times New Roman" w:hAnsi="Arial" w:cs="Arial"/>
-          <w:bCs/>
-          <w:color w:val="000000"/>
-          <w:sz w:val="22"/>
-          <w:szCs w:val="22"/>
-          <w:shd w:val="clear" w:color="auto" w:fill="FFFFFF"/>
-        </w:rPr>
-        <w:t>Anantharaman</w:t>
-      </w:r>
-      <w:proofErr w:type="spellEnd"/>
-      <w:r>
-        <w:rPr>
-          <w:rFonts w:ascii="Arial" w:eastAsia="Times New Roman" w:hAnsi="Arial" w:cs="Arial"/>
-          <w:bCs/>
-          <w:color w:val="000000"/>
-          <w:sz w:val="22"/>
-          <w:szCs w:val="22"/>
-          <w:shd w:val="clear" w:color="auto" w:fill="FFFFFF"/>
-        </w:rPr>
-        <w:t xml:space="preserve"> K., McMahon K.D.</w:t>
-      </w:r>
-      <w:r>
-        <w:rPr>
-          <w:rFonts w:ascii="Arial" w:eastAsia="Times New Roman" w:hAnsi="Arial" w:cs="Arial"/>
-          <w:bCs/>
-          <w:color w:val="000000"/>
-          <w:sz w:val="22"/>
-          <w:szCs w:val="22"/>
-          <w:shd w:val="clear" w:color="auto" w:fill="FFFFFF"/>
-        </w:rPr>
-        <w:t xml:space="preserve"> </w:t>
-      </w:r>
-      <w:r>
-        <w:rPr>
-          <w:rFonts w:ascii="Arial" w:eastAsia="Times New Roman" w:hAnsi="Arial" w:cs="Arial"/>
-          <w:b/>
-          <w:color w:val="000000"/>
-          <w:sz w:val="22"/>
-          <w:szCs w:val="22"/>
-          <w:shd w:val="clear" w:color="auto" w:fill="FFFFFF"/>
-        </w:rPr>
-        <w:t xml:space="preserve">Expanded Phylogenetic Diversity and Metabolic Flexibility of </w:t>
-      </w:r>
-      <w:r>
-        <w:rPr>
-          <w:rFonts w:ascii="Arial" w:eastAsia="Times New Roman" w:hAnsi="Arial" w:cs="Arial"/>
-          <w:b/>
-          <w:color w:val="000000"/>
-          <w:sz w:val="22"/>
-          <w:szCs w:val="22"/>
-          <w:shd w:val="clear" w:color="auto" w:fill="FFFFFF"/>
-        </w:rPr>
-        <w:t>Mercury-Methylating Microorganisms</w:t>
-      </w:r>
-      <w:r>
-        <w:rPr>
-          <w:rFonts w:ascii="Arial" w:eastAsia="Times New Roman" w:hAnsi="Arial" w:cs="Arial"/>
-          <w:b/>
-          <w:color w:val="000000"/>
-          <w:sz w:val="22"/>
-          <w:szCs w:val="22"/>
-          <w:shd w:val="clear" w:color="auto" w:fill="FFFFFF"/>
-        </w:rPr>
-        <w:t>.</w:t>
-      </w:r>
-      <w:r>
-        <w:rPr>
-          <w:rFonts w:ascii="Arial" w:eastAsia="Times New Roman" w:hAnsi="Arial" w:cs="Arial"/>
-          <w:b/>
-          <w:color w:val="000000"/>
-          <w:sz w:val="22"/>
-          <w:szCs w:val="22"/>
-          <w:shd w:val="clear" w:color="auto" w:fill="FFFFFF"/>
-        </w:rPr>
-        <w:t xml:space="preserve"> </w:t>
-      </w:r>
-      <w:r>
-        <w:rPr>
-          <w:rFonts w:ascii="Arial" w:eastAsia="Times New Roman" w:hAnsi="Arial" w:cs="Arial"/>
-          <w:bCs/>
-          <w:i/>
-          <w:iCs/>
-          <w:color w:val="000000"/>
-          <w:sz w:val="22"/>
-          <w:szCs w:val="22"/>
-          <w:shd w:val="clear" w:color="auto" w:fill="FFFFFF"/>
-        </w:rPr>
-        <w:t xml:space="preserve">mSystems.  </w:t>
-      </w:r>
-      <w:r>
-        <w:rPr>
-          <w:rFonts w:ascii="Arial" w:eastAsia="Times New Roman" w:hAnsi="Arial" w:cs="Arial"/>
-          <w:color w:val="000000"/>
-          <w:sz w:val="22"/>
-          <w:szCs w:val="22"/>
-          <w:bdr w:val="none" w:sz="0" w:space="0" w:color="auto" w:frame="1"/>
-          <w:shd w:val="clear" w:color="auto" w:fill="FFFFFF"/>
-        </w:rPr>
-        <w:t>Aug 2020, 5 (4) e00299-20;</w:t>
-      </w:r>
-      <w:r>
-        <w:rPr>
-          <w:rFonts w:ascii="Times New Roman" w:eastAsia="Times New Roman" w:hAnsi="Times New Roman" w:cs="Times New Roman"/>
-          <w:sz w:val="22"/>
-          <w:szCs w:val="22"/>
-        </w:rPr>
-        <w:t xml:space="preserve"> </w:t>
-      </w:r>
-      <w:r>
-        <w:rPr>
-          <w:rFonts w:ascii="Arial" w:eastAsia="Times New Roman" w:hAnsi="Arial" w:cs="Arial"/>
-          <w:b/>
-          <w:color w:val="000000"/>
-          <w:sz w:val="22"/>
-          <w:szCs w:val="22"/>
-          <w:shd w:val="clear" w:color="auto" w:fill="FFFFFF"/>
-        </w:rPr>
-        <w:t xml:space="preserve">DOI: </w:t>
-      </w:r>
-      <w:r>
-        <w:rPr>
-          <w:rFonts w:ascii="Arial" w:eastAsia="Times New Roman" w:hAnsi="Arial" w:cs="Arial"/>
-          <w:bCs/>
-          <w:color w:val="000000"/>
-          <w:sz w:val="22"/>
-          <w:szCs w:val="22"/>
-          <w:shd w:val="clear" w:color="auto" w:fill="FFFFFF"/>
-        </w:rPr>
-        <w:t>10.1128/mSystems.00299-20</w:t>
-      </w:r>
-      <w:r>
-        <w:rPr>
-          <w:rFonts w:ascii="Arial" w:eastAsia="Times New Roman" w:hAnsi="Arial" w:cs="Arial"/>
-          <w:bCs/>
-          <w:color w:val="000000"/>
-          <w:sz w:val="22"/>
-          <w:szCs w:val="22"/>
-          <w:shd w:val="clear" w:color="auto" w:fill="FFFFFF"/>
-        </w:rPr>
-        <w:t xml:space="preserve"> </w:t>
-      </w:r>
-    </w:p>
-    <w:p>
-      <w:pPr>
-        <w:rPr>
-          <w:rFonts w:ascii="Arial" w:eastAsia="Times New Roman" w:hAnsi="Arial" w:cs="Arial"/>
-          <w:i/>
-          <w:iCs/>
-          <w:color w:val="333333"/>
+          <w:rFonts w:ascii="Arial" w:hAnsi="Arial" w:cs="Arial"/>
+          <w:color w:val="222222"/>
+          <w:sz w:val="22"/>
+          <w:szCs w:val="22"/>
+          <w:shd w:val="clear" w:color="auto" w:fill="FFFFFF"/>
+        </w:rPr>
+        <w:t>10.1038/s43705-022-00189-2</w:t>
+      </w:r>
+    </w:p>
+    <w:p>
+      <w:pPr>
+        <w:rPr>
+          <w:rFonts w:ascii="Arial" w:eastAsia="Times New Roman" w:hAnsi="Arial" w:cs="Arial"/>
+          <w:b/>
+          <w:color w:val="000000"/>
+          <w:sz w:val="22"/>
+          <w:szCs w:val="22"/>
+          <w:shd w:val="clear" w:color="auto" w:fill="FFFFFF"/>
+        </w:rPr>
+      </w:pPr>
+    </w:p>
+    <w:p>
+      <w:pPr>
+        <w:rPr>
+          <w:rFonts w:ascii="Arial" w:eastAsia="Times New Roman" w:hAnsi="Arial" w:cs="Arial"/>
+          <w:b/>
+          <w:color w:val="000000"/>
           <w:sz w:val="22"/>
           <w:szCs w:val="22"/>
           <w:shd w:val="clear" w:color="auto" w:fill="FFFFFF"/>
@@ -3078,30 +2041,729 @@
         <w:textAlignment w:val="baseline"/>
         <w:rPr>
           <w:rFonts w:ascii="Arial" w:eastAsia="Times New Roman" w:hAnsi="Arial" w:cs="Arial"/>
+          <w:bCs/>
+          <w:color w:val="000000"/>
+          <w:sz w:val="22"/>
+          <w:szCs w:val="22"/>
+          <w:shd w:val="clear" w:color="auto" w:fill="FFFFFF"/>
+        </w:rPr>
+      </w:pPr>
+      <w:r>
+        <w:rPr>
+          <w:rFonts w:ascii="Arial" w:eastAsia="Times New Roman" w:hAnsi="Arial" w:cs="Arial"/>
+          <w:b/>
+          <w:color w:val="000000"/>
+          <w:sz w:val="22"/>
+          <w:szCs w:val="22"/>
+          <w:shd w:val="clear" w:color="auto" w:fill="FFFFFF"/>
+        </w:rPr>
+        <w:t xml:space="preserve">7. </w:t>
+      </w:r>
+      <w:proofErr w:type="spellStart"/>
+      <w:r>
+        <w:rPr>
+          <w:rFonts w:ascii="Arial" w:eastAsia="Times New Roman" w:hAnsi="Arial" w:cs="Arial"/>
+          <w:bCs/>
+          <w:color w:val="000000"/>
+          <w:sz w:val="22"/>
+          <w:szCs w:val="22"/>
+          <w:shd w:val="clear" w:color="auto" w:fill="FFFFFF"/>
+        </w:rPr>
+        <w:t>Petriglieri</w:t>
+      </w:r>
+      <w:proofErr w:type="spellEnd"/>
+      <w:r>
+        <w:rPr>
+          <w:rFonts w:ascii="Arial" w:eastAsia="Times New Roman" w:hAnsi="Arial" w:cs="Arial"/>
+          <w:bCs/>
+          <w:color w:val="000000"/>
+          <w:sz w:val="22"/>
+          <w:szCs w:val="22"/>
+          <w:shd w:val="clear" w:color="auto" w:fill="FFFFFF"/>
+        </w:rPr>
+        <w:t xml:space="preserve"> F., Singleton C.M., </w:t>
+      </w:r>
+      <w:proofErr w:type="spellStart"/>
+      <w:r>
+        <w:rPr>
+          <w:rFonts w:ascii="Arial" w:eastAsia="Times New Roman" w:hAnsi="Arial" w:cs="Arial"/>
+          <w:bCs/>
+          <w:color w:val="000000"/>
+          <w:sz w:val="22"/>
+          <w:szCs w:val="22"/>
+          <w:shd w:val="clear" w:color="auto" w:fill="FFFFFF"/>
+        </w:rPr>
+        <w:t>Kondrotaite</w:t>
+      </w:r>
+      <w:proofErr w:type="spellEnd"/>
+      <w:r>
+        <w:rPr>
+          <w:rFonts w:ascii="Arial" w:eastAsia="Times New Roman" w:hAnsi="Arial" w:cs="Arial"/>
+          <w:bCs/>
+          <w:color w:val="000000"/>
+          <w:sz w:val="22"/>
+          <w:szCs w:val="22"/>
+          <w:shd w:val="clear" w:color="auto" w:fill="FFFFFF"/>
+        </w:rPr>
+        <w:t xml:space="preserve"> Z., </w:t>
+      </w:r>
+      <w:proofErr w:type="spellStart"/>
+      <w:r>
+        <w:rPr>
+          <w:rFonts w:ascii="Arial" w:eastAsia="Times New Roman" w:hAnsi="Arial" w:cs="Arial"/>
+          <w:bCs/>
+          <w:color w:val="000000"/>
+          <w:sz w:val="22"/>
+          <w:szCs w:val="22"/>
+          <w:shd w:val="clear" w:color="auto" w:fill="FFFFFF"/>
+        </w:rPr>
+        <w:t>Dueholm</w:t>
+      </w:r>
+      <w:proofErr w:type="spellEnd"/>
+      <w:r>
+        <w:rPr>
+          <w:rFonts w:ascii="Arial" w:eastAsia="Times New Roman" w:hAnsi="Arial" w:cs="Arial"/>
+          <w:bCs/>
+          <w:color w:val="000000"/>
+          <w:sz w:val="22"/>
+          <w:szCs w:val="22"/>
+          <w:shd w:val="clear" w:color="auto" w:fill="FFFFFF"/>
+        </w:rPr>
+        <w:t xml:space="preserve"> M.S., </w:t>
+      </w:r>
+      <w:r>
+        <w:rPr>
+          <w:rFonts w:ascii="Arial" w:eastAsia="Times New Roman" w:hAnsi="Arial" w:cs="Arial"/>
+          <w:b/>
+          <w:color w:val="000000"/>
+          <w:sz w:val="22"/>
+          <w:szCs w:val="22"/>
+          <w:shd w:val="clear" w:color="auto" w:fill="FFFFFF"/>
+        </w:rPr>
+        <w:t xml:space="preserve">McDaniel E.A., </w:t>
+      </w:r>
+      <w:r>
+        <w:rPr>
+          <w:rFonts w:ascii="Arial" w:eastAsia="Times New Roman" w:hAnsi="Arial" w:cs="Arial"/>
+          <w:bCs/>
+          <w:color w:val="000000"/>
+          <w:sz w:val="22"/>
+          <w:szCs w:val="22"/>
+          <w:shd w:val="clear" w:color="auto" w:fill="FFFFFF"/>
+        </w:rPr>
+        <w:t xml:space="preserve">McMahon K.D., Nielsen P.H. </w:t>
+      </w:r>
+      <w:r>
+        <w:rPr>
+          <w:rFonts w:ascii="Arial" w:eastAsia="Times New Roman" w:hAnsi="Arial" w:cs="Arial"/>
+          <w:b/>
+          <w:color w:val="000000"/>
+          <w:sz w:val="22"/>
+          <w:szCs w:val="22"/>
+          <w:shd w:val="clear" w:color="auto" w:fill="FFFFFF"/>
+        </w:rPr>
+        <w:t xml:space="preserve">Re-evaluation of the phylogenetic diversity and global distribution of the lineage </w:t>
+      </w:r>
+      <w:r>
+        <w:rPr>
+          <w:rFonts w:ascii="Arial" w:eastAsia="Times New Roman" w:hAnsi="Arial" w:cs="Arial"/>
+          <w:b/>
+          <w:i/>
+          <w:iCs/>
+          <w:color w:val="000000"/>
+          <w:sz w:val="22"/>
+          <w:szCs w:val="22"/>
+          <w:shd w:val="clear" w:color="auto" w:fill="FFFFFF"/>
+        </w:rPr>
+        <w:t xml:space="preserve">Candidatus </w:t>
+      </w:r>
+      <w:r>
+        <w:rPr>
+          <w:rFonts w:ascii="Arial" w:eastAsia="Times New Roman" w:hAnsi="Arial" w:cs="Arial"/>
+          <w:b/>
+          <w:color w:val="000000"/>
+          <w:sz w:val="22"/>
+          <w:szCs w:val="22"/>
+          <w:shd w:val="clear" w:color="auto" w:fill="FFFFFF"/>
+        </w:rPr>
+        <w:t xml:space="preserve">Accumulibacter. </w:t>
+      </w:r>
+      <w:r>
+        <w:rPr>
+          <w:rFonts w:ascii="Arial" w:eastAsia="Times New Roman" w:hAnsi="Arial" w:cs="Arial"/>
+          <w:bCs/>
+          <w:i/>
+          <w:iCs/>
+          <w:color w:val="000000"/>
+          <w:sz w:val="22"/>
+          <w:szCs w:val="22"/>
+          <w:shd w:val="clear" w:color="auto" w:fill="FFFFFF"/>
+        </w:rPr>
+        <w:t xml:space="preserve">mSystems. </w:t>
+      </w:r>
+      <w:r>
+        <w:rPr>
+          <w:rFonts w:ascii="Arial" w:eastAsia="Times New Roman" w:hAnsi="Arial" w:cs="Arial"/>
+          <w:bCs/>
+          <w:color w:val="000000"/>
+          <w:sz w:val="22"/>
+          <w:szCs w:val="22"/>
+          <w:shd w:val="clear" w:color="auto" w:fill="FFFFFF"/>
+        </w:rPr>
+        <w:t xml:space="preserve">April 2022. </w:t>
+      </w:r>
+      <w:r>
+        <w:rPr>
+          <w:rFonts w:ascii="Arial" w:eastAsia="Times New Roman" w:hAnsi="Arial" w:cs="Arial"/>
+          <w:b/>
+          <w:color w:val="000000"/>
+          <w:sz w:val="22"/>
+          <w:szCs w:val="22"/>
+          <w:shd w:val="clear" w:color="auto" w:fill="FFFFFF"/>
+        </w:rPr>
+        <w:t xml:space="preserve">DOI: </w:t>
+      </w:r>
+      <w:r>
+        <w:rPr>
+          <w:rFonts w:ascii="Arial" w:eastAsia="Times New Roman" w:hAnsi="Arial" w:cs="Arial"/>
+          <w:bCs/>
+          <w:color w:val="000000"/>
+          <w:sz w:val="22"/>
+          <w:szCs w:val="22"/>
+          <w:shd w:val="clear" w:color="auto" w:fill="FFFFFF"/>
+        </w:rPr>
+        <w:t>10.1128/msystems.00016-22</w:t>
+      </w:r>
+    </w:p>
+    <w:p>
+      <w:pPr>
+        <w:rPr>
+          <w:rFonts w:ascii="Arial" w:eastAsia="Times New Roman" w:hAnsi="Arial" w:cs="Arial"/>
+          <w:b/>
+          <w:color w:val="000000"/>
+          <w:sz w:val="22"/>
+          <w:szCs w:val="22"/>
+          <w:shd w:val="clear" w:color="auto" w:fill="FFFFFF"/>
+        </w:rPr>
+      </w:pPr>
+    </w:p>
+    <w:p>
+      <w:pPr>
+        <w:rPr>
+          <w:rFonts w:ascii="Arial" w:eastAsia="Times New Roman" w:hAnsi="Arial" w:cs="Arial"/>
+          <w:bCs/>
+          <w:color w:val="000000"/>
+          <w:sz w:val="22"/>
+          <w:szCs w:val="22"/>
+          <w:shd w:val="clear" w:color="auto" w:fill="FFFFFF"/>
+        </w:rPr>
+      </w:pPr>
+      <w:r>
+        <w:rPr>
+          <w:rFonts w:ascii="Arial" w:eastAsia="Times New Roman" w:hAnsi="Arial" w:cs="Arial"/>
+          <w:b/>
+          <w:color w:val="000000"/>
+          <w:sz w:val="22"/>
+          <w:szCs w:val="22"/>
+          <w:shd w:val="clear" w:color="auto" w:fill="FFFFFF"/>
+        </w:rPr>
+        <w:t xml:space="preserve">6. McDaniel E.A., </w:t>
+      </w:r>
+      <w:r>
+        <w:rPr>
+          <w:rFonts w:ascii="Arial" w:eastAsia="Times New Roman" w:hAnsi="Arial" w:cs="Arial"/>
+          <w:bCs/>
+          <w:color w:val="000000"/>
+          <w:sz w:val="22"/>
+          <w:szCs w:val="22"/>
+          <w:shd w:val="clear" w:color="auto" w:fill="FFFFFF"/>
+        </w:rPr>
+        <w:t xml:space="preserve">Wahl S.A., Ishii S., Pinto A., </w:t>
+      </w:r>
+      <w:proofErr w:type="spellStart"/>
+      <w:r>
+        <w:rPr>
+          <w:rFonts w:ascii="Arial" w:eastAsia="Times New Roman" w:hAnsi="Arial" w:cs="Arial"/>
+          <w:bCs/>
+          <w:color w:val="000000"/>
+          <w:sz w:val="22"/>
+          <w:szCs w:val="22"/>
+          <w:shd w:val="clear" w:color="auto" w:fill="FFFFFF"/>
+        </w:rPr>
+        <w:t>Ziels</w:t>
+      </w:r>
+      <w:proofErr w:type="spellEnd"/>
+      <w:r>
+        <w:rPr>
+          <w:rFonts w:ascii="Arial" w:eastAsia="Times New Roman" w:hAnsi="Arial" w:cs="Arial"/>
+          <w:bCs/>
+          <w:color w:val="000000"/>
+          <w:sz w:val="22"/>
+          <w:szCs w:val="22"/>
+          <w:shd w:val="clear" w:color="auto" w:fill="FFFFFF"/>
+        </w:rPr>
+        <w:t xml:space="preserve"> R., Nielsen P.H., McMahon K.D., Williams R.B.H. </w:t>
+      </w:r>
+      <w:r>
+        <w:rPr>
+          <w:rFonts w:ascii="Arial" w:eastAsia="Times New Roman" w:hAnsi="Arial" w:cs="Arial"/>
+          <w:b/>
+          <w:color w:val="000000"/>
+          <w:sz w:val="22"/>
+          <w:szCs w:val="22"/>
+          <w:shd w:val="clear" w:color="auto" w:fill="FFFFFF"/>
+        </w:rPr>
+        <w:t xml:space="preserve">Prospects for Multi-omics in the Microbial Ecology of Water Engineering. </w:t>
+      </w:r>
+      <w:r>
+        <w:rPr>
+          <w:rFonts w:ascii="Arial" w:eastAsia="Times New Roman" w:hAnsi="Arial" w:cs="Arial"/>
+          <w:bCs/>
+          <w:i/>
+          <w:iCs/>
+          <w:color w:val="000000"/>
+          <w:sz w:val="22"/>
+          <w:szCs w:val="22"/>
+          <w:shd w:val="clear" w:color="auto" w:fill="FFFFFF"/>
+        </w:rPr>
+        <w:t xml:space="preserve">Water Research. </w:t>
+      </w:r>
+      <w:r>
+        <w:rPr>
+          <w:rFonts w:ascii="Arial" w:eastAsia="Times New Roman" w:hAnsi="Arial" w:cs="Arial"/>
+          <w:bCs/>
+          <w:color w:val="000000"/>
+          <w:sz w:val="22"/>
+          <w:szCs w:val="22"/>
+          <w:shd w:val="clear" w:color="auto" w:fill="FFFFFF"/>
+        </w:rPr>
+        <w:t>Oct 2021</w:t>
+      </w:r>
+      <w:r>
+        <w:rPr>
+          <w:rFonts w:ascii="Arial" w:eastAsia="Times New Roman" w:hAnsi="Arial" w:cs="Arial"/>
+          <w:bCs/>
+          <w:i/>
+          <w:iCs/>
+          <w:color w:val="000000"/>
+          <w:sz w:val="22"/>
+          <w:szCs w:val="22"/>
+          <w:shd w:val="clear" w:color="auto" w:fill="FFFFFF"/>
+        </w:rPr>
+        <w:t xml:space="preserve">. </w:t>
+      </w:r>
+      <w:r>
+        <w:rPr>
+          <w:rFonts w:ascii="Arial" w:eastAsia="Times New Roman" w:hAnsi="Arial" w:cs="Arial"/>
+          <w:b/>
+          <w:color w:val="000000"/>
+          <w:sz w:val="22"/>
+          <w:szCs w:val="22"/>
+          <w:shd w:val="clear" w:color="auto" w:fill="FFFFFF"/>
+        </w:rPr>
+        <w:t xml:space="preserve">DOI: </w:t>
+      </w:r>
+      <w:r>
+        <w:rPr>
+          <w:rFonts w:ascii="Arial" w:eastAsia="Times New Roman" w:hAnsi="Arial" w:cs="Arial"/>
+          <w:bCs/>
+          <w:color w:val="000000"/>
+          <w:sz w:val="22"/>
+          <w:szCs w:val="22"/>
+          <w:shd w:val="clear" w:color="auto" w:fill="FFFFFF"/>
+        </w:rPr>
+        <w:t xml:space="preserve">10.1016/j.waterres.2021.117608 </w:t>
+      </w:r>
+    </w:p>
+    <w:p>
+      <w:pPr>
+        <w:rPr>
+          <w:rFonts w:ascii="Arial" w:eastAsia="Times New Roman" w:hAnsi="Arial" w:cs="Arial"/>
+          <w:b/>
+          <w:color w:val="000000"/>
+          <w:sz w:val="22"/>
+          <w:szCs w:val="22"/>
+          <w:shd w:val="clear" w:color="auto" w:fill="FFFFFF"/>
+        </w:rPr>
+      </w:pPr>
+    </w:p>
+    <w:p>
+      <w:pPr>
+        <w:rPr>
+          <w:rFonts w:ascii="Arial" w:eastAsia="Times New Roman" w:hAnsi="Arial" w:cs="Arial"/>
+          <w:bCs/>
+          <w:color w:val="000000"/>
+          <w:sz w:val="22"/>
+          <w:szCs w:val="22"/>
+          <w:shd w:val="clear" w:color="auto" w:fill="FFFFFF"/>
+        </w:rPr>
+      </w:pPr>
+      <w:r>
+        <w:rPr>
+          <w:rFonts w:ascii="Arial" w:eastAsia="Times New Roman" w:hAnsi="Arial" w:cs="Arial"/>
+          <w:b/>
+          <w:color w:val="000000"/>
+          <w:sz w:val="22"/>
+          <w:szCs w:val="22"/>
+          <w:shd w:val="clear" w:color="auto" w:fill="FFFFFF"/>
+        </w:rPr>
+        <w:t xml:space="preserve">5. McDaniel E.A.#, </w:t>
+      </w:r>
+      <w:r>
+        <w:rPr>
+          <w:rFonts w:ascii="Arial" w:eastAsia="Times New Roman" w:hAnsi="Arial" w:cs="Arial"/>
+          <w:bCs/>
+          <w:color w:val="000000"/>
+          <w:sz w:val="22"/>
+          <w:szCs w:val="22"/>
+          <w:shd w:val="clear" w:color="auto" w:fill="FFFFFF"/>
+        </w:rPr>
+        <w:t xml:space="preserve">Moya-Flores F.#, Keene Beach N., </w:t>
+      </w:r>
+      <w:proofErr w:type="spellStart"/>
+      <w:r>
+        <w:rPr>
+          <w:rFonts w:ascii="Arial" w:eastAsia="Times New Roman" w:hAnsi="Arial" w:cs="Arial"/>
+          <w:bCs/>
+          <w:color w:val="000000"/>
+          <w:sz w:val="22"/>
+          <w:szCs w:val="22"/>
+          <w:shd w:val="clear" w:color="auto" w:fill="FFFFFF"/>
+        </w:rPr>
+        <w:t>Camejo</w:t>
+      </w:r>
+      <w:proofErr w:type="spellEnd"/>
+      <w:r>
+        <w:rPr>
+          <w:rFonts w:ascii="Arial" w:eastAsia="Times New Roman" w:hAnsi="Arial" w:cs="Arial"/>
+          <w:bCs/>
+          <w:color w:val="000000"/>
+          <w:sz w:val="22"/>
+          <w:szCs w:val="22"/>
+          <w:shd w:val="clear" w:color="auto" w:fill="FFFFFF"/>
+        </w:rPr>
+        <w:t xml:space="preserve"> P.Y., Oyserman B.O., </w:t>
+      </w:r>
+      <w:proofErr w:type="spellStart"/>
+      <w:r>
+        <w:rPr>
+          <w:rFonts w:ascii="Arial" w:eastAsia="Times New Roman" w:hAnsi="Arial" w:cs="Arial"/>
+          <w:bCs/>
+          <w:color w:val="000000"/>
+          <w:sz w:val="22"/>
+          <w:szCs w:val="22"/>
+          <w:shd w:val="clear" w:color="auto" w:fill="FFFFFF"/>
+        </w:rPr>
+        <w:t>Kizaric</w:t>
+      </w:r>
+      <w:proofErr w:type="spellEnd"/>
+      <w:r>
+        <w:rPr>
+          <w:rFonts w:ascii="Arial" w:eastAsia="Times New Roman" w:hAnsi="Arial" w:cs="Arial"/>
+          <w:b/>
+          <w:color w:val="000000"/>
+          <w:sz w:val="22"/>
+          <w:szCs w:val="22"/>
+          <w:shd w:val="clear" w:color="auto" w:fill="FFFFFF"/>
+        </w:rPr>
+        <w:t xml:space="preserve"> </w:t>
+      </w:r>
+      <w:r>
+        <w:rPr>
+          <w:rFonts w:ascii="Arial" w:eastAsia="Times New Roman" w:hAnsi="Arial" w:cs="Arial"/>
+          <w:bCs/>
+          <w:color w:val="000000"/>
+          <w:sz w:val="22"/>
+          <w:szCs w:val="22"/>
+          <w:shd w:val="clear" w:color="auto" w:fill="FFFFFF"/>
+        </w:rPr>
+        <w:t xml:space="preserve">M., Khor E.H., </w:t>
+      </w:r>
+    </w:p>
+    <w:p>
+      <w:pPr>
+        <w:rPr>
+          <w:rFonts w:ascii="Arial" w:hAnsi="Arial" w:cs="Arial"/>
+          <w:bCs/>
+          <w:color w:val="262626"/>
+          <w:sz w:val="22"/>
+          <w:szCs w:val="22"/>
+        </w:rPr>
+      </w:pPr>
+      <w:proofErr w:type="spellStart"/>
+      <w:r>
+        <w:rPr>
+          <w:rFonts w:ascii="Arial" w:eastAsia="Times New Roman" w:hAnsi="Arial" w:cs="Arial"/>
+          <w:bCs/>
+          <w:color w:val="000000"/>
+          <w:sz w:val="22"/>
+          <w:szCs w:val="22"/>
+          <w:shd w:val="clear" w:color="auto" w:fill="FFFFFF"/>
+        </w:rPr>
+        <w:t>Noguera</w:t>
+      </w:r>
+      <w:proofErr w:type="spellEnd"/>
+      <w:r>
+        <w:rPr>
+          <w:rFonts w:ascii="Arial" w:eastAsia="Times New Roman" w:hAnsi="Arial" w:cs="Arial"/>
+          <w:bCs/>
+          <w:color w:val="000000"/>
+          <w:sz w:val="22"/>
+          <w:szCs w:val="22"/>
+          <w:shd w:val="clear" w:color="auto" w:fill="FFFFFF"/>
+        </w:rPr>
+        <w:t xml:space="preserve"> D.R., McMahon K.D. </w:t>
+      </w:r>
+      <w:r>
+        <w:rPr>
+          <w:rFonts w:ascii="Arial" w:eastAsia="Times New Roman" w:hAnsi="Arial" w:cs="Arial"/>
+          <w:b/>
+          <w:color w:val="000000"/>
+          <w:sz w:val="22"/>
+          <w:szCs w:val="22"/>
+          <w:shd w:val="clear" w:color="auto" w:fill="FFFFFF"/>
+        </w:rPr>
+        <w:t>Metabolic differentiation of co-occurring Accumulibacter clades revealed through genome-resolved metatranscriptomics.</w:t>
+      </w:r>
+      <w:r>
+        <w:rPr>
+          <w:rFonts w:ascii="Arial" w:eastAsia="Times New Roman" w:hAnsi="Arial" w:cs="Arial"/>
+          <w:bCs/>
+          <w:color w:val="000000"/>
+          <w:sz w:val="22"/>
+          <w:szCs w:val="22"/>
+          <w:shd w:val="clear" w:color="auto" w:fill="FFFFFF"/>
+        </w:rPr>
+        <w:t xml:space="preserve"> </w:t>
+      </w:r>
+      <w:r>
+        <w:rPr>
+          <w:rFonts w:ascii="Arial" w:eastAsia="Times New Roman" w:hAnsi="Arial" w:cs="Arial"/>
+          <w:bCs/>
+          <w:i/>
+          <w:iCs/>
+          <w:color w:val="000000"/>
+          <w:sz w:val="22"/>
+          <w:szCs w:val="22"/>
+          <w:shd w:val="clear" w:color="auto" w:fill="FFFFFF"/>
+        </w:rPr>
+        <w:t xml:space="preserve">mSystems. </w:t>
+      </w:r>
+      <w:r>
+        <w:rPr>
+          <w:rFonts w:ascii="Arial" w:eastAsia="Times New Roman" w:hAnsi="Arial" w:cs="Arial"/>
+          <w:bCs/>
+          <w:color w:val="000000"/>
+          <w:sz w:val="22"/>
+          <w:szCs w:val="22"/>
+          <w:shd w:val="clear" w:color="auto" w:fill="FFFFFF"/>
+        </w:rPr>
+        <w:t>Aug</w:t>
+      </w:r>
+      <w:r>
+        <w:rPr>
+          <w:rFonts w:ascii="Arial" w:eastAsia="Times New Roman" w:hAnsi="Arial" w:cs="Arial"/>
+          <w:bCs/>
+          <w:color w:val="000000"/>
+          <w:sz w:val="22"/>
+          <w:szCs w:val="22"/>
+          <w:shd w:val="clear" w:color="auto" w:fill="FFFFFF"/>
+        </w:rPr>
+        <w:t xml:space="preserve"> 2021, 6 (4) e00474-21; </w:t>
+      </w:r>
+      <w:r>
+        <w:rPr>
+          <w:rFonts w:ascii="Arial" w:eastAsia="Times New Roman" w:hAnsi="Arial" w:cs="Arial"/>
+          <w:b/>
+          <w:color w:val="000000"/>
+          <w:sz w:val="22"/>
+          <w:szCs w:val="22"/>
+          <w:shd w:val="clear" w:color="auto" w:fill="FFFFFF"/>
+        </w:rPr>
+        <w:t xml:space="preserve">DOI: </w:t>
+      </w:r>
+      <w:r>
+        <w:rPr>
+          <w:rFonts w:ascii="Arial" w:eastAsia="Times New Roman" w:hAnsi="Arial" w:cs="Arial"/>
+          <w:bCs/>
+          <w:color w:val="000000"/>
+          <w:sz w:val="22"/>
+          <w:szCs w:val="22"/>
+          <w:shd w:val="clear" w:color="auto" w:fill="FFFFFF"/>
+        </w:rPr>
+        <w:t>10.1128/mSystems.00474-21</w:t>
+      </w:r>
+    </w:p>
+    <w:p>
+      <w:pPr>
+        <w:rPr>
+          <w:rFonts w:ascii="Arial" w:eastAsia="Times New Roman" w:hAnsi="Arial" w:cs="Arial"/>
+          <w:b/>
+          <w:color w:val="000000"/>
+          <w:sz w:val="22"/>
+          <w:szCs w:val="22"/>
+          <w:shd w:val="clear" w:color="auto" w:fill="FFFFFF"/>
+        </w:rPr>
+      </w:pPr>
+    </w:p>
+    <w:p>
+      <w:pPr>
+        <w:rPr>
+          <w:rFonts w:ascii="Times New Roman" w:eastAsia="Times New Roman" w:hAnsi="Times New Roman" w:cs="Times New Roman"/>
+        </w:rPr>
+      </w:pPr>
+      <w:r>
+        <w:rPr>
+          <w:rFonts w:ascii="Arial" w:eastAsia="Times New Roman" w:hAnsi="Arial" w:cs="Arial"/>
+          <w:b/>
+          <w:color w:val="000000"/>
+          <w:sz w:val="22"/>
+          <w:szCs w:val="22"/>
+          <w:shd w:val="clear" w:color="auto" w:fill="FFFFFF"/>
+        </w:rPr>
+        <w:t>4</w:t>
+      </w:r>
+      <w:r>
+        <w:rPr>
+          <w:rFonts w:ascii="Arial" w:eastAsia="Times New Roman" w:hAnsi="Arial" w:cs="Arial"/>
+          <w:b/>
+          <w:color w:val="000000"/>
+          <w:sz w:val="22"/>
+          <w:szCs w:val="22"/>
+          <w:shd w:val="clear" w:color="auto" w:fill="FFFFFF"/>
+        </w:rPr>
+        <w:t xml:space="preserve">. McDaniel E.A., </w:t>
+      </w:r>
+      <w:proofErr w:type="spellStart"/>
+      <w:r>
+        <w:rPr>
+          <w:rFonts w:ascii="Arial" w:eastAsia="Times New Roman" w:hAnsi="Arial" w:cs="Arial"/>
+          <w:bCs/>
+          <w:color w:val="000000"/>
+          <w:sz w:val="22"/>
+          <w:szCs w:val="22"/>
+          <w:shd w:val="clear" w:color="auto" w:fill="FFFFFF"/>
+        </w:rPr>
+        <w:t>Wever</w:t>
+      </w:r>
+      <w:proofErr w:type="spellEnd"/>
+      <w:r>
+        <w:rPr>
+          <w:rFonts w:ascii="Arial" w:eastAsia="Times New Roman" w:hAnsi="Arial" w:cs="Arial"/>
+          <w:bCs/>
+          <w:color w:val="000000"/>
+          <w:sz w:val="22"/>
+          <w:szCs w:val="22"/>
+          <w:shd w:val="clear" w:color="auto" w:fill="FFFFFF"/>
+        </w:rPr>
+        <w:t xml:space="preserve"> R., Oyserman B.O., </w:t>
+      </w:r>
+      <w:proofErr w:type="spellStart"/>
+      <w:r>
+        <w:rPr>
+          <w:rFonts w:ascii="Arial" w:eastAsia="Times New Roman" w:hAnsi="Arial" w:cs="Arial"/>
+          <w:bCs/>
+          <w:color w:val="000000"/>
+          <w:sz w:val="22"/>
+          <w:szCs w:val="22"/>
+          <w:shd w:val="clear" w:color="auto" w:fill="FFFFFF"/>
+        </w:rPr>
+        <w:t>Noguera</w:t>
+      </w:r>
+      <w:proofErr w:type="spellEnd"/>
+      <w:r>
+        <w:rPr>
+          <w:rFonts w:ascii="Arial" w:eastAsia="Times New Roman" w:hAnsi="Arial" w:cs="Arial"/>
+          <w:bCs/>
+          <w:color w:val="000000"/>
+          <w:sz w:val="22"/>
+          <w:szCs w:val="22"/>
+          <w:shd w:val="clear" w:color="auto" w:fill="FFFFFF"/>
+        </w:rPr>
+        <w:t xml:space="preserve"> D.R., McMahon K.D. </w:t>
+      </w:r>
+      <w:r>
+        <w:rPr>
+          <w:rFonts w:ascii="Arial" w:eastAsia="Times New Roman" w:hAnsi="Arial" w:cs="Arial"/>
+          <w:b/>
+          <w:color w:val="000000"/>
+          <w:sz w:val="22"/>
+          <w:szCs w:val="22"/>
+          <w:shd w:val="clear" w:color="auto" w:fill="FFFFFF"/>
+        </w:rPr>
+        <w:t xml:space="preserve">Genome-Resolved Metagenomics of a Photosynthetic Bioreactor Performing Biological Nutrient Removal. </w:t>
+      </w:r>
+      <w:r>
+        <w:rPr>
+          <w:rFonts w:ascii="Arial" w:eastAsia="Times New Roman" w:hAnsi="Arial" w:cs="Arial"/>
+          <w:bCs/>
+          <w:i/>
+          <w:iCs/>
+          <w:color w:val="000000"/>
+          <w:sz w:val="22"/>
+          <w:szCs w:val="22"/>
+          <w:shd w:val="clear" w:color="auto" w:fill="FFFFFF"/>
+        </w:rPr>
+        <w:t xml:space="preserve">Microbiology Resource Announcements. </w:t>
+      </w:r>
+      <w:r>
+        <w:rPr>
+          <w:rFonts w:ascii="Arial" w:eastAsia="Times New Roman" w:hAnsi="Arial" w:cs="Arial"/>
+          <w:bCs/>
+          <w:color w:val="000000"/>
+          <w:sz w:val="22"/>
+          <w:szCs w:val="22"/>
+          <w:shd w:val="clear" w:color="auto" w:fill="FFFFFF"/>
+        </w:rPr>
+        <w:t xml:space="preserve">May </w:t>
+      </w:r>
+      <w:r>
+        <w:rPr>
+          <w:rFonts w:ascii="Arial" w:eastAsia="Times New Roman" w:hAnsi="Arial" w:cs="Arial"/>
+          <w:bCs/>
+          <w:color w:val="000000"/>
+          <w:sz w:val="22"/>
+          <w:szCs w:val="22"/>
+          <w:shd w:val="clear" w:color="auto" w:fill="FFFFFF"/>
+        </w:rPr>
+        <w:t>2021</w:t>
+      </w:r>
+      <w:r>
+        <w:rPr>
+          <w:rFonts w:ascii="Arial" w:eastAsia="Times New Roman" w:hAnsi="Arial" w:cs="Arial"/>
+          <w:bCs/>
+          <w:color w:val="000000"/>
+          <w:sz w:val="22"/>
+          <w:szCs w:val="22"/>
+          <w:shd w:val="clear" w:color="auto" w:fill="FFFFFF"/>
+        </w:rPr>
+        <w:t>,</w:t>
+      </w:r>
+      <w:r>
+        <w:rPr>
+          <w:rFonts w:ascii="Arial" w:eastAsia="Times New Roman" w:hAnsi="Arial" w:cs="Arial"/>
+          <w:bCs/>
+          <w:color w:val="000000"/>
+          <w:sz w:val="22"/>
+          <w:szCs w:val="22"/>
+          <w:shd w:val="clear" w:color="auto" w:fill="FFFFFF"/>
+        </w:rPr>
+        <w:t xml:space="preserve"> </w:t>
+      </w:r>
+      <w:r>
+        <w:rPr>
+          <w:rFonts w:ascii="Arial" w:eastAsia="Times New Roman" w:hAnsi="Arial" w:cs="Arial"/>
           <w:color w:val="000000"/>
           <w:sz w:val="22"/>
           <w:szCs w:val="22"/>
           <w:bdr w:val="none" w:sz="0" w:space="0" w:color="auto" w:frame="1"/>
-        </w:rPr>
-      </w:pPr>
-      <w:r>
-        <w:rPr>
-          <w:rFonts w:ascii="Arial" w:eastAsia="Times New Roman" w:hAnsi="Arial" w:cs="Arial"/>
-          <w:b/>
-          <w:color w:val="000000"/>
-          <w:sz w:val="22"/>
-          <w:szCs w:val="22"/>
-          <w:shd w:val="clear" w:color="auto" w:fill="FFFFFF"/>
-        </w:rPr>
-        <w:t>1.</w:t>
-      </w:r>
-      <w:r>
-        <w:rPr>
-          <w:rFonts w:ascii="Arial" w:eastAsia="Times New Roman" w:hAnsi="Arial" w:cs="Arial"/>
-          <w:color w:val="000000"/>
-          <w:sz w:val="22"/>
-          <w:szCs w:val="22"/>
-          <w:shd w:val="clear" w:color="auto" w:fill="FFFFFF"/>
+          <w:shd w:val="clear" w:color="auto" w:fill="FFFFFF"/>
+        </w:rPr>
+        <w:t>10 (18) e00244-21;</w:t>
+      </w:r>
+      <w:r>
+        <w:rPr>
+          <w:rFonts w:ascii="Times New Roman" w:eastAsia="Times New Roman" w:hAnsi="Times New Roman" w:cs="Times New Roman"/>
         </w:rPr>
         <w:t xml:space="preserve"> </w:t>
       </w:r>
@@ -3114,89 +2776,377 @@
           <w:szCs w:val="22"/>
           <w:shd w:val="clear" w:color="auto" w:fill="FFFFFF"/>
         </w:rPr>
+        <w:t xml:space="preserve">DOI: </w:t>
+      </w:r>
+      <w:r>
+        <w:rPr>
+          <w:rFonts w:ascii="Arial" w:eastAsia="Times New Roman" w:hAnsi="Arial" w:cs="Arial"/>
+          <w:bCs/>
+          <w:color w:val="000000"/>
+          <w:sz w:val="22"/>
+          <w:szCs w:val="22"/>
+          <w:shd w:val="clear" w:color="auto" w:fill="FFFFFF"/>
+        </w:rPr>
+        <w:t>10.1128/MRA.00244-21</w:t>
+      </w:r>
+      <w:r>
+        <w:rPr>
+          <w:rFonts w:ascii="Arial" w:eastAsia="Times New Roman" w:hAnsi="Arial" w:cs="Arial"/>
+          <w:bCs/>
+          <w:color w:val="000000"/>
+          <w:sz w:val="22"/>
+          <w:szCs w:val="22"/>
+          <w:shd w:val="clear" w:color="auto" w:fill="FFFFFF"/>
+        </w:rPr>
+        <w:t xml:space="preserve"> </w:t>
+      </w:r>
+    </w:p>
+    <w:p>
+      <w:pPr>
+        <w:rPr>
+          <w:rFonts w:ascii="Arial" w:eastAsia="Times New Roman" w:hAnsi="Arial" w:cs="Arial"/>
+          <w:b/>
+          <w:color w:val="000000"/>
+          <w:sz w:val="22"/>
+          <w:szCs w:val="22"/>
+          <w:shd w:val="clear" w:color="auto" w:fill="FFFFFF"/>
+        </w:rPr>
+      </w:pPr>
+    </w:p>
+    <w:p>
+      <w:pPr>
+        <w:rPr>
+          <w:rFonts w:ascii="Arial" w:eastAsia="Times New Roman" w:hAnsi="Arial" w:cs="Arial"/>
+          <w:b/>
+          <w:color w:val="333333"/>
+          <w:sz w:val="22"/>
+          <w:szCs w:val="22"/>
+          <w:shd w:val="clear" w:color="auto" w:fill="FFFFFF"/>
+        </w:rPr>
+      </w:pPr>
+      <w:r>
+        <w:rPr>
+          <w:rFonts w:ascii="Arial" w:eastAsia="Times New Roman" w:hAnsi="Arial" w:cs="Arial"/>
+          <w:b/>
+          <w:color w:val="000000"/>
+          <w:sz w:val="22"/>
+          <w:szCs w:val="22"/>
+          <w:shd w:val="clear" w:color="auto" w:fill="FFFFFF"/>
+        </w:rPr>
+        <w:t xml:space="preserve">3. </w:t>
+      </w:r>
+      <w:r>
+        <w:rPr>
+          <w:rFonts w:ascii="Arial" w:eastAsia="Times New Roman" w:hAnsi="Arial" w:cs="Arial"/>
+          <w:bCs/>
+          <w:color w:val="000000"/>
+          <w:sz w:val="22"/>
+          <w:szCs w:val="22"/>
+          <w:shd w:val="clear" w:color="auto" w:fill="FFFFFF"/>
+        </w:rPr>
+        <w:t xml:space="preserve">Peterson B.D., </w:t>
+      </w:r>
+      <w:r>
+        <w:rPr>
+          <w:rFonts w:ascii="Arial" w:eastAsia="Times New Roman" w:hAnsi="Arial" w:cs="Arial"/>
+          <w:b/>
+          <w:color w:val="000000"/>
+          <w:sz w:val="22"/>
+          <w:szCs w:val="22"/>
+          <w:shd w:val="clear" w:color="auto" w:fill="FFFFFF"/>
+        </w:rPr>
         <w:t xml:space="preserve">McDaniel E.A., </w:t>
       </w:r>
+      <w:r>
+        <w:rPr>
+          <w:rFonts w:ascii="Arial" w:eastAsia="Times New Roman" w:hAnsi="Arial" w:cs="Arial"/>
+          <w:bCs/>
+          <w:color w:val="000000"/>
+          <w:sz w:val="22"/>
+          <w:szCs w:val="22"/>
+          <w:shd w:val="clear" w:color="auto" w:fill="FFFFFF"/>
+        </w:rPr>
+        <w:t xml:space="preserve">Schmidt A.G., </w:t>
+      </w:r>
       <w:proofErr w:type="spellStart"/>
       <w:r>
         <w:rPr>
           <w:rFonts w:ascii="Arial" w:eastAsia="Times New Roman" w:hAnsi="Arial" w:cs="Arial"/>
-          <w:color w:val="000000"/>
-          <w:sz w:val="22"/>
-          <w:szCs w:val="22"/>
-          <w:shd w:val="clear" w:color="auto" w:fill="FFFFFF"/>
-        </w:rPr>
-        <w:t>Stuecker</w:t>
+          <w:bCs/>
+          <w:color w:val="000000"/>
+          <w:sz w:val="22"/>
+          <w:szCs w:val="22"/>
+          <w:shd w:val="clear" w:color="auto" w:fill="FFFFFF"/>
+        </w:rPr>
+        <w:t>Lepak</w:t>
       </w:r>
       <w:proofErr w:type="spellEnd"/>
       <w:r>
         <w:rPr>
           <w:rFonts w:ascii="Arial" w:eastAsia="Times New Roman" w:hAnsi="Arial" w:cs="Arial"/>
-          <w:color w:val="000000"/>
-          <w:sz w:val="22"/>
-          <w:szCs w:val="22"/>
-          <w:shd w:val="clear" w:color="auto" w:fill="FFFFFF"/>
-        </w:rPr>
-        <w:t xml:space="preserve"> T.N., </w:t>
+          <w:bCs/>
+          <w:color w:val="000000"/>
+          <w:sz w:val="22"/>
+          <w:szCs w:val="22"/>
+          <w:shd w:val="clear" w:color="auto" w:fill="FFFFFF"/>
+        </w:rPr>
+        <w:t xml:space="preserve"> R.F., Tran P.Q., </w:t>
       </w:r>
       <w:proofErr w:type="spellStart"/>
       <w:r>
         <w:rPr>
           <w:rFonts w:ascii="Arial" w:eastAsia="Times New Roman" w:hAnsi="Arial" w:cs="Arial"/>
-          <w:color w:val="000000"/>
-          <w:sz w:val="22"/>
-          <w:szCs w:val="22"/>
-          <w:shd w:val="clear" w:color="auto" w:fill="FFFFFF"/>
-        </w:rPr>
-        <w:t>Veluvolu</w:t>
+          <w:bCs/>
+          <w:color w:val="000000"/>
+          <w:sz w:val="22"/>
+          <w:szCs w:val="22"/>
+          <w:shd w:val="clear" w:color="auto" w:fill="FFFFFF"/>
+        </w:rPr>
+        <w:t>Marick</w:t>
       </w:r>
       <w:proofErr w:type="spellEnd"/>
       <w:r>
         <w:rPr>
           <w:rFonts w:ascii="Arial" w:eastAsia="Times New Roman" w:hAnsi="Arial" w:cs="Arial"/>
-          <w:color w:val="000000"/>
-          <w:sz w:val="22"/>
-          <w:szCs w:val="22"/>
-          <w:shd w:val="clear" w:color="auto" w:fill="FFFFFF"/>
-        </w:rPr>
-        <w:t xml:space="preserve"> M., </w:t>
+          <w:bCs/>
+          <w:color w:val="000000"/>
+          <w:sz w:val="22"/>
+          <w:szCs w:val="22"/>
+          <w:shd w:val="clear" w:color="auto" w:fill="FFFFFF"/>
+        </w:rPr>
+        <w:t xml:space="preserve"> R.A., </w:t>
       </w:r>
       <w:proofErr w:type="spellStart"/>
       <w:r>
         <w:rPr>
           <w:rFonts w:ascii="Arial" w:eastAsia="Times New Roman" w:hAnsi="Arial" w:cs="Arial"/>
-          <w:color w:val="000000"/>
-          <w:sz w:val="22"/>
-          <w:szCs w:val="22"/>
-          <w:shd w:val="clear" w:color="auto" w:fill="FFFFFF"/>
-        </w:rPr>
-        <w:t>Gasch</w:t>
+          <w:bCs/>
+          <w:color w:val="000000"/>
+          <w:sz w:val="22"/>
+          <w:szCs w:val="22"/>
+          <w:shd w:val="clear" w:color="auto" w:fill="FFFFFF"/>
+        </w:rPr>
+        <w:t>Ogorek</w:t>
       </w:r>
       <w:proofErr w:type="spellEnd"/>
       <w:r>
         <w:rPr>
           <w:rFonts w:ascii="Arial" w:eastAsia="Times New Roman" w:hAnsi="Arial" w:cs="Arial"/>
-          <w:color w:val="000000"/>
-          <w:sz w:val="22"/>
-          <w:szCs w:val="22"/>
-          <w:shd w:val="clear" w:color="auto" w:fill="FFFFFF"/>
-        </w:rPr>
-        <w:t xml:space="preserve"> A.P., Lewis J.A. </w:t>
-      </w:r>
-      <w:r>
-        <w:rPr>
-          <w:rFonts w:ascii="Arial" w:eastAsia="Times New Roman" w:hAnsi="Arial" w:cs="Arial"/>
-          <w:b/>
-          <w:color w:val="000000"/>
-          <w:sz w:val="22"/>
-          <w:szCs w:val="22"/>
-          <w:shd w:val="clear" w:color="auto" w:fill="FFFFFF"/>
-        </w:rPr>
-        <w:t>Independent Mechanisms for Acquired Salt Tolerance versus Growth Resumption Induced by Mild Ethanol Pretreatment</w:t>
-      </w:r>
-      <w:r>
-        <w:rPr>
-          <w:rFonts w:ascii="Arial" w:eastAsia="Times New Roman" w:hAnsi="Arial" w:cs="Arial"/>
-          <w:b/>
+          <w:bCs/>
+          <w:color w:val="000000"/>
+          <w:sz w:val="22"/>
+          <w:szCs w:val="22"/>
+          <w:shd w:val="clear" w:color="auto" w:fill="FFFFFF"/>
+        </w:rPr>
+        <w:t xml:space="preserve"> J.M., </w:t>
+      </w:r>
+      <w:proofErr w:type="spellStart"/>
+      <w:r>
+        <w:rPr>
+          <w:rFonts w:ascii="Arial" w:eastAsia="Times New Roman" w:hAnsi="Arial" w:cs="Arial"/>
+          <w:bCs/>
+          <w:color w:val="000000"/>
+          <w:sz w:val="22"/>
+          <w:szCs w:val="22"/>
+          <w:shd w:val="clear" w:color="auto" w:fill="FFFFFF"/>
+        </w:rPr>
+        <w:t>DeWild</w:t>
+      </w:r>
+      <w:proofErr w:type="spellEnd"/>
+      <w:r>
+        <w:rPr>
+          <w:rFonts w:ascii="Arial" w:eastAsia="Times New Roman" w:hAnsi="Arial" w:cs="Arial"/>
+          <w:bCs/>
+          <w:color w:val="000000"/>
+          <w:sz w:val="22"/>
+          <w:szCs w:val="22"/>
+          <w:shd w:val="clear" w:color="auto" w:fill="FFFFFF"/>
+        </w:rPr>
+        <w:t xml:space="preserve"> J.F., </w:t>
+      </w:r>
+      <w:proofErr w:type="spellStart"/>
+      <w:r>
+        <w:rPr>
+          <w:rFonts w:ascii="Arial" w:eastAsia="Times New Roman" w:hAnsi="Arial" w:cs="Arial"/>
+          <w:bCs/>
+          <w:color w:val="000000"/>
+          <w:sz w:val="22"/>
+          <w:szCs w:val="22"/>
+          <w:shd w:val="clear" w:color="auto" w:fill="FFFFFF"/>
+        </w:rPr>
+        <w:t>Krabbenhoft</w:t>
+      </w:r>
+      <w:proofErr w:type="spellEnd"/>
+      <w:r>
+        <w:rPr>
+          <w:rFonts w:ascii="Arial" w:eastAsia="Times New Roman" w:hAnsi="Arial" w:cs="Arial"/>
+          <w:bCs/>
+          <w:color w:val="000000"/>
+          <w:sz w:val="22"/>
+          <w:szCs w:val="22"/>
+          <w:shd w:val="clear" w:color="auto" w:fill="FFFFFF"/>
+        </w:rPr>
+        <w:t xml:space="preserve"> D.P., McMahon K.D. </w:t>
+      </w:r>
+      <w:r>
+        <w:rPr>
+          <w:rFonts w:ascii="Arial" w:eastAsia="Times New Roman" w:hAnsi="Arial" w:cs="Arial"/>
+          <w:b/>
+          <w:color w:val="000000"/>
+          <w:sz w:val="22"/>
+          <w:szCs w:val="22"/>
+          <w:shd w:val="clear" w:color="auto" w:fill="FFFFFF"/>
+        </w:rPr>
+        <w:t xml:space="preserve">Mercury methylation </w:t>
+      </w:r>
+      <w:r>
+        <w:rPr>
+          <w:rFonts w:ascii="Arial" w:eastAsia="Times New Roman" w:hAnsi="Arial" w:cs="Arial"/>
+          <w:b/>
+          <w:color w:val="000000"/>
+          <w:sz w:val="22"/>
+          <w:szCs w:val="22"/>
+          <w:shd w:val="clear" w:color="auto" w:fill="FFFFFF"/>
+        </w:rPr>
+        <w:t>genes identified</w:t>
+      </w:r>
+      <w:r>
+        <w:rPr>
+          <w:rFonts w:ascii="Arial" w:eastAsia="Times New Roman" w:hAnsi="Arial" w:cs="Arial"/>
+          <w:b/>
+          <w:color w:val="000000"/>
+          <w:sz w:val="22"/>
+          <w:szCs w:val="22"/>
+          <w:shd w:val="clear" w:color="auto" w:fill="FFFFFF"/>
+        </w:rPr>
+        <w:t xml:space="preserve"> across diverse anaerobic microbial guilds in a eutrophic sulfate-enriched lake. </w:t>
+      </w:r>
+      <w:r>
+        <w:rPr>
+          <w:rFonts w:ascii="Arial" w:eastAsia="Times New Roman" w:hAnsi="Arial" w:cs="Arial"/>
+          <w:bCs/>
+          <w:i/>
+          <w:iCs/>
+          <w:color w:val="000000"/>
+          <w:sz w:val="22"/>
+          <w:szCs w:val="22"/>
+          <w:shd w:val="clear" w:color="auto" w:fill="FFFFFF"/>
+        </w:rPr>
+        <w:t xml:space="preserve">Environmental Science and Technology. </w:t>
+      </w:r>
+      <w:r>
+        <w:rPr>
+          <w:rFonts w:ascii="Arial" w:eastAsia="Times New Roman" w:hAnsi="Arial" w:cs="Arial"/>
+          <w:bCs/>
+          <w:color w:val="000000"/>
+          <w:sz w:val="22"/>
+          <w:szCs w:val="22"/>
+          <w:shd w:val="clear" w:color="auto" w:fill="FFFFFF"/>
+        </w:rPr>
+        <w:t>Nov. 2020</w:t>
+      </w:r>
+      <w:r>
+        <w:rPr>
+          <w:rFonts w:ascii="Arial" w:eastAsia="Times New Roman" w:hAnsi="Arial" w:cs="Arial"/>
+          <w:bCs/>
+          <w:color w:val="000000"/>
+          <w:sz w:val="22"/>
+          <w:szCs w:val="22"/>
+          <w:shd w:val="clear" w:color="auto" w:fill="FFFFFF"/>
+        </w:rPr>
+        <w:t xml:space="preserve">, 54 (24), 15840-15851; </w:t>
+      </w:r>
+      <w:r>
+        <w:rPr>
+          <w:rFonts w:ascii="Arial" w:eastAsia="Times New Roman" w:hAnsi="Arial" w:cs="Arial"/>
+          <w:b/>
+          <w:color w:val="000000" w:themeColor="text1"/>
+          <w:sz w:val="22"/>
+          <w:szCs w:val="22"/>
+          <w:shd w:val="clear" w:color="auto" w:fill="FFFFFF"/>
+        </w:rPr>
+        <w:t xml:space="preserve">DOI: </w:t>
+      </w:r>
+      <w:r>
+        <w:rPr>
+          <w:rFonts w:ascii="Arial" w:hAnsi="Arial" w:cs="Arial"/>
+          <w:color w:val="000000" w:themeColor="text1"/>
+          <w:sz w:val="22"/>
+          <w:szCs w:val="22"/>
+        </w:rPr>
+        <w:t>10.1021/acs.est.0c05435</w:t>
+      </w:r>
+    </w:p>
+    <w:p>
+      <w:pPr>
+        <w:rPr>
+          <w:rFonts w:ascii="Arial" w:eastAsia="Times New Roman" w:hAnsi="Arial" w:cs="Arial"/>
+          <w:b/>
+          <w:color w:val="000000"/>
+          <w:sz w:val="22"/>
+          <w:szCs w:val="22"/>
+          <w:shd w:val="clear" w:color="auto" w:fill="FFFFFF"/>
+        </w:rPr>
+      </w:pPr>
+    </w:p>
+    <w:p>
+      <w:pPr>
+        <w:rPr>
+          <w:rFonts w:ascii="Times New Roman" w:eastAsia="Times New Roman" w:hAnsi="Times New Roman" w:cs="Times New Roman"/>
+          <w:sz w:val="22"/>
+          <w:szCs w:val="22"/>
+        </w:rPr>
+      </w:pPr>
+      <w:r>
+        <w:rPr>
+          <w:rFonts w:ascii="Arial" w:eastAsia="Times New Roman" w:hAnsi="Arial" w:cs="Arial"/>
+          <w:b/>
+          <w:color w:val="000000"/>
+          <w:sz w:val="22"/>
+          <w:szCs w:val="22"/>
+          <w:shd w:val="clear" w:color="auto" w:fill="FFFFFF"/>
+        </w:rPr>
+        <w:t xml:space="preserve">2. McDaniel E.A., </w:t>
+      </w:r>
+      <w:r>
+        <w:rPr>
+          <w:rFonts w:ascii="Arial" w:eastAsia="Times New Roman" w:hAnsi="Arial" w:cs="Arial"/>
+          <w:bCs/>
+          <w:color w:val="000000"/>
+          <w:sz w:val="22"/>
+          <w:szCs w:val="22"/>
+          <w:shd w:val="clear" w:color="auto" w:fill="FFFFFF"/>
+        </w:rPr>
+        <w:t xml:space="preserve">Peterson B., Stevens S.L.R., Tran P.Q., </w:t>
+      </w:r>
+      <w:proofErr w:type="spellStart"/>
+      <w:r>
+        <w:rPr>
+          <w:rFonts w:ascii="Arial" w:eastAsia="Times New Roman" w:hAnsi="Arial" w:cs="Arial"/>
+          <w:bCs/>
+          <w:color w:val="000000"/>
+          <w:sz w:val="22"/>
+          <w:szCs w:val="22"/>
+          <w:shd w:val="clear" w:color="auto" w:fill="FFFFFF"/>
+        </w:rPr>
+        <w:t>Anantharaman</w:t>
+      </w:r>
+      <w:proofErr w:type="spellEnd"/>
+      <w:r>
+        <w:rPr>
+          <w:rFonts w:ascii="Arial" w:eastAsia="Times New Roman" w:hAnsi="Arial" w:cs="Arial"/>
+          <w:bCs/>
+          <w:color w:val="000000"/>
+          <w:sz w:val="22"/>
+          <w:szCs w:val="22"/>
+          <w:shd w:val="clear" w:color="auto" w:fill="FFFFFF"/>
+        </w:rPr>
+        <w:t xml:space="preserve"> K., McMahon K.D.</w:t>
+      </w:r>
+      <w:r>
+        <w:rPr>
+          <w:rFonts w:ascii="Arial" w:eastAsia="Times New Roman" w:hAnsi="Arial" w:cs="Arial"/>
+          <w:bCs/>
           <w:color w:val="000000"/>
           <w:sz w:val="22"/>
           <w:szCs w:val="22"/>
@@ -3213,7 +3163,29 @@
           <w:szCs w:val="22"/>
           <w:shd w:val="clear" w:color="auto" w:fill="FFFFFF"/>
         </w:rPr>
-        <w:t>in</w:t>
+        <w:t xml:space="preserve">Expanded Phylogenetic Diversity and Metabolic Flexibility of </w:t>
+      </w:r>
+      <w:r>
+        <w:rPr>
+          <w:rFonts w:ascii="Arial" w:eastAsia="Times New Roman" w:hAnsi="Arial" w:cs="Arial"/>
+          <w:b/>
+          <w:color w:val="000000"/>
+          <w:sz w:val="22"/>
+          <w:szCs w:val="22"/>
+          <w:shd w:val="clear" w:color="auto" w:fill="FFFFFF"/>
+        </w:rPr>
+        <w:t>Mercury-Methylating Microorganisms</w:t>
+      </w:r>
+      <w:r>
+        <w:rPr>
+          <w:rFonts w:ascii="Arial" w:eastAsia="Times New Roman" w:hAnsi="Arial" w:cs="Arial"/>
+          <w:b/>
+          <w:color w:val="000000"/>
+          <w:sz w:val="22"/>
+          <w:szCs w:val="22"/>
+          <w:shd w:val="clear" w:color="auto" w:fill="FFFFFF"/>
+        </w:rPr>
+        <w:t>.</w:t>
       </w:r>
       <w:r>
         <w:rPr>
@@ -3229,149 +3201,81 @@
       <w:r>
         <w:rPr>
           <w:rFonts w:ascii="Arial" w:eastAsia="Times New Roman" w:hAnsi="Arial" w:cs="Arial"/>
-          <w:b/>
-          <w:i/>
-          <w:iCs/>
+          <w:bCs/>
+          <w:i/>
+          <w:iCs/>
+          <w:color w:val="000000"/>
+          <w:sz w:val="22"/>
+          <w:szCs w:val="22"/>
+          <w:shd w:val="clear" w:color="auto" w:fill="FFFFFF"/>
+        </w:rPr>
+        <w:t xml:space="preserve">mSystems.  </w:t>
+      </w:r>
+      <w:r>
+        <w:rPr>
+          <w:rFonts w:ascii="Arial" w:eastAsia="Times New Roman" w:hAnsi="Arial" w:cs="Arial"/>
           <w:color w:val="000000"/>
           <w:sz w:val="22"/>
           <w:szCs w:val="22"/>
           <w:bdr w:val="none" w:sz="0" w:space="0" w:color="auto" w:frame="1"/>
           <w:shd w:val="clear" w:color="auto" w:fill="FFFFFF"/>
         </w:rPr>
-        <w:t>Saccharomyces cerevisiae</w:t>
-      </w:r>
-      <w:r>
-        <w:rPr>
-          <w:rFonts w:ascii="Arial" w:eastAsia="Times New Roman" w:hAnsi="Arial" w:cs="Arial"/>
-          <w:i/>
-          <w:iCs/>
-          <w:color w:val="000000"/>
-          <w:sz w:val="22"/>
-          <w:szCs w:val="22"/>
-          <w:bdr w:val="none" w:sz="0" w:space="0" w:color="auto" w:frame="1"/>
-          <w:shd w:val="clear" w:color="auto" w:fill="FFFFFF"/>
-        </w:rPr>
-        <w:t>.</w:t>
-      </w:r>
-      <w:r>
-        <w:rPr>
-          <w:rFonts w:ascii="Arial" w:eastAsia="Times New Roman" w:hAnsi="Arial" w:cs="Arial"/>
-          <w:color w:val="000000"/>
+        <w:t>Aug 2020, 5 (4) e00299-20;</w:t>
+      </w:r>
+      <w:r>
+        <w:rPr>
+          <w:rFonts w:ascii="Times New Roman" w:eastAsia="Times New Roman" w:hAnsi="Times New Roman" w:cs="Times New Roman"/>
           <w:sz w:val="22"/>
           <w:szCs w:val="22"/>
         </w:rPr>
         <w:t xml:space="preserve"> </w:t>
       </w:r>
-      <w:proofErr w:type="spellStart"/>
-      <w:r>
-        <w:rPr>
-          <w:rFonts w:ascii="Arial" w:eastAsia="Times New Roman" w:hAnsi="Arial" w:cs="Arial"/>
-          <w:i/>
-          <w:iCs/>
-          <w:color w:val="000000"/>
-          <w:sz w:val="22"/>
-          <w:szCs w:val="22"/>
-          <w:bdr w:val="none" w:sz="0" w:space="0" w:color="auto" w:frame="1"/>
-        </w:rPr>
-        <w:t>mSphere</w:t>
-      </w:r>
-      <w:proofErr w:type="spellEnd"/>
-      <w:r>
-        <w:rPr>
-          <w:rFonts w:ascii="Arial" w:eastAsia="Times New Roman" w:hAnsi="Arial" w:cs="Arial"/>
-          <w:i/>
-          <w:iCs/>
-          <w:color w:val="000000"/>
-          <w:sz w:val="22"/>
-          <w:szCs w:val="22"/>
-          <w:bdr w:val="none" w:sz="0" w:space="0" w:color="auto" w:frame="1"/>
-        </w:rPr>
-        <w:t>.</w:t>
-      </w:r>
-      <w:r>
-        <w:rPr>
-          <w:rFonts w:ascii="Arial" w:eastAsia="Times New Roman" w:hAnsi="Arial" w:cs="Arial"/>
-          <w:color w:val="000000"/>
-          <w:sz w:val="22"/>
-          <w:szCs w:val="22"/>
-          <w:bdr w:val="none" w:sz="0" w:space="0" w:color="auto" w:frame="1"/>
+      <w:r>
+        <w:rPr>
+          <w:rFonts w:ascii="Arial" w:eastAsia="Times New Roman" w:hAnsi="Arial" w:cs="Arial"/>
+          <w:b/>
+          <w:color w:val="000000"/>
+          <w:sz w:val="22"/>
+          <w:szCs w:val="22"/>
+          <w:shd w:val="clear" w:color="auto" w:fill="FFFFFF"/>
+        </w:rPr>
+        <w:t xml:space="preserve">DOI: </w:t>
+      </w:r>
+      <w:r>
+        <w:rPr>
+          <w:rFonts w:ascii="Arial" w:eastAsia="Times New Roman" w:hAnsi="Arial" w:cs="Arial"/>
+          <w:bCs/>
+          <w:color w:val="000000"/>
+          <w:sz w:val="22"/>
+          <w:szCs w:val="22"/>
+          <w:shd w:val="clear" w:color="auto" w:fill="FFFFFF"/>
+        </w:rPr>
+        <w:t>10.1128/mSystems.00299-20</w:t>
+      </w:r>
+      <w:r>
+        <w:rPr>
+          <w:rFonts w:ascii="Arial" w:eastAsia="Times New Roman" w:hAnsi="Arial" w:cs="Arial"/>
+          <w:bCs/>
+          <w:color w:val="000000"/>
+          <w:sz w:val="22"/>
+          <w:szCs w:val="22"/>
+          <w:shd w:val="clear" w:color="auto" w:fill="FFFFFF"/>
         </w:rPr>
         <w:t xml:space="preserve"> </w:t>
       </w:r>
-      <w:r>
-        <w:rPr>
-          <w:rFonts w:ascii="Arial" w:eastAsia="Times New Roman" w:hAnsi="Arial" w:cs="Arial"/>
-          <w:i/>
-          <w:iCs/>
-          <w:color w:val="000000"/>
-          <w:sz w:val="22"/>
-          <w:szCs w:val="22"/>
-          <w:bdr w:val="none" w:sz="0" w:space="0" w:color="auto" w:frame="1"/>
-        </w:rPr>
-        <w:t>Editor’s Pick.</w:t>
-      </w:r>
-      <w:r>
-        <w:rPr>
-          <w:rFonts w:ascii="Arial" w:eastAsia="Times New Roman" w:hAnsi="Arial" w:cs="Arial"/>
-          <w:color w:val="000000"/>
-          <w:sz w:val="22"/>
-          <w:szCs w:val="22"/>
-          <w:bdr w:val="none" w:sz="0" w:space="0" w:color="auto" w:frame="1"/>
-        </w:rPr>
-        <w:t> Nov 2018, 3 (6) e0057418</w:t>
-      </w:r>
-      <w:r>
-        <w:rPr>
-          <w:rFonts w:ascii="Arial" w:eastAsia="Times New Roman" w:hAnsi="Arial" w:cs="Arial"/>
-          <w:color w:val="000000"/>
-          <w:sz w:val="22"/>
-          <w:szCs w:val="22"/>
-          <w:bdr w:val="none" w:sz="0" w:space="0" w:color="auto" w:frame="1"/>
-        </w:rPr>
-        <w:t>;</w:t>
-      </w:r>
-      <w:r>
-        <w:rPr>
-          <w:rFonts w:ascii="Arial" w:eastAsia="Times New Roman" w:hAnsi="Arial" w:cs="Arial"/>
-          <w:color w:val="000000"/>
-          <w:sz w:val="22"/>
-          <w:szCs w:val="22"/>
-          <w:bdr w:val="none" w:sz="0" w:space="0" w:color="auto" w:frame="1"/>
-        </w:rPr>
-        <w:t xml:space="preserve"> </w:t>
-      </w:r>
-      <w:r>
-        <w:rPr>
-          <w:rFonts w:ascii="Arial" w:eastAsia="Times New Roman" w:hAnsi="Arial" w:cs="Arial"/>
-          <w:b/>
-          <w:bCs/>
-          <w:color w:val="000000"/>
-          <w:sz w:val="22"/>
-          <w:szCs w:val="22"/>
-          <w:bdr w:val="none" w:sz="0" w:space="0" w:color="auto" w:frame="1"/>
-        </w:rPr>
-        <w:t>DOI:</w:t>
-      </w:r>
-      <w:r>
-        <w:rPr>
-          <w:rFonts w:ascii="Arial" w:eastAsia="Times New Roman" w:hAnsi="Arial" w:cs="Arial"/>
-          <w:color w:val="000000"/>
-          <w:sz w:val="22"/>
-          <w:szCs w:val="22"/>
-          <w:bdr w:val="none" w:sz="0" w:space="0" w:color="auto" w:frame="1"/>
-        </w:rPr>
-        <w:t xml:space="preserve"> </w:t>
-      </w:r>
-      <w:r>
-        <w:rPr>
-          <w:rFonts w:ascii="Arial" w:eastAsia="Times New Roman" w:hAnsi="Arial" w:cs="Arial"/>
-          <w:color w:val="000000"/>
-          <w:sz w:val="22"/>
-          <w:szCs w:val="22"/>
-          <w:bdr w:val="none" w:sz="0" w:space="0" w:color="auto" w:frame="1"/>
-        </w:rPr>
-        <w:t>10.1128/mSphere.00574-18</w:t>
-      </w:r>
+    </w:p>
+    <w:p>
+      <w:pPr>
+        <w:rPr>
+          <w:rFonts w:ascii="Arial" w:eastAsia="Times New Roman" w:hAnsi="Arial" w:cs="Arial"/>
+          <w:i/>
+          <w:iCs/>
+          <w:color w:val="333333"/>
+          <w:sz w:val="22"/>
+          <w:szCs w:val="22"/>
+          <w:shd w:val="clear" w:color="auto" w:fill="FFFFFF"/>
+        </w:rPr>
+      </w:pPr>
     </w:p>
     <w:p>
       <w:pPr>
@@ -3380,6 +3284,307 @@
         <w:rPr>
           <w:rFonts w:ascii="Arial" w:eastAsia="Times New Roman" w:hAnsi="Arial" w:cs="Arial"/>
           <w:color w:val="000000"/>
+          <w:sz w:val="22"/>
+          <w:szCs w:val="22"/>
+          <w:bdr w:val="none" w:sz="0" w:space="0" w:color="auto" w:frame="1"/>
+        </w:rPr>
+      </w:pPr>
+      <w:r>
+        <w:rPr>
+          <w:rFonts w:ascii="Arial" w:eastAsia="Times New Roman" w:hAnsi="Arial" w:cs="Arial"/>
+          <w:b/>
+          <w:color w:val="000000"/>
+          <w:sz w:val="22"/>
+          <w:szCs w:val="22"/>
+          <w:shd w:val="clear" w:color="auto" w:fill="FFFFFF"/>
+        </w:rPr>
+        <w:t>1.</w:t>
+      </w:r>
+      <w:r>
+        <w:rPr>
+          <w:rFonts w:ascii="Arial" w:eastAsia="Times New Roman" w:hAnsi="Arial" w:cs="Arial"/>
+          <w:color w:val="000000"/>
+          <w:sz w:val="22"/>
+          <w:szCs w:val="22"/>
+          <w:shd w:val="clear" w:color="auto" w:fill="FFFFFF"/>
+        </w:rPr>
+        <w:t xml:space="preserve"> </w:t>
+      </w:r>
+      <w:r>
+        <w:rPr>
+          <w:rFonts w:ascii="Arial" w:eastAsia="Times New Roman" w:hAnsi="Arial" w:cs="Arial"/>
+          <w:b/>
+          <w:color w:val="000000"/>
+          <w:sz w:val="22"/>
+          <w:szCs w:val="22"/>
+          <w:shd w:val="clear" w:color="auto" w:fill="FFFFFF"/>
+        </w:rPr>
+        <w:t xml:space="preserve">McDaniel E.A., </w:t>
+      </w:r>
+      <w:proofErr w:type="spellStart"/>
+      <w:r>
+        <w:rPr>
+          <w:rFonts w:ascii="Arial" w:eastAsia="Times New Roman" w:hAnsi="Arial" w:cs="Arial"/>
+          <w:color w:val="000000"/>
+          <w:sz w:val="22"/>
+          <w:szCs w:val="22"/>
+          <w:shd w:val="clear" w:color="auto" w:fill="FFFFFF"/>
+        </w:rPr>
+        <w:t>Stuecker</w:t>
+      </w:r>
+      <w:proofErr w:type="spellEnd"/>
+      <w:r>
+        <w:rPr>
+          <w:rFonts w:ascii="Arial" w:eastAsia="Times New Roman" w:hAnsi="Arial" w:cs="Arial"/>
+          <w:color w:val="000000"/>
+          <w:sz w:val="22"/>
+          <w:szCs w:val="22"/>
+          <w:shd w:val="clear" w:color="auto" w:fill="FFFFFF"/>
+        </w:rPr>
+        <w:t xml:space="preserve"> T.N., </w:t>
+      </w:r>
+      <w:proofErr w:type="spellStart"/>
+      <w:r>
+        <w:rPr>
+          <w:rFonts w:ascii="Arial" w:eastAsia="Times New Roman" w:hAnsi="Arial" w:cs="Arial"/>
+          <w:color w:val="000000"/>
+          <w:sz w:val="22"/>
+          <w:szCs w:val="22"/>
+          <w:shd w:val="clear" w:color="auto" w:fill="FFFFFF"/>
+        </w:rPr>
+        <w:t>Veluvolu</w:t>
+      </w:r>
+      <w:proofErr w:type="spellEnd"/>
+      <w:r>
+        <w:rPr>
+          <w:rFonts w:ascii="Arial" w:eastAsia="Times New Roman" w:hAnsi="Arial" w:cs="Arial"/>
+          <w:color w:val="000000"/>
+          <w:sz w:val="22"/>
+          <w:szCs w:val="22"/>
+          <w:shd w:val="clear" w:color="auto" w:fill="FFFFFF"/>
+        </w:rPr>
+        <w:t xml:space="preserve"> M., </w:t>
+      </w:r>
+      <w:proofErr w:type="spellStart"/>
+      <w:r>
+        <w:rPr>
+          <w:rFonts w:ascii="Arial" w:eastAsia="Times New Roman" w:hAnsi="Arial" w:cs="Arial"/>
+          <w:color w:val="000000"/>
+          <w:sz w:val="22"/>
+          <w:szCs w:val="22"/>
+          <w:shd w:val="clear" w:color="auto" w:fill="FFFFFF"/>
+        </w:rPr>
+        <w:t>Gasch</w:t>
+      </w:r>
+      <w:proofErr w:type="spellEnd"/>
+      <w:r>
+        <w:rPr>
+          <w:rFonts w:ascii="Arial" w:eastAsia="Times New Roman" w:hAnsi="Arial" w:cs="Arial"/>
+          <w:color w:val="000000"/>
+          <w:sz w:val="22"/>
+          <w:szCs w:val="22"/>
+          <w:shd w:val="clear" w:color="auto" w:fill="FFFFFF"/>
+        </w:rPr>
+        <w:t xml:space="preserve"> A.P., Lewis J.A. </w:t>
+      </w:r>
+      <w:r>
+        <w:rPr>
+          <w:rFonts w:ascii="Arial" w:eastAsia="Times New Roman" w:hAnsi="Arial" w:cs="Arial"/>
+          <w:b/>
+          <w:color w:val="000000"/>
+          <w:sz w:val="22"/>
+          <w:szCs w:val="22"/>
+          <w:shd w:val="clear" w:color="auto" w:fill="FFFFFF"/>
+        </w:rPr>
+        <w:t>Independent Mechanisms for Acquired Salt Tolerance versus Growth Resumption Induced by Mild Ethanol Pretreatment</w:t>
+      </w:r>
+      <w:r>
+        <w:rPr>
+          <w:rFonts w:ascii="Arial" w:eastAsia="Times New Roman" w:hAnsi="Arial" w:cs="Arial"/>
+          <w:b/>
+          <w:color w:val="000000"/>
+          <w:sz w:val="22"/>
+          <w:szCs w:val="22"/>
+          <w:shd w:val="clear" w:color="auto" w:fill="FFFFFF"/>
+        </w:rPr>
+        <w:t xml:space="preserve"> </w:t>
+      </w:r>
+      <w:r>
+        <w:rPr>
+          <w:rFonts w:ascii="Arial" w:eastAsia="Times New Roman" w:hAnsi="Arial" w:cs="Arial"/>
+          <w:b/>
+          <w:color w:val="000000"/>
+          <w:sz w:val="22"/>
+          <w:szCs w:val="22"/>
+          <w:shd w:val="clear" w:color="auto" w:fill="FFFFFF"/>
+        </w:rPr>
+        <w:t>in</w:t>
+      </w:r>
+      <w:r>
+        <w:rPr>
+          <w:rFonts w:ascii="Arial" w:eastAsia="Times New Roman" w:hAnsi="Arial" w:cs="Arial"/>
+          <w:b/>
+          <w:color w:val="000000"/>
+          <w:sz w:val="22"/>
+          <w:szCs w:val="22"/>
+          <w:shd w:val="clear" w:color="auto" w:fill="FFFFFF"/>
+        </w:rPr>
+        <w:t xml:space="preserve"> </w:t>
+      </w:r>
+      <w:r>
+        <w:rPr>
+          <w:rFonts w:ascii="Arial" w:eastAsia="Times New Roman" w:hAnsi="Arial" w:cs="Arial"/>
+          <w:b/>
+          <w:i/>
+          <w:iCs/>
+          <w:color w:val="000000"/>
+          <w:sz w:val="22"/>
+          <w:szCs w:val="22"/>
+          <w:bdr w:val="none" w:sz="0" w:space="0" w:color="auto" w:frame="1"/>
+          <w:shd w:val="clear" w:color="auto" w:fill="FFFFFF"/>
+        </w:rPr>
+        <w:t>Saccharomyces cerevisiae</w:t>
+      </w:r>
+      <w:r>
+        <w:rPr>
+          <w:rFonts w:ascii="Arial" w:eastAsia="Times New Roman" w:hAnsi="Arial" w:cs="Arial"/>
+          <w:i/>
+          <w:iCs/>
+          <w:color w:val="000000"/>
+          <w:sz w:val="22"/>
+          <w:szCs w:val="22"/>
+          <w:bdr w:val="none" w:sz="0" w:space="0" w:color="auto" w:frame="1"/>
+          <w:shd w:val="clear" w:color="auto" w:fill="FFFFFF"/>
+        </w:rPr>
+        <w:t>.</w:t>
+      </w:r>
+      <w:r>
+        <w:rPr>
+          <w:rFonts w:ascii="Arial" w:eastAsia="Times New Roman" w:hAnsi="Arial" w:cs="Arial"/>
+          <w:color w:val="000000"/>
+          <w:sz w:val="22"/>
+          <w:szCs w:val="22"/>
+        </w:rPr>
+        <w:t xml:space="preserve"> </w:t>
+      </w:r>
+      <w:proofErr w:type="spellStart"/>
+      <w:r>
+        <w:rPr>
+          <w:rFonts w:ascii="Arial" w:eastAsia="Times New Roman" w:hAnsi="Arial" w:cs="Arial"/>
+          <w:i/>
+          <w:iCs/>
+          <w:color w:val="000000"/>
+          <w:sz w:val="22"/>
+          <w:szCs w:val="22"/>
+          <w:bdr w:val="none" w:sz="0" w:space="0" w:color="auto" w:frame="1"/>
+        </w:rPr>
+        <w:t>mSphere</w:t>
+      </w:r>
+      <w:proofErr w:type="spellEnd"/>
+      <w:r>
+        <w:rPr>
+          <w:rFonts w:ascii="Arial" w:eastAsia="Times New Roman" w:hAnsi="Arial" w:cs="Arial"/>
+          <w:i/>
+          <w:iCs/>
+          <w:color w:val="000000"/>
+          <w:sz w:val="22"/>
+          <w:szCs w:val="22"/>
+          <w:bdr w:val="none" w:sz="0" w:space="0" w:color="auto" w:frame="1"/>
+        </w:rPr>
+        <w:t>.</w:t>
+      </w:r>
+      <w:r>
+        <w:rPr>
+          <w:rFonts w:ascii="Arial" w:eastAsia="Times New Roman" w:hAnsi="Arial" w:cs="Arial"/>
+          <w:color w:val="000000"/>
+          <w:sz w:val="22"/>
+          <w:szCs w:val="22"/>
+          <w:bdr w:val="none" w:sz="0" w:space="0" w:color="auto" w:frame="1"/>
+        </w:rPr>
+        <w:t xml:space="preserve"> </w:t>
+      </w:r>
+      <w:r>
+        <w:rPr>
+          <w:rFonts w:ascii="Arial" w:eastAsia="Times New Roman" w:hAnsi="Arial" w:cs="Arial"/>
+          <w:i/>
+          <w:iCs/>
+          <w:color w:val="000000"/>
+          <w:sz w:val="22"/>
+          <w:szCs w:val="22"/>
+          <w:bdr w:val="none" w:sz="0" w:space="0" w:color="auto" w:frame="1"/>
+        </w:rPr>
+        <w:t>Editor’s Pick.</w:t>
+      </w:r>
+      <w:r>
+        <w:rPr>
+          <w:rFonts w:ascii="Arial" w:eastAsia="Times New Roman" w:hAnsi="Arial" w:cs="Arial"/>
+          <w:color w:val="000000"/>
+          <w:sz w:val="22"/>
+          <w:szCs w:val="22"/>
+          <w:bdr w:val="none" w:sz="0" w:space="0" w:color="auto" w:frame="1"/>
+        </w:rPr>
+        <w:t> Nov 2018, 3 (6) e0057418</w:t>
+      </w:r>
+      <w:r>
+        <w:rPr>
+          <w:rFonts w:ascii="Arial" w:eastAsia="Times New Roman" w:hAnsi="Arial" w:cs="Arial"/>
+          <w:color w:val="000000"/>
+          <w:sz w:val="22"/>
+          <w:szCs w:val="22"/>
+          <w:bdr w:val="none" w:sz="0" w:space="0" w:color="auto" w:frame="1"/>
+        </w:rPr>
+        <w:t>;</w:t>
+      </w:r>
+      <w:r>
+        <w:rPr>
+          <w:rFonts w:ascii="Arial" w:eastAsia="Times New Roman" w:hAnsi="Arial" w:cs="Arial"/>
+          <w:color w:val="000000"/>
+          <w:sz w:val="22"/>
+          <w:szCs w:val="22"/>
+          <w:bdr w:val="none" w:sz="0" w:space="0" w:color="auto" w:frame="1"/>
+        </w:rPr>
+        <w:t xml:space="preserve"> </w:t>
+      </w:r>
+      <w:r>
+        <w:rPr>
+          <w:rFonts w:ascii="Arial" w:eastAsia="Times New Roman" w:hAnsi="Arial" w:cs="Arial"/>
+          <w:b/>
+          <w:bCs/>
+          <w:color w:val="000000"/>
+          <w:sz w:val="22"/>
+          <w:szCs w:val="22"/>
+          <w:bdr w:val="none" w:sz="0" w:space="0" w:color="auto" w:frame="1"/>
+        </w:rPr>
+        <w:t>DOI:</w:t>
+      </w:r>
+      <w:r>
+        <w:rPr>
+          <w:rFonts w:ascii="Arial" w:eastAsia="Times New Roman" w:hAnsi="Arial" w:cs="Arial"/>
+          <w:color w:val="000000"/>
+          <w:sz w:val="22"/>
+          <w:szCs w:val="22"/>
+          <w:bdr w:val="none" w:sz="0" w:space="0" w:color="auto" w:frame="1"/>
+        </w:rPr>
+        <w:t xml:space="preserve"> </w:t>
+      </w:r>
+      <w:r>
+        <w:rPr>
+          <w:rFonts w:ascii="Arial" w:eastAsia="Times New Roman" w:hAnsi="Arial" w:cs="Arial"/>
+          <w:color w:val="000000"/>
+          <w:sz w:val="22"/>
+          <w:szCs w:val="22"/>
+          <w:bdr w:val="none" w:sz="0" w:space="0" w:color="auto" w:frame="1"/>
+        </w:rPr>
+        <w:t>10.1128/mSphere.00574-18</w:t>
+      </w:r>
+    </w:p>
+    <w:p>
+      <w:pPr>
+        <w:shd w:val="clear" w:color="auto" w:fill="FFFFFF"/>
+        <w:textAlignment w:val="baseline"/>
+        <w:rPr>
+          <w:rFonts w:ascii="Arial" w:eastAsia="Times New Roman" w:hAnsi="Arial" w:cs="Arial"/>
+          <w:color w:val="000000"/>
           <w:sz w:val="20"/>
           <w:szCs w:val="20"/>
         </w:rPr>
@@ -3447,7 +3652,18 @@
           <w:szCs w:val="22"/>
           <w:shd w:val="clear" w:color="auto" w:fill="FFFFFF"/>
         </w:rPr>
-        <w:t>6. McDaniel E.A.</w:t>
+        <w:t>5</w:t>
+      </w:r>
+      <w:r>
+        <w:rPr>
+          <w:rFonts w:ascii="Arial" w:eastAsia="Times New Roman" w:hAnsi="Arial" w:cs="Arial"/>
+          <w:b/>
+          <w:color w:val="000000"/>
+          <w:sz w:val="22"/>
+          <w:szCs w:val="22"/>
+          <w:shd w:val="clear" w:color="auto" w:fill="FFFFFF"/>
+        </w:rPr>
+        <w:t>. McDaniel E.A.</w:t>
       </w:r>
       <w:r>
         <w:rPr>
@@ -3613,7 +3829,18 @@
           <w:szCs w:val="22"/>
           <w:shd w:val="clear" w:color="auto" w:fill="FFFFFF"/>
         </w:rPr>
-        <w:t xml:space="preserve">5. </w:t>
+        <w:t>4</w:t>
+      </w:r>
+      <w:r>
+        <w:rPr>
+          <w:rFonts w:ascii="Arial" w:eastAsia="Times New Roman" w:hAnsi="Arial" w:cs="Arial"/>
+          <w:b/>
+          <w:color w:val="000000"/>
+          <w:sz w:val="22"/>
+          <w:szCs w:val="22"/>
+          <w:shd w:val="clear" w:color="auto" w:fill="FFFFFF"/>
+        </w:rPr>
+        <w:t xml:space="preserve">. </w:t>
       </w:r>
       <w:r>
         <w:rPr>
@@ -3878,7 +4105,7 @@
           <w:szCs w:val="22"/>
           <w:shd w:val="clear" w:color="auto" w:fill="FFFFFF"/>
         </w:rPr>
-        <w:t>4</w:t>
+        <w:t>3</w:t>
       </w:r>
       <w:r>
         <w:rPr>
@@ -4038,288 +4265,6 @@
           <w:szCs w:val="22"/>
         </w:rPr>
         <w:t xml:space="preserve">Submitted. </w:t>
-      </w:r>
-    </w:p>
-    <w:p>
-      <w:pPr>
-        <w:shd w:val="clear" w:color="auto" w:fill="FFFFFF"/>
-        <w:textAlignment w:val="baseline"/>
-        <w:rPr>
-          <w:rFonts w:ascii="Arial" w:eastAsia="Times New Roman" w:hAnsi="Arial" w:cs="Arial"/>
-          <w:b/>
-          <w:color w:val="000000"/>
-          <w:sz w:val="22"/>
-          <w:szCs w:val="22"/>
-          <w:shd w:val="clear" w:color="auto" w:fill="FFFFFF"/>
-        </w:rPr>
-      </w:pPr>
-    </w:p>
-    <w:p>
-      <w:pPr>
-        <w:shd w:val="clear" w:color="auto" w:fill="FFFFFF"/>
-        <w:textAlignment w:val="baseline"/>
-        <w:rPr>
-          <w:rFonts w:ascii="Arial" w:eastAsia="Times New Roman" w:hAnsi="Arial" w:cs="Arial"/>
-          <w:bCs/>
-          <w:color w:val="000000"/>
-          <w:sz w:val="22"/>
-          <w:szCs w:val="22"/>
-          <w:shd w:val="clear" w:color="auto" w:fill="FFFFFF"/>
-        </w:rPr>
-      </w:pPr>
-      <w:r>
-        <w:rPr>
-          <w:rFonts w:ascii="Arial" w:eastAsia="Times New Roman" w:hAnsi="Arial" w:cs="Arial"/>
-          <w:b/>
-          <w:color w:val="000000"/>
-          <w:sz w:val="22"/>
-          <w:szCs w:val="22"/>
-          <w:shd w:val="clear" w:color="auto" w:fill="FFFFFF"/>
-        </w:rPr>
-        <w:t>3</w:t>
-      </w:r>
-      <w:r>
-        <w:rPr>
-          <w:rFonts w:ascii="Arial" w:eastAsia="Times New Roman" w:hAnsi="Arial" w:cs="Arial"/>
-          <w:b/>
-          <w:color w:val="000000"/>
-          <w:sz w:val="22"/>
-          <w:szCs w:val="22"/>
-          <w:shd w:val="clear" w:color="auto" w:fill="FFFFFF"/>
-        </w:rPr>
-        <w:t xml:space="preserve">. McDaniel E.A.#, </w:t>
-      </w:r>
-      <w:r>
-        <w:rPr>
-          <w:rFonts w:ascii="Arial" w:eastAsia="Times New Roman" w:hAnsi="Arial" w:cs="Arial"/>
-          <w:bCs/>
-          <w:color w:val="000000"/>
-          <w:sz w:val="22"/>
-          <w:szCs w:val="22"/>
-          <w:shd w:val="clear" w:color="auto" w:fill="FFFFFF"/>
-        </w:rPr>
-        <w:t>van Stee</w:t>
-      </w:r>
-      <w:r>
-        <w:rPr>
-          <w:rFonts w:ascii="Arial" w:eastAsia="Times New Roman" w:hAnsi="Arial" w:cs="Arial"/>
-          <w:bCs/>
-          <w:color w:val="000000"/>
-          <w:sz w:val="22"/>
-          <w:szCs w:val="22"/>
-          <w:shd w:val="clear" w:color="auto" w:fill="FFFFFF"/>
-        </w:rPr>
-        <w:t>n</w:t>
-      </w:r>
-      <w:r>
-        <w:rPr>
-          <w:rFonts w:ascii="Arial" w:eastAsia="Times New Roman" w:hAnsi="Arial" w:cs="Arial"/>
-          <w:bCs/>
-          <w:color w:val="000000"/>
-          <w:sz w:val="22"/>
-          <w:szCs w:val="22"/>
-          <w:shd w:val="clear" w:color="auto" w:fill="FFFFFF"/>
-        </w:rPr>
-        <w:t>brugge J.J.M.</w:t>
-      </w:r>
-      <w:r>
-        <w:rPr>
-          <w:rFonts w:ascii="Arial" w:eastAsia="Times New Roman" w:hAnsi="Arial" w:cs="Arial"/>
-          <w:bCs/>
-          <w:color w:val="000000"/>
-          <w:sz w:val="22"/>
-          <w:szCs w:val="22"/>
-          <w:shd w:val="clear" w:color="auto" w:fill="FFFFFF"/>
-        </w:rPr>
-        <w:t>#</w:t>
-      </w:r>
-      <w:r>
-        <w:rPr>
-          <w:rFonts w:ascii="Arial" w:eastAsia="Times New Roman" w:hAnsi="Arial" w:cs="Arial"/>
-          <w:bCs/>
-          <w:color w:val="000000"/>
-          <w:sz w:val="22"/>
-          <w:szCs w:val="22"/>
-          <w:shd w:val="clear" w:color="auto" w:fill="FFFFFF"/>
-        </w:rPr>
-        <w:t xml:space="preserve">, </w:t>
-      </w:r>
-      <w:proofErr w:type="spellStart"/>
-      <w:r>
-        <w:rPr>
-          <w:rFonts w:ascii="Arial" w:eastAsia="Times New Roman" w:hAnsi="Arial" w:cs="Arial"/>
-          <w:bCs/>
-          <w:color w:val="000000"/>
-          <w:sz w:val="22"/>
-          <w:szCs w:val="22"/>
-          <w:shd w:val="clear" w:color="auto" w:fill="FFFFFF"/>
-        </w:rPr>
-        <w:t>Noguera</w:t>
-      </w:r>
-      <w:proofErr w:type="spellEnd"/>
-      <w:r>
-        <w:rPr>
-          <w:rFonts w:ascii="Arial" w:eastAsia="Times New Roman" w:hAnsi="Arial" w:cs="Arial"/>
-          <w:bCs/>
-          <w:color w:val="000000"/>
-          <w:sz w:val="22"/>
-          <w:szCs w:val="22"/>
-          <w:shd w:val="clear" w:color="auto" w:fill="FFFFFF"/>
-        </w:rPr>
-        <w:t xml:space="preserve"> D.R., McMahon K.D., </w:t>
-      </w:r>
-      <w:proofErr w:type="spellStart"/>
-      <w:r>
-        <w:rPr>
-          <w:rFonts w:ascii="Arial" w:eastAsia="Times New Roman" w:hAnsi="Arial" w:cs="Arial"/>
-          <w:bCs/>
-          <w:color w:val="000000"/>
-          <w:sz w:val="22"/>
-          <w:szCs w:val="22"/>
-          <w:shd w:val="clear" w:color="auto" w:fill="FFFFFF"/>
-        </w:rPr>
-        <w:t>Raaijmakers</w:t>
-      </w:r>
-      <w:proofErr w:type="spellEnd"/>
-      <w:r>
-        <w:rPr>
-          <w:rFonts w:ascii="Arial" w:eastAsia="Times New Roman" w:hAnsi="Arial" w:cs="Arial"/>
-          <w:bCs/>
-          <w:color w:val="000000"/>
-          <w:sz w:val="22"/>
-          <w:szCs w:val="22"/>
-          <w:shd w:val="clear" w:color="auto" w:fill="FFFFFF"/>
-        </w:rPr>
-        <w:t xml:space="preserve"> J.M., </w:t>
-      </w:r>
-      <w:proofErr w:type="spellStart"/>
-      <w:r>
-        <w:rPr>
-          <w:rFonts w:ascii="Arial" w:eastAsia="Times New Roman" w:hAnsi="Arial" w:cs="Arial"/>
-          <w:bCs/>
-          <w:color w:val="000000"/>
-          <w:sz w:val="22"/>
-          <w:szCs w:val="22"/>
-          <w:shd w:val="clear" w:color="auto" w:fill="FFFFFF"/>
-        </w:rPr>
-        <w:t>Medem</w:t>
-      </w:r>
-      <w:r>
-        <w:rPr>
-          <w:rFonts w:ascii="Arial" w:eastAsia="Times New Roman" w:hAnsi="Arial" w:cs="Arial"/>
-          <w:bCs/>
-          <w:color w:val="000000"/>
-          <w:sz w:val="22"/>
-          <w:szCs w:val="22"/>
-          <w:shd w:val="clear" w:color="auto" w:fill="FFFFFF"/>
-        </w:rPr>
-        <w:t>a</w:t>
-      </w:r>
-      <w:proofErr w:type="spellEnd"/>
-      <w:r>
-        <w:rPr>
-          <w:rFonts w:ascii="Arial" w:eastAsia="Times New Roman" w:hAnsi="Arial" w:cs="Arial"/>
-          <w:bCs/>
-          <w:color w:val="000000"/>
-          <w:sz w:val="22"/>
-          <w:szCs w:val="22"/>
-          <w:shd w:val="clear" w:color="auto" w:fill="FFFFFF"/>
-        </w:rPr>
-        <w:t xml:space="preserve"> M.H., Oyserman B.O. </w:t>
-      </w:r>
-      <w:r>
-        <w:rPr>
-          <w:rFonts w:ascii="Arial" w:eastAsia="Times New Roman" w:hAnsi="Arial" w:cs="Arial"/>
-          <w:b/>
-          <w:color w:val="000000"/>
-          <w:sz w:val="22"/>
-          <w:szCs w:val="22"/>
-          <w:shd w:val="clear" w:color="auto" w:fill="FFFFFF"/>
-        </w:rPr>
-        <w:t xml:space="preserve">TbasCO: Trait-based Comparative ‘Omics Identifies Ecosystem-Level and Niche-Differentiating Adaptations of an Engineered Microbiome. </w:t>
-      </w:r>
-      <w:r>
-        <w:rPr>
-          <w:rFonts w:ascii="Arial" w:eastAsia="Times New Roman" w:hAnsi="Arial" w:cs="Arial"/>
-          <w:bCs/>
-          <w:color w:val="000000"/>
-          <w:sz w:val="22"/>
-          <w:szCs w:val="22"/>
-          <w:shd w:val="clear" w:color="auto" w:fill="FFFFFF"/>
-        </w:rPr>
-        <w:t xml:space="preserve">Dec. 2021. </w:t>
-      </w:r>
-      <w:proofErr w:type="spellStart"/>
-      <w:r>
-        <w:rPr>
-          <w:rFonts w:ascii="Arial" w:eastAsia="Times New Roman" w:hAnsi="Arial" w:cs="Arial"/>
-          <w:bCs/>
-          <w:i/>
-          <w:iCs/>
-          <w:color w:val="000000"/>
-          <w:sz w:val="22"/>
-          <w:szCs w:val="22"/>
-          <w:shd w:val="clear" w:color="auto" w:fill="FFFFFF"/>
-        </w:rPr>
-        <w:t>bioRxiv</w:t>
-      </w:r>
-      <w:proofErr w:type="spellEnd"/>
-      <w:r>
-        <w:rPr>
-          <w:rFonts w:ascii="Arial" w:eastAsia="Times New Roman" w:hAnsi="Arial" w:cs="Arial"/>
-          <w:bCs/>
-          <w:i/>
-          <w:iCs/>
-          <w:color w:val="000000"/>
-          <w:sz w:val="22"/>
-          <w:szCs w:val="22"/>
-          <w:shd w:val="clear" w:color="auto" w:fill="FFFFFF"/>
-        </w:rPr>
-        <w:t xml:space="preserve">. </w:t>
-      </w:r>
-      <w:r>
-        <w:rPr>
-          <w:rFonts w:ascii="Arial" w:eastAsia="Times New Roman" w:hAnsi="Arial" w:cs="Arial"/>
-          <w:b/>
-          <w:color w:val="000000"/>
-          <w:sz w:val="22"/>
-          <w:szCs w:val="22"/>
-          <w:shd w:val="clear" w:color="auto" w:fill="FFFFFF"/>
-        </w:rPr>
-        <w:t>DOI:</w:t>
-      </w:r>
-      <w:r>
-        <w:rPr>
-          <w:rFonts w:ascii="Arial" w:eastAsia="Times New Roman" w:hAnsi="Arial" w:cs="Arial"/>
-          <w:b/>
-          <w:color w:val="000000"/>
-          <w:sz w:val="22"/>
-          <w:szCs w:val="22"/>
-          <w:shd w:val="clear" w:color="auto" w:fill="FFFFFF"/>
-        </w:rPr>
-        <w:t xml:space="preserve"> </w:t>
-      </w:r>
-      <w:r>
-        <w:rPr>
-          <w:rFonts w:ascii="Arial" w:eastAsia="Times New Roman" w:hAnsi="Arial" w:cs="Arial"/>
-          <w:bCs/>
-          <w:color w:val="000000"/>
-          <w:sz w:val="22"/>
-          <w:szCs w:val="22"/>
-          <w:shd w:val="clear" w:color="auto" w:fill="FFFFFF"/>
-        </w:rPr>
-        <w:t>10.1101/2021.12.04.471239</w:t>
-      </w:r>
-      <w:r>
-        <w:rPr>
-          <w:rFonts w:ascii="Arial" w:eastAsia="Times New Roman" w:hAnsi="Arial" w:cs="Arial"/>
-          <w:b/>
-          <w:color w:val="000000"/>
-          <w:sz w:val="22"/>
-          <w:szCs w:val="22"/>
-          <w:shd w:val="clear" w:color="auto" w:fill="FFFFFF"/>
-        </w:rPr>
-        <w:t xml:space="preserve">. </w:t>
       </w:r>
     </w:p>
     <w:p>

--- a/EAM-CV.docx
+++ b/EAM-CV.docx
@@ -1820,8 +1820,199 @@
           <w:szCs w:val="22"/>
           <w:shd w:val="clear" w:color="auto" w:fill="FFFFFF"/>
         </w:rPr>
-        <w:t># denotes equal contribution</w:t>
-      </w:r>
+        <w:t xml:space="preserve"># </w:t>
+      </w:r>
+      <w:proofErr w:type="gramStart"/>
+      <w:r>
+        <w:rPr>
+          <w:rFonts w:ascii="Arial" w:eastAsia="Times New Roman" w:hAnsi="Arial" w:cs="Arial"/>
+          <w:b/>
+          <w:color w:val="000000"/>
+          <w:sz w:val="22"/>
+          <w:szCs w:val="22"/>
+          <w:shd w:val="clear" w:color="auto" w:fill="FFFFFF"/>
+        </w:rPr>
+        <w:t>denotes</w:t>
+      </w:r>
+      <w:proofErr w:type="gramEnd"/>
+      <w:r>
+        <w:rPr>
+          <w:rFonts w:ascii="Arial" w:eastAsia="Times New Roman" w:hAnsi="Arial" w:cs="Arial"/>
+          <w:b/>
+          <w:color w:val="000000"/>
+          <w:sz w:val="22"/>
+          <w:szCs w:val="22"/>
+          <w:shd w:val="clear" w:color="auto" w:fill="FFFFFF"/>
+        </w:rPr>
+        <w:t xml:space="preserve"> equal contributio</w:t>
+      </w:r>
+      <w:r>
+        <w:rPr>
+          <w:rFonts w:ascii="Arial" w:eastAsia="Times New Roman" w:hAnsi="Arial" w:cs="Arial"/>
+          <w:b/>
+          <w:color w:val="000000"/>
+          <w:sz w:val="22"/>
+          <w:szCs w:val="22"/>
+          <w:shd w:val="clear" w:color="auto" w:fill="FFFFFF"/>
+        </w:rPr>
+        <w:t>n.</w:t>
+      </w:r>
+    </w:p>
+    <w:p>
+      <w:pPr>
+        <w:rPr>
+          <w:rFonts w:ascii="Arial" w:eastAsia="Times New Roman" w:hAnsi="Arial" w:cs="Arial"/>
+          <w:b/>
+          <w:color w:val="000000"/>
+          <w:sz w:val="22"/>
+          <w:szCs w:val="22"/>
+          <w:shd w:val="clear" w:color="auto" w:fill="FFFFFF"/>
+        </w:rPr>
+      </w:pPr>
+      <w:r>
+        <w:rPr>
+          <w:rFonts w:ascii="Arial" w:eastAsia="Times New Roman" w:hAnsi="Arial" w:cs="Arial"/>
+          <w:b/>
+          <w:color w:val="000000"/>
+          <w:sz w:val="22"/>
+          <w:szCs w:val="22"/>
+          <w:shd w:val="clear" w:color="auto" w:fill="FFFFFF"/>
+        </w:rPr>
+        <w:t>9</w:t>
+      </w:r>
+      <w:r>
+        <w:rPr>
+          <w:rFonts w:ascii="Arial" w:eastAsia="Times New Roman" w:hAnsi="Arial" w:cs="Arial"/>
+          <w:b/>
+          <w:color w:val="000000"/>
+          <w:sz w:val="22"/>
+          <w:szCs w:val="22"/>
+          <w:shd w:val="clear" w:color="auto" w:fill="FFFFFF"/>
+        </w:rPr>
+        <w:t xml:space="preserve">. </w:t>
+      </w:r>
+      <w:r>
+        <w:rPr>
+          <w:rFonts w:ascii="Arial" w:eastAsia="Times New Roman" w:hAnsi="Arial" w:cs="Arial"/>
+          <w:bCs/>
+          <w:color w:val="000000"/>
+          <w:sz w:val="22"/>
+          <w:szCs w:val="22"/>
+          <w:shd w:val="clear" w:color="auto" w:fill="FFFFFF"/>
+        </w:rPr>
+        <w:t xml:space="preserve">Olmsted C.N., Ort R., Tran P.Q., </w:t>
+      </w:r>
+      <w:r>
+        <w:rPr>
+          <w:rFonts w:ascii="Arial" w:eastAsia="Times New Roman" w:hAnsi="Arial" w:cs="Arial"/>
+          <w:b/>
+          <w:color w:val="000000"/>
+          <w:sz w:val="22"/>
+          <w:szCs w:val="22"/>
+          <w:shd w:val="clear" w:color="auto" w:fill="FFFFFF"/>
+        </w:rPr>
+        <w:t>McDaniel E.A.</w:t>
+      </w:r>
+      <w:r>
+        <w:rPr>
+          <w:rFonts w:ascii="Arial" w:eastAsia="Times New Roman" w:hAnsi="Arial" w:cs="Arial"/>
+          <w:bCs/>
+          <w:color w:val="000000"/>
+          <w:sz w:val="22"/>
+          <w:szCs w:val="22"/>
+          <w:shd w:val="clear" w:color="auto" w:fill="FFFFFF"/>
+        </w:rPr>
+        <w:t xml:space="preserve">, </w:t>
+      </w:r>
+      <w:proofErr w:type="spellStart"/>
+      <w:r>
+        <w:rPr>
+          <w:rFonts w:ascii="Arial" w:eastAsia="Times New Roman" w:hAnsi="Arial" w:cs="Arial"/>
+          <w:bCs/>
+          <w:color w:val="000000"/>
+          <w:sz w:val="22"/>
+          <w:szCs w:val="22"/>
+          <w:shd w:val="clear" w:color="auto" w:fill="FFFFFF"/>
+        </w:rPr>
+        <w:t>Roden</w:t>
+      </w:r>
+      <w:proofErr w:type="spellEnd"/>
+      <w:r>
+        <w:rPr>
+          <w:rFonts w:ascii="Arial" w:eastAsia="Times New Roman" w:hAnsi="Arial" w:cs="Arial"/>
+          <w:bCs/>
+          <w:color w:val="000000"/>
+          <w:sz w:val="22"/>
+          <w:szCs w:val="22"/>
+          <w:shd w:val="clear" w:color="auto" w:fill="FFFFFF"/>
+        </w:rPr>
+        <w:t xml:space="preserve"> E.E., Bond D.R., He S., McMahon K.D. </w:t>
+      </w:r>
+      <w:r>
+        <w:rPr>
+          <w:rFonts w:ascii="Arial" w:eastAsia="Times New Roman" w:hAnsi="Arial" w:cs="Arial"/>
+          <w:b/>
+          <w:color w:val="000000"/>
+          <w:sz w:val="22"/>
+          <w:szCs w:val="22"/>
+          <w:shd w:val="clear" w:color="auto" w:fill="FFFFFF"/>
+        </w:rPr>
+        <w:t xml:space="preserve">Environmental predictors of electroactive bacterioplankton in small boreal lakes. </w:t>
+      </w:r>
+      <w:r>
+        <w:rPr>
+          <w:rFonts w:ascii="Arial" w:eastAsia="Times New Roman" w:hAnsi="Arial" w:cs="Arial"/>
+          <w:bCs/>
+          <w:i/>
+          <w:iCs/>
+          <w:color w:val="000000"/>
+          <w:sz w:val="22"/>
+          <w:szCs w:val="22"/>
+          <w:shd w:val="clear" w:color="auto" w:fill="FFFFFF"/>
+        </w:rPr>
+        <w:t xml:space="preserve">Environmental Microbiology. </w:t>
+      </w:r>
+      <w:r>
+        <w:rPr>
+          <w:rFonts w:ascii="Arial" w:eastAsia="Times New Roman" w:hAnsi="Arial" w:cs="Arial"/>
+          <w:bCs/>
+          <w:color w:val="000000"/>
+          <w:sz w:val="22"/>
+          <w:szCs w:val="22"/>
+          <w:shd w:val="clear" w:color="auto" w:fill="FFFFFF"/>
+        </w:rPr>
+        <w:t xml:space="preserve">Dec. 2022. </w:t>
+      </w:r>
+      <w:r>
+        <w:rPr>
+          <w:rFonts w:ascii="Arial" w:eastAsia="Times New Roman" w:hAnsi="Arial" w:cs="Arial"/>
+          <w:b/>
+          <w:color w:val="000000"/>
+          <w:sz w:val="22"/>
+          <w:szCs w:val="22"/>
+          <w:shd w:val="clear" w:color="auto" w:fill="FFFFFF"/>
+        </w:rPr>
+        <w:t xml:space="preserve">DOI: </w:t>
+      </w:r>
+      <w:r>
+        <w:rPr>
+          <w:rFonts w:ascii="Arial" w:hAnsi="Arial" w:cs="Arial"/>
+          <w:sz w:val="22"/>
+          <w:szCs w:val="22"/>
+        </w:rPr>
+        <w:t>10.1111/1462-2920.16314.</w:t>
+      </w:r>
+    </w:p>
+    <w:p>
+      <w:pPr>
+        <w:rPr>
+          <w:rFonts w:ascii="Arial" w:eastAsia="Times New Roman" w:hAnsi="Arial" w:cs="Arial"/>
+          <w:bCs/>
+          <w:color w:val="000000" w:themeColor="text1"/>
+          <w:sz w:val="22"/>
+          <w:szCs w:val="22"/>
+        </w:rPr>
+      </w:pPr>
     </w:p>
     <w:p>
       <w:pPr>
@@ -1836,204 +2027,6 @@
           <w:shd w:val="clear" w:color="auto" w:fill="FFFFFF"/>
         </w:rPr>
       </w:pPr>
-      <w:r>
-        <w:rPr>
-          <w:rFonts w:ascii="Arial" w:eastAsia="Times New Roman" w:hAnsi="Arial" w:cs="Arial"/>
-          <w:b/>
-          <w:color w:val="000000"/>
-          <w:sz w:val="22"/>
-          <w:szCs w:val="22"/>
-          <w:shd w:val="clear" w:color="auto" w:fill="FFFFFF"/>
-        </w:rPr>
-        <w:t>8</w:t>
-      </w:r>
-      <w:r>
-        <w:rPr>
-          <w:rFonts w:ascii="Arial" w:eastAsia="Times New Roman" w:hAnsi="Arial" w:cs="Arial"/>
-          <w:b/>
-          <w:color w:val="000000"/>
-          <w:sz w:val="22"/>
-          <w:szCs w:val="22"/>
-          <w:shd w:val="clear" w:color="auto" w:fill="FFFFFF"/>
-        </w:rPr>
-        <w:t xml:space="preserve">. McDaniel E.A.#, </w:t>
-      </w:r>
-      <w:r>
-        <w:rPr>
-          <w:rFonts w:ascii="Arial" w:eastAsia="Times New Roman" w:hAnsi="Arial" w:cs="Arial"/>
-          <w:bCs/>
-          <w:color w:val="000000"/>
-          <w:sz w:val="22"/>
-          <w:szCs w:val="22"/>
-          <w:shd w:val="clear" w:color="auto" w:fill="FFFFFF"/>
-        </w:rPr>
-        <w:t xml:space="preserve">van Steenbrugge J.J.M.#, </w:t>
-      </w:r>
-      <w:proofErr w:type="spellStart"/>
-      <w:r>
-        <w:rPr>
-          <w:rFonts w:ascii="Arial" w:eastAsia="Times New Roman" w:hAnsi="Arial" w:cs="Arial"/>
-          <w:bCs/>
-          <w:color w:val="000000"/>
-          <w:sz w:val="22"/>
-          <w:szCs w:val="22"/>
-          <w:shd w:val="clear" w:color="auto" w:fill="FFFFFF"/>
-        </w:rPr>
-        <w:t>Noguera</w:t>
-      </w:r>
-      <w:proofErr w:type="spellEnd"/>
-      <w:r>
-        <w:rPr>
-          <w:rFonts w:ascii="Arial" w:eastAsia="Times New Roman" w:hAnsi="Arial" w:cs="Arial"/>
-          <w:bCs/>
-          <w:color w:val="000000"/>
-          <w:sz w:val="22"/>
-          <w:szCs w:val="22"/>
-          <w:shd w:val="clear" w:color="auto" w:fill="FFFFFF"/>
-        </w:rPr>
-        <w:t xml:space="preserve"> D.R., McMahon K.D., </w:t>
-      </w:r>
-      <w:proofErr w:type="spellStart"/>
-      <w:r>
-        <w:rPr>
-          <w:rFonts w:ascii="Arial" w:eastAsia="Times New Roman" w:hAnsi="Arial" w:cs="Arial"/>
-          <w:bCs/>
-          <w:color w:val="000000"/>
-          <w:sz w:val="22"/>
-          <w:szCs w:val="22"/>
-          <w:shd w:val="clear" w:color="auto" w:fill="FFFFFF"/>
-        </w:rPr>
-        <w:t>Raaijmakers</w:t>
-      </w:r>
-      <w:proofErr w:type="spellEnd"/>
-      <w:r>
-        <w:rPr>
-          <w:rFonts w:ascii="Arial" w:eastAsia="Times New Roman" w:hAnsi="Arial" w:cs="Arial"/>
-          <w:bCs/>
-          <w:color w:val="000000"/>
-          <w:sz w:val="22"/>
-          <w:szCs w:val="22"/>
-          <w:shd w:val="clear" w:color="auto" w:fill="FFFFFF"/>
-        </w:rPr>
-        <w:t xml:space="preserve"> J.M., </w:t>
-      </w:r>
-      <w:proofErr w:type="spellStart"/>
-      <w:r>
-        <w:rPr>
-          <w:rFonts w:ascii="Arial" w:eastAsia="Times New Roman" w:hAnsi="Arial" w:cs="Arial"/>
-          <w:bCs/>
-          <w:color w:val="000000"/>
-          <w:sz w:val="22"/>
-          <w:szCs w:val="22"/>
-          <w:shd w:val="clear" w:color="auto" w:fill="FFFFFF"/>
-        </w:rPr>
-        <w:t>Medema</w:t>
-      </w:r>
-      <w:proofErr w:type="spellEnd"/>
-      <w:r>
-        <w:rPr>
-          <w:rFonts w:ascii="Arial" w:eastAsia="Times New Roman" w:hAnsi="Arial" w:cs="Arial"/>
-          <w:bCs/>
-          <w:color w:val="000000"/>
-          <w:sz w:val="22"/>
-          <w:szCs w:val="22"/>
-          <w:shd w:val="clear" w:color="auto" w:fill="FFFFFF"/>
-        </w:rPr>
-        <w:t xml:space="preserve"> M.H., Oyserman B.O. </w:t>
-      </w:r>
-      <w:r>
-        <w:rPr>
-          <w:rFonts w:ascii="Arial" w:eastAsia="Times New Roman" w:hAnsi="Arial" w:cs="Arial"/>
-          <w:b/>
-          <w:color w:val="000000"/>
-          <w:sz w:val="22"/>
-          <w:szCs w:val="22"/>
-          <w:shd w:val="clear" w:color="auto" w:fill="FFFFFF"/>
-        </w:rPr>
-        <w:t>TbasCO: Trait-based Comparative ‘Omics Identifies Ecosystem-Level and Niche-Differentiating Adaptations of an Engineered Microbiome</w:t>
-      </w:r>
-      <w:r>
-        <w:rPr>
-          <w:rFonts w:ascii="Arial" w:eastAsia="Times New Roman" w:hAnsi="Arial" w:cs="Arial"/>
-          <w:bCs/>
-          <w:i/>
-          <w:iCs/>
-          <w:color w:val="000000"/>
-          <w:sz w:val="22"/>
-          <w:szCs w:val="22"/>
-          <w:shd w:val="clear" w:color="auto" w:fill="FFFFFF"/>
-        </w:rPr>
-        <w:t xml:space="preserve">. </w:t>
-      </w:r>
-      <w:r>
-        <w:rPr>
-          <w:rFonts w:ascii="Arial" w:eastAsia="Times New Roman" w:hAnsi="Arial" w:cs="Arial"/>
-          <w:bCs/>
-          <w:i/>
-          <w:iCs/>
-          <w:color w:val="000000"/>
-          <w:sz w:val="22"/>
-          <w:szCs w:val="22"/>
-          <w:shd w:val="clear" w:color="auto" w:fill="FFFFFF"/>
-        </w:rPr>
-        <w:t xml:space="preserve">ISME Communications. </w:t>
-      </w:r>
-      <w:r>
-        <w:rPr>
-          <w:rFonts w:ascii="Arial" w:eastAsia="Times New Roman" w:hAnsi="Arial" w:cs="Arial"/>
-          <w:bCs/>
-          <w:color w:val="000000"/>
-          <w:sz w:val="22"/>
-          <w:szCs w:val="22"/>
-          <w:shd w:val="clear" w:color="auto" w:fill="FFFFFF"/>
-        </w:rPr>
-        <w:t xml:space="preserve">Nov. 2022. </w:t>
-      </w:r>
-      <w:r>
-        <w:rPr>
-          <w:rFonts w:ascii="Arial" w:eastAsia="Times New Roman" w:hAnsi="Arial" w:cs="Arial"/>
-          <w:b/>
-          <w:color w:val="000000"/>
-          <w:sz w:val="22"/>
-          <w:szCs w:val="22"/>
-          <w:shd w:val="clear" w:color="auto" w:fill="FFFFFF"/>
-        </w:rPr>
-        <w:t xml:space="preserve">DOI: </w:t>
-      </w:r>
-      <w:r>
-        <w:rPr>
-          <w:rFonts w:ascii="Arial" w:hAnsi="Arial" w:cs="Arial"/>
-          <w:color w:val="222222"/>
-          <w:sz w:val="22"/>
-          <w:szCs w:val="22"/>
-          <w:shd w:val="clear" w:color="auto" w:fill="FFFFFF"/>
-        </w:rPr>
-        <w:t>10.1038/s43705-022-00189-2</w:t>
-      </w:r>
-    </w:p>
-    <w:p>
-      <w:pPr>
-        <w:rPr>
-          <w:rFonts w:ascii="Arial" w:eastAsia="Times New Roman" w:hAnsi="Arial" w:cs="Arial"/>
-          <w:b/>
-          <w:color w:val="000000"/>
-          <w:sz w:val="22"/>
-          <w:szCs w:val="22"/>
-          <w:shd w:val="clear" w:color="auto" w:fill="FFFFFF"/>
-        </w:rPr>
-      </w:pPr>
-    </w:p>
-    <w:p>
-      <w:pPr>
-        <w:rPr>
-          <w:rFonts w:ascii="Arial" w:eastAsia="Times New Roman" w:hAnsi="Arial" w:cs="Arial"/>
-          <w:b/>
-          <w:color w:val="000000"/>
-          <w:sz w:val="22"/>
-          <w:szCs w:val="22"/>
-          <w:shd w:val="clear" w:color="auto" w:fill="FFFFFF"/>
-        </w:rPr>
-      </w:pPr>
     </w:p>
     <w:p>
       <w:pPr>
@@ -2041,1236 +2034,8 @@
         <w:textAlignment w:val="baseline"/>
         <w:rPr>
           <w:rFonts w:ascii="Arial" w:eastAsia="Times New Roman" w:hAnsi="Arial" w:cs="Arial"/>
-          <w:bCs/>
-          <w:color w:val="000000"/>
-          <w:sz w:val="22"/>
-          <w:szCs w:val="22"/>
-          <w:shd w:val="clear" w:color="auto" w:fill="FFFFFF"/>
-        </w:rPr>
-      </w:pPr>
-      <w:r>
-        <w:rPr>
-          <w:rFonts w:ascii="Arial" w:eastAsia="Times New Roman" w:hAnsi="Arial" w:cs="Arial"/>
-          <w:b/>
-          <w:color w:val="000000"/>
-          <w:sz w:val="22"/>
-          <w:szCs w:val="22"/>
-          <w:shd w:val="clear" w:color="auto" w:fill="FFFFFF"/>
-        </w:rPr>
-        <w:t xml:space="preserve">7. </w:t>
-      </w:r>
-      <w:proofErr w:type="spellStart"/>
-      <w:r>
-        <w:rPr>
-          <w:rFonts w:ascii="Arial" w:eastAsia="Times New Roman" w:hAnsi="Arial" w:cs="Arial"/>
-          <w:bCs/>
-          <w:color w:val="000000"/>
-          <w:sz w:val="22"/>
-          <w:szCs w:val="22"/>
-          <w:shd w:val="clear" w:color="auto" w:fill="FFFFFF"/>
-        </w:rPr>
-        <w:t>Petriglieri</w:t>
-      </w:r>
-      <w:proofErr w:type="spellEnd"/>
-      <w:r>
-        <w:rPr>
-          <w:rFonts w:ascii="Arial" w:eastAsia="Times New Roman" w:hAnsi="Arial" w:cs="Arial"/>
-          <w:bCs/>
-          <w:color w:val="000000"/>
-          <w:sz w:val="22"/>
-          <w:szCs w:val="22"/>
-          <w:shd w:val="clear" w:color="auto" w:fill="FFFFFF"/>
-        </w:rPr>
-        <w:t xml:space="preserve"> F., Singleton C.M., </w:t>
-      </w:r>
-      <w:proofErr w:type="spellStart"/>
-      <w:r>
-        <w:rPr>
-          <w:rFonts w:ascii="Arial" w:eastAsia="Times New Roman" w:hAnsi="Arial" w:cs="Arial"/>
-          <w:bCs/>
-          <w:color w:val="000000"/>
-          <w:sz w:val="22"/>
-          <w:szCs w:val="22"/>
-          <w:shd w:val="clear" w:color="auto" w:fill="FFFFFF"/>
-        </w:rPr>
-        <w:t>Kondrotaite</w:t>
-      </w:r>
-      <w:proofErr w:type="spellEnd"/>
-      <w:r>
-        <w:rPr>
-          <w:rFonts w:ascii="Arial" w:eastAsia="Times New Roman" w:hAnsi="Arial" w:cs="Arial"/>
-          <w:bCs/>
-          <w:color w:val="000000"/>
-          <w:sz w:val="22"/>
-          <w:szCs w:val="22"/>
-          <w:shd w:val="clear" w:color="auto" w:fill="FFFFFF"/>
-        </w:rPr>
-        <w:t xml:space="preserve"> Z., </w:t>
-      </w:r>
-      <w:proofErr w:type="spellStart"/>
-      <w:r>
-        <w:rPr>
-          <w:rFonts w:ascii="Arial" w:eastAsia="Times New Roman" w:hAnsi="Arial" w:cs="Arial"/>
-          <w:bCs/>
-          <w:color w:val="000000"/>
-          <w:sz w:val="22"/>
-          <w:szCs w:val="22"/>
-          <w:shd w:val="clear" w:color="auto" w:fill="FFFFFF"/>
-        </w:rPr>
-        <w:t>Dueholm</w:t>
-      </w:r>
-      <w:proofErr w:type="spellEnd"/>
-      <w:r>
-        <w:rPr>
-          <w:rFonts w:ascii="Arial" w:eastAsia="Times New Roman" w:hAnsi="Arial" w:cs="Arial"/>
-          <w:bCs/>
-          <w:color w:val="000000"/>
-          <w:sz w:val="22"/>
-          <w:szCs w:val="22"/>
-          <w:shd w:val="clear" w:color="auto" w:fill="FFFFFF"/>
-        </w:rPr>
-        <w:t xml:space="preserve"> M.S., </w:t>
-      </w:r>
-      <w:r>
-        <w:rPr>
-          <w:rFonts w:ascii="Arial" w:eastAsia="Times New Roman" w:hAnsi="Arial" w:cs="Arial"/>
-          <w:b/>
-          <w:color w:val="000000"/>
-          <w:sz w:val="22"/>
-          <w:szCs w:val="22"/>
-          <w:shd w:val="clear" w:color="auto" w:fill="FFFFFF"/>
-        </w:rPr>
-        <w:t xml:space="preserve">McDaniel E.A., </w:t>
-      </w:r>
-      <w:r>
-        <w:rPr>
-          <w:rFonts w:ascii="Arial" w:eastAsia="Times New Roman" w:hAnsi="Arial" w:cs="Arial"/>
-          <w:bCs/>
-          <w:color w:val="000000"/>
-          <w:sz w:val="22"/>
-          <w:szCs w:val="22"/>
-          <w:shd w:val="clear" w:color="auto" w:fill="FFFFFF"/>
-        </w:rPr>
-        <w:t xml:space="preserve">McMahon K.D., Nielsen P.H. </w:t>
-      </w:r>
-      <w:r>
-        <w:rPr>
-          <w:rFonts w:ascii="Arial" w:eastAsia="Times New Roman" w:hAnsi="Arial" w:cs="Arial"/>
-          <w:b/>
-          <w:color w:val="000000"/>
-          <w:sz w:val="22"/>
-          <w:szCs w:val="22"/>
-          <w:shd w:val="clear" w:color="auto" w:fill="FFFFFF"/>
-        </w:rPr>
-        <w:t xml:space="preserve">Re-evaluation of the phylogenetic diversity and global distribution of the lineage </w:t>
-      </w:r>
-      <w:r>
-        <w:rPr>
-          <w:rFonts w:ascii="Arial" w:eastAsia="Times New Roman" w:hAnsi="Arial" w:cs="Arial"/>
-          <w:b/>
-          <w:i/>
-          <w:iCs/>
-          <w:color w:val="000000"/>
-          <w:sz w:val="22"/>
-          <w:szCs w:val="22"/>
-          <w:shd w:val="clear" w:color="auto" w:fill="FFFFFF"/>
-        </w:rPr>
-        <w:t xml:space="preserve">Candidatus </w:t>
-      </w:r>
-      <w:r>
-        <w:rPr>
-          <w:rFonts w:ascii="Arial" w:eastAsia="Times New Roman" w:hAnsi="Arial" w:cs="Arial"/>
-          <w:b/>
-          <w:color w:val="000000"/>
-          <w:sz w:val="22"/>
-          <w:szCs w:val="22"/>
-          <w:shd w:val="clear" w:color="auto" w:fill="FFFFFF"/>
-        </w:rPr>
-        <w:t xml:space="preserve">Accumulibacter. </w:t>
-      </w:r>
-      <w:r>
-        <w:rPr>
-          <w:rFonts w:ascii="Arial" w:eastAsia="Times New Roman" w:hAnsi="Arial" w:cs="Arial"/>
-          <w:bCs/>
-          <w:i/>
-          <w:iCs/>
-          <w:color w:val="000000"/>
-          <w:sz w:val="22"/>
-          <w:szCs w:val="22"/>
-          <w:shd w:val="clear" w:color="auto" w:fill="FFFFFF"/>
-        </w:rPr>
-        <w:t xml:space="preserve">mSystems. </w:t>
-      </w:r>
-      <w:r>
-        <w:rPr>
-          <w:rFonts w:ascii="Arial" w:eastAsia="Times New Roman" w:hAnsi="Arial" w:cs="Arial"/>
-          <w:bCs/>
-          <w:color w:val="000000"/>
-          <w:sz w:val="22"/>
-          <w:szCs w:val="22"/>
-          <w:shd w:val="clear" w:color="auto" w:fill="FFFFFF"/>
-        </w:rPr>
-        <w:t xml:space="preserve">April 2022. </w:t>
-      </w:r>
-      <w:r>
-        <w:rPr>
-          <w:rFonts w:ascii="Arial" w:eastAsia="Times New Roman" w:hAnsi="Arial" w:cs="Arial"/>
-          <w:b/>
-          <w:color w:val="000000"/>
-          <w:sz w:val="22"/>
-          <w:szCs w:val="22"/>
-          <w:shd w:val="clear" w:color="auto" w:fill="FFFFFF"/>
-        </w:rPr>
-        <w:t xml:space="preserve">DOI: </w:t>
-      </w:r>
-      <w:r>
-        <w:rPr>
-          <w:rFonts w:ascii="Arial" w:eastAsia="Times New Roman" w:hAnsi="Arial" w:cs="Arial"/>
-          <w:bCs/>
-          <w:color w:val="000000"/>
-          <w:sz w:val="22"/>
-          <w:szCs w:val="22"/>
-          <w:shd w:val="clear" w:color="auto" w:fill="FFFFFF"/>
-        </w:rPr>
-        <w:t>10.1128/msystems.00016-22</w:t>
-      </w:r>
-    </w:p>
-    <w:p>
-      <w:pPr>
-        <w:rPr>
-          <w:rFonts w:ascii="Arial" w:eastAsia="Times New Roman" w:hAnsi="Arial" w:cs="Arial"/>
-          <w:b/>
-          <w:color w:val="000000"/>
-          <w:sz w:val="22"/>
-          <w:szCs w:val="22"/>
-          <w:shd w:val="clear" w:color="auto" w:fill="FFFFFF"/>
-        </w:rPr>
-      </w:pPr>
-    </w:p>
-    <w:p>
-      <w:pPr>
-        <w:rPr>
-          <w:rFonts w:ascii="Arial" w:eastAsia="Times New Roman" w:hAnsi="Arial" w:cs="Arial"/>
-          <w:bCs/>
-          <w:color w:val="000000"/>
-          <w:sz w:val="22"/>
-          <w:szCs w:val="22"/>
-          <w:shd w:val="clear" w:color="auto" w:fill="FFFFFF"/>
-        </w:rPr>
-      </w:pPr>
-      <w:r>
-        <w:rPr>
-          <w:rFonts w:ascii="Arial" w:eastAsia="Times New Roman" w:hAnsi="Arial" w:cs="Arial"/>
-          <w:b/>
-          <w:color w:val="000000"/>
-          <w:sz w:val="22"/>
-          <w:szCs w:val="22"/>
-          <w:shd w:val="clear" w:color="auto" w:fill="FFFFFF"/>
-        </w:rPr>
-        <w:t xml:space="preserve">6. McDaniel E.A., </w:t>
-      </w:r>
-      <w:r>
-        <w:rPr>
-          <w:rFonts w:ascii="Arial" w:eastAsia="Times New Roman" w:hAnsi="Arial" w:cs="Arial"/>
-          <w:bCs/>
-          <w:color w:val="000000"/>
-          <w:sz w:val="22"/>
-          <w:szCs w:val="22"/>
-          <w:shd w:val="clear" w:color="auto" w:fill="FFFFFF"/>
-        </w:rPr>
-        <w:t xml:space="preserve">Wahl S.A., Ishii S., Pinto A., </w:t>
-      </w:r>
-      <w:proofErr w:type="spellStart"/>
-      <w:r>
-        <w:rPr>
-          <w:rFonts w:ascii="Arial" w:eastAsia="Times New Roman" w:hAnsi="Arial" w:cs="Arial"/>
-          <w:bCs/>
-          <w:color w:val="000000"/>
-          <w:sz w:val="22"/>
-          <w:szCs w:val="22"/>
-          <w:shd w:val="clear" w:color="auto" w:fill="FFFFFF"/>
-        </w:rPr>
-        <w:t>Ziels</w:t>
-      </w:r>
-      <w:proofErr w:type="spellEnd"/>
-      <w:r>
-        <w:rPr>
-          <w:rFonts w:ascii="Arial" w:eastAsia="Times New Roman" w:hAnsi="Arial" w:cs="Arial"/>
-          <w:bCs/>
-          <w:color w:val="000000"/>
-          <w:sz w:val="22"/>
-          <w:szCs w:val="22"/>
-          <w:shd w:val="clear" w:color="auto" w:fill="FFFFFF"/>
-        </w:rPr>
-        <w:t xml:space="preserve"> R., Nielsen P.H., McMahon K.D., Williams R.B.H. </w:t>
-      </w:r>
-      <w:r>
-        <w:rPr>
-          <w:rFonts w:ascii="Arial" w:eastAsia="Times New Roman" w:hAnsi="Arial" w:cs="Arial"/>
-          <w:b/>
-          <w:color w:val="000000"/>
-          <w:sz w:val="22"/>
-          <w:szCs w:val="22"/>
-          <w:shd w:val="clear" w:color="auto" w:fill="FFFFFF"/>
-        </w:rPr>
-        <w:t xml:space="preserve">Prospects for Multi-omics in the Microbial Ecology of Water Engineering. </w:t>
-      </w:r>
-      <w:r>
-        <w:rPr>
-          <w:rFonts w:ascii="Arial" w:eastAsia="Times New Roman" w:hAnsi="Arial" w:cs="Arial"/>
-          <w:bCs/>
-          <w:i/>
-          <w:iCs/>
-          <w:color w:val="000000"/>
-          <w:sz w:val="22"/>
-          <w:szCs w:val="22"/>
-          <w:shd w:val="clear" w:color="auto" w:fill="FFFFFF"/>
-        </w:rPr>
-        <w:t xml:space="preserve">Water Research. </w:t>
-      </w:r>
-      <w:r>
-        <w:rPr>
-          <w:rFonts w:ascii="Arial" w:eastAsia="Times New Roman" w:hAnsi="Arial" w:cs="Arial"/>
-          <w:bCs/>
-          <w:color w:val="000000"/>
-          <w:sz w:val="22"/>
-          <w:szCs w:val="22"/>
-          <w:shd w:val="clear" w:color="auto" w:fill="FFFFFF"/>
-        </w:rPr>
-        <w:t>Oct 2021</w:t>
-      </w:r>
-      <w:r>
-        <w:rPr>
-          <w:rFonts w:ascii="Arial" w:eastAsia="Times New Roman" w:hAnsi="Arial" w:cs="Arial"/>
-          <w:bCs/>
-          <w:i/>
-          <w:iCs/>
-          <w:color w:val="000000"/>
-          <w:sz w:val="22"/>
-          <w:szCs w:val="22"/>
-          <w:shd w:val="clear" w:color="auto" w:fill="FFFFFF"/>
-        </w:rPr>
-        <w:t xml:space="preserve">. </w:t>
-      </w:r>
-      <w:r>
-        <w:rPr>
-          <w:rFonts w:ascii="Arial" w:eastAsia="Times New Roman" w:hAnsi="Arial" w:cs="Arial"/>
-          <w:b/>
-          <w:color w:val="000000"/>
-          <w:sz w:val="22"/>
-          <w:szCs w:val="22"/>
-          <w:shd w:val="clear" w:color="auto" w:fill="FFFFFF"/>
-        </w:rPr>
-        <w:t xml:space="preserve">DOI: </w:t>
-      </w:r>
-      <w:r>
-        <w:rPr>
-          <w:rFonts w:ascii="Arial" w:eastAsia="Times New Roman" w:hAnsi="Arial" w:cs="Arial"/>
-          <w:bCs/>
-          <w:color w:val="000000"/>
-          <w:sz w:val="22"/>
-          <w:szCs w:val="22"/>
-          <w:shd w:val="clear" w:color="auto" w:fill="FFFFFF"/>
-        </w:rPr>
-        <w:t xml:space="preserve">10.1016/j.waterres.2021.117608 </w:t>
-      </w:r>
-    </w:p>
-    <w:p>
-      <w:pPr>
-        <w:rPr>
-          <w:rFonts w:ascii="Arial" w:eastAsia="Times New Roman" w:hAnsi="Arial" w:cs="Arial"/>
-          <w:b/>
-          <w:color w:val="000000"/>
-          <w:sz w:val="22"/>
-          <w:szCs w:val="22"/>
-          <w:shd w:val="clear" w:color="auto" w:fill="FFFFFF"/>
-        </w:rPr>
-      </w:pPr>
-    </w:p>
-    <w:p>
-      <w:pPr>
-        <w:rPr>
-          <w:rFonts w:ascii="Arial" w:eastAsia="Times New Roman" w:hAnsi="Arial" w:cs="Arial"/>
-          <w:bCs/>
-          <w:color w:val="000000"/>
-          <w:sz w:val="22"/>
-          <w:szCs w:val="22"/>
-          <w:shd w:val="clear" w:color="auto" w:fill="FFFFFF"/>
-        </w:rPr>
-      </w:pPr>
-      <w:r>
-        <w:rPr>
-          <w:rFonts w:ascii="Arial" w:eastAsia="Times New Roman" w:hAnsi="Arial" w:cs="Arial"/>
-          <w:b/>
-          <w:color w:val="000000"/>
-          <w:sz w:val="22"/>
-          <w:szCs w:val="22"/>
-          <w:shd w:val="clear" w:color="auto" w:fill="FFFFFF"/>
-        </w:rPr>
-        <w:t xml:space="preserve">5. McDaniel E.A.#, </w:t>
-      </w:r>
-      <w:r>
-        <w:rPr>
-          <w:rFonts w:ascii="Arial" w:eastAsia="Times New Roman" w:hAnsi="Arial" w:cs="Arial"/>
-          <w:bCs/>
-          <w:color w:val="000000"/>
-          <w:sz w:val="22"/>
-          <w:szCs w:val="22"/>
-          <w:shd w:val="clear" w:color="auto" w:fill="FFFFFF"/>
-        </w:rPr>
-        <w:t xml:space="preserve">Moya-Flores F.#, Keene Beach N., </w:t>
-      </w:r>
-      <w:proofErr w:type="spellStart"/>
-      <w:r>
-        <w:rPr>
-          <w:rFonts w:ascii="Arial" w:eastAsia="Times New Roman" w:hAnsi="Arial" w:cs="Arial"/>
-          <w:bCs/>
-          <w:color w:val="000000"/>
-          <w:sz w:val="22"/>
-          <w:szCs w:val="22"/>
-          <w:shd w:val="clear" w:color="auto" w:fill="FFFFFF"/>
-        </w:rPr>
-        <w:t>Camejo</w:t>
-      </w:r>
-      <w:proofErr w:type="spellEnd"/>
-      <w:r>
-        <w:rPr>
-          <w:rFonts w:ascii="Arial" w:eastAsia="Times New Roman" w:hAnsi="Arial" w:cs="Arial"/>
-          <w:bCs/>
-          <w:color w:val="000000"/>
-          <w:sz w:val="22"/>
-          <w:szCs w:val="22"/>
-          <w:shd w:val="clear" w:color="auto" w:fill="FFFFFF"/>
-        </w:rPr>
-        <w:t xml:space="preserve"> P.Y., Oyserman B.O., </w:t>
-      </w:r>
-      <w:proofErr w:type="spellStart"/>
-      <w:r>
-        <w:rPr>
-          <w:rFonts w:ascii="Arial" w:eastAsia="Times New Roman" w:hAnsi="Arial" w:cs="Arial"/>
-          <w:bCs/>
-          <w:color w:val="000000"/>
-          <w:sz w:val="22"/>
-          <w:szCs w:val="22"/>
-          <w:shd w:val="clear" w:color="auto" w:fill="FFFFFF"/>
-        </w:rPr>
-        <w:t>Kizaric</w:t>
-      </w:r>
-      <w:proofErr w:type="spellEnd"/>
-      <w:r>
-        <w:rPr>
-          <w:rFonts w:ascii="Arial" w:eastAsia="Times New Roman" w:hAnsi="Arial" w:cs="Arial"/>
-          <w:b/>
-          <w:color w:val="000000"/>
-          <w:sz w:val="22"/>
-          <w:szCs w:val="22"/>
-          <w:shd w:val="clear" w:color="auto" w:fill="FFFFFF"/>
-        </w:rPr>
-        <w:t xml:space="preserve"> </w:t>
-      </w:r>
-      <w:r>
-        <w:rPr>
-          <w:rFonts w:ascii="Arial" w:eastAsia="Times New Roman" w:hAnsi="Arial" w:cs="Arial"/>
-          <w:bCs/>
-          <w:color w:val="000000"/>
-          <w:sz w:val="22"/>
-          <w:szCs w:val="22"/>
-          <w:shd w:val="clear" w:color="auto" w:fill="FFFFFF"/>
-        </w:rPr>
-        <w:t xml:space="preserve">M., Khor E.H., </w:t>
-      </w:r>
-    </w:p>
-    <w:p>
-      <w:pPr>
-        <w:rPr>
-          <w:rFonts w:ascii="Arial" w:hAnsi="Arial" w:cs="Arial"/>
-          <w:bCs/>
-          <w:color w:val="262626"/>
-          <w:sz w:val="22"/>
-          <w:szCs w:val="22"/>
-        </w:rPr>
-      </w:pPr>
-      <w:proofErr w:type="spellStart"/>
-      <w:r>
-        <w:rPr>
-          <w:rFonts w:ascii="Arial" w:eastAsia="Times New Roman" w:hAnsi="Arial" w:cs="Arial"/>
-          <w:bCs/>
-          <w:color w:val="000000"/>
-          <w:sz w:val="22"/>
-          <w:szCs w:val="22"/>
-          <w:shd w:val="clear" w:color="auto" w:fill="FFFFFF"/>
-        </w:rPr>
-        <w:t>Noguera</w:t>
-      </w:r>
-      <w:proofErr w:type="spellEnd"/>
-      <w:r>
-        <w:rPr>
-          <w:rFonts w:ascii="Arial" w:eastAsia="Times New Roman" w:hAnsi="Arial" w:cs="Arial"/>
-          <w:bCs/>
-          <w:color w:val="000000"/>
-          <w:sz w:val="22"/>
-          <w:szCs w:val="22"/>
-          <w:shd w:val="clear" w:color="auto" w:fill="FFFFFF"/>
-        </w:rPr>
-        <w:t xml:space="preserve"> D.R., McMahon K.D. </w:t>
-      </w:r>
-      <w:r>
-        <w:rPr>
-          <w:rFonts w:ascii="Arial" w:eastAsia="Times New Roman" w:hAnsi="Arial" w:cs="Arial"/>
-          <w:b/>
-          <w:color w:val="000000"/>
-          <w:sz w:val="22"/>
-          <w:szCs w:val="22"/>
-          <w:shd w:val="clear" w:color="auto" w:fill="FFFFFF"/>
-        </w:rPr>
-        <w:t>Metabolic differentiation of co-occurring Accumulibacter clades revealed through genome-resolved metatranscriptomics.</w:t>
-      </w:r>
-      <w:r>
-        <w:rPr>
-          <w:rFonts w:ascii="Arial" w:eastAsia="Times New Roman" w:hAnsi="Arial" w:cs="Arial"/>
-          <w:bCs/>
-          <w:color w:val="000000"/>
-          <w:sz w:val="22"/>
-          <w:szCs w:val="22"/>
-          <w:shd w:val="clear" w:color="auto" w:fill="FFFFFF"/>
-        </w:rPr>
-        <w:t xml:space="preserve"> </w:t>
-      </w:r>
-      <w:r>
-        <w:rPr>
-          <w:rFonts w:ascii="Arial" w:eastAsia="Times New Roman" w:hAnsi="Arial" w:cs="Arial"/>
-          <w:bCs/>
-          <w:i/>
-          <w:iCs/>
-          <w:color w:val="000000"/>
-          <w:sz w:val="22"/>
-          <w:szCs w:val="22"/>
-          <w:shd w:val="clear" w:color="auto" w:fill="FFFFFF"/>
-        </w:rPr>
-        <w:t xml:space="preserve">mSystems. </w:t>
-      </w:r>
-      <w:r>
-        <w:rPr>
-          <w:rFonts w:ascii="Arial" w:eastAsia="Times New Roman" w:hAnsi="Arial" w:cs="Arial"/>
-          <w:bCs/>
-          <w:color w:val="000000"/>
-          <w:sz w:val="22"/>
-          <w:szCs w:val="22"/>
-          <w:shd w:val="clear" w:color="auto" w:fill="FFFFFF"/>
-        </w:rPr>
-        <w:t>Aug</w:t>
-      </w:r>
-      <w:r>
-        <w:rPr>
-          <w:rFonts w:ascii="Arial" w:eastAsia="Times New Roman" w:hAnsi="Arial" w:cs="Arial"/>
-          <w:bCs/>
-          <w:color w:val="000000"/>
-          <w:sz w:val="22"/>
-          <w:szCs w:val="22"/>
-          <w:shd w:val="clear" w:color="auto" w:fill="FFFFFF"/>
-        </w:rPr>
-        <w:t xml:space="preserve"> 2021, 6 (4) e00474-21; </w:t>
-      </w:r>
-      <w:r>
-        <w:rPr>
-          <w:rFonts w:ascii="Arial" w:eastAsia="Times New Roman" w:hAnsi="Arial" w:cs="Arial"/>
-          <w:b/>
-          <w:color w:val="000000"/>
-          <w:sz w:val="22"/>
-          <w:szCs w:val="22"/>
-          <w:shd w:val="clear" w:color="auto" w:fill="FFFFFF"/>
-        </w:rPr>
-        <w:t xml:space="preserve">DOI: </w:t>
-      </w:r>
-      <w:r>
-        <w:rPr>
-          <w:rFonts w:ascii="Arial" w:eastAsia="Times New Roman" w:hAnsi="Arial" w:cs="Arial"/>
-          <w:bCs/>
-          <w:color w:val="000000"/>
-          <w:sz w:val="22"/>
-          <w:szCs w:val="22"/>
-          <w:shd w:val="clear" w:color="auto" w:fill="FFFFFF"/>
-        </w:rPr>
-        <w:t>10.1128/mSystems.00474-21</w:t>
-      </w:r>
-    </w:p>
-    <w:p>
-      <w:pPr>
-        <w:rPr>
-          <w:rFonts w:ascii="Arial" w:eastAsia="Times New Roman" w:hAnsi="Arial" w:cs="Arial"/>
-          <w:b/>
-          <w:color w:val="000000"/>
-          <w:sz w:val="22"/>
-          <w:szCs w:val="22"/>
-          <w:shd w:val="clear" w:color="auto" w:fill="FFFFFF"/>
-        </w:rPr>
-      </w:pPr>
-    </w:p>
-    <w:p>
-      <w:pPr>
-        <w:rPr>
-          <w:rFonts w:ascii="Times New Roman" w:eastAsia="Times New Roman" w:hAnsi="Times New Roman" w:cs="Times New Roman"/>
-        </w:rPr>
-      </w:pPr>
-      <w:r>
-        <w:rPr>
-          <w:rFonts w:ascii="Arial" w:eastAsia="Times New Roman" w:hAnsi="Arial" w:cs="Arial"/>
-          <w:b/>
-          <w:color w:val="000000"/>
-          <w:sz w:val="22"/>
-          <w:szCs w:val="22"/>
-          <w:shd w:val="clear" w:color="auto" w:fill="FFFFFF"/>
-        </w:rPr>
-        <w:t>4</w:t>
-      </w:r>
-      <w:r>
-        <w:rPr>
-          <w:rFonts w:ascii="Arial" w:eastAsia="Times New Roman" w:hAnsi="Arial" w:cs="Arial"/>
-          <w:b/>
-          <w:color w:val="000000"/>
-          <w:sz w:val="22"/>
-          <w:szCs w:val="22"/>
-          <w:shd w:val="clear" w:color="auto" w:fill="FFFFFF"/>
-        </w:rPr>
-        <w:t xml:space="preserve">. McDaniel E.A., </w:t>
-      </w:r>
-      <w:proofErr w:type="spellStart"/>
-      <w:r>
-        <w:rPr>
-          <w:rFonts w:ascii="Arial" w:eastAsia="Times New Roman" w:hAnsi="Arial" w:cs="Arial"/>
-          <w:bCs/>
-          <w:color w:val="000000"/>
-          <w:sz w:val="22"/>
-          <w:szCs w:val="22"/>
-          <w:shd w:val="clear" w:color="auto" w:fill="FFFFFF"/>
-        </w:rPr>
-        <w:t>Wever</w:t>
-      </w:r>
-      <w:proofErr w:type="spellEnd"/>
-      <w:r>
-        <w:rPr>
-          <w:rFonts w:ascii="Arial" w:eastAsia="Times New Roman" w:hAnsi="Arial" w:cs="Arial"/>
-          <w:bCs/>
-          <w:color w:val="000000"/>
-          <w:sz w:val="22"/>
-          <w:szCs w:val="22"/>
-          <w:shd w:val="clear" w:color="auto" w:fill="FFFFFF"/>
-        </w:rPr>
-        <w:t xml:space="preserve"> R., Oyserman B.O., </w:t>
-      </w:r>
-      <w:proofErr w:type="spellStart"/>
-      <w:r>
-        <w:rPr>
-          <w:rFonts w:ascii="Arial" w:eastAsia="Times New Roman" w:hAnsi="Arial" w:cs="Arial"/>
-          <w:bCs/>
-          <w:color w:val="000000"/>
-          <w:sz w:val="22"/>
-          <w:szCs w:val="22"/>
-          <w:shd w:val="clear" w:color="auto" w:fill="FFFFFF"/>
-        </w:rPr>
-        <w:t>Noguera</w:t>
-      </w:r>
-      <w:proofErr w:type="spellEnd"/>
-      <w:r>
-        <w:rPr>
-          <w:rFonts w:ascii="Arial" w:eastAsia="Times New Roman" w:hAnsi="Arial" w:cs="Arial"/>
-          <w:bCs/>
-          <w:color w:val="000000"/>
-          <w:sz w:val="22"/>
-          <w:szCs w:val="22"/>
-          <w:shd w:val="clear" w:color="auto" w:fill="FFFFFF"/>
-        </w:rPr>
-        <w:t xml:space="preserve"> D.R., McMahon K.D. </w:t>
-      </w:r>
-      <w:r>
-        <w:rPr>
-          <w:rFonts w:ascii="Arial" w:eastAsia="Times New Roman" w:hAnsi="Arial" w:cs="Arial"/>
-          <w:b/>
-          <w:color w:val="000000"/>
-          <w:sz w:val="22"/>
-          <w:szCs w:val="22"/>
-          <w:shd w:val="clear" w:color="auto" w:fill="FFFFFF"/>
-        </w:rPr>
-        <w:t xml:space="preserve">Genome-Resolved Metagenomics of a Photosynthetic Bioreactor Performing Biological Nutrient Removal. </w:t>
-      </w:r>
-      <w:r>
-        <w:rPr>
-          <w:rFonts w:ascii="Arial" w:eastAsia="Times New Roman" w:hAnsi="Arial" w:cs="Arial"/>
-          <w:bCs/>
-          <w:i/>
-          <w:iCs/>
-          <w:color w:val="000000"/>
-          <w:sz w:val="22"/>
-          <w:szCs w:val="22"/>
-          <w:shd w:val="clear" w:color="auto" w:fill="FFFFFF"/>
-        </w:rPr>
-        <w:t xml:space="preserve">Microbiology Resource Announcements. </w:t>
-      </w:r>
-      <w:r>
-        <w:rPr>
-          <w:rFonts w:ascii="Arial" w:eastAsia="Times New Roman" w:hAnsi="Arial" w:cs="Arial"/>
-          <w:bCs/>
-          <w:color w:val="000000"/>
-          <w:sz w:val="22"/>
-          <w:szCs w:val="22"/>
-          <w:shd w:val="clear" w:color="auto" w:fill="FFFFFF"/>
-        </w:rPr>
-        <w:t xml:space="preserve">May </w:t>
-      </w:r>
-      <w:r>
-        <w:rPr>
-          <w:rFonts w:ascii="Arial" w:eastAsia="Times New Roman" w:hAnsi="Arial" w:cs="Arial"/>
-          <w:bCs/>
-          <w:color w:val="000000"/>
-          <w:sz w:val="22"/>
-          <w:szCs w:val="22"/>
-          <w:shd w:val="clear" w:color="auto" w:fill="FFFFFF"/>
-        </w:rPr>
-        <w:t>2021</w:t>
-      </w:r>
-      <w:r>
-        <w:rPr>
-          <w:rFonts w:ascii="Arial" w:eastAsia="Times New Roman" w:hAnsi="Arial" w:cs="Arial"/>
-          <w:bCs/>
-          <w:color w:val="000000"/>
-          <w:sz w:val="22"/>
-          <w:szCs w:val="22"/>
-          <w:shd w:val="clear" w:color="auto" w:fill="FFFFFF"/>
-        </w:rPr>
-        <w:t>,</w:t>
-      </w:r>
-      <w:r>
-        <w:rPr>
-          <w:rFonts w:ascii="Arial" w:eastAsia="Times New Roman" w:hAnsi="Arial" w:cs="Arial"/>
-          <w:bCs/>
-          <w:color w:val="000000"/>
-          <w:sz w:val="22"/>
-          <w:szCs w:val="22"/>
-          <w:shd w:val="clear" w:color="auto" w:fill="FFFFFF"/>
-        </w:rPr>
-        <w:t xml:space="preserve"> </w:t>
-      </w:r>
-      <w:r>
-        <w:rPr>
-          <w:rFonts w:ascii="Arial" w:eastAsia="Times New Roman" w:hAnsi="Arial" w:cs="Arial"/>
-          <w:color w:val="000000"/>
-          <w:sz w:val="22"/>
-          <w:szCs w:val="22"/>
-          <w:bdr w:val="none" w:sz="0" w:space="0" w:color="auto" w:frame="1"/>
-          <w:shd w:val="clear" w:color="auto" w:fill="FFFFFF"/>
-        </w:rPr>
-        <w:t>10 (18) e00244-21;</w:t>
-      </w:r>
-      <w:r>
-        <w:rPr>
-          <w:rFonts w:ascii="Times New Roman" w:eastAsia="Times New Roman" w:hAnsi="Times New Roman" w:cs="Times New Roman"/>
-        </w:rPr>
-        <w:t xml:space="preserve"> </w:t>
-      </w:r>
-      <w:r>
-        <w:rPr>
-          <w:rFonts w:ascii="Arial" w:eastAsia="Times New Roman" w:hAnsi="Arial" w:cs="Arial"/>
-          <w:b/>
-          <w:color w:val="000000"/>
-          <w:sz w:val="22"/>
-          <w:szCs w:val="22"/>
-          <w:shd w:val="clear" w:color="auto" w:fill="FFFFFF"/>
-        </w:rPr>
-        <w:t xml:space="preserve">DOI: </w:t>
-      </w:r>
-      <w:r>
-        <w:rPr>
-          <w:rFonts w:ascii="Arial" w:eastAsia="Times New Roman" w:hAnsi="Arial" w:cs="Arial"/>
-          <w:bCs/>
-          <w:color w:val="000000"/>
-          <w:sz w:val="22"/>
-          <w:szCs w:val="22"/>
-          <w:shd w:val="clear" w:color="auto" w:fill="FFFFFF"/>
-        </w:rPr>
-        <w:t>10.1128/MRA.00244-21</w:t>
-      </w:r>
-      <w:r>
-        <w:rPr>
-          <w:rFonts w:ascii="Arial" w:eastAsia="Times New Roman" w:hAnsi="Arial" w:cs="Arial"/>
-          <w:bCs/>
-          <w:color w:val="000000"/>
-          <w:sz w:val="22"/>
-          <w:szCs w:val="22"/>
-          <w:shd w:val="clear" w:color="auto" w:fill="FFFFFF"/>
-        </w:rPr>
-        <w:t xml:space="preserve"> </w:t>
-      </w:r>
-    </w:p>
-    <w:p>
-      <w:pPr>
-        <w:rPr>
-          <w:rFonts w:ascii="Arial" w:eastAsia="Times New Roman" w:hAnsi="Arial" w:cs="Arial"/>
-          <w:b/>
-          <w:color w:val="000000"/>
-          <w:sz w:val="22"/>
-          <w:szCs w:val="22"/>
-          <w:shd w:val="clear" w:color="auto" w:fill="FFFFFF"/>
-        </w:rPr>
-      </w:pPr>
-    </w:p>
-    <w:p>
-      <w:pPr>
-        <w:rPr>
-          <w:rFonts w:ascii="Arial" w:eastAsia="Times New Roman" w:hAnsi="Arial" w:cs="Arial"/>
-          <w:b/>
-          <w:color w:val="333333"/>
-          <w:sz w:val="22"/>
-          <w:szCs w:val="22"/>
-          <w:shd w:val="clear" w:color="auto" w:fill="FFFFFF"/>
-        </w:rPr>
-      </w:pPr>
-      <w:r>
-        <w:rPr>
-          <w:rFonts w:ascii="Arial" w:eastAsia="Times New Roman" w:hAnsi="Arial" w:cs="Arial"/>
-          <w:b/>
-          <w:color w:val="000000"/>
-          <w:sz w:val="22"/>
-          <w:szCs w:val="22"/>
-          <w:shd w:val="clear" w:color="auto" w:fill="FFFFFF"/>
-        </w:rPr>
-        <w:t xml:space="preserve">3. </w:t>
-      </w:r>
-      <w:r>
-        <w:rPr>
-          <w:rFonts w:ascii="Arial" w:eastAsia="Times New Roman" w:hAnsi="Arial" w:cs="Arial"/>
-          <w:bCs/>
-          <w:color w:val="000000"/>
-          <w:sz w:val="22"/>
-          <w:szCs w:val="22"/>
-          <w:shd w:val="clear" w:color="auto" w:fill="FFFFFF"/>
-        </w:rPr>
-        <w:t xml:space="preserve">Peterson B.D., </w:t>
-      </w:r>
-      <w:r>
-        <w:rPr>
-          <w:rFonts w:ascii="Arial" w:eastAsia="Times New Roman" w:hAnsi="Arial" w:cs="Arial"/>
-          <w:b/>
-          <w:color w:val="000000"/>
-          <w:sz w:val="22"/>
-          <w:szCs w:val="22"/>
-          <w:shd w:val="clear" w:color="auto" w:fill="FFFFFF"/>
-        </w:rPr>
-        <w:t xml:space="preserve">McDaniel E.A., </w:t>
-      </w:r>
-      <w:r>
-        <w:rPr>
-          <w:rFonts w:ascii="Arial" w:eastAsia="Times New Roman" w:hAnsi="Arial" w:cs="Arial"/>
-          <w:bCs/>
-          <w:color w:val="000000"/>
-          <w:sz w:val="22"/>
-          <w:szCs w:val="22"/>
-          <w:shd w:val="clear" w:color="auto" w:fill="FFFFFF"/>
-        </w:rPr>
-        <w:t xml:space="preserve">Schmidt A.G., </w:t>
-      </w:r>
-      <w:proofErr w:type="spellStart"/>
-      <w:r>
-        <w:rPr>
-          <w:rFonts w:ascii="Arial" w:eastAsia="Times New Roman" w:hAnsi="Arial" w:cs="Arial"/>
-          <w:bCs/>
-          <w:color w:val="000000"/>
-          <w:sz w:val="22"/>
-          <w:szCs w:val="22"/>
-          <w:shd w:val="clear" w:color="auto" w:fill="FFFFFF"/>
-        </w:rPr>
-        <w:t>Lepak</w:t>
-      </w:r>
-      <w:proofErr w:type="spellEnd"/>
-      <w:r>
-        <w:rPr>
-          <w:rFonts w:ascii="Arial" w:eastAsia="Times New Roman" w:hAnsi="Arial" w:cs="Arial"/>
-          <w:bCs/>
-          <w:color w:val="000000"/>
-          <w:sz w:val="22"/>
-          <w:szCs w:val="22"/>
-          <w:shd w:val="clear" w:color="auto" w:fill="FFFFFF"/>
-        </w:rPr>
-        <w:t xml:space="preserve"> R.F., Tran P.Q., </w:t>
-      </w:r>
-      <w:proofErr w:type="spellStart"/>
-      <w:r>
-        <w:rPr>
-          <w:rFonts w:ascii="Arial" w:eastAsia="Times New Roman" w:hAnsi="Arial" w:cs="Arial"/>
-          <w:bCs/>
-          <w:color w:val="000000"/>
-          <w:sz w:val="22"/>
-          <w:szCs w:val="22"/>
-          <w:shd w:val="clear" w:color="auto" w:fill="FFFFFF"/>
-        </w:rPr>
-        <w:t>Marick</w:t>
-      </w:r>
-      <w:proofErr w:type="spellEnd"/>
-      <w:r>
-        <w:rPr>
-          <w:rFonts w:ascii="Arial" w:eastAsia="Times New Roman" w:hAnsi="Arial" w:cs="Arial"/>
-          <w:bCs/>
-          <w:color w:val="000000"/>
-          <w:sz w:val="22"/>
-          <w:szCs w:val="22"/>
-          <w:shd w:val="clear" w:color="auto" w:fill="FFFFFF"/>
-        </w:rPr>
-        <w:t xml:space="preserve"> R.A., </w:t>
-      </w:r>
-      <w:proofErr w:type="spellStart"/>
-      <w:r>
-        <w:rPr>
-          <w:rFonts w:ascii="Arial" w:eastAsia="Times New Roman" w:hAnsi="Arial" w:cs="Arial"/>
-          <w:bCs/>
-          <w:color w:val="000000"/>
-          <w:sz w:val="22"/>
-          <w:szCs w:val="22"/>
-          <w:shd w:val="clear" w:color="auto" w:fill="FFFFFF"/>
-        </w:rPr>
-        <w:t>Ogorek</w:t>
-      </w:r>
-      <w:proofErr w:type="spellEnd"/>
-      <w:r>
-        <w:rPr>
-          <w:rFonts w:ascii="Arial" w:eastAsia="Times New Roman" w:hAnsi="Arial" w:cs="Arial"/>
-          <w:bCs/>
-          <w:color w:val="000000"/>
-          <w:sz w:val="22"/>
-          <w:szCs w:val="22"/>
-          <w:shd w:val="clear" w:color="auto" w:fill="FFFFFF"/>
-        </w:rPr>
-        <w:t xml:space="preserve"> J.M., </w:t>
-      </w:r>
-      <w:proofErr w:type="spellStart"/>
-      <w:r>
-        <w:rPr>
-          <w:rFonts w:ascii="Arial" w:eastAsia="Times New Roman" w:hAnsi="Arial" w:cs="Arial"/>
-          <w:bCs/>
-          <w:color w:val="000000"/>
-          <w:sz w:val="22"/>
-          <w:szCs w:val="22"/>
-          <w:shd w:val="clear" w:color="auto" w:fill="FFFFFF"/>
-        </w:rPr>
-        <w:t>DeWild</w:t>
-      </w:r>
-      <w:proofErr w:type="spellEnd"/>
-      <w:r>
-        <w:rPr>
-          <w:rFonts w:ascii="Arial" w:eastAsia="Times New Roman" w:hAnsi="Arial" w:cs="Arial"/>
-          <w:bCs/>
-          <w:color w:val="000000"/>
-          <w:sz w:val="22"/>
-          <w:szCs w:val="22"/>
-          <w:shd w:val="clear" w:color="auto" w:fill="FFFFFF"/>
-        </w:rPr>
-        <w:t xml:space="preserve"> J.F., </w:t>
-      </w:r>
-      <w:proofErr w:type="spellStart"/>
-      <w:r>
-        <w:rPr>
-          <w:rFonts w:ascii="Arial" w:eastAsia="Times New Roman" w:hAnsi="Arial" w:cs="Arial"/>
-          <w:bCs/>
-          <w:color w:val="000000"/>
-          <w:sz w:val="22"/>
-          <w:szCs w:val="22"/>
-          <w:shd w:val="clear" w:color="auto" w:fill="FFFFFF"/>
-        </w:rPr>
-        <w:t>Krabbenhoft</w:t>
-      </w:r>
-      <w:proofErr w:type="spellEnd"/>
-      <w:r>
-        <w:rPr>
-          <w:rFonts w:ascii="Arial" w:eastAsia="Times New Roman" w:hAnsi="Arial" w:cs="Arial"/>
-          <w:bCs/>
-          <w:color w:val="000000"/>
-          <w:sz w:val="22"/>
-          <w:szCs w:val="22"/>
-          <w:shd w:val="clear" w:color="auto" w:fill="FFFFFF"/>
-        </w:rPr>
-        <w:t xml:space="preserve"> D.P., McMahon K.D. </w:t>
-      </w:r>
-      <w:r>
-        <w:rPr>
-          <w:rFonts w:ascii="Arial" w:eastAsia="Times New Roman" w:hAnsi="Arial" w:cs="Arial"/>
-          <w:b/>
-          <w:color w:val="000000"/>
-          <w:sz w:val="22"/>
-          <w:szCs w:val="22"/>
-          <w:shd w:val="clear" w:color="auto" w:fill="FFFFFF"/>
-        </w:rPr>
-        <w:t xml:space="preserve">Mercury methylation </w:t>
-      </w:r>
-      <w:r>
-        <w:rPr>
-          <w:rFonts w:ascii="Arial" w:eastAsia="Times New Roman" w:hAnsi="Arial" w:cs="Arial"/>
-          <w:b/>
-          <w:color w:val="000000"/>
-          <w:sz w:val="22"/>
-          <w:szCs w:val="22"/>
-          <w:shd w:val="clear" w:color="auto" w:fill="FFFFFF"/>
-        </w:rPr>
-        <w:t>genes identified</w:t>
-      </w:r>
-      <w:r>
-        <w:rPr>
-          <w:rFonts w:ascii="Arial" w:eastAsia="Times New Roman" w:hAnsi="Arial" w:cs="Arial"/>
-          <w:b/>
-          <w:color w:val="000000"/>
-          <w:sz w:val="22"/>
-          <w:szCs w:val="22"/>
-          <w:shd w:val="clear" w:color="auto" w:fill="FFFFFF"/>
-        </w:rPr>
-        <w:t xml:space="preserve"> across diverse anaerobic microbial guilds in a eutrophic sulfate-enriched lake. </w:t>
-      </w:r>
-      <w:r>
-        <w:rPr>
-          <w:rFonts w:ascii="Arial" w:eastAsia="Times New Roman" w:hAnsi="Arial" w:cs="Arial"/>
-          <w:bCs/>
-          <w:i/>
-          <w:iCs/>
-          <w:color w:val="000000"/>
-          <w:sz w:val="22"/>
-          <w:szCs w:val="22"/>
-          <w:shd w:val="clear" w:color="auto" w:fill="FFFFFF"/>
-        </w:rPr>
-        <w:t xml:space="preserve">Environmental Science and Technology. </w:t>
-      </w:r>
-      <w:r>
-        <w:rPr>
-          <w:rFonts w:ascii="Arial" w:eastAsia="Times New Roman" w:hAnsi="Arial" w:cs="Arial"/>
-          <w:bCs/>
-          <w:color w:val="000000"/>
-          <w:sz w:val="22"/>
-          <w:szCs w:val="22"/>
-          <w:shd w:val="clear" w:color="auto" w:fill="FFFFFF"/>
-        </w:rPr>
-        <w:t>Nov. 2020</w:t>
-      </w:r>
-      <w:r>
-        <w:rPr>
-          <w:rFonts w:ascii="Arial" w:eastAsia="Times New Roman" w:hAnsi="Arial" w:cs="Arial"/>
-          <w:bCs/>
-          <w:color w:val="000000"/>
-          <w:sz w:val="22"/>
-          <w:szCs w:val="22"/>
-          <w:shd w:val="clear" w:color="auto" w:fill="FFFFFF"/>
-        </w:rPr>
-        <w:t xml:space="preserve">, 54 (24), 15840-15851; </w:t>
-      </w:r>
-      <w:r>
-        <w:rPr>
-          <w:rFonts w:ascii="Arial" w:eastAsia="Times New Roman" w:hAnsi="Arial" w:cs="Arial"/>
-          <w:b/>
-          <w:color w:val="000000" w:themeColor="text1"/>
-          <w:sz w:val="22"/>
-          <w:szCs w:val="22"/>
-          <w:shd w:val="clear" w:color="auto" w:fill="FFFFFF"/>
-        </w:rPr>
-        <w:t xml:space="preserve">DOI: </w:t>
-      </w:r>
-      <w:r>
-        <w:rPr>
-          <w:rFonts w:ascii="Arial" w:hAnsi="Arial" w:cs="Arial"/>
-          <w:color w:val="000000" w:themeColor="text1"/>
-          <w:sz w:val="22"/>
-          <w:szCs w:val="22"/>
-        </w:rPr>
-        <w:t>10.1021/acs.est.0c05435</w:t>
-      </w:r>
-    </w:p>
-    <w:p>
-      <w:pPr>
-        <w:rPr>
-          <w:rFonts w:ascii="Arial" w:eastAsia="Times New Roman" w:hAnsi="Arial" w:cs="Arial"/>
-          <w:b/>
-          <w:color w:val="000000"/>
-          <w:sz w:val="22"/>
-          <w:szCs w:val="22"/>
-          <w:shd w:val="clear" w:color="auto" w:fill="FFFFFF"/>
-        </w:rPr>
-      </w:pPr>
-    </w:p>
-    <w:p>
-      <w:pPr>
-        <w:rPr>
-          <w:rFonts w:ascii="Times New Roman" w:eastAsia="Times New Roman" w:hAnsi="Times New Roman" w:cs="Times New Roman"/>
-          <w:sz w:val="22"/>
-          <w:szCs w:val="22"/>
-        </w:rPr>
-      </w:pPr>
-      <w:r>
-        <w:rPr>
-          <w:rFonts w:ascii="Arial" w:eastAsia="Times New Roman" w:hAnsi="Arial" w:cs="Arial"/>
-          <w:b/>
-          <w:color w:val="000000"/>
-          <w:sz w:val="22"/>
-          <w:szCs w:val="22"/>
-          <w:shd w:val="clear" w:color="auto" w:fill="FFFFFF"/>
-        </w:rPr>
-        <w:t xml:space="preserve">2. McDaniel E.A., </w:t>
-      </w:r>
-      <w:r>
-        <w:rPr>
-          <w:rFonts w:ascii="Arial" w:eastAsia="Times New Roman" w:hAnsi="Arial" w:cs="Arial"/>
-          <w:bCs/>
-          <w:color w:val="000000"/>
-          <w:sz w:val="22"/>
-          <w:szCs w:val="22"/>
-          <w:shd w:val="clear" w:color="auto" w:fill="FFFFFF"/>
-        </w:rPr>
-        <w:t xml:space="preserve">Peterson B., Stevens S.L.R., Tran P.Q., </w:t>
-      </w:r>
-      <w:proofErr w:type="spellStart"/>
-      <w:r>
-        <w:rPr>
-          <w:rFonts w:ascii="Arial" w:eastAsia="Times New Roman" w:hAnsi="Arial" w:cs="Arial"/>
-          <w:bCs/>
-          <w:color w:val="000000"/>
-          <w:sz w:val="22"/>
-          <w:szCs w:val="22"/>
-          <w:shd w:val="clear" w:color="auto" w:fill="FFFFFF"/>
-        </w:rPr>
-        <w:t>Anantharaman</w:t>
-      </w:r>
-      <w:proofErr w:type="spellEnd"/>
-      <w:r>
-        <w:rPr>
-          <w:rFonts w:ascii="Arial" w:eastAsia="Times New Roman" w:hAnsi="Arial" w:cs="Arial"/>
-          <w:bCs/>
-          <w:color w:val="000000"/>
-          <w:sz w:val="22"/>
-          <w:szCs w:val="22"/>
-          <w:shd w:val="clear" w:color="auto" w:fill="FFFFFF"/>
-        </w:rPr>
-        <w:t xml:space="preserve"> K., McMahon K.D.</w:t>
-      </w:r>
-      <w:r>
-        <w:rPr>
-          <w:rFonts w:ascii="Arial" w:eastAsia="Times New Roman" w:hAnsi="Arial" w:cs="Arial"/>
-          <w:bCs/>
-          <w:color w:val="000000"/>
-          <w:sz w:val="22"/>
-          <w:szCs w:val="22"/>
-          <w:shd w:val="clear" w:color="auto" w:fill="FFFFFF"/>
-        </w:rPr>
-        <w:t xml:space="preserve"> </w:t>
-      </w:r>
-      <w:r>
-        <w:rPr>
-          <w:rFonts w:ascii="Arial" w:eastAsia="Times New Roman" w:hAnsi="Arial" w:cs="Arial"/>
-          <w:b/>
-          <w:color w:val="000000"/>
-          <w:sz w:val="22"/>
-          <w:szCs w:val="22"/>
-          <w:shd w:val="clear" w:color="auto" w:fill="FFFFFF"/>
-        </w:rPr>
-        <w:t xml:space="preserve">Expanded Phylogenetic Diversity and Metabolic Flexibility of </w:t>
-      </w:r>
-      <w:r>
-        <w:rPr>
-          <w:rFonts w:ascii="Arial" w:eastAsia="Times New Roman" w:hAnsi="Arial" w:cs="Arial"/>
-          <w:b/>
-          <w:color w:val="000000"/>
-          <w:sz w:val="22"/>
-          <w:szCs w:val="22"/>
-          <w:shd w:val="clear" w:color="auto" w:fill="FFFFFF"/>
-        </w:rPr>
-        <w:t>Mercury-Methylating Microorganisms</w:t>
-      </w:r>
-      <w:r>
-        <w:rPr>
-          <w:rFonts w:ascii="Arial" w:eastAsia="Times New Roman" w:hAnsi="Arial" w:cs="Arial"/>
-          <w:b/>
-          <w:color w:val="000000"/>
-          <w:sz w:val="22"/>
-          <w:szCs w:val="22"/>
-          <w:shd w:val="clear" w:color="auto" w:fill="FFFFFF"/>
-        </w:rPr>
-        <w:t>.</w:t>
-      </w:r>
-      <w:r>
-        <w:rPr>
-          <w:rFonts w:ascii="Arial" w:eastAsia="Times New Roman" w:hAnsi="Arial" w:cs="Arial"/>
-          <w:b/>
-          <w:color w:val="000000"/>
-          <w:sz w:val="22"/>
-          <w:szCs w:val="22"/>
-          <w:shd w:val="clear" w:color="auto" w:fill="FFFFFF"/>
-        </w:rPr>
-        <w:t xml:space="preserve"> </w:t>
-      </w:r>
-      <w:r>
-        <w:rPr>
-          <w:rFonts w:ascii="Arial" w:eastAsia="Times New Roman" w:hAnsi="Arial" w:cs="Arial"/>
-          <w:bCs/>
-          <w:i/>
-          <w:iCs/>
-          <w:color w:val="000000"/>
-          <w:sz w:val="22"/>
-          <w:szCs w:val="22"/>
-          <w:shd w:val="clear" w:color="auto" w:fill="FFFFFF"/>
-        </w:rPr>
-        <w:t xml:space="preserve">mSystems.  </w:t>
-      </w:r>
-      <w:r>
-        <w:rPr>
-          <w:rFonts w:ascii="Arial" w:eastAsia="Times New Roman" w:hAnsi="Arial" w:cs="Arial"/>
-          <w:color w:val="000000"/>
-          <w:sz w:val="22"/>
-          <w:szCs w:val="22"/>
-          <w:bdr w:val="none" w:sz="0" w:space="0" w:color="auto" w:frame="1"/>
-          <w:shd w:val="clear" w:color="auto" w:fill="FFFFFF"/>
-        </w:rPr>
-        <w:t>Aug 2020, 5 (4) e00299-20;</w:t>
-      </w:r>
-      <w:r>
-        <w:rPr>
-          <w:rFonts w:ascii="Times New Roman" w:eastAsia="Times New Roman" w:hAnsi="Times New Roman" w:cs="Times New Roman"/>
-          <w:sz w:val="22"/>
-          <w:szCs w:val="22"/>
-        </w:rPr>
-        <w:t xml:space="preserve"> </w:t>
-      </w:r>
-      <w:r>
-        <w:rPr>
-          <w:rFonts w:ascii="Arial" w:eastAsia="Times New Roman" w:hAnsi="Arial" w:cs="Arial"/>
-          <w:b/>
-          <w:color w:val="000000"/>
-          <w:sz w:val="22"/>
-          <w:szCs w:val="22"/>
-          <w:shd w:val="clear" w:color="auto" w:fill="FFFFFF"/>
-        </w:rPr>
-        <w:t xml:space="preserve">DOI: </w:t>
-      </w:r>
-      <w:r>
-        <w:rPr>
-          <w:rFonts w:ascii="Arial" w:eastAsia="Times New Roman" w:hAnsi="Arial" w:cs="Arial"/>
-          <w:bCs/>
-          <w:color w:val="000000"/>
-          <w:sz w:val="22"/>
-          <w:szCs w:val="22"/>
-          <w:shd w:val="clear" w:color="auto" w:fill="FFFFFF"/>
-        </w:rPr>
-        <w:t>10.1128/mSystems.00299-20</w:t>
-      </w:r>
-      <w:r>
-        <w:rPr>
-          <w:rFonts w:ascii="Arial" w:eastAsia="Times New Roman" w:hAnsi="Arial" w:cs="Arial"/>
-          <w:bCs/>
-          <w:color w:val="000000"/>
-          <w:sz w:val="22"/>
-          <w:szCs w:val="22"/>
-          <w:shd w:val="clear" w:color="auto" w:fill="FFFFFF"/>
-        </w:rPr>
-        <w:t xml:space="preserve"> </w:t>
-      </w:r>
-    </w:p>
-    <w:p>
-      <w:pPr>
-        <w:rPr>
-          <w:rFonts w:ascii="Arial" w:eastAsia="Times New Roman" w:hAnsi="Arial" w:cs="Arial"/>
-          <w:i/>
-          <w:iCs/>
-          <w:color w:val="333333"/>
+          <w:b/>
+          <w:color w:val="000000"/>
           <w:sz w:val="22"/>
           <w:szCs w:val="22"/>
           <w:shd w:val="clear" w:color="auto" w:fill="FFFFFF"/>
@@ -3283,300 +2048,211 @@
         <w:textAlignment w:val="baseline"/>
         <w:rPr>
           <w:rFonts w:ascii="Arial" w:eastAsia="Times New Roman" w:hAnsi="Arial" w:cs="Arial"/>
-          <w:color w:val="000000"/>
-          <w:sz w:val="22"/>
-          <w:szCs w:val="22"/>
-          <w:bdr w:val="none" w:sz="0" w:space="0" w:color="auto" w:frame="1"/>
-        </w:rPr>
-      </w:pPr>
-      <w:r>
-        <w:rPr>
-          <w:rFonts w:ascii="Arial" w:eastAsia="Times New Roman" w:hAnsi="Arial" w:cs="Arial"/>
-          <w:b/>
-          <w:color w:val="000000"/>
-          <w:sz w:val="22"/>
-          <w:szCs w:val="22"/>
-          <w:shd w:val="clear" w:color="auto" w:fill="FFFFFF"/>
-        </w:rPr>
-        <w:t>1.</w:t>
-      </w:r>
-      <w:r>
-        <w:rPr>
-          <w:rFonts w:ascii="Arial" w:eastAsia="Times New Roman" w:hAnsi="Arial" w:cs="Arial"/>
-          <w:color w:val="000000"/>
-          <w:sz w:val="22"/>
-          <w:szCs w:val="22"/>
-          <w:shd w:val="clear" w:color="auto" w:fill="FFFFFF"/>
-        </w:rPr>
-        <w:t xml:space="preserve"> </w:t>
-      </w:r>
-      <w:r>
-        <w:rPr>
-          <w:rFonts w:ascii="Arial" w:eastAsia="Times New Roman" w:hAnsi="Arial" w:cs="Arial"/>
-          <w:b/>
-          <w:color w:val="000000"/>
-          <w:sz w:val="22"/>
-          <w:szCs w:val="22"/>
-          <w:shd w:val="clear" w:color="auto" w:fill="FFFFFF"/>
-        </w:rPr>
-        <w:t xml:space="preserve">McDaniel E.A., </w:t>
+          <w:b/>
+          <w:color w:val="000000"/>
+          <w:sz w:val="22"/>
+          <w:szCs w:val="22"/>
+          <w:shd w:val="clear" w:color="auto" w:fill="FFFFFF"/>
+        </w:rPr>
+      </w:pPr>
+      <w:r>
+        <w:rPr>
+          <w:rFonts w:ascii="Arial" w:eastAsia="Times New Roman" w:hAnsi="Arial" w:cs="Arial"/>
+          <w:b/>
+          <w:color w:val="000000"/>
+          <w:sz w:val="22"/>
+          <w:szCs w:val="22"/>
+          <w:shd w:val="clear" w:color="auto" w:fill="FFFFFF"/>
+        </w:rPr>
+        <w:t xml:space="preserve">8. McDaniel E.A.#, </w:t>
+      </w:r>
+      <w:r>
+        <w:rPr>
+          <w:rFonts w:ascii="Arial" w:eastAsia="Times New Roman" w:hAnsi="Arial" w:cs="Arial"/>
+          <w:bCs/>
+          <w:color w:val="000000"/>
+          <w:sz w:val="22"/>
+          <w:szCs w:val="22"/>
+          <w:shd w:val="clear" w:color="auto" w:fill="FFFFFF"/>
+        </w:rPr>
+        <w:t xml:space="preserve">van </w:t>
       </w:r>
       <w:proofErr w:type="spellStart"/>
       <w:r>
         <w:rPr>
           <w:rFonts w:ascii="Arial" w:eastAsia="Times New Roman" w:hAnsi="Arial" w:cs="Arial"/>
-          <w:color w:val="000000"/>
-          <w:sz w:val="22"/>
-          <w:szCs w:val="22"/>
-          <w:shd w:val="clear" w:color="auto" w:fill="FFFFFF"/>
-        </w:rPr>
-        <w:t>Stuecker</w:t>
+          <w:bCs/>
+          <w:color w:val="000000"/>
+          <w:sz w:val="22"/>
+          <w:szCs w:val="22"/>
+          <w:shd w:val="clear" w:color="auto" w:fill="FFFFFF"/>
+        </w:rPr>
+        <w:t>Steenbrugge</w:t>
       </w:r>
       <w:proofErr w:type="spellEnd"/>
       <w:r>
         <w:rPr>
           <w:rFonts w:ascii="Arial" w:eastAsia="Times New Roman" w:hAnsi="Arial" w:cs="Arial"/>
-          <w:color w:val="000000"/>
-          <w:sz w:val="22"/>
-          <w:szCs w:val="22"/>
-          <w:shd w:val="clear" w:color="auto" w:fill="FFFFFF"/>
-        </w:rPr>
-        <w:t xml:space="preserve"> T.N., </w:t>
+          <w:bCs/>
+          <w:color w:val="000000"/>
+          <w:sz w:val="22"/>
+          <w:szCs w:val="22"/>
+          <w:shd w:val="clear" w:color="auto" w:fill="FFFFFF"/>
+        </w:rPr>
+        <w:t xml:space="preserve"> J.J.M.#, </w:t>
       </w:r>
       <w:proofErr w:type="spellStart"/>
       <w:r>
         <w:rPr>
           <w:rFonts w:ascii="Arial" w:eastAsia="Times New Roman" w:hAnsi="Arial" w:cs="Arial"/>
-          <w:color w:val="000000"/>
-          <w:sz w:val="22"/>
-          <w:szCs w:val="22"/>
-          <w:shd w:val="clear" w:color="auto" w:fill="FFFFFF"/>
-        </w:rPr>
-        <w:t>Veluvolu</w:t>
+          <w:bCs/>
+          <w:color w:val="000000"/>
+          <w:sz w:val="22"/>
+          <w:szCs w:val="22"/>
+          <w:shd w:val="clear" w:color="auto" w:fill="FFFFFF"/>
+        </w:rPr>
+        <w:t>Noguera</w:t>
       </w:r>
       <w:proofErr w:type="spellEnd"/>
       <w:r>
         <w:rPr>
           <w:rFonts w:ascii="Arial" w:eastAsia="Times New Roman" w:hAnsi="Arial" w:cs="Arial"/>
-          <w:color w:val="000000"/>
-          <w:sz w:val="22"/>
-          <w:szCs w:val="22"/>
-          <w:shd w:val="clear" w:color="auto" w:fill="FFFFFF"/>
-        </w:rPr>
-        <w:t xml:space="preserve"> M., </w:t>
+          <w:bCs/>
+          <w:color w:val="000000"/>
+          <w:sz w:val="22"/>
+          <w:szCs w:val="22"/>
+          <w:shd w:val="clear" w:color="auto" w:fill="FFFFFF"/>
+        </w:rPr>
+        <w:t xml:space="preserve"> D.R., McMahon K.D., </w:t>
       </w:r>
       <w:proofErr w:type="spellStart"/>
       <w:r>
         <w:rPr>
           <w:rFonts w:ascii="Arial" w:eastAsia="Times New Roman" w:hAnsi="Arial" w:cs="Arial"/>
-          <w:color w:val="000000"/>
-          <w:sz w:val="22"/>
-          <w:szCs w:val="22"/>
-          <w:shd w:val="clear" w:color="auto" w:fill="FFFFFF"/>
-        </w:rPr>
-        <w:t>Gasch</w:t>
+          <w:bCs/>
+          <w:color w:val="000000"/>
+          <w:sz w:val="22"/>
+          <w:szCs w:val="22"/>
+          <w:shd w:val="clear" w:color="auto" w:fill="FFFFFF"/>
+        </w:rPr>
+        <w:t>Raaijmakers</w:t>
       </w:r>
       <w:proofErr w:type="spellEnd"/>
       <w:r>
         <w:rPr>
           <w:rFonts w:ascii="Arial" w:eastAsia="Times New Roman" w:hAnsi="Arial" w:cs="Arial"/>
-          <w:color w:val="000000"/>
-          <w:sz w:val="22"/>
-          <w:szCs w:val="22"/>
-          <w:shd w:val="clear" w:color="auto" w:fill="FFFFFF"/>
-        </w:rPr>
-        <w:t xml:space="preserve"> A.P., Lewis J.A. </w:t>
-      </w:r>
-      <w:r>
-        <w:rPr>
-          <w:rFonts w:ascii="Arial" w:eastAsia="Times New Roman" w:hAnsi="Arial" w:cs="Arial"/>
-          <w:b/>
-          <w:color w:val="000000"/>
-          <w:sz w:val="22"/>
-          <w:szCs w:val="22"/>
-          <w:shd w:val="clear" w:color="auto" w:fill="FFFFFF"/>
-        </w:rPr>
-        <w:t>Independent Mechanisms for Acquired Salt Tolerance versus Growth Resumption Induced by Mild Ethanol Pretreatment</w:t>
-      </w:r>
-      <w:r>
-        <w:rPr>
-          <w:rFonts w:ascii="Arial" w:eastAsia="Times New Roman" w:hAnsi="Arial" w:cs="Arial"/>
-          <w:b/>
-          <w:color w:val="000000"/>
-          <w:sz w:val="22"/>
-          <w:szCs w:val="22"/>
-          <w:shd w:val="clear" w:color="auto" w:fill="FFFFFF"/>
-        </w:rPr>
-        <w:t xml:space="preserve"> </w:t>
-      </w:r>
-      <w:r>
-        <w:rPr>
-          <w:rFonts w:ascii="Arial" w:eastAsia="Times New Roman" w:hAnsi="Arial" w:cs="Arial"/>
-          <w:b/>
-          <w:color w:val="000000"/>
-          <w:sz w:val="22"/>
-          <w:szCs w:val="22"/>
-          <w:shd w:val="clear" w:color="auto" w:fill="FFFFFF"/>
-        </w:rPr>
-        <w:t>in</w:t>
-      </w:r>
-      <w:r>
-        <w:rPr>
-          <w:rFonts w:ascii="Arial" w:eastAsia="Times New Roman" w:hAnsi="Arial" w:cs="Arial"/>
-          <w:b/>
-          <w:color w:val="000000"/>
-          <w:sz w:val="22"/>
-          <w:szCs w:val="22"/>
-          <w:shd w:val="clear" w:color="auto" w:fill="FFFFFF"/>
-        </w:rPr>
-        <w:t xml:space="preserve"> </w:t>
-      </w:r>
-      <w:r>
-        <w:rPr>
-          <w:rFonts w:ascii="Arial" w:eastAsia="Times New Roman" w:hAnsi="Arial" w:cs="Arial"/>
-          <w:b/>
-          <w:i/>
-          <w:iCs/>
-          <w:color w:val="000000"/>
-          <w:sz w:val="22"/>
-          <w:szCs w:val="22"/>
-          <w:bdr w:val="none" w:sz="0" w:space="0" w:color="auto" w:frame="1"/>
-          <w:shd w:val="clear" w:color="auto" w:fill="FFFFFF"/>
-        </w:rPr>
-        <w:t>Saccharomyces cerevisiae</w:t>
-      </w:r>
-      <w:r>
-        <w:rPr>
-          <w:rFonts w:ascii="Arial" w:eastAsia="Times New Roman" w:hAnsi="Arial" w:cs="Arial"/>
-          <w:i/>
-          <w:iCs/>
-          <w:color w:val="000000"/>
-          <w:sz w:val="22"/>
-          <w:szCs w:val="22"/>
-          <w:bdr w:val="none" w:sz="0" w:space="0" w:color="auto" w:frame="1"/>
-          <w:shd w:val="clear" w:color="auto" w:fill="FFFFFF"/>
-        </w:rPr>
-        <w:t>.</w:t>
-      </w:r>
-      <w:r>
-        <w:rPr>
-          <w:rFonts w:ascii="Arial" w:eastAsia="Times New Roman" w:hAnsi="Arial" w:cs="Arial"/>
-          <w:color w:val="000000"/>
-          <w:sz w:val="22"/>
-          <w:szCs w:val="22"/>
-        </w:rPr>
-        <w:t xml:space="preserve"> </w:t>
+          <w:bCs/>
+          <w:color w:val="000000"/>
+          <w:sz w:val="22"/>
+          <w:szCs w:val="22"/>
+          <w:shd w:val="clear" w:color="auto" w:fill="FFFFFF"/>
+        </w:rPr>
+        <w:t xml:space="preserve"> J.M., </w:t>
       </w:r>
       <w:proofErr w:type="spellStart"/>
       <w:r>
         <w:rPr>
           <w:rFonts w:ascii="Arial" w:eastAsia="Times New Roman" w:hAnsi="Arial" w:cs="Arial"/>
-          <w:i/>
-          <w:iCs/>
-          <w:color w:val="000000"/>
-          <w:sz w:val="22"/>
-          <w:szCs w:val="22"/>
-          <w:bdr w:val="none" w:sz="0" w:space="0" w:color="auto" w:frame="1"/>
-        </w:rPr>
-        <w:t>mSphere</w:t>
+          <w:bCs/>
+          <w:color w:val="000000"/>
+          <w:sz w:val="22"/>
+          <w:szCs w:val="22"/>
+          <w:shd w:val="clear" w:color="auto" w:fill="FFFFFF"/>
+        </w:rPr>
+        <w:t>Medema</w:t>
       </w:r>
       <w:proofErr w:type="spellEnd"/>
       <w:r>
         <w:rPr>
           <w:rFonts w:ascii="Arial" w:eastAsia="Times New Roman" w:hAnsi="Arial" w:cs="Arial"/>
-          <w:i/>
-          <w:iCs/>
-          <w:color w:val="000000"/>
-          <w:sz w:val="22"/>
-          <w:szCs w:val="22"/>
-          <w:bdr w:val="none" w:sz="0" w:space="0" w:color="auto" w:frame="1"/>
-        </w:rPr>
-        <w:t>.</w:t>
-      </w:r>
-      <w:r>
-        <w:rPr>
-          <w:rFonts w:ascii="Arial" w:eastAsia="Times New Roman" w:hAnsi="Arial" w:cs="Arial"/>
-          <w:color w:val="000000"/>
-          <w:sz w:val="22"/>
-          <w:szCs w:val="22"/>
-          <w:bdr w:val="none" w:sz="0" w:space="0" w:color="auto" w:frame="1"/>
-        </w:rPr>
-        <w:t xml:space="preserve"> </w:t>
-      </w:r>
-      <w:r>
-        <w:rPr>
-          <w:rFonts w:ascii="Arial" w:eastAsia="Times New Roman" w:hAnsi="Arial" w:cs="Arial"/>
-          <w:i/>
-          <w:iCs/>
-          <w:color w:val="000000"/>
-          <w:sz w:val="22"/>
-          <w:szCs w:val="22"/>
-          <w:bdr w:val="none" w:sz="0" w:space="0" w:color="auto" w:frame="1"/>
-        </w:rPr>
-        <w:t>Editor’s Pick.</w:t>
-      </w:r>
-      <w:r>
-        <w:rPr>
-          <w:rFonts w:ascii="Arial" w:eastAsia="Times New Roman" w:hAnsi="Arial" w:cs="Arial"/>
-          <w:color w:val="000000"/>
-          <w:sz w:val="22"/>
-          <w:szCs w:val="22"/>
-          <w:bdr w:val="none" w:sz="0" w:space="0" w:color="auto" w:frame="1"/>
-        </w:rPr>
-        <w:t> Nov 2018, 3 (6) e0057418</w:t>
-      </w:r>
-      <w:r>
-        <w:rPr>
-          <w:rFonts w:ascii="Arial" w:eastAsia="Times New Roman" w:hAnsi="Arial" w:cs="Arial"/>
-          <w:color w:val="000000"/>
-          <w:sz w:val="22"/>
-          <w:szCs w:val="22"/>
-          <w:bdr w:val="none" w:sz="0" w:space="0" w:color="auto" w:frame="1"/>
-        </w:rPr>
-        <w:t>;</w:t>
-      </w:r>
-      <w:r>
-        <w:rPr>
-          <w:rFonts w:ascii="Arial" w:eastAsia="Times New Roman" w:hAnsi="Arial" w:cs="Arial"/>
-          <w:color w:val="000000"/>
-          <w:sz w:val="22"/>
-          <w:szCs w:val="22"/>
-          <w:bdr w:val="none" w:sz="0" w:space="0" w:color="auto" w:frame="1"/>
-        </w:rPr>
-        <w:t xml:space="preserve"> </w:t>
-      </w:r>
-      <w:r>
-        <w:rPr>
-          <w:rFonts w:ascii="Arial" w:eastAsia="Times New Roman" w:hAnsi="Arial" w:cs="Arial"/>
-          <w:b/>
-          <w:bCs/>
-          <w:color w:val="000000"/>
-          <w:sz w:val="22"/>
-          <w:szCs w:val="22"/>
-          <w:bdr w:val="none" w:sz="0" w:space="0" w:color="auto" w:frame="1"/>
-        </w:rPr>
-        <w:t>DOI:</w:t>
-      </w:r>
-      <w:r>
-        <w:rPr>
-          <w:rFonts w:ascii="Arial" w:eastAsia="Times New Roman" w:hAnsi="Arial" w:cs="Arial"/>
-          <w:color w:val="000000"/>
-          <w:sz w:val="22"/>
-          <w:szCs w:val="22"/>
-          <w:bdr w:val="none" w:sz="0" w:space="0" w:color="auto" w:frame="1"/>
-        </w:rPr>
-        <w:t xml:space="preserve"> </w:t>
-      </w:r>
-      <w:r>
-        <w:rPr>
-          <w:rFonts w:ascii="Arial" w:eastAsia="Times New Roman" w:hAnsi="Arial" w:cs="Arial"/>
-          <w:color w:val="000000"/>
-          <w:sz w:val="22"/>
-          <w:szCs w:val="22"/>
-          <w:bdr w:val="none" w:sz="0" w:space="0" w:color="auto" w:frame="1"/>
-        </w:rPr>
-        <w:t>10.1128/mSphere.00574-18</w:t>
-      </w:r>
+          <w:bCs/>
+          <w:color w:val="000000"/>
+          <w:sz w:val="22"/>
+          <w:szCs w:val="22"/>
+          <w:shd w:val="clear" w:color="auto" w:fill="FFFFFF"/>
+        </w:rPr>
+        <w:t xml:space="preserve"> M.H., Oyserman B.O. </w:t>
+      </w:r>
+      <w:r>
+        <w:rPr>
+          <w:rFonts w:ascii="Arial" w:eastAsia="Times New Roman" w:hAnsi="Arial" w:cs="Arial"/>
+          <w:b/>
+          <w:color w:val="000000"/>
+          <w:sz w:val="22"/>
+          <w:szCs w:val="22"/>
+          <w:shd w:val="clear" w:color="auto" w:fill="FFFFFF"/>
+        </w:rPr>
+        <w:t>TbasCO: Trait-based Comparative ‘Omics Identifies Ecosystem-Level and Niche-Differentiating Adaptations of an Engineered Microbiome</w:t>
+      </w:r>
+      <w:r>
+        <w:rPr>
+          <w:rFonts w:ascii="Arial" w:eastAsia="Times New Roman" w:hAnsi="Arial" w:cs="Arial"/>
+          <w:bCs/>
+          <w:i/>
+          <w:iCs/>
+          <w:color w:val="000000"/>
+          <w:sz w:val="22"/>
+          <w:szCs w:val="22"/>
+          <w:shd w:val="clear" w:color="auto" w:fill="FFFFFF"/>
+        </w:rPr>
+        <w:t xml:space="preserve">. ISME Communications. </w:t>
+      </w:r>
+      <w:r>
+        <w:rPr>
+          <w:rFonts w:ascii="Arial" w:eastAsia="Times New Roman" w:hAnsi="Arial" w:cs="Arial"/>
+          <w:bCs/>
+          <w:color w:val="000000"/>
+          <w:sz w:val="22"/>
+          <w:szCs w:val="22"/>
+          <w:shd w:val="clear" w:color="auto" w:fill="FFFFFF"/>
+        </w:rPr>
+        <w:t xml:space="preserve">Nov. 2022. </w:t>
+      </w:r>
+      <w:r>
+        <w:rPr>
+          <w:rFonts w:ascii="Arial" w:eastAsia="Times New Roman" w:hAnsi="Arial" w:cs="Arial"/>
+          <w:b/>
+          <w:color w:val="000000"/>
+          <w:sz w:val="22"/>
+          <w:szCs w:val="22"/>
+          <w:shd w:val="clear" w:color="auto" w:fill="FFFFFF"/>
+        </w:rPr>
+        <w:t xml:space="preserve">DOI: </w:t>
+      </w:r>
+      <w:r>
+        <w:rPr>
+          <w:rFonts w:ascii="Arial" w:hAnsi="Arial" w:cs="Arial"/>
+          <w:color w:val="222222"/>
+          <w:sz w:val="22"/>
+          <w:szCs w:val="22"/>
+          <w:shd w:val="clear" w:color="auto" w:fill="FFFFFF"/>
+        </w:rPr>
+        <w:t>10.1038/s43705-022-00189-2</w:t>
+      </w:r>
+    </w:p>
+    <w:p>
+      <w:pPr>
+        <w:rPr>
+          <w:rFonts w:ascii="Arial" w:eastAsia="Times New Roman" w:hAnsi="Arial" w:cs="Arial"/>
+          <w:b/>
+          <w:color w:val="000000"/>
+          <w:sz w:val="22"/>
+          <w:szCs w:val="22"/>
+          <w:shd w:val="clear" w:color="auto" w:fill="FFFFFF"/>
+        </w:rPr>
+      </w:pPr>
+    </w:p>
+    <w:p>
+      <w:pPr>
+        <w:rPr>
+          <w:rFonts w:ascii="Arial" w:eastAsia="Times New Roman" w:hAnsi="Arial" w:cs="Arial"/>
+          <w:b/>
+          <w:color w:val="000000"/>
+          <w:sz w:val="22"/>
+          <w:szCs w:val="22"/>
+          <w:shd w:val="clear" w:color="auto" w:fill="FFFFFF"/>
+        </w:rPr>
+      </w:pPr>
     </w:p>
     <w:p>
       <w:pPr>
@@ -3584,6 +2260,1597 @@
         <w:textAlignment w:val="baseline"/>
         <w:rPr>
           <w:rFonts w:ascii="Arial" w:eastAsia="Times New Roman" w:hAnsi="Arial" w:cs="Arial"/>
+          <w:bCs/>
+          <w:color w:val="000000"/>
+          <w:sz w:val="22"/>
+          <w:szCs w:val="22"/>
+          <w:shd w:val="clear" w:color="auto" w:fill="FFFFFF"/>
+        </w:rPr>
+      </w:pPr>
+      <w:r>
+        <w:rPr>
+          <w:rFonts w:ascii="Arial" w:eastAsia="Times New Roman" w:hAnsi="Arial" w:cs="Arial"/>
+          <w:b/>
+          <w:color w:val="000000"/>
+          <w:sz w:val="22"/>
+          <w:szCs w:val="22"/>
+          <w:shd w:val="clear" w:color="auto" w:fill="FFFFFF"/>
+        </w:rPr>
+        <w:t xml:space="preserve">7. </w:t>
+      </w:r>
+      <w:proofErr w:type="spellStart"/>
+      <w:r>
+        <w:rPr>
+          <w:rFonts w:ascii="Arial" w:eastAsia="Times New Roman" w:hAnsi="Arial" w:cs="Arial"/>
+          <w:bCs/>
+          <w:color w:val="000000"/>
+          <w:sz w:val="22"/>
+          <w:szCs w:val="22"/>
+          <w:shd w:val="clear" w:color="auto" w:fill="FFFFFF"/>
+        </w:rPr>
+        <w:t>Petriglieri</w:t>
+      </w:r>
+      <w:proofErr w:type="spellEnd"/>
+      <w:r>
+        <w:rPr>
+          <w:rFonts w:ascii="Arial" w:eastAsia="Times New Roman" w:hAnsi="Arial" w:cs="Arial"/>
+          <w:bCs/>
+          <w:color w:val="000000"/>
+          <w:sz w:val="22"/>
+          <w:szCs w:val="22"/>
+          <w:shd w:val="clear" w:color="auto" w:fill="FFFFFF"/>
+        </w:rPr>
+        <w:t xml:space="preserve"> F., Singleton C.M., </w:t>
+      </w:r>
+      <w:proofErr w:type="spellStart"/>
+      <w:r>
+        <w:rPr>
+          <w:rFonts w:ascii="Arial" w:eastAsia="Times New Roman" w:hAnsi="Arial" w:cs="Arial"/>
+          <w:bCs/>
+          <w:color w:val="000000"/>
+          <w:sz w:val="22"/>
+          <w:szCs w:val="22"/>
+          <w:shd w:val="clear" w:color="auto" w:fill="FFFFFF"/>
+        </w:rPr>
+        <w:t>Kondrotaite</w:t>
+      </w:r>
+      <w:proofErr w:type="spellEnd"/>
+      <w:r>
+        <w:rPr>
+          <w:rFonts w:ascii="Arial" w:eastAsia="Times New Roman" w:hAnsi="Arial" w:cs="Arial"/>
+          <w:bCs/>
+          <w:color w:val="000000"/>
+          <w:sz w:val="22"/>
+          <w:szCs w:val="22"/>
+          <w:shd w:val="clear" w:color="auto" w:fill="FFFFFF"/>
+        </w:rPr>
+        <w:t xml:space="preserve"> Z., </w:t>
+      </w:r>
+      <w:proofErr w:type="spellStart"/>
+      <w:r>
+        <w:rPr>
+          <w:rFonts w:ascii="Arial" w:eastAsia="Times New Roman" w:hAnsi="Arial" w:cs="Arial"/>
+          <w:bCs/>
+          <w:color w:val="000000"/>
+          <w:sz w:val="22"/>
+          <w:szCs w:val="22"/>
+          <w:shd w:val="clear" w:color="auto" w:fill="FFFFFF"/>
+        </w:rPr>
+        <w:t>Dueholm</w:t>
+      </w:r>
+      <w:proofErr w:type="spellEnd"/>
+      <w:r>
+        <w:rPr>
+          <w:rFonts w:ascii="Arial" w:eastAsia="Times New Roman" w:hAnsi="Arial" w:cs="Arial"/>
+          <w:bCs/>
+          <w:color w:val="000000"/>
+          <w:sz w:val="22"/>
+          <w:szCs w:val="22"/>
+          <w:shd w:val="clear" w:color="auto" w:fill="FFFFFF"/>
+        </w:rPr>
+        <w:t xml:space="preserve"> M.S., </w:t>
+      </w:r>
+      <w:r>
+        <w:rPr>
+          <w:rFonts w:ascii="Arial" w:eastAsia="Times New Roman" w:hAnsi="Arial" w:cs="Arial"/>
+          <w:b/>
+          <w:color w:val="000000"/>
+          <w:sz w:val="22"/>
+          <w:szCs w:val="22"/>
+          <w:shd w:val="clear" w:color="auto" w:fill="FFFFFF"/>
+        </w:rPr>
+        <w:t xml:space="preserve">McDaniel E.A., </w:t>
+      </w:r>
+      <w:r>
+        <w:rPr>
+          <w:rFonts w:ascii="Arial" w:eastAsia="Times New Roman" w:hAnsi="Arial" w:cs="Arial"/>
+          <w:bCs/>
+          <w:color w:val="000000"/>
+          <w:sz w:val="22"/>
+          <w:szCs w:val="22"/>
+          <w:shd w:val="clear" w:color="auto" w:fill="FFFFFF"/>
+        </w:rPr>
+        <w:t xml:space="preserve">McMahon K.D., Nielsen P.H. </w:t>
+      </w:r>
+      <w:r>
+        <w:rPr>
+          <w:rFonts w:ascii="Arial" w:eastAsia="Times New Roman" w:hAnsi="Arial" w:cs="Arial"/>
+          <w:b/>
+          <w:color w:val="000000"/>
+          <w:sz w:val="22"/>
+          <w:szCs w:val="22"/>
+          <w:shd w:val="clear" w:color="auto" w:fill="FFFFFF"/>
+        </w:rPr>
+        <w:t xml:space="preserve">Re-evaluation of the phylogenetic diversity and global distribution of the lineage </w:t>
+      </w:r>
+      <w:r>
+        <w:rPr>
+          <w:rFonts w:ascii="Arial" w:eastAsia="Times New Roman" w:hAnsi="Arial" w:cs="Arial"/>
+          <w:b/>
+          <w:i/>
+          <w:iCs/>
+          <w:color w:val="000000"/>
+          <w:sz w:val="22"/>
+          <w:szCs w:val="22"/>
+          <w:shd w:val="clear" w:color="auto" w:fill="FFFFFF"/>
+        </w:rPr>
+        <w:t xml:space="preserve">Candidatus </w:t>
+      </w:r>
+      <w:r>
+        <w:rPr>
+          <w:rFonts w:ascii="Arial" w:eastAsia="Times New Roman" w:hAnsi="Arial" w:cs="Arial"/>
+          <w:b/>
+          <w:color w:val="000000"/>
+          <w:sz w:val="22"/>
+          <w:szCs w:val="22"/>
+          <w:shd w:val="clear" w:color="auto" w:fill="FFFFFF"/>
+        </w:rPr>
+        <w:t xml:space="preserve">Accumulibacter. </w:t>
+      </w:r>
+      <w:r>
+        <w:rPr>
+          <w:rFonts w:ascii="Arial" w:eastAsia="Times New Roman" w:hAnsi="Arial" w:cs="Arial"/>
+          <w:bCs/>
+          <w:i/>
+          <w:iCs/>
+          <w:color w:val="000000"/>
+          <w:sz w:val="22"/>
+          <w:szCs w:val="22"/>
+          <w:shd w:val="clear" w:color="auto" w:fill="FFFFFF"/>
+        </w:rPr>
+        <w:t xml:space="preserve">mSystems. </w:t>
+      </w:r>
+      <w:r>
+        <w:rPr>
+          <w:rFonts w:ascii="Arial" w:eastAsia="Times New Roman" w:hAnsi="Arial" w:cs="Arial"/>
+          <w:bCs/>
+          <w:color w:val="000000"/>
+          <w:sz w:val="22"/>
+          <w:szCs w:val="22"/>
+          <w:shd w:val="clear" w:color="auto" w:fill="FFFFFF"/>
+        </w:rPr>
+        <w:t xml:space="preserve">April 2022. </w:t>
+      </w:r>
+      <w:r>
+        <w:rPr>
+          <w:rFonts w:ascii="Arial" w:eastAsia="Times New Roman" w:hAnsi="Arial" w:cs="Arial"/>
+          <w:b/>
+          <w:color w:val="000000"/>
+          <w:sz w:val="22"/>
+          <w:szCs w:val="22"/>
+          <w:shd w:val="clear" w:color="auto" w:fill="FFFFFF"/>
+        </w:rPr>
+        <w:t xml:space="preserve">DOI: </w:t>
+      </w:r>
+      <w:r>
+        <w:rPr>
+          <w:rFonts w:ascii="Arial" w:eastAsia="Times New Roman" w:hAnsi="Arial" w:cs="Arial"/>
+          <w:bCs/>
+          <w:color w:val="000000"/>
+          <w:sz w:val="22"/>
+          <w:szCs w:val="22"/>
+          <w:shd w:val="clear" w:color="auto" w:fill="FFFFFF"/>
+        </w:rPr>
+        <w:t>10.1128/msystems.00016-22</w:t>
+      </w:r>
+    </w:p>
+    <w:p>
+      <w:pPr>
+        <w:rPr>
+          <w:rFonts w:ascii="Arial" w:eastAsia="Times New Roman" w:hAnsi="Arial" w:cs="Arial"/>
+          <w:b/>
+          <w:color w:val="000000"/>
+          <w:sz w:val="22"/>
+          <w:szCs w:val="22"/>
+          <w:shd w:val="clear" w:color="auto" w:fill="FFFFFF"/>
+        </w:rPr>
+      </w:pPr>
+    </w:p>
+    <w:p>
+      <w:pPr>
+        <w:rPr>
+          <w:rFonts w:ascii="Arial" w:eastAsia="Times New Roman" w:hAnsi="Arial" w:cs="Arial"/>
+          <w:bCs/>
+          <w:color w:val="000000"/>
+          <w:sz w:val="22"/>
+          <w:szCs w:val="22"/>
+          <w:shd w:val="clear" w:color="auto" w:fill="FFFFFF"/>
+        </w:rPr>
+      </w:pPr>
+      <w:r>
+        <w:rPr>
+          <w:rFonts w:ascii="Arial" w:eastAsia="Times New Roman" w:hAnsi="Arial" w:cs="Arial"/>
+          <w:b/>
+          <w:color w:val="000000"/>
+          <w:sz w:val="22"/>
+          <w:szCs w:val="22"/>
+          <w:shd w:val="clear" w:color="auto" w:fill="FFFFFF"/>
+        </w:rPr>
+        <w:t xml:space="preserve">6. McDaniel E.A., </w:t>
+      </w:r>
+      <w:r>
+        <w:rPr>
+          <w:rFonts w:ascii="Arial" w:eastAsia="Times New Roman" w:hAnsi="Arial" w:cs="Arial"/>
+          <w:bCs/>
+          <w:color w:val="000000"/>
+          <w:sz w:val="22"/>
+          <w:szCs w:val="22"/>
+          <w:shd w:val="clear" w:color="auto" w:fill="FFFFFF"/>
+        </w:rPr>
+        <w:t xml:space="preserve">Wahl S.A., Ishii S., Pinto A., </w:t>
+      </w:r>
+      <w:proofErr w:type="spellStart"/>
+      <w:r>
+        <w:rPr>
+          <w:rFonts w:ascii="Arial" w:eastAsia="Times New Roman" w:hAnsi="Arial" w:cs="Arial"/>
+          <w:bCs/>
+          <w:color w:val="000000"/>
+          <w:sz w:val="22"/>
+          <w:szCs w:val="22"/>
+          <w:shd w:val="clear" w:color="auto" w:fill="FFFFFF"/>
+        </w:rPr>
+        <w:t>Ziels</w:t>
+      </w:r>
+      <w:proofErr w:type="spellEnd"/>
+      <w:r>
+        <w:rPr>
+          <w:rFonts w:ascii="Arial" w:eastAsia="Times New Roman" w:hAnsi="Arial" w:cs="Arial"/>
+          <w:bCs/>
+          <w:color w:val="000000"/>
+          <w:sz w:val="22"/>
+          <w:szCs w:val="22"/>
+          <w:shd w:val="clear" w:color="auto" w:fill="FFFFFF"/>
+        </w:rPr>
+        <w:t xml:space="preserve"> R., Nielsen P.H., McMahon K.D., Williams R.B.H. </w:t>
+      </w:r>
+      <w:r>
+        <w:rPr>
+          <w:rFonts w:ascii="Arial" w:eastAsia="Times New Roman" w:hAnsi="Arial" w:cs="Arial"/>
+          <w:b/>
+          <w:color w:val="000000"/>
+          <w:sz w:val="22"/>
+          <w:szCs w:val="22"/>
+          <w:shd w:val="clear" w:color="auto" w:fill="FFFFFF"/>
+        </w:rPr>
+        <w:t xml:space="preserve">Prospects for Multi-omics in the Microbial Ecology of Water Engineering. </w:t>
+      </w:r>
+      <w:r>
+        <w:rPr>
+          <w:rFonts w:ascii="Arial" w:eastAsia="Times New Roman" w:hAnsi="Arial" w:cs="Arial"/>
+          <w:bCs/>
+          <w:i/>
+          <w:iCs/>
+          <w:color w:val="000000"/>
+          <w:sz w:val="22"/>
+          <w:szCs w:val="22"/>
+          <w:shd w:val="clear" w:color="auto" w:fill="FFFFFF"/>
+        </w:rPr>
+        <w:t xml:space="preserve">Water Research. </w:t>
+      </w:r>
+      <w:r>
+        <w:rPr>
+          <w:rFonts w:ascii="Arial" w:eastAsia="Times New Roman" w:hAnsi="Arial" w:cs="Arial"/>
+          <w:bCs/>
+          <w:color w:val="000000"/>
+          <w:sz w:val="22"/>
+          <w:szCs w:val="22"/>
+          <w:shd w:val="clear" w:color="auto" w:fill="FFFFFF"/>
+        </w:rPr>
+        <w:t>Oct 2021</w:t>
+      </w:r>
+      <w:r>
+        <w:rPr>
+          <w:rFonts w:ascii="Arial" w:eastAsia="Times New Roman" w:hAnsi="Arial" w:cs="Arial"/>
+          <w:bCs/>
+          <w:i/>
+          <w:iCs/>
+          <w:color w:val="000000"/>
+          <w:sz w:val="22"/>
+          <w:szCs w:val="22"/>
+          <w:shd w:val="clear" w:color="auto" w:fill="FFFFFF"/>
+        </w:rPr>
+        <w:t xml:space="preserve">. </w:t>
+      </w:r>
+      <w:r>
+        <w:rPr>
+          <w:rFonts w:ascii="Arial" w:eastAsia="Times New Roman" w:hAnsi="Arial" w:cs="Arial"/>
+          <w:b/>
+          <w:color w:val="000000"/>
+          <w:sz w:val="22"/>
+          <w:szCs w:val="22"/>
+          <w:shd w:val="clear" w:color="auto" w:fill="FFFFFF"/>
+        </w:rPr>
+        <w:t xml:space="preserve">DOI: </w:t>
+      </w:r>
+      <w:r>
+        <w:rPr>
+          <w:rFonts w:ascii="Arial" w:eastAsia="Times New Roman" w:hAnsi="Arial" w:cs="Arial"/>
+          <w:bCs/>
+          <w:color w:val="000000"/>
+          <w:sz w:val="22"/>
+          <w:szCs w:val="22"/>
+          <w:shd w:val="clear" w:color="auto" w:fill="FFFFFF"/>
+        </w:rPr>
+        <w:t xml:space="preserve">10.1016/j.waterres.2021.117608 </w:t>
+      </w:r>
+    </w:p>
+    <w:p>
+      <w:pPr>
+        <w:rPr>
+          <w:rFonts w:ascii="Arial" w:eastAsia="Times New Roman" w:hAnsi="Arial" w:cs="Arial"/>
+          <w:b/>
+          <w:color w:val="000000"/>
+          <w:sz w:val="22"/>
+          <w:szCs w:val="22"/>
+          <w:shd w:val="clear" w:color="auto" w:fill="FFFFFF"/>
+        </w:rPr>
+      </w:pPr>
+    </w:p>
+    <w:p>
+      <w:pPr>
+        <w:rPr>
+          <w:rFonts w:ascii="Arial" w:eastAsia="Times New Roman" w:hAnsi="Arial" w:cs="Arial"/>
+          <w:bCs/>
+          <w:color w:val="000000"/>
+          <w:sz w:val="22"/>
+          <w:szCs w:val="22"/>
+          <w:shd w:val="clear" w:color="auto" w:fill="FFFFFF"/>
+        </w:rPr>
+      </w:pPr>
+      <w:r>
+        <w:rPr>
+          <w:rFonts w:ascii="Arial" w:eastAsia="Times New Roman" w:hAnsi="Arial" w:cs="Arial"/>
+          <w:b/>
+          <w:color w:val="000000"/>
+          <w:sz w:val="22"/>
+          <w:szCs w:val="22"/>
+          <w:shd w:val="clear" w:color="auto" w:fill="FFFFFF"/>
+        </w:rPr>
+        <w:t xml:space="preserve">5. McDaniel E.A.#, </w:t>
+      </w:r>
+      <w:r>
+        <w:rPr>
+          <w:rFonts w:ascii="Arial" w:eastAsia="Times New Roman" w:hAnsi="Arial" w:cs="Arial"/>
+          <w:bCs/>
+          <w:color w:val="000000"/>
+          <w:sz w:val="22"/>
+          <w:szCs w:val="22"/>
+          <w:shd w:val="clear" w:color="auto" w:fill="FFFFFF"/>
+        </w:rPr>
+        <w:t xml:space="preserve">Moya-Flores F.#, Keene Beach N., </w:t>
+      </w:r>
+      <w:proofErr w:type="spellStart"/>
+      <w:r>
+        <w:rPr>
+          <w:rFonts w:ascii="Arial" w:eastAsia="Times New Roman" w:hAnsi="Arial" w:cs="Arial"/>
+          <w:bCs/>
+          <w:color w:val="000000"/>
+          <w:sz w:val="22"/>
+          <w:szCs w:val="22"/>
+          <w:shd w:val="clear" w:color="auto" w:fill="FFFFFF"/>
+        </w:rPr>
+        <w:t>Camejo</w:t>
+      </w:r>
+      <w:proofErr w:type="spellEnd"/>
+      <w:r>
+        <w:rPr>
+          <w:rFonts w:ascii="Arial" w:eastAsia="Times New Roman" w:hAnsi="Arial" w:cs="Arial"/>
+          <w:bCs/>
+          <w:color w:val="000000"/>
+          <w:sz w:val="22"/>
+          <w:szCs w:val="22"/>
+          <w:shd w:val="clear" w:color="auto" w:fill="FFFFFF"/>
+        </w:rPr>
+        <w:t xml:space="preserve"> P.Y., </w:t>
+      </w:r>
+      <w:proofErr w:type="spellStart"/>
+      <w:r>
+        <w:rPr>
+          <w:rFonts w:ascii="Arial" w:eastAsia="Times New Roman" w:hAnsi="Arial" w:cs="Arial"/>
+          <w:bCs/>
+          <w:color w:val="000000"/>
+          <w:sz w:val="22"/>
+          <w:szCs w:val="22"/>
+          <w:shd w:val="clear" w:color="auto" w:fill="FFFFFF"/>
+        </w:rPr>
+        <w:t>Oyserman</w:t>
+      </w:r>
+      <w:proofErr w:type="spellEnd"/>
+      <w:r>
+        <w:rPr>
+          <w:rFonts w:ascii="Arial" w:eastAsia="Times New Roman" w:hAnsi="Arial" w:cs="Arial"/>
+          <w:bCs/>
+          <w:color w:val="000000"/>
+          <w:sz w:val="22"/>
+          <w:szCs w:val="22"/>
+          <w:shd w:val="clear" w:color="auto" w:fill="FFFFFF"/>
+        </w:rPr>
+        <w:t xml:space="preserve"> B.O., </w:t>
+      </w:r>
+      <w:proofErr w:type="spellStart"/>
+      <w:r>
+        <w:rPr>
+          <w:rFonts w:ascii="Arial" w:eastAsia="Times New Roman" w:hAnsi="Arial" w:cs="Arial"/>
+          <w:bCs/>
+          <w:color w:val="000000"/>
+          <w:sz w:val="22"/>
+          <w:szCs w:val="22"/>
+          <w:shd w:val="clear" w:color="auto" w:fill="FFFFFF"/>
+        </w:rPr>
+        <w:t>Kizaric</w:t>
+      </w:r>
+      <w:proofErr w:type="spellEnd"/>
+      <w:r>
+        <w:rPr>
+          <w:rFonts w:ascii="Arial" w:eastAsia="Times New Roman" w:hAnsi="Arial" w:cs="Arial"/>
+          <w:b/>
+          <w:color w:val="000000"/>
+          <w:sz w:val="22"/>
+          <w:szCs w:val="22"/>
+          <w:shd w:val="clear" w:color="auto" w:fill="FFFFFF"/>
+        </w:rPr>
+        <w:t xml:space="preserve"> </w:t>
+      </w:r>
+      <w:r>
+        <w:rPr>
+          <w:rFonts w:ascii="Arial" w:eastAsia="Times New Roman" w:hAnsi="Arial" w:cs="Arial"/>
+          <w:bCs/>
+          <w:color w:val="000000"/>
+          <w:sz w:val="22"/>
+          <w:szCs w:val="22"/>
+          <w:shd w:val="clear" w:color="auto" w:fill="FFFFFF"/>
+        </w:rPr>
+        <w:t xml:space="preserve">M., Khor E.H., </w:t>
+      </w:r>
+    </w:p>
+    <w:p>
+      <w:pPr>
+        <w:rPr>
+          <w:rFonts w:ascii="Arial" w:hAnsi="Arial" w:cs="Arial"/>
+          <w:bCs/>
+          <w:color w:val="262626"/>
+          <w:sz w:val="22"/>
+          <w:szCs w:val="22"/>
+        </w:rPr>
+      </w:pPr>
+      <w:proofErr w:type="spellStart"/>
+      <w:r>
+        <w:rPr>
+          <w:rFonts w:ascii="Arial" w:eastAsia="Times New Roman" w:hAnsi="Arial" w:cs="Arial"/>
+          <w:bCs/>
+          <w:color w:val="000000"/>
+          <w:sz w:val="22"/>
+          <w:szCs w:val="22"/>
+          <w:shd w:val="clear" w:color="auto" w:fill="FFFFFF"/>
+        </w:rPr>
+        <w:t>Noguera</w:t>
+      </w:r>
+      <w:proofErr w:type="spellEnd"/>
+      <w:r>
+        <w:rPr>
+          <w:rFonts w:ascii="Arial" w:eastAsia="Times New Roman" w:hAnsi="Arial" w:cs="Arial"/>
+          <w:bCs/>
+          <w:color w:val="000000"/>
+          <w:sz w:val="22"/>
+          <w:szCs w:val="22"/>
+          <w:shd w:val="clear" w:color="auto" w:fill="FFFFFF"/>
+        </w:rPr>
+        <w:t xml:space="preserve"> D.R., McMahon K.D. </w:t>
+      </w:r>
+      <w:r>
+        <w:rPr>
+          <w:rFonts w:ascii="Arial" w:eastAsia="Times New Roman" w:hAnsi="Arial" w:cs="Arial"/>
+          <w:b/>
+          <w:color w:val="000000"/>
+          <w:sz w:val="22"/>
+          <w:szCs w:val="22"/>
+          <w:shd w:val="clear" w:color="auto" w:fill="FFFFFF"/>
+        </w:rPr>
+        <w:t>Metabolic differentiation of co-occurring Accumulibacter clades revealed through genome-resolved metatranscriptomics.</w:t>
+      </w:r>
+      <w:r>
+        <w:rPr>
+          <w:rFonts w:ascii="Arial" w:eastAsia="Times New Roman" w:hAnsi="Arial" w:cs="Arial"/>
+          <w:bCs/>
+          <w:color w:val="000000"/>
+          <w:sz w:val="22"/>
+          <w:szCs w:val="22"/>
+          <w:shd w:val="clear" w:color="auto" w:fill="FFFFFF"/>
+        </w:rPr>
+        <w:t xml:space="preserve"> </w:t>
+      </w:r>
+      <w:r>
+        <w:rPr>
+          <w:rFonts w:ascii="Arial" w:eastAsia="Times New Roman" w:hAnsi="Arial" w:cs="Arial"/>
+          <w:bCs/>
+          <w:i/>
+          <w:iCs/>
+          <w:color w:val="000000"/>
+          <w:sz w:val="22"/>
+          <w:szCs w:val="22"/>
+          <w:shd w:val="clear" w:color="auto" w:fill="FFFFFF"/>
+        </w:rPr>
+        <w:t xml:space="preserve">mSystems. </w:t>
+      </w:r>
+      <w:r>
+        <w:rPr>
+          <w:rFonts w:ascii="Arial" w:eastAsia="Times New Roman" w:hAnsi="Arial" w:cs="Arial"/>
+          <w:bCs/>
+          <w:color w:val="000000"/>
+          <w:sz w:val="22"/>
+          <w:szCs w:val="22"/>
+          <w:shd w:val="clear" w:color="auto" w:fill="FFFFFF"/>
+        </w:rPr>
+        <w:t>Aug</w:t>
+      </w:r>
+      <w:r>
+        <w:rPr>
+          <w:rFonts w:ascii="Arial" w:eastAsia="Times New Roman" w:hAnsi="Arial" w:cs="Arial"/>
+          <w:bCs/>
+          <w:color w:val="000000"/>
+          <w:sz w:val="22"/>
+          <w:szCs w:val="22"/>
+          <w:shd w:val="clear" w:color="auto" w:fill="FFFFFF"/>
+        </w:rPr>
+        <w:t xml:space="preserve"> 2021, 6 (4) e00474-21; </w:t>
+      </w:r>
+      <w:r>
+        <w:rPr>
+          <w:rFonts w:ascii="Arial" w:eastAsia="Times New Roman" w:hAnsi="Arial" w:cs="Arial"/>
+          <w:b/>
+          <w:color w:val="000000"/>
+          <w:sz w:val="22"/>
+          <w:szCs w:val="22"/>
+          <w:shd w:val="clear" w:color="auto" w:fill="FFFFFF"/>
+        </w:rPr>
+        <w:t xml:space="preserve">DOI: </w:t>
+      </w:r>
+      <w:r>
+        <w:rPr>
+          <w:rFonts w:ascii="Arial" w:eastAsia="Times New Roman" w:hAnsi="Arial" w:cs="Arial"/>
+          <w:bCs/>
+          <w:color w:val="000000"/>
+          <w:sz w:val="22"/>
+          <w:szCs w:val="22"/>
+          <w:shd w:val="clear" w:color="auto" w:fill="FFFFFF"/>
+        </w:rPr>
+        <w:t>10.1128/mSystems.00474-21</w:t>
+      </w:r>
+    </w:p>
+    <w:p>
+      <w:pPr>
+        <w:rPr>
+          <w:rFonts w:ascii="Arial" w:eastAsia="Times New Roman" w:hAnsi="Arial" w:cs="Arial"/>
+          <w:b/>
+          <w:color w:val="000000"/>
+          <w:sz w:val="22"/>
+          <w:szCs w:val="22"/>
+          <w:shd w:val="clear" w:color="auto" w:fill="FFFFFF"/>
+        </w:rPr>
+      </w:pPr>
+    </w:p>
+    <w:p>
+      <w:pPr>
+        <w:rPr>
+          <w:rFonts w:ascii="Times New Roman" w:eastAsia="Times New Roman" w:hAnsi="Times New Roman" w:cs="Times New Roman"/>
+        </w:rPr>
+      </w:pPr>
+      <w:r>
+        <w:rPr>
+          <w:rFonts w:ascii="Arial" w:eastAsia="Times New Roman" w:hAnsi="Arial" w:cs="Arial"/>
+          <w:b/>
+          <w:color w:val="000000"/>
+          <w:sz w:val="22"/>
+          <w:szCs w:val="22"/>
+          <w:shd w:val="clear" w:color="auto" w:fill="FFFFFF"/>
+        </w:rPr>
+        <w:t>4</w:t>
+      </w:r>
+      <w:r>
+        <w:rPr>
+          <w:rFonts w:ascii="Arial" w:eastAsia="Times New Roman" w:hAnsi="Arial" w:cs="Arial"/>
+          <w:b/>
+          <w:color w:val="000000"/>
+          <w:sz w:val="22"/>
+          <w:szCs w:val="22"/>
+          <w:shd w:val="clear" w:color="auto" w:fill="FFFFFF"/>
+        </w:rPr>
+        <w:t xml:space="preserve">. McDaniel E.A., </w:t>
+      </w:r>
+      <w:proofErr w:type="spellStart"/>
+      <w:r>
+        <w:rPr>
+          <w:rFonts w:ascii="Arial" w:eastAsia="Times New Roman" w:hAnsi="Arial" w:cs="Arial"/>
+          <w:bCs/>
+          <w:color w:val="000000"/>
+          <w:sz w:val="22"/>
+          <w:szCs w:val="22"/>
+          <w:shd w:val="clear" w:color="auto" w:fill="FFFFFF"/>
+        </w:rPr>
+        <w:t>Wever</w:t>
+      </w:r>
+      <w:proofErr w:type="spellEnd"/>
+      <w:r>
+        <w:rPr>
+          <w:rFonts w:ascii="Arial" w:eastAsia="Times New Roman" w:hAnsi="Arial" w:cs="Arial"/>
+          <w:bCs/>
+          <w:color w:val="000000"/>
+          <w:sz w:val="22"/>
+          <w:szCs w:val="22"/>
+          <w:shd w:val="clear" w:color="auto" w:fill="FFFFFF"/>
+        </w:rPr>
+        <w:t xml:space="preserve"> R., </w:t>
+      </w:r>
+      <w:proofErr w:type="spellStart"/>
+      <w:r>
+        <w:rPr>
+          <w:rFonts w:ascii="Arial" w:eastAsia="Times New Roman" w:hAnsi="Arial" w:cs="Arial"/>
+          <w:bCs/>
+          <w:color w:val="000000"/>
+          <w:sz w:val="22"/>
+          <w:szCs w:val="22"/>
+          <w:shd w:val="clear" w:color="auto" w:fill="FFFFFF"/>
+        </w:rPr>
+        <w:t>Oyserman</w:t>
+      </w:r>
+      <w:proofErr w:type="spellEnd"/>
+      <w:r>
+        <w:rPr>
+          <w:rFonts w:ascii="Arial" w:eastAsia="Times New Roman" w:hAnsi="Arial" w:cs="Arial"/>
+          <w:bCs/>
+          <w:color w:val="000000"/>
+          <w:sz w:val="22"/>
+          <w:szCs w:val="22"/>
+          <w:shd w:val="clear" w:color="auto" w:fill="FFFFFF"/>
+        </w:rPr>
+        <w:t xml:space="preserve"> B.O., </w:t>
+      </w:r>
+      <w:proofErr w:type="spellStart"/>
+      <w:r>
+        <w:rPr>
+          <w:rFonts w:ascii="Arial" w:eastAsia="Times New Roman" w:hAnsi="Arial" w:cs="Arial"/>
+          <w:bCs/>
+          <w:color w:val="000000"/>
+          <w:sz w:val="22"/>
+          <w:szCs w:val="22"/>
+          <w:shd w:val="clear" w:color="auto" w:fill="FFFFFF"/>
+        </w:rPr>
+        <w:t>Noguera</w:t>
+      </w:r>
+      <w:proofErr w:type="spellEnd"/>
+      <w:r>
+        <w:rPr>
+          <w:rFonts w:ascii="Arial" w:eastAsia="Times New Roman" w:hAnsi="Arial" w:cs="Arial"/>
+          <w:bCs/>
+          <w:color w:val="000000"/>
+          <w:sz w:val="22"/>
+          <w:szCs w:val="22"/>
+          <w:shd w:val="clear" w:color="auto" w:fill="FFFFFF"/>
+        </w:rPr>
+        <w:t xml:space="preserve"> D.R., McMahon K.D. </w:t>
+      </w:r>
+      <w:r>
+        <w:rPr>
+          <w:rFonts w:ascii="Arial" w:eastAsia="Times New Roman" w:hAnsi="Arial" w:cs="Arial"/>
+          <w:b/>
+          <w:color w:val="000000"/>
+          <w:sz w:val="22"/>
+          <w:szCs w:val="22"/>
+          <w:shd w:val="clear" w:color="auto" w:fill="FFFFFF"/>
+        </w:rPr>
+        <w:t xml:space="preserve">Genome-Resolved Metagenomics of a Photosynthetic Bioreactor Performing Biological Nutrient Removal. </w:t>
+      </w:r>
+      <w:r>
+        <w:rPr>
+          <w:rFonts w:ascii="Arial" w:eastAsia="Times New Roman" w:hAnsi="Arial" w:cs="Arial"/>
+          <w:bCs/>
+          <w:i/>
+          <w:iCs/>
+          <w:color w:val="000000"/>
+          <w:sz w:val="22"/>
+          <w:szCs w:val="22"/>
+          <w:shd w:val="clear" w:color="auto" w:fill="FFFFFF"/>
+        </w:rPr>
+        <w:t xml:space="preserve">Microbiology Resource Announcements. </w:t>
+      </w:r>
+      <w:r>
+        <w:rPr>
+          <w:rFonts w:ascii="Arial" w:eastAsia="Times New Roman" w:hAnsi="Arial" w:cs="Arial"/>
+          <w:bCs/>
+          <w:color w:val="000000"/>
+          <w:sz w:val="22"/>
+          <w:szCs w:val="22"/>
+          <w:shd w:val="clear" w:color="auto" w:fill="FFFFFF"/>
+        </w:rPr>
+        <w:t xml:space="preserve">May </w:t>
+      </w:r>
+      <w:r>
+        <w:rPr>
+          <w:rFonts w:ascii="Arial" w:eastAsia="Times New Roman" w:hAnsi="Arial" w:cs="Arial"/>
+          <w:bCs/>
+          <w:color w:val="000000"/>
+          <w:sz w:val="22"/>
+          <w:szCs w:val="22"/>
+          <w:shd w:val="clear" w:color="auto" w:fill="FFFFFF"/>
+        </w:rPr>
+        <w:t>2021</w:t>
+      </w:r>
+      <w:r>
+        <w:rPr>
+          <w:rFonts w:ascii="Arial" w:eastAsia="Times New Roman" w:hAnsi="Arial" w:cs="Arial"/>
+          <w:bCs/>
+          <w:color w:val="000000"/>
+          <w:sz w:val="22"/>
+          <w:szCs w:val="22"/>
+          <w:shd w:val="clear" w:color="auto" w:fill="FFFFFF"/>
+        </w:rPr>
+        <w:t>,</w:t>
+      </w:r>
+      <w:r>
+        <w:rPr>
+          <w:rFonts w:ascii="Arial" w:eastAsia="Times New Roman" w:hAnsi="Arial" w:cs="Arial"/>
+          <w:bCs/>
+          <w:color w:val="000000"/>
+          <w:sz w:val="22"/>
+          <w:szCs w:val="22"/>
+          <w:shd w:val="clear" w:color="auto" w:fill="FFFFFF"/>
+        </w:rPr>
+        <w:t xml:space="preserve"> </w:t>
+      </w:r>
+      <w:r>
+        <w:rPr>
+          <w:rFonts w:ascii="Arial" w:eastAsia="Times New Roman" w:hAnsi="Arial" w:cs="Arial"/>
+          <w:color w:val="000000"/>
+          <w:sz w:val="22"/>
+          <w:szCs w:val="22"/>
+          <w:bdr w:val="none" w:sz="0" w:space="0" w:color="auto" w:frame="1"/>
+          <w:shd w:val="clear" w:color="auto" w:fill="FFFFFF"/>
+        </w:rPr>
+        <w:t>10 (18) e00244-21;</w:t>
+      </w:r>
+      <w:r>
+        <w:rPr>
+          <w:rFonts w:ascii="Times New Roman" w:eastAsia="Times New Roman" w:hAnsi="Times New Roman" w:cs="Times New Roman"/>
+        </w:rPr>
+        <w:t xml:space="preserve"> </w:t>
+      </w:r>
+      <w:r>
+        <w:rPr>
+          <w:rFonts w:ascii="Arial" w:eastAsia="Times New Roman" w:hAnsi="Arial" w:cs="Arial"/>
+          <w:b/>
+          <w:color w:val="000000"/>
+          <w:sz w:val="22"/>
+          <w:szCs w:val="22"/>
+          <w:shd w:val="clear" w:color="auto" w:fill="FFFFFF"/>
+        </w:rPr>
+        <w:t xml:space="preserve">DOI: </w:t>
+      </w:r>
+      <w:r>
+        <w:rPr>
+          <w:rFonts w:ascii="Arial" w:eastAsia="Times New Roman" w:hAnsi="Arial" w:cs="Arial"/>
+          <w:bCs/>
+          <w:color w:val="000000"/>
+          <w:sz w:val="22"/>
+          <w:szCs w:val="22"/>
+          <w:shd w:val="clear" w:color="auto" w:fill="FFFFFF"/>
+        </w:rPr>
+        <w:t>10.1128/MRA.00244-21</w:t>
+      </w:r>
+      <w:r>
+        <w:rPr>
+          <w:rFonts w:ascii="Arial" w:eastAsia="Times New Roman" w:hAnsi="Arial" w:cs="Arial"/>
+          <w:bCs/>
+          <w:color w:val="000000"/>
+          <w:sz w:val="22"/>
+          <w:szCs w:val="22"/>
+          <w:shd w:val="clear" w:color="auto" w:fill="FFFFFF"/>
+        </w:rPr>
+        <w:t xml:space="preserve"> </w:t>
+      </w:r>
+    </w:p>
+    <w:p>
+      <w:pPr>
+        <w:rPr>
+          <w:rFonts w:ascii="Arial" w:eastAsia="Times New Roman" w:hAnsi="Arial" w:cs="Arial"/>
+          <w:b/>
+          <w:color w:val="000000"/>
+          <w:sz w:val="22"/>
+          <w:szCs w:val="22"/>
+          <w:shd w:val="clear" w:color="auto" w:fill="FFFFFF"/>
+        </w:rPr>
+      </w:pPr>
+    </w:p>
+    <w:p>
+      <w:pPr>
+        <w:rPr>
+          <w:rFonts w:ascii="Arial" w:eastAsia="Times New Roman" w:hAnsi="Arial" w:cs="Arial"/>
+          <w:b/>
+          <w:color w:val="333333"/>
+          <w:sz w:val="22"/>
+          <w:szCs w:val="22"/>
+          <w:shd w:val="clear" w:color="auto" w:fill="FFFFFF"/>
+        </w:rPr>
+      </w:pPr>
+      <w:r>
+        <w:rPr>
+          <w:rFonts w:ascii="Arial" w:eastAsia="Times New Roman" w:hAnsi="Arial" w:cs="Arial"/>
+          <w:b/>
+          <w:color w:val="000000"/>
+          <w:sz w:val="22"/>
+          <w:szCs w:val="22"/>
+          <w:shd w:val="clear" w:color="auto" w:fill="FFFFFF"/>
+        </w:rPr>
+        <w:t xml:space="preserve">3. </w:t>
+      </w:r>
+      <w:r>
+        <w:rPr>
+          <w:rFonts w:ascii="Arial" w:eastAsia="Times New Roman" w:hAnsi="Arial" w:cs="Arial"/>
+          <w:bCs/>
+          <w:color w:val="000000"/>
+          <w:sz w:val="22"/>
+          <w:szCs w:val="22"/>
+          <w:shd w:val="clear" w:color="auto" w:fill="FFFFFF"/>
+        </w:rPr>
+        <w:t xml:space="preserve">Peterson B.D., </w:t>
+      </w:r>
+      <w:r>
+        <w:rPr>
+          <w:rFonts w:ascii="Arial" w:eastAsia="Times New Roman" w:hAnsi="Arial" w:cs="Arial"/>
+          <w:b/>
+          <w:color w:val="000000"/>
+          <w:sz w:val="22"/>
+          <w:szCs w:val="22"/>
+          <w:shd w:val="clear" w:color="auto" w:fill="FFFFFF"/>
+        </w:rPr>
+        <w:t xml:space="preserve">McDaniel E.A., </w:t>
+      </w:r>
+      <w:r>
+        <w:rPr>
+          <w:rFonts w:ascii="Arial" w:eastAsia="Times New Roman" w:hAnsi="Arial" w:cs="Arial"/>
+          <w:bCs/>
+          <w:color w:val="000000"/>
+          <w:sz w:val="22"/>
+          <w:szCs w:val="22"/>
+          <w:shd w:val="clear" w:color="auto" w:fill="FFFFFF"/>
+        </w:rPr>
+        <w:t xml:space="preserve">Schmidt A.G., </w:t>
+      </w:r>
+      <w:proofErr w:type="spellStart"/>
+      <w:r>
+        <w:rPr>
+          <w:rFonts w:ascii="Arial" w:eastAsia="Times New Roman" w:hAnsi="Arial" w:cs="Arial"/>
+          <w:bCs/>
+          <w:color w:val="000000"/>
+          <w:sz w:val="22"/>
+          <w:szCs w:val="22"/>
+          <w:shd w:val="clear" w:color="auto" w:fill="FFFFFF"/>
+        </w:rPr>
+        <w:t>Lepak</w:t>
+      </w:r>
+      <w:proofErr w:type="spellEnd"/>
+      <w:r>
+        <w:rPr>
+          <w:rFonts w:ascii="Arial" w:eastAsia="Times New Roman" w:hAnsi="Arial" w:cs="Arial"/>
+          <w:bCs/>
+          <w:color w:val="000000"/>
+          <w:sz w:val="22"/>
+          <w:szCs w:val="22"/>
+          <w:shd w:val="clear" w:color="auto" w:fill="FFFFFF"/>
+        </w:rPr>
+        <w:t xml:space="preserve"> R.F., Tran P.Q., </w:t>
+      </w:r>
+      <w:proofErr w:type="spellStart"/>
+      <w:r>
+        <w:rPr>
+          <w:rFonts w:ascii="Arial" w:eastAsia="Times New Roman" w:hAnsi="Arial" w:cs="Arial"/>
+          <w:bCs/>
+          <w:color w:val="000000"/>
+          <w:sz w:val="22"/>
+          <w:szCs w:val="22"/>
+          <w:shd w:val="clear" w:color="auto" w:fill="FFFFFF"/>
+        </w:rPr>
+        <w:t>Marick</w:t>
+      </w:r>
+      <w:proofErr w:type="spellEnd"/>
+      <w:r>
+        <w:rPr>
+          <w:rFonts w:ascii="Arial" w:eastAsia="Times New Roman" w:hAnsi="Arial" w:cs="Arial"/>
+          <w:bCs/>
+          <w:color w:val="000000"/>
+          <w:sz w:val="22"/>
+          <w:szCs w:val="22"/>
+          <w:shd w:val="clear" w:color="auto" w:fill="FFFFFF"/>
+        </w:rPr>
+        <w:t xml:space="preserve"> R.A., </w:t>
+      </w:r>
+      <w:proofErr w:type="spellStart"/>
+      <w:r>
+        <w:rPr>
+          <w:rFonts w:ascii="Arial" w:eastAsia="Times New Roman" w:hAnsi="Arial" w:cs="Arial"/>
+          <w:bCs/>
+          <w:color w:val="000000"/>
+          <w:sz w:val="22"/>
+          <w:szCs w:val="22"/>
+          <w:shd w:val="clear" w:color="auto" w:fill="FFFFFF"/>
+        </w:rPr>
+        <w:t>Ogorek</w:t>
+      </w:r>
+      <w:proofErr w:type="spellEnd"/>
+      <w:r>
+        <w:rPr>
+          <w:rFonts w:ascii="Arial" w:eastAsia="Times New Roman" w:hAnsi="Arial" w:cs="Arial"/>
+          <w:bCs/>
+          <w:color w:val="000000"/>
+          <w:sz w:val="22"/>
+          <w:szCs w:val="22"/>
+          <w:shd w:val="clear" w:color="auto" w:fill="FFFFFF"/>
+        </w:rPr>
+        <w:t xml:space="preserve"> J.M., </w:t>
+      </w:r>
+      <w:proofErr w:type="spellStart"/>
+      <w:r>
+        <w:rPr>
+          <w:rFonts w:ascii="Arial" w:eastAsia="Times New Roman" w:hAnsi="Arial" w:cs="Arial"/>
+          <w:bCs/>
+          <w:color w:val="000000"/>
+          <w:sz w:val="22"/>
+          <w:szCs w:val="22"/>
+          <w:shd w:val="clear" w:color="auto" w:fill="FFFFFF"/>
+        </w:rPr>
+        <w:t>DeWild</w:t>
+      </w:r>
+      <w:proofErr w:type="spellEnd"/>
+      <w:r>
+        <w:rPr>
+          <w:rFonts w:ascii="Arial" w:eastAsia="Times New Roman" w:hAnsi="Arial" w:cs="Arial"/>
+          <w:bCs/>
+          <w:color w:val="000000"/>
+          <w:sz w:val="22"/>
+          <w:szCs w:val="22"/>
+          <w:shd w:val="clear" w:color="auto" w:fill="FFFFFF"/>
+        </w:rPr>
+        <w:t xml:space="preserve"> J.F., </w:t>
+      </w:r>
+      <w:proofErr w:type="spellStart"/>
+      <w:r>
+        <w:rPr>
+          <w:rFonts w:ascii="Arial" w:eastAsia="Times New Roman" w:hAnsi="Arial" w:cs="Arial"/>
+          <w:bCs/>
+          <w:color w:val="000000"/>
+          <w:sz w:val="22"/>
+          <w:szCs w:val="22"/>
+          <w:shd w:val="clear" w:color="auto" w:fill="FFFFFF"/>
+        </w:rPr>
+        <w:t>Krabbenhoft</w:t>
+      </w:r>
+      <w:proofErr w:type="spellEnd"/>
+      <w:r>
+        <w:rPr>
+          <w:rFonts w:ascii="Arial" w:eastAsia="Times New Roman" w:hAnsi="Arial" w:cs="Arial"/>
+          <w:bCs/>
+          <w:color w:val="000000"/>
+          <w:sz w:val="22"/>
+          <w:szCs w:val="22"/>
+          <w:shd w:val="clear" w:color="auto" w:fill="FFFFFF"/>
+        </w:rPr>
+        <w:t xml:space="preserve"> D.P., McMahon K.D. </w:t>
+      </w:r>
+      <w:r>
+        <w:rPr>
+          <w:rFonts w:ascii="Arial" w:eastAsia="Times New Roman" w:hAnsi="Arial" w:cs="Arial"/>
+          <w:b/>
+          <w:color w:val="000000"/>
+          <w:sz w:val="22"/>
+          <w:szCs w:val="22"/>
+          <w:shd w:val="clear" w:color="auto" w:fill="FFFFFF"/>
+        </w:rPr>
+        <w:t xml:space="preserve">Mercury methylation </w:t>
+      </w:r>
+      <w:r>
+        <w:rPr>
+          <w:rFonts w:ascii="Arial" w:eastAsia="Times New Roman" w:hAnsi="Arial" w:cs="Arial"/>
+          <w:b/>
+          <w:color w:val="000000"/>
+          <w:sz w:val="22"/>
+          <w:szCs w:val="22"/>
+          <w:shd w:val="clear" w:color="auto" w:fill="FFFFFF"/>
+        </w:rPr>
+        <w:t>genes identified</w:t>
+      </w:r>
+      <w:r>
+        <w:rPr>
+          <w:rFonts w:ascii="Arial" w:eastAsia="Times New Roman" w:hAnsi="Arial" w:cs="Arial"/>
+          <w:b/>
+          <w:color w:val="000000"/>
+          <w:sz w:val="22"/>
+          <w:szCs w:val="22"/>
+          <w:shd w:val="clear" w:color="auto" w:fill="FFFFFF"/>
+        </w:rPr>
+        <w:t xml:space="preserve"> across diverse anaerobic microbial guilds in a eutrophic sulfate-enriched lake. </w:t>
+      </w:r>
+      <w:r>
+        <w:rPr>
+          <w:rFonts w:ascii="Arial" w:eastAsia="Times New Roman" w:hAnsi="Arial" w:cs="Arial"/>
+          <w:bCs/>
+          <w:i/>
+          <w:iCs/>
+          <w:color w:val="000000"/>
+          <w:sz w:val="22"/>
+          <w:szCs w:val="22"/>
+          <w:shd w:val="clear" w:color="auto" w:fill="FFFFFF"/>
+        </w:rPr>
+        <w:t xml:space="preserve">Environmental Science and Technology. </w:t>
+      </w:r>
+      <w:r>
+        <w:rPr>
+          <w:rFonts w:ascii="Arial" w:eastAsia="Times New Roman" w:hAnsi="Arial" w:cs="Arial"/>
+          <w:bCs/>
+          <w:color w:val="000000"/>
+          <w:sz w:val="22"/>
+          <w:szCs w:val="22"/>
+          <w:shd w:val="clear" w:color="auto" w:fill="FFFFFF"/>
+        </w:rPr>
+        <w:t>Nov. 2020</w:t>
+      </w:r>
+      <w:r>
+        <w:rPr>
+          <w:rFonts w:ascii="Arial" w:eastAsia="Times New Roman" w:hAnsi="Arial" w:cs="Arial"/>
+          <w:bCs/>
+          <w:color w:val="000000"/>
+          <w:sz w:val="22"/>
+          <w:szCs w:val="22"/>
+          <w:shd w:val="clear" w:color="auto" w:fill="FFFFFF"/>
+        </w:rPr>
+        <w:t xml:space="preserve">, 54 (24), 15840-15851; </w:t>
+      </w:r>
+      <w:r>
+        <w:rPr>
+          <w:rFonts w:ascii="Arial" w:eastAsia="Times New Roman" w:hAnsi="Arial" w:cs="Arial"/>
+          <w:b/>
+          <w:color w:val="000000" w:themeColor="text1"/>
+          <w:sz w:val="22"/>
+          <w:szCs w:val="22"/>
+          <w:shd w:val="clear" w:color="auto" w:fill="FFFFFF"/>
+        </w:rPr>
+        <w:t xml:space="preserve">DOI: </w:t>
+      </w:r>
+      <w:r>
+        <w:rPr>
+          <w:rFonts w:ascii="Arial" w:hAnsi="Arial" w:cs="Arial"/>
+          <w:color w:val="000000" w:themeColor="text1"/>
+          <w:sz w:val="22"/>
+          <w:szCs w:val="22"/>
+        </w:rPr>
+        <w:t>10.1021/acs.est.0c05435</w:t>
+      </w:r>
+    </w:p>
+    <w:p>
+      <w:pPr>
+        <w:rPr>
+          <w:rFonts w:ascii="Arial" w:eastAsia="Times New Roman" w:hAnsi="Arial" w:cs="Arial"/>
+          <w:b/>
+          <w:color w:val="000000"/>
+          <w:sz w:val="22"/>
+          <w:szCs w:val="22"/>
+          <w:shd w:val="clear" w:color="auto" w:fill="FFFFFF"/>
+        </w:rPr>
+      </w:pPr>
+    </w:p>
+    <w:p>
+      <w:pPr>
+        <w:rPr>
+          <w:rFonts w:ascii="Times New Roman" w:eastAsia="Times New Roman" w:hAnsi="Times New Roman" w:cs="Times New Roman"/>
+          <w:sz w:val="22"/>
+          <w:szCs w:val="22"/>
+        </w:rPr>
+      </w:pPr>
+      <w:r>
+        <w:rPr>
+          <w:rFonts w:ascii="Arial" w:eastAsia="Times New Roman" w:hAnsi="Arial" w:cs="Arial"/>
+          <w:b/>
+          <w:color w:val="000000"/>
+          <w:sz w:val="22"/>
+          <w:szCs w:val="22"/>
+          <w:shd w:val="clear" w:color="auto" w:fill="FFFFFF"/>
+        </w:rPr>
+        <w:t xml:space="preserve">2. McDaniel E.A., </w:t>
+      </w:r>
+      <w:r>
+        <w:rPr>
+          <w:rFonts w:ascii="Arial" w:eastAsia="Times New Roman" w:hAnsi="Arial" w:cs="Arial"/>
+          <w:bCs/>
+          <w:color w:val="000000"/>
+          <w:sz w:val="22"/>
+          <w:szCs w:val="22"/>
+          <w:shd w:val="clear" w:color="auto" w:fill="FFFFFF"/>
+        </w:rPr>
+        <w:t xml:space="preserve">Peterson B., Stevens S.L.R., Tran P.Q., </w:t>
+      </w:r>
+      <w:proofErr w:type="spellStart"/>
+      <w:r>
+        <w:rPr>
+          <w:rFonts w:ascii="Arial" w:eastAsia="Times New Roman" w:hAnsi="Arial" w:cs="Arial"/>
+          <w:bCs/>
+          <w:color w:val="000000"/>
+          <w:sz w:val="22"/>
+          <w:szCs w:val="22"/>
+          <w:shd w:val="clear" w:color="auto" w:fill="FFFFFF"/>
+        </w:rPr>
+        <w:t>Anantharaman</w:t>
+      </w:r>
+      <w:proofErr w:type="spellEnd"/>
+      <w:r>
+        <w:rPr>
+          <w:rFonts w:ascii="Arial" w:eastAsia="Times New Roman" w:hAnsi="Arial" w:cs="Arial"/>
+          <w:bCs/>
+          <w:color w:val="000000"/>
+          <w:sz w:val="22"/>
+          <w:szCs w:val="22"/>
+          <w:shd w:val="clear" w:color="auto" w:fill="FFFFFF"/>
+        </w:rPr>
+        <w:t xml:space="preserve"> K., McMahon K.D.</w:t>
+      </w:r>
+      <w:r>
+        <w:rPr>
+          <w:rFonts w:ascii="Arial" w:eastAsia="Times New Roman" w:hAnsi="Arial" w:cs="Arial"/>
+          <w:bCs/>
+          <w:color w:val="000000"/>
+          <w:sz w:val="22"/>
+          <w:szCs w:val="22"/>
+          <w:shd w:val="clear" w:color="auto" w:fill="FFFFFF"/>
+        </w:rPr>
+        <w:t xml:space="preserve"> </w:t>
+      </w:r>
+      <w:r>
+        <w:rPr>
+          <w:rFonts w:ascii="Arial" w:eastAsia="Times New Roman" w:hAnsi="Arial" w:cs="Arial"/>
+          <w:b/>
+          <w:color w:val="000000"/>
+          <w:sz w:val="22"/>
+          <w:szCs w:val="22"/>
+          <w:shd w:val="clear" w:color="auto" w:fill="FFFFFF"/>
+        </w:rPr>
+        <w:t xml:space="preserve">Expanded Phylogenetic Diversity and Metabolic Flexibility of </w:t>
+      </w:r>
+      <w:r>
+        <w:rPr>
+          <w:rFonts w:ascii="Arial" w:eastAsia="Times New Roman" w:hAnsi="Arial" w:cs="Arial"/>
+          <w:b/>
+          <w:color w:val="000000"/>
+          <w:sz w:val="22"/>
+          <w:szCs w:val="22"/>
+          <w:shd w:val="clear" w:color="auto" w:fill="FFFFFF"/>
+        </w:rPr>
+        <w:t>Mercury-Methylating Microorganisms</w:t>
+      </w:r>
+      <w:r>
+        <w:rPr>
+          <w:rFonts w:ascii="Arial" w:eastAsia="Times New Roman" w:hAnsi="Arial" w:cs="Arial"/>
+          <w:b/>
+          <w:color w:val="000000"/>
+          <w:sz w:val="22"/>
+          <w:szCs w:val="22"/>
+          <w:shd w:val="clear" w:color="auto" w:fill="FFFFFF"/>
+        </w:rPr>
+        <w:t>.</w:t>
+      </w:r>
+      <w:r>
+        <w:rPr>
+          <w:rFonts w:ascii="Arial" w:eastAsia="Times New Roman" w:hAnsi="Arial" w:cs="Arial"/>
+          <w:b/>
+          <w:color w:val="000000"/>
+          <w:sz w:val="22"/>
+          <w:szCs w:val="22"/>
+          <w:shd w:val="clear" w:color="auto" w:fill="FFFFFF"/>
+        </w:rPr>
+        <w:t xml:space="preserve"> </w:t>
+      </w:r>
+      <w:r>
+        <w:rPr>
+          <w:rFonts w:ascii="Arial" w:eastAsia="Times New Roman" w:hAnsi="Arial" w:cs="Arial"/>
+          <w:bCs/>
+          <w:i/>
+          <w:iCs/>
+          <w:color w:val="000000"/>
+          <w:sz w:val="22"/>
+          <w:szCs w:val="22"/>
+          <w:shd w:val="clear" w:color="auto" w:fill="FFFFFF"/>
+        </w:rPr>
+        <w:t xml:space="preserve">mSystems.  </w:t>
+      </w:r>
+      <w:r>
+        <w:rPr>
+          <w:rFonts w:ascii="Arial" w:eastAsia="Times New Roman" w:hAnsi="Arial" w:cs="Arial"/>
+          <w:color w:val="000000"/>
+          <w:sz w:val="22"/>
+          <w:szCs w:val="22"/>
+          <w:bdr w:val="none" w:sz="0" w:space="0" w:color="auto" w:frame="1"/>
+          <w:shd w:val="clear" w:color="auto" w:fill="FFFFFF"/>
+        </w:rPr>
+        <w:t>Aug 2020, 5 (4) e00299-20;</w:t>
+      </w:r>
+      <w:r>
+        <w:rPr>
+          <w:rFonts w:ascii="Times New Roman" w:eastAsia="Times New Roman" w:hAnsi="Times New Roman" w:cs="Times New Roman"/>
+          <w:sz w:val="22"/>
+          <w:szCs w:val="22"/>
+        </w:rPr>
+        <w:t xml:space="preserve"> </w:t>
+      </w:r>
+      <w:r>
+        <w:rPr>
+          <w:rFonts w:ascii="Arial" w:eastAsia="Times New Roman" w:hAnsi="Arial" w:cs="Arial"/>
+          <w:b/>
+          <w:color w:val="000000"/>
+          <w:sz w:val="22"/>
+          <w:szCs w:val="22"/>
+          <w:shd w:val="clear" w:color="auto" w:fill="FFFFFF"/>
+        </w:rPr>
+        <w:t xml:space="preserve">DOI: </w:t>
+      </w:r>
+      <w:r>
+        <w:rPr>
+          <w:rFonts w:ascii="Arial" w:eastAsia="Times New Roman" w:hAnsi="Arial" w:cs="Arial"/>
+          <w:bCs/>
+          <w:color w:val="000000"/>
+          <w:sz w:val="22"/>
+          <w:szCs w:val="22"/>
+          <w:shd w:val="clear" w:color="auto" w:fill="FFFFFF"/>
+        </w:rPr>
+        <w:t>10.1128/mSystems.00299-20</w:t>
+      </w:r>
+      <w:r>
+        <w:rPr>
+          <w:rFonts w:ascii="Arial" w:eastAsia="Times New Roman" w:hAnsi="Arial" w:cs="Arial"/>
+          <w:bCs/>
+          <w:color w:val="000000"/>
+          <w:sz w:val="22"/>
+          <w:szCs w:val="22"/>
+          <w:shd w:val="clear" w:color="auto" w:fill="FFFFFF"/>
+        </w:rPr>
+        <w:t xml:space="preserve"> </w:t>
+      </w:r>
+    </w:p>
+    <w:p>
+      <w:pPr>
+        <w:rPr>
+          <w:rFonts w:ascii="Arial" w:eastAsia="Times New Roman" w:hAnsi="Arial" w:cs="Arial"/>
+          <w:i/>
+          <w:iCs/>
+          <w:color w:val="333333"/>
+          <w:sz w:val="22"/>
+          <w:szCs w:val="22"/>
+          <w:shd w:val="clear" w:color="auto" w:fill="FFFFFF"/>
+        </w:rPr>
+      </w:pPr>
+    </w:p>
+    <w:p>
+      <w:pPr>
+        <w:shd w:val="clear" w:color="auto" w:fill="FFFFFF"/>
+        <w:textAlignment w:val="baseline"/>
+        <w:rPr>
+          <w:rFonts w:ascii="Arial" w:eastAsia="Times New Roman" w:hAnsi="Arial" w:cs="Arial"/>
+          <w:color w:val="000000"/>
+          <w:sz w:val="22"/>
+          <w:szCs w:val="22"/>
+          <w:bdr w:val="none" w:sz="0" w:space="0" w:color="auto" w:frame="1"/>
+        </w:rPr>
+      </w:pPr>
+      <w:r>
+        <w:rPr>
+          <w:rFonts w:ascii="Arial" w:eastAsia="Times New Roman" w:hAnsi="Arial" w:cs="Arial"/>
+          <w:b/>
+          <w:color w:val="000000"/>
+          <w:sz w:val="22"/>
+          <w:szCs w:val="22"/>
+          <w:shd w:val="clear" w:color="auto" w:fill="FFFFFF"/>
+        </w:rPr>
+        <w:t>1.</w:t>
+      </w:r>
+      <w:r>
+        <w:rPr>
+          <w:rFonts w:ascii="Arial" w:eastAsia="Times New Roman" w:hAnsi="Arial" w:cs="Arial"/>
+          <w:color w:val="000000"/>
+          <w:sz w:val="22"/>
+          <w:szCs w:val="22"/>
+          <w:shd w:val="clear" w:color="auto" w:fill="FFFFFF"/>
+        </w:rPr>
+        <w:t xml:space="preserve"> </w:t>
+      </w:r>
+      <w:r>
+        <w:rPr>
+          <w:rFonts w:ascii="Arial" w:eastAsia="Times New Roman" w:hAnsi="Arial" w:cs="Arial"/>
+          <w:b/>
+          <w:color w:val="000000"/>
+          <w:sz w:val="22"/>
+          <w:szCs w:val="22"/>
+          <w:shd w:val="clear" w:color="auto" w:fill="FFFFFF"/>
+        </w:rPr>
+        <w:t xml:space="preserve">McDaniel E.A., </w:t>
+      </w:r>
+      <w:proofErr w:type="spellStart"/>
+      <w:r>
+        <w:rPr>
+          <w:rFonts w:ascii="Arial" w:eastAsia="Times New Roman" w:hAnsi="Arial" w:cs="Arial"/>
+          <w:color w:val="000000"/>
+          <w:sz w:val="22"/>
+          <w:szCs w:val="22"/>
+          <w:shd w:val="clear" w:color="auto" w:fill="FFFFFF"/>
+        </w:rPr>
+        <w:t>Stuecker</w:t>
+      </w:r>
+      <w:proofErr w:type="spellEnd"/>
+      <w:r>
+        <w:rPr>
+          <w:rFonts w:ascii="Arial" w:eastAsia="Times New Roman" w:hAnsi="Arial" w:cs="Arial"/>
+          <w:color w:val="000000"/>
+          <w:sz w:val="22"/>
+          <w:szCs w:val="22"/>
+          <w:shd w:val="clear" w:color="auto" w:fill="FFFFFF"/>
+        </w:rPr>
+        <w:t xml:space="preserve"> T.N., </w:t>
+      </w:r>
+      <w:proofErr w:type="spellStart"/>
+      <w:r>
+        <w:rPr>
+          <w:rFonts w:ascii="Arial" w:eastAsia="Times New Roman" w:hAnsi="Arial" w:cs="Arial"/>
+          <w:color w:val="000000"/>
+          <w:sz w:val="22"/>
+          <w:szCs w:val="22"/>
+          <w:shd w:val="clear" w:color="auto" w:fill="FFFFFF"/>
+        </w:rPr>
+        <w:t>Veluvolu</w:t>
+      </w:r>
+      <w:proofErr w:type="spellEnd"/>
+      <w:r>
+        <w:rPr>
+          <w:rFonts w:ascii="Arial" w:eastAsia="Times New Roman" w:hAnsi="Arial" w:cs="Arial"/>
+          <w:color w:val="000000"/>
+          <w:sz w:val="22"/>
+          <w:szCs w:val="22"/>
+          <w:shd w:val="clear" w:color="auto" w:fill="FFFFFF"/>
+        </w:rPr>
+        <w:t xml:space="preserve"> M., </w:t>
+      </w:r>
+      <w:proofErr w:type="spellStart"/>
+      <w:r>
+        <w:rPr>
+          <w:rFonts w:ascii="Arial" w:eastAsia="Times New Roman" w:hAnsi="Arial" w:cs="Arial"/>
+          <w:color w:val="000000"/>
+          <w:sz w:val="22"/>
+          <w:szCs w:val="22"/>
+          <w:shd w:val="clear" w:color="auto" w:fill="FFFFFF"/>
+        </w:rPr>
+        <w:t>Gasch</w:t>
+      </w:r>
+      <w:proofErr w:type="spellEnd"/>
+      <w:r>
+        <w:rPr>
+          <w:rFonts w:ascii="Arial" w:eastAsia="Times New Roman" w:hAnsi="Arial" w:cs="Arial"/>
+          <w:color w:val="000000"/>
+          <w:sz w:val="22"/>
+          <w:szCs w:val="22"/>
+          <w:shd w:val="clear" w:color="auto" w:fill="FFFFFF"/>
+        </w:rPr>
+        <w:t xml:space="preserve"> A.P., Lewis J.A. </w:t>
+      </w:r>
+      <w:r>
+        <w:rPr>
+          <w:rFonts w:ascii="Arial" w:eastAsia="Times New Roman" w:hAnsi="Arial" w:cs="Arial"/>
+          <w:b/>
+          <w:color w:val="000000"/>
+          <w:sz w:val="22"/>
+          <w:szCs w:val="22"/>
+          <w:shd w:val="clear" w:color="auto" w:fill="FFFFFF"/>
+        </w:rPr>
+        <w:t>Independent Mechanisms for Acquired Salt Tolerance versus Growth Resumption Induced by Mild Ethanol Pretreatment</w:t>
+      </w:r>
+      <w:r>
+        <w:rPr>
+          <w:rFonts w:ascii="Arial" w:eastAsia="Times New Roman" w:hAnsi="Arial" w:cs="Arial"/>
+          <w:b/>
+          <w:color w:val="000000"/>
+          <w:sz w:val="22"/>
+          <w:szCs w:val="22"/>
+          <w:shd w:val="clear" w:color="auto" w:fill="FFFFFF"/>
+        </w:rPr>
+        <w:t xml:space="preserve"> </w:t>
+      </w:r>
+      <w:r>
+        <w:rPr>
+          <w:rFonts w:ascii="Arial" w:eastAsia="Times New Roman" w:hAnsi="Arial" w:cs="Arial"/>
+          <w:b/>
+          <w:color w:val="000000"/>
+          <w:sz w:val="22"/>
+          <w:szCs w:val="22"/>
+          <w:shd w:val="clear" w:color="auto" w:fill="FFFFFF"/>
+        </w:rPr>
+        <w:t>in</w:t>
+      </w:r>
+      <w:r>
+        <w:rPr>
+          <w:rFonts w:ascii="Arial" w:eastAsia="Times New Roman" w:hAnsi="Arial" w:cs="Arial"/>
+          <w:b/>
+          <w:color w:val="000000"/>
+          <w:sz w:val="22"/>
+          <w:szCs w:val="22"/>
+          <w:shd w:val="clear" w:color="auto" w:fill="FFFFFF"/>
+        </w:rPr>
+        <w:t xml:space="preserve"> </w:t>
+      </w:r>
+      <w:r>
+        <w:rPr>
+          <w:rFonts w:ascii="Arial" w:eastAsia="Times New Roman" w:hAnsi="Arial" w:cs="Arial"/>
+          <w:b/>
+          <w:i/>
+          <w:iCs/>
+          <w:color w:val="000000"/>
+          <w:sz w:val="22"/>
+          <w:szCs w:val="22"/>
+          <w:bdr w:val="none" w:sz="0" w:space="0" w:color="auto" w:frame="1"/>
+          <w:shd w:val="clear" w:color="auto" w:fill="FFFFFF"/>
+        </w:rPr>
+        <w:t>Saccharomyces cerevisiae</w:t>
+      </w:r>
+      <w:r>
+        <w:rPr>
+          <w:rFonts w:ascii="Arial" w:eastAsia="Times New Roman" w:hAnsi="Arial" w:cs="Arial"/>
+          <w:i/>
+          <w:iCs/>
+          <w:color w:val="000000"/>
+          <w:sz w:val="22"/>
+          <w:szCs w:val="22"/>
+          <w:bdr w:val="none" w:sz="0" w:space="0" w:color="auto" w:frame="1"/>
+          <w:shd w:val="clear" w:color="auto" w:fill="FFFFFF"/>
+        </w:rPr>
+        <w:t>.</w:t>
+      </w:r>
+      <w:r>
+        <w:rPr>
+          <w:rFonts w:ascii="Arial" w:eastAsia="Times New Roman" w:hAnsi="Arial" w:cs="Arial"/>
+          <w:color w:val="000000"/>
+          <w:sz w:val="22"/>
+          <w:szCs w:val="22"/>
+        </w:rPr>
+        <w:t xml:space="preserve"> </w:t>
+      </w:r>
+      <w:proofErr w:type="spellStart"/>
+      <w:r>
+        <w:rPr>
+          <w:rFonts w:ascii="Arial" w:eastAsia="Times New Roman" w:hAnsi="Arial" w:cs="Arial"/>
+          <w:i/>
+          <w:iCs/>
+          <w:color w:val="000000"/>
+          <w:sz w:val="22"/>
+          <w:szCs w:val="22"/>
+          <w:bdr w:val="none" w:sz="0" w:space="0" w:color="auto" w:frame="1"/>
+        </w:rPr>
+        <w:t>mSphere</w:t>
+      </w:r>
+      <w:proofErr w:type="spellEnd"/>
+      <w:r>
+        <w:rPr>
+          <w:rFonts w:ascii="Arial" w:eastAsia="Times New Roman" w:hAnsi="Arial" w:cs="Arial"/>
+          <w:i/>
+          <w:iCs/>
+          <w:color w:val="000000"/>
+          <w:sz w:val="22"/>
+          <w:szCs w:val="22"/>
+          <w:bdr w:val="none" w:sz="0" w:space="0" w:color="auto" w:frame="1"/>
+        </w:rPr>
+        <w:t>.</w:t>
+      </w:r>
+      <w:r>
+        <w:rPr>
+          <w:rFonts w:ascii="Arial" w:eastAsia="Times New Roman" w:hAnsi="Arial" w:cs="Arial"/>
+          <w:color w:val="000000"/>
+          <w:sz w:val="22"/>
+          <w:szCs w:val="22"/>
+          <w:bdr w:val="none" w:sz="0" w:space="0" w:color="auto" w:frame="1"/>
+        </w:rPr>
+        <w:t xml:space="preserve"> </w:t>
+      </w:r>
+      <w:r>
+        <w:rPr>
+          <w:rFonts w:ascii="Arial" w:eastAsia="Times New Roman" w:hAnsi="Arial" w:cs="Arial"/>
+          <w:i/>
+          <w:iCs/>
+          <w:color w:val="000000"/>
+          <w:sz w:val="22"/>
+          <w:szCs w:val="22"/>
+          <w:bdr w:val="none" w:sz="0" w:space="0" w:color="auto" w:frame="1"/>
+        </w:rPr>
+        <w:t>Editor’s Pick.</w:t>
+      </w:r>
+      <w:r>
+        <w:rPr>
+          <w:rFonts w:ascii="Arial" w:eastAsia="Times New Roman" w:hAnsi="Arial" w:cs="Arial"/>
+          <w:color w:val="000000"/>
+          <w:sz w:val="22"/>
+          <w:szCs w:val="22"/>
+          <w:bdr w:val="none" w:sz="0" w:space="0" w:color="auto" w:frame="1"/>
+        </w:rPr>
+        <w:t> Nov 2018, 3 (6) e0057418</w:t>
+      </w:r>
+      <w:r>
+        <w:rPr>
+          <w:rFonts w:ascii="Arial" w:eastAsia="Times New Roman" w:hAnsi="Arial" w:cs="Arial"/>
+          <w:color w:val="000000"/>
+          <w:sz w:val="22"/>
+          <w:szCs w:val="22"/>
+          <w:bdr w:val="none" w:sz="0" w:space="0" w:color="auto" w:frame="1"/>
+        </w:rPr>
+        <w:t>;</w:t>
+      </w:r>
+      <w:r>
+        <w:rPr>
+          <w:rFonts w:ascii="Arial" w:eastAsia="Times New Roman" w:hAnsi="Arial" w:cs="Arial"/>
+          <w:color w:val="000000"/>
+          <w:sz w:val="22"/>
+          <w:szCs w:val="22"/>
+          <w:bdr w:val="none" w:sz="0" w:space="0" w:color="auto" w:frame="1"/>
+        </w:rPr>
+        <w:t xml:space="preserve"> </w:t>
+      </w:r>
+      <w:r>
+        <w:rPr>
+          <w:rFonts w:ascii="Arial" w:eastAsia="Times New Roman" w:hAnsi="Arial" w:cs="Arial"/>
+          <w:b/>
+          <w:bCs/>
+          <w:color w:val="000000"/>
+          <w:sz w:val="22"/>
+          <w:szCs w:val="22"/>
+          <w:bdr w:val="none" w:sz="0" w:space="0" w:color="auto" w:frame="1"/>
+        </w:rPr>
+        <w:t>DOI:</w:t>
+      </w:r>
+      <w:r>
+        <w:rPr>
+          <w:rFonts w:ascii="Arial" w:eastAsia="Times New Roman" w:hAnsi="Arial" w:cs="Arial"/>
+          <w:color w:val="000000"/>
+          <w:sz w:val="22"/>
+          <w:szCs w:val="22"/>
+          <w:bdr w:val="none" w:sz="0" w:space="0" w:color="auto" w:frame="1"/>
+        </w:rPr>
+        <w:t xml:space="preserve"> </w:t>
+      </w:r>
+      <w:r>
+        <w:rPr>
+          <w:rFonts w:ascii="Arial" w:eastAsia="Times New Roman" w:hAnsi="Arial" w:cs="Arial"/>
+          <w:color w:val="000000"/>
+          <w:sz w:val="22"/>
+          <w:szCs w:val="22"/>
+          <w:bdr w:val="none" w:sz="0" w:space="0" w:color="auto" w:frame="1"/>
+        </w:rPr>
+        <w:t>10.1128/mSphere.00574-18</w:t>
+      </w:r>
+    </w:p>
+    <w:p>
+      <w:pPr>
+        <w:shd w:val="clear" w:color="auto" w:fill="FFFFFF"/>
+        <w:textAlignment w:val="baseline"/>
+        <w:rPr>
+          <w:rFonts w:ascii="Arial" w:eastAsia="Times New Roman" w:hAnsi="Arial" w:cs="Arial"/>
           <w:color w:val="000000"/>
           <w:sz w:val="20"/>
           <w:szCs w:val="20"/>
@@ -3629,30 +3896,54 @@
           <w:szCs w:val="22"/>
           <w:shd w:val="clear" w:color="auto" w:fill="FFFFFF"/>
         </w:rPr>
-        <w:t># denotes equal contribution</w:t>
-      </w:r>
-    </w:p>
-    <w:p>
-      <w:pPr>
-        <w:rPr>
-          <w:rFonts w:ascii="Arial" w:eastAsia="Times New Roman" w:hAnsi="Arial" w:cs="Arial"/>
-          <w:b/>
-          <w:color w:val="000000"/>
-          <w:sz w:val="22"/>
-          <w:szCs w:val="22"/>
-          <w:shd w:val="clear" w:color="auto" w:fill="FFFFFF"/>
-        </w:rPr>
-      </w:pPr>
-      <w:r>
-        <w:rPr>
-          <w:rFonts w:ascii="Arial" w:eastAsia="Times New Roman" w:hAnsi="Arial" w:cs="Arial"/>
-          <w:b/>
-          <w:color w:val="000000"/>
-          <w:sz w:val="22"/>
-          <w:szCs w:val="22"/>
-          <w:shd w:val="clear" w:color="auto" w:fill="FFFFFF"/>
-        </w:rPr>
-        <w:t>5</w:t>
+        <w:t xml:space="preserve"># </w:t>
+      </w:r>
+      <w:proofErr w:type="gramStart"/>
+      <w:r>
+        <w:rPr>
+          <w:rFonts w:ascii="Arial" w:eastAsia="Times New Roman" w:hAnsi="Arial" w:cs="Arial"/>
+          <w:b/>
+          <w:color w:val="000000"/>
+          <w:sz w:val="22"/>
+          <w:szCs w:val="22"/>
+          <w:shd w:val="clear" w:color="auto" w:fill="FFFFFF"/>
+        </w:rPr>
+        <w:t>denotes</w:t>
+      </w:r>
+      <w:proofErr w:type="gramEnd"/>
+      <w:r>
+        <w:rPr>
+          <w:rFonts w:ascii="Arial" w:eastAsia="Times New Roman" w:hAnsi="Arial" w:cs="Arial"/>
+          <w:b/>
+          <w:color w:val="000000"/>
+          <w:sz w:val="22"/>
+          <w:szCs w:val="22"/>
+          <w:shd w:val="clear" w:color="auto" w:fill="FFFFFF"/>
+        </w:rPr>
+        <w:t xml:space="preserve"> equal contribution</w:t>
+      </w:r>
+    </w:p>
+    <w:p>
+      <w:pPr>
+        <w:rPr>
+          <w:rFonts w:ascii="Arial" w:eastAsia="Times New Roman" w:hAnsi="Arial" w:cs="Arial"/>
+          <w:b/>
+          <w:color w:val="000000"/>
+          <w:sz w:val="22"/>
+          <w:szCs w:val="22"/>
+          <w:shd w:val="clear" w:color="auto" w:fill="FFFFFF"/>
+        </w:rPr>
+      </w:pPr>
+      <w:r>
+        <w:rPr>
+          <w:rFonts w:ascii="Arial" w:eastAsia="Times New Roman" w:hAnsi="Arial" w:cs="Arial"/>
+          <w:b/>
+          <w:color w:val="000000"/>
+          <w:sz w:val="22"/>
+          <w:szCs w:val="22"/>
+          <w:shd w:val="clear" w:color="auto" w:fill="FFFFFF"/>
+        </w:rPr>
+        <w:t>4</w:t>
       </w:r>
       <w:r>
         <w:rPr>
@@ -3829,7 +4120,7 @@
           <w:szCs w:val="22"/>
           <w:shd w:val="clear" w:color="auto" w:fill="FFFFFF"/>
         </w:rPr>
-        <w:t>4</w:t>
+        <w:t>3</w:t>
       </w:r>
       <w:r>
         <w:rPr>
@@ -4071,198 +4362,6 @@
           <w:sz w:val="22"/>
           <w:szCs w:val="22"/>
           <w:shd w:val="clear" w:color="auto" w:fill="FFFFFF"/>
-        </w:rPr>
-        <w:t xml:space="preserve">Submitted. </w:t>
-      </w:r>
-    </w:p>
-    <w:p>
-      <w:pPr>
-        <w:rPr>
-          <w:rFonts w:ascii="Arial" w:eastAsia="Times New Roman" w:hAnsi="Arial" w:cs="Arial"/>
-          <w:b/>
-          <w:color w:val="000000"/>
-          <w:sz w:val="22"/>
-          <w:szCs w:val="22"/>
-          <w:shd w:val="clear" w:color="auto" w:fill="FFFFFF"/>
-        </w:rPr>
-      </w:pPr>
-    </w:p>
-    <w:p>
-      <w:pPr>
-        <w:rPr>
-          <w:rFonts w:ascii="Arial" w:eastAsia="Times New Roman" w:hAnsi="Arial" w:cs="Arial"/>
-          <w:color w:val="000000" w:themeColor="text1"/>
-          <w:sz w:val="22"/>
-          <w:szCs w:val="22"/>
-        </w:rPr>
-      </w:pPr>
-      <w:r>
-        <w:rPr>
-          <w:rFonts w:ascii="Arial" w:eastAsia="Times New Roman" w:hAnsi="Arial" w:cs="Arial"/>
-          <w:b/>
-          <w:color w:val="000000"/>
-          <w:sz w:val="22"/>
-          <w:szCs w:val="22"/>
-          <w:shd w:val="clear" w:color="auto" w:fill="FFFFFF"/>
-        </w:rPr>
-        <w:t>3</w:t>
-      </w:r>
-      <w:r>
-        <w:rPr>
-          <w:rFonts w:ascii="Arial" w:eastAsia="Times New Roman" w:hAnsi="Arial" w:cs="Arial"/>
-          <w:b/>
-          <w:color w:val="000000"/>
-          <w:sz w:val="22"/>
-          <w:szCs w:val="22"/>
-          <w:shd w:val="clear" w:color="auto" w:fill="FFFFFF"/>
-        </w:rPr>
-        <w:t xml:space="preserve">. </w:t>
-      </w:r>
-      <w:r>
-        <w:rPr>
-          <w:rFonts w:ascii="Arial" w:eastAsia="Times New Roman" w:hAnsi="Arial" w:cs="Arial"/>
-          <w:bCs/>
-          <w:color w:val="000000"/>
-          <w:sz w:val="22"/>
-          <w:szCs w:val="22"/>
-          <w:shd w:val="clear" w:color="auto" w:fill="FFFFFF"/>
-        </w:rPr>
-        <w:t xml:space="preserve">Olmsted C.N., Ort R., Tran P.Q., </w:t>
-      </w:r>
-      <w:r>
-        <w:rPr>
-          <w:rFonts w:ascii="Arial" w:eastAsia="Times New Roman" w:hAnsi="Arial" w:cs="Arial"/>
-          <w:b/>
-          <w:color w:val="000000"/>
-          <w:sz w:val="22"/>
-          <w:szCs w:val="22"/>
-          <w:shd w:val="clear" w:color="auto" w:fill="FFFFFF"/>
-        </w:rPr>
-        <w:t>McDaniel E.A.</w:t>
-      </w:r>
-      <w:r>
-        <w:rPr>
-          <w:rFonts w:ascii="Arial" w:eastAsia="Times New Roman" w:hAnsi="Arial" w:cs="Arial"/>
-          <w:bCs/>
-          <w:color w:val="000000"/>
-          <w:sz w:val="22"/>
-          <w:szCs w:val="22"/>
-          <w:shd w:val="clear" w:color="auto" w:fill="FFFFFF"/>
-        </w:rPr>
-        <w:t xml:space="preserve">, </w:t>
-      </w:r>
-      <w:proofErr w:type="spellStart"/>
-      <w:r>
-        <w:rPr>
-          <w:rFonts w:ascii="Arial" w:eastAsia="Times New Roman" w:hAnsi="Arial" w:cs="Arial"/>
-          <w:bCs/>
-          <w:color w:val="000000"/>
-          <w:sz w:val="22"/>
-          <w:szCs w:val="22"/>
-          <w:shd w:val="clear" w:color="auto" w:fill="FFFFFF"/>
-        </w:rPr>
-        <w:t>Roden</w:t>
-      </w:r>
-      <w:proofErr w:type="spellEnd"/>
-      <w:r>
-        <w:rPr>
-          <w:rFonts w:ascii="Arial" w:eastAsia="Times New Roman" w:hAnsi="Arial" w:cs="Arial"/>
-          <w:bCs/>
-          <w:color w:val="000000"/>
-          <w:sz w:val="22"/>
-          <w:szCs w:val="22"/>
-          <w:shd w:val="clear" w:color="auto" w:fill="FFFFFF"/>
-        </w:rPr>
-        <w:t xml:space="preserve"> E.E., Bond D.R., He S., McMahon K.D. </w:t>
-      </w:r>
-      <w:r>
-        <w:rPr>
-          <w:rFonts w:ascii="Arial" w:eastAsia="Times New Roman" w:hAnsi="Arial" w:cs="Arial"/>
-          <w:b/>
-          <w:color w:val="000000"/>
-          <w:sz w:val="22"/>
-          <w:szCs w:val="22"/>
-          <w:shd w:val="clear" w:color="auto" w:fill="FFFFFF"/>
-        </w:rPr>
-        <w:t xml:space="preserve">Environmental predictors of electroactive bacterioplankton in small boreal lakes. </w:t>
-      </w:r>
-      <w:r>
-        <w:rPr>
-          <w:rFonts w:ascii="Arial" w:eastAsia="Times New Roman" w:hAnsi="Arial" w:cs="Arial"/>
-          <w:bCs/>
-          <w:color w:val="000000"/>
-          <w:sz w:val="22"/>
-          <w:szCs w:val="22"/>
-          <w:shd w:val="clear" w:color="auto" w:fill="FFFFFF"/>
-        </w:rPr>
-        <w:t xml:space="preserve">Mar 2022. </w:t>
-      </w:r>
-      <w:proofErr w:type="spellStart"/>
-      <w:r>
-        <w:rPr>
-          <w:rFonts w:ascii="Arial" w:eastAsia="Times New Roman" w:hAnsi="Arial" w:cs="Arial"/>
-          <w:bCs/>
-          <w:i/>
-          <w:iCs/>
-          <w:color w:val="000000"/>
-          <w:sz w:val="22"/>
-          <w:szCs w:val="22"/>
-          <w:shd w:val="clear" w:color="auto" w:fill="FFFFFF"/>
-        </w:rPr>
-        <w:t>bioRxiv</w:t>
-      </w:r>
-      <w:proofErr w:type="spellEnd"/>
-      <w:r>
-        <w:rPr>
-          <w:rFonts w:ascii="Arial" w:eastAsia="Times New Roman" w:hAnsi="Arial" w:cs="Arial"/>
-          <w:bCs/>
-          <w:i/>
-          <w:iCs/>
-          <w:color w:val="000000"/>
-          <w:sz w:val="22"/>
-          <w:szCs w:val="22"/>
-          <w:shd w:val="clear" w:color="auto" w:fill="FFFFFF"/>
-        </w:rPr>
-        <w:t xml:space="preserve">. </w:t>
-      </w:r>
-      <w:r>
-        <w:rPr>
-          <w:rFonts w:ascii="Arial" w:eastAsia="Times New Roman" w:hAnsi="Arial" w:cs="Arial"/>
-          <w:b/>
-          <w:color w:val="000000" w:themeColor="text1"/>
-          <w:sz w:val="22"/>
-          <w:szCs w:val="22"/>
-          <w:shd w:val="clear" w:color="auto" w:fill="FFFFFF"/>
-        </w:rPr>
-        <w:t xml:space="preserve">DOI: </w:t>
-      </w:r>
-      <w:r>
-        <w:rPr>
-          <w:rFonts w:ascii="Arial" w:eastAsia="Times New Roman" w:hAnsi="Arial" w:cs="Arial"/>
-          <w:color w:val="000000" w:themeColor="text1"/>
-          <w:sz w:val="22"/>
-          <w:szCs w:val="22"/>
-          <w:shd w:val="clear" w:color="auto" w:fill="FFFFFF"/>
-        </w:rPr>
-        <w:t>10.1101/2022.03.26.485925</w:t>
-      </w:r>
-      <w:r>
-        <w:rPr>
-          <w:rFonts w:ascii="Arial" w:eastAsia="Times New Roman" w:hAnsi="Arial" w:cs="Arial"/>
-          <w:color w:val="000000" w:themeColor="text1"/>
-          <w:sz w:val="22"/>
-          <w:szCs w:val="22"/>
-        </w:rPr>
-        <w:t xml:space="preserve">. </w:t>
-      </w:r>
-      <w:r>
-        <w:rPr>
-          <w:rFonts w:ascii="Arial" w:eastAsia="Times New Roman" w:hAnsi="Arial" w:cs="Arial"/>
-          <w:i/>
-          <w:iCs/>
-          <w:color w:val="000000" w:themeColor="text1"/>
-          <w:sz w:val="22"/>
-          <w:szCs w:val="22"/>
         </w:rPr>
         <w:t xml:space="preserve">Submitted. </w:t>
       </w:r>
@@ -4736,7 +4835,6 @@
           <w:szCs w:val="22"/>
           <w:shd w:val="clear" w:color="auto" w:fill="FFFFFF"/>
         </w:rPr>
-        <w:lastRenderedPageBreak/>
         <w:t>2</w:t>
       </w:r>
       <w:r>
@@ -6759,13 +6857,23 @@
           <w:szCs w:val="22"/>
         </w:rPr>
       </w:pPr>
-      <w:r>
-        <w:rPr>
-          <w:rFonts w:ascii="Arial" w:hAnsi="Arial" w:cs="Arial"/>
-          <w:sz w:val="22"/>
-          <w:szCs w:val="22"/>
-        </w:rPr>
-        <w:t>ComBEE Git/</w:t>
+      <w:proofErr w:type="spellStart"/>
+      <w:r>
+        <w:rPr>
+          <w:rFonts w:ascii="Arial" w:hAnsi="Arial" w:cs="Arial"/>
+          <w:sz w:val="22"/>
+          <w:szCs w:val="22"/>
+        </w:rPr>
+        <w:t>ComBEE</w:t>
+      </w:r>
+      <w:proofErr w:type="spellEnd"/>
+      <w:r>
+        <w:rPr>
+          <w:rFonts w:ascii="Arial" w:hAnsi="Arial" w:cs="Arial"/>
+          <w:sz w:val="22"/>
+          <w:szCs w:val="22"/>
+        </w:rPr>
+        <w:t xml:space="preserve"> Git/</w:t>
       </w:r>
       <w:proofErr w:type="spellStart"/>
       <w:r>
@@ -7303,6 +7411,7 @@
         </w:rPr>
         <w:t xml:space="preserve">), </w:t>
       </w:r>
+      <w:proofErr w:type="spellStart"/>
       <w:r>
         <w:rPr>
           <w:rFonts w:ascii="Arial" w:hAnsi="Arial" w:cs="Arial"/>
@@ -7314,6 +7423,7 @@
         </w:rPr>
         <w:t>mSystems</w:t>
       </w:r>
+      <w:proofErr w:type="spellEnd"/>
       <w:r>
         <w:rPr>
           <w:rFonts w:ascii="Arial" w:hAnsi="Arial" w:cs="Arial"/>
@@ -7415,6 +7525,7 @@
         </w:rPr>
         <w:tab/>
       </w:r>
+      <w:proofErr w:type="gramStart"/>
       <w:r>
         <w:rPr>
           <w:rFonts w:ascii="Arial" w:hAnsi="Arial" w:cs="Arial"/>
@@ -7438,6 +7549,7 @@
         </w:rPr>
         <w:tab/>
       </w:r>
+      <w:proofErr w:type="gramEnd"/>
       <w:r>
         <w:rPr>
           <w:rFonts w:ascii="Arial" w:hAnsi="Arial" w:cs="Arial"/>
@@ -8249,6 +8361,7 @@
           <w:sz w:val="22"/>
           <w:szCs w:val="22"/>
         </w:rPr>
+        <w:lastRenderedPageBreak/>
         <w:t xml:space="preserve">University of Arkansas Office of Admissions Ambassador       </w:t>
       </w:r>
       <w:r>
@@ -8332,7 +8445,6 @@
           <w:sz w:val="22"/>
           <w:szCs w:val="22"/>
         </w:rPr>
-        <w:lastRenderedPageBreak/>
         <w:t>McMahon Lab Mentoring</w:t>
       </w:r>
       <w:r>
@@ -8480,7 +8592,27 @@
           <w:sz w:val="22"/>
           <w:szCs w:val="22"/>
         </w:rPr>
-        <w:t xml:space="preserve">Undergraduate Students, and Master’s Students carrying out independent projects and/or routine maintenance and sampling. </w:t>
+        <w:t xml:space="preserve">Undergraduate Students, and </w:t>
+      </w:r>
+      <w:proofErr w:type="gramStart"/>
+      <w:r>
+        <w:rPr>
+          <w:rFonts w:ascii="Arial" w:hAnsi="Arial" w:cs="Arial"/>
+          <w:i/>
+          <w:sz w:val="22"/>
+          <w:szCs w:val="22"/>
+        </w:rPr>
+        <w:t>Master’s</w:t>
+      </w:r>
+      <w:proofErr w:type="gramEnd"/>
+      <w:r>
+        <w:rPr>
+          <w:rFonts w:ascii="Arial" w:hAnsi="Arial" w:cs="Arial"/>
+          <w:i/>
+          <w:sz w:val="22"/>
+          <w:szCs w:val="22"/>
+        </w:rPr>
+        <w:t xml:space="preserve"> Students carrying out independent projects and/or routine maintenance and sampling. </w:t>
       </w:r>
     </w:p>
     <w:p>
@@ -9019,6 +9151,7 @@
         </w:rPr>
         <w:t>Undergraduate Research Student Mentee</w:t>
       </w:r>
+      <w:proofErr w:type="gramStart"/>
       <w:r>
         <w:rPr>
           <w:rFonts w:ascii="Arial" w:hAnsi="Arial" w:cs="Arial"/>
@@ -9048,6 +9181,7 @@
         </w:rPr>
         <w:t>:</w:t>
       </w:r>
+      <w:proofErr w:type="gramEnd"/>
       <w:r>
         <w:rPr>
           <w:rFonts w:ascii="Arial" w:hAnsi="Arial" w:cs="Arial"/>
@@ -10549,6 +10683,7 @@
           <w:sz w:val="22"/>
           <w:szCs w:val="22"/>
         </w:rPr>
+        <w:lastRenderedPageBreak/>
         <w:t>5</w:t>
       </w:r>
       <w:r>
@@ -10567,7 +10702,27 @@
           <w:sz w:val="22"/>
           <w:szCs w:val="22"/>
         </w:rPr>
-        <w:t xml:space="preserve">Examining Long-Term Microbial Population Dynamics At Multiple Scales Using Enrichment Bioreactors As Model Ecosystems. </w:t>
+        <w:t xml:space="preserve">Examining Long-Term Microbial Population Dynamics </w:t>
+      </w:r>
+      <w:proofErr w:type="gramStart"/>
+      <w:r>
+        <w:rPr>
+          <w:rFonts w:ascii="Arial" w:eastAsia="Times New Roman" w:hAnsi="Arial" w:cs="Arial"/>
+          <w:color w:val="000000"/>
+          <w:sz w:val="22"/>
+          <w:szCs w:val="22"/>
+        </w:rPr>
+        <w:t>At</w:t>
+      </w:r>
+      <w:proofErr w:type="gramEnd"/>
+      <w:r>
+        <w:rPr>
+          <w:rFonts w:ascii="Arial" w:eastAsia="Times New Roman" w:hAnsi="Arial" w:cs="Arial"/>
+          <w:color w:val="000000"/>
+          <w:sz w:val="22"/>
+          <w:szCs w:val="22"/>
+        </w:rPr>
+        <w:t xml:space="preserve"> Multiple Scales Using Enrichment Bioreactors As Model Ecosystems. </w:t>
       </w:r>
       <w:r>
         <w:rPr>
@@ -12127,7 +12282,6 @@
           <w:sz w:val="22"/>
           <w:szCs w:val="22"/>
         </w:rPr>
-        <w:lastRenderedPageBreak/>
         <w:t>4</w:t>
       </w:r>
       <w:r>
@@ -15479,6 +15633,20 @@
     <w:basedOn w:val="DefaultParagraphFont"/>
     <w:rsid w:val="00B5151A"/>
   </w:style>
+  <w:style w:type="paragraph" w:styleId="NormalWeb">
+    <w:name w:val="Normal (Web)"/>
+    <w:basedOn w:val="Normal"/>
+    <w:uiPriority w:val="99"/>
+    <w:semiHidden/>
+    <w:unhideWhenUsed/>
+    <w:rsid w:val="00E90CCC"/>
+    <w:pPr>
+      <w:spacing w:before="100" w:beforeAutospacing="1" w:after="100" w:afterAutospacing="1"/>
+    </w:pPr>
+    <w:rPr>
+      <w:rFonts w:ascii="Times New Roman" w:eastAsia="Times New Roman" w:hAnsi="Times New Roman" w:cs="Times New Roman"/>
+    </w:rPr>
+  </w:style>
 </w:styles>
 </file>
 
